--- a/REport.docx
+++ b/REport.docx
@@ -1,6 +1,6 @@
 
 <file path=word/document.xml><?xml version="1.0" encoding="utf-8"?>
-<w:document xmlns:wpc="http://schemas.microsoft.com/office/word/2010/wordprocessingCanvas" xmlns:cx="http://schemas.microsoft.com/office/drawing/2014/chartex" xmlns:cx1="http://schemas.microsoft.com/office/drawing/2015/9/8/chartex" xmlns:cx2="http://schemas.microsoft.com/office/drawing/2015/10/21/chartex" xmlns:cx3="http://schemas.microsoft.com/office/drawing/2016/5/9/chartex" xmlns:cx4="http://schemas.microsoft.com/office/drawing/2016/5/10/chartex" xmlns:cx5="http://schemas.microsoft.com/office/drawing/2016/5/11/chartex" xmlns:cx6="http://schemas.microsoft.com/office/drawing/2016/5/12/chartex" xmlns:cx7="http://schemas.microsoft.com/office/drawing/2016/5/13/chartex" xmlns:cx8="http://schemas.microsoft.com/office/drawing/2016/5/14/chartex" xmlns:mc="http://schemas.openxmlformats.org/markup-compatibility/2006" xmlns:aink="http://schemas.microsoft.com/office/drawing/2016/ink" xmlns:am3d="http://schemas.microsoft.com/office/drawing/2017/model3d" xmlns:o="urn:schemas-microsoft-com:office:office" xmlns:r="http://schemas.openxmlformats.org/officeDocument/2006/relationships" xmlns:m="http://schemas.openxmlformats.org/officeDocument/2006/math" xmlns:v="urn:schemas-microsoft-com:vml" xmlns:wp14="http://schemas.microsoft.com/office/word/2010/wordprocessingDrawing" xmlns:wp="http://schemas.openxmlformats.org/drawingml/2006/wordprocessingDrawing" xmlns:w10="urn:schemas-microsoft-com:office:word" xmlns:w="http://schemas.openxmlformats.org/wordprocessingml/2006/main" xmlns:w14="http://schemas.microsoft.com/office/word/2010/wordml" xmlns:w15="http://schemas.microsoft.com/office/word/2012/wordml" xmlns:w16cid="http://schemas.microsoft.com/office/word/2016/wordml/cid" xmlns:w16se="http://schemas.microsoft.com/office/word/2015/wordml/symex" xmlns:wpg="http://schemas.microsoft.com/office/word/2010/wordprocessingGroup" xmlns:wpi="http://schemas.microsoft.com/office/word/2010/wordprocessingInk" xmlns:wne="http://schemas.microsoft.com/office/word/2006/wordml" xmlns:wps="http://schemas.microsoft.com/office/word/2010/wordprocessingShape" mc:Ignorable="w14 w15 w16se w16cid wp14">
+<w:document xmlns:wpc="http://schemas.microsoft.com/office/word/2010/wordprocessingCanvas" xmlns:cx="http://schemas.microsoft.com/office/drawing/2014/chartex" xmlns:cx1="http://schemas.microsoft.com/office/drawing/2015/9/8/chartex" xmlns:cx2="http://schemas.microsoft.com/office/drawing/2015/10/21/chartex" xmlns:cx3="http://schemas.microsoft.com/office/drawing/2016/5/9/chartex" xmlns:cx4="http://schemas.microsoft.com/office/drawing/2016/5/10/chartex" xmlns:cx5="http://schemas.microsoft.com/office/drawing/2016/5/11/chartex" xmlns:cx6="http://schemas.microsoft.com/office/drawing/2016/5/12/chartex" xmlns:cx7="http://schemas.microsoft.com/office/drawing/2016/5/13/chartex" xmlns:cx8="http://schemas.microsoft.com/office/drawing/2016/5/14/chartex" xmlns:mc="http://schemas.openxmlformats.org/markup-compatibility/2006" xmlns:aink="http://schemas.microsoft.com/office/drawing/2016/ink" xmlns:am3d="http://schemas.microsoft.com/office/drawing/2017/model3d" xmlns:o="urn:schemas-microsoft-com:office:office" xmlns:r="http://schemas.openxmlformats.org/officeDocument/2006/relationships" xmlns:m="http://schemas.openxmlformats.org/officeDocument/2006/math" xmlns:v="urn:schemas-microsoft-com:vml" xmlns:wp14="http://schemas.microsoft.com/office/word/2010/wordprocessingDrawing" xmlns:wp="http://schemas.openxmlformats.org/drawingml/2006/wordprocessingDrawing" xmlns:w10="urn:schemas-microsoft-com:office:word" xmlns:w="http://schemas.openxmlformats.org/wordprocessingml/2006/main" xmlns:w14="http://schemas.microsoft.com/office/word/2010/wordml" xmlns:w15="http://schemas.microsoft.com/office/word/2012/wordml" xmlns:w16cex="http://schemas.microsoft.com/office/word/2018/wordml/cex" xmlns:w16cid="http://schemas.microsoft.com/office/word/2016/wordml/cid" xmlns:w16="http://schemas.microsoft.com/office/word/2018/wordml" xmlns:w16se="http://schemas.microsoft.com/office/word/2015/wordml/symex" xmlns:wpg="http://schemas.microsoft.com/office/word/2010/wordprocessingGroup" xmlns:wpi="http://schemas.microsoft.com/office/word/2010/wordprocessingInk" xmlns:wne="http://schemas.microsoft.com/office/word/2006/wordml" xmlns:wps="http://schemas.microsoft.com/office/word/2010/wordprocessingShape" mc:Ignorable="w14 w15 w16se w16cid w16 w16cex wp14">
   <w:body>
     <w:p>
       <w:pPr>
@@ -444,7 +444,7 @@
             <wp:cNvGraphicFramePr/>
             <a:graphic xmlns:a="http://schemas.openxmlformats.org/drawingml/2006/main">
               <a:graphicData uri="http://schemas.openxmlformats.org/drawingml/2006/diagram">
-                <dgm:relIds xmlns:dgm="http://schemas.openxmlformats.org/drawingml/2006/diagram" xmlns:r="http://schemas.openxmlformats.org/officeDocument/2006/relationships" r:dm="rId7" r:lo="rId8" r:qs="rId9" r:cs="rId10"/>
+                <dgm:relIds xmlns:dgm="http://schemas.openxmlformats.org/drawingml/2006/diagram" xmlns:r="http://schemas.openxmlformats.org/officeDocument/2006/relationships" r:dm="rId8" r:lo="rId9" r:qs="rId10" r:cs="rId11"/>
               </a:graphicData>
             </a:graphic>
           </wp:inline>
@@ -572,7 +572,7 @@
                     </pic:cNvPicPr>
                   </pic:nvPicPr>
                   <pic:blipFill>
-                    <a:blip r:embed="rId12">
+                    <a:blip r:embed="rId13">
                       <a:extLst>
                         <a:ext uri="{28A0092B-C50C-407E-A947-70E740481C1C}">
                           <a14:useLocalDpi xmlns:a14="http://schemas.microsoft.com/office/drawing/2010/main" val="0"/>
@@ -749,7 +749,7 @@
                     </pic:cNvPicPr>
                   </pic:nvPicPr>
                   <pic:blipFill>
-                    <a:blip r:embed="rId13">
+                    <a:blip r:embed="rId14">
                       <a:extLst>
                         <a:ext uri="{28A0092B-C50C-407E-A947-70E740481C1C}">
                           <a14:useLocalDpi xmlns:a14="http://schemas.microsoft.com/office/drawing/2010/main" val="0"/>
@@ -850,6 +850,16 @@
     <w:p>
       <w:pPr>
         <w:spacing w:after="220" w:line="259" w:lineRule="auto"/>
+        <w:ind w:left="3773" w:right="0" w:firstLine="0"/>
+        <w:jc w:val="left"/>
+        <w:rPr>
+          <w:sz w:val="28"/>
+        </w:rPr>
+      </w:pPr>
+    </w:p>
+    <w:p>
+      <w:pPr>
+        <w:spacing w:after="220" w:line="259" w:lineRule="auto"/>
         <w:ind w:left="3773" w:right="0" w:hanging="3773"/>
         <w:jc w:val="left"/>
         <w:rPr>
@@ -905,7 +915,7 @@
                     </pic:cNvPicPr>
                   </pic:nvPicPr>
                   <pic:blipFill>
-                    <a:blip r:embed="rId14">
+                    <a:blip r:embed="rId15">
                       <a:extLst>
                         <a:ext uri="{28A0092B-C50C-407E-A947-70E740481C1C}">
                           <a14:useLocalDpi xmlns:a14="http://schemas.microsoft.com/office/drawing/2010/main" val="0"/>
@@ -1071,7 +1081,7 @@
                     </pic:cNvPicPr>
                   </pic:nvPicPr>
                   <pic:blipFill>
-                    <a:blip r:embed="rId15">
+                    <a:blip r:embed="rId16">
                       <a:extLst>
                         <a:ext uri="{28A0092B-C50C-407E-A947-70E740481C1C}">
                           <a14:useLocalDpi xmlns:a14="http://schemas.microsoft.com/office/drawing/2010/main" val="0"/>
@@ -1188,7 +1198,6 @@
               <w:outlineLvl w:val="0"/>
             </w:pPr>
             <w:r>
-              <w:lastRenderedPageBreak/>
               <w:t>Work</w:t>
             </w:r>
           </w:p>
@@ -1206,7 +1215,7 @@
               <w:outlineLvl w:val="0"/>
             </w:pPr>
             <w:r>
-              <w:t>Weeks</w:t>
+              <w:t>Status</w:t>
             </w:r>
           </w:p>
         </w:tc>
@@ -1256,9 +1265,10 @@
             </w:pPr>
             <w:r>
               <w:rPr>
+                <w:rFonts w:ascii="Segoe UI Emoji" w:hAnsi="Segoe UI Emoji" w:cs="Segoe UI Emoji"/>
                 <w:u w:val="none"/>
               </w:rPr>
-              <w:t>3 Weeks</w:t>
+              <w:t>✔</w:t>
             </w:r>
           </w:p>
         </w:tc>
@@ -1307,9 +1317,10 @@
             </w:pPr>
             <w:r>
               <w:rPr>
+                <w:rFonts w:ascii="Segoe UI Emoji" w:hAnsi="Segoe UI Emoji" w:cs="Segoe UI Emoji"/>
                 <w:u w:val="none"/>
               </w:rPr>
-              <w:t>1 Week</w:t>
+              <w:t>✔</w:t>
             </w:r>
           </w:p>
         </w:tc>
@@ -1359,9 +1370,10 @@
             </w:pPr>
             <w:r>
               <w:rPr>
+                <w:rFonts w:ascii="Segoe UI Emoji" w:hAnsi="Segoe UI Emoji" w:cs="Segoe UI Emoji"/>
                 <w:u w:val="none"/>
               </w:rPr>
-              <w:t>2 Weeks</w:t>
+              <w:t>✔</w:t>
             </w:r>
           </w:p>
         </w:tc>
@@ -1410,9 +1422,10 @@
             </w:pPr>
             <w:r>
               <w:rPr>
+                <w:rFonts w:ascii="Segoe UI Emoji" w:hAnsi="Segoe UI Emoji" w:cs="Segoe UI Emoji"/>
                 <w:u w:val="none"/>
               </w:rPr>
-              <w:t>2 Weeks</w:t>
+              <w:t>✔</w:t>
             </w:r>
           </w:p>
         </w:tc>
@@ -1462,9 +1475,10 @@
             </w:pPr>
             <w:r>
               <w:rPr>
+                <w:rFonts w:ascii="Segoe UI Emoji" w:hAnsi="Segoe UI Emoji" w:cs="Segoe UI Emoji"/>
                 <w:u w:val="none"/>
               </w:rPr>
-              <w:t>2 Weeks</w:t>
+              <w:t>✔</w:t>
             </w:r>
           </w:p>
         </w:tc>
@@ -1513,9 +1527,10 @@
             </w:pPr>
             <w:r>
               <w:rPr>
+                <w:rFonts w:ascii="Segoe UI Emoji" w:hAnsi="Segoe UI Emoji" w:cs="Segoe UI Emoji"/>
                 <w:u w:val="none"/>
               </w:rPr>
-              <w:t>1.5 Weeks</w:t>
+              <w:t>❌</w:t>
             </w:r>
           </w:p>
         </w:tc>
@@ -1565,9 +1580,10 @@
             </w:pPr>
             <w:r>
               <w:rPr>
+                <w:rFonts w:ascii="Segoe UI Emoji" w:hAnsi="Segoe UI Emoji" w:cs="Segoe UI Emoji"/>
                 <w:u w:val="none"/>
               </w:rPr>
-              <w:t>2 Weeks</w:t>
+              <w:t>✔</w:t>
             </w:r>
           </w:p>
         </w:tc>
@@ -1582,23 +1598,21 @@
           <w:szCs w:val="32"/>
         </w:rPr>
       </w:pPr>
-      <w:bookmarkStart w:id="0" w:name="_GoBack"/>
       <w:r>
         <w:rPr>
           <w:sz w:val="32"/>
           <w:szCs w:val="32"/>
         </w:rPr>
-        <w:t>Work Flo</w:t>
+        <w:t xml:space="preserve">Work </w:t>
       </w:r>
       <w:r>
         <w:rPr>
           <w:sz w:val="32"/>
           <w:szCs w:val="32"/>
         </w:rPr>
-        <w:t>w</w:t>
+        <w:t>Done</w:t>
       </w:r>
     </w:p>
-    <w:bookmarkEnd w:id="0"/>
     <w:p>
       <w:pPr>
         <w:spacing w:after="220" w:line="259" w:lineRule="auto"/>
@@ -1671,8 +1685,445 @@
     </w:p>
     <w:p>
       <w:pPr>
+        <w:spacing w:after="220" w:line="259" w:lineRule="auto"/>
+        <w:ind w:left="0" w:right="0" w:firstLine="0"/>
+        <w:jc w:val="center"/>
+        <w:rPr>
+          <w:sz w:val="28"/>
+        </w:rPr>
+      </w:pPr>
+    </w:p>
+    <w:p>
+      <w:pPr>
+        <w:spacing w:after="220" w:line="259" w:lineRule="auto"/>
+        <w:ind w:left="0" w:right="0" w:firstLine="0"/>
+        <w:jc w:val="center"/>
+        <w:rPr>
+          <w:sz w:val="28"/>
+        </w:rPr>
+      </w:pPr>
+    </w:p>
+    <w:p>
+      <w:pPr>
         <w:pStyle w:val="Heading1"/>
         <w:ind w:left="20" w:right="1"/>
+        <w:rPr>
+          <w:sz w:val="32"/>
+          <w:szCs w:val="32"/>
+        </w:rPr>
+      </w:pPr>
+      <w:r>
+        <w:rPr>
+          <w:sz w:val="32"/>
+          <w:szCs w:val="32"/>
+        </w:rPr>
+        <w:lastRenderedPageBreak/>
+        <w:t>Latest Commits</w:t>
+      </w:r>
+    </w:p>
+    <w:p>
+      <w:pPr>
+        <w:jc w:val="center"/>
+      </w:pPr>
+      <w:r>
+        <w:object w:dxaOrig="12986" w:dyaOrig="2920" w14:anchorId="4CF73582">
+          <v:shapetype id="_x0000_t75" coordsize="21600,21600" o:spt="75" o:preferrelative="t" path="m@4@5l@4@11@9@11@9@5xe" filled="f" stroked="f">
+            <v:stroke joinstyle="miter"/>
+            <v:formulas>
+              <v:f eqn="if lineDrawn pixelLineWidth 0"/>
+              <v:f eqn="sum @0 1 0"/>
+              <v:f eqn="sum 0 0 @1"/>
+              <v:f eqn="prod @2 1 2"/>
+              <v:f eqn="prod @3 21600 pixelWidth"/>
+              <v:f eqn="prod @3 21600 pixelHeight"/>
+              <v:f eqn="sum @0 0 1"/>
+              <v:f eqn="prod @6 1 2"/>
+              <v:f eqn="prod @7 21600 pixelWidth"/>
+              <v:f eqn="sum @8 21600 0"/>
+              <v:f eqn="prod @7 21600 pixelHeight"/>
+              <v:f eqn="sum @10 21600 0"/>
+            </v:formulas>
+            <v:path o:extrusionok="f" gradientshapeok="t" o:connecttype="rect"/>
+            <o:lock v:ext="edit" aspectratio="t"/>
+          </v:shapetype>
+          <v:shape id="_x0000_i1067" type="#_x0000_t75" style="width:507pt;height:146.25pt" o:ole="">
+            <v:imagedata r:id="rId17" o:title=""/>
+          </v:shape>
+          <o:OLEObject Type="Link" ProgID="Excel.SheetBinaryMacroEnabled.12" ShapeID="_x0000_i1067" DrawAspect="Content" r:id="rId18" UpdateMode="Always">
+            <o:LinkType>EnhancedMetaFile</o:LinkType>
+            <o:LockedField>false</o:LockedField>
+            <o:FieldCodes>\f 0</o:FieldCodes>
+          </o:OLEObject>
+        </w:object>
+      </w:r>
+    </w:p>
+    <w:p>
+      <w:pPr>
+        <w:jc w:val="right"/>
+      </w:pPr>
+    </w:p>
+    <w:p>
+      <w:pPr>
+        <w:spacing w:after="220" w:line="259" w:lineRule="auto"/>
+        <w:ind w:left="0" w:right="0" w:firstLine="0"/>
+        <w:jc w:val="center"/>
+        <w:rPr>
+          <w:sz w:val="28"/>
+        </w:rPr>
+      </w:pPr>
+      <w:r>
+        <w:rPr>
+          <w:sz w:val="28"/>
+        </w:rPr>
+        <w:br w:type="textWrapping" w:clear="all"/>
+      </w:r>
+    </w:p>
+    <w:p>
+      <w:pPr>
+        <w:spacing w:after="220" w:line="259" w:lineRule="auto"/>
+        <w:ind w:left="0" w:right="0" w:firstLine="0"/>
+        <w:jc w:val="center"/>
+        <w:rPr>
+          <w:sz w:val="28"/>
+        </w:rPr>
+      </w:pPr>
+    </w:p>
+    <w:p>
+      <w:pPr>
+        <w:spacing w:after="220" w:line="259" w:lineRule="auto"/>
+        <w:ind w:left="0" w:right="0" w:firstLine="0"/>
+        <w:jc w:val="center"/>
+        <w:rPr>
+          <w:sz w:val="28"/>
+        </w:rPr>
+      </w:pPr>
+    </w:p>
+    <w:p>
+      <w:pPr>
+        <w:pStyle w:val="Heading1"/>
+        <w:ind w:left="20" w:right="1"/>
+      </w:pPr>
+    </w:p>
+    <w:p/>
+    <w:p/>
+    <w:p/>
+    <w:p/>
+    <w:p/>
+    <w:p/>
+    <w:p/>
+    <w:p/>
+    <w:p/>
+    <w:p/>
+    <w:p/>
+    <w:p/>
+    <w:p/>
+    <w:p/>
+    <w:p/>
+    <w:p/>
+    <w:p/>
+    <w:p/>
+    <w:p>
+      <w:pPr>
+        <w:pStyle w:val="Heading1"/>
+        <w:ind w:left="20" w:right="1"/>
+        <w:rPr>
+          <w:sz w:val="32"/>
+          <w:szCs w:val="32"/>
+        </w:rPr>
+      </w:pPr>
+      <w:r>
+        <w:rPr>
+          <w:sz w:val="32"/>
+          <w:szCs w:val="32"/>
+        </w:rPr>
+        <w:lastRenderedPageBreak/>
+        <w:t xml:space="preserve">Work </w:t>
+      </w:r>
+      <w:r>
+        <w:rPr>
+          <w:sz w:val="32"/>
+          <w:szCs w:val="32"/>
+        </w:rPr>
+        <w:t>Pending</w:t>
+      </w:r>
+    </w:p>
+    <w:tbl>
+      <w:tblPr>
+        <w:tblStyle w:val="PlainTable3"/>
+        <w:tblpPr w:leftFromText="180" w:rightFromText="180" w:vertAnchor="page" w:horzAnchor="margin" w:tblpY="2461"/>
+        <w:tblW w:w="9125" w:type="dxa"/>
+        <w:tblLook w:val="0420" w:firstRow="1" w:lastRow="0" w:firstColumn="0" w:lastColumn="0" w:noHBand="0" w:noVBand="1"/>
+      </w:tblPr>
+      <w:tblGrid>
+        <w:gridCol w:w="3025"/>
+        <w:gridCol w:w="6100"/>
+      </w:tblGrid>
+      <w:tr>
+        <w:trPr>
+          <w:cnfStyle w:val="100000000000" w:firstRow="1" w:lastRow="0" w:firstColumn="0" w:lastColumn="0" w:oddVBand="0" w:evenVBand="0" w:oddHBand="0" w:evenHBand="0" w:firstRowFirstColumn="0" w:firstRowLastColumn="0" w:lastRowFirstColumn="0" w:lastRowLastColumn="0"/>
+          <w:trHeight w:val="990"/>
+        </w:trPr>
+        <w:tc>
+          <w:tcPr>
+            <w:tcW w:w="3025" w:type="dxa"/>
+            <w:hideMark/>
+          </w:tcPr>
+          <w:p>
+            <w:pPr>
+              <w:pStyle w:val="Heading1"/>
+              <w:spacing w:line="259" w:lineRule="auto"/>
+              <w:ind w:left="20" w:right="1"/>
+              <w:outlineLvl w:val="0"/>
+            </w:pPr>
+            <w:r>
+              <w:t>Work</w:t>
+            </w:r>
+          </w:p>
+        </w:tc>
+        <w:tc>
+          <w:tcPr>
+            <w:tcW w:w="6100" w:type="dxa"/>
+            <w:hideMark/>
+          </w:tcPr>
+          <w:p>
+            <w:pPr>
+              <w:pStyle w:val="Heading1"/>
+              <w:spacing w:line="259" w:lineRule="auto"/>
+              <w:ind w:left="20" w:right="1"/>
+              <w:outlineLvl w:val="0"/>
+            </w:pPr>
+            <w:r>
+              <w:t>Weeks</w:t>
+            </w:r>
+          </w:p>
+        </w:tc>
+      </w:tr>
+      <w:tr>
+        <w:trPr>
+          <w:cnfStyle w:val="000000100000" w:firstRow="0" w:lastRow="0" w:firstColumn="0" w:lastColumn="0" w:oddVBand="0" w:evenVBand="0" w:oddHBand="1" w:evenHBand="0" w:firstRowFirstColumn="0" w:firstRowLastColumn="0" w:lastRowFirstColumn="0" w:lastRowLastColumn="0"/>
+          <w:trHeight w:val="837"/>
+        </w:trPr>
+        <w:tc>
+          <w:tcPr>
+            <w:tcW w:w="3025" w:type="dxa"/>
+            <w:hideMark/>
+          </w:tcPr>
+          <w:p>
+            <w:pPr>
+              <w:pStyle w:val="Heading1"/>
+              <w:spacing w:line="259" w:lineRule="auto"/>
+              <w:ind w:left="20" w:right="1"/>
+              <w:outlineLvl w:val="0"/>
+              <w:rPr>
+                <w:u w:val="none"/>
+              </w:rPr>
+            </w:pPr>
+            <w:r>
+              <w:rPr>
+                <w:u w:val="none"/>
+              </w:rPr>
+              <w:t>Macro Analysis Engine</w:t>
+            </w:r>
+          </w:p>
+        </w:tc>
+        <w:tc>
+          <w:tcPr>
+            <w:tcW w:w="6100" w:type="dxa"/>
+            <w:hideMark/>
+          </w:tcPr>
+          <w:p>
+            <w:pPr>
+              <w:pStyle w:val="Heading1"/>
+              <w:spacing w:line="259" w:lineRule="auto"/>
+              <w:ind w:left="20" w:right="1"/>
+              <w:outlineLvl w:val="0"/>
+              <w:rPr>
+                <w:b/>
+                <w:bCs/>
+                <w:u w:val="none"/>
+              </w:rPr>
+            </w:pPr>
+            <w:r>
+              <w:rPr>
+                <w:rFonts w:ascii="Segoe UI Emoji" w:hAnsi="Segoe UI Emoji" w:cs="Segoe UI Emoji"/>
+                <w:b/>
+                <w:bCs/>
+                <w:u w:val="none"/>
+              </w:rPr>
+              <w:t xml:space="preserve">1.5 Weeks </w:t>
+            </w:r>
+          </w:p>
+        </w:tc>
+      </w:tr>
+    </w:tbl>
+    <w:p>
+      <w:pPr>
+        <w:spacing w:after="220" w:line="259" w:lineRule="auto"/>
+        <w:ind w:left="0" w:right="0" w:firstLine="0"/>
+        <w:jc w:val="center"/>
+        <w:rPr>
+          <w:sz w:val="28"/>
+        </w:rPr>
+      </w:pPr>
+    </w:p>
+    <w:p>
+      <w:pPr>
+        <w:spacing w:after="220" w:line="259" w:lineRule="auto"/>
+        <w:ind w:left="0" w:right="0" w:firstLine="0"/>
+        <w:jc w:val="center"/>
+        <w:rPr>
+          <w:sz w:val="28"/>
+        </w:rPr>
+      </w:pPr>
+    </w:p>
+    <w:p>
+      <w:pPr>
+        <w:spacing w:after="220" w:line="259" w:lineRule="auto"/>
+        <w:ind w:left="0" w:right="0" w:firstLine="0"/>
+        <w:jc w:val="center"/>
+        <w:rPr>
+          <w:sz w:val="28"/>
+        </w:rPr>
+      </w:pPr>
+    </w:p>
+    <w:p>
+      <w:pPr>
+        <w:spacing w:after="220" w:line="259" w:lineRule="auto"/>
+        <w:ind w:left="0" w:right="0" w:firstLine="0"/>
+        <w:jc w:val="center"/>
+        <w:rPr>
+          <w:sz w:val="28"/>
+        </w:rPr>
+      </w:pPr>
+    </w:p>
+    <w:p>
+      <w:pPr>
+        <w:spacing w:after="220" w:line="259" w:lineRule="auto"/>
+        <w:ind w:left="0" w:right="0" w:firstLine="0"/>
+        <w:jc w:val="center"/>
+        <w:rPr>
+          <w:sz w:val="28"/>
+        </w:rPr>
+      </w:pPr>
+    </w:p>
+    <w:p>
+      <w:pPr>
+        <w:spacing w:after="220" w:line="259" w:lineRule="auto"/>
+        <w:ind w:left="0" w:right="0" w:firstLine="0"/>
+        <w:jc w:val="center"/>
+        <w:rPr>
+          <w:sz w:val="28"/>
+        </w:rPr>
+      </w:pPr>
+    </w:p>
+    <w:p>
+      <w:pPr>
+        <w:spacing w:after="220" w:line="259" w:lineRule="auto"/>
+        <w:ind w:left="0" w:right="0" w:firstLine="0"/>
+        <w:jc w:val="center"/>
+        <w:rPr>
+          <w:sz w:val="28"/>
+        </w:rPr>
+      </w:pPr>
+    </w:p>
+    <w:p>
+      <w:pPr>
+        <w:spacing w:after="220" w:line="259" w:lineRule="auto"/>
+        <w:ind w:left="0" w:right="0" w:firstLine="0"/>
+        <w:jc w:val="center"/>
+        <w:rPr>
+          <w:sz w:val="28"/>
+        </w:rPr>
+      </w:pPr>
+    </w:p>
+    <w:p>
+      <w:pPr>
+        <w:spacing w:after="220" w:line="259" w:lineRule="auto"/>
+        <w:ind w:left="0" w:right="0" w:firstLine="0"/>
+        <w:jc w:val="center"/>
+        <w:rPr>
+          <w:sz w:val="28"/>
+        </w:rPr>
+      </w:pPr>
+    </w:p>
+    <w:p>
+      <w:pPr>
+        <w:spacing w:after="220" w:line="259" w:lineRule="auto"/>
+        <w:ind w:left="0" w:right="0" w:firstLine="0"/>
+        <w:jc w:val="center"/>
+        <w:rPr>
+          <w:sz w:val="28"/>
+        </w:rPr>
+      </w:pPr>
+    </w:p>
+    <w:p>
+      <w:pPr>
+        <w:spacing w:after="220" w:line="259" w:lineRule="auto"/>
+        <w:ind w:left="0" w:right="0" w:firstLine="0"/>
+        <w:jc w:val="center"/>
+        <w:rPr>
+          <w:sz w:val="28"/>
+        </w:rPr>
+      </w:pPr>
+    </w:p>
+    <w:p>
+      <w:pPr>
+        <w:spacing w:after="220" w:line="259" w:lineRule="auto"/>
+        <w:ind w:left="0" w:right="0" w:firstLine="0"/>
+        <w:jc w:val="center"/>
+        <w:rPr>
+          <w:sz w:val="28"/>
+        </w:rPr>
+      </w:pPr>
+    </w:p>
+    <w:p>
+      <w:pPr>
+        <w:spacing w:after="220" w:line="259" w:lineRule="auto"/>
+        <w:ind w:left="0" w:right="0" w:firstLine="0"/>
+        <w:jc w:val="center"/>
+        <w:rPr>
+          <w:sz w:val="28"/>
+        </w:rPr>
+      </w:pPr>
+    </w:p>
+    <w:p>
+      <w:pPr>
+        <w:spacing w:after="220" w:line="259" w:lineRule="auto"/>
+        <w:ind w:left="0" w:right="0" w:firstLine="0"/>
+        <w:jc w:val="center"/>
+        <w:rPr>
+          <w:sz w:val="28"/>
+        </w:rPr>
+      </w:pPr>
+    </w:p>
+    <w:p>
+      <w:pPr>
+        <w:spacing w:after="220" w:line="259" w:lineRule="auto"/>
+        <w:ind w:left="0" w:right="0" w:firstLine="0"/>
+        <w:jc w:val="center"/>
+        <w:rPr>
+          <w:sz w:val="28"/>
+        </w:rPr>
+      </w:pPr>
+    </w:p>
+    <w:p>
+      <w:pPr>
+        <w:spacing w:after="220" w:line="259" w:lineRule="auto"/>
+        <w:ind w:left="0" w:right="0" w:firstLine="0"/>
+        <w:jc w:val="center"/>
+        <w:rPr>
+          <w:sz w:val="28"/>
+        </w:rPr>
+      </w:pPr>
+    </w:p>
+    <w:p>
+      <w:pPr>
+        <w:spacing w:after="220" w:line="259" w:lineRule="auto"/>
+        <w:ind w:left="0" w:right="0" w:firstLine="0"/>
+        <w:jc w:val="center"/>
+        <w:rPr>
+          <w:sz w:val="28"/>
+        </w:rPr>
       </w:pPr>
     </w:p>
     <w:p/>
@@ -1750,7 +2201,7 @@
         </w:rPr>
         <w:t>Zubair Bhatti’s work using </w:t>
       </w:r>
-      <w:hyperlink r:id="rId16" w:history="1">
+      <w:hyperlink r:id="rId19" w:history="1">
         <w:r>
           <w:rPr>
             <w:rStyle w:val="Hyperlink"/>
@@ -1791,7 +2242,7 @@
 </file>
 
 <file path=word/endnotes.xml><?xml version="1.0" encoding="utf-8"?>
-<w:endnotes xmlns:wpc="http://schemas.microsoft.com/office/word/2010/wordprocessingCanvas" xmlns:cx="http://schemas.microsoft.com/office/drawing/2014/chartex" xmlns:cx1="http://schemas.microsoft.com/office/drawing/2015/9/8/chartex" xmlns:cx2="http://schemas.microsoft.com/office/drawing/2015/10/21/chartex" xmlns:cx3="http://schemas.microsoft.com/office/drawing/2016/5/9/chartex" xmlns:cx4="http://schemas.microsoft.com/office/drawing/2016/5/10/chartex" xmlns:cx5="http://schemas.microsoft.com/office/drawing/2016/5/11/chartex" xmlns:cx6="http://schemas.microsoft.com/office/drawing/2016/5/12/chartex" xmlns:cx7="http://schemas.microsoft.com/office/drawing/2016/5/13/chartex" xmlns:cx8="http://schemas.microsoft.com/office/drawing/2016/5/14/chartex" xmlns:mc="http://schemas.openxmlformats.org/markup-compatibility/2006" xmlns:aink="http://schemas.microsoft.com/office/drawing/2016/ink" xmlns:am3d="http://schemas.microsoft.com/office/drawing/2017/model3d" xmlns:o="urn:schemas-microsoft-com:office:office" xmlns:r="http://schemas.openxmlformats.org/officeDocument/2006/relationships" xmlns:m="http://schemas.openxmlformats.org/officeDocument/2006/math" xmlns:v="urn:schemas-microsoft-com:vml" xmlns:wp14="http://schemas.microsoft.com/office/word/2010/wordprocessingDrawing" xmlns:wp="http://schemas.openxmlformats.org/drawingml/2006/wordprocessingDrawing" xmlns:w10="urn:schemas-microsoft-com:office:word" xmlns:w="http://schemas.openxmlformats.org/wordprocessingml/2006/main" xmlns:w14="http://schemas.microsoft.com/office/word/2010/wordml" xmlns:w15="http://schemas.microsoft.com/office/word/2012/wordml" xmlns:w16cid="http://schemas.microsoft.com/office/word/2016/wordml/cid" xmlns:w16se="http://schemas.microsoft.com/office/word/2015/wordml/symex" xmlns:wpg="http://schemas.microsoft.com/office/word/2010/wordprocessingGroup" xmlns:wpi="http://schemas.microsoft.com/office/word/2010/wordprocessingInk" xmlns:wne="http://schemas.microsoft.com/office/word/2006/wordml" xmlns:wps="http://schemas.microsoft.com/office/word/2010/wordprocessingShape" mc:Ignorable="w14 w15 w16se w16cid wp14">
+<w:endnotes xmlns:wpc="http://schemas.microsoft.com/office/word/2010/wordprocessingCanvas" xmlns:cx="http://schemas.microsoft.com/office/drawing/2014/chartex" xmlns:cx1="http://schemas.microsoft.com/office/drawing/2015/9/8/chartex" xmlns:cx2="http://schemas.microsoft.com/office/drawing/2015/10/21/chartex" xmlns:cx3="http://schemas.microsoft.com/office/drawing/2016/5/9/chartex" xmlns:cx4="http://schemas.microsoft.com/office/drawing/2016/5/10/chartex" xmlns:cx5="http://schemas.microsoft.com/office/drawing/2016/5/11/chartex" xmlns:cx6="http://schemas.microsoft.com/office/drawing/2016/5/12/chartex" xmlns:cx7="http://schemas.microsoft.com/office/drawing/2016/5/13/chartex" xmlns:cx8="http://schemas.microsoft.com/office/drawing/2016/5/14/chartex" xmlns:mc="http://schemas.openxmlformats.org/markup-compatibility/2006" xmlns:aink="http://schemas.microsoft.com/office/drawing/2016/ink" xmlns:am3d="http://schemas.microsoft.com/office/drawing/2017/model3d" xmlns:o="urn:schemas-microsoft-com:office:office" xmlns:r="http://schemas.openxmlformats.org/officeDocument/2006/relationships" xmlns:m="http://schemas.openxmlformats.org/officeDocument/2006/math" xmlns:v="urn:schemas-microsoft-com:vml" xmlns:wp14="http://schemas.microsoft.com/office/word/2010/wordprocessingDrawing" xmlns:wp="http://schemas.openxmlformats.org/drawingml/2006/wordprocessingDrawing" xmlns:w10="urn:schemas-microsoft-com:office:word" xmlns:w="http://schemas.openxmlformats.org/wordprocessingml/2006/main" xmlns:w14="http://schemas.microsoft.com/office/word/2010/wordml" xmlns:w15="http://schemas.microsoft.com/office/word/2012/wordml" xmlns:w16cex="http://schemas.microsoft.com/office/word/2018/wordml/cex" xmlns:w16cid="http://schemas.microsoft.com/office/word/2016/wordml/cid" xmlns:w16="http://schemas.microsoft.com/office/word/2018/wordml" xmlns:w16se="http://schemas.microsoft.com/office/word/2015/wordml/symex" xmlns:wpg="http://schemas.microsoft.com/office/word/2010/wordprocessingGroup" xmlns:wpi="http://schemas.microsoft.com/office/word/2010/wordprocessingInk" xmlns:wne="http://schemas.microsoft.com/office/word/2006/wordml" xmlns:wps="http://schemas.microsoft.com/office/word/2010/wordprocessingShape" mc:Ignorable="w14 w15 w16se w16cid w16 w16cex wp14">
   <w:endnote w:type="separator" w:id="-1">
     <w:p>
       <w:pPr>
@@ -1816,7 +2267,7 @@
 </file>
 
 <file path=word/footnotes.xml><?xml version="1.0" encoding="utf-8"?>
-<w:footnotes xmlns:wpc="http://schemas.microsoft.com/office/word/2010/wordprocessingCanvas" xmlns:cx="http://schemas.microsoft.com/office/drawing/2014/chartex" xmlns:cx1="http://schemas.microsoft.com/office/drawing/2015/9/8/chartex" xmlns:cx2="http://schemas.microsoft.com/office/drawing/2015/10/21/chartex" xmlns:cx3="http://schemas.microsoft.com/office/drawing/2016/5/9/chartex" xmlns:cx4="http://schemas.microsoft.com/office/drawing/2016/5/10/chartex" xmlns:cx5="http://schemas.microsoft.com/office/drawing/2016/5/11/chartex" xmlns:cx6="http://schemas.microsoft.com/office/drawing/2016/5/12/chartex" xmlns:cx7="http://schemas.microsoft.com/office/drawing/2016/5/13/chartex" xmlns:cx8="http://schemas.microsoft.com/office/drawing/2016/5/14/chartex" xmlns:mc="http://schemas.openxmlformats.org/markup-compatibility/2006" xmlns:aink="http://schemas.microsoft.com/office/drawing/2016/ink" xmlns:am3d="http://schemas.microsoft.com/office/drawing/2017/model3d" xmlns:o="urn:schemas-microsoft-com:office:office" xmlns:r="http://schemas.openxmlformats.org/officeDocument/2006/relationships" xmlns:m="http://schemas.openxmlformats.org/officeDocument/2006/math" xmlns:v="urn:schemas-microsoft-com:vml" xmlns:wp14="http://schemas.microsoft.com/office/word/2010/wordprocessingDrawing" xmlns:wp="http://schemas.openxmlformats.org/drawingml/2006/wordprocessingDrawing" xmlns:w10="urn:schemas-microsoft-com:office:word" xmlns:w="http://schemas.openxmlformats.org/wordprocessingml/2006/main" xmlns:w14="http://schemas.microsoft.com/office/word/2010/wordml" xmlns:w15="http://schemas.microsoft.com/office/word/2012/wordml" xmlns:w16cid="http://schemas.microsoft.com/office/word/2016/wordml/cid" xmlns:w16se="http://schemas.microsoft.com/office/word/2015/wordml/symex" xmlns:wpg="http://schemas.microsoft.com/office/word/2010/wordprocessingGroup" xmlns:wpi="http://schemas.microsoft.com/office/word/2010/wordprocessingInk" xmlns:wne="http://schemas.microsoft.com/office/word/2006/wordml" xmlns:wps="http://schemas.microsoft.com/office/word/2010/wordprocessingShape" mc:Ignorable="w14 w15 w16se w16cid wp14">
+<w:footnotes xmlns:wpc="http://schemas.microsoft.com/office/word/2010/wordprocessingCanvas" xmlns:cx="http://schemas.microsoft.com/office/drawing/2014/chartex" xmlns:cx1="http://schemas.microsoft.com/office/drawing/2015/9/8/chartex" xmlns:cx2="http://schemas.microsoft.com/office/drawing/2015/10/21/chartex" xmlns:cx3="http://schemas.microsoft.com/office/drawing/2016/5/9/chartex" xmlns:cx4="http://schemas.microsoft.com/office/drawing/2016/5/10/chartex" xmlns:cx5="http://schemas.microsoft.com/office/drawing/2016/5/11/chartex" xmlns:cx6="http://schemas.microsoft.com/office/drawing/2016/5/12/chartex" xmlns:cx7="http://schemas.microsoft.com/office/drawing/2016/5/13/chartex" xmlns:cx8="http://schemas.microsoft.com/office/drawing/2016/5/14/chartex" xmlns:mc="http://schemas.openxmlformats.org/markup-compatibility/2006" xmlns:aink="http://schemas.microsoft.com/office/drawing/2016/ink" xmlns:am3d="http://schemas.microsoft.com/office/drawing/2017/model3d" xmlns:o="urn:schemas-microsoft-com:office:office" xmlns:r="http://schemas.openxmlformats.org/officeDocument/2006/relationships" xmlns:m="http://schemas.openxmlformats.org/officeDocument/2006/math" xmlns:v="urn:schemas-microsoft-com:vml" xmlns:wp14="http://schemas.microsoft.com/office/word/2010/wordprocessingDrawing" xmlns:wp="http://schemas.openxmlformats.org/drawingml/2006/wordprocessingDrawing" xmlns:w10="urn:schemas-microsoft-com:office:word" xmlns:w="http://schemas.openxmlformats.org/wordprocessingml/2006/main" xmlns:w14="http://schemas.microsoft.com/office/word/2010/wordml" xmlns:w15="http://schemas.microsoft.com/office/word/2012/wordml" xmlns:w16cex="http://schemas.microsoft.com/office/word/2018/wordml/cex" xmlns:w16cid="http://schemas.microsoft.com/office/word/2016/wordml/cid" xmlns:w16="http://schemas.microsoft.com/office/word/2018/wordml" xmlns:w16se="http://schemas.microsoft.com/office/word/2015/wordml/symex" xmlns:wpg="http://schemas.microsoft.com/office/word/2010/wordprocessingGroup" xmlns:wpi="http://schemas.microsoft.com/office/word/2010/wordprocessingInk" xmlns:wne="http://schemas.microsoft.com/office/word/2006/wordml" xmlns:wps="http://schemas.microsoft.com/office/word/2010/wordprocessingShape" mc:Ignorable="w14 w15 w16se w16cid w16 w16cex wp14">
   <w:footnote w:type="separator" w:id="-1">
     <w:p>
       <w:pPr>
@@ -1841,7 +2292,7 @@
 </file>
 
 <file path=word/numbering.xml><?xml version="1.0" encoding="utf-8"?>
-<w:numbering xmlns:wpc="http://schemas.microsoft.com/office/word/2010/wordprocessingCanvas" xmlns:cx="http://schemas.microsoft.com/office/drawing/2014/chartex" xmlns:cx1="http://schemas.microsoft.com/office/drawing/2015/9/8/chartex" xmlns:cx2="http://schemas.microsoft.com/office/drawing/2015/10/21/chartex" xmlns:cx3="http://schemas.microsoft.com/office/drawing/2016/5/9/chartex" xmlns:cx4="http://schemas.microsoft.com/office/drawing/2016/5/10/chartex" xmlns:cx5="http://schemas.microsoft.com/office/drawing/2016/5/11/chartex" xmlns:cx6="http://schemas.microsoft.com/office/drawing/2016/5/12/chartex" xmlns:cx7="http://schemas.microsoft.com/office/drawing/2016/5/13/chartex" xmlns:cx8="http://schemas.microsoft.com/office/drawing/2016/5/14/chartex" xmlns:mc="http://schemas.openxmlformats.org/markup-compatibility/2006" xmlns:aink="http://schemas.microsoft.com/office/drawing/2016/ink" xmlns:am3d="http://schemas.microsoft.com/office/drawing/2017/model3d" xmlns:o="urn:schemas-microsoft-com:office:office" xmlns:r="http://schemas.openxmlformats.org/officeDocument/2006/relationships" xmlns:m="http://schemas.openxmlformats.org/officeDocument/2006/math" xmlns:v="urn:schemas-microsoft-com:vml" xmlns:wp14="http://schemas.microsoft.com/office/word/2010/wordprocessingDrawing" xmlns:wp="http://schemas.openxmlformats.org/drawingml/2006/wordprocessingDrawing" xmlns:w10="urn:schemas-microsoft-com:office:word" xmlns:w="http://schemas.openxmlformats.org/wordprocessingml/2006/main" xmlns:w14="http://schemas.microsoft.com/office/word/2010/wordml" xmlns:w15="http://schemas.microsoft.com/office/word/2012/wordml" xmlns:w16cid="http://schemas.microsoft.com/office/word/2016/wordml/cid" xmlns:w16se="http://schemas.microsoft.com/office/word/2015/wordml/symex" xmlns:wpg="http://schemas.microsoft.com/office/word/2010/wordprocessingGroup" xmlns:wpi="http://schemas.microsoft.com/office/word/2010/wordprocessingInk" xmlns:wne="http://schemas.microsoft.com/office/word/2006/wordml" xmlns:wps="http://schemas.microsoft.com/office/word/2010/wordprocessingShape" mc:Ignorable="w14 w15 w16se w16cid wp14">
+<w:numbering xmlns:wpc="http://schemas.microsoft.com/office/word/2010/wordprocessingCanvas" xmlns:cx="http://schemas.microsoft.com/office/drawing/2014/chartex" xmlns:cx1="http://schemas.microsoft.com/office/drawing/2015/9/8/chartex" xmlns:cx2="http://schemas.microsoft.com/office/drawing/2015/10/21/chartex" xmlns:cx3="http://schemas.microsoft.com/office/drawing/2016/5/9/chartex" xmlns:cx4="http://schemas.microsoft.com/office/drawing/2016/5/10/chartex" xmlns:cx5="http://schemas.microsoft.com/office/drawing/2016/5/11/chartex" xmlns:cx6="http://schemas.microsoft.com/office/drawing/2016/5/12/chartex" xmlns:cx7="http://schemas.microsoft.com/office/drawing/2016/5/13/chartex" xmlns:cx8="http://schemas.microsoft.com/office/drawing/2016/5/14/chartex" xmlns:mc="http://schemas.openxmlformats.org/markup-compatibility/2006" xmlns:aink="http://schemas.microsoft.com/office/drawing/2016/ink" xmlns:am3d="http://schemas.microsoft.com/office/drawing/2017/model3d" xmlns:o="urn:schemas-microsoft-com:office:office" xmlns:r="http://schemas.openxmlformats.org/officeDocument/2006/relationships" xmlns:m="http://schemas.openxmlformats.org/officeDocument/2006/math" xmlns:v="urn:schemas-microsoft-com:vml" xmlns:wp14="http://schemas.microsoft.com/office/word/2010/wordprocessingDrawing" xmlns:wp="http://schemas.openxmlformats.org/drawingml/2006/wordprocessingDrawing" xmlns:w10="urn:schemas-microsoft-com:office:word" xmlns:w="http://schemas.openxmlformats.org/wordprocessingml/2006/main" xmlns:w14="http://schemas.microsoft.com/office/word/2010/wordml" xmlns:w15="http://schemas.microsoft.com/office/word/2012/wordml" xmlns:w16cex="http://schemas.microsoft.com/office/word/2018/wordml/cex" xmlns:w16cid="http://schemas.microsoft.com/office/word/2016/wordml/cid" xmlns:w16="http://schemas.microsoft.com/office/word/2018/wordml" xmlns:w16se="http://schemas.microsoft.com/office/word/2015/wordml/symex" xmlns:wpg="http://schemas.microsoft.com/office/word/2010/wordprocessingGroup" xmlns:wpi="http://schemas.microsoft.com/office/word/2010/wordprocessingInk" xmlns:wne="http://schemas.microsoft.com/office/word/2006/wordml" xmlns:wps="http://schemas.microsoft.com/office/word/2010/wordprocessingShape" mc:Ignorable="w14 w15 w16se w16cid w16 w16cex wp14">
   <w:abstractNum w:abstractNumId="0" w15:restartNumberingAfterBreak="0">
     <w:nsid w:val="043F1CC7"/>
     <w:multiLevelType w:val="hybridMultilevel"/>
@@ -3707,7 +4158,7 @@
 </file>
 
 <file path=word/styles.xml><?xml version="1.0" encoding="utf-8"?>
-<w:styles xmlns:mc="http://schemas.openxmlformats.org/markup-compatibility/2006" xmlns:r="http://schemas.openxmlformats.org/officeDocument/2006/relationships" xmlns:w="http://schemas.openxmlformats.org/wordprocessingml/2006/main" xmlns:w14="http://schemas.microsoft.com/office/word/2010/wordml" xmlns:w15="http://schemas.microsoft.com/office/word/2012/wordml" xmlns:w16cid="http://schemas.microsoft.com/office/word/2016/wordml/cid" xmlns:w16se="http://schemas.microsoft.com/office/word/2015/wordml/symex" mc:Ignorable="w14 w15 w16se w16cid">
+<w:styles xmlns:mc="http://schemas.openxmlformats.org/markup-compatibility/2006" xmlns:r="http://schemas.openxmlformats.org/officeDocument/2006/relationships" xmlns:w="http://schemas.openxmlformats.org/wordprocessingml/2006/main" xmlns:w14="http://schemas.microsoft.com/office/word/2010/wordml" xmlns:w15="http://schemas.microsoft.com/office/word/2012/wordml" xmlns:w16cex="http://schemas.microsoft.com/office/word/2018/wordml/cex" xmlns:w16cid="http://schemas.microsoft.com/office/word/2016/wordml/cid" xmlns:w16="http://schemas.microsoft.com/office/word/2018/wordml" xmlns:w16se="http://schemas.microsoft.com/office/word/2015/wordml/symex" mc:Ignorable="w14 w15 w16se w16cid w16 w16cex">
   <w:docDefaults>
     <w:rPrDefault>
       <w:rPr>
@@ -4365,6 +4816,63 @@
           <w:right w:val="nil"/>
         </w:tcBorders>
       </w:tcPr>
+    </w:tblStylePr>
+  </w:style>
+  <w:style w:type="table" w:styleId="GridTable1Light">
+    <w:name w:val="Grid Table 1 Light"/>
+    <w:basedOn w:val="TableNormal"/>
+    <w:uiPriority w:val="46"/>
+    <w:rsid w:val="00394D5F"/>
+    <w:pPr>
+      <w:spacing w:after="0" w:line="240" w:lineRule="auto"/>
+    </w:pPr>
+    <w:tblPr>
+      <w:tblStyleRowBandSize w:val="1"/>
+      <w:tblStyleColBandSize w:val="1"/>
+      <w:tblBorders>
+        <w:top w:val="single" w:sz="4" w:space="0" w:color="999999" w:themeColor="text1" w:themeTint="66"/>
+        <w:left w:val="single" w:sz="4" w:space="0" w:color="999999" w:themeColor="text1" w:themeTint="66"/>
+        <w:bottom w:val="single" w:sz="4" w:space="0" w:color="999999" w:themeColor="text1" w:themeTint="66"/>
+        <w:right w:val="single" w:sz="4" w:space="0" w:color="999999" w:themeColor="text1" w:themeTint="66"/>
+        <w:insideH w:val="single" w:sz="4" w:space="0" w:color="999999" w:themeColor="text1" w:themeTint="66"/>
+        <w:insideV w:val="single" w:sz="4" w:space="0" w:color="999999" w:themeColor="text1" w:themeTint="66"/>
+      </w:tblBorders>
+    </w:tblPr>
+    <w:tblStylePr w:type="firstRow">
+      <w:rPr>
+        <w:b/>
+        <w:bCs/>
+      </w:rPr>
+      <w:tblPr/>
+      <w:tcPr>
+        <w:tcBorders>
+          <w:bottom w:val="single" w:sz="12" w:space="0" w:color="666666" w:themeColor="text1" w:themeTint="99"/>
+        </w:tcBorders>
+      </w:tcPr>
+    </w:tblStylePr>
+    <w:tblStylePr w:type="lastRow">
+      <w:rPr>
+        <w:b/>
+        <w:bCs/>
+      </w:rPr>
+      <w:tblPr/>
+      <w:tcPr>
+        <w:tcBorders>
+          <w:top w:val="double" w:sz="2" w:space="0" w:color="666666" w:themeColor="text1" w:themeTint="99"/>
+        </w:tcBorders>
+      </w:tcPr>
+    </w:tblStylePr>
+    <w:tblStylePr w:type="firstCol">
+      <w:rPr>
+        <w:b/>
+        <w:bCs/>
+      </w:rPr>
+    </w:tblStylePr>
+    <w:tblStylePr w:type="lastCol">
+      <w:rPr>
+        <w:b/>
+        <w:bCs/>
+      </w:rPr>
     </w:tblStylePr>
   </w:style>
 </w:styles>
@@ -5830,7 +6338,7 @@
   <dgm:whole/>
   <dgm:extLst>
     <a:ext uri="http://schemas.microsoft.com/office/drawing/2008/diagram">
-      <dsp:dataModelExt xmlns:dsp="http://schemas.microsoft.com/office/drawing/2008/diagram" relId="rId11" minVer="http://schemas.openxmlformats.org/drawingml/2006/diagram"/>
+      <dsp:dataModelExt xmlns:dsp="http://schemas.microsoft.com/office/drawing/2008/diagram" relId="rId12" minVer="http://schemas.openxmlformats.org/drawingml/2006/diagram"/>
     </a:ext>
   </dgm:extLst>
 </dgm:dataModel>
@@ -8296,4 +8804,16 @@
     </a:ext>
   </a:extLst>
 </a:theme>
+</file>
+
+<file path=customXml/item1.xml><?xml version="1.0" encoding="utf-8"?>
+<b:Sources xmlns:b="http://schemas.openxmlformats.org/officeDocument/2006/bibliography" xmlns="http://schemas.openxmlformats.org/officeDocument/2006/bibliography" SelectedStyle="\APASixthEditionOfficeOnline.xsl" StyleName="APA" Version="6"/>
+</file>
+
+<file path=customXml/itemProps1.xml><?xml version="1.0" encoding="utf-8"?>
+<ds:datastoreItem xmlns:ds="http://schemas.openxmlformats.org/officeDocument/2006/customXml" ds:itemID="{2BE045B3-9C4E-4666-82AA-20C9DEBCB2AA}">
+  <ds:schemaRefs>
+    <ds:schemaRef ds:uri="http://schemas.openxmlformats.org/officeDocument/2006/bibliography"/>
+  </ds:schemaRefs>
+</ds:datastoreItem>
 </file>
--- a/REport.docx
+++ b/REport.docx
@@ -1695,133 +1695,9 @@
     </w:p>
     <w:p>
       <w:pPr>
-        <w:spacing w:after="220" w:line="259" w:lineRule="auto"/>
-        <w:ind w:left="0" w:right="0" w:firstLine="0"/>
-        <w:jc w:val="center"/>
-        <w:rPr>
-          <w:sz w:val="28"/>
-        </w:rPr>
-      </w:pPr>
-    </w:p>
-    <w:p>
-      <w:pPr>
-        <w:pStyle w:val="Heading1"/>
-        <w:ind w:left="20" w:right="1"/>
-        <w:rPr>
-          <w:sz w:val="32"/>
-          <w:szCs w:val="32"/>
-        </w:rPr>
-      </w:pPr>
-      <w:r>
-        <w:rPr>
-          <w:sz w:val="32"/>
-          <w:szCs w:val="32"/>
-        </w:rPr>
-        <w:lastRenderedPageBreak/>
-        <w:t>Latest Commits</w:t>
-      </w:r>
-    </w:p>
-    <w:p>
-      <w:pPr>
-        <w:jc w:val="center"/>
-      </w:pPr>
-      <w:r>
-        <w:object w:dxaOrig="12986" w:dyaOrig="2920" w14:anchorId="4CF73582">
-          <v:shapetype id="_x0000_t75" coordsize="21600,21600" o:spt="75" o:preferrelative="t" path="m@4@5l@4@11@9@11@9@5xe" filled="f" stroked="f">
-            <v:stroke joinstyle="miter"/>
-            <v:formulas>
-              <v:f eqn="if lineDrawn pixelLineWidth 0"/>
-              <v:f eqn="sum @0 1 0"/>
-              <v:f eqn="sum 0 0 @1"/>
-              <v:f eqn="prod @2 1 2"/>
-              <v:f eqn="prod @3 21600 pixelWidth"/>
-              <v:f eqn="prod @3 21600 pixelHeight"/>
-              <v:f eqn="sum @0 0 1"/>
-              <v:f eqn="prod @6 1 2"/>
-              <v:f eqn="prod @7 21600 pixelWidth"/>
-              <v:f eqn="sum @8 21600 0"/>
-              <v:f eqn="prod @7 21600 pixelHeight"/>
-              <v:f eqn="sum @10 21600 0"/>
-            </v:formulas>
-            <v:path o:extrusionok="f" gradientshapeok="t" o:connecttype="rect"/>
-            <o:lock v:ext="edit" aspectratio="t"/>
-          </v:shapetype>
-          <v:shape id="_x0000_i1067" type="#_x0000_t75" style="width:507pt;height:146.25pt" o:ole="">
-            <v:imagedata r:id="rId17" o:title=""/>
-          </v:shape>
-          <o:OLEObject Type="Link" ProgID="Excel.SheetBinaryMacroEnabled.12" ShapeID="_x0000_i1067" DrawAspect="Content" r:id="rId18" UpdateMode="Always">
-            <o:LinkType>EnhancedMetaFile</o:LinkType>
-            <o:LockedField>false</o:LockedField>
-            <o:FieldCodes>\f 0</o:FieldCodes>
-          </o:OLEObject>
-        </w:object>
-      </w:r>
-    </w:p>
-    <w:p>
-      <w:pPr>
-        <w:jc w:val="right"/>
-      </w:pPr>
-    </w:p>
-    <w:p>
-      <w:pPr>
-        <w:spacing w:after="220" w:line="259" w:lineRule="auto"/>
-        <w:ind w:left="0" w:right="0" w:firstLine="0"/>
-        <w:jc w:val="center"/>
-        <w:rPr>
-          <w:sz w:val="28"/>
-        </w:rPr>
-      </w:pPr>
-      <w:r>
-        <w:rPr>
-          <w:sz w:val="28"/>
-        </w:rPr>
-        <w:br w:type="textWrapping" w:clear="all"/>
-      </w:r>
-    </w:p>
-    <w:p>
-      <w:pPr>
-        <w:spacing w:after="220" w:line="259" w:lineRule="auto"/>
-        <w:ind w:left="0" w:right="0" w:firstLine="0"/>
-        <w:jc w:val="center"/>
-        <w:rPr>
-          <w:sz w:val="28"/>
-        </w:rPr>
-      </w:pPr>
-    </w:p>
-    <w:p>
-      <w:pPr>
-        <w:spacing w:after="220" w:line="259" w:lineRule="auto"/>
-        <w:ind w:left="0" w:right="0" w:firstLine="0"/>
-        <w:jc w:val="center"/>
-        <w:rPr>
-          <w:sz w:val="28"/>
-        </w:rPr>
-      </w:pPr>
-    </w:p>
-    <w:p>
-      <w:pPr>
-        <w:pStyle w:val="Heading1"/>
-        <w:ind w:left="20" w:right="1"/>
-      </w:pPr>
-    </w:p>
-    <w:p/>
-    <w:p/>
-    <w:p/>
-    <w:p/>
-    <w:p/>
-    <w:p/>
-    <w:p/>
-    <w:p/>
-    <w:p/>
-    <w:p/>
-    <w:p/>
-    <w:p/>
-    <w:p/>
-    <w:p/>
-    <w:p/>
-    <w:p/>
-    <w:p/>
-    <w:p/>
+        <w:ind w:left="0" w:firstLine="0"/>
+      </w:pPr>
+    </w:p>
     <w:p>
       <w:pPr>
         <w:pStyle w:val="Heading1"/>
@@ -1849,50 +1725,65 @@
     </w:p>
     <w:tbl>
       <w:tblPr>
-        <w:tblStyle w:val="PlainTable3"/>
-        <w:tblpPr w:leftFromText="180" w:rightFromText="180" w:vertAnchor="page" w:horzAnchor="margin" w:tblpY="2461"/>
-        <w:tblW w:w="9125" w:type="dxa"/>
-        <w:tblLook w:val="0420" w:firstRow="1" w:lastRow="0" w:firstColumn="0" w:lastColumn="0" w:noHBand="0" w:noVBand="1"/>
+        <w:tblStyle w:val="PlainTable4"/>
+        <w:tblW w:w="9500" w:type="dxa"/>
+        <w:tblLook w:val="04A0" w:firstRow="1" w:lastRow="0" w:firstColumn="1" w:lastColumn="0" w:noHBand="0" w:noVBand="1"/>
       </w:tblPr>
       <w:tblGrid>
-        <w:gridCol w:w="3025"/>
-        <w:gridCol w:w="6100"/>
+        <w:gridCol w:w="4750"/>
+        <w:gridCol w:w="4750"/>
       </w:tblGrid>
       <w:tr>
         <w:trPr>
           <w:cnfStyle w:val="100000000000" w:firstRow="1" w:lastRow="0" w:firstColumn="0" w:lastColumn="0" w:oddVBand="0" w:evenVBand="0" w:oddHBand="0" w:evenHBand="0" w:firstRowFirstColumn="0" w:firstRowLastColumn="0" w:lastRowFirstColumn="0" w:lastRowLastColumn="0"/>
-          <w:trHeight w:val="990"/>
+          <w:trHeight w:val="638"/>
         </w:trPr>
         <w:tc>
           <w:tcPr>
-            <w:tcW w:w="3025" w:type="dxa"/>
-            <w:hideMark/>
+            <w:cnfStyle w:val="001000000000" w:firstRow="0" w:lastRow="0" w:firstColumn="1" w:lastColumn="0" w:oddVBand="0" w:evenVBand="0" w:oddHBand="0" w:evenHBand="0" w:firstRowFirstColumn="0" w:firstRowLastColumn="0" w:lastRowFirstColumn="0" w:lastRowLastColumn="0"/>
+            <w:tcW w:w="4750" w:type="dxa"/>
           </w:tcPr>
           <w:p>
             <w:pPr>
-              <w:pStyle w:val="Heading1"/>
-              <w:spacing w:line="259" w:lineRule="auto"/>
-              <w:ind w:left="20" w:right="1"/>
-              <w:outlineLvl w:val="0"/>
+              <w:ind w:left="0" w:firstLine="0"/>
+              <w:jc w:val="center"/>
+              <w:rPr>
+                <w:sz w:val="28"/>
+                <w:szCs w:val="24"/>
+                <w:u w:val="single"/>
+              </w:rPr>
             </w:pPr>
             <w:r>
-              <w:t>Work</w:t>
+              <w:rPr>
+                <w:sz w:val="28"/>
+                <w:szCs w:val="24"/>
+                <w:u w:val="single"/>
+              </w:rPr>
+              <w:t>Work pending</w:t>
             </w:r>
           </w:p>
         </w:tc>
         <w:tc>
           <w:tcPr>
-            <w:tcW w:w="6100" w:type="dxa"/>
-            <w:hideMark/>
+            <w:tcW w:w="4750" w:type="dxa"/>
           </w:tcPr>
           <w:p>
             <w:pPr>
-              <w:pStyle w:val="Heading1"/>
-              <w:spacing w:line="259" w:lineRule="auto"/>
-              <w:ind w:left="20" w:right="1"/>
-              <w:outlineLvl w:val="0"/>
+              <w:ind w:left="0" w:firstLine="0"/>
+              <w:jc w:val="center"/>
+              <w:cnfStyle w:val="100000000000" w:firstRow="1" w:lastRow="0" w:firstColumn="0" w:lastColumn="0" w:oddVBand="0" w:evenVBand="0" w:oddHBand="0" w:evenHBand="0" w:firstRowFirstColumn="0" w:firstRowLastColumn="0" w:lastRowFirstColumn="0" w:lastRowLastColumn="0"/>
+              <w:rPr>
+                <w:sz w:val="28"/>
+                <w:szCs w:val="24"/>
+                <w:u w:val="single"/>
+              </w:rPr>
             </w:pPr>
             <w:r>
+              <w:rPr>
+                <w:sz w:val="28"/>
+                <w:szCs w:val="24"/>
+                <w:u w:val="single"/>
+              </w:rPr>
               <w:t>Weeks</w:t>
             </w:r>
           </w:p>
@@ -1901,26 +1792,30 @@
       <w:tr>
         <w:trPr>
           <w:cnfStyle w:val="000000100000" w:firstRow="0" w:lastRow="0" w:firstColumn="0" w:lastColumn="0" w:oddVBand="0" w:evenVBand="0" w:oddHBand="1" w:evenHBand="0" w:firstRowFirstColumn="0" w:firstRowLastColumn="0" w:lastRowFirstColumn="0" w:lastRowLastColumn="0"/>
-          <w:trHeight w:val="837"/>
+          <w:trHeight w:val="613"/>
         </w:trPr>
         <w:tc>
           <w:tcPr>
-            <w:tcW w:w="3025" w:type="dxa"/>
-            <w:hideMark/>
+            <w:cnfStyle w:val="001000000000" w:firstRow="0" w:lastRow="0" w:firstColumn="1" w:lastColumn="0" w:oddVBand="0" w:evenVBand="0" w:oddHBand="0" w:evenHBand="0" w:firstRowFirstColumn="0" w:firstRowLastColumn="0" w:lastRowFirstColumn="0" w:lastRowLastColumn="0"/>
+            <w:tcW w:w="4750" w:type="dxa"/>
           </w:tcPr>
           <w:p>
             <w:pPr>
-              <w:pStyle w:val="Heading1"/>
-              <w:spacing w:line="259" w:lineRule="auto"/>
-              <w:ind w:left="20" w:right="1"/>
-              <w:outlineLvl w:val="0"/>
+              <w:ind w:left="0" w:firstLine="0"/>
+              <w:jc w:val="center"/>
               <w:rPr>
-                <w:u w:val="none"/>
+                <w:b w:val="0"/>
+                <w:bCs w:val="0"/>
+                <w:sz w:val="28"/>
+                <w:szCs w:val="24"/>
               </w:rPr>
             </w:pPr>
             <w:r>
               <w:rPr>
-                <w:u w:val="none"/>
+                <w:b w:val="0"/>
+                <w:bCs w:val="0"/>
+                <w:sz w:val="28"/>
+                <w:szCs w:val="24"/>
               </w:rPr>
               <w:t>Macro Analysis Engine</w:t>
             </w:r>
@@ -1928,29 +1823,79 @@
         </w:tc>
         <w:tc>
           <w:tcPr>
-            <w:tcW w:w="6100" w:type="dxa"/>
-            <w:hideMark/>
+            <w:tcW w:w="4750" w:type="dxa"/>
           </w:tcPr>
           <w:p>
             <w:pPr>
-              <w:pStyle w:val="Heading1"/>
-              <w:spacing w:line="259" w:lineRule="auto"/>
-              <w:ind w:left="20" w:right="1"/>
-              <w:outlineLvl w:val="0"/>
+              <w:ind w:left="0" w:firstLine="0"/>
+              <w:jc w:val="center"/>
+              <w:cnfStyle w:val="000000100000" w:firstRow="0" w:lastRow="0" w:firstColumn="0" w:lastColumn="0" w:oddVBand="0" w:evenVBand="0" w:oddHBand="1" w:evenHBand="0" w:firstRowFirstColumn="0" w:firstRowLastColumn="0" w:lastRowFirstColumn="0" w:lastRowLastColumn="0"/>
               <w:rPr>
-                <w:b/>
-                <w:bCs/>
-                <w:u w:val="none"/>
+                <w:sz w:val="28"/>
+                <w:szCs w:val="24"/>
               </w:rPr>
             </w:pPr>
             <w:r>
               <w:rPr>
-                <w:rFonts w:ascii="Segoe UI Emoji" w:hAnsi="Segoe UI Emoji" w:cs="Segoe UI Emoji"/>
-                <w:b/>
-                <w:bCs/>
-                <w:u w:val="none"/>
+                <w:sz w:val="28"/>
+                <w:szCs w:val="24"/>
               </w:rPr>
-              <w:t xml:space="preserve">1.5 Weeks </w:t>
+              <w:t>1.5 Weeks</w:t>
+            </w:r>
+          </w:p>
+        </w:tc>
+      </w:tr>
+      <w:tr>
+        <w:trPr>
+          <w:trHeight w:val="638"/>
+        </w:trPr>
+        <w:tc>
+          <w:tcPr>
+            <w:cnfStyle w:val="001000000000" w:firstRow="0" w:lastRow="0" w:firstColumn="1" w:lastColumn="0" w:oddVBand="0" w:evenVBand="0" w:oddHBand="0" w:evenHBand="0" w:firstRowFirstColumn="0" w:firstRowLastColumn="0" w:lastRowFirstColumn="0" w:lastRowLastColumn="0"/>
+            <w:tcW w:w="4750" w:type="dxa"/>
+          </w:tcPr>
+          <w:p>
+            <w:pPr>
+              <w:ind w:left="0" w:firstLine="0"/>
+              <w:jc w:val="center"/>
+              <w:rPr>
+                <w:b w:val="0"/>
+                <w:bCs w:val="0"/>
+                <w:sz w:val="28"/>
+                <w:szCs w:val="24"/>
+              </w:rPr>
+            </w:pPr>
+            <w:r>
+              <w:rPr>
+                <w:b w:val="0"/>
+                <w:bCs w:val="0"/>
+                <w:sz w:val="28"/>
+                <w:szCs w:val="24"/>
+              </w:rPr>
+              <w:t>Human Classifier</w:t>
+            </w:r>
+          </w:p>
+        </w:tc>
+        <w:tc>
+          <w:tcPr>
+            <w:tcW w:w="4750" w:type="dxa"/>
+          </w:tcPr>
+          <w:p>
+            <w:pPr>
+              <w:ind w:left="0" w:firstLine="0"/>
+              <w:jc w:val="center"/>
+              <w:cnfStyle w:val="000000000000" w:firstRow="0" w:lastRow="0" w:firstColumn="0" w:lastColumn="0" w:oddVBand="0" w:evenVBand="0" w:oddHBand="0" w:evenHBand="0" w:firstRowFirstColumn="0" w:firstRowLastColumn="0" w:lastRowFirstColumn="0" w:lastRowLastColumn="0"/>
+              <w:rPr>
+                <w:sz w:val="28"/>
+                <w:szCs w:val="24"/>
+              </w:rPr>
+            </w:pPr>
+            <w:r>
+              <w:rPr>
+                <w:sz w:val="28"/>
+                <w:szCs w:val="24"/>
+              </w:rPr>
+              <w:t>0.5 Weeks</w:t>
             </w:r>
           </w:p>
         </w:tc>
@@ -1958,13 +1903,34 @@
     </w:tbl>
     <w:p>
       <w:pPr>
+        <w:jc w:val="center"/>
+        <w:rPr>
+          <w:i/>
+          <w:iCs/>
+        </w:rPr>
+      </w:pPr>
+    </w:p>
+    <w:p>
+      <w:pPr>
+        <w:jc w:val="center"/>
+        <w:rPr>
+          <w:i/>
+          <w:iCs/>
+        </w:rPr>
+      </w:pPr>
+    </w:p>
+    <w:p>
+      <w:pPr>
         <w:spacing w:after="220" w:line="259" w:lineRule="auto"/>
         <w:ind w:left="0" w:right="0" w:firstLine="0"/>
         <w:jc w:val="center"/>
+      </w:pPr>
+      <w:r>
         <w:rPr>
           <w:sz w:val="28"/>
         </w:rPr>
-      </w:pPr>
+        <w:br w:type="textWrapping" w:clear="all"/>
+      </w:r>
     </w:p>
     <w:p>
       <w:pPr>
@@ -2126,6 +2092,16 @@
         </w:rPr>
       </w:pPr>
     </w:p>
+    <w:p>
+      <w:pPr>
+        <w:spacing w:after="220" w:line="259" w:lineRule="auto"/>
+        <w:ind w:left="0" w:right="0" w:firstLine="0"/>
+        <w:jc w:val="center"/>
+        <w:rPr>
+          <w:sz w:val="28"/>
+        </w:rPr>
+      </w:pPr>
+    </w:p>
     <w:p/>
     <w:p>
       <w:pPr>
@@ -2133,7 +2109,6 @@
         <w:ind w:left="20" w:right="1"/>
       </w:pPr>
       <w:r>
-        <w:lastRenderedPageBreak/>
         <w:t>REFERENCES</w:t>
       </w:r>
       <w:r>
@@ -2201,7 +2176,7 @@
         </w:rPr>
         <w:t>Zubair Bhatti’s work using </w:t>
       </w:r>
-      <w:hyperlink r:id="rId19" w:history="1">
+      <w:hyperlink r:id="rId17" w:history="1">
         <w:r>
           <w:rPr>
             <w:rStyle w:val="Hyperlink"/>
@@ -4873,6 +4848,55 @@
         <w:b/>
         <w:bCs/>
       </w:rPr>
+    </w:tblStylePr>
+  </w:style>
+  <w:style w:type="table" w:styleId="PlainTable4">
+    <w:name w:val="Plain Table 4"/>
+    <w:basedOn w:val="TableNormal"/>
+    <w:uiPriority w:val="44"/>
+    <w:rsid w:val="0049234B"/>
+    <w:pPr>
+      <w:spacing w:after="0" w:line="240" w:lineRule="auto"/>
+    </w:pPr>
+    <w:tblPr>
+      <w:tblStyleRowBandSize w:val="1"/>
+      <w:tblStyleColBandSize w:val="1"/>
+    </w:tblPr>
+    <w:tblStylePr w:type="firstRow">
+      <w:rPr>
+        <w:b/>
+        <w:bCs/>
+      </w:rPr>
+    </w:tblStylePr>
+    <w:tblStylePr w:type="lastRow">
+      <w:rPr>
+        <w:b/>
+        <w:bCs/>
+      </w:rPr>
+    </w:tblStylePr>
+    <w:tblStylePr w:type="firstCol">
+      <w:rPr>
+        <w:b/>
+        <w:bCs/>
+      </w:rPr>
+    </w:tblStylePr>
+    <w:tblStylePr w:type="lastCol">
+      <w:rPr>
+        <w:b/>
+        <w:bCs/>
+      </w:rPr>
+    </w:tblStylePr>
+    <w:tblStylePr w:type="band1Vert">
+      <w:tblPr/>
+      <w:tcPr>
+        <w:shd w:val="clear" w:color="auto" w:fill="F2F2F2" w:themeFill="background1" w:themeFillShade="F2"/>
+      </w:tcPr>
+    </w:tblStylePr>
+    <w:tblStylePr w:type="band1Horz">
+      <w:tblPr/>
+      <w:tcPr>
+        <w:shd w:val="clear" w:color="auto" w:fill="F2F2F2" w:themeFill="background1" w:themeFillShade="F2"/>
+      </w:tcPr>
     </w:tblStylePr>
   </w:style>
 </w:styles>
@@ -8811,7 +8835,7 @@
 </file>
 
 <file path=customXml/itemProps1.xml><?xml version="1.0" encoding="utf-8"?>
-<ds:datastoreItem xmlns:ds="http://schemas.openxmlformats.org/officeDocument/2006/customXml" ds:itemID="{2BE045B3-9C4E-4666-82AA-20C9DEBCB2AA}">
+<ds:datastoreItem xmlns:ds="http://schemas.openxmlformats.org/officeDocument/2006/customXml" ds:itemID="{EC403845-3E7C-4746-8968-F0D036CE7E88}">
   <ds:schemaRefs>
     <ds:schemaRef ds:uri="http://schemas.openxmlformats.org/officeDocument/2006/bibliography"/>
   </ds:schemaRefs>

--- a/REport.docx
+++ b/REport.docx
@@ -1061,13 +1061,12 @@
       <w:r>
         <w:rPr>
           <w:noProof/>
-          <w:sz w:val="28"/>
         </w:rPr>
         <w:drawing>
-          <wp:inline distT="0" distB="0" distL="0" distR="0" wp14:anchorId="7F8F0137" wp14:editId="3CAFF5DA">
-            <wp:extent cx="5943600" cy="5582093"/>
-            <wp:effectExtent l="0" t="0" r="0" b="0"/>
-            <wp:docPr id="5" name="Picture 5"/>
+          <wp:inline distT="0" distB="0" distL="0" distR="0" wp14:anchorId="778B6EB0" wp14:editId="6A30D537">
+            <wp:extent cx="5335325" cy="6354509"/>
+            <wp:effectExtent l="0" t="0" r="0" b="8255"/>
+            <wp:docPr id="6" name="Picture 6"/>
             <wp:cNvGraphicFramePr>
               <a:graphicFrameLocks xmlns:a="http://schemas.openxmlformats.org/drawingml/2006/main" noChangeAspect="1"/>
             </wp:cNvGraphicFramePr>
@@ -1075,36 +1074,23 @@
               <a:graphicData uri="http://schemas.openxmlformats.org/drawingml/2006/picture">
                 <pic:pic xmlns:pic="http://schemas.openxmlformats.org/drawingml/2006/picture">
                   <pic:nvPicPr>
-                    <pic:cNvPr id="0" name="Picture 4"/>
-                    <pic:cNvPicPr>
-                      <a:picLocks noChangeAspect="1" noChangeArrowheads="1"/>
-                    </pic:cNvPicPr>
+                    <pic:cNvPr id="1" name=""/>
+                    <pic:cNvPicPr/>
                   </pic:nvPicPr>
                   <pic:blipFill>
-                    <a:blip r:embed="rId16">
-                      <a:extLst>
-                        <a:ext uri="{28A0092B-C50C-407E-A947-70E740481C1C}">
-                          <a14:useLocalDpi xmlns:a14="http://schemas.microsoft.com/office/drawing/2010/main" val="0"/>
-                        </a:ext>
-                      </a:extLst>
-                    </a:blip>
-                    <a:srcRect/>
+                    <a:blip r:embed="rId16"/>
                     <a:stretch>
                       <a:fillRect/>
                     </a:stretch>
                   </pic:blipFill>
-                  <pic:spPr bwMode="auto">
+                  <pic:spPr>
                     <a:xfrm>
                       <a:off x="0" y="0"/>
-                      <a:ext cx="5946057" cy="5584400"/>
+                      <a:ext cx="5360886" cy="6384953"/>
                     </a:xfrm>
                     <a:prstGeom prst="rect">
                       <a:avLst/>
                     </a:prstGeom>
-                    <a:noFill/>
-                    <a:ln>
-                      <a:noFill/>
-                    </a:ln>
                   </pic:spPr>
                 </pic:pic>
               </a:graphicData>
@@ -1712,7 +1698,6 @@
           <w:sz w:val="32"/>
           <w:szCs w:val="32"/>
         </w:rPr>
-        <w:lastRenderedPageBreak/>
         <w:t xml:space="preserve">Work </w:t>
       </w:r>
       <w:r>
@@ -8835,7 +8820,7 @@
 </file>
 
 <file path=customXml/itemProps1.xml><?xml version="1.0" encoding="utf-8"?>
-<ds:datastoreItem xmlns:ds="http://schemas.openxmlformats.org/officeDocument/2006/customXml" ds:itemID="{EC403845-3E7C-4746-8968-F0D036CE7E88}">
+<ds:datastoreItem xmlns:ds="http://schemas.openxmlformats.org/officeDocument/2006/customXml" ds:itemID="{D55BBB6E-6E5F-47F9-9D9C-37FC4179A01B}">
   <ds:schemaRefs>
     <ds:schemaRef ds:uri="http://schemas.openxmlformats.org/officeDocument/2006/bibliography"/>
   </ds:schemaRefs>

--- a/REport.docx
+++ b/REport.docx
@@ -115,7 +115,15 @@
         <w:t>analyzing</w:t>
       </w:r>
       <w:r>
-        <w:t xml:space="preserve"> them closely and solving problems, we aim to help people resolve their problems and work as a stepping stone towards perfect democracy</w:t>
+        <w:t xml:space="preserve"> them closely and solving problems, we aim to help people resolve their problems and work as a </w:t>
+      </w:r>
+      <w:proofErr w:type="gramStart"/>
+      <w:r>
+        <w:t>stepping stone</w:t>
+      </w:r>
+      <w:proofErr w:type="gramEnd"/>
+      <w:r>
+        <w:t xml:space="preserve"> towards perfect democracy</w:t>
       </w:r>
       <w:r>
         <w:t xml:space="preserve">. </w:t>
@@ -267,7 +275,21 @@
         <w:rPr>
           <w:lang w:val="en-IN"/>
         </w:rPr>
-        <w:t>The major reason behind all the above being lack of a system that can meaning fully collect, organise and represent to the above-mentioned authorities</w:t>
+        <w:t xml:space="preserve">The major reason behind all the above being lack of a system that can meaning fully collect, </w:t>
+      </w:r>
+      <w:proofErr w:type="gramStart"/>
+      <w:r>
+        <w:rPr>
+          <w:lang w:val="en-IN"/>
+        </w:rPr>
+        <w:t>organise</w:t>
+      </w:r>
+      <w:proofErr w:type="gramEnd"/>
+      <w:r>
+        <w:rPr>
+          <w:lang w:val="en-IN"/>
+        </w:rPr>
+        <w:t xml:space="preserve"> and represent to the above-mentioned authorities</w:t>
       </w:r>
     </w:p>
     <w:p>
@@ -329,6 +351,277 @@
     </w:p>
     <w:p>
       <w:pPr>
+        <w:spacing w:after="218" w:line="256" w:lineRule="auto"/>
+        <w:ind w:left="96" w:right="0"/>
+        <w:jc w:val="left"/>
+      </w:pPr>
+      <w:r>
+        <w:rPr>
+          <w:u w:val="single" w:color="000000"/>
+        </w:rPr>
+        <w:t>Machine Learning tools: -</w:t>
+      </w:r>
+      <w:r>
+        <w:t xml:space="preserve"> </w:t>
+      </w:r>
+    </w:p>
+    <w:p>
+      <w:pPr>
+        <w:spacing w:after="19" w:line="256" w:lineRule="auto"/>
+        <w:ind w:left="91" w:right="0" w:firstLine="0"/>
+        <w:jc w:val="left"/>
+      </w:pPr>
+      <w:proofErr w:type="spellStart"/>
+      <w:r>
+        <w:rPr>
+          <w:rFonts w:ascii="Segoe UI" w:hAnsi="Segoe UI" w:cs="Segoe UI"/>
+          <w:b/>
+          <w:bCs/>
+          <w:color w:val="1A1E23"/>
+          <w:sz w:val="22"/>
+          <w:shd w:val="clear" w:color="auto" w:fill="FFFFFF"/>
+        </w:rPr>
+        <w:t>spaCy</w:t>
+      </w:r>
+      <w:proofErr w:type="spellEnd"/>
+      <w:r>
+        <w:rPr>
+          <w:rFonts w:ascii="Segoe UI" w:hAnsi="Segoe UI" w:cs="Segoe UI"/>
+          <w:color w:val="1A1E23"/>
+          <w:sz w:val="22"/>
+          <w:shd w:val="clear" w:color="auto" w:fill="FFFFFF"/>
+        </w:rPr>
+        <w:t xml:space="preserve"> is designed to help you do real work — to build real </w:t>
+      </w:r>
+      <w:proofErr w:type="gramStart"/>
+      <w:r>
+        <w:rPr>
+          <w:rFonts w:ascii="Segoe UI" w:hAnsi="Segoe UI" w:cs="Segoe UI"/>
+          <w:color w:val="1A1E23"/>
+          <w:sz w:val="22"/>
+          <w:shd w:val="clear" w:color="auto" w:fill="FFFFFF"/>
+        </w:rPr>
+        <w:t>products, or</w:t>
+      </w:r>
+      <w:proofErr w:type="gramEnd"/>
+      <w:r>
+        <w:rPr>
+          <w:rFonts w:ascii="Segoe UI" w:hAnsi="Segoe UI" w:cs="Segoe UI"/>
+          <w:color w:val="1A1E23"/>
+          <w:sz w:val="22"/>
+          <w:shd w:val="clear" w:color="auto" w:fill="FFFFFF"/>
+        </w:rPr>
+        <w:t xml:space="preserve"> gather real insights. The library respects your </w:t>
+      </w:r>
+      <w:proofErr w:type="gramStart"/>
+      <w:r>
+        <w:rPr>
+          <w:rFonts w:ascii="Segoe UI" w:hAnsi="Segoe UI" w:cs="Segoe UI"/>
+          <w:color w:val="1A1E23"/>
+          <w:sz w:val="22"/>
+          <w:shd w:val="clear" w:color="auto" w:fill="FFFFFF"/>
+        </w:rPr>
+        <w:t>time, and</w:t>
+      </w:r>
+      <w:proofErr w:type="gramEnd"/>
+      <w:r>
+        <w:rPr>
+          <w:rFonts w:ascii="Segoe UI" w:hAnsi="Segoe UI" w:cs="Segoe UI"/>
+          <w:color w:val="1A1E23"/>
+          <w:sz w:val="22"/>
+          <w:shd w:val="clear" w:color="auto" w:fill="FFFFFF"/>
+        </w:rPr>
+        <w:t xml:space="preserve"> tries to avoid wasting it. </w:t>
+      </w:r>
+      <w:proofErr w:type="gramStart"/>
+      <w:r>
+        <w:rPr>
+          <w:rFonts w:ascii="Segoe UI" w:hAnsi="Segoe UI" w:cs="Segoe UI"/>
+          <w:color w:val="1A1E23"/>
+          <w:sz w:val="22"/>
+          <w:shd w:val="clear" w:color="auto" w:fill="FFFFFF"/>
+        </w:rPr>
+        <w:t>It's</w:t>
+      </w:r>
+      <w:proofErr w:type="gramEnd"/>
+      <w:r>
+        <w:rPr>
+          <w:rFonts w:ascii="Segoe UI" w:hAnsi="Segoe UI" w:cs="Segoe UI"/>
+          <w:color w:val="1A1E23"/>
+          <w:sz w:val="22"/>
+          <w:shd w:val="clear" w:color="auto" w:fill="FFFFFF"/>
+        </w:rPr>
+        <w:t xml:space="preserve"> easy to install, and its API is simple and productive. We like to think of </w:t>
+      </w:r>
+      <w:proofErr w:type="spellStart"/>
+      <w:r>
+        <w:rPr>
+          <w:rFonts w:ascii="Segoe UI" w:hAnsi="Segoe UI" w:cs="Segoe UI"/>
+          <w:color w:val="1A1E23"/>
+          <w:sz w:val="22"/>
+          <w:shd w:val="clear" w:color="auto" w:fill="FFFFFF"/>
+        </w:rPr>
+        <w:t>spaCy</w:t>
+      </w:r>
+      <w:proofErr w:type="spellEnd"/>
+      <w:r>
+        <w:rPr>
+          <w:rFonts w:ascii="Segoe UI" w:hAnsi="Segoe UI" w:cs="Segoe UI"/>
+          <w:color w:val="1A1E23"/>
+          <w:sz w:val="22"/>
+          <w:shd w:val="clear" w:color="auto" w:fill="FFFFFF"/>
+        </w:rPr>
+        <w:t xml:space="preserve"> as the Ruby on Rails of Natural Language Processing.</w:t>
+      </w:r>
+      <w:r>
+        <w:t xml:space="preserve">  </w:t>
+      </w:r>
+    </w:p>
+    <w:p>
+      <w:pPr>
+        <w:spacing w:after="19" w:line="256" w:lineRule="auto"/>
+        <w:ind w:left="91" w:right="0" w:firstLine="0"/>
+        <w:jc w:val="left"/>
+      </w:pPr>
+    </w:p>
+    <w:p>
+      <w:pPr>
+        <w:pStyle w:val="NormalWeb"/>
+        <w:shd w:val="clear" w:color="auto" w:fill="FFFFFF"/>
+        <w:spacing w:before="0" w:beforeAutospacing="0"/>
+        <w:ind w:left="180"/>
+        <w:rPr>
+          <w:rFonts w:ascii="Segoe UI" w:hAnsi="Segoe UI" w:cs="Segoe UI"/>
+          <w:color w:val="1A1E23"/>
+          <w:sz w:val="22"/>
+          <w:szCs w:val="22"/>
+          <w:shd w:val="clear" w:color="auto" w:fill="FFFFFF"/>
+        </w:rPr>
+      </w:pPr>
+      <w:proofErr w:type="spellStart"/>
+      <w:r>
+        <w:rPr>
+          <w:rFonts w:ascii="var(--font-primary)" w:hAnsi="var(--font-primary)"/>
+          <w:b/>
+          <w:bCs/>
+          <w:color w:val="1A1E23"/>
+        </w:rPr>
+        <w:t>en_core_web_sm</w:t>
+      </w:r>
+      <w:proofErr w:type="spellEnd"/>
+      <w:r>
+        <w:rPr>
+          <w:rFonts w:ascii="var(--font-primary)" w:hAnsi="var(--font-primary)"/>
+          <w:color w:val="1A1E23"/>
+        </w:rPr>
+        <w:t xml:space="preserve"> </w:t>
+      </w:r>
+      <w:r>
+        <w:rPr>
+          <w:rFonts w:ascii="Segoe UI" w:hAnsi="Segoe UI" w:cs="Segoe UI"/>
+          <w:color w:val="1A1E23"/>
+          <w:sz w:val="22"/>
+          <w:szCs w:val="22"/>
+          <w:shd w:val="clear" w:color="auto" w:fill="FFFFFF"/>
+        </w:rPr>
+        <w:t xml:space="preserve">is </w:t>
+      </w:r>
+      <w:proofErr w:type="gramStart"/>
+      <w:r>
+        <w:rPr>
+          <w:rFonts w:ascii="Segoe UI" w:hAnsi="Segoe UI" w:cs="Segoe UI"/>
+          <w:color w:val="1A1E23"/>
+          <w:sz w:val="22"/>
+          <w:szCs w:val="22"/>
+          <w:shd w:val="clear" w:color="auto" w:fill="FFFFFF"/>
+        </w:rPr>
+        <w:t>a</w:t>
+      </w:r>
+      <w:proofErr w:type="gramEnd"/>
+      <w:r>
+        <w:rPr>
+          <w:rFonts w:ascii="Segoe UI" w:hAnsi="Segoe UI" w:cs="Segoe UI"/>
+          <w:color w:val="1A1E23"/>
+          <w:sz w:val="22"/>
+          <w:szCs w:val="22"/>
+          <w:shd w:val="clear" w:color="auto" w:fill="FFFFFF"/>
+        </w:rPr>
+        <w:t xml:space="preserve"> </w:t>
+      </w:r>
+      <w:r>
+        <w:rPr>
+          <w:rFonts w:ascii="Segoe UI" w:hAnsi="Segoe UI" w:cs="Segoe UI"/>
+          <w:color w:val="1A1E23"/>
+          <w:sz w:val="22"/>
+          <w:szCs w:val="22"/>
+          <w:shd w:val="clear" w:color="auto" w:fill="FFFFFF"/>
+        </w:rPr>
+        <w:t xml:space="preserve">English multi-task CNN trained on </w:t>
+      </w:r>
+      <w:proofErr w:type="spellStart"/>
+      <w:r>
+        <w:rPr>
+          <w:rFonts w:ascii="Segoe UI" w:hAnsi="Segoe UI" w:cs="Segoe UI"/>
+          <w:color w:val="1A1E23"/>
+          <w:sz w:val="22"/>
+          <w:szCs w:val="22"/>
+          <w:shd w:val="clear" w:color="auto" w:fill="FFFFFF"/>
+        </w:rPr>
+        <w:t>OntoNotes</w:t>
+      </w:r>
+      <w:proofErr w:type="spellEnd"/>
+      <w:r>
+        <w:rPr>
+          <w:rFonts w:ascii="Segoe UI" w:hAnsi="Segoe UI" w:cs="Segoe UI"/>
+          <w:color w:val="1A1E23"/>
+          <w:sz w:val="22"/>
+          <w:szCs w:val="22"/>
+          <w:shd w:val="clear" w:color="auto" w:fill="FFFFFF"/>
+        </w:rPr>
+        <w:t>. Assigns context-specific token vectors, POS tags, dependency parse and named entities.</w:t>
+      </w:r>
+    </w:p>
+    <w:p>
+      <w:pPr>
+        <w:spacing w:after="216" w:line="259" w:lineRule="auto"/>
+        <w:ind w:left="180" w:right="0" w:firstLine="0"/>
+        <w:jc w:val="left"/>
+        <w:rPr>
+          <w:rFonts w:ascii="Segoe UI" w:hAnsi="Segoe UI" w:cs="Segoe UI"/>
+          <w:color w:val="1A1E23"/>
+          <w:sz w:val="22"/>
+          <w:shd w:val="clear" w:color="auto" w:fill="FFFFFF"/>
+        </w:rPr>
+      </w:pPr>
+      <w:r>
+        <w:rPr>
+          <w:b/>
+          <w:bCs/>
+        </w:rPr>
+        <w:t>NLTK</w:t>
+      </w:r>
+      <w:r>
+        <w:t xml:space="preserve"> </w:t>
+      </w:r>
+      <w:r>
+        <w:rPr>
+          <w:rFonts w:ascii="Segoe UI" w:hAnsi="Segoe UI" w:cs="Segoe UI"/>
+          <w:color w:val="1A1E23"/>
+          <w:sz w:val="22"/>
+          <w:shd w:val="clear" w:color="auto" w:fill="FFFFFF"/>
+        </w:rPr>
+        <w:t>is a leading platform for building Python programs to work with human language data. It provides easy-to-use interfaces to over 50 corpora and lexical resources such as WordNet, along with a suite of text processing libraries for classification, tokenization, stemming, tagging, parsing, and semantic reasoning, wrappers for industrial-strength NLP libraries</w:t>
+      </w:r>
+    </w:p>
+    <w:p>
+      <w:pPr>
+        <w:spacing w:after="216" w:line="259" w:lineRule="auto"/>
+        <w:ind w:left="0" w:right="0" w:firstLine="0"/>
+        <w:jc w:val="left"/>
+      </w:pPr>
+    </w:p>
+    <w:p>
+      <w:pPr>
         <w:spacing w:after="219" w:line="259" w:lineRule="auto"/>
         <w:ind w:left="0" w:right="0" w:firstLine="0"/>
         <w:jc w:val="left"/>
@@ -349,60 +642,10 @@
     </w:p>
     <w:p>
       <w:pPr>
-        <w:spacing w:after="219" w:line="259" w:lineRule="auto"/>
-        <w:ind w:left="0" w:right="0" w:firstLine="0"/>
-        <w:jc w:val="left"/>
-      </w:pPr>
-      <w:r>
-        <w:t xml:space="preserve"> </w:t>
-      </w:r>
-    </w:p>
-    <w:p>
-      <w:pPr>
-        <w:spacing w:after="216" w:line="259" w:lineRule="auto"/>
-        <w:ind w:left="0" w:right="0" w:firstLine="0"/>
-        <w:jc w:val="left"/>
-      </w:pPr>
-      <w:r>
-        <w:t xml:space="preserve"> </w:t>
-      </w:r>
-    </w:p>
-    <w:p>
-      <w:pPr>
-        <w:spacing w:after="219" w:line="259" w:lineRule="auto"/>
-        <w:ind w:left="0" w:right="0" w:firstLine="0"/>
-        <w:jc w:val="left"/>
-      </w:pPr>
-      <w:r>
-        <w:t xml:space="preserve"> </w:t>
-      </w:r>
-    </w:p>
-    <w:p>
-      <w:pPr>
-        <w:spacing w:after="219" w:line="259" w:lineRule="auto"/>
-        <w:ind w:left="0" w:right="0" w:firstLine="0"/>
-        <w:jc w:val="left"/>
-      </w:pPr>
-      <w:r>
-        <w:t xml:space="preserve"> </w:t>
-      </w:r>
-    </w:p>
-    <w:p>
-      <w:pPr>
         <w:spacing w:after="0" w:line="259" w:lineRule="auto"/>
         <w:ind w:left="70" w:right="0" w:firstLine="0"/>
         <w:jc w:val="center"/>
       </w:pPr>
-    </w:p>
-    <w:p>
-      <w:pPr>
-        <w:spacing w:after="0" w:line="259" w:lineRule="auto"/>
-        <w:ind w:left="70" w:right="0" w:firstLine="0"/>
-        <w:jc w:val="center"/>
-      </w:pPr>
-      <w:r>
-        <w:t xml:space="preserve"> </w:t>
-      </w:r>
     </w:p>
     <w:p>
       <w:pPr>
@@ -522,6 +765,1361 @@
       <w:pPr>
         <w:pStyle w:val="Heading1"/>
         <w:spacing w:after="0"/>
+        <w:ind w:left="2890" w:right="3479" w:firstLine="710"/>
+      </w:pPr>
+      <w:r>
+        <w:lastRenderedPageBreak/>
+        <w:t>COMPONENTS</w:t>
+      </w:r>
+    </w:p>
+    <w:p>
+      <w:pPr>
+        <w:pStyle w:val="Heading2"/>
+        <w:ind w:left="96"/>
+        <w:rPr>
+          <w:color w:val="000000"/>
+          <w:sz w:val="24"/>
+        </w:rPr>
+      </w:pPr>
+      <w:r>
+        <w:t>III.</w:t>
+      </w:r>
+      <w:r>
+        <w:t>A</w:t>
+      </w:r>
+      <w:r>
+        <w:t xml:space="preserve"> Software </w:t>
+      </w:r>
+    </w:p>
+    <w:p>
+      <w:pPr>
+        <w:spacing w:after="21" w:line="256" w:lineRule="auto"/>
+        <w:ind w:left="91" w:right="0" w:firstLine="0"/>
+        <w:jc w:val="left"/>
+      </w:pPr>
+      <w:r>
+        <w:rPr>
+          <w:b/>
+        </w:rPr>
+        <w:t xml:space="preserve"> </w:t>
+      </w:r>
+    </w:p>
+    <w:p>
+      <w:pPr>
+        <w:spacing w:after="15" w:line="256" w:lineRule="auto"/>
+        <w:ind w:left="96" w:right="0"/>
+        <w:jc w:val="left"/>
+      </w:pPr>
+      <w:r>
+        <w:rPr>
+          <w:u w:val="single" w:color="000000"/>
+        </w:rPr>
+        <w:t>III.A.1 Python</w:t>
+      </w:r>
+      <w:r>
+        <w:t xml:space="preserve"> </w:t>
+      </w:r>
+    </w:p>
+    <w:p>
+      <w:pPr>
+        <w:spacing w:after="11" w:line="256" w:lineRule="auto"/>
+        <w:ind w:left="91" w:right="0" w:firstLine="0"/>
+        <w:jc w:val="left"/>
+      </w:pPr>
+      <w:r>
+        <w:t xml:space="preserve"> </w:t>
+      </w:r>
+    </w:p>
+    <w:p>
+      <w:pPr>
+        <w:spacing w:after="0" w:line="256" w:lineRule="auto"/>
+        <w:ind w:left="89" w:right="0" w:firstLine="0"/>
+        <w:jc w:val="center"/>
+      </w:pPr>
+      <w:r>
+        <w:rPr>
+          <w:noProof/>
+        </w:rPr>
+        <w:drawing>
+          <wp:inline distT="0" distB="0" distL="0" distR="0" wp14:anchorId="4CEDAF52" wp14:editId="345F9568">
+            <wp:extent cx="2762250" cy="781050"/>
+            <wp:effectExtent l="0" t="0" r="0" b="0"/>
+            <wp:docPr id="5" name="Picture 5"/>
+            <wp:cNvGraphicFramePr>
+              <a:graphicFrameLocks xmlns:a="http://schemas.openxmlformats.org/drawingml/2006/main" noChangeAspect="1"/>
+            </wp:cNvGraphicFramePr>
+            <a:graphic xmlns:a="http://schemas.openxmlformats.org/drawingml/2006/main">
+              <a:graphicData uri="http://schemas.openxmlformats.org/drawingml/2006/picture">
+                <pic:pic xmlns:pic="http://schemas.openxmlformats.org/drawingml/2006/picture">
+                  <pic:nvPicPr>
+                    <pic:cNvPr id="0" name="Picture 1400"/>
+                    <pic:cNvPicPr>
+                      <a:picLocks noChangeAspect="1" noChangeArrowheads="1"/>
+                    </pic:cNvPicPr>
+                  </pic:nvPicPr>
+                  <pic:blipFill>
+                    <a:blip r:embed="rId13">
+                      <a:extLst>
+                        <a:ext uri="{28A0092B-C50C-407E-A947-70E740481C1C}">
+                          <a14:useLocalDpi xmlns:a14="http://schemas.microsoft.com/office/drawing/2010/main" val="0"/>
+                        </a:ext>
+                      </a:extLst>
+                    </a:blip>
+                    <a:srcRect/>
+                    <a:stretch>
+                      <a:fillRect/>
+                    </a:stretch>
+                  </pic:blipFill>
+                  <pic:spPr bwMode="auto">
+                    <a:xfrm>
+                      <a:off x="0" y="0"/>
+                      <a:ext cx="2762250" cy="781050"/>
+                    </a:xfrm>
+                    <a:prstGeom prst="rect">
+                      <a:avLst/>
+                    </a:prstGeom>
+                    <a:noFill/>
+                    <a:ln>
+                      <a:noFill/>
+                    </a:ln>
+                  </pic:spPr>
+                </pic:pic>
+              </a:graphicData>
+            </a:graphic>
+          </wp:inline>
+        </w:drawing>
+      </w:r>
+      <w:r>
+        <w:rPr>
+          <w:b/>
+        </w:rPr>
+        <w:t xml:space="preserve"> </w:t>
+      </w:r>
+    </w:p>
+    <w:p>
+      <w:pPr>
+        <w:ind w:right="51"/>
+      </w:pPr>
+      <w:r>
+        <w:t xml:space="preserve">Python is used successfully in thousands of real-world business applications around the world, including many large and mission critical systems.  </w:t>
+      </w:r>
+    </w:p>
+    <w:p>
+      <w:pPr>
+        <w:ind w:right="51"/>
+      </w:pPr>
+      <w:r>
+        <w:t>Python is an</w:t>
+      </w:r>
+      <w:hyperlink r:id="rId14" w:history="1">
+        <w:r>
+          <w:rPr>
+            <w:rStyle w:val="Hyperlink"/>
+          </w:rPr>
+          <w:t xml:space="preserve"> </w:t>
+        </w:r>
+      </w:hyperlink>
+      <w:hyperlink r:id="rId15" w:history="1">
+        <w:r>
+          <w:rPr>
+            <w:rStyle w:val="Hyperlink"/>
+          </w:rPr>
+          <w:t>interpreted</w:t>
+        </w:r>
+      </w:hyperlink>
+      <w:hyperlink r:id="rId16" w:history="1">
+        <w:r>
+          <w:rPr>
+            <w:rStyle w:val="Hyperlink"/>
+          </w:rPr>
+          <w:t>,</w:t>
+        </w:r>
+      </w:hyperlink>
+      <w:hyperlink r:id="rId17" w:history="1">
+        <w:r>
+          <w:rPr>
+            <w:rStyle w:val="Hyperlink"/>
+          </w:rPr>
+          <w:t xml:space="preserve"> </w:t>
+        </w:r>
+      </w:hyperlink>
+      <w:hyperlink r:id="rId18" w:history="1">
+        <w:r>
+          <w:rPr>
+            <w:rStyle w:val="Hyperlink"/>
+          </w:rPr>
+          <w:t>high</w:t>
+        </w:r>
+      </w:hyperlink>
+      <w:hyperlink r:id="rId19" w:history="1">
+        <w:r>
+          <w:rPr>
+            <w:rStyle w:val="Hyperlink"/>
+          </w:rPr>
+          <w:t>-</w:t>
+        </w:r>
+      </w:hyperlink>
+      <w:hyperlink r:id="rId20" w:history="1">
+        <w:r>
+          <w:rPr>
+            <w:rStyle w:val="Hyperlink"/>
+          </w:rPr>
+          <w:t>level</w:t>
+        </w:r>
+      </w:hyperlink>
+      <w:hyperlink r:id="rId21" w:history="1">
+        <w:r>
+          <w:rPr>
+            <w:rStyle w:val="Hyperlink"/>
+          </w:rPr>
+          <w:t>,</w:t>
+        </w:r>
+      </w:hyperlink>
+      <w:hyperlink r:id="rId22" w:history="1">
+        <w:r>
+          <w:rPr>
+            <w:rStyle w:val="Hyperlink"/>
+          </w:rPr>
+          <w:t xml:space="preserve"> </w:t>
+        </w:r>
+      </w:hyperlink>
+      <w:hyperlink r:id="rId23" w:history="1">
+        <w:r>
+          <w:rPr>
+            <w:rStyle w:val="Hyperlink"/>
+          </w:rPr>
+          <w:t>general</w:t>
+        </w:r>
+      </w:hyperlink>
+      <w:hyperlink r:id="rId24" w:history="1">
+        <w:r>
+          <w:rPr>
+            <w:rStyle w:val="Hyperlink"/>
+          </w:rPr>
+          <w:t>-</w:t>
+        </w:r>
+      </w:hyperlink>
+      <w:hyperlink r:id="rId25" w:history="1">
+        <w:r>
+          <w:rPr>
+            <w:rStyle w:val="Hyperlink"/>
+          </w:rPr>
+          <w:t>purpose</w:t>
+        </w:r>
+      </w:hyperlink>
+      <w:hyperlink r:id="rId26" w:history="1">
+        <w:r>
+          <w:rPr>
+            <w:rStyle w:val="Hyperlink"/>
+          </w:rPr>
+          <w:t xml:space="preserve"> </w:t>
+        </w:r>
+      </w:hyperlink>
+      <w:hyperlink r:id="rId27" w:history="1">
+        <w:r>
+          <w:rPr>
+            <w:rStyle w:val="Hyperlink"/>
+          </w:rPr>
+          <w:t>programming language.</w:t>
+        </w:r>
+      </w:hyperlink>
+      <w:r>
+        <w:t xml:space="preserve"> Created by</w:t>
+      </w:r>
+      <w:hyperlink r:id="rId28" w:history="1">
+        <w:r>
+          <w:rPr>
+            <w:rStyle w:val="Hyperlink"/>
+          </w:rPr>
+          <w:t xml:space="preserve"> </w:t>
+        </w:r>
+      </w:hyperlink>
+      <w:hyperlink r:id="rId29" w:history="1">
+        <w:r>
+          <w:rPr>
+            <w:rStyle w:val="Hyperlink"/>
+          </w:rPr>
+          <w:t xml:space="preserve">Guido </w:t>
+        </w:r>
+      </w:hyperlink>
+      <w:hyperlink r:id="rId30" w:history="1">
+        <w:r>
+          <w:rPr>
+            <w:rStyle w:val="Hyperlink"/>
+          </w:rPr>
+          <w:t>van Rossum</w:t>
+        </w:r>
+      </w:hyperlink>
+      <w:hyperlink r:id="rId31" w:history="1">
+        <w:r>
+          <w:rPr>
+            <w:rStyle w:val="Hyperlink"/>
+          </w:rPr>
+          <w:t xml:space="preserve"> </w:t>
+        </w:r>
+      </w:hyperlink>
+      <w:r>
+        <w:t>and first released in 1991, Python's design philosophy emphasizes</w:t>
+      </w:r>
+      <w:hyperlink r:id="rId32" w:history="1">
+        <w:r>
+          <w:rPr>
+            <w:rStyle w:val="Hyperlink"/>
+          </w:rPr>
+          <w:t xml:space="preserve"> </w:t>
+        </w:r>
+      </w:hyperlink>
+      <w:hyperlink r:id="rId33" w:history="1">
+        <w:r>
+          <w:rPr>
+            <w:rStyle w:val="Hyperlink"/>
+          </w:rPr>
+          <w:t xml:space="preserve">code </w:t>
+        </w:r>
+      </w:hyperlink>
+      <w:hyperlink r:id="rId34" w:history="1">
+        <w:r>
+          <w:rPr>
+            <w:rStyle w:val="Hyperlink"/>
+          </w:rPr>
+          <w:t>readability</w:t>
+        </w:r>
+      </w:hyperlink>
+      <w:hyperlink r:id="rId35" w:history="1">
+        <w:r>
+          <w:rPr>
+            <w:rStyle w:val="Hyperlink"/>
+          </w:rPr>
+          <w:t xml:space="preserve"> </w:t>
+        </w:r>
+      </w:hyperlink>
+      <w:r>
+        <w:t>with its notable use of</w:t>
+      </w:r>
+      <w:hyperlink r:id="rId36" w:history="1">
+        <w:r>
+          <w:rPr>
+            <w:rStyle w:val="Hyperlink"/>
+          </w:rPr>
+          <w:t xml:space="preserve"> </w:t>
+        </w:r>
+      </w:hyperlink>
+      <w:hyperlink r:id="rId37" w:history="1">
+        <w:r>
+          <w:rPr>
+            <w:rStyle w:val="Hyperlink"/>
+          </w:rPr>
+          <w:t>significant whitespace.</w:t>
+        </w:r>
+      </w:hyperlink>
+      <w:r>
+        <w:t xml:space="preserve"> Its language constructs and</w:t>
+      </w:r>
+      <w:hyperlink r:id="rId38" w:history="1">
+        <w:r>
+          <w:rPr>
+            <w:rStyle w:val="Hyperlink"/>
+          </w:rPr>
+          <w:t xml:space="preserve"> </w:t>
+        </w:r>
+      </w:hyperlink>
+      <w:hyperlink r:id="rId39" w:history="1">
+        <w:proofErr w:type="spellStart"/>
+        <w:r>
+          <w:rPr>
+            <w:rStyle w:val="Hyperlink"/>
+          </w:rPr>
+          <w:t>object</w:t>
+        </w:r>
+      </w:hyperlink>
+      <w:hyperlink r:id="rId40" w:history="1">
+        <w:r>
+          <w:rPr>
+            <w:rStyle w:val="Hyperlink"/>
+          </w:rPr>
+          <w:t>oriented</w:t>
+        </w:r>
+        <w:proofErr w:type="spellEnd"/>
+      </w:hyperlink>
+      <w:hyperlink r:id="rId41" w:history="1">
+        <w:r>
+          <w:rPr>
+            <w:rStyle w:val="Hyperlink"/>
+          </w:rPr>
+          <w:t xml:space="preserve"> </w:t>
+        </w:r>
+      </w:hyperlink>
+      <w:r>
+        <w:t xml:space="preserve">approach aim to help programmers write clear, logical code for small and large-scale projects. </w:t>
+      </w:r>
+    </w:p>
+    <w:p/>
+    <w:p>
+      <w:pPr>
+        <w:spacing w:after="216" w:line="259" w:lineRule="auto"/>
+        <w:ind w:left="0" w:right="0" w:firstLine="0"/>
+        <w:jc w:val="left"/>
+      </w:pPr>
+    </w:p>
+    <w:p>
+      <w:pPr>
+        <w:spacing w:after="216" w:line="259" w:lineRule="auto"/>
+        <w:ind w:left="0" w:right="0" w:firstLine="0"/>
+        <w:jc w:val="left"/>
+      </w:pPr>
+    </w:p>
+    <w:p>
+      <w:pPr>
+        <w:spacing w:after="15" w:line="256" w:lineRule="auto"/>
+        <w:ind w:left="96" w:right="0"/>
+        <w:jc w:val="left"/>
+      </w:pPr>
+      <w:r>
+        <w:rPr>
+          <w:u w:val="single" w:color="000000"/>
+        </w:rPr>
+        <w:t>III.A.</w:t>
+      </w:r>
+      <w:r>
+        <w:rPr>
+          <w:u w:val="single" w:color="000000"/>
+        </w:rPr>
+        <w:t>2</w:t>
+      </w:r>
+      <w:r>
+        <w:rPr>
+          <w:u w:val="single" w:color="000000"/>
+        </w:rPr>
+        <w:t xml:space="preserve"> </w:t>
+      </w:r>
+      <w:proofErr w:type="spellStart"/>
+      <w:r>
+        <w:rPr>
+          <w:u w:val="single" w:color="000000"/>
+        </w:rPr>
+        <w:t>spaCy</w:t>
+      </w:r>
+      <w:proofErr w:type="spellEnd"/>
+    </w:p>
+    <w:p>
+      <w:pPr>
+        <w:spacing w:after="216" w:line="259" w:lineRule="auto"/>
+        <w:ind w:left="0" w:right="0" w:firstLine="0"/>
+        <w:jc w:val="left"/>
+      </w:pPr>
+    </w:p>
+    <w:p>
+      <w:pPr>
+        <w:spacing w:after="216" w:line="259" w:lineRule="auto"/>
+        <w:ind w:left="0" w:right="0" w:firstLine="0"/>
+        <w:jc w:val="left"/>
+      </w:pPr>
+    </w:p>
+    <w:p>
+      <w:pPr>
+        <w:spacing w:after="216" w:line="259" w:lineRule="auto"/>
+        <w:ind w:left="0" w:right="0" w:firstLine="0"/>
+        <w:jc w:val="center"/>
+      </w:pPr>
+      <w:r>
+        <w:rPr>
+          <w:noProof/>
+        </w:rPr>
+        <w:drawing>
+          <wp:inline distT="0" distB="0" distL="0" distR="0" wp14:anchorId="3FA9DD0B" wp14:editId="3B1B592B">
+            <wp:extent cx="1949263" cy="676275"/>
+            <wp:effectExtent l="0" t="0" r="0" b="0"/>
+            <wp:docPr id="7" name="Picture 7"/>
+            <wp:cNvGraphicFramePr>
+              <a:graphicFrameLocks xmlns:a="http://schemas.openxmlformats.org/drawingml/2006/main" noChangeAspect="1"/>
+            </wp:cNvGraphicFramePr>
+            <a:graphic xmlns:a="http://schemas.openxmlformats.org/drawingml/2006/main">
+              <a:graphicData uri="http://schemas.openxmlformats.org/drawingml/2006/picture">
+                <pic:pic xmlns:pic="http://schemas.openxmlformats.org/drawingml/2006/picture">
+                  <pic:nvPicPr>
+                    <pic:cNvPr id="1" name=""/>
+                    <pic:cNvPicPr/>
+                  </pic:nvPicPr>
+                  <pic:blipFill>
+                    <a:blip r:embed="rId42"/>
+                    <a:stretch>
+                      <a:fillRect/>
+                    </a:stretch>
+                  </pic:blipFill>
+                  <pic:spPr>
+                    <a:xfrm>
+                      <a:off x="0" y="0"/>
+                      <a:ext cx="1961036" cy="680359"/>
+                    </a:xfrm>
+                    <a:prstGeom prst="rect">
+                      <a:avLst/>
+                    </a:prstGeom>
+                  </pic:spPr>
+                </pic:pic>
+              </a:graphicData>
+            </a:graphic>
+          </wp:inline>
+        </w:drawing>
+      </w:r>
+    </w:p>
+    <w:p>
+      <w:pPr>
+        <w:spacing w:after="216" w:line="259" w:lineRule="auto"/>
+        <w:ind w:left="0" w:right="0" w:firstLine="0"/>
+        <w:jc w:val="left"/>
+      </w:pPr>
+    </w:p>
+    <w:p>
+      <w:pPr>
+        <w:spacing w:after="19" w:line="256" w:lineRule="auto"/>
+        <w:ind w:left="91" w:right="0" w:firstLine="0"/>
+        <w:jc w:val="left"/>
+      </w:pPr>
+      <w:proofErr w:type="spellStart"/>
+      <w:r>
+        <w:rPr>
+          <w:rFonts w:ascii="Segoe UI" w:hAnsi="Segoe UI" w:cs="Segoe UI"/>
+          <w:b/>
+          <w:bCs/>
+          <w:color w:val="1A1E23"/>
+          <w:sz w:val="22"/>
+          <w:shd w:val="clear" w:color="auto" w:fill="FFFFFF"/>
+        </w:rPr>
+        <w:t>spaCy</w:t>
+      </w:r>
+      <w:proofErr w:type="spellEnd"/>
+      <w:r>
+        <w:rPr>
+          <w:rFonts w:ascii="Segoe UI" w:hAnsi="Segoe UI" w:cs="Segoe UI"/>
+          <w:color w:val="1A1E23"/>
+          <w:sz w:val="22"/>
+          <w:shd w:val="clear" w:color="auto" w:fill="FFFFFF"/>
+        </w:rPr>
+        <w:t xml:space="preserve"> is designed to help you do real work — to build real </w:t>
+      </w:r>
+      <w:proofErr w:type="gramStart"/>
+      <w:r>
+        <w:rPr>
+          <w:rFonts w:ascii="Segoe UI" w:hAnsi="Segoe UI" w:cs="Segoe UI"/>
+          <w:color w:val="1A1E23"/>
+          <w:sz w:val="22"/>
+          <w:shd w:val="clear" w:color="auto" w:fill="FFFFFF"/>
+        </w:rPr>
+        <w:t>products, or</w:t>
+      </w:r>
+      <w:proofErr w:type="gramEnd"/>
+      <w:r>
+        <w:rPr>
+          <w:rFonts w:ascii="Segoe UI" w:hAnsi="Segoe UI" w:cs="Segoe UI"/>
+          <w:color w:val="1A1E23"/>
+          <w:sz w:val="22"/>
+          <w:shd w:val="clear" w:color="auto" w:fill="FFFFFF"/>
+        </w:rPr>
+        <w:t xml:space="preserve"> gather real insights. The library respects your </w:t>
+      </w:r>
+      <w:proofErr w:type="gramStart"/>
+      <w:r>
+        <w:rPr>
+          <w:rFonts w:ascii="Segoe UI" w:hAnsi="Segoe UI" w:cs="Segoe UI"/>
+          <w:color w:val="1A1E23"/>
+          <w:sz w:val="22"/>
+          <w:shd w:val="clear" w:color="auto" w:fill="FFFFFF"/>
+        </w:rPr>
+        <w:t>time, and</w:t>
+      </w:r>
+      <w:proofErr w:type="gramEnd"/>
+      <w:r>
+        <w:rPr>
+          <w:rFonts w:ascii="Segoe UI" w:hAnsi="Segoe UI" w:cs="Segoe UI"/>
+          <w:color w:val="1A1E23"/>
+          <w:sz w:val="22"/>
+          <w:shd w:val="clear" w:color="auto" w:fill="FFFFFF"/>
+        </w:rPr>
+        <w:t xml:space="preserve"> tries to avoid wasting it. </w:t>
+      </w:r>
+      <w:proofErr w:type="gramStart"/>
+      <w:r>
+        <w:rPr>
+          <w:rFonts w:ascii="Segoe UI" w:hAnsi="Segoe UI" w:cs="Segoe UI"/>
+          <w:color w:val="1A1E23"/>
+          <w:sz w:val="22"/>
+          <w:shd w:val="clear" w:color="auto" w:fill="FFFFFF"/>
+        </w:rPr>
+        <w:t>It's</w:t>
+      </w:r>
+      <w:proofErr w:type="gramEnd"/>
+      <w:r>
+        <w:rPr>
+          <w:rFonts w:ascii="Segoe UI" w:hAnsi="Segoe UI" w:cs="Segoe UI"/>
+          <w:color w:val="1A1E23"/>
+          <w:sz w:val="22"/>
+          <w:shd w:val="clear" w:color="auto" w:fill="FFFFFF"/>
+        </w:rPr>
+        <w:t xml:space="preserve"> easy to install, and its API is simple and productive. We like to think of </w:t>
+      </w:r>
+      <w:proofErr w:type="spellStart"/>
+      <w:r>
+        <w:rPr>
+          <w:rFonts w:ascii="Segoe UI" w:hAnsi="Segoe UI" w:cs="Segoe UI"/>
+          <w:color w:val="1A1E23"/>
+          <w:sz w:val="22"/>
+          <w:shd w:val="clear" w:color="auto" w:fill="FFFFFF"/>
+        </w:rPr>
+        <w:t>spaCy</w:t>
+      </w:r>
+      <w:proofErr w:type="spellEnd"/>
+      <w:r>
+        <w:rPr>
+          <w:rFonts w:ascii="Segoe UI" w:hAnsi="Segoe UI" w:cs="Segoe UI"/>
+          <w:color w:val="1A1E23"/>
+          <w:sz w:val="22"/>
+          <w:shd w:val="clear" w:color="auto" w:fill="FFFFFF"/>
+        </w:rPr>
+        <w:t xml:space="preserve"> as the Ruby on Rails of Natural Language Processing.</w:t>
+      </w:r>
+      <w:r>
+        <w:t xml:space="preserve">  </w:t>
+      </w:r>
+    </w:p>
+    <w:p>
+      <w:pPr>
+        <w:spacing w:after="216" w:line="259" w:lineRule="auto"/>
+        <w:ind w:left="0" w:right="0" w:firstLine="0"/>
+        <w:jc w:val="left"/>
+      </w:pPr>
+    </w:p>
+    <w:p>
+      <w:pPr>
+        <w:spacing w:after="216" w:line="259" w:lineRule="auto"/>
+        <w:ind w:left="0" w:right="0" w:firstLine="0"/>
+        <w:jc w:val="left"/>
+      </w:pPr>
+    </w:p>
+    <w:p>
+      <w:pPr>
+        <w:spacing w:after="216" w:line="259" w:lineRule="auto"/>
+        <w:ind w:left="0" w:right="0" w:firstLine="0"/>
+        <w:jc w:val="left"/>
+      </w:pPr>
+    </w:p>
+    <w:p>
+      <w:pPr>
+        <w:spacing w:after="216" w:line="259" w:lineRule="auto"/>
+        <w:ind w:left="0" w:right="0" w:firstLine="0"/>
+        <w:jc w:val="left"/>
+      </w:pPr>
+    </w:p>
+    <w:p>
+      <w:pPr>
+        <w:spacing w:after="216" w:line="259" w:lineRule="auto"/>
+        <w:ind w:left="0" w:right="0" w:firstLine="0"/>
+        <w:jc w:val="left"/>
+      </w:pPr>
+    </w:p>
+    <w:p>
+      <w:pPr>
+        <w:spacing w:after="15" w:line="256" w:lineRule="auto"/>
+        <w:ind w:left="96" w:right="0"/>
+        <w:jc w:val="left"/>
+      </w:pPr>
+      <w:r>
+        <w:rPr>
+          <w:u w:val="single" w:color="000000"/>
+        </w:rPr>
+        <w:lastRenderedPageBreak/>
+        <w:t>III.A.</w:t>
+      </w:r>
+      <w:r>
+        <w:rPr>
+          <w:u w:val="single" w:color="000000"/>
+        </w:rPr>
+        <w:t>3</w:t>
+      </w:r>
+      <w:r>
+        <w:rPr>
+          <w:u w:val="single" w:color="000000"/>
+        </w:rPr>
+        <w:t xml:space="preserve"> </w:t>
+      </w:r>
+      <w:r>
+        <w:rPr>
+          <w:u w:val="single" w:color="000000"/>
+        </w:rPr>
+        <w:t>Flask</w:t>
+      </w:r>
+    </w:p>
+    <w:p>
+      <w:pPr>
+        <w:spacing w:after="216" w:line="259" w:lineRule="auto"/>
+        <w:ind w:left="0" w:right="0" w:firstLine="0"/>
+        <w:jc w:val="left"/>
+      </w:pPr>
+    </w:p>
+    <w:p>
+      <w:pPr>
+        <w:spacing w:after="216" w:line="259" w:lineRule="auto"/>
+        <w:ind w:left="0" w:right="0" w:firstLine="0"/>
+        <w:jc w:val="left"/>
+      </w:pPr>
+    </w:p>
+    <w:p>
+      <w:pPr>
+        <w:spacing w:after="216" w:line="259" w:lineRule="auto"/>
+        <w:ind w:left="0" w:right="0" w:firstLine="0"/>
+        <w:jc w:val="center"/>
+      </w:pPr>
+      <w:r>
+        <w:rPr>
+          <w:noProof/>
+        </w:rPr>
+        <w:drawing>
+          <wp:inline distT="0" distB="0" distL="0" distR="0" wp14:anchorId="2127AB1F" wp14:editId="3A354E34">
+            <wp:extent cx="4048125" cy="1460977"/>
+            <wp:effectExtent l="0" t="0" r="0" b="6350"/>
+            <wp:docPr id="8" name="Picture 8"/>
+            <wp:cNvGraphicFramePr>
+              <a:graphicFrameLocks xmlns:a="http://schemas.openxmlformats.org/drawingml/2006/main" noChangeAspect="1"/>
+            </wp:cNvGraphicFramePr>
+            <a:graphic xmlns:a="http://schemas.openxmlformats.org/drawingml/2006/main">
+              <a:graphicData uri="http://schemas.openxmlformats.org/drawingml/2006/picture">
+                <pic:pic xmlns:pic="http://schemas.openxmlformats.org/drawingml/2006/picture">
+                  <pic:nvPicPr>
+                    <pic:cNvPr id="1" name=""/>
+                    <pic:cNvPicPr/>
+                  </pic:nvPicPr>
+                  <pic:blipFill>
+                    <a:blip r:embed="rId43"/>
+                    <a:stretch>
+                      <a:fillRect/>
+                    </a:stretch>
+                  </pic:blipFill>
+                  <pic:spPr>
+                    <a:xfrm>
+                      <a:off x="0" y="0"/>
+                      <a:ext cx="4102706" cy="1480675"/>
+                    </a:xfrm>
+                    <a:prstGeom prst="rect">
+                      <a:avLst/>
+                    </a:prstGeom>
+                  </pic:spPr>
+                </pic:pic>
+              </a:graphicData>
+            </a:graphic>
+          </wp:inline>
+        </w:drawing>
+      </w:r>
+    </w:p>
+    <w:p>
+      <w:pPr>
+        <w:spacing w:after="216" w:line="259" w:lineRule="auto"/>
+        <w:ind w:left="0" w:right="0" w:firstLine="0"/>
+        <w:jc w:val="left"/>
+        <w:rPr>
+          <w:color w:val="auto"/>
+        </w:rPr>
+      </w:pPr>
+    </w:p>
+    <w:p>
+      <w:pPr>
+        <w:pStyle w:val="NormalWeb"/>
+        <w:shd w:val="clear" w:color="auto" w:fill="FFFFFF"/>
+        <w:spacing w:before="120" w:beforeAutospacing="0" w:after="120" w:afterAutospacing="0"/>
+        <w:rPr>
+          <w:rFonts w:ascii="Arial" w:hAnsi="Arial" w:cs="Arial"/>
+          <w:sz w:val="21"/>
+          <w:szCs w:val="21"/>
+        </w:rPr>
+      </w:pPr>
+      <w:r>
+        <w:rPr>
+          <w:rFonts w:ascii="Arial" w:hAnsi="Arial" w:cs="Arial"/>
+          <w:b/>
+          <w:bCs/>
+          <w:sz w:val="21"/>
+          <w:szCs w:val="21"/>
+        </w:rPr>
+        <w:t>Flask</w:t>
+      </w:r>
+      <w:r>
+        <w:rPr>
+          <w:rFonts w:ascii="Arial" w:hAnsi="Arial" w:cs="Arial"/>
+          <w:sz w:val="21"/>
+          <w:szCs w:val="21"/>
+        </w:rPr>
+        <w:t> is a micro </w:t>
+      </w:r>
+      <w:hyperlink r:id="rId44" w:tooltip="Web framework" w:history="1">
+        <w:r>
+          <w:rPr>
+            <w:rStyle w:val="Hyperlink"/>
+            <w:rFonts w:ascii="Arial" w:hAnsi="Arial" w:cs="Arial"/>
+            <w:color w:val="auto"/>
+            <w:sz w:val="21"/>
+            <w:szCs w:val="21"/>
+            <w:u w:val="none"/>
+          </w:rPr>
+          <w:t>web framework</w:t>
+        </w:r>
+      </w:hyperlink>
+      <w:r>
+        <w:rPr>
+          <w:rFonts w:ascii="Arial" w:hAnsi="Arial" w:cs="Arial"/>
+          <w:sz w:val="21"/>
+          <w:szCs w:val="21"/>
+        </w:rPr>
+        <w:t> written in </w:t>
+      </w:r>
+      <w:hyperlink r:id="rId45" w:tooltip="Python (programming language)" w:history="1">
+        <w:r>
+          <w:rPr>
+            <w:rStyle w:val="Hyperlink"/>
+            <w:rFonts w:ascii="Arial" w:hAnsi="Arial" w:cs="Arial"/>
+            <w:color w:val="auto"/>
+            <w:sz w:val="21"/>
+            <w:szCs w:val="21"/>
+            <w:u w:val="none"/>
+          </w:rPr>
+          <w:t>Python</w:t>
+        </w:r>
+      </w:hyperlink>
+      <w:r>
+        <w:rPr>
+          <w:rFonts w:ascii="Arial" w:hAnsi="Arial" w:cs="Arial"/>
+          <w:sz w:val="21"/>
+          <w:szCs w:val="21"/>
+        </w:rPr>
+        <w:t>. It is classified as a </w:t>
+      </w:r>
+      <w:hyperlink r:id="rId46" w:tooltip="Microframework" w:history="1">
+        <w:r>
+          <w:rPr>
+            <w:rStyle w:val="Hyperlink"/>
+            <w:rFonts w:ascii="Arial" w:hAnsi="Arial" w:cs="Arial"/>
+            <w:color w:val="auto"/>
+            <w:sz w:val="21"/>
+            <w:szCs w:val="21"/>
+            <w:u w:val="none"/>
+          </w:rPr>
+          <w:t>microframework</w:t>
+        </w:r>
+      </w:hyperlink>
+      <w:r>
+        <w:rPr>
+          <w:rFonts w:ascii="Arial" w:hAnsi="Arial" w:cs="Arial"/>
+          <w:sz w:val="21"/>
+          <w:szCs w:val="21"/>
+        </w:rPr>
+        <w:t> because it does not require particular tools or libraries. It has no database abstraction layer, form validation, or any other components where pre-existing third-party libraries provide common functions. However, Flask supports extensions that can add application features as if they were implemented in Flask itself. Extensions exist for object-relational mappers, form validation, upload handling, various open authentication technologies and several common framework related tools. Extensions are updated far more frequently than the core Flask program.</w:t>
+      </w:r>
+      <w:r>
+        <w:rPr>
+          <w:rFonts w:ascii="Arial" w:hAnsi="Arial" w:cs="Arial"/>
+          <w:sz w:val="21"/>
+          <w:szCs w:val="21"/>
+        </w:rPr>
+        <w:t xml:space="preserve"> </w:t>
+      </w:r>
+    </w:p>
+    <w:p>
+      <w:pPr>
+        <w:pStyle w:val="NormalWeb"/>
+        <w:shd w:val="clear" w:color="auto" w:fill="FFFFFF"/>
+        <w:spacing w:before="120" w:beforeAutospacing="0" w:after="120" w:afterAutospacing="0"/>
+        <w:rPr>
+          <w:rFonts w:ascii="Arial" w:hAnsi="Arial" w:cs="Arial"/>
+          <w:sz w:val="21"/>
+          <w:szCs w:val="21"/>
+        </w:rPr>
+      </w:pPr>
+      <w:r>
+        <w:rPr>
+          <w:rFonts w:ascii="Arial" w:hAnsi="Arial" w:cs="Arial"/>
+          <w:sz w:val="21"/>
+          <w:szCs w:val="21"/>
+        </w:rPr>
+        <w:t>Applications that use the Flask framework include </w:t>
+      </w:r>
+      <w:hyperlink r:id="rId47" w:tooltip="Pinterest" w:history="1">
+        <w:r>
+          <w:rPr>
+            <w:rStyle w:val="Hyperlink"/>
+            <w:rFonts w:ascii="Arial" w:hAnsi="Arial" w:cs="Arial"/>
+            <w:color w:val="auto"/>
+            <w:sz w:val="21"/>
+            <w:szCs w:val="21"/>
+            <w:u w:val="none"/>
+          </w:rPr>
+          <w:t>Pinterest</w:t>
+        </w:r>
+      </w:hyperlink>
+      <w:r>
+        <w:rPr>
+          <w:rFonts w:ascii="Arial" w:hAnsi="Arial" w:cs="Arial"/>
+          <w:sz w:val="21"/>
+          <w:szCs w:val="21"/>
+        </w:rPr>
+        <w:t> and </w:t>
+      </w:r>
+      <w:hyperlink r:id="rId48" w:tooltip="LinkedIn" w:history="1">
+        <w:r>
+          <w:rPr>
+            <w:rStyle w:val="Hyperlink"/>
+            <w:rFonts w:ascii="Arial" w:hAnsi="Arial" w:cs="Arial"/>
+            <w:color w:val="auto"/>
+            <w:sz w:val="21"/>
+            <w:szCs w:val="21"/>
+            <w:u w:val="none"/>
+          </w:rPr>
+          <w:t>LinkedIn</w:t>
+        </w:r>
+      </w:hyperlink>
+      <w:r>
+        <w:rPr>
+          <w:rFonts w:ascii="Arial" w:hAnsi="Arial" w:cs="Arial"/>
+          <w:sz w:val="21"/>
+          <w:szCs w:val="21"/>
+        </w:rPr>
+        <w:t>.</w:t>
+      </w:r>
+    </w:p>
+    <w:p>
+      <w:pPr>
+        <w:spacing w:after="216" w:line="259" w:lineRule="auto"/>
+        <w:ind w:left="0" w:right="0" w:firstLine="0"/>
+        <w:jc w:val="left"/>
+      </w:pPr>
+    </w:p>
+    <w:p>
+      <w:pPr>
+        <w:spacing w:after="15" w:line="256" w:lineRule="auto"/>
+        <w:ind w:left="96" w:right="0"/>
+        <w:jc w:val="left"/>
+      </w:pPr>
+      <w:r>
+        <w:rPr>
+          <w:u w:val="single" w:color="000000"/>
+        </w:rPr>
+        <w:t>III.A.</w:t>
+      </w:r>
+      <w:r>
+        <w:rPr>
+          <w:u w:val="single" w:color="000000"/>
+        </w:rPr>
+        <w:t>4</w:t>
+      </w:r>
+      <w:r>
+        <w:rPr>
+          <w:u w:val="single" w:color="000000"/>
+        </w:rPr>
+        <w:t xml:space="preserve"> </w:t>
+      </w:r>
+      <w:r>
+        <w:rPr>
+          <w:u w:val="single" w:color="000000"/>
+        </w:rPr>
+        <w:t>Selenium</w:t>
+      </w:r>
+    </w:p>
+    <w:p>
+      <w:pPr>
+        <w:spacing w:after="216" w:line="259" w:lineRule="auto"/>
+        <w:ind w:left="0" w:right="0" w:firstLine="0"/>
+        <w:jc w:val="left"/>
+      </w:pPr>
+    </w:p>
+    <w:p>
+      <w:pPr>
+        <w:spacing w:after="216" w:line="259" w:lineRule="auto"/>
+        <w:ind w:left="0" w:right="0" w:firstLine="0"/>
+        <w:jc w:val="left"/>
+      </w:pPr>
+    </w:p>
+    <w:p>
+      <w:pPr>
+        <w:spacing w:after="216" w:line="259" w:lineRule="auto"/>
+        <w:ind w:left="0" w:right="0" w:firstLine="0"/>
+        <w:jc w:val="center"/>
+      </w:pPr>
+      <w:r>
+        <w:rPr>
+          <w:noProof/>
+        </w:rPr>
+        <w:drawing>
+          <wp:inline distT="0" distB="0" distL="0" distR="0" wp14:anchorId="24655B98" wp14:editId="16CF71BE">
+            <wp:extent cx="2313236" cy="942975"/>
+            <wp:effectExtent l="0" t="0" r="0" b="0"/>
+            <wp:docPr id="10" name="Picture 10"/>
+            <wp:cNvGraphicFramePr>
+              <a:graphicFrameLocks xmlns:a="http://schemas.openxmlformats.org/drawingml/2006/main" noChangeAspect="1"/>
+            </wp:cNvGraphicFramePr>
+            <a:graphic xmlns:a="http://schemas.openxmlformats.org/drawingml/2006/main">
+              <a:graphicData uri="http://schemas.openxmlformats.org/drawingml/2006/picture">
+                <pic:pic xmlns:pic="http://schemas.openxmlformats.org/drawingml/2006/picture">
+                  <pic:nvPicPr>
+                    <pic:cNvPr id="1" name=""/>
+                    <pic:cNvPicPr/>
+                  </pic:nvPicPr>
+                  <pic:blipFill>
+                    <a:blip r:embed="rId49"/>
+                    <a:stretch>
+                      <a:fillRect/>
+                    </a:stretch>
+                  </pic:blipFill>
+                  <pic:spPr>
+                    <a:xfrm>
+                      <a:off x="0" y="0"/>
+                      <a:ext cx="2324574" cy="947597"/>
+                    </a:xfrm>
+                    <a:prstGeom prst="rect">
+                      <a:avLst/>
+                    </a:prstGeom>
+                  </pic:spPr>
+                </pic:pic>
+              </a:graphicData>
+            </a:graphic>
+          </wp:inline>
+        </w:drawing>
+      </w:r>
+    </w:p>
+    <w:p>
+      <w:pPr>
+        <w:spacing w:after="216" w:line="259" w:lineRule="auto"/>
+        <w:ind w:left="0" w:right="0" w:firstLine="0"/>
+        <w:jc w:val="left"/>
+      </w:pPr>
+    </w:p>
+    <w:p>
+      <w:pPr>
+        <w:spacing w:after="216" w:line="259" w:lineRule="auto"/>
+        <w:ind w:left="0" w:right="0" w:firstLine="0"/>
+        <w:jc w:val="left"/>
+      </w:pPr>
+      <w:r>
+        <w:rPr>
+          <w:b/>
+          <w:bCs/>
+        </w:rPr>
+        <w:t>Selenium</w:t>
+      </w:r>
+      <w:r>
+        <w:t xml:space="preserve"> is a portable framework for testing web applications. Selenium provides a playback tool for authoring functional tests without the need to learn a test scripting language (Selenium IDE). It also provides a test domain-specific language (</w:t>
+      </w:r>
+      <w:proofErr w:type="spellStart"/>
+      <w:r>
+        <w:t>Selenese</w:t>
+      </w:r>
+      <w:proofErr w:type="spellEnd"/>
+      <w:r>
+        <w:t xml:space="preserve">) to write tests in </w:t>
+      </w:r>
+      <w:proofErr w:type="gramStart"/>
+      <w:r>
+        <w:t>a number of</w:t>
+      </w:r>
+      <w:proofErr w:type="gramEnd"/>
+      <w:r>
+        <w:t xml:space="preserve"> popular programming languages, including C#, Groovy, Java, Perl, PHP, Python, Ruby and Scala. The tests can then run against most modern web browsers. Selenium runs on Windows, Linux, and macOS. It is open-source software released under the Apache License 2.0.</w:t>
+      </w:r>
+    </w:p>
+    <w:p>
+      <w:pPr>
+        <w:spacing w:after="15" w:line="256" w:lineRule="auto"/>
+        <w:ind w:left="96" w:right="0"/>
+        <w:jc w:val="left"/>
+        <w:rPr>
+          <w:u w:val="single" w:color="000000"/>
+        </w:rPr>
+      </w:pPr>
+      <w:r>
+        <w:rPr>
+          <w:u w:val="single" w:color="000000"/>
+        </w:rPr>
+        <w:t>III.A.</w:t>
+      </w:r>
+      <w:r>
+        <w:rPr>
+          <w:u w:val="single" w:color="000000"/>
+        </w:rPr>
+        <w:t>5</w:t>
+      </w:r>
+      <w:r>
+        <w:rPr>
+          <w:u w:val="single" w:color="000000"/>
+        </w:rPr>
+        <w:t xml:space="preserve"> </w:t>
+      </w:r>
+      <w:r>
+        <w:rPr>
+          <w:u w:val="single" w:color="000000"/>
+        </w:rPr>
+        <w:t>Flutter</w:t>
+      </w:r>
+    </w:p>
+    <w:p>
+      <w:pPr>
+        <w:spacing w:after="15" w:line="256" w:lineRule="auto"/>
+        <w:ind w:left="96" w:right="0"/>
+        <w:jc w:val="left"/>
+      </w:pPr>
+    </w:p>
+    <w:p>
+      <w:pPr>
+        <w:spacing w:after="216" w:line="259" w:lineRule="auto"/>
+        <w:ind w:left="0" w:right="0" w:firstLine="0"/>
+        <w:jc w:val="center"/>
+      </w:pPr>
+      <w:r>
+        <w:rPr>
+          <w:noProof/>
+        </w:rPr>
+        <w:drawing>
+          <wp:inline distT="0" distB="0" distL="0" distR="0" wp14:anchorId="5F83FFD1" wp14:editId="26B92A72">
+            <wp:extent cx="2175102" cy="876300"/>
+            <wp:effectExtent l="0" t="0" r="0" b="0"/>
+            <wp:docPr id="12" name="Picture 12"/>
+            <wp:cNvGraphicFramePr>
+              <a:graphicFrameLocks xmlns:a="http://schemas.openxmlformats.org/drawingml/2006/main" noChangeAspect="1"/>
+            </wp:cNvGraphicFramePr>
+            <a:graphic xmlns:a="http://schemas.openxmlformats.org/drawingml/2006/main">
+              <a:graphicData uri="http://schemas.openxmlformats.org/drawingml/2006/picture">
+                <pic:pic xmlns:pic="http://schemas.openxmlformats.org/drawingml/2006/picture">
+                  <pic:nvPicPr>
+                    <pic:cNvPr id="1" name=""/>
+                    <pic:cNvPicPr/>
+                  </pic:nvPicPr>
+                  <pic:blipFill>
+                    <a:blip r:embed="rId50"/>
+                    <a:stretch>
+                      <a:fillRect/>
+                    </a:stretch>
+                  </pic:blipFill>
+                  <pic:spPr>
+                    <a:xfrm>
+                      <a:off x="0" y="0"/>
+                      <a:ext cx="2187351" cy="881235"/>
+                    </a:xfrm>
+                    <a:prstGeom prst="rect">
+                      <a:avLst/>
+                    </a:prstGeom>
+                  </pic:spPr>
+                </pic:pic>
+              </a:graphicData>
+            </a:graphic>
+          </wp:inline>
+        </w:drawing>
+      </w:r>
+    </w:p>
+    <w:p>
+      <w:r>
+        <w:t>Flutter is Google’s UI toolkit for building beautiful, natively compiled applications for mobile, web, and desktop from a single codebase.</w:t>
+      </w:r>
+    </w:p>
+    <w:p>
+      <w:pPr>
+        <w:spacing w:after="216" w:line="259" w:lineRule="auto"/>
+        <w:ind w:left="0" w:right="0" w:firstLine="0"/>
+        <w:jc w:val="left"/>
+      </w:pPr>
+    </w:p>
+    <w:p>
+      <w:pPr>
+        <w:spacing w:after="15" w:line="256" w:lineRule="auto"/>
+        <w:ind w:left="96" w:right="0"/>
+        <w:jc w:val="left"/>
+        <w:rPr>
+          <w:u w:val="single" w:color="000000"/>
+        </w:rPr>
+      </w:pPr>
+      <w:r>
+        <w:rPr>
+          <w:u w:val="single" w:color="000000"/>
+        </w:rPr>
+        <w:t>III.A.</w:t>
+      </w:r>
+      <w:r>
+        <w:rPr>
+          <w:u w:val="single" w:color="000000"/>
+        </w:rPr>
+        <w:t>6</w:t>
+      </w:r>
+      <w:r>
+        <w:rPr>
+          <w:u w:val="single" w:color="000000"/>
+        </w:rPr>
+        <w:t xml:space="preserve"> </w:t>
+      </w:r>
+      <w:r>
+        <w:rPr>
+          <w:u w:val="single" w:color="000000"/>
+        </w:rPr>
+        <w:t>Firebase</w:t>
+      </w:r>
+    </w:p>
+    <w:p>
+      <w:pPr>
+        <w:spacing w:after="216" w:line="259" w:lineRule="auto"/>
+        <w:ind w:left="0" w:right="0" w:firstLine="0"/>
+        <w:jc w:val="left"/>
+      </w:pPr>
+    </w:p>
+    <w:p>
+      <w:pPr>
+        <w:spacing w:after="216" w:line="259" w:lineRule="auto"/>
+        <w:ind w:left="0" w:right="0" w:firstLine="0"/>
+        <w:jc w:val="left"/>
+      </w:pPr>
+    </w:p>
+    <w:p>
+      <w:pPr>
+        <w:spacing w:after="216" w:line="259" w:lineRule="auto"/>
+        <w:ind w:left="0" w:right="0" w:firstLine="0"/>
+        <w:jc w:val="center"/>
+      </w:pPr>
+      <w:r>
+        <w:rPr>
+          <w:noProof/>
+        </w:rPr>
+        <w:drawing>
+          <wp:inline distT="0" distB="0" distL="0" distR="0" wp14:anchorId="058150E4" wp14:editId="65AD0A20">
+            <wp:extent cx="2381250" cy="666750"/>
+            <wp:effectExtent l="0" t="0" r="0" b="0"/>
+            <wp:docPr id="13" name="Picture 13"/>
+            <wp:cNvGraphicFramePr>
+              <a:graphicFrameLocks xmlns:a="http://schemas.openxmlformats.org/drawingml/2006/main" noChangeAspect="1"/>
+            </wp:cNvGraphicFramePr>
+            <a:graphic xmlns:a="http://schemas.openxmlformats.org/drawingml/2006/main">
+              <a:graphicData uri="http://schemas.openxmlformats.org/drawingml/2006/picture">
+                <pic:pic xmlns:pic="http://schemas.openxmlformats.org/drawingml/2006/picture">
+                  <pic:nvPicPr>
+                    <pic:cNvPr id="0" name="Picture 3"/>
+                    <pic:cNvPicPr>
+                      <a:picLocks noChangeAspect="1" noChangeArrowheads="1"/>
+                    </pic:cNvPicPr>
+                  </pic:nvPicPr>
+                  <pic:blipFill>
+                    <a:blip r:embed="rId51">
+                      <a:extLst>
+                        <a:ext uri="{28A0092B-C50C-407E-A947-70E740481C1C}">
+                          <a14:useLocalDpi xmlns:a14="http://schemas.microsoft.com/office/drawing/2010/main" val="0"/>
+                        </a:ext>
+                      </a:extLst>
+                    </a:blip>
+                    <a:srcRect/>
+                    <a:stretch>
+                      <a:fillRect/>
+                    </a:stretch>
+                  </pic:blipFill>
+                  <pic:spPr bwMode="auto">
+                    <a:xfrm>
+                      <a:off x="0" y="0"/>
+                      <a:ext cx="2381250" cy="666750"/>
+                    </a:xfrm>
+                    <a:prstGeom prst="rect">
+                      <a:avLst/>
+                    </a:prstGeom>
+                    <a:noFill/>
+                    <a:ln>
+                      <a:noFill/>
+                    </a:ln>
+                  </pic:spPr>
+                </pic:pic>
+              </a:graphicData>
+            </a:graphic>
+          </wp:inline>
+        </w:drawing>
+      </w:r>
+    </w:p>
+    <w:p>
+      <w:pPr>
+        <w:spacing w:after="216" w:line="259" w:lineRule="auto"/>
+        <w:ind w:left="0" w:right="0" w:firstLine="0"/>
+        <w:jc w:val="left"/>
+      </w:pPr>
+      <w:r>
+        <w:t>Firebase is a mobile and web application development platform developed by Firebase, Inc. in 2011, then acquired by Google in 2014. As of March 2020, the Firebase platform has 19 products, which are used by more than 1.5 million apps.</w:t>
+      </w:r>
+    </w:p>
+    <w:p>
+      <w:pPr>
+        <w:spacing w:after="216" w:line="259" w:lineRule="auto"/>
+        <w:ind w:left="0" w:right="0" w:firstLine="0"/>
+        <w:jc w:val="left"/>
+      </w:pPr>
+    </w:p>
+    <w:p>
+      <w:pPr>
+        <w:spacing w:after="216" w:line="259" w:lineRule="auto"/>
+        <w:ind w:left="0" w:right="0" w:firstLine="0"/>
+        <w:jc w:val="left"/>
+      </w:pPr>
+    </w:p>
+    <w:p>
+      <w:pPr>
+        <w:spacing w:after="216" w:line="259" w:lineRule="auto"/>
+        <w:ind w:left="0" w:right="0" w:firstLine="0"/>
+        <w:jc w:val="left"/>
+      </w:pPr>
+    </w:p>
+    <w:p>
+      <w:pPr>
+        <w:spacing w:after="216" w:line="259" w:lineRule="auto"/>
+        <w:ind w:left="0" w:right="0" w:firstLine="0"/>
+        <w:jc w:val="left"/>
+      </w:pPr>
+    </w:p>
+    <w:p>
+      <w:pPr>
+        <w:spacing w:after="216" w:line="259" w:lineRule="auto"/>
+        <w:ind w:left="0" w:right="0" w:firstLine="0"/>
+        <w:jc w:val="left"/>
+      </w:pPr>
+    </w:p>
+    <w:p>
+      <w:pPr>
+        <w:spacing w:after="216" w:line="259" w:lineRule="auto"/>
+        <w:ind w:left="0" w:right="0" w:firstLine="0"/>
+        <w:jc w:val="left"/>
+      </w:pPr>
+    </w:p>
+    <w:p>
+      <w:pPr>
+        <w:spacing w:after="216" w:line="259" w:lineRule="auto"/>
+        <w:ind w:left="0" w:right="0" w:firstLine="0"/>
+        <w:jc w:val="left"/>
+      </w:pPr>
+    </w:p>
+    <w:p>
+      <w:pPr>
+        <w:spacing w:after="216" w:line="259" w:lineRule="auto"/>
+        <w:ind w:left="0" w:right="0" w:firstLine="0"/>
+        <w:jc w:val="left"/>
+      </w:pPr>
+    </w:p>
+    <w:p>
+      <w:pPr>
+        <w:spacing w:after="216" w:line="259" w:lineRule="auto"/>
+        <w:ind w:left="0" w:right="0" w:firstLine="0"/>
+        <w:jc w:val="left"/>
+      </w:pPr>
+    </w:p>
+    <w:p>
+      <w:pPr>
+        <w:spacing w:after="216" w:line="259" w:lineRule="auto"/>
+        <w:ind w:left="0" w:right="0" w:firstLine="0"/>
+        <w:jc w:val="left"/>
+      </w:pPr>
+    </w:p>
+    <w:p>
+      <w:pPr>
+        <w:spacing w:after="216" w:line="259" w:lineRule="auto"/>
+        <w:ind w:left="0" w:right="0" w:firstLine="0"/>
+        <w:jc w:val="left"/>
+      </w:pPr>
+    </w:p>
+    <w:p>
+      <w:pPr>
+        <w:pStyle w:val="Heading1"/>
+        <w:spacing w:after="0"/>
         <w:ind w:left="10" w:right="3479"/>
         <w:jc w:val="right"/>
         <w:rPr>
@@ -572,7 +2170,7 @@
                     </pic:cNvPicPr>
                   </pic:nvPicPr>
                   <pic:blipFill>
-                    <a:blip r:embed="rId13">
+                    <a:blip r:embed="rId52">
                       <a:extLst>
                         <a:ext uri="{28A0092B-C50C-407E-A947-70E740481C1C}">
                           <a14:useLocalDpi xmlns:a14="http://schemas.microsoft.com/office/drawing/2010/main" val="0"/>
@@ -666,13 +2264,6 @@
         <w:spacing w:after="220" w:line="259" w:lineRule="auto"/>
         <w:ind w:left="3773" w:right="0" w:firstLine="0"/>
         <w:jc w:val="left"/>
-      </w:pPr>
-    </w:p>
-    <w:p>
-      <w:pPr>
-        <w:spacing w:after="220" w:line="259" w:lineRule="auto"/>
-        <w:ind w:left="3773" w:right="0" w:firstLine="0"/>
-        <w:jc w:val="left"/>
         <w:rPr>
           <w:sz w:val="28"/>
         </w:rPr>
@@ -682,6 +2273,7 @@
           <w:sz w:val="28"/>
           <w:u w:val="single" w:color="000000"/>
         </w:rPr>
+        <w:lastRenderedPageBreak/>
         <w:t>FLOW CHART</w:t>
       </w:r>
       <w:r>
@@ -749,7 +2341,7 @@
                     </pic:cNvPicPr>
                   </pic:nvPicPr>
                   <pic:blipFill>
-                    <a:blip r:embed="rId14">
+                    <a:blip r:embed="rId53">
                       <a:extLst>
                         <a:ext uri="{28A0092B-C50C-407E-A947-70E740481C1C}">
                           <a14:useLocalDpi xmlns:a14="http://schemas.microsoft.com/office/drawing/2010/main" val="0"/>
@@ -915,7 +2507,7 @@
                     </pic:cNvPicPr>
                   </pic:nvPicPr>
                   <pic:blipFill>
-                    <a:blip r:embed="rId15">
+                    <a:blip r:embed="rId54">
                       <a:extLst>
                         <a:ext uri="{28A0092B-C50C-407E-A947-70E740481C1C}">
                           <a14:useLocalDpi xmlns:a14="http://schemas.microsoft.com/office/drawing/2010/main" val="0"/>
@@ -1016,16 +2608,6 @@
     <w:p>
       <w:pPr>
         <w:spacing w:after="220" w:line="259" w:lineRule="auto"/>
-        <w:ind w:left="709" w:right="0" w:firstLine="0"/>
-        <w:jc w:val="center"/>
-        <w:rPr>
-          <w:sz w:val="28"/>
-        </w:rPr>
-      </w:pPr>
-    </w:p>
-    <w:p>
-      <w:pPr>
-        <w:spacing w:after="220" w:line="259" w:lineRule="auto"/>
         <w:ind w:left="0" w:right="0" w:firstLine="0"/>
         <w:jc w:val="center"/>
         <w:rPr>
@@ -1046,6 +2628,7 @@
         <w:rPr>
           <w:sz w:val="28"/>
         </w:rPr>
+        <w:lastRenderedPageBreak/>
         <w:t>Flowchart part 3:</w:t>
       </w:r>
     </w:p>
@@ -1078,7 +2661,7 @@
                     <pic:cNvPicPr/>
                   </pic:nvPicPr>
                   <pic:blipFill>
-                    <a:blip r:embed="rId16"/>
+                    <a:blip r:embed="rId55"/>
                     <a:stretch>
                       <a:fillRect/>
                     </a:stretch>
@@ -1124,16 +2707,6 @@
         </w:rPr>
         <w:t>E-Governance Flowchart</w:t>
       </w:r>
-    </w:p>
-    <w:p>
-      <w:pPr>
-        <w:spacing w:after="220" w:line="259" w:lineRule="auto"/>
-        <w:ind w:left="0" w:right="0" w:firstLine="0"/>
-        <w:jc w:val="center"/>
-        <w:rPr>
-          <w:sz w:val="28"/>
-        </w:rPr>
-      </w:pPr>
     </w:p>
     <w:p>
       <w:pPr>
@@ -1184,6 +2757,7 @@
               <w:outlineLvl w:val="0"/>
             </w:pPr>
             <w:r>
+              <w:lastRenderedPageBreak/>
               <w:t>Work</w:t>
             </w:r>
           </w:p>
@@ -1698,6 +3272,7 @@
           <w:sz w:val="32"/>
           <w:szCs w:val="32"/>
         </w:rPr>
+        <w:lastRenderedPageBreak/>
         <w:t xml:space="preserve">Work </w:t>
       </w:r>
       <w:r>
@@ -2161,7 +3736,7 @@
         </w:rPr>
         <w:t>Zubair Bhatti’s work using </w:t>
       </w:r>
-      <w:hyperlink r:id="rId17" w:history="1">
+      <w:hyperlink r:id="rId56" w:history="1">
         <w:r>
           <w:rPr>
             <w:rStyle w:val="Hyperlink"/>
@@ -4549,6 +6124,74 @@
       <w:u w:val="single" w:color="000000"/>
     </w:rPr>
   </w:style>
+  <w:style w:type="paragraph" w:styleId="Heading2">
+    <w:name w:val="heading 2"/>
+    <w:basedOn w:val="Normal"/>
+    <w:next w:val="Normal"/>
+    <w:link w:val="Heading2Char"/>
+    <w:uiPriority w:val="9"/>
+    <w:semiHidden/>
+    <w:unhideWhenUsed/>
+    <w:qFormat/>
+    <w:rsid w:val="00AB5560"/>
+    <w:pPr>
+      <w:keepNext/>
+      <w:keepLines/>
+      <w:spacing w:before="40" w:after="0"/>
+      <w:outlineLvl w:val="1"/>
+    </w:pPr>
+    <w:rPr>
+      <w:rFonts w:asciiTheme="majorHAnsi" w:eastAsiaTheme="majorEastAsia" w:hAnsiTheme="majorHAnsi" w:cstheme="majorBidi"/>
+      <w:color w:val="2F5496" w:themeColor="accent1" w:themeShade="BF"/>
+      <w:sz w:val="26"/>
+      <w:szCs w:val="26"/>
+    </w:rPr>
+  </w:style>
+  <w:style w:type="paragraph" w:styleId="Heading3">
+    <w:name w:val="heading 3"/>
+    <w:basedOn w:val="Normal"/>
+    <w:next w:val="Normal"/>
+    <w:link w:val="Heading3Char"/>
+    <w:uiPriority w:val="9"/>
+    <w:semiHidden/>
+    <w:unhideWhenUsed/>
+    <w:qFormat/>
+    <w:rsid w:val="00AB5560"/>
+    <w:pPr>
+      <w:keepNext/>
+      <w:keepLines/>
+      <w:spacing w:before="40" w:after="0"/>
+      <w:outlineLvl w:val="2"/>
+    </w:pPr>
+    <w:rPr>
+      <w:rFonts w:asciiTheme="majorHAnsi" w:eastAsiaTheme="majorEastAsia" w:hAnsiTheme="majorHAnsi" w:cstheme="majorBidi"/>
+      <w:color w:val="1F3763" w:themeColor="accent1" w:themeShade="7F"/>
+      <w:szCs w:val="24"/>
+    </w:rPr>
+  </w:style>
+  <w:style w:type="paragraph" w:styleId="Heading4">
+    <w:name w:val="heading 4"/>
+    <w:basedOn w:val="Normal"/>
+    <w:next w:val="Normal"/>
+    <w:link w:val="Heading4Char"/>
+    <w:uiPriority w:val="9"/>
+    <w:semiHidden/>
+    <w:unhideWhenUsed/>
+    <w:qFormat/>
+    <w:rsid w:val="00AB5560"/>
+    <w:pPr>
+      <w:keepNext/>
+      <w:keepLines/>
+      <w:spacing w:before="40" w:after="0"/>
+      <w:outlineLvl w:val="3"/>
+    </w:pPr>
+    <w:rPr>
+      <w:rFonts w:asciiTheme="majorHAnsi" w:eastAsiaTheme="majorEastAsia" w:hAnsiTheme="majorHAnsi" w:cstheme="majorBidi"/>
+      <w:i/>
+      <w:iCs/>
+      <w:color w:val="2F5496" w:themeColor="accent1" w:themeShade="BF"/>
+    </w:rPr>
+  </w:style>
   <w:style w:type="character" w:default="1" w:styleId="DefaultParagraphFont">
     <w:name w:val="Default Paragraph Font"/>
     <w:uiPriority w:val="1"/>
@@ -4883,6 +6526,130 @@
         <w:shd w:val="clear" w:color="auto" w:fill="F2F2F2" w:themeFill="background1" w:themeFillShade="F2"/>
       </w:tcPr>
     </w:tblStylePr>
+  </w:style>
+  <w:style w:type="character" w:customStyle="1" w:styleId="Heading2Char">
+    <w:name w:val="Heading 2 Char"/>
+    <w:basedOn w:val="DefaultParagraphFont"/>
+    <w:link w:val="Heading2"/>
+    <w:uiPriority w:val="9"/>
+    <w:semiHidden/>
+    <w:rsid w:val="00AB5560"/>
+    <w:rPr>
+      <w:rFonts w:asciiTheme="majorHAnsi" w:eastAsiaTheme="majorEastAsia" w:hAnsiTheme="majorHAnsi" w:cstheme="majorBidi"/>
+      <w:color w:val="2F5496" w:themeColor="accent1" w:themeShade="BF"/>
+      <w:sz w:val="26"/>
+      <w:szCs w:val="26"/>
+    </w:rPr>
+  </w:style>
+  <w:style w:type="character" w:customStyle="1" w:styleId="Heading4Char">
+    <w:name w:val="Heading 4 Char"/>
+    <w:basedOn w:val="DefaultParagraphFont"/>
+    <w:link w:val="Heading4"/>
+    <w:uiPriority w:val="9"/>
+    <w:semiHidden/>
+    <w:rsid w:val="00AB5560"/>
+    <w:rPr>
+      <w:rFonts w:asciiTheme="majorHAnsi" w:eastAsiaTheme="majorEastAsia" w:hAnsiTheme="majorHAnsi" w:cstheme="majorBidi"/>
+      <w:i/>
+      <w:iCs/>
+      <w:color w:val="2F5496" w:themeColor="accent1" w:themeShade="BF"/>
+      <w:sz w:val="24"/>
+    </w:rPr>
+  </w:style>
+  <w:style w:type="character" w:styleId="HTMLCode">
+    <w:name w:val="HTML Code"/>
+    <w:basedOn w:val="DefaultParagraphFont"/>
+    <w:uiPriority w:val="99"/>
+    <w:semiHidden/>
+    <w:unhideWhenUsed/>
+    <w:rsid w:val="00AB5560"/>
+    <w:rPr>
+      <w:rFonts w:ascii="Courier New" w:eastAsia="Times New Roman" w:hAnsi="Courier New" w:cs="Courier New"/>
+      <w:sz w:val="20"/>
+      <w:szCs w:val="20"/>
+    </w:rPr>
+  </w:style>
+  <w:style w:type="paragraph" w:styleId="HTMLPreformatted">
+    <w:name w:val="HTML Preformatted"/>
+    <w:basedOn w:val="Normal"/>
+    <w:link w:val="HTMLPreformattedChar"/>
+    <w:uiPriority w:val="99"/>
+    <w:semiHidden/>
+    <w:unhideWhenUsed/>
+    <w:rsid w:val="00AB5560"/>
+    <w:pPr>
+      <w:tabs>
+        <w:tab w:val="left" w:pos="916"/>
+        <w:tab w:val="left" w:pos="1832"/>
+        <w:tab w:val="left" w:pos="2748"/>
+        <w:tab w:val="left" w:pos="3664"/>
+        <w:tab w:val="left" w:pos="4580"/>
+        <w:tab w:val="left" w:pos="5496"/>
+        <w:tab w:val="left" w:pos="6412"/>
+        <w:tab w:val="left" w:pos="7328"/>
+        <w:tab w:val="left" w:pos="8244"/>
+        <w:tab w:val="left" w:pos="9160"/>
+        <w:tab w:val="left" w:pos="10076"/>
+        <w:tab w:val="left" w:pos="10992"/>
+        <w:tab w:val="left" w:pos="11908"/>
+        <w:tab w:val="left" w:pos="12824"/>
+        <w:tab w:val="left" w:pos="13740"/>
+        <w:tab w:val="left" w:pos="14656"/>
+      </w:tabs>
+      <w:spacing w:after="0" w:line="240" w:lineRule="auto"/>
+      <w:ind w:left="0" w:right="0" w:firstLine="0"/>
+      <w:jc w:val="left"/>
+    </w:pPr>
+    <w:rPr>
+      <w:rFonts w:ascii="Courier New" w:hAnsi="Courier New" w:cs="Courier New"/>
+      <w:color w:val="auto"/>
+      <w:sz w:val="20"/>
+      <w:szCs w:val="20"/>
+    </w:rPr>
+  </w:style>
+  <w:style w:type="character" w:customStyle="1" w:styleId="HTMLPreformattedChar">
+    <w:name w:val="HTML Preformatted Char"/>
+    <w:basedOn w:val="DefaultParagraphFont"/>
+    <w:link w:val="HTMLPreformatted"/>
+    <w:uiPriority w:val="99"/>
+    <w:semiHidden/>
+    <w:rsid w:val="00AB5560"/>
+    <w:rPr>
+      <w:rFonts w:ascii="Courier New" w:eastAsia="Times New Roman" w:hAnsi="Courier New" w:cs="Courier New"/>
+      <w:sz w:val="20"/>
+      <w:szCs w:val="20"/>
+    </w:rPr>
+  </w:style>
+  <w:style w:type="paragraph" w:styleId="NormalWeb">
+    <w:name w:val="Normal (Web)"/>
+    <w:basedOn w:val="Normal"/>
+    <w:uiPriority w:val="99"/>
+    <w:semiHidden/>
+    <w:unhideWhenUsed/>
+    <w:rsid w:val="00AB5560"/>
+    <w:pPr>
+      <w:spacing w:before="100" w:beforeAutospacing="1" w:after="100" w:afterAutospacing="1" w:line="240" w:lineRule="auto"/>
+      <w:ind w:left="0" w:right="0" w:firstLine="0"/>
+      <w:jc w:val="left"/>
+    </w:pPr>
+    <w:rPr>
+      <w:color w:val="auto"/>
+      <w:szCs w:val="24"/>
+    </w:rPr>
+  </w:style>
+  <w:style w:type="character" w:customStyle="1" w:styleId="Heading3Char">
+    <w:name w:val="Heading 3 Char"/>
+    <w:basedOn w:val="DefaultParagraphFont"/>
+    <w:link w:val="Heading3"/>
+    <w:uiPriority w:val="9"/>
+    <w:semiHidden/>
+    <w:rsid w:val="00AB5560"/>
+    <w:rPr>
+      <w:rFonts w:asciiTheme="majorHAnsi" w:eastAsiaTheme="majorEastAsia" w:hAnsiTheme="majorHAnsi" w:cstheme="majorBidi"/>
+      <w:color w:val="1F3763" w:themeColor="accent1" w:themeShade="7F"/>
+      <w:sz w:val="24"/>
+      <w:szCs w:val="24"/>
+    </w:rPr>
   </w:style>
 </w:styles>
 </file>

--- a/REport.docx
+++ b/REport.docx
@@ -8,72 +8,1497 @@
         <w:ind w:left="0" w:right="0" w:firstLine="0"/>
         <w:jc w:val="center"/>
         <w:rPr>
+          <w:sz w:val="28"/>
+          <w:szCs w:val="28"/>
+          <w:u w:val="single" w:color="000000"/>
+        </w:rPr>
+      </w:pPr>
+      <w:bookmarkStart w:id="0" w:name="_Hlk44631764"/>
+      <w:bookmarkEnd w:id="0"/>
+      <w:r>
+        <w:rPr>
+          <w:sz w:val="28"/>
+          <w:szCs w:val="28"/>
+          <w:u w:val="single" w:color="000000"/>
+        </w:rPr>
+        <w:t xml:space="preserve">Table </w:t>
+      </w:r>
+      <w:proofErr w:type="gramStart"/>
+      <w:r>
+        <w:rPr>
+          <w:sz w:val="28"/>
+          <w:szCs w:val="28"/>
+          <w:u w:val="single" w:color="000000"/>
+        </w:rPr>
+        <w:t>Of</w:t>
+      </w:r>
+      <w:proofErr w:type="gramEnd"/>
+      <w:r>
+        <w:rPr>
+          <w:sz w:val="28"/>
+          <w:szCs w:val="28"/>
+          <w:u w:val="single" w:color="000000"/>
+        </w:rPr>
+        <w:t xml:space="preserve"> Contents</w:t>
+      </w:r>
+    </w:p>
+    <w:tbl>
+      <w:tblPr>
+        <w:tblStyle w:val="TableGrid"/>
+        <w:tblW w:w="0" w:type="auto"/>
+        <w:tblLook w:val="04A0" w:firstRow="1" w:lastRow="0" w:firstColumn="1" w:lastColumn="0" w:noHBand="0" w:noVBand="1"/>
+      </w:tblPr>
+      <w:tblGrid>
+        <w:gridCol w:w="1696"/>
+        <w:gridCol w:w="7654"/>
+      </w:tblGrid>
+      <w:tr>
+        <w:trPr>
+          <w:trHeight w:val="551"/>
+        </w:trPr>
+        <w:tc>
+          <w:tcPr>
+            <w:tcW w:w="1696" w:type="dxa"/>
+          </w:tcPr>
+          <w:p>
+            <w:pPr>
+              <w:spacing w:after="216" w:line="259" w:lineRule="auto"/>
+              <w:ind w:left="0" w:right="0" w:firstLine="0"/>
+              <w:jc w:val="center"/>
+              <w:rPr>
+                <w:b/>
+                <w:bCs/>
+                <w:szCs w:val="24"/>
+                <w:u w:color="000000"/>
+              </w:rPr>
+            </w:pPr>
+            <w:r>
+              <w:rPr>
+                <w:b/>
+                <w:bCs/>
+                <w:szCs w:val="24"/>
+                <w:u w:color="000000"/>
+              </w:rPr>
+              <w:t>Chapter</w:t>
+            </w:r>
+          </w:p>
+        </w:tc>
+        <w:tc>
+          <w:tcPr>
+            <w:tcW w:w="7654" w:type="dxa"/>
+          </w:tcPr>
+          <w:p>
+            <w:pPr>
+              <w:spacing w:after="216" w:line="259" w:lineRule="auto"/>
+              <w:ind w:left="0" w:right="0" w:firstLine="0"/>
+              <w:jc w:val="center"/>
+              <w:rPr>
+                <w:b/>
+                <w:bCs/>
+                <w:szCs w:val="24"/>
+                <w:u w:color="000000"/>
+              </w:rPr>
+            </w:pPr>
+            <w:r>
+              <w:rPr>
+                <w:b/>
+                <w:bCs/>
+                <w:szCs w:val="24"/>
+                <w:u w:color="000000"/>
+              </w:rPr>
+              <w:t>Topics</w:t>
+            </w:r>
+          </w:p>
+        </w:tc>
+      </w:tr>
+      <w:tr>
+        <w:tc>
+          <w:tcPr>
+            <w:tcW w:w="1696" w:type="dxa"/>
+          </w:tcPr>
+          <w:p>
+            <w:pPr>
+              <w:spacing w:after="216" w:line="259" w:lineRule="auto"/>
+              <w:ind w:left="0" w:right="0" w:firstLine="0"/>
+              <w:jc w:val="left"/>
+              <w:rPr>
+                <w:szCs w:val="24"/>
+              </w:rPr>
+            </w:pPr>
+            <w:r>
+              <w:rPr>
+                <w:szCs w:val="24"/>
+              </w:rPr>
+              <w:t>I</w:t>
+            </w:r>
+          </w:p>
+        </w:tc>
+        <w:tc>
+          <w:tcPr>
+            <w:tcW w:w="7654" w:type="dxa"/>
+          </w:tcPr>
+          <w:p>
+            <w:pPr>
+              <w:spacing w:after="216" w:line="259" w:lineRule="auto"/>
+              <w:ind w:left="0" w:right="0" w:firstLine="0"/>
+              <w:rPr>
+                <w:szCs w:val="24"/>
+              </w:rPr>
+            </w:pPr>
+            <w:r>
+              <w:rPr>
+                <w:szCs w:val="24"/>
+              </w:rPr>
+              <w:t>Introduction</w:t>
+            </w:r>
+          </w:p>
+        </w:tc>
+      </w:tr>
+      <w:tr>
+        <w:tc>
+          <w:tcPr>
+            <w:tcW w:w="1696" w:type="dxa"/>
+          </w:tcPr>
+          <w:p>
+            <w:pPr>
+              <w:spacing w:after="216" w:line="259" w:lineRule="auto"/>
+              <w:ind w:left="0" w:right="0" w:firstLine="0"/>
+              <w:jc w:val="left"/>
+              <w:rPr>
+                <w:szCs w:val="24"/>
+              </w:rPr>
+            </w:pPr>
+            <w:r>
+              <w:rPr>
+                <w:szCs w:val="24"/>
+              </w:rPr>
+              <w:t>II</w:t>
+            </w:r>
+          </w:p>
+        </w:tc>
+        <w:tc>
+          <w:tcPr>
+            <w:tcW w:w="7654" w:type="dxa"/>
+          </w:tcPr>
+          <w:p>
+            <w:pPr>
+              <w:spacing w:after="216" w:line="259" w:lineRule="auto"/>
+              <w:ind w:left="0" w:right="0" w:firstLine="0"/>
+              <w:jc w:val="left"/>
+              <w:rPr>
+                <w:szCs w:val="24"/>
+              </w:rPr>
+            </w:pPr>
+            <w:r>
+              <w:rPr>
+                <w:szCs w:val="24"/>
+              </w:rPr>
+              <w:t>Machine learning tools</w:t>
+            </w:r>
+          </w:p>
+        </w:tc>
+      </w:tr>
+      <w:tr>
+        <w:tc>
+          <w:tcPr>
+            <w:tcW w:w="1696" w:type="dxa"/>
+          </w:tcPr>
+          <w:p>
+            <w:pPr>
+              <w:spacing w:after="216" w:line="259" w:lineRule="auto"/>
+              <w:ind w:left="0" w:right="0" w:firstLine="0"/>
+              <w:jc w:val="left"/>
+              <w:rPr>
+                <w:szCs w:val="24"/>
+              </w:rPr>
+            </w:pPr>
+            <w:r>
+              <w:rPr>
+                <w:szCs w:val="24"/>
+              </w:rPr>
+              <w:t>III</w:t>
+            </w:r>
+          </w:p>
+        </w:tc>
+        <w:tc>
+          <w:tcPr>
+            <w:tcW w:w="7654" w:type="dxa"/>
+          </w:tcPr>
+          <w:p>
+            <w:pPr>
+              <w:spacing w:after="216" w:line="259" w:lineRule="auto"/>
+              <w:ind w:left="0" w:right="0" w:firstLine="0"/>
+              <w:jc w:val="left"/>
+              <w:rPr>
+                <w:szCs w:val="24"/>
+              </w:rPr>
+            </w:pPr>
+            <w:r>
+              <w:rPr>
+                <w:szCs w:val="24"/>
+              </w:rPr>
+              <w:t>Scope/Application</w:t>
+            </w:r>
+          </w:p>
+        </w:tc>
+      </w:tr>
+      <w:tr>
+        <w:tc>
+          <w:tcPr>
+            <w:tcW w:w="1696" w:type="dxa"/>
+          </w:tcPr>
+          <w:p>
+            <w:pPr>
+              <w:spacing w:after="216" w:line="259" w:lineRule="auto"/>
+              <w:ind w:left="0" w:right="0" w:firstLine="0"/>
+              <w:jc w:val="left"/>
+              <w:rPr>
+                <w:szCs w:val="24"/>
+              </w:rPr>
+            </w:pPr>
+            <w:r>
+              <w:rPr>
+                <w:szCs w:val="24"/>
+              </w:rPr>
+              <w:t>IV</w:t>
+            </w:r>
+          </w:p>
+        </w:tc>
+        <w:tc>
+          <w:tcPr>
+            <w:tcW w:w="7654" w:type="dxa"/>
+          </w:tcPr>
+          <w:p>
+            <w:pPr>
+              <w:spacing w:after="216" w:line="259" w:lineRule="auto"/>
+              <w:ind w:left="0" w:right="0" w:firstLine="0"/>
+              <w:jc w:val="left"/>
+              <w:rPr>
+                <w:szCs w:val="24"/>
+              </w:rPr>
+            </w:pPr>
+            <w:r>
+              <w:rPr>
+                <w:szCs w:val="24"/>
+              </w:rPr>
+              <w:t>Components</w:t>
+            </w:r>
+          </w:p>
+          <w:p>
+            <w:pPr>
+              <w:pStyle w:val="ListParagraph"/>
+              <w:numPr>
+                <w:ilvl w:val="0"/>
+                <w:numId w:val="13"/>
+              </w:numPr>
+              <w:spacing w:after="216" w:line="259" w:lineRule="auto"/>
+              <w:ind w:right="0"/>
+              <w:jc w:val="left"/>
+              <w:rPr>
+                <w:szCs w:val="24"/>
+              </w:rPr>
+            </w:pPr>
+            <w:r>
+              <w:rPr>
+                <w:szCs w:val="24"/>
+              </w:rPr>
+              <w:t>Python</w:t>
+            </w:r>
+          </w:p>
+          <w:p>
+            <w:pPr>
+              <w:pStyle w:val="ListParagraph"/>
+              <w:numPr>
+                <w:ilvl w:val="0"/>
+                <w:numId w:val="13"/>
+              </w:numPr>
+              <w:spacing w:after="216" w:line="259" w:lineRule="auto"/>
+              <w:ind w:right="0"/>
+              <w:jc w:val="left"/>
+              <w:rPr>
+                <w:szCs w:val="24"/>
+              </w:rPr>
+            </w:pPr>
+            <w:r>
+              <w:rPr>
+                <w:szCs w:val="24"/>
+              </w:rPr>
+              <w:t>Spacy</w:t>
+            </w:r>
+          </w:p>
+          <w:p>
+            <w:pPr>
+              <w:pStyle w:val="ListParagraph"/>
+              <w:numPr>
+                <w:ilvl w:val="0"/>
+                <w:numId w:val="13"/>
+              </w:numPr>
+              <w:spacing w:after="216" w:line="259" w:lineRule="auto"/>
+              <w:ind w:right="0"/>
+              <w:jc w:val="left"/>
+              <w:rPr>
+                <w:szCs w:val="24"/>
+              </w:rPr>
+            </w:pPr>
+            <w:r>
+              <w:rPr>
+                <w:szCs w:val="24"/>
+              </w:rPr>
+              <w:t>Flask</w:t>
+            </w:r>
+          </w:p>
+          <w:p>
+            <w:pPr>
+              <w:pStyle w:val="ListParagraph"/>
+              <w:numPr>
+                <w:ilvl w:val="0"/>
+                <w:numId w:val="13"/>
+              </w:numPr>
+              <w:spacing w:after="216" w:line="259" w:lineRule="auto"/>
+              <w:ind w:right="0"/>
+              <w:jc w:val="left"/>
+              <w:rPr>
+                <w:szCs w:val="24"/>
+              </w:rPr>
+            </w:pPr>
+            <w:r>
+              <w:rPr>
+                <w:szCs w:val="24"/>
+              </w:rPr>
+              <w:t>Selenium</w:t>
+            </w:r>
+          </w:p>
+          <w:p>
+            <w:pPr>
+              <w:pStyle w:val="ListParagraph"/>
+              <w:numPr>
+                <w:ilvl w:val="0"/>
+                <w:numId w:val="13"/>
+              </w:numPr>
+              <w:spacing w:after="216" w:line="259" w:lineRule="auto"/>
+              <w:ind w:right="0"/>
+              <w:jc w:val="left"/>
+              <w:rPr>
+                <w:szCs w:val="24"/>
+              </w:rPr>
+            </w:pPr>
+            <w:r>
+              <w:rPr>
+                <w:szCs w:val="24"/>
+              </w:rPr>
+              <w:t>Flutter</w:t>
+            </w:r>
+          </w:p>
+          <w:p>
+            <w:pPr>
+              <w:pStyle w:val="ListParagraph"/>
+              <w:numPr>
+                <w:ilvl w:val="0"/>
+                <w:numId w:val="13"/>
+              </w:numPr>
+              <w:spacing w:after="216" w:line="259" w:lineRule="auto"/>
+              <w:ind w:right="0"/>
+              <w:jc w:val="left"/>
+              <w:rPr>
+                <w:szCs w:val="24"/>
+              </w:rPr>
+            </w:pPr>
+            <w:r>
+              <w:rPr>
+                <w:szCs w:val="24"/>
+              </w:rPr>
+              <w:t>Firebase</w:t>
+            </w:r>
+          </w:p>
+          <w:p>
+            <w:pPr>
+              <w:spacing w:after="216" w:line="259" w:lineRule="auto"/>
+              <w:ind w:left="0" w:right="0" w:firstLine="0"/>
+              <w:jc w:val="left"/>
+              <w:rPr>
+                <w:szCs w:val="24"/>
+              </w:rPr>
+            </w:pPr>
+          </w:p>
+        </w:tc>
+      </w:tr>
+      <w:tr>
+        <w:tc>
+          <w:tcPr>
+            <w:tcW w:w="1696" w:type="dxa"/>
+          </w:tcPr>
+          <w:p>
+            <w:pPr>
+              <w:spacing w:after="216" w:line="259" w:lineRule="auto"/>
+              <w:ind w:left="0" w:right="0" w:firstLine="0"/>
+              <w:jc w:val="left"/>
+              <w:rPr>
+                <w:szCs w:val="24"/>
+              </w:rPr>
+            </w:pPr>
+            <w:r>
+              <w:rPr>
+                <w:szCs w:val="24"/>
+              </w:rPr>
+              <w:t>V</w:t>
+            </w:r>
+          </w:p>
+        </w:tc>
+        <w:tc>
+          <w:tcPr>
+            <w:tcW w:w="7654" w:type="dxa"/>
+          </w:tcPr>
+          <w:p>
+            <w:pPr>
+              <w:spacing w:after="216" w:line="259" w:lineRule="auto"/>
+              <w:ind w:left="0" w:right="0" w:firstLine="0"/>
+              <w:jc w:val="left"/>
+              <w:rPr>
+                <w:szCs w:val="24"/>
+                <w:u w:color="000000"/>
+              </w:rPr>
+            </w:pPr>
+            <w:r>
+              <w:rPr>
+                <w:szCs w:val="24"/>
+                <w:u w:color="000000"/>
+              </w:rPr>
+              <w:t>Overall system block diagram</w:t>
+            </w:r>
+          </w:p>
+        </w:tc>
+      </w:tr>
+      <w:tr>
+        <w:tc>
+          <w:tcPr>
+            <w:tcW w:w="1696" w:type="dxa"/>
+          </w:tcPr>
+          <w:p>
+            <w:pPr>
+              <w:spacing w:after="216" w:line="259" w:lineRule="auto"/>
+              <w:ind w:left="0" w:right="0" w:firstLine="0"/>
+              <w:jc w:val="left"/>
+              <w:rPr>
+                <w:szCs w:val="24"/>
+              </w:rPr>
+            </w:pPr>
+            <w:r>
+              <w:rPr>
+                <w:szCs w:val="24"/>
+              </w:rPr>
+              <w:t>VI</w:t>
+            </w:r>
+          </w:p>
+        </w:tc>
+        <w:tc>
+          <w:tcPr>
+            <w:tcW w:w="7654" w:type="dxa"/>
+          </w:tcPr>
+          <w:p>
+            <w:pPr>
+              <w:spacing w:after="216" w:line="259" w:lineRule="auto"/>
+              <w:ind w:left="0" w:right="0" w:firstLine="0"/>
+              <w:jc w:val="left"/>
+              <w:rPr>
+                <w:szCs w:val="24"/>
+                <w:u w:color="000000"/>
+              </w:rPr>
+            </w:pPr>
+            <w:r>
+              <w:rPr>
+                <w:szCs w:val="24"/>
+                <w:u w:color="000000"/>
+              </w:rPr>
+              <w:t>Flowchart</w:t>
+            </w:r>
+          </w:p>
+          <w:p>
+            <w:pPr>
+              <w:pStyle w:val="ListParagraph"/>
+              <w:numPr>
+                <w:ilvl w:val="0"/>
+                <w:numId w:val="15"/>
+              </w:numPr>
+              <w:spacing w:after="216" w:line="259" w:lineRule="auto"/>
+              <w:ind w:right="0"/>
+              <w:jc w:val="left"/>
+              <w:rPr>
+                <w:szCs w:val="24"/>
+                <w:u w:color="000000"/>
+              </w:rPr>
+            </w:pPr>
+            <w:r>
+              <w:rPr>
+                <w:szCs w:val="24"/>
+                <w:u w:color="000000"/>
+              </w:rPr>
+              <w:t xml:space="preserve">Flowchart 1: </w:t>
+            </w:r>
+            <w:r>
+              <w:rPr>
+                <w:szCs w:val="24"/>
+                <w:u w:color="000000"/>
+              </w:rPr>
+              <w:t xml:space="preserve">NLP Engine </w:t>
+            </w:r>
+          </w:p>
+          <w:p>
+            <w:pPr>
+              <w:pStyle w:val="ListParagraph"/>
+              <w:numPr>
+                <w:ilvl w:val="0"/>
+                <w:numId w:val="15"/>
+              </w:numPr>
+              <w:spacing w:after="216" w:line="259" w:lineRule="auto"/>
+              <w:ind w:right="0"/>
+              <w:jc w:val="left"/>
+              <w:rPr>
+                <w:szCs w:val="24"/>
+                <w:u w:color="000000"/>
+              </w:rPr>
+            </w:pPr>
+            <w:r>
+              <w:rPr>
+                <w:szCs w:val="24"/>
+                <w:u w:color="000000"/>
+              </w:rPr>
+              <w:t xml:space="preserve">Flowchart 2: </w:t>
+            </w:r>
+            <w:r>
+              <w:rPr>
+                <w:szCs w:val="24"/>
+                <w:u w:color="000000"/>
+              </w:rPr>
+              <w:t xml:space="preserve">Macro Analysis Engine </w:t>
+            </w:r>
+          </w:p>
+          <w:p>
+            <w:pPr>
+              <w:pStyle w:val="ListParagraph"/>
+              <w:numPr>
+                <w:ilvl w:val="0"/>
+                <w:numId w:val="15"/>
+              </w:numPr>
+              <w:spacing w:after="216" w:line="259" w:lineRule="auto"/>
+              <w:ind w:right="0"/>
+              <w:jc w:val="left"/>
+              <w:rPr>
+                <w:szCs w:val="24"/>
+                <w:u w:color="000000"/>
+              </w:rPr>
+            </w:pPr>
+            <w:r>
+              <w:rPr>
+                <w:szCs w:val="24"/>
+                <w:u w:color="000000"/>
+              </w:rPr>
+              <w:t xml:space="preserve">Flowchart 3: </w:t>
+            </w:r>
+            <w:r>
+              <w:rPr>
+                <w:szCs w:val="24"/>
+                <w:u w:color="000000"/>
+              </w:rPr>
+              <w:t xml:space="preserve">E-Governance </w:t>
+            </w:r>
+          </w:p>
+        </w:tc>
+      </w:tr>
+      <w:tr>
+        <w:tc>
+          <w:tcPr>
+            <w:tcW w:w="1696" w:type="dxa"/>
+          </w:tcPr>
+          <w:p>
+            <w:pPr>
+              <w:spacing w:after="216" w:line="259" w:lineRule="auto"/>
+              <w:ind w:left="0" w:right="0" w:firstLine="0"/>
+              <w:jc w:val="left"/>
+              <w:rPr>
+                <w:szCs w:val="24"/>
+              </w:rPr>
+            </w:pPr>
+            <w:r>
+              <w:rPr>
+                <w:szCs w:val="24"/>
+              </w:rPr>
+              <w:t>VII</w:t>
+            </w:r>
+          </w:p>
+        </w:tc>
+        <w:tc>
+          <w:tcPr>
+            <w:tcW w:w="7654" w:type="dxa"/>
+          </w:tcPr>
+          <w:p>
+            <w:pPr>
+              <w:spacing w:after="216" w:line="259" w:lineRule="auto"/>
+              <w:ind w:left="0" w:right="0" w:firstLine="0"/>
+              <w:jc w:val="left"/>
+              <w:rPr>
+                <w:szCs w:val="24"/>
+                <w:u w:color="000000"/>
+              </w:rPr>
+            </w:pPr>
+            <w:r>
+              <w:rPr>
+                <w:szCs w:val="24"/>
+                <w:u w:color="000000"/>
+              </w:rPr>
+              <w:t>Work done</w:t>
+            </w:r>
+          </w:p>
+        </w:tc>
+      </w:tr>
+      <w:tr>
+        <w:tc>
+          <w:tcPr>
+            <w:tcW w:w="1696" w:type="dxa"/>
+          </w:tcPr>
+          <w:p>
+            <w:pPr>
+              <w:spacing w:after="216" w:line="259" w:lineRule="auto"/>
+              <w:ind w:left="0" w:right="0" w:firstLine="0"/>
+              <w:jc w:val="left"/>
+              <w:rPr>
+                <w:szCs w:val="24"/>
+              </w:rPr>
+            </w:pPr>
+            <w:r>
+              <w:rPr>
+                <w:szCs w:val="24"/>
+              </w:rPr>
+              <w:t>VIII</w:t>
+            </w:r>
+          </w:p>
+        </w:tc>
+        <w:tc>
+          <w:tcPr>
+            <w:tcW w:w="7654" w:type="dxa"/>
+          </w:tcPr>
+          <w:p>
+            <w:pPr>
+              <w:spacing w:after="216" w:line="259" w:lineRule="auto"/>
+              <w:ind w:left="0" w:right="0" w:firstLine="0"/>
+              <w:jc w:val="left"/>
+              <w:rPr>
+                <w:szCs w:val="24"/>
+                <w:u w:color="000000"/>
+              </w:rPr>
+            </w:pPr>
+            <w:r>
+              <w:rPr>
+                <w:szCs w:val="24"/>
+                <w:u w:color="000000"/>
+              </w:rPr>
+              <w:t>Work pending</w:t>
+            </w:r>
+          </w:p>
+        </w:tc>
+      </w:tr>
+      <w:tr>
+        <w:tc>
+          <w:tcPr>
+            <w:tcW w:w="1696" w:type="dxa"/>
+          </w:tcPr>
+          <w:p>
+            <w:pPr>
+              <w:spacing w:after="216" w:line="259" w:lineRule="auto"/>
+              <w:ind w:left="0" w:right="0" w:firstLine="0"/>
+              <w:jc w:val="left"/>
+              <w:rPr>
+                <w:szCs w:val="24"/>
+              </w:rPr>
+            </w:pPr>
+            <w:r>
+              <w:rPr>
+                <w:szCs w:val="24"/>
+              </w:rPr>
+              <w:t>IX</w:t>
+            </w:r>
+          </w:p>
+        </w:tc>
+        <w:tc>
+          <w:tcPr>
+            <w:tcW w:w="7654" w:type="dxa"/>
+          </w:tcPr>
+          <w:p>
+            <w:pPr>
+              <w:spacing w:after="216" w:line="259" w:lineRule="auto"/>
+              <w:ind w:left="0" w:right="0" w:firstLine="0"/>
+              <w:jc w:val="left"/>
+              <w:rPr>
+                <w:szCs w:val="24"/>
+                <w:u w:color="000000"/>
+              </w:rPr>
+            </w:pPr>
+            <w:r>
+              <w:rPr>
+                <w:szCs w:val="24"/>
+                <w:u w:color="000000"/>
+              </w:rPr>
+              <w:t>Results</w:t>
+            </w:r>
+          </w:p>
+          <w:p>
+            <w:pPr>
+              <w:pStyle w:val="ListParagraph"/>
+              <w:numPr>
+                <w:ilvl w:val="0"/>
+                <w:numId w:val="21"/>
+              </w:numPr>
+              <w:spacing w:after="216" w:line="259" w:lineRule="auto"/>
+              <w:ind w:right="0"/>
+              <w:jc w:val="left"/>
+              <w:rPr>
+                <w:szCs w:val="24"/>
+                <w:u w:color="000000"/>
+              </w:rPr>
+            </w:pPr>
+            <w:r>
+              <w:rPr>
+                <w:szCs w:val="24"/>
+                <w:u w:color="000000"/>
+              </w:rPr>
+              <w:t>Android application</w:t>
+            </w:r>
+          </w:p>
+          <w:p>
+            <w:pPr>
+              <w:pStyle w:val="ListParagraph"/>
+              <w:numPr>
+                <w:ilvl w:val="0"/>
+                <w:numId w:val="21"/>
+              </w:numPr>
+              <w:spacing w:after="216" w:line="259" w:lineRule="auto"/>
+              <w:ind w:right="0"/>
+              <w:jc w:val="left"/>
+              <w:rPr>
+                <w:szCs w:val="24"/>
+                <w:u w:color="000000"/>
+              </w:rPr>
+            </w:pPr>
+            <w:r>
+              <w:rPr>
+                <w:szCs w:val="24"/>
+                <w:u w:color="000000"/>
+              </w:rPr>
+              <w:t>Website webpages</w:t>
+            </w:r>
+          </w:p>
+        </w:tc>
+      </w:tr>
+      <w:tr>
+        <w:tc>
+          <w:tcPr>
+            <w:tcW w:w="1696" w:type="dxa"/>
+          </w:tcPr>
+          <w:p>
+            <w:pPr>
+              <w:spacing w:after="216" w:line="259" w:lineRule="auto"/>
+              <w:ind w:left="0" w:right="0" w:firstLine="0"/>
+              <w:jc w:val="left"/>
+              <w:rPr>
+                <w:szCs w:val="24"/>
+              </w:rPr>
+            </w:pPr>
+            <w:r>
+              <w:rPr>
+                <w:szCs w:val="24"/>
+              </w:rPr>
+              <w:t>X</w:t>
+            </w:r>
+          </w:p>
+        </w:tc>
+        <w:tc>
+          <w:tcPr>
+            <w:tcW w:w="7654" w:type="dxa"/>
+          </w:tcPr>
+          <w:p>
+            <w:pPr>
+              <w:spacing w:after="216" w:line="259" w:lineRule="auto"/>
+              <w:ind w:left="0" w:right="0" w:firstLine="0"/>
+              <w:jc w:val="left"/>
+              <w:rPr>
+                <w:szCs w:val="24"/>
+                <w:u w:color="000000"/>
+              </w:rPr>
+            </w:pPr>
+            <w:r>
+              <w:rPr>
+                <w:szCs w:val="24"/>
+                <w:u w:color="000000"/>
+              </w:rPr>
+              <w:t>References</w:t>
+            </w:r>
+          </w:p>
+        </w:tc>
+      </w:tr>
+    </w:tbl>
+    <w:p>
+      <w:pPr>
+        <w:spacing w:after="216" w:line="259" w:lineRule="auto"/>
+        <w:ind w:left="0" w:right="0" w:firstLine="0"/>
+        <w:jc w:val="center"/>
+        <w:rPr>
           <w:sz w:val="32"/>
           <w:u w:val="single" w:color="000000"/>
         </w:rPr>
       </w:pPr>
-      <w:r>
+    </w:p>
+    <w:p>
+      <w:pPr>
+        <w:spacing w:after="216" w:line="259" w:lineRule="auto"/>
+        <w:ind w:left="0" w:right="0" w:firstLine="0"/>
+        <w:jc w:val="center"/>
         <w:rPr>
           <w:b/>
           <w:bCs/>
           <w:sz w:val="32"/>
           <w:u w:val="single" w:color="000000"/>
         </w:rPr>
-        <w:t>F</w:t>
-      </w:r>
-      <w:r>
-        <w:rPr>
-          <w:sz w:val="32"/>
-          <w:u w:val="single" w:color="000000"/>
-        </w:rPr>
-        <w:t>or</w:t>
-      </w:r>
-      <w:r>
-        <w:rPr>
-          <w:sz w:val="32"/>
-          <w:u w:val="single" w:color="000000"/>
-        </w:rPr>
-        <w:t xml:space="preserve"> </w:t>
-      </w:r>
-      <w:r>
+      </w:pPr>
+    </w:p>
+    <w:p>
+      <w:pPr>
+        <w:spacing w:after="216" w:line="259" w:lineRule="auto"/>
+        <w:ind w:left="0" w:right="0" w:firstLine="0"/>
+        <w:jc w:val="center"/>
         <w:rPr>
           <w:b/>
           <w:bCs/>
           <w:sz w:val="32"/>
           <w:u w:val="single" w:color="000000"/>
         </w:rPr>
-        <w:t>t</w:t>
-      </w:r>
-      <w:r>
-        <w:rPr>
-          <w:sz w:val="32"/>
+      </w:pPr>
+    </w:p>
+    <w:p>
+      <w:pPr>
+        <w:spacing w:after="216" w:line="259" w:lineRule="auto"/>
+        <w:ind w:left="0" w:right="0" w:firstLine="0"/>
+        <w:jc w:val="center"/>
+        <w:rPr>
+          <w:sz w:val="28"/>
+          <w:szCs w:val="20"/>
           <w:u w:val="single" w:color="000000"/>
         </w:rPr>
-        <w:t>he</w:t>
-      </w:r>
-      <w:r>
-        <w:rPr>
-          <w:sz w:val="32"/>
+      </w:pPr>
+      <w:r>
+        <w:rPr>
+          <w:sz w:val="28"/>
+          <w:szCs w:val="20"/>
           <w:u w:val="single" w:color="000000"/>
         </w:rPr>
+        <w:lastRenderedPageBreak/>
+        <w:t>List of figures</w:t>
+      </w:r>
+    </w:p>
+    <w:p>
+      <w:pPr>
+        <w:spacing w:after="216" w:line="259" w:lineRule="auto"/>
+        <w:ind w:left="0" w:right="0" w:firstLine="0"/>
+        <w:rPr>
+          <w:szCs w:val="18"/>
+        </w:rPr>
+      </w:pPr>
+      <w:r>
+        <w:rPr>
+          <w:szCs w:val="18"/>
+        </w:rPr>
+        <w:t>Project Report:</w:t>
+      </w:r>
+    </w:p>
+    <w:p>
+      <w:pPr>
+        <w:pStyle w:val="ListParagraph"/>
+        <w:numPr>
+          <w:ilvl w:val="0"/>
+          <w:numId w:val="22"/>
+        </w:numPr>
+        <w:spacing w:after="216" w:line="259" w:lineRule="auto"/>
+        <w:ind w:right="0"/>
+        <w:rPr>
+          <w:szCs w:val="18"/>
+        </w:rPr>
+      </w:pPr>
+      <w:r>
+        <w:rPr>
+          <w:szCs w:val="18"/>
+        </w:rPr>
+        <w:t xml:space="preserve">Fig </w:t>
+      </w:r>
+      <w:r>
+        <w:rPr>
+          <w:szCs w:val="18"/>
+        </w:rPr>
+        <w:t xml:space="preserve">1. </w:t>
+      </w:r>
+      <w:r>
+        <w:rPr>
+          <w:szCs w:val="18"/>
+        </w:rPr>
+        <w:t xml:space="preserve"> Python</w:t>
+      </w:r>
+    </w:p>
+    <w:p>
+      <w:pPr>
+        <w:pStyle w:val="ListParagraph"/>
+        <w:numPr>
+          <w:ilvl w:val="0"/>
+          <w:numId w:val="22"/>
+        </w:numPr>
+        <w:spacing w:after="216" w:line="259" w:lineRule="auto"/>
+        <w:ind w:right="0"/>
+        <w:rPr>
+          <w:szCs w:val="18"/>
+        </w:rPr>
+      </w:pPr>
+      <w:r>
+        <w:rPr>
+          <w:szCs w:val="18"/>
+        </w:rPr>
+        <w:t>Fig</w:t>
+      </w:r>
+      <w:r>
+        <w:rPr>
+          <w:szCs w:val="18"/>
+        </w:rPr>
         <w:t xml:space="preserve"> </w:t>
       </w:r>
       <w:r>
+        <w:rPr>
+          <w:szCs w:val="18"/>
+        </w:rPr>
+        <w:t xml:space="preserve">2. </w:t>
+      </w:r>
+      <w:proofErr w:type="spellStart"/>
+      <w:r>
+        <w:rPr>
+          <w:szCs w:val="18"/>
+        </w:rPr>
+        <w:t>spaCy</w:t>
+      </w:r>
+      <w:proofErr w:type="spellEnd"/>
+    </w:p>
+    <w:p>
+      <w:pPr>
+        <w:pStyle w:val="ListParagraph"/>
+        <w:numPr>
+          <w:ilvl w:val="0"/>
+          <w:numId w:val="22"/>
+        </w:numPr>
+        <w:spacing w:after="216" w:line="259" w:lineRule="auto"/>
+        <w:ind w:right="0"/>
+        <w:rPr>
+          <w:szCs w:val="18"/>
+        </w:rPr>
+      </w:pPr>
+      <w:r>
+        <w:rPr>
+          <w:szCs w:val="18"/>
+        </w:rPr>
+        <w:t>Fig</w:t>
+      </w:r>
+      <w:r>
+        <w:rPr>
+          <w:szCs w:val="18"/>
+        </w:rPr>
+        <w:t xml:space="preserve"> </w:t>
+      </w:r>
+      <w:r>
+        <w:rPr>
+          <w:szCs w:val="18"/>
+        </w:rPr>
+        <w:t>3. Flask</w:t>
+      </w:r>
+    </w:p>
+    <w:p>
+      <w:pPr>
+        <w:pStyle w:val="ListParagraph"/>
+        <w:numPr>
+          <w:ilvl w:val="0"/>
+          <w:numId w:val="22"/>
+        </w:numPr>
+        <w:spacing w:after="216" w:line="259" w:lineRule="auto"/>
+        <w:ind w:right="0"/>
+        <w:rPr>
+          <w:szCs w:val="18"/>
+        </w:rPr>
+      </w:pPr>
+      <w:r>
+        <w:rPr>
+          <w:szCs w:val="18"/>
+        </w:rPr>
+        <w:t>Fig 4. Selenium</w:t>
+      </w:r>
+    </w:p>
+    <w:p>
+      <w:pPr>
+        <w:pStyle w:val="ListParagraph"/>
+        <w:numPr>
+          <w:ilvl w:val="0"/>
+          <w:numId w:val="22"/>
+        </w:numPr>
+        <w:spacing w:after="216" w:line="259" w:lineRule="auto"/>
+        <w:ind w:right="0"/>
+        <w:rPr>
+          <w:szCs w:val="18"/>
+        </w:rPr>
+      </w:pPr>
+      <w:r>
+        <w:rPr>
+          <w:szCs w:val="18"/>
+        </w:rPr>
+        <w:t>F</w:t>
+      </w:r>
+      <w:r>
+        <w:rPr>
+          <w:szCs w:val="18"/>
+        </w:rPr>
+        <w:t>ig 5. Flutter</w:t>
+      </w:r>
+    </w:p>
+    <w:p>
+      <w:pPr>
+        <w:pStyle w:val="ListParagraph"/>
+        <w:numPr>
+          <w:ilvl w:val="0"/>
+          <w:numId w:val="22"/>
+        </w:numPr>
+        <w:spacing w:after="216" w:line="259" w:lineRule="auto"/>
+        <w:ind w:right="0"/>
+        <w:rPr>
+          <w:szCs w:val="18"/>
+        </w:rPr>
+      </w:pPr>
+      <w:r>
+        <w:rPr>
+          <w:szCs w:val="18"/>
+        </w:rPr>
+        <w:t>Fig 6. Firebase</w:t>
+      </w:r>
+    </w:p>
+    <w:p>
+      <w:pPr>
+        <w:pStyle w:val="ListParagraph"/>
+        <w:numPr>
+          <w:ilvl w:val="0"/>
+          <w:numId w:val="22"/>
+        </w:numPr>
+        <w:spacing w:after="216" w:line="259" w:lineRule="auto"/>
+        <w:ind w:right="0"/>
+        <w:rPr>
+          <w:szCs w:val="18"/>
+        </w:rPr>
+      </w:pPr>
+      <w:r>
+        <w:rPr>
+          <w:szCs w:val="24"/>
+        </w:rPr>
+        <w:t xml:space="preserve">Fig 7. </w:t>
+      </w:r>
+      <w:r>
+        <w:rPr>
+          <w:szCs w:val="24"/>
+        </w:rPr>
+        <w:t>Main page</w:t>
+      </w:r>
+    </w:p>
+    <w:p>
+      <w:pPr>
+        <w:pStyle w:val="ListParagraph"/>
+        <w:numPr>
+          <w:ilvl w:val="0"/>
+          <w:numId w:val="22"/>
+        </w:numPr>
+        <w:spacing w:after="216" w:line="259" w:lineRule="auto"/>
+        <w:ind w:right="0"/>
+        <w:rPr>
+          <w:szCs w:val="18"/>
+        </w:rPr>
+      </w:pPr>
+      <w:r>
+        <w:rPr>
+          <w:szCs w:val="24"/>
+        </w:rPr>
+        <w:t>Fig 8.</w:t>
+      </w:r>
+      <w:r>
+        <w:rPr>
+          <w:szCs w:val="24"/>
+        </w:rPr>
+        <w:t xml:space="preserve"> Grievance reporting  </w:t>
+      </w:r>
+    </w:p>
+    <w:p>
+      <w:pPr>
+        <w:pStyle w:val="ListParagraph"/>
+        <w:numPr>
+          <w:ilvl w:val="0"/>
+          <w:numId w:val="22"/>
+        </w:numPr>
+        <w:spacing w:after="216" w:line="259" w:lineRule="auto"/>
+        <w:ind w:right="0"/>
+        <w:rPr>
+          <w:szCs w:val="18"/>
+        </w:rPr>
+      </w:pPr>
+      <w:r>
+        <w:rPr>
+          <w:szCs w:val="24"/>
+        </w:rPr>
+        <w:t>Fig 9.</w:t>
+      </w:r>
+      <w:r>
+        <w:rPr>
+          <w:szCs w:val="24"/>
+        </w:rPr>
+        <w:t xml:space="preserve"> Bills to view</w:t>
+      </w:r>
+      <w:r>
+        <w:rPr>
+          <w:szCs w:val="24"/>
+        </w:rPr>
+        <w:t xml:space="preserve"> and vote</w:t>
+      </w:r>
+    </w:p>
+    <w:p>
+      <w:pPr>
+        <w:pStyle w:val="ListParagraph"/>
+        <w:numPr>
+          <w:ilvl w:val="0"/>
+          <w:numId w:val="22"/>
+        </w:numPr>
+        <w:spacing w:after="220" w:line="259" w:lineRule="auto"/>
+        <w:ind w:right="0"/>
+        <w:rPr>
+          <w:szCs w:val="24"/>
+        </w:rPr>
+      </w:pPr>
+      <w:r>
+        <w:rPr>
+          <w:szCs w:val="24"/>
+        </w:rPr>
+        <w:t>Fi</w:t>
+      </w:r>
+      <w:r>
+        <w:rPr>
+          <w:szCs w:val="24"/>
+        </w:rPr>
+        <w:t xml:space="preserve">g 10. Voting: support or against  </w:t>
+      </w:r>
+    </w:p>
+    <w:p>
+      <w:pPr>
+        <w:pStyle w:val="ListParagraph"/>
+        <w:numPr>
+          <w:ilvl w:val="0"/>
+          <w:numId w:val="22"/>
+        </w:numPr>
+        <w:spacing w:after="220" w:line="259" w:lineRule="auto"/>
+        <w:ind w:right="0"/>
+        <w:rPr>
+          <w:szCs w:val="24"/>
+        </w:rPr>
+      </w:pPr>
+      <w:r>
+        <w:rPr>
+          <w:szCs w:val="24"/>
+        </w:rPr>
+        <w:t>Fig 11. Sign in page</w:t>
+      </w:r>
+    </w:p>
+    <w:p>
+      <w:pPr>
+        <w:pStyle w:val="ListParagraph"/>
+        <w:numPr>
+          <w:ilvl w:val="0"/>
+          <w:numId w:val="22"/>
+        </w:numPr>
+        <w:spacing w:after="220" w:line="259" w:lineRule="auto"/>
+        <w:ind w:right="0"/>
+        <w:rPr>
+          <w:szCs w:val="24"/>
+        </w:rPr>
+      </w:pPr>
+      <w:r>
+        <w:rPr>
+          <w:szCs w:val="24"/>
+        </w:rPr>
+        <w:t>Fig 12. Home Page</w:t>
+      </w:r>
+    </w:p>
+    <w:p>
+      <w:pPr>
+        <w:pStyle w:val="ListParagraph"/>
+        <w:numPr>
+          <w:ilvl w:val="0"/>
+          <w:numId w:val="22"/>
+        </w:numPr>
+        <w:spacing w:after="220" w:line="259" w:lineRule="auto"/>
+        <w:ind w:right="0"/>
+        <w:rPr>
+          <w:szCs w:val="24"/>
+        </w:rPr>
+      </w:pPr>
+      <w:r>
+        <w:rPr>
+          <w:szCs w:val="24"/>
+        </w:rPr>
+        <w:t>Fig 13. Classified reports page</w:t>
+      </w:r>
+    </w:p>
+    <w:p>
+      <w:pPr>
+        <w:pStyle w:val="ListParagraph"/>
+        <w:numPr>
+          <w:ilvl w:val="0"/>
+          <w:numId w:val="22"/>
+        </w:numPr>
+        <w:spacing w:after="220" w:line="259" w:lineRule="auto"/>
+        <w:ind w:right="0"/>
+        <w:rPr>
+          <w:szCs w:val="24"/>
+        </w:rPr>
+      </w:pPr>
+      <w:r>
+        <w:rPr>
+          <w:szCs w:val="24"/>
+        </w:rPr>
+        <w:t>Fig 14. Votes analysis page</w:t>
+      </w:r>
+    </w:p>
+    <w:p>
+      <w:pPr>
+        <w:pStyle w:val="ListParagraph"/>
+        <w:numPr>
+          <w:ilvl w:val="0"/>
+          <w:numId w:val="22"/>
+        </w:numPr>
+        <w:spacing w:after="220" w:line="259" w:lineRule="auto"/>
+        <w:ind w:right="0"/>
+        <w:rPr>
+          <w:szCs w:val="24"/>
+        </w:rPr>
+      </w:pPr>
+      <w:r>
+        <w:rPr>
+          <w:szCs w:val="24"/>
+        </w:rPr>
+        <w:t>Fig 15. Entity adder page</w:t>
+      </w:r>
+    </w:p>
+    <w:p>
+      <w:pPr>
+        <w:spacing w:after="216" w:line="259" w:lineRule="auto"/>
+        <w:ind w:left="0" w:right="0" w:firstLine="0"/>
+        <w:jc w:val="center"/>
         <w:rPr>
           <w:b/>
           <w:bCs/>
           <w:sz w:val="32"/>
           <w:u w:val="single" w:color="000000"/>
         </w:rPr>
-        <w:t>P</w:t>
-      </w:r>
-      <w:r>
-        <w:rPr>
+      </w:pPr>
+    </w:p>
+    <w:p>
+      <w:pPr>
+        <w:spacing w:after="216" w:line="259" w:lineRule="auto"/>
+        <w:ind w:left="0" w:right="0" w:firstLine="0"/>
+        <w:jc w:val="center"/>
+        <w:rPr>
+          <w:b/>
+          <w:bCs/>
           <w:sz w:val="32"/>
           <w:u w:val="single" w:color="000000"/>
         </w:rPr>
+      </w:pPr>
+    </w:p>
+    <w:p>
+      <w:pPr>
+        <w:spacing w:after="216" w:line="259" w:lineRule="auto"/>
+        <w:ind w:left="0" w:right="0" w:firstLine="0"/>
+        <w:jc w:val="center"/>
+        <w:rPr>
+          <w:b/>
+          <w:bCs/>
+          <w:sz w:val="32"/>
+          <w:u w:val="single" w:color="000000"/>
+        </w:rPr>
+      </w:pPr>
+    </w:p>
+    <w:p>
+      <w:pPr>
+        <w:spacing w:after="216" w:line="259" w:lineRule="auto"/>
+        <w:ind w:left="0" w:right="0" w:firstLine="0"/>
+        <w:jc w:val="center"/>
+        <w:rPr>
+          <w:b/>
+          <w:bCs/>
+          <w:sz w:val="32"/>
+          <w:u w:val="single" w:color="000000"/>
+        </w:rPr>
+      </w:pPr>
+    </w:p>
+    <w:p>
+      <w:pPr>
+        <w:spacing w:after="216" w:line="259" w:lineRule="auto"/>
+        <w:ind w:left="0" w:right="0" w:firstLine="0"/>
+        <w:jc w:val="center"/>
+        <w:rPr>
+          <w:b/>
+          <w:bCs/>
+          <w:sz w:val="32"/>
+          <w:u w:val="single" w:color="000000"/>
+        </w:rPr>
+      </w:pPr>
+    </w:p>
+    <w:p>
+      <w:pPr>
+        <w:spacing w:after="216" w:line="259" w:lineRule="auto"/>
+        <w:ind w:left="0" w:right="0" w:firstLine="0"/>
+        <w:jc w:val="center"/>
+        <w:rPr>
+          <w:b/>
+          <w:bCs/>
+          <w:sz w:val="32"/>
+          <w:u w:val="single" w:color="000000"/>
+        </w:rPr>
+      </w:pPr>
+    </w:p>
+    <w:p>
+      <w:pPr>
+        <w:spacing w:after="216" w:line="259" w:lineRule="auto"/>
+        <w:ind w:left="0" w:right="0" w:firstLine="0"/>
+        <w:jc w:val="center"/>
+        <w:rPr>
+          <w:b/>
+          <w:bCs/>
+          <w:sz w:val="32"/>
+          <w:u w:val="single" w:color="000000"/>
+        </w:rPr>
+      </w:pPr>
+    </w:p>
+    <w:p>
+      <w:pPr>
+        <w:spacing w:after="216" w:line="259" w:lineRule="auto"/>
+        <w:ind w:left="0" w:right="0" w:firstLine="0"/>
+        <w:jc w:val="center"/>
+        <w:rPr>
+          <w:b/>
+          <w:bCs/>
+          <w:sz w:val="32"/>
+          <w:u w:val="single" w:color="000000"/>
+        </w:rPr>
+      </w:pPr>
+    </w:p>
+    <w:p>
+      <w:pPr>
+        <w:spacing w:after="216" w:line="259" w:lineRule="auto"/>
+        <w:ind w:left="0" w:right="0" w:firstLine="0"/>
+        <w:jc w:val="center"/>
+        <w:rPr>
+          <w:b/>
+          <w:bCs/>
+          <w:sz w:val="32"/>
+          <w:u w:val="single" w:color="000000"/>
+        </w:rPr>
+      </w:pPr>
+    </w:p>
+    <w:p>
+      <w:pPr>
+        <w:spacing w:after="216" w:line="259" w:lineRule="auto"/>
+        <w:ind w:left="0" w:right="0" w:firstLine="0"/>
+        <w:jc w:val="center"/>
+        <w:rPr>
+          <w:b/>
+          <w:bCs/>
+          <w:sz w:val="32"/>
+          <w:u w:val="single" w:color="000000"/>
+        </w:rPr>
+      </w:pPr>
+    </w:p>
+    <w:p>
+      <w:pPr>
+        <w:spacing w:after="216" w:line="259" w:lineRule="auto"/>
+        <w:ind w:left="0" w:right="0" w:firstLine="0"/>
+        <w:jc w:val="center"/>
+        <w:rPr>
+          <w:b/>
+          <w:bCs/>
+          <w:sz w:val="32"/>
+          <w:u w:val="single" w:color="000000"/>
+        </w:rPr>
+      </w:pPr>
+    </w:p>
+    <w:p>
+      <w:pPr>
+        <w:spacing w:after="216" w:line="259" w:lineRule="auto"/>
+        <w:ind w:left="0" w:right="0" w:firstLine="0"/>
+        <w:jc w:val="center"/>
+        <w:rPr>
+          <w:sz w:val="32"/>
+          <w:u w:val="single" w:color="000000"/>
+        </w:rPr>
+      </w:pPr>
+      <w:r>
+        <w:rPr>
+          <w:b/>
+          <w:bCs/>
+          <w:sz w:val="32"/>
+          <w:u w:val="single" w:color="000000"/>
+        </w:rPr>
+        <w:lastRenderedPageBreak/>
+        <w:t>F</w:t>
+      </w:r>
+      <w:r>
+        <w:rPr>
+          <w:sz w:val="32"/>
+          <w:u w:val="single" w:color="000000"/>
+        </w:rPr>
+        <w:t>or</w:t>
+      </w:r>
+      <w:r>
+        <w:rPr>
+          <w:sz w:val="32"/>
+          <w:u w:val="single" w:color="000000"/>
+        </w:rPr>
+        <w:t xml:space="preserve"> </w:t>
+      </w:r>
+      <w:proofErr w:type="spellStart"/>
+      <w:r>
+        <w:rPr>
+          <w:b/>
+          <w:bCs/>
+          <w:sz w:val="32"/>
+          <w:u w:val="single" w:color="000000"/>
+        </w:rPr>
+        <w:t>t</w:t>
+      </w:r>
+      <w:r>
+        <w:rPr>
+          <w:sz w:val="32"/>
+          <w:u w:val="single" w:color="000000"/>
+        </w:rPr>
+        <w:t>he</w:t>
+      </w:r>
+      <w:r>
+        <w:rPr>
+          <w:b/>
+          <w:bCs/>
+          <w:sz w:val="32"/>
+          <w:u w:val="single" w:color="000000"/>
+        </w:rPr>
+        <w:t>P</w:t>
+      </w:r>
+      <w:r>
+        <w:rPr>
+          <w:sz w:val="32"/>
+          <w:u w:val="single" w:color="000000"/>
+        </w:rPr>
         <w:t>eople</w:t>
       </w:r>
+      <w:proofErr w:type="spellEnd"/>
     </w:p>
     <w:p>
       <w:pPr>
@@ -115,15 +1540,7 @@
         <w:t>analyzing</w:t>
       </w:r>
       <w:r>
-        <w:t xml:space="preserve"> them closely and solving problems, we aim to help people resolve their problems and work as a </w:t>
-      </w:r>
-      <w:proofErr w:type="gramStart"/>
-      <w:r>
-        <w:t>stepping stone</w:t>
-      </w:r>
-      <w:proofErr w:type="gramEnd"/>
-      <w:r>
-        <w:t xml:space="preserve"> towards perfect democracy</w:t>
+        <w:t xml:space="preserve"> them closely and solving problems, we aim to help people resolve their problems and work as a stepping stone towards perfect democracy</w:t>
       </w:r>
       <w:r>
         <w:t xml:space="preserve">. </w:t>
@@ -163,6 +1580,8 @@
     <w:p/>
     <w:p/>
     <w:p/>
+    <w:p/>
+    <w:p/>
     <w:p>
       <w:pPr>
         <w:pStyle w:val="Heading1"/>
@@ -170,8 +1589,6 @@
       </w:pPr>
     </w:p>
     <w:p/>
-    <w:p/>
-    <w:p/>
     <w:p>
       <w:pPr>
         <w:pStyle w:val="Heading1"/>
@@ -179,7 +1596,10 @@
       </w:pPr>
       <w:r>
         <w:lastRenderedPageBreak/>
-        <w:t>INTRODUCTION</w:t>
+        <w:t>I</w:t>
+      </w:r>
+      <w:r>
+        <w:t>NTRODUCTION</w:t>
       </w:r>
       <w:r>
         <w:rPr>
@@ -212,7 +1632,6 @@
         </w:numPr>
         <w:spacing w:after="216" w:line="259" w:lineRule="auto"/>
         <w:ind w:right="0"/>
-        <w:jc w:val="left"/>
       </w:pPr>
       <w:r>
         <w:rPr>
@@ -229,7 +1648,6 @@
         </w:numPr>
         <w:spacing w:after="0" w:line="259" w:lineRule="auto"/>
         <w:ind w:right="0"/>
-        <w:jc w:val="left"/>
       </w:pPr>
       <w:r>
         <w:rPr>
@@ -258,7 +1676,6 @@
         </w:numPr>
         <w:spacing w:after="0" w:line="259" w:lineRule="auto"/>
         <w:ind w:right="0"/>
-        <w:jc w:val="left"/>
       </w:pPr>
     </w:p>
     <w:p>
@@ -269,34 +1686,18 @@
         </w:numPr>
         <w:spacing w:after="0" w:line="259" w:lineRule="auto"/>
         <w:ind w:right="0"/>
-        <w:jc w:val="left"/>
       </w:pPr>
       <w:r>
         <w:rPr>
           <w:lang w:val="en-IN"/>
         </w:rPr>
-        <w:t xml:space="preserve">The major reason behind all the above being lack of a system that can meaning fully collect, </w:t>
-      </w:r>
-      <w:proofErr w:type="gramStart"/>
-      <w:r>
-        <w:rPr>
-          <w:lang w:val="en-IN"/>
-        </w:rPr>
-        <w:t>organise</w:t>
-      </w:r>
-      <w:proofErr w:type="gramEnd"/>
-      <w:r>
-        <w:rPr>
-          <w:lang w:val="en-IN"/>
-        </w:rPr>
-        <w:t xml:space="preserve"> and represent to the above-mentioned authorities</w:t>
+        <w:t>The major reason behind all the above being lack of a system that can meaning fully collect, organise and represent to the above-mentioned authorities</w:t>
       </w:r>
     </w:p>
     <w:p>
       <w:pPr>
         <w:spacing w:after="0" w:line="259" w:lineRule="auto"/>
         <w:ind w:left="0" w:right="0" w:firstLine="0"/>
-        <w:jc w:val="left"/>
       </w:pPr>
       <w:r>
         <w:t xml:space="preserve"> </w:t>
@@ -351,27 +1752,113 @@
     </w:p>
     <w:p>
       <w:pPr>
+        <w:spacing w:after="216" w:line="259" w:lineRule="auto"/>
+        <w:ind w:left="0" w:right="0" w:firstLine="0"/>
+        <w:jc w:val="left"/>
+      </w:pPr>
+    </w:p>
+    <w:p>
+      <w:pPr>
+        <w:spacing w:after="216" w:line="259" w:lineRule="auto"/>
+        <w:ind w:left="0" w:right="0" w:firstLine="0"/>
+        <w:jc w:val="left"/>
+      </w:pPr>
+    </w:p>
+    <w:p>
+      <w:pPr>
+        <w:spacing w:after="216" w:line="259" w:lineRule="auto"/>
+        <w:ind w:left="0" w:right="0" w:firstLine="0"/>
+        <w:jc w:val="left"/>
+      </w:pPr>
+    </w:p>
+    <w:p>
+      <w:pPr>
+        <w:spacing w:after="216" w:line="259" w:lineRule="auto"/>
+        <w:ind w:left="0" w:right="0" w:firstLine="0"/>
+        <w:jc w:val="left"/>
+      </w:pPr>
+    </w:p>
+    <w:p>
+      <w:pPr>
+        <w:spacing w:after="216" w:line="259" w:lineRule="auto"/>
+        <w:ind w:left="0" w:right="0" w:firstLine="0"/>
+        <w:jc w:val="left"/>
+      </w:pPr>
+    </w:p>
+    <w:p>
+      <w:pPr>
+        <w:spacing w:after="216" w:line="259" w:lineRule="auto"/>
+        <w:ind w:left="0" w:right="0" w:firstLine="0"/>
+        <w:jc w:val="left"/>
+      </w:pPr>
+    </w:p>
+    <w:p>
+      <w:pPr>
+        <w:spacing w:after="216" w:line="259" w:lineRule="auto"/>
+        <w:ind w:left="0" w:right="0" w:firstLine="0"/>
+        <w:jc w:val="left"/>
+      </w:pPr>
+    </w:p>
+    <w:p>
+      <w:pPr>
+        <w:spacing w:after="216" w:line="259" w:lineRule="auto"/>
+        <w:ind w:left="0" w:right="0" w:firstLine="0"/>
+        <w:jc w:val="left"/>
+      </w:pPr>
+    </w:p>
+    <w:p>
+      <w:pPr>
+        <w:spacing w:after="216" w:line="259" w:lineRule="auto"/>
+        <w:ind w:left="0" w:right="0" w:firstLine="0"/>
+        <w:jc w:val="left"/>
+      </w:pPr>
+    </w:p>
+    <w:p>
+      <w:pPr>
+        <w:spacing w:after="216" w:line="259" w:lineRule="auto"/>
+        <w:ind w:left="0" w:right="0" w:firstLine="0"/>
+        <w:jc w:val="left"/>
+      </w:pPr>
+    </w:p>
+    <w:p>
+      <w:pPr>
+        <w:spacing w:after="216" w:line="259" w:lineRule="auto"/>
+        <w:ind w:left="0" w:right="0" w:firstLine="0"/>
+        <w:jc w:val="left"/>
+      </w:pPr>
+    </w:p>
+    <w:p>
+      <w:pPr>
+        <w:spacing w:after="216" w:line="259" w:lineRule="auto"/>
+        <w:ind w:left="0" w:right="0" w:firstLine="0"/>
+        <w:jc w:val="left"/>
+      </w:pPr>
+    </w:p>
+    <w:p>
+      <w:pPr>
         <w:spacing w:after="218" w:line="256" w:lineRule="auto"/>
         <w:ind w:left="96" w:right="0"/>
-        <w:jc w:val="left"/>
-      </w:pPr>
-      <w:r>
-        <w:rPr>
+        <w:jc w:val="center"/>
+        <w:rPr>
+          <w:sz w:val="28"/>
+          <w:szCs w:val="28"/>
+        </w:rPr>
+      </w:pPr>
+      <w:r>
+        <w:rPr>
+          <w:sz w:val="28"/>
+          <w:szCs w:val="28"/>
           <w:u w:val="single" w:color="000000"/>
         </w:rPr>
-        <w:t>Machine Learning tools: -</w:t>
-      </w:r>
-      <w:r>
-        <w:t xml:space="preserve"> </w:t>
+        <w:lastRenderedPageBreak/>
+        <w:t>Machine Learning tools</w:t>
       </w:r>
     </w:p>
     <w:p>
       <w:pPr>
         <w:spacing w:after="19" w:line="256" w:lineRule="auto"/>
-        <w:ind w:left="91" w:right="0" w:firstLine="0"/>
-        <w:jc w:val="left"/>
-      </w:pPr>
-      <w:proofErr w:type="spellStart"/>
+        <w:ind w:left="142" w:right="0" w:hanging="51"/>
+      </w:pPr>
       <w:r>
         <w:rPr>
           <w:rFonts w:ascii="Segoe UI" w:hAnsi="Segoe UI" w:cs="Segoe UI"/>
@@ -381,6 +1868,18 @@
           <w:sz w:val="22"/>
           <w:shd w:val="clear" w:color="auto" w:fill="FFFFFF"/>
         </w:rPr>
+        <w:tab/>
+      </w:r>
+      <w:proofErr w:type="spellStart"/>
+      <w:r>
+        <w:rPr>
+          <w:rFonts w:ascii="Segoe UI" w:hAnsi="Segoe UI" w:cs="Segoe UI"/>
+          <w:b/>
+          <w:bCs/>
+          <w:color w:val="1A1E23"/>
+          <w:sz w:val="22"/>
+          <w:shd w:val="clear" w:color="auto" w:fill="FFFFFF"/>
+        </w:rPr>
         <w:t>spaCy</w:t>
       </w:r>
       <w:proofErr w:type="spellEnd"/>
@@ -391,9 +1890,8 @@
           <w:sz w:val="22"/>
           <w:shd w:val="clear" w:color="auto" w:fill="FFFFFF"/>
         </w:rPr>
-        <w:t xml:space="preserve"> is designed to help you do real work — to build real </w:t>
-      </w:r>
-      <w:proofErr w:type="gramStart"/>
+        <w:t xml:space="preserve">: It </w:t>
+      </w:r>
       <w:r>
         <w:rPr>
           <w:rFonts w:ascii="Segoe UI" w:hAnsi="Segoe UI" w:cs="Segoe UI"/>
@@ -401,9 +1899,9 @@
           <w:sz w:val="22"/>
           <w:shd w:val="clear" w:color="auto" w:fill="FFFFFF"/>
         </w:rPr>
-        <w:t>products, or</w:t>
-      </w:r>
-      <w:proofErr w:type="gramEnd"/>
+        <w:t xml:space="preserve">is designed to help you do real work — to build real products, or gather real insights. The library respects your time, and tries to avoid wasting it. It's easy to install, and its API is simple and productive. We like to think of </w:t>
+      </w:r>
+      <w:proofErr w:type="spellStart"/>
       <w:r>
         <w:rPr>
           <w:rFonts w:ascii="Segoe UI" w:hAnsi="Segoe UI" w:cs="Segoe UI"/>
@@ -411,9 +1909,9 @@
           <w:sz w:val="22"/>
           <w:shd w:val="clear" w:color="auto" w:fill="FFFFFF"/>
         </w:rPr>
-        <w:t xml:space="preserve"> gather real insights. The library respects your </w:t>
-      </w:r>
-      <w:proofErr w:type="gramStart"/>
+        <w:t>spaCy</w:t>
+      </w:r>
+      <w:proofErr w:type="spellEnd"/>
       <w:r>
         <w:rPr>
           <w:rFonts w:ascii="Segoe UI" w:hAnsi="Segoe UI" w:cs="Segoe UI"/>
@@ -421,56 +1919,6 @@
           <w:sz w:val="22"/>
           <w:shd w:val="clear" w:color="auto" w:fill="FFFFFF"/>
         </w:rPr>
-        <w:t>time, and</w:t>
-      </w:r>
-      <w:proofErr w:type="gramEnd"/>
-      <w:r>
-        <w:rPr>
-          <w:rFonts w:ascii="Segoe UI" w:hAnsi="Segoe UI" w:cs="Segoe UI"/>
-          <w:color w:val="1A1E23"/>
-          <w:sz w:val="22"/>
-          <w:shd w:val="clear" w:color="auto" w:fill="FFFFFF"/>
-        </w:rPr>
-        <w:t xml:space="preserve"> tries to avoid wasting it. </w:t>
-      </w:r>
-      <w:proofErr w:type="gramStart"/>
-      <w:r>
-        <w:rPr>
-          <w:rFonts w:ascii="Segoe UI" w:hAnsi="Segoe UI" w:cs="Segoe UI"/>
-          <w:color w:val="1A1E23"/>
-          <w:sz w:val="22"/>
-          <w:shd w:val="clear" w:color="auto" w:fill="FFFFFF"/>
-        </w:rPr>
-        <w:t>It's</w:t>
-      </w:r>
-      <w:proofErr w:type="gramEnd"/>
-      <w:r>
-        <w:rPr>
-          <w:rFonts w:ascii="Segoe UI" w:hAnsi="Segoe UI" w:cs="Segoe UI"/>
-          <w:color w:val="1A1E23"/>
-          <w:sz w:val="22"/>
-          <w:shd w:val="clear" w:color="auto" w:fill="FFFFFF"/>
-        </w:rPr>
-        <w:t xml:space="preserve"> easy to install, and its API is simple and productive. We like to think of </w:t>
-      </w:r>
-      <w:proofErr w:type="spellStart"/>
-      <w:r>
-        <w:rPr>
-          <w:rFonts w:ascii="Segoe UI" w:hAnsi="Segoe UI" w:cs="Segoe UI"/>
-          <w:color w:val="1A1E23"/>
-          <w:sz w:val="22"/>
-          <w:shd w:val="clear" w:color="auto" w:fill="FFFFFF"/>
-        </w:rPr>
-        <w:t>spaCy</w:t>
-      </w:r>
-      <w:proofErr w:type="spellEnd"/>
-      <w:r>
-        <w:rPr>
-          <w:rFonts w:ascii="Segoe UI" w:hAnsi="Segoe UI" w:cs="Segoe UI"/>
-          <w:color w:val="1A1E23"/>
-          <w:sz w:val="22"/>
-          <w:shd w:val="clear" w:color="auto" w:fill="FFFFFF"/>
-        </w:rPr>
         <w:t xml:space="preserve"> as the Ruby on Rails of Natural Language Processing.</w:t>
       </w:r>
       <w:r>
@@ -481,7 +1929,6 @@
       <w:pPr>
         <w:spacing w:after="19" w:line="256" w:lineRule="auto"/>
         <w:ind w:left="91" w:right="0" w:firstLine="0"/>
-        <w:jc w:val="left"/>
       </w:pPr>
     </w:p>
     <w:p>
@@ -490,6 +1937,7 @@
         <w:shd w:val="clear" w:color="auto" w:fill="FFFFFF"/>
         <w:spacing w:before="0" w:beforeAutospacing="0"/>
         <w:ind w:left="180"/>
+        <w:jc w:val="both"/>
         <w:rPr>
           <w:rFonts w:ascii="Segoe UI" w:hAnsi="Segoe UI" w:cs="Segoe UI"/>
           <w:color w:val="1A1E23"/>
@@ -498,7 +1946,6 @@
           <w:shd w:val="clear" w:color="auto" w:fill="FFFFFF"/>
         </w:rPr>
       </w:pPr>
-      <w:proofErr w:type="spellStart"/>
       <w:r>
         <w:rPr>
           <w:rFonts w:ascii="var(--font-primary)" w:hAnsi="var(--font-primary)"/>
@@ -508,7 +1955,22 @@
         </w:rPr>
         <w:t>en_core_web_sm</w:t>
       </w:r>
-      <w:proofErr w:type="spellEnd"/>
+      <w:r>
+        <w:rPr>
+          <w:rFonts w:ascii="var(--font-primary)" w:hAnsi="var(--font-primary)"/>
+          <w:b/>
+          <w:bCs/>
+          <w:color w:val="1A1E23"/>
+        </w:rPr>
+        <w:t xml:space="preserve">: </w:t>
+      </w:r>
+      <w:r>
+        <w:rPr>
+          <w:rFonts w:ascii="var(--font-primary)" w:hAnsi="var(--font-primary)"/>
+          <w:color w:val="1A1E23"/>
+        </w:rPr>
+        <w:t>It</w:t>
+      </w:r>
       <w:r>
         <w:rPr>
           <w:rFonts w:ascii="var(--font-primary)" w:hAnsi="var(--font-primary)"/>
@@ -546,8 +2008,9 @@
           <w:szCs w:val="22"/>
           <w:shd w:val="clear" w:color="auto" w:fill="FFFFFF"/>
         </w:rPr>
-        <w:t xml:space="preserve"> </w:t>
-      </w:r>
+        <w:t xml:space="preserve"> English multi-task CNN trained on </w:t>
+      </w:r>
+      <w:proofErr w:type="spellStart"/>
       <w:r>
         <w:rPr>
           <w:rFonts w:ascii="Segoe UI" w:hAnsi="Segoe UI" w:cs="Segoe UI"/>
@@ -556,9 +2019,9 @@
           <w:szCs w:val="22"/>
           <w:shd w:val="clear" w:color="auto" w:fill="FFFFFF"/>
         </w:rPr>
-        <w:t xml:space="preserve">English multi-task CNN trained on </w:t>
-      </w:r>
-      <w:proofErr w:type="spellStart"/>
+        <w:t>OntoNotes</w:t>
+      </w:r>
+      <w:proofErr w:type="spellEnd"/>
       <w:r>
         <w:rPr>
           <w:rFonts w:ascii="Segoe UI" w:hAnsi="Segoe UI" w:cs="Segoe UI"/>
@@ -567,17 +2030,6 @@
           <w:szCs w:val="22"/>
           <w:shd w:val="clear" w:color="auto" w:fill="FFFFFF"/>
         </w:rPr>
-        <w:t>OntoNotes</w:t>
-      </w:r>
-      <w:proofErr w:type="spellEnd"/>
-      <w:r>
-        <w:rPr>
-          <w:rFonts w:ascii="Segoe UI" w:hAnsi="Segoe UI" w:cs="Segoe UI"/>
-          <w:color w:val="1A1E23"/>
-          <w:sz w:val="22"/>
-          <w:szCs w:val="22"/>
-          <w:shd w:val="clear" w:color="auto" w:fill="FFFFFF"/>
-        </w:rPr>
         <w:t>. Assigns context-specific token vectors, POS tags, dependency parse and named entities.</w:t>
       </w:r>
     </w:p>
@@ -585,7 +2037,6 @@
       <w:pPr>
         <w:spacing w:after="216" w:line="259" w:lineRule="auto"/>
         <w:ind w:left="180" w:right="0" w:firstLine="0"/>
-        <w:jc w:val="left"/>
         <w:rPr>
           <w:rFonts w:ascii="Segoe UI" w:hAnsi="Segoe UI" w:cs="Segoe UI"/>
           <w:color w:val="1A1E23"/>
@@ -599,6 +2050,16 @@
           <w:bCs/>
         </w:rPr>
         <w:t>NLTK</w:t>
+      </w:r>
+      <w:r>
+        <w:rPr>
+          <w:b/>
+          <w:bCs/>
+        </w:rPr>
+        <w:t xml:space="preserve">: </w:t>
+      </w:r>
+      <w:r>
+        <w:t>It</w:t>
       </w:r>
       <w:r>
         <w:t xml:space="preserve"> </w:t>
@@ -774,38 +2235,6 @@
     </w:p>
     <w:p>
       <w:pPr>
-        <w:pStyle w:val="Heading2"/>
-        <w:ind w:left="96"/>
-        <w:rPr>
-          <w:color w:val="000000"/>
-          <w:sz w:val="24"/>
-        </w:rPr>
-      </w:pPr>
-      <w:r>
-        <w:t>III.</w:t>
-      </w:r>
-      <w:r>
-        <w:t>A</w:t>
-      </w:r>
-      <w:r>
-        <w:t xml:space="preserve"> Software </w:t>
-      </w:r>
-    </w:p>
-    <w:p>
-      <w:pPr>
-        <w:spacing w:after="21" w:line="256" w:lineRule="auto"/>
-        <w:ind w:left="91" w:right="0" w:firstLine="0"/>
-        <w:jc w:val="left"/>
-      </w:pPr>
-      <w:r>
-        <w:rPr>
-          <w:b/>
-        </w:rPr>
-        <w:t xml:space="preserve"> </w:t>
-      </w:r>
-    </w:p>
-    <w:p>
-      <w:pPr>
         <w:spacing w:after="15" w:line="256" w:lineRule="auto"/>
         <w:ind w:left="96" w:right="0"/>
         <w:jc w:val="left"/>
@@ -814,7 +2243,19 @@
         <w:rPr>
           <w:u w:val="single" w:color="000000"/>
         </w:rPr>
-        <w:t>III.A.1 Python</w:t>
+        <w:t>I</w:t>
+      </w:r>
+      <w:r>
+        <w:rPr>
+          <w:u w:val="single" w:color="000000"/>
+        </w:rPr>
+        <w:t>V</w:t>
+      </w:r>
+      <w:r>
+        <w:rPr>
+          <w:u w:val="single" w:color="000000"/>
+        </w:rPr>
+        <w:t>.1 Python</w:t>
       </w:r>
       <w:r>
         <w:t xml:space="preserve"> </w:t>
@@ -835,6 +2276,9 @@
         <w:spacing w:after="0" w:line="256" w:lineRule="auto"/>
         <w:ind w:left="89" w:right="0" w:firstLine="0"/>
         <w:jc w:val="center"/>
+        <w:rPr>
+          <w:b/>
+        </w:rPr>
       </w:pPr>
       <w:r>
         <w:rPr>
@@ -898,18 +2342,26 @@
     </w:p>
     <w:p>
       <w:pPr>
+        <w:spacing w:after="216" w:line="259" w:lineRule="auto"/>
+        <w:ind w:left="0" w:right="0" w:firstLine="0"/>
+        <w:jc w:val="center"/>
+        <w:rPr>
+          <w:szCs w:val="18"/>
+        </w:rPr>
+      </w:pPr>
+      <w:r>
+        <w:rPr>
+          <w:szCs w:val="18"/>
+        </w:rPr>
+        <w:t>Fig 1.  Python</w:t>
+      </w:r>
+    </w:p>
+    <w:p>
+      <w:pPr>
         <w:ind w:right="51"/>
       </w:pPr>
       <w:r>
-        <w:t xml:space="preserve">Python is used successfully in thousands of real-world business applications around the world, including many large and mission critical systems.  </w:t>
-      </w:r>
-    </w:p>
-    <w:p>
-      <w:pPr>
-        <w:ind w:right="51"/>
-      </w:pPr>
-      <w:r>
-        <w:t>Python is an</w:t>
+        <w:t>Python is used successfully in thousands of real-world business applications around the world, including many large and mission critical systems.  Python is an</w:t>
       </w:r>
       <w:hyperlink r:id="rId14" w:history="1">
         <w:r>
@@ -919,12 +2371,15 @@
           <w:t xml:space="preserve"> </w:t>
         </w:r>
       </w:hyperlink>
+      <w:r>
+        <w:t>interpreted</w:t>
+      </w:r>
       <w:hyperlink r:id="rId15" w:history="1">
         <w:r>
           <w:rPr>
             <w:rStyle w:val="Hyperlink"/>
           </w:rPr>
-          <w:t>interpreted</w:t>
+          <w:t>,</w:t>
         </w:r>
       </w:hyperlink>
       <w:hyperlink r:id="rId16" w:history="1">
@@ -932,10 +2387,32 @@
           <w:rPr>
             <w:rStyle w:val="Hyperlink"/>
           </w:rPr>
+          <w:t xml:space="preserve"> </w:t>
+        </w:r>
+      </w:hyperlink>
+      <w:r>
+        <w:t>high</w:t>
+      </w:r>
+      <w:hyperlink r:id="rId17" w:history="1">
+        <w:r>
+          <w:rPr>
+            <w:rStyle w:val="Hyperlink"/>
+          </w:rPr>
+          <w:t>-</w:t>
+        </w:r>
+      </w:hyperlink>
+      <w:r>
+        <w:t>level</w:t>
+      </w:r>
+      <w:hyperlink r:id="rId18" w:history="1">
+        <w:r>
+          <w:rPr>
+            <w:rStyle w:val="Hyperlink"/>
+          </w:rPr>
           <w:t>,</w:t>
         </w:r>
       </w:hyperlink>
-      <w:hyperlink r:id="rId17" w:history="1">
+      <w:hyperlink r:id="rId19" w:history="1">
         <w:r>
           <w:rPr>
             <w:rStyle w:val="Hyperlink"/>
@@ -943,15 +2420,10 @@
           <w:t xml:space="preserve"> </w:t>
         </w:r>
       </w:hyperlink>
-      <w:hyperlink r:id="rId18" w:history="1">
-        <w:r>
-          <w:rPr>
-            <w:rStyle w:val="Hyperlink"/>
-          </w:rPr>
-          <w:t>high</w:t>
-        </w:r>
-      </w:hyperlink>
-      <w:hyperlink r:id="rId19" w:history="1">
+      <w:r>
+        <w:t>general</w:t>
+      </w:r>
+      <w:hyperlink r:id="rId20" w:history="1">
         <w:r>
           <w:rPr>
             <w:rStyle w:val="Hyperlink"/>
@@ -959,22 +2431,23 @@
           <w:t>-</w:t>
         </w:r>
       </w:hyperlink>
-      <w:hyperlink r:id="rId20" w:history="1">
-        <w:r>
-          <w:rPr>
-            <w:rStyle w:val="Hyperlink"/>
-          </w:rPr>
-          <w:t>level</w:t>
-        </w:r>
-      </w:hyperlink>
+      <w:r>
+        <w:t>purpose</w:t>
+      </w:r>
       <w:hyperlink r:id="rId21" w:history="1">
         <w:r>
           <w:rPr>
             <w:rStyle w:val="Hyperlink"/>
           </w:rPr>
-          <w:t>,</w:t>
+          <w:t xml:space="preserve"> </w:t>
         </w:r>
       </w:hyperlink>
+      <w:r>
+        <w:t>programming language.</w:t>
+      </w:r>
+      <w:r>
+        <w:t xml:space="preserve"> Created by</w:t>
+      </w:r>
       <w:hyperlink r:id="rId22" w:history="1">
         <w:r>
           <w:rPr>
@@ -983,30 +2456,42 @@
           <w:t xml:space="preserve"> </w:t>
         </w:r>
       </w:hyperlink>
+      <w:r>
+        <w:t>Guido van Rossum</w:t>
+      </w:r>
       <w:hyperlink r:id="rId23" w:history="1">
         <w:r>
           <w:rPr>
             <w:rStyle w:val="Hyperlink"/>
           </w:rPr>
-          <w:t>general</w:t>
+          <w:t xml:space="preserve"> </w:t>
         </w:r>
       </w:hyperlink>
+      <w:r>
+        <w:t>and first released in 1991, Python's design philosophy emphasizes</w:t>
+      </w:r>
       <w:hyperlink r:id="rId24" w:history="1">
         <w:r>
           <w:rPr>
             <w:rStyle w:val="Hyperlink"/>
           </w:rPr>
-          <w:t>-</w:t>
+          <w:t xml:space="preserve"> </w:t>
         </w:r>
       </w:hyperlink>
+      <w:r>
+        <w:t>code readability</w:t>
+      </w:r>
       <w:hyperlink r:id="rId25" w:history="1">
         <w:r>
           <w:rPr>
             <w:rStyle w:val="Hyperlink"/>
           </w:rPr>
-          <w:t>purpose</w:t>
+          <w:t xml:space="preserve"> </w:t>
         </w:r>
       </w:hyperlink>
+      <w:r>
+        <w:t>with its notable use of</w:t>
+      </w:r>
       <w:hyperlink r:id="rId26" w:history="1">
         <w:r>
           <w:rPr>
@@ -1015,16 +2500,28 @@
           <w:t xml:space="preserve"> </w:t>
         </w:r>
       </w:hyperlink>
+      <w:r>
+        <w:t>significant whitespace.</w:t>
+      </w:r>
+      <w:r>
+        <w:t xml:space="preserve"> Its language constructs and</w:t>
+      </w:r>
       <w:hyperlink r:id="rId27" w:history="1">
         <w:r>
           <w:rPr>
             <w:rStyle w:val="Hyperlink"/>
           </w:rPr>
-          <w:t>programming language.</w:t>
+          <w:t xml:space="preserve"> </w:t>
         </w:r>
       </w:hyperlink>
       <w:r>
-        <w:t xml:space="preserve"> Created by</w:t>
+        <w:t>object</w:t>
+      </w:r>
+      <w:r>
+        <w:t xml:space="preserve"> </w:t>
+      </w:r>
+      <w:r>
+        <w:t>oriented</w:t>
       </w:r>
       <w:hyperlink r:id="rId28" w:history="1">
         <w:r>
@@ -1034,138 +2531,13 @@
           <w:t xml:space="preserve"> </w:t>
         </w:r>
       </w:hyperlink>
-      <w:hyperlink r:id="rId29" w:history="1">
-        <w:r>
-          <w:rPr>
-            <w:rStyle w:val="Hyperlink"/>
-          </w:rPr>
-          <w:t xml:space="preserve">Guido </w:t>
-        </w:r>
-      </w:hyperlink>
-      <w:hyperlink r:id="rId30" w:history="1">
-        <w:r>
-          <w:rPr>
-            <w:rStyle w:val="Hyperlink"/>
-          </w:rPr>
-          <w:t>van Rossum</w:t>
-        </w:r>
-      </w:hyperlink>
-      <w:hyperlink r:id="rId31" w:history="1">
-        <w:r>
-          <w:rPr>
-            <w:rStyle w:val="Hyperlink"/>
-          </w:rPr>
-          <w:t xml:space="preserve"> </w:t>
-        </w:r>
-      </w:hyperlink>
-      <w:r>
-        <w:t>and first released in 1991, Python's design philosophy emphasizes</w:t>
-      </w:r>
-      <w:hyperlink r:id="rId32" w:history="1">
-        <w:r>
-          <w:rPr>
-            <w:rStyle w:val="Hyperlink"/>
-          </w:rPr>
-          <w:t xml:space="preserve"> </w:t>
-        </w:r>
-      </w:hyperlink>
-      <w:hyperlink r:id="rId33" w:history="1">
-        <w:r>
-          <w:rPr>
-            <w:rStyle w:val="Hyperlink"/>
-          </w:rPr>
-          <w:t xml:space="preserve">code </w:t>
-        </w:r>
-      </w:hyperlink>
-      <w:hyperlink r:id="rId34" w:history="1">
-        <w:r>
-          <w:rPr>
-            <w:rStyle w:val="Hyperlink"/>
-          </w:rPr>
-          <w:t>readability</w:t>
-        </w:r>
-      </w:hyperlink>
-      <w:hyperlink r:id="rId35" w:history="1">
-        <w:r>
-          <w:rPr>
-            <w:rStyle w:val="Hyperlink"/>
-          </w:rPr>
-          <w:t xml:space="preserve"> </w:t>
-        </w:r>
-      </w:hyperlink>
-      <w:r>
-        <w:t>with its notable use of</w:t>
-      </w:r>
-      <w:hyperlink r:id="rId36" w:history="1">
-        <w:r>
-          <w:rPr>
-            <w:rStyle w:val="Hyperlink"/>
-          </w:rPr>
-          <w:t xml:space="preserve"> </w:t>
-        </w:r>
-      </w:hyperlink>
-      <w:hyperlink r:id="rId37" w:history="1">
-        <w:r>
-          <w:rPr>
-            <w:rStyle w:val="Hyperlink"/>
-          </w:rPr>
-          <w:t>significant whitespace.</w:t>
-        </w:r>
-      </w:hyperlink>
-      <w:r>
-        <w:t xml:space="preserve"> Its language constructs and</w:t>
-      </w:r>
-      <w:hyperlink r:id="rId38" w:history="1">
-        <w:r>
-          <w:rPr>
-            <w:rStyle w:val="Hyperlink"/>
-          </w:rPr>
-          <w:t xml:space="preserve"> </w:t>
-        </w:r>
-      </w:hyperlink>
-      <w:hyperlink r:id="rId39" w:history="1">
-        <w:proofErr w:type="spellStart"/>
-        <w:r>
-          <w:rPr>
-            <w:rStyle w:val="Hyperlink"/>
-          </w:rPr>
-          <w:t>object</w:t>
-        </w:r>
-      </w:hyperlink>
-      <w:hyperlink r:id="rId40" w:history="1">
-        <w:r>
-          <w:rPr>
-            <w:rStyle w:val="Hyperlink"/>
-          </w:rPr>
-          <w:t>oriented</w:t>
-        </w:r>
-        <w:proofErr w:type="spellEnd"/>
-      </w:hyperlink>
-      <w:hyperlink r:id="rId41" w:history="1">
-        <w:r>
-          <w:rPr>
-            <w:rStyle w:val="Hyperlink"/>
-          </w:rPr>
-          <w:t xml:space="preserve"> </w:t>
-        </w:r>
-      </w:hyperlink>
       <w:r>
         <w:t xml:space="preserve">approach aim to help programmers write clear, logical code for small and large-scale projects. </w:t>
       </w:r>
     </w:p>
-    <w:p/>
-    <w:p>
-      <w:pPr>
-        <w:spacing w:after="216" w:line="259" w:lineRule="auto"/>
-        <w:ind w:left="0" w:right="0" w:firstLine="0"/>
-        <w:jc w:val="left"/>
-      </w:pPr>
-    </w:p>
-    <w:p>
-      <w:pPr>
-        <w:spacing w:after="216" w:line="259" w:lineRule="auto"/>
-        <w:ind w:left="0" w:right="0" w:firstLine="0"/>
-        <w:jc w:val="left"/>
+    <w:p>
+      <w:pPr>
+        <w:ind w:right="51"/>
       </w:pPr>
     </w:p>
     <w:p>
@@ -1178,19 +2550,19 @@
         <w:rPr>
           <w:u w:val="single" w:color="000000"/>
         </w:rPr>
-        <w:t>III.A.</w:t>
+        <w:t>I</w:t>
       </w:r>
       <w:r>
         <w:rPr>
           <w:u w:val="single" w:color="000000"/>
         </w:rPr>
-        <w:t>2</w:t>
+        <w:t>V</w:t>
       </w:r>
       <w:r>
         <w:rPr>
           <w:u w:val="single" w:color="000000"/>
         </w:rPr>
-        <w:t xml:space="preserve"> </w:t>
+        <w:t xml:space="preserve">.2 </w:t>
       </w:r>
       <w:proofErr w:type="spellStart"/>
       <w:r>
@@ -1200,20 +2572,6 @@
         <w:t>spaCy</w:t>
       </w:r>
       <w:proofErr w:type="spellEnd"/>
-    </w:p>
-    <w:p>
-      <w:pPr>
-        <w:spacing w:after="216" w:line="259" w:lineRule="auto"/>
-        <w:ind w:left="0" w:right="0" w:firstLine="0"/>
-        <w:jc w:val="left"/>
-      </w:pPr>
-    </w:p>
-    <w:p>
-      <w:pPr>
-        <w:spacing w:after="216" w:line="259" w:lineRule="auto"/>
-        <w:ind w:left="0" w:right="0" w:firstLine="0"/>
-        <w:jc w:val="left"/>
-      </w:pPr>
     </w:p>
     <w:p>
       <w:pPr>
@@ -1241,7 +2599,7 @@
                     <pic:cNvPicPr/>
                   </pic:nvPicPr>
                   <pic:blipFill>
-                    <a:blip r:embed="rId42"/>
+                    <a:blip r:embed="rId29"/>
                     <a:stretch>
                       <a:fillRect/>
                     </a:stretch>
@@ -1266,23 +2624,27 @@
       <w:pPr>
         <w:spacing w:after="216" w:line="259" w:lineRule="auto"/>
         <w:ind w:left="0" w:right="0" w:firstLine="0"/>
-        <w:jc w:val="left"/>
-      </w:pPr>
+        <w:jc w:val="center"/>
+      </w:pPr>
+      <w:r>
+        <w:t>Fig 2. Spacy</w:t>
+      </w:r>
     </w:p>
     <w:p>
       <w:pPr>
         <w:spacing w:after="19" w:line="256" w:lineRule="auto"/>
         <w:ind w:left="91" w:right="0" w:firstLine="0"/>
-        <w:jc w:val="left"/>
+        <w:rPr>
+          <w:szCs w:val="24"/>
+        </w:rPr>
       </w:pPr>
       <w:proofErr w:type="spellStart"/>
       <w:r>
         <w:rPr>
-          <w:rFonts w:ascii="Segoe UI" w:hAnsi="Segoe UI" w:cs="Segoe UI"/>
           <w:b/>
           <w:bCs/>
           <w:color w:val="1A1E23"/>
-          <w:sz w:val="22"/>
+          <w:szCs w:val="24"/>
           <w:shd w:val="clear" w:color="auto" w:fill="FFFFFF"/>
         </w:rPr>
         <w:t>spaCy</w:t>
@@ -1290,94 +2652,34 @@
       <w:proofErr w:type="spellEnd"/>
       <w:r>
         <w:rPr>
-          <w:rFonts w:ascii="Segoe UI" w:hAnsi="Segoe UI" w:cs="Segoe UI"/>
           <w:color w:val="1A1E23"/>
-          <w:sz w:val="22"/>
+          <w:szCs w:val="24"/>
           <w:shd w:val="clear" w:color="auto" w:fill="FFFFFF"/>
         </w:rPr>
-        <w:t xml:space="preserve"> is designed to help you do real work — to build real </w:t>
-      </w:r>
-      <w:proofErr w:type="gramStart"/>
-      <w:r>
-        <w:rPr>
-          <w:rFonts w:ascii="Segoe UI" w:hAnsi="Segoe UI" w:cs="Segoe UI"/>
+        <w:t xml:space="preserve"> is designed to help you do real work — to build real products, or gather real insights. The library respects your time, and tries to avoid wasting it. It's easy to install, and its API is simple and productive. We like to think of </w:t>
+      </w:r>
+      <w:proofErr w:type="spellStart"/>
+      <w:r>
+        <w:rPr>
           <w:color w:val="1A1E23"/>
-          <w:sz w:val="22"/>
+          <w:szCs w:val="24"/>
           <w:shd w:val="clear" w:color="auto" w:fill="FFFFFF"/>
         </w:rPr>
-        <w:t>products, or</w:t>
-      </w:r>
-      <w:proofErr w:type="gramEnd"/>
-      <w:r>
-        <w:rPr>
-          <w:rFonts w:ascii="Segoe UI" w:hAnsi="Segoe UI" w:cs="Segoe UI"/>
+        <w:t>spaCy</w:t>
+      </w:r>
+      <w:proofErr w:type="spellEnd"/>
+      <w:r>
+        <w:rPr>
           <w:color w:val="1A1E23"/>
-          <w:sz w:val="22"/>
+          <w:szCs w:val="24"/>
           <w:shd w:val="clear" w:color="auto" w:fill="FFFFFF"/>
         </w:rPr>
-        <w:t xml:space="preserve"> gather real insights. The library respects your </w:t>
-      </w:r>
-      <w:proofErr w:type="gramStart"/>
-      <w:r>
-        <w:rPr>
-          <w:rFonts w:ascii="Segoe UI" w:hAnsi="Segoe UI" w:cs="Segoe UI"/>
-          <w:color w:val="1A1E23"/>
-          <w:sz w:val="22"/>
-          <w:shd w:val="clear" w:color="auto" w:fill="FFFFFF"/>
-        </w:rPr>
-        <w:t>time, and</w:t>
-      </w:r>
-      <w:proofErr w:type="gramEnd"/>
-      <w:r>
-        <w:rPr>
-          <w:rFonts w:ascii="Segoe UI" w:hAnsi="Segoe UI" w:cs="Segoe UI"/>
-          <w:color w:val="1A1E23"/>
-          <w:sz w:val="22"/>
-          <w:shd w:val="clear" w:color="auto" w:fill="FFFFFF"/>
-        </w:rPr>
-        <w:t xml:space="preserve"> tries to avoid wasting it. </w:t>
-      </w:r>
-      <w:proofErr w:type="gramStart"/>
-      <w:r>
-        <w:rPr>
-          <w:rFonts w:ascii="Segoe UI" w:hAnsi="Segoe UI" w:cs="Segoe UI"/>
-          <w:color w:val="1A1E23"/>
-          <w:sz w:val="22"/>
-          <w:shd w:val="clear" w:color="auto" w:fill="FFFFFF"/>
-        </w:rPr>
-        <w:t>It's</w:t>
-      </w:r>
-      <w:proofErr w:type="gramEnd"/>
-      <w:r>
-        <w:rPr>
-          <w:rFonts w:ascii="Segoe UI" w:hAnsi="Segoe UI" w:cs="Segoe UI"/>
-          <w:color w:val="1A1E23"/>
-          <w:sz w:val="22"/>
-          <w:shd w:val="clear" w:color="auto" w:fill="FFFFFF"/>
-        </w:rPr>
-        <w:t xml:space="preserve"> easy to install, and its API is simple and productive. We like to think of </w:t>
-      </w:r>
-      <w:proofErr w:type="spellStart"/>
-      <w:r>
-        <w:rPr>
-          <w:rFonts w:ascii="Segoe UI" w:hAnsi="Segoe UI" w:cs="Segoe UI"/>
-          <w:color w:val="1A1E23"/>
-          <w:sz w:val="22"/>
-          <w:shd w:val="clear" w:color="auto" w:fill="FFFFFF"/>
-        </w:rPr>
-        <w:t>spaCy</w:t>
-      </w:r>
-      <w:proofErr w:type="spellEnd"/>
-      <w:r>
-        <w:rPr>
-          <w:rFonts w:ascii="Segoe UI" w:hAnsi="Segoe UI" w:cs="Segoe UI"/>
-          <w:color w:val="1A1E23"/>
-          <w:sz w:val="22"/>
-          <w:shd w:val="clear" w:color="auto" w:fill="FFFFFF"/>
-        </w:rPr>
         <w:t xml:space="preserve"> as the Ruby on Rails of Natural Language Processing.</w:t>
       </w:r>
       <w:r>
+        <w:rPr>
+          <w:szCs w:val="24"/>
+        </w:rPr>
         <w:t xml:space="preserve">  </w:t>
       </w:r>
     </w:p>
@@ -1390,34 +2692,6 @@
     </w:p>
     <w:p>
       <w:pPr>
-        <w:spacing w:after="216" w:line="259" w:lineRule="auto"/>
-        <w:ind w:left="0" w:right="0" w:firstLine="0"/>
-        <w:jc w:val="left"/>
-      </w:pPr>
-    </w:p>
-    <w:p>
-      <w:pPr>
-        <w:spacing w:after="216" w:line="259" w:lineRule="auto"/>
-        <w:ind w:left="0" w:right="0" w:firstLine="0"/>
-        <w:jc w:val="left"/>
-      </w:pPr>
-    </w:p>
-    <w:p>
-      <w:pPr>
-        <w:spacing w:after="216" w:line="259" w:lineRule="auto"/>
-        <w:ind w:left="0" w:right="0" w:firstLine="0"/>
-        <w:jc w:val="left"/>
-      </w:pPr>
-    </w:p>
-    <w:p>
-      <w:pPr>
-        <w:spacing w:after="216" w:line="259" w:lineRule="auto"/>
-        <w:ind w:left="0" w:right="0" w:firstLine="0"/>
-        <w:jc w:val="left"/>
-      </w:pPr>
-    </w:p>
-    <w:p>
-      <w:pPr>
         <w:spacing w:after="15" w:line="256" w:lineRule="auto"/>
         <w:ind w:left="96" w:right="0"/>
         <w:jc w:val="left"/>
@@ -1426,47 +2700,33 @@
         <w:rPr>
           <w:u w:val="single" w:color="000000"/>
         </w:rPr>
-        <w:lastRenderedPageBreak/>
-        <w:t>III.A.</w:t>
+        <w:t>I</w:t>
       </w:r>
       <w:r>
         <w:rPr>
           <w:u w:val="single" w:color="000000"/>
         </w:rPr>
-        <w:t>3</w:t>
+        <w:t>V</w:t>
       </w:r>
       <w:r>
         <w:rPr>
           <w:u w:val="single" w:color="000000"/>
         </w:rPr>
-        <w:t xml:space="preserve"> </w:t>
-      </w:r>
-      <w:r>
-        <w:rPr>
-          <w:u w:val="single" w:color="000000"/>
-        </w:rPr>
-        <w:t>Flask</w:t>
-      </w:r>
-    </w:p>
-    <w:p>
-      <w:pPr>
-        <w:spacing w:after="216" w:line="259" w:lineRule="auto"/>
-        <w:ind w:left="0" w:right="0" w:firstLine="0"/>
-        <w:jc w:val="left"/>
-      </w:pPr>
-    </w:p>
-    <w:p>
-      <w:pPr>
-        <w:spacing w:after="216" w:line="259" w:lineRule="auto"/>
-        <w:ind w:left="0" w:right="0" w:firstLine="0"/>
-        <w:jc w:val="left"/>
-      </w:pPr>
+        <w:t>.3 Flask</w:t>
+      </w:r>
     </w:p>
     <w:p>
       <w:pPr>
         <w:spacing w:after="216" w:line="259" w:lineRule="auto"/>
         <w:ind w:left="0" w:right="0" w:firstLine="0"/>
         <w:jc w:val="center"/>
+        <w:rPr>
+          <w:rFonts w:ascii="Arial" w:hAnsi="Arial" w:cs="Arial"/>
+          <w:b/>
+          <w:bCs/>
+          <w:sz w:val="21"/>
+          <w:szCs w:val="21"/>
+        </w:rPr>
       </w:pPr>
       <w:r>
         <w:rPr>
@@ -1488,7 +2748,7 @@
                     <pic:cNvPicPr/>
                   </pic:nvPicPr>
                   <pic:blipFill>
-                    <a:blip r:embed="rId43"/>
+                    <a:blip r:embed="rId30"/>
                     <a:stretch>
                       <a:fillRect/>
                     </a:stretch>
@@ -1513,24 +2773,7 @@
       <w:pPr>
         <w:spacing w:after="216" w:line="259" w:lineRule="auto"/>
         <w:ind w:left="0" w:right="0" w:firstLine="0"/>
-        <w:jc w:val="left"/>
-        <w:rPr>
-          <w:color w:val="auto"/>
-        </w:rPr>
-      </w:pPr>
-    </w:p>
-    <w:p>
-      <w:pPr>
-        <w:pStyle w:val="NormalWeb"/>
-        <w:shd w:val="clear" w:color="auto" w:fill="FFFFFF"/>
-        <w:spacing w:before="120" w:beforeAutospacing="0" w:after="120" w:afterAutospacing="0"/>
-        <w:rPr>
-          <w:rFonts w:ascii="Arial" w:hAnsi="Arial" w:cs="Arial"/>
-          <w:sz w:val="21"/>
-          <w:szCs w:val="21"/>
-        </w:rPr>
-      </w:pPr>
-      <w:r>
+        <w:jc w:val="center"/>
         <w:rPr>
           <w:rFonts w:ascii="Arial" w:hAnsi="Arial" w:cs="Arial"/>
           <w:b/>
@@ -1538,24 +2781,46 @@
           <w:sz w:val="21"/>
           <w:szCs w:val="21"/>
         </w:rPr>
-        <w:t>Flask</w:t>
-      </w:r>
+      </w:pPr>
       <w:r>
         <w:rPr>
           <w:rFonts w:ascii="Arial" w:hAnsi="Arial" w:cs="Arial"/>
+          <w:b/>
+          <w:bCs/>
           <w:sz w:val="21"/>
           <w:szCs w:val="21"/>
         </w:rPr>
+        <w:t>Fig 3. Flask</w:t>
+      </w:r>
+    </w:p>
+    <w:p>
+      <w:pPr>
+        <w:spacing w:after="216" w:line="259" w:lineRule="auto"/>
+        <w:ind w:left="0" w:right="0" w:firstLine="0"/>
+        <w:rPr>
+          <w:szCs w:val="24"/>
+        </w:rPr>
+      </w:pPr>
+      <w:r>
+        <w:rPr>
+          <w:b/>
+          <w:bCs/>
+          <w:szCs w:val="24"/>
+        </w:rPr>
+        <w:t>Flask</w:t>
+      </w:r>
+      <w:r>
+        <w:rPr>
+          <w:szCs w:val="24"/>
+        </w:rPr>
         <w:t> is a micro </w:t>
       </w:r>
-      <w:hyperlink r:id="rId44" w:tooltip="Web framework" w:history="1">
+      <w:hyperlink r:id="rId31" w:tooltip="Web framework" w:history="1">
         <w:r>
           <w:rPr>
             <w:rStyle w:val="Hyperlink"/>
-            <w:rFonts w:ascii="Arial" w:hAnsi="Arial" w:cs="Arial"/>
             <w:color w:val="auto"/>
-            <w:sz w:val="21"/>
-            <w:szCs w:val="21"/>
+            <w:szCs w:val="24"/>
             <w:u w:val="none"/>
           </w:rPr>
           <w:t>web framework</w:t>
@@ -1563,20 +2828,16 @@
       </w:hyperlink>
       <w:r>
         <w:rPr>
-          <w:rFonts w:ascii="Arial" w:hAnsi="Arial" w:cs="Arial"/>
-          <w:sz w:val="21"/>
-          <w:szCs w:val="21"/>
+          <w:szCs w:val="24"/>
         </w:rPr>
         <w:t> written in </w:t>
       </w:r>
-      <w:hyperlink r:id="rId45" w:tooltip="Python (programming language)" w:history="1">
+      <w:hyperlink r:id="rId32" w:tooltip="Python (programming language)" w:history="1">
         <w:r>
           <w:rPr>
             <w:rStyle w:val="Hyperlink"/>
-            <w:rFonts w:ascii="Arial" w:hAnsi="Arial" w:cs="Arial"/>
             <w:color w:val="auto"/>
-            <w:sz w:val="21"/>
-            <w:szCs w:val="21"/>
+            <w:szCs w:val="24"/>
             <w:u w:val="none"/>
           </w:rPr>
           <w:t>Python</w:t>
@@ -1584,20 +2845,16 @@
       </w:hyperlink>
       <w:r>
         <w:rPr>
-          <w:rFonts w:ascii="Arial" w:hAnsi="Arial" w:cs="Arial"/>
-          <w:sz w:val="21"/>
-          <w:szCs w:val="21"/>
+          <w:szCs w:val="24"/>
         </w:rPr>
         <w:t>. It is classified as a </w:t>
       </w:r>
-      <w:hyperlink r:id="rId46" w:tooltip="Microframework" w:history="1">
+      <w:hyperlink r:id="rId33" w:tooltip="Microframework" w:history="1">
         <w:r>
           <w:rPr>
             <w:rStyle w:val="Hyperlink"/>
-            <w:rFonts w:ascii="Arial" w:hAnsi="Arial" w:cs="Arial"/>
             <w:color w:val="auto"/>
-            <w:sz w:val="21"/>
-            <w:szCs w:val="21"/>
+            <w:szCs w:val="24"/>
             <w:u w:val="none"/>
           </w:rPr>
           <w:t>microframework</w:t>
@@ -1605,48 +2862,23 @@
       </w:hyperlink>
       <w:r>
         <w:rPr>
-          <w:rFonts w:ascii="Arial" w:hAnsi="Arial" w:cs="Arial"/>
-          <w:sz w:val="21"/>
-          <w:szCs w:val="21"/>
-        </w:rPr>
-        <w:t> because it does not require particular tools or libraries. It has no database abstraction layer, form validation, or any other components where pre-existing third-party libraries provide common functions. However, Flask supports extensions that can add application features as if they were implemented in Flask itself. Extensions exist for object-relational mappers, form validation, upload handling, various open authentication technologies and several common framework related tools. Extensions are updated far more frequently than the core Flask program.</w:t>
-      </w:r>
-      <w:r>
-        <w:rPr>
-          <w:rFonts w:ascii="Arial" w:hAnsi="Arial" w:cs="Arial"/>
-          <w:sz w:val="21"/>
-          <w:szCs w:val="21"/>
-        </w:rPr>
-        <w:t xml:space="preserve"> </w:t>
-      </w:r>
-    </w:p>
-    <w:p>
-      <w:pPr>
-        <w:pStyle w:val="NormalWeb"/>
-        <w:shd w:val="clear" w:color="auto" w:fill="FFFFFF"/>
-        <w:spacing w:before="120" w:beforeAutospacing="0" w:after="120" w:afterAutospacing="0"/>
-        <w:rPr>
-          <w:rFonts w:ascii="Arial" w:hAnsi="Arial" w:cs="Arial"/>
-          <w:sz w:val="21"/>
-          <w:szCs w:val="21"/>
-        </w:rPr>
-      </w:pPr>
-      <w:r>
-        <w:rPr>
-          <w:rFonts w:ascii="Arial" w:hAnsi="Arial" w:cs="Arial"/>
-          <w:sz w:val="21"/>
-          <w:szCs w:val="21"/>
-        </w:rPr>
-        <w:t>Applications that use the Flask framework include </w:t>
-      </w:r>
-      <w:hyperlink r:id="rId47" w:tooltip="Pinterest" w:history="1">
+          <w:szCs w:val="24"/>
+        </w:rPr>
+        <w:t xml:space="preserve"> because it does not require particular tools or libraries. It has no database abstraction layer, form validation, or any other components where pre-existing third-party libraries provide common functions. However, Flask supports extensions that can add application features as if they were implemented </w:t>
+      </w:r>
+      <w:r>
+        <w:rPr>
+          <w:szCs w:val="24"/>
+        </w:rPr>
+        <w:lastRenderedPageBreak/>
+        <w:t>in Flask itself. Extensions exist for object-relational mappers, form validation, upload handling, various open authentication technologies and several common framework related tools. Extensions are updated far more frequently than the core Flask program. Applications that use the Flask framework include </w:t>
+      </w:r>
+      <w:hyperlink r:id="rId34" w:tooltip="Pinterest" w:history="1">
         <w:r>
           <w:rPr>
             <w:rStyle w:val="Hyperlink"/>
-            <w:rFonts w:ascii="Arial" w:hAnsi="Arial" w:cs="Arial"/>
             <w:color w:val="auto"/>
-            <w:sz w:val="21"/>
-            <w:szCs w:val="21"/>
+            <w:szCs w:val="24"/>
             <w:u w:val="none"/>
           </w:rPr>
           <w:t>Pinterest</w:t>
@@ -1654,20 +2886,16 @@
       </w:hyperlink>
       <w:r>
         <w:rPr>
-          <w:rFonts w:ascii="Arial" w:hAnsi="Arial" w:cs="Arial"/>
-          <w:sz w:val="21"/>
-          <w:szCs w:val="21"/>
+          <w:szCs w:val="24"/>
         </w:rPr>
         <w:t> and </w:t>
       </w:r>
-      <w:hyperlink r:id="rId48" w:tooltip="LinkedIn" w:history="1">
+      <w:hyperlink r:id="rId35" w:tooltip="LinkedIn" w:history="1">
         <w:r>
           <w:rPr>
             <w:rStyle w:val="Hyperlink"/>
-            <w:rFonts w:ascii="Arial" w:hAnsi="Arial" w:cs="Arial"/>
             <w:color w:val="auto"/>
-            <w:sz w:val="21"/>
-            <w:szCs w:val="21"/>
+            <w:szCs w:val="24"/>
             <w:u w:val="none"/>
           </w:rPr>
           <w:t>LinkedIn</w:t>
@@ -1675,19 +2903,10 @@
       </w:hyperlink>
       <w:r>
         <w:rPr>
-          <w:rFonts w:ascii="Arial" w:hAnsi="Arial" w:cs="Arial"/>
-          <w:sz w:val="21"/>
-          <w:szCs w:val="21"/>
+          <w:szCs w:val="24"/>
         </w:rPr>
         <w:t>.</w:t>
       </w:r>
-    </w:p>
-    <w:p>
-      <w:pPr>
-        <w:spacing w:after="216" w:line="259" w:lineRule="auto"/>
-        <w:ind w:left="0" w:right="0" w:firstLine="0"/>
-        <w:jc w:val="left"/>
-      </w:pPr>
     </w:p>
     <w:p>
       <w:pPr>
@@ -1699,40 +2918,20 @@
         <w:rPr>
           <w:u w:val="single" w:color="000000"/>
         </w:rPr>
-        <w:t>III.A.</w:t>
+        <w:t>I</w:t>
       </w:r>
       <w:r>
         <w:rPr>
           <w:u w:val="single" w:color="000000"/>
         </w:rPr>
-        <w:t>4</w:t>
+        <w:t>V</w:t>
       </w:r>
       <w:r>
         <w:rPr>
           <w:u w:val="single" w:color="000000"/>
         </w:rPr>
-        <w:t xml:space="preserve"> </w:t>
-      </w:r>
-      <w:r>
-        <w:rPr>
-          <w:u w:val="single" w:color="000000"/>
-        </w:rPr>
-        <w:t>Selenium</w:t>
-      </w:r>
-    </w:p>
-    <w:p>
-      <w:pPr>
-        <w:spacing w:after="216" w:line="259" w:lineRule="auto"/>
-        <w:ind w:left="0" w:right="0" w:firstLine="0"/>
-        <w:jc w:val="left"/>
-      </w:pPr>
-    </w:p>
-    <w:p>
-      <w:pPr>
-        <w:spacing w:after="216" w:line="259" w:lineRule="auto"/>
-        <w:ind w:left="0" w:right="0" w:firstLine="0"/>
-        <w:jc w:val="left"/>
-      </w:pPr>
+        <w:t>.4 Selenium</w:t>
+      </w:r>
     </w:p>
     <w:p>
       <w:pPr>
@@ -1760,7 +2959,7 @@
                     <pic:cNvPicPr/>
                   </pic:nvPicPr>
                   <pic:blipFill>
-                    <a:blip r:embed="rId49"/>
+                    <a:blip r:embed="rId36"/>
                     <a:stretch>
                       <a:fillRect/>
                     </a:stretch>
@@ -1785,14 +2984,16 @@
       <w:pPr>
         <w:spacing w:after="216" w:line="259" w:lineRule="auto"/>
         <w:ind w:left="0" w:right="0" w:firstLine="0"/>
-        <w:jc w:val="left"/>
-      </w:pPr>
+        <w:jc w:val="center"/>
+      </w:pPr>
+      <w:r>
+        <w:t>Fig 4. Selenium</w:t>
+      </w:r>
     </w:p>
     <w:p>
       <w:pPr>
         <w:spacing w:after="216" w:line="259" w:lineRule="auto"/>
         <w:ind w:left="0" w:right="0" w:firstLine="0"/>
-        <w:jc w:val="left"/>
       </w:pPr>
       <w:r>
         <w:rPr>
@@ -1810,15 +3011,7 @@
       </w:r>
       <w:proofErr w:type="spellEnd"/>
       <w:r>
-        <w:t xml:space="preserve">) to write tests in </w:t>
-      </w:r>
-      <w:proofErr w:type="gramStart"/>
-      <w:r>
-        <w:t>a number of</w:t>
-      </w:r>
-      <w:proofErr w:type="gramEnd"/>
-      <w:r>
-        <w:t xml:space="preserve"> popular programming languages, including C#, Groovy, Java, Perl, PHP, Python, Ruby and Scala. The tests can then run against most modern web browsers. Selenium runs on Windows, Linux, and macOS. It is open-source software released under the Apache License 2.0.</w:t>
+        <w:t>) to write tests in a number of popular programming languages, including C#, Groovy, Java, Perl, PHP, Python, Ruby and Scala. The tests can then run against most modern web browsers. Selenium runs on Windows, Linux, and macOS. It is open-source software released under the Apache License 2.0.</w:t>
       </w:r>
     </w:p>
     <w:p>
@@ -1834,25 +3027,19 @@
         <w:rPr>
           <w:u w:val="single" w:color="000000"/>
         </w:rPr>
-        <w:t>III.A.</w:t>
+        <w:t>I</w:t>
       </w:r>
       <w:r>
         <w:rPr>
           <w:u w:val="single" w:color="000000"/>
         </w:rPr>
-        <w:t>5</w:t>
+        <w:t>V</w:t>
       </w:r>
       <w:r>
         <w:rPr>
           <w:u w:val="single" w:color="000000"/>
         </w:rPr>
-        <w:t xml:space="preserve"> </w:t>
-      </w:r>
-      <w:r>
-        <w:rPr>
-          <w:u w:val="single" w:color="000000"/>
-        </w:rPr>
-        <w:t>Flutter</w:t>
+        <w:t>.5 Flutter</w:t>
       </w:r>
     </w:p>
     <w:p>
@@ -1888,7 +3075,7 @@
                     <pic:cNvPicPr/>
                   </pic:nvPicPr>
                   <pic:blipFill>
-                    <a:blip r:embed="rId50"/>
+                    <a:blip r:embed="rId37"/>
                     <a:stretch>
                       <a:fillRect/>
                     </a:stretch>
@@ -1910,6 +3097,16 @@
       </w:r>
     </w:p>
     <w:p>
+      <w:pPr>
+        <w:spacing w:after="216" w:line="259" w:lineRule="auto"/>
+        <w:ind w:left="0" w:right="0" w:firstLine="0"/>
+        <w:jc w:val="center"/>
+      </w:pPr>
+      <w:r>
+        <w:t>Fig 5. Flutter</w:t>
+      </w:r>
+    </w:p>
+    <w:p>
       <w:r>
         <w:t>Flutter is Google’s UI toolkit for building beautiful, natively compiled applications for mobile, web, and desktop from a single codebase.</w:t>
       </w:r>
@@ -1934,40 +3131,20 @@
         <w:rPr>
           <w:u w:val="single" w:color="000000"/>
         </w:rPr>
-        <w:t>III.A.</w:t>
+        <w:t>I</w:t>
       </w:r>
       <w:r>
         <w:rPr>
           <w:u w:val="single" w:color="000000"/>
         </w:rPr>
-        <w:t>6</w:t>
+        <w:t>V</w:t>
       </w:r>
       <w:r>
         <w:rPr>
           <w:u w:val="single" w:color="000000"/>
         </w:rPr>
-        <w:t xml:space="preserve"> </w:t>
-      </w:r>
-      <w:r>
-        <w:rPr>
-          <w:u w:val="single" w:color="000000"/>
-        </w:rPr>
-        <w:t>Firebase</w:t>
-      </w:r>
-    </w:p>
-    <w:p>
-      <w:pPr>
-        <w:spacing w:after="216" w:line="259" w:lineRule="auto"/>
-        <w:ind w:left="0" w:right="0" w:firstLine="0"/>
-        <w:jc w:val="left"/>
-      </w:pPr>
-    </w:p>
-    <w:p>
-      <w:pPr>
-        <w:spacing w:after="216" w:line="259" w:lineRule="auto"/>
-        <w:ind w:left="0" w:right="0" w:firstLine="0"/>
-        <w:jc w:val="left"/>
-      </w:pPr>
+        <w:t>.6 Firebase</w:t>
+      </w:r>
     </w:p>
     <w:p>
       <w:pPr>
@@ -1997,7 +3174,7 @@
                     </pic:cNvPicPr>
                   </pic:nvPicPr>
                   <pic:blipFill>
-                    <a:blip r:embed="rId51">
+                    <a:blip r:embed="rId38">
                       <a:extLst>
                         <a:ext uri="{28A0092B-C50C-407E-A947-70E740481C1C}">
                           <a14:useLocalDpi xmlns:a14="http://schemas.microsoft.com/office/drawing/2010/main" val="0"/>
@@ -2033,88 +3210,20 @@
       <w:pPr>
         <w:spacing w:after="216" w:line="259" w:lineRule="auto"/>
         <w:ind w:left="0" w:right="0" w:firstLine="0"/>
-        <w:jc w:val="left"/>
-      </w:pPr>
-      <w:r>
-        <w:t>Firebase is a mobile and web application development platform developed by Firebase, Inc. in 2011, then acquired by Google in 2014. As of March 2020, the Firebase platform has 19 products, which are used by more than 1.5 million apps.</w:t>
+        <w:jc w:val="center"/>
+      </w:pPr>
+      <w:r>
+        <w:t>Fig 6. Firebase</w:t>
       </w:r>
     </w:p>
     <w:p>
       <w:pPr>
         <w:spacing w:after="216" w:line="259" w:lineRule="auto"/>
         <w:ind w:left="0" w:right="0" w:firstLine="0"/>
-        <w:jc w:val="left"/>
-      </w:pPr>
-    </w:p>
-    <w:p>
-      <w:pPr>
-        <w:spacing w:after="216" w:line="259" w:lineRule="auto"/>
-        <w:ind w:left="0" w:right="0" w:firstLine="0"/>
-        <w:jc w:val="left"/>
-      </w:pPr>
-    </w:p>
-    <w:p>
-      <w:pPr>
-        <w:spacing w:after="216" w:line="259" w:lineRule="auto"/>
-        <w:ind w:left="0" w:right="0" w:firstLine="0"/>
-        <w:jc w:val="left"/>
-      </w:pPr>
-    </w:p>
-    <w:p>
-      <w:pPr>
-        <w:spacing w:after="216" w:line="259" w:lineRule="auto"/>
-        <w:ind w:left="0" w:right="0" w:firstLine="0"/>
-        <w:jc w:val="left"/>
-      </w:pPr>
-    </w:p>
-    <w:p>
-      <w:pPr>
-        <w:spacing w:after="216" w:line="259" w:lineRule="auto"/>
-        <w:ind w:left="0" w:right="0" w:firstLine="0"/>
-        <w:jc w:val="left"/>
-      </w:pPr>
-    </w:p>
-    <w:p>
-      <w:pPr>
-        <w:spacing w:after="216" w:line="259" w:lineRule="auto"/>
-        <w:ind w:left="0" w:right="0" w:firstLine="0"/>
-        <w:jc w:val="left"/>
-      </w:pPr>
-    </w:p>
-    <w:p>
-      <w:pPr>
-        <w:spacing w:after="216" w:line="259" w:lineRule="auto"/>
-        <w:ind w:left="0" w:right="0" w:firstLine="0"/>
-        <w:jc w:val="left"/>
-      </w:pPr>
-    </w:p>
-    <w:p>
-      <w:pPr>
-        <w:spacing w:after="216" w:line="259" w:lineRule="auto"/>
-        <w:ind w:left="0" w:right="0" w:firstLine="0"/>
-        <w:jc w:val="left"/>
-      </w:pPr>
-    </w:p>
-    <w:p>
-      <w:pPr>
-        <w:spacing w:after="216" w:line="259" w:lineRule="auto"/>
-        <w:ind w:left="0" w:right="0" w:firstLine="0"/>
-        <w:jc w:val="left"/>
-      </w:pPr>
-    </w:p>
-    <w:p>
-      <w:pPr>
-        <w:spacing w:after="216" w:line="259" w:lineRule="auto"/>
-        <w:ind w:left="0" w:right="0" w:firstLine="0"/>
-        <w:jc w:val="left"/>
-      </w:pPr>
-    </w:p>
-    <w:p>
-      <w:pPr>
-        <w:spacing w:after="216" w:line="259" w:lineRule="auto"/>
-        <w:ind w:left="0" w:right="0" w:firstLine="0"/>
-        <w:jc w:val="left"/>
-      </w:pPr>
+      </w:pPr>
+      <w:r>
+        <w:t>Firebase is a mobile and web application development platform developed by Firebase, Inc. in 2011, then acquired by Google in 2014. As of March 2020, the Firebase platform has 19 products, which are used by more than 1.5 million apps.</w:t>
+      </w:r>
     </w:p>
     <w:p>
       <w:pPr>
@@ -2170,7 +3279,7 @@
                     </pic:cNvPicPr>
                   </pic:nvPicPr>
                   <pic:blipFill>
-                    <a:blip r:embed="rId52">
+                    <a:blip r:embed="rId39">
                       <a:extLst>
                         <a:ext uri="{28A0092B-C50C-407E-A947-70E740481C1C}">
                           <a14:useLocalDpi xmlns:a14="http://schemas.microsoft.com/office/drawing/2010/main" val="0"/>
@@ -2207,10 +3316,19 @@
         <w:spacing w:after="314" w:line="259" w:lineRule="auto"/>
         <w:ind w:left="0" w:right="0" w:firstLine="0"/>
         <w:jc w:val="center"/>
-      </w:pPr>
-      <w:r>
-        <w:rPr>
-          <w:sz w:val="28"/>
+        <w:rPr>
+          <w:szCs w:val="24"/>
+        </w:rPr>
+      </w:pPr>
+      <w:r>
+        <w:rPr>
+          <w:szCs w:val="24"/>
+        </w:rPr>
+        <w:t xml:space="preserve"> </w:t>
+      </w:r>
+      <w:r>
+        <w:rPr>
+          <w:szCs w:val="24"/>
         </w:rPr>
         <w:t>Overall Block Diagram of system</w:t>
       </w:r>
@@ -2341,7 +3459,7 @@
                     </pic:cNvPicPr>
                   </pic:nvPicPr>
                   <pic:blipFill>
-                    <a:blip r:embed="rId53">
+                    <a:blip r:embed="rId40">
                       <a:extLst>
                         <a:ext uri="{28A0092B-C50C-407E-A947-70E740481C1C}">
                           <a14:useLocalDpi xmlns:a14="http://schemas.microsoft.com/office/drawing/2010/main" val="0"/>
@@ -2379,12 +3497,18 @@
         <w:ind w:left="-142" w:right="0" w:firstLine="0"/>
         <w:jc w:val="center"/>
         <w:rPr>
-          <w:sz w:val="28"/>
-        </w:rPr>
-      </w:pPr>
-      <w:r>
-        <w:rPr>
-          <w:sz w:val="28"/>
+          <w:szCs w:val="24"/>
+        </w:rPr>
+      </w:pPr>
+      <w:r>
+        <w:rPr>
+          <w:szCs w:val="24"/>
+        </w:rPr>
+        <w:t xml:space="preserve"> </w:t>
+      </w:r>
+      <w:r>
+        <w:rPr>
+          <w:szCs w:val="24"/>
         </w:rPr>
         <w:t>NLP Engine Flowchart</w:t>
       </w:r>
@@ -2442,16 +3566,6 @@
     <w:p>
       <w:pPr>
         <w:spacing w:after="220" w:line="259" w:lineRule="auto"/>
-        <w:ind w:left="3773" w:right="0" w:firstLine="0"/>
-        <w:jc w:val="left"/>
-        <w:rPr>
-          <w:sz w:val="28"/>
-        </w:rPr>
-      </w:pPr>
-    </w:p>
-    <w:p>
-      <w:pPr>
-        <w:spacing w:after="220" w:line="259" w:lineRule="auto"/>
         <w:ind w:left="3773" w:right="0" w:hanging="3773"/>
         <w:jc w:val="left"/>
         <w:rPr>
@@ -2462,6 +3576,7 @@
         <w:rPr>
           <w:sz w:val="28"/>
         </w:rPr>
+        <w:lastRenderedPageBreak/>
         <w:t>Flowchart part 2:</w:t>
       </w:r>
     </w:p>
@@ -2507,7 +3622,7 @@
                     </pic:cNvPicPr>
                   </pic:nvPicPr>
                   <pic:blipFill>
-                    <a:blip r:embed="rId54">
+                    <a:blip r:embed="rId41">
                       <a:extLst>
                         <a:ext uri="{28A0092B-C50C-407E-A947-70E740481C1C}">
                           <a14:useLocalDpi xmlns:a14="http://schemas.microsoft.com/office/drawing/2010/main" val="0"/>
@@ -2545,12 +3660,12 @@
         <w:ind w:left="709" w:right="0" w:firstLine="0"/>
         <w:jc w:val="center"/>
         <w:rPr>
-          <w:sz w:val="28"/>
-        </w:rPr>
-      </w:pPr>
-      <w:r>
-        <w:rPr>
-          <w:sz w:val="28"/>
+          <w:szCs w:val="20"/>
+        </w:rPr>
+      </w:pPr>
+      <w:r>
+        <w:rPr>
+          <w:szCs w:val="20"/>
         </w:rPr>
         <w:t>Macro Analysis Engine Flowchart</w:t>
       </w:r>
@@ -2619,6 +3734,16 @@
       <w:pPr>
         <w:spacing w:after="220" w:line="259" w:lineRule="auto"/>
         <w:ind w:left="0" w:right="0" w:firstLine="0"/>
+        <w:jc w:val="center"/>
+        <w:rPr>
+          <w:sz w:val="28"/>
+        </w:rPr>
+      </w:pPr>
+    </w:p>
+    <w:p>
+      <w:pPr>
+        <w:spacing w:after="220" w:line="259" w:lineRule="auto"/>
+        <w:ind w:left="0" w:right="0" w:firstLine="0"/>
         <w:jc w:val="left"/>
         <w:rPr>
           <w:sz w:val="28"/>
@@ -2635,7 +3760,7 @@
     <w:p>
       <w:pPr>
         <w:spacing w:after="220" w:line="259" w:lineRule="auto"/>
-        <w:ind w:left="0" w:right="0" w:firstLine="0"/>
+        <w:ind w:left="1560" w:right="0" w:firstLine="0"/>
         <w:jc w:val="center"/>
         <w:rPr>
           <w:sz w:val="28"/>
@@ -2646,9 +3771,9 @@
           <w:noProof/>
         </w:rPr>
         <w:drawing>
-          <wp:inline distT="0" distB="0" distL="0" distR="0" wp14:anchorId="778B6EB0" wp14:editId="6A30D537">
-            <wp:extent cx="5335325" cy="6354509"/>
-            <wp:effectExtent l="0" t="0" r="0" b="8255"/>
+          <wp:inline distT="0" distB="0" distL="0" distR="0" wp14:anchorId="778B6EB0" wp14:editId="09C437F8">
+            <wp:extent cx="4057650" cy="6353810"/>
+            <wp:effectExtent l="0" t="0" r="0" b="8890"/>
             <wp:docPr id="6" name="Picture 6"/>
             <wp:cNvGraphicFramePr>
               <a:graphicFrameLocks xmlns:a="http://schemas.openxmlformats.org/drawingml/2006/main" noChangeAspect="1"/>
@@ -2661,7 +3786,7 @@
                     <pic:cNvPicPr/>
                   </pic:nvPicPr>
                   <pic:blipFill>
-                    <a:blip r:embed="rId55"/>
+                    <a:blip r:embed="rId42"/>
                     <a:stretch>
                       <a:fillRect/>
                     </a:stretch>
@@ -2669,7 +3794,7 @@
                   <pic:spPr>
                     <a:xfrm>
                       <a:off x="0" y="0"/>
-                      <a:ext cx="5360886" cy="6384953"/>
+                      <a:ext cx="4090580" cy="6405375"/>
                     </a:xfrm>
                     <a:prstGeom prst="rect">
                       <a:avLst/>
@@ -3659,6 +4784,948 @@
         <w:jc w:val="center"/>
         <w:rPr>
           <w:sz w:val="28"/>
+          <w:u w:val="single"/>
+        </w:rPr>
+      </w:pPr>
+      <w:r>
+        <w:rPr>
+          <w:sz w:val="28"/>
+          <w:u w:val="single"/>
+        </w:rPr>
+        <w:lastRenderedPageBreak/>
+        <w:t>Results</w:t>
+      </w:r>
+    </w:p>
+    <w:p>
+      <w:pPr>
+        <w:pStyle w:val="ListParagraph"/>
+        <w:numPr>
+          <w:ilvl w:val="0"/>
+          <w:numId w:val="16"/>
+        </w:numPr>
+        <w:spacing w:after="220" w:line="259" w:lineRule="auto"/>
+        <w:ind w:right="0"/>
+        <w:rPr>
+          <w:sz w:val="28"/>
+        </w:rPr>
+      </w:pPr>
+      <w:r>
+        <w:rPr>
+          <w:sz w:val="28"/>
+        </w:rPr>
+        <w:t>Android application</w:t>
+      </w:r>
+    </w:p>
+    <w:p>
+      <w:pPr>
+        <w:pStyle w:val="ListParagraph"/>
+        <w:spacing w:after="220" w:line="259" w:lineRule="auto"/>
+        <w:ind w:right="0" w:firstLine="0"/>
+        <w:rPr>
+          <w:sz w:val="28"/>
+        </w:rPr>
+      </w:pPr>
+    </w:p>
+    <w:p>
+      <w:pPr>
+        <w:pStyle w:val="ListParagraph"/>
+        <w:spacing w:after="220" w:line="259" w:lineRule="auto"/>
+        <w:ind w:left="851" w:right="0" w:firstLine="0"/>
+        <w:rPr>
+          <w:sz w:val="28"/>
+        </w:rPr>
+      </w:pPr>
+      <w:r>
+        <w:rPr>
+          <w:noProof/>
+          <w:sz w:val="28"/>
+        </w:rPr>
+        <w:drawing>
+          <wp:inline distT="0" distB="0" distL="0" distR="0" wp14:anchorId="31F9B1C1" wp14:editId="42FE3133">
+            <wp:extent cx="1388110" cy="2977191"/>
+            <wp:effectExtent l="0" t="0" r="2540" b="0"/>
+            <wp:docPr id="11" name="Picture 11"/>
+            <wp:cNvGraphicFramePr>
+              <a:graphicFrameLocks xmlns:a="http://schemas.openxmlformats.org/drawingml/2006/main" noChangeAspect="1"/>
+            </wp:cNvGraphicFramePr>
+            <a:graphic xmlns:a="http://schemas.openxmlformats.org/drawingml/2006/main">
+              <a:graphicData uri="http://schemas.openxmlformats.org/drawingml/2006/picture">
+                <pic:pic xmlns:pic="http://schemas.openxmlformats.org/drawingml/2006/picture">
+                  <pic:nvPicPr>
+                    <pic:cNvPr id="0" name="Picture 2"/>
+                    <pic:cNvPicPr>
+                      <a:picLocks noChangeAspect="1" noChangeArrowheads="1"/>
+                    </pic:cNvPicPr>
+                  </pic:nvPicPr>
+                  <pic:blipFill>
+                    <a:blip r:embed="rId43" cstate="print">
+                      <a:extLst>
+                        <a:ext uri="{28A0092B-C50C-407E-A947-70E740481C1C}">
+                          <a14:useLocalDpi xmlns:a14="http://schemas.microsoft.com/office/drawing/2010/main" val="0"/>
+                        </a:ext>
+                      </a:extLst>
+                    </a:blip>
+                    <a:srcRect/>
+                    <a:stretch>
+                      <a:fillRect/>
+                    </a:stretch>
+                  </pic:blipFill>
+                  <pic:spPr bwMode="auto">
+                    <a:xfrm>
+                      <a:off x="0" y="0"/>
+                      <a:ext cx="1410573" cy="3025369"/>
+                    </a:xfrm>
+                    <a:prstGeom prst="rect">
+                      <a:avLst/>
+                    </a:prstGeom>
+                    <a:noFill/>
+                    <a:ln>
+                      <a:noFill/>
+                    </a:ln>
+                  </pic:spPr>
+                </pic:pic>
+              </a:graphicData>
+            </a:graphic>
+          </wp:inline>
+        </w:drawing>
+      </w:r>
+      <w:r>
+        <w:rPr>
+          <w:sz w:val="28"/>
+        </w:rPr>
+        <w:t xml:space="preserve">               </w:t>
+      </w:r>
+      <w:r>
+        <w:rPr>
+          <w:noProof/>
+          <w:sz w:val="28"/>
+        </w:rPr>
+        <w:drawing>
+          <wp:inline distT="0" distB="0" distL="0" distR="0" wp14:anchorId="47BFCB30" wp14:editId="23E2C33C">
+            <wp:extent cx="1387195" cy="3000375"/>
+            <wp:effectExtent l="0" t="0" r="3810" b="0"/>
+            <wp:docPr id="18" name="Picture 18"/>
+            <wp:cNvGraphicFramePr>
+              <a:graphicFrameLocks xmlns:a="http://schemas.openxmlformats.org/drawingml/2006/main" noChangeAspect="1"/>
+            </wp:cNvGraphicFramePr>
+            <a:graphic xmlns:a="http://schemas.openxmlformats.org/drawingml/2006/main">
+              <a:graphicData uri="http://schemas.openxmlformats.org/drawingml/2006/picture">
+                <pic:pic xmlns:pic="http://schemas.openxmlformats.org/drawingml/2006/picture">
+                  <pic:nvPicPr>
+                    <pic:cNvPr id="0" name="Picture 7"/>
+                    <pic:cNvPicPr>
+                      <a:picLocks noChangeAspect="1" noChangeArrowheads="1"/>
+                    </pic:cNvPicPr>
+                  </pic:nvPicPr>
+                  <pic:blipFill>
+                    <a:blip r:embed="rId44" cstate="print">
+                      <a:extLst>
+                        <a:ext uri="{28A0092B-C50C-407E-A947-70E740481C1C}">
+                          <a14:useLocalDpi xmlns:a14="http://schemas.microsoft.com/office/drawing/2010/main" val="0"/>
+                        </a:ext>
+                      </a:extLst>
+                    </a:blip>
+                    <a:srcRect/>
+                    <a:stretch>
+                      <a:fillRect/>
+                    </a:stretch>
+                  </pic:blipFill>
+                  <pic:spPr bwMode="auto">
+                    <a:xfrm>
+                      <a:off x="0" y="0"/>
+                      <a:ext cx="1398503" cy="3024833"/>
+                    </a:xfrm>
+                    <a:prstGeom prst="rect">
+                      <a:avLst/>
+                    </a:prstGeom>
+                    <a:noFill/>
+                    <a:ln>
+                      <a:noFill/>
+                    </a:ln>
+                  </pic:spPr>
+                </pic:pic>
+              </a:graphicData>
+            </a:graphic>
+          </wp:inline>
+        </w:drawing>
+      </w:r>
+      <w:r>
+        <w:rPr>
+          <w:sz w:val="28"/>
+        </w:rPr>
+        <w:t xml:space="preserve">               </w:t>
+      </w:r>
+      <w:r>
+        <w:rPr>
+          <w:noProof/>
+          <w:sz w:val="28"/>
+        </w:rPr>
+        <w:drawing>
+          <wp:inline distT="0" distB="0" distL="0" distR="0" wp14:anchorId="543F0333" wp14:editId="106AA062">
+            <wp:extent cx="1387196" cy="3000375"/>
+            <wp:effectExtent l="0" t="0" r="3810" b="0"/>
+            <wp:docPr id="16" name="Picture 16"/>
+            <wp:cNvGraphicFramePr>
+              <a:graphicFrameLocks xmlns:a="http://schemas.openxmlformats.org/drawingml/2006/main" noChangeAspect="1"/>
+            </wp:cNvGraphicFramePr>
+            <a:graphic xmlns:a="http://schemas.openxmlformats.org/drawingml/2006/main">
+              <a:graphicData uri="http://schemas.openxmlformats.org/drawingml/2006/picture">
+                <pic:pic xmlns:pic="http://schemas.openxmlformats.org/drawingml/2006/picture">
+                  <pic:nvPicPr>
+                    <pic:cNvPr id="0" name="Picture 5"/>
+                    <pic:cNvPicPr>
+                      <a:picLocks noChangeAspect="1" noChangeArrowheads="1"/>
+                    </pic:cNvPicPr>
+                  </pic:nvPicPr>
+                  <pic:blipFill>
+                    <a:blip r:embed="rId45" cstate="print">
+                      <a:extLst>
+                        <a:ext uri="{28A0092B-C50C-407E-A947-70E740481C1C}">
+                          <a14:useLocalDpi xmlns:a14="http://schemas.microsoft.com/office/drawing/2010/main" val="0"/>
+                        </a:ext>
+                      </a:extLst>
+                    </a:blip>
+                    <a:srcRect/>
+                    <a:stretch>
+                      <a:fillRect/>
+                    </a:stretch>
+                  </pic:blipFill>
+                  <pic:spPr bwMode="auto">
+                    <a:xfrm>
+                      <a:off x="0" y="0"/>
+                      <a:ext cx="1393865" cy="3014799"/>
+                    </a:xfrm>
+                    <a:prstGeom prst="rect">
+                      <a:avLst/>
+                    </a:prstGeom>
+                    <a:noFill/>
+                    <a:ln>
+                      <a:noFill/>
+                    </a:ln>
+                  </pic:spPr>
+                </pic:pic>
+              </a:graphicData>
+            </a:graphic>
+          </wp:inline>
+        </w:drawing>
+      </w:r>
+      <w:r>
+        <w:rPr>
+          <w:sz w:val="28"/>
+        </w:rPr>
+        <w:t xml:space="preserve">               </w:t>
+      </w:r>
+      <w:r>
+        <w:rPr>
+          <w:szCs w:val="24"/>
+        </w:rPr>
+        <w:t xml:space="preserve">Fig 7. </w:t>
+      </w:r>
+      <w:r>
+        <w:rPr>
+          <w:szCs w:val="24"/>
+        </w:rPr>
+        <w:t>Main page</w:t>
+      </w:r>
+      <w:r>
+        <w:rPr>
+          <w:szCs w:val="24"/>
+        </w:rPr>
+        <w:tab/>
+      </w:r>
+      <w:r>
+        <w:rPr>
+          <w:szCs w:val="24"/>
+        </w:rPr>
+        <w:tab/>
+        <w:t xml:space="preserve">     </w:t>
+      </w:r>
+      <w:r>
+        <w:rPr>
+          <w:szCs w:val="24"/>
+        </w:rPr>
+        <w:t>Fig 8.</w:t>
+      </w:r>
+      <w:r>
+        <w:rPr>
+          <w:szCs w:val="24"/>
+        </w:rPr>
+        <w:t xml:space="preserve"> Grievance reporting      </w:t>
+      </w:r>
+      <w:r>
+        <w:rPr>
+          <w:szCs w:val="24"/>
+        </w:rPr>
+        <w:t xml:space="preserve">    Fig 9.</w:t>
+      </w:r>
+      <w:r>
+        <w:rPr>
+          <w:szCs w:val="24"/>
+        </w:rPr>
+        <w:t xml:space="preserve"> Bills to view and </w:t>
+      </w:r>
+      <w:r>
+        <w:rPr>
+          <w:szCs w:val="24"/>
+        </w:rPr>
+        <w:t xml:space="preserve">         </w:t>
+      </w:r>
+      <w:r>
+        <w:rPr>
+          <w:szCs w:val="24"/>
+        </w:rPr>
+        <w:tab/>
+      </w:r>
+      <w:r>
+        <w:rPr>
+          <w:szCs w:val="24"/>
+        </w:rPr>
+        <w:tab/>
+      </w:r>
+      <w:r>
+        <w:rPr>
+          <w:szCs w:val="24"/>
+        </w:rPr>
+        <w:tab/>
+      </w:r>
+      <w:r>
+        <w:rPr>
+          <w:szCs w:val="24"/>
+        </w:rPr>
+        <w:tab/>
+      </w:r>
+      <w:r>
+        <w:rPr>
+          <w:szCs w:val="24"/>
+        </w:rPr>
+        <w:tab/>
+      </w:r>
+      <w:r>
+        <w:rPr>
+          <w:szCs w:val="24"/>
+        </w:rPr>
+        <w:tab/>
+      </w:r>
+      <w:r>
+        <w:rPr>
+          <w:szCs w:val="24"/>
+        </w:rPr>
+        <w:tab/>
+      </w:r>
+      <w:r>
+        <w:rPr>
+          <w:szCs w:val="24"/>
+        </w:rPr>
+        <w:tab/>
+      </w:r>
+      <w:r>
+        <w:rPr>
+          <w:szCs w:val="24"/>
+        </w:rPr>
+        <w:tab/>
+      </w:r>
+      <w:r>
+        <w:rPr>
+          <w:szCs w:val="24"/>
+        </w:rPr>
+        <w:tab/>
+      </w:r>
+      <w:r>
+        <w:rPr>
+          <w:szCs w:val="24"/>
+        </w:rPr>
+        <w:tab/>
+      </w:r>
+      <w:r>
+        <w:rPr>
+          <w:szCs w:val="24"/>
+        </w:rPr>
+        <w:t>vote</w:t>
+      </w:r>
+    </w:p>
+    <w:p>
+      <w:pPr>
+        <w:pStyle w:val="ListParagraph"/>
+        <w:spacing w:after="220" w:line="259" w:lineRule="auto"/>
+        <w:ind w:left="1211" w:right="0" w:firstLine="0"/>
+        <w:rPr>
+          <w:szCs w:val="24"/>
+        </w:rPr>
+      </w:pPr>
+    </w:p>
+    <w:p>
+      <w:pPr>
+        <w:pStyle w:val="ListParagraph"/>
+        <w:spacing w:after="220" w:line="259" w:lineRule="auto"/>
+        <w:ind w:left="851" w:right="0" w:firstLine="0"/>
+        <w:rPr>
+          <w:szCs w:val="24"/>
+        </w:rPr>
+      </w:pPr>
+      <w:r>
+        <w:rPr>
+          <w:noProof/>
+          <w:szCs w:val="24"/>
+        </w:rPr>
+        <w:drawing>
+          <wp:inline distT="0" distB="0" distL="0" distR="0" wp14:anchorId="14016833" wp14:editId="387E69EB">
+            <wp:extent cx="1438275" cy="3067050"/>
+            <wp:effectExtent l="0" t="0" r="9525" b="0"/>
+            <wp:docPr id="21" name="Picture 21"/>
+            <wp:cNvGraphicFramePr>
+              <a:graphicFrameLocks xmlns:a="http://schemas.openxmlformats.org/drawingml/2006/main" noChangeAspect="1"/>
+            </wp:cNvGraphicFramePr>
+            <a:graphic xmlns:a="http://schemas.openxmlformats.org/drawingml/2006/main">
+              <a:graphicData uri="http://schemas.openxmlformats.org/drawingml/2006/picture">
+                <pic:pic xmlns:pic="http://schemas.openxmlformats.org/drawingml/2006/picture">
+                  <pic:nvPicPr>
+                    <pic:cNvPr id="0" name="Picture 10"/>
+                    <pic:cNvPicPr>
+                      <a:picLocks noChangeAspect="1" noChangeArrowheads="1"/>
+                    </pic:cNvPicPr>
+                  </pic:nvPicPr>
+                  <pic:blipFill>
+                    <a:blip r:embed="rId46" cstate="print">
+                      <a:extLst>
+                        <a:ext uri="{28A0092B-C50C-407E-A947-70E740481C1C}">
+                          <a14:useLocalDpi xmlns:a14="http://schemas.microsoft.com/office/drawing/2010/main" val="0"/>
+                        </a:ext>
+                      </a:extLst>
+                    </a:blip>
+                    <a:srcRect/>
+                    <a:stretch>
+                      <a:fillRect/>
+                    </a:stretch>
+                  </pic:blipFill>
+                  <pic:spPr bwMode="auto">
+                    <a:xfrm>
+                      <a:off x="0" y="0"/>
+                      <a:ext cx="1451090" cy="3094378"/>
+                    </a:xfrm>
+                    <a:prstGeom prst="rect">
+                      <a:avLst/>
+                    </a:prstGeom>
+                    <a:noFill/>
+                    <a:ln>
+                      <a:noFill/>
+                    </a:ln>
+                  </pic:spPr>
+                </pic:pic>
+              </a:graphicData>
+            </a:graphic>
+          </wp:inline>
+        </w:drawing>
+      </w:r>
+      <w:r>
+        <w:rPr>
+          <w:szCs w:val="24"/>
+        </w:rPr>
+        <w:t xml:space="preserve">              </w:t>
+      </w:r>
+      <w:r>
+        <w:rPr>
+          <w:noProof/>
+          <w:szCs w:val="24"/>
+        </w:rPr>
+        <w:drawing>
+          <wp:inline distT="0" distB="0" distL="0" distR="0" wp14:anchorId="5051BA56" wp14:editId="1E5C5E17">
+            <wp:extent cx="1466675" cy="3060065"/>
+            <wp:effectExtent l="0" t="0" r="635" b="6985"/>
+            <wp:docPr id="26" name="Picture 26"/>
+            <wp:cNvGraphicFramePr>
+              <a:graphicFrameLocks xmlns:a="http://schemas.openxmlformats.org/drawingml/2006/main" noChangeAspect="1"/>
+            </wp:cNvGraphicFramePr>
+            <a:graphic xmlns:a="http://schemas.openxmlformats.org/drawingml/2006/main">
+              <a:graphicData uri="http://schemas.openxmlformats.org/drawingml/2006/picture">
+                <pic:pic xmlns:pic="http://schemas.openxmlformats.org/drawingml/2006/picture">
+                  <pic:nvPicPr>
+                    <pic:cNvPr id="0" name="Picture 15"/>
+                    <pic:cNvPicPr>
+                      <a:picLocks noChangeAspect="1" noChangeArrowheads="1"/>
+                    </pic:cNvPicPr>
+                  </pic:nvPicPr>
+                  <pic:blipFill>
+                    <a:blip r:embed="rId47" cstate="print">
+                      <a:extLst>
+                        <a:ext uri="{28A0092B-C50C-407E-A947-70E740481C1C}">
+                          <a14:useLocalDpi xmlns:a14="http://schemas.microsoft.com/office/drawing/2010/main" val="0"/>
+                        </a:ext>
+                      </a:extLst>
+                    </a:blip>
+                    <a:srcRect/>
+                    <a:stretch>
+                      <a:fillRect/>
+                    </a:stretch>
+                  </pic:blipFill>
+                  <pic:spPr bwMode="auto">
+                    <a:xfrm>
+                      <a:off x="0" y="0"/>
+                      <a:ext cx="1508615" cy="3147569"/>
+                    </a:xfrm>
+                    <a:prstGeom prst="rect">
+                      <a:avLst/>
+                    </a:prstGeom>
+                    <a:noFill/>
+                    <a:ln>
+                      <a:noFill/>
+                    </a:ln>
+                  </pic:spPr>
+                </pic:pic>
+              </a:graphicData>
+            </a:graphic>
+          </wp:inline>
+        </w:drawing>
+      </w:r>
+      <w:r>
+        <w:rPr>
+          <w:szCs w:val="24"/>
+        </w:rPr>
+        <w:t xml:space="preserve">         </w:t>
+      </w:r>
+    </w:p>
+    <w:p>
+      <w:pPr>
+        <w:pStyle w:val="ListParagraph"/>
+        <w:spacing w:after="220" w:line="259" w:lineRule="auto"/>
+        <w:ind w:left="426" w:right="0" w:firstLine="141"/>
+        <w:rPr>
+          <w:szCs w:val="24"/>
+        </w:rPr>
+      </w:pPr>
+      <w:r>
+        <w:rPr>
+          <w:szCs w:val="24"/>
+        </w:rPr>
+        <w:t>Fig 10.</w:t>
+      </w:r>
+      <w:r>
+        <w:rPr>
+          <w:szCs w:val="24"/>
+        </w:rPr>
+        <w:t xml:space="preserve"> Voting: support or against         </w:t>
+      </w:r>
+      <w:r>
+        <w:rPr>
+          <w:szCs w:val="24"/>
+        </w:rPr>
+        <w:t xml:space="preserve">Fig 11. </w:t>
+      </w:r>
+      <w:r>
+        <w:rPr>
+          <w:szCs w:val="24"/>
+        </w:rPr>
+        <w:t>Sign in page</w:t>
+      </w:r>
+    </w:p>
+    <w:p>
+      <w:pPr>
+        <w:pStyle w:val="ListParagraph"/>
+        <w:spacing w:after="220" w:line="259" w:lineRule="auto"/>
+        <w:ind w:left="567" w:right="0" w:firstLine="0"/>
+        <w:rPr>
+          <w:szCs w:val="24"/>
+        </w:rPr>
+      </w:pPr>
+    </w:p>
+    <w:p>
+      <w:pPr>
+        <w:pStyle w:val="ListParagraph"/>
+        <w:spacing w:after="220" w:line="259" w:lineRule="auto"/>
+        <w:ind w:left="567" w:right="0" w:firstLine="0"/>
+        <w:rPr>
+          <w:szCs w:val="24"/>
+        </w:rPr>
+      </w:pPr>
+    </w:p>
+    <w:p>
+      <w:pPr>
+        <w:pStyle w:val="ListParagraph"/>
+        <w:spacing w:after="220" w:line="259" w:lineRule="auto"/>
+        <w:ind w:left="567" w:right="0" w:firstLine="0"/>
+        <w:rPr>
+          <w:szCs w:val="24"/>
+        </w:rPr>
+      </w:pPr>
+    </w:p>
+    <w:p>
+      <w:pPr>
+        <w:pStyle w:val="ListParagraph"/>
+        <w:spacing w:after="220" w:line="259" w:lineRule="auto"/>
+        <w:ind w:left="567" w:right="0" w:firstLine="0"/>
+        <w:rPr>
+          <w:szCs w:val="24"/>
+        </w:rPr>
+      </w:pPr>
+    </w:p>
+    <w:p>
+      <w:pPr>
+        <w:pStyle w:val="ListParagraph"/>
+        <w:numPr>
+          <w:ilvl w:val="0"/>
+          <w:numId w:val="16"/>
+        </w:numPr>
+        <w:spacing w:after="220" w:line="259" w:lineRule="auto"/>
+        <w:ind w:right="0"/>
+        <w:rPr>
+          <w:sz w:val="28"/>
+          <w:szCs w:val="28"/>
+        </w:rPr>
+      </w:pPr>
+      <w:r>
+        <w:rPr>
+          <w:sz w:val="28"/>
+          <w:szCs w:val="28"/>
+        </w:rPr>
+        <w:t>Website webpages</w:t>
+      </w:r>
+    </w:p>
+    <w:p>
+      <w:pPr>
+        <w:pStyle w:val="ListParagraph"/>
+        <w:spacing w:after="220" w:line="259" w:lineRule="auto"/>
+        <w:ind w:right="0" w:firstLine="0"/>
+        <w:jc w:val="center"/>
+        <w:rPr>
+          <w:sz w:val="28"/>
+          <w:szCs w:val="28"/>
+        </w:rPr>
+      </w:pPr>
+    </w:p>
+    <w:p>
+      <w:pPr>
+        <w:pStyle w:val="ListParagraph"/>
+        <w:spacing w:after="220" w:line="259" w:lineRule="auto"/>
+        <w:ind w:left="284" w:right="571" w:firstLine="0"/>
+        <w:jc w:val="center"/>
+        <w:rPr>
+          <w:sz w:val="28"/>
+          <w:szCs w:val="28"/>
+        </w:rPr>
+      </w:pPr>
+      <w:r>
+        <w:rPr>
+          <w:noProof/>
+          <w:sz w:val="28"/>
+          <w:szCs w:val="28"/>
+        </w:rPr>
+        <w:drawing>
+          <wp:inline distT="0" distB="0" distL="0" distR="0" wp14:anchorId="0DCF1F98" wp14:editId="0DA2932B">
+            <wp:extent cx="5934075" cy="3333750"/>
+            <wp:effectExtent l="0" t="0" r="9525" b="0"/>
+            <wp:docPr id="27" name="Picture 27"/>
+            <wp:cNvGraphicFramePr>
+              <a:graphicFrameLocks xmlns:a="http://schemas.openxmlformats.org/drawingml/2006/main" noChangeAspect="1"/>
+            </wp:cNvGraphicFramePr>
+            <a:graphic xmlns:a="http://schemas.openxmlformats.org/drawingml/2006/main">
+              <a:graphicData uri="http://schemas.openxmlformats.org/drawingml/2006/picture">
+                <pic:pic xmlns:pic="http://schemas.openxmlformats.org/drawingml/2006/picture">
+                  <pic:nvPicPr>
+                    <pic:cNvPr id="0" name="Picture 16"/>
+                    <pic:cNvPicPr>
+                      <a:picLocks noChangeAspect="1" noChangeArrowheads="1"/>
+                    </pic:cNvPicPr>
+                  </pic:nvPicPr>
+                  <pic:blipFill>
+                    <a:blip r:embed="rId48">
+                      <a:extLst>
+                        <a:ext uri="{28A0092B-C50C-407E-A947-70E740481C1C}">
+                          <a14:useLocalDpi xmlns:a14="http://schemas.microsoft.com/office/drawing/2010/main" val="0"/>
+                        </a:ext>
+                      </a:extLst>
+                    </a:blip>
+                    <a:srcRect/>
+                    <a:stretch>
+                      <a:fillRect/>
+                    </a:stretch>
+                  </pic:blipFill>
+                  <pic:spPr bwMode="auto">
+                    <a:xfrm>
+                      <a:off x="0" y="0"/>
+                      <a:ext cx="5934075" cy="3333750"/>
+                    </a:xfrm>
+                    <a:prstGeom prst="rect">
+                      <a:avLst/>
+                    </a:prstGeom>
+                    <a:noFill/>
+                    <a:ln>
+                      <a:noFill/>
+                    </a:ln>
+                  </pic:spPr>
+                </pic:pic>
+              </a:graphicData>
+            </a:graphic>
+          </wp:inline>
+        </w:drawing>
+      </w:r>
+    </w:p>
+    <w:p>
+      <w:pPr>
+        <w:pStyle w:val="ListParagraph"/>
+        <w:spacing w:after="220" w:line="259" w:lineRule="auto"/>
+        <w:ind w:left="927" w:right="0" w:firstLine="0"/>
+        <w:jc w:val="center"/>
+        <w:rPr>
+          <w:szCs w:val="24"/>
+        </w:rPr>
+      </w:pPr>
+      <w:r>
+        <w:rPr>
+          <w:szCs w:val="24"/>
+        </w:rPr>
+        <w:t xml:space="preserve">Fig 12. </w:t>
+      </w:r>
+      <w:r>
+        <w:rPr>
+          <w:szCs w:val="24"/>
+        </w:rPr>
+        <w:t>Home Page</w:t>
+      </w:r>
+    </w:p>
+    <w:p>
+      <w:pPr>
+        <w:spacing w:after="220" w:line="259" w:lineRule="auto"/>
+        <w:ind w:left="284" w:right="429" w:firstLine="0"/>
+        <w:jc w:val="center"/>
+        <w:rPr>
+          <w:szCs w:val="24"/>
+        </w:rPr>
+      </w:pPr>
+      <w:r>
+        <w:rPr>
+          <w:noProof/>
+        </w:rPr>
+        <w:drawing>
+          <wp:inline distT="0" distB="0" distL="0" distR="0" wp14:anchorId="338CF302" wp14:editId="25A6BA4F">
+            <wp:extent cx="6040323" cy="3393440"/>
+            <wp:effectExtent l="0" t="0" r="0" b="0"/>
+            <wp:docPr id="28" name="Picture 28"/>
+            <wp:cNvGraphicFramePr>
+              <a:graphicFrameLocks xmlns:a="http://schemas.openxmlformats.org/drawingml/2006/main" noChangeAspect="1"/>
+            </wp:cNvGraphicFramePr>
+            <a:graphic xmlns:a="http://schemas.openxmlformats.org/drawingml/2006/main">
+              <a:graphicData uri="http://schemas.openxmlformats.org/drawingml/2006/picture">
+                <pic:pic xmlns:pic="http://schemas.openxmlformats.org/drawingml/2006/picture">
+                  <pic:nvPicPr>
+                    <pic:cNvPr id="0" name="Picture 17"/>
+                    <pic:cNvPicPr>
+                      <a:picLocks noChangeAspect="1" noChangeArrowheads="1"/>
+                    </pic:cNvPicPr>
+                  </pic:nvPicPr>
+                  <pic:blipFill>
+                    <a:blip r:embed="rId49">
+                      <a:extLst>
+                        <a:ext uri="{28A0092B-C50C-407E-A947-70E740481C1C}">
+                          <a14:useLocalDpi xmlns:a14="http://schemas.microsoft.com/office/drawing/2010/main" val="0"/>
+                        </a:ext>
+                      </a:extLst>
+                    </a:blip>
+                    <a:srcRect/>
+                    <a:stretch>
+                      <a:fillRect/>
+                    </a:stretch>
+                  </pic:blipFill>
+                  <pic:spPr bwMode="auto">
+                    <a:xfrm>
+                      <a:off x="0" y="0"/>
+                      <a:ext cx="6072706" cy="3411633"/>
+                    </a:xfrm>
+                    <a:prstGeom prst="rect">
+                      <a:avLst/>
+                    </a:prstGeom>
+                    <a:noFill/>
+                    <a:ln>
+                      <a:noFill/>
+                    </a:ln>
+                  </pic:spPr>
+                </pic:pic>
+              </a:graphicData>
+            </a:graphic>
+          </wp:inline>
+        </w:drawing>
+      </w:r>
+      <w:r>
+        <w:rPr>
+          <w:szCs w:val="24"/>
+        </w:rPr>
+        <w:t>Fig 13.</w:t>
+      </w:r>
+      <w:r>
+        <w:rPr>
+          <w:szCs w:val="24"/>
+        </w:rPr>
+        <w:t xml:space="preserve"> Classified reports page</w:t>
+      </w:r>
+    </w:p>
+    <w:p>
+      <w:pPr>
+        <w:spacing w:after="220" w:line="259" w:lineRule="auto"/>
+        <w:ind w:left="284" w:right="429" w:firstLine="0"/>
+        <w:jc w:val="center"/>
+        <w:rPr>
+          <w:szCs w:val="24"/>
+        </w:rPr>
+      </w:pPr>
+    </w:p>
+    <w:p>
+      <w:pPr>
+        <w:spacing w:after="220" w:line="259" w:lineRule="auto"/>
+        <w:ind w:left="284" w:right="429" w:firstLine="0"/>
+        <w:jc w:val="center"/>
+        <w:rPr>
+          <w:szCs w:val="24"/>
+        </w:rPr>
+      </w:pPr>
+      <w:r>
+        <w:rPr>
+          <w:noProof/>
+          <w:szCs w:val="24"/>
+        </w:rPr>
+        <w:lastRenderedPageBreak/>
+        <w:drawing>
+          <wp:inline distT="0" distB="0" distL="0" distR="0" wp14:anchorId="51DF06A1" wp14:editId="562C8F8D">
+            <wp:extent cx="5934075" cy="3333750"/>
+            <wp:effectExtent l="0" t="0" r="9525" b="0"/>
+            <wp:docPr id="29" name="Picture 29"/>
+            <wp:cNvGraphicFramePr>
+              <a:graphicFrameLocks xmlns:a="http://schemas.openxmlformats.org/drawingml/2006/main" noChangeAspect="1"/>
+            </wp:cNvGraphicFramePr>
+            <a:graphic xmlns:a="http://schemas.openxmlformats.org/drawingml/2006/main">
+              <a:graphicData uri="http://schemas.openxmlformats.org/drawingml/2006/picture">
+                <pic:pic xmlns:pic="http://schemas.openxmlformats.org/drawingml/2006/picture">
+                  <pic:nvPicPr>
+                    <pic:cNvPr id="0" name="Picture 18"/>
+                    <pic:cNvPicPr>
+                      <a:picLocks noChangeAspect="1" noChangeArrowheads="1"/>
+                    </pic:cNvPicPr>
+                  </pic:nvPicPr>
+                  <pic:blipFill>
+                    <a:blip r:embed="rId50">
+                      <a:extLst>
+                        <a:ext uri="{28A0092B-C50C-407E-A947-70E740481C1C}">
+                          <a14:useLocalDpi xmlns:a14="http://schemas.microsoft.com/office/drawing/2010/main" val="0"/>
+                        </a:ext>
+                      </a:extLst>
+                    </a:blip>
+                    <a:srcRect/>
+                    <a:stretch>
+                      <a:fillRect/>
+                    </a:stretch>
+                  </pic:blipFill>
+                  <pic:spPr bwMode="auto">
+                    <a:xfrm>
+                      <a:off x="0" y="0"/>
+                      <a:ext cx="5934075" cy="3333750"/>
+                    </a:xfrm>
+                    <a:prstGeom prst="rect">
+                      <a:avLst/>
+                    </a:prstGeom>
+                    <a:noFill/>
+                    <a:ln>
+                      <a:noFill/>
+                    </a:ln>
+                  </pic:spPr>
+                </pic:pic>
+              </a:graphicData>
+            </a:graphic>
+          </wp:inline>
+        </w:drawing>
+      </w:r>
+      <w:r>
+        <w:rPr>
+          <w:szCs w:val="24"/>
+        </w:rPr>
+        <w:t>Fig 14.</w:t>
+      </w:r>
+      <w:r>
+        <w:rPr>
+          <w:szCs w:val="24"/>
+        </w:rPr>
+        <w:t xml:space="preserve"> Votes analysis page</w:t>
+      </w:r>
+    </w:p>
+    <w:p>
+      <w:pPr>
+        <w:spacing w:after="220" w:line="259" w:lineRule="auto"/>
+        <w:ind w:left="284" w:right="429" w:firstLine="0"/>
+        <w:jc w:val="center"/>
+        <w:rPr>
+          <w:szCs w:val="24"/>
+        </w:rPr>
+      </w:pPr>
+      <w:r>
+        <w:rPr>
+          <w:noProof/>
+          <w:szCs w:val="24"/>
+        </w:rPr>
+        <w:drawing>
+          <wp:inline distT="0" distB="0" distL="0" distR="0" wp14:anchorId="259206B2" wp14:editId="193F278D">
+            <wp:extent cx="5934075" cy="3333750"/>
+            <wp:effectExtent l="0" t="0" r="9525" b="0"/>
+            <wp:docPr id="30" name="Picture 30"/>
+            <wp:cNvGraphicFramePr>
+              <a:graphicFrameLocks xmlns:a="http://schemas.openxmlformats.org/drawingml/2006/main" noChangeAspect="1"/>
+            </wp:cNvGraphicFramePr>
+            <a:graphic xmlns:a="http://schemas.openxmlformats.org/drawingml/2006/main">
+              <a:graphicData uri="http://schemas.openxmlformats.org/drawingml/2006/picture">
+                <pic:pic xmlns:pic="http://schemas.openxmlformats.org/drawingml/2006/picture">
+                  <pic:nvPicPr>
+                    <pic:cNvPr id="0" name="Picture 19"/>
+                    <pic:cNvPicPr>
+                      <a:picLocks noChangeAspect="1" noChangeArrowheads="1"/>
+                    </pic:cNvPicPr>
+                  </pic:nvPicPr>
+                  <pic:blipFill>
+                    <a:blip r:embed="rId51">
+                      <a:extLst>
+                        <a:ext uri="{28A0092B-C50C-407E-A947-70E740481C1C}">
+                          <a14:useLocalDpi xmlns:a14="http://schemas.microsoft.com/office/drawing/2010/main" val="0"/>
+                        </a:ext>
+                      </a:extLst>
+                    </a:blip>
+                    <a:srcRect/>
+                    <a:stretch>
+                      <a:fillRect/>
+                    </a:stretch>
+                  </pic:blipFill>
+                  <pic:spPr bwMode="auto">
+                    <a:xfrm>
+                      <a:off x="0" y="0"/>
+                      <a:ext cx="5934075" cy="3333750"/>
+                    </a:xfrm>
+                    <a:prstGeom prst="rect">
+                      <a:avLst/>
+                    </a:prstGeom>
+                    <a:noFill/>
+                    <a:ln>
+                      <a:noFill/>
+                    </a:ln>
+                  </pic:spPr>
+                </pic:pic>
+              </a:graphicData>
+            </a:graphic>
+          </wp:inline>
+        </w:drawing>
+      </w:r>
+      <w:r>
+        <w:rPr>
+          <w:szCs w:val="24"/>
+        </w:rPr>
+        <w:t>Fig 15.</w:t>
+      </w:r>
+      <w:r>
+        <w:rPr>
+          <w:szCs w:val="24"/>
+        </w:rPr>
+        <w:t xml:space="preserve"> Entity adder page</w:t>
+      </w:r>
+    </w:p>
+    <w:p>
+      <w:pPr>
+        <w:pStyle w:val="ListParagraph"/>
+        <w:spacing w:after="220" w:line="259" w:lineRule="auto"/>
+        <w:ind w:left="567" w:right="0" w:firstLine="0"/>
+        <w:rPr>
+          <w:szCs w:val="24"/>
         </w:rPr>
       </w:pPr>
     </w:p>
@@ -3669,6 +5736,7 @@
         <w:ind w:left="20" w:right="1"/>
       </w:pPr>
       <w:r>
+        <w:lastRenderedPageBreak/>
         <w:t>REFERENCES</w:t>
       </w:r>
       <w:r>
@@ -3736,7 +5804,7 @@
         </w:rPr>
         <w:t>Zubair Bhatti’s work using </w:t>
       </w:r>
-      <w:hyperlink r:id="rId56" w:history="1">
+      <w:hyperlink r:id="rId52" w:history="1">
         <w:r>
           <w:rPr>
             <w:rStyle w:val="Hyperlink"/>
@@ -4461,6 +6529,92 @@
     </w:lvl>
   </w:abstractNum>
   <w:abstractNum w:abstractNumId="4" w15:restartNumberingAfterBreak="0">
+    <w:nsid w:val="17A07886"/>
+    <w:multiLevelType w:val="hybridMultilevel"/>
+    <w:tmpl w:val="15F81EBC"/>
+    <w:lvl w:ilvl="0" w:tplc="4009000F">
+      <w:start w:val="1"/>
+      <w:numFmt w:val="decimal"/>
+      <w:lvlText w:val="%1."/>
+      <w:lvlJc w:val="left"/>
+      <w:pPr>
+        <w:ind w:left="720" w:hanging="360"/>
+      </w:pPr>
+    </w:lvl>
+    <w:lvl w:ilvl="1" w:tplc="40090019" w:tentative="1">
+      <w:start w:val="1"/>
+      <w:numFmt w:val="lowerLetter"/>
+      <w:lvlText w:val="%2."/>
+      <w:lvlJc w:val="left"/>
+      <w:pPr>
+        <w:ind w:left="1440" w:hanging="360"/>
+      </w:pPr>
+    </w:lvl>
+    <w:lvl w:ilvl="2" w:tplc="4009001B" w:tentative="1">
+      <w:start w:val="1"/>
+      <w:numFmt w:val="lowerRoman"/>
+      <w:lvlText w:val="%3."/>
+      <w:lvlJc w:val="right"/>
+      <w:pPr>
+        <w:ind w:left="2160" w:hanging="180"/>
+      </w:pPr>
+    </w:lvl>
+    <w:lvl w:ilvl="3" w:tplc="4009000F" w:tentative="1">
+      <w:start w:val="1"/>
+      <w:numFmt w:val="decimal"/>
+      <w:lvlText w:val="%4."/>
+      <w:lvlJc w:val="left"/>
+      <w:pPr>
+        <w:ind w:left="2880" w:hanging="360"/>
+      </w:pPr>
+    </w:lvl>
+    <w:lvl w:ilvl="4" w:tplc="40090019" w:tentative="1">
+      <w:start w:val="1"/>
+      <w:numFmt w:val="lowerLetter"/>
+      <w:lvlText w:val="%5."/>
+      <w:lvlJc w:val="left"/>
+      <w:pPr>
+        <w:ind w:left="3600" w:hanging="360"/>
+      </w:pPr>
+    </w:lvl>
+    <w:lvl w:ilvl="5" w:tplc="4009001B" w:tentative="1">
+      <w:start w:val="1"/>
+      <w:numFmt w:val="lowerRoman"/>
+      <w:lvlText w:val="%6."/>
+      <w:lvlJc w:val="right"/>
+      <w:pPr>
+        <w:ind w:left="4320" w:hanging="180"/>
+      </w:pPr>
+    </w:lvl>
+    <w:lvl w:ilvl="6" w:tplc="4009000F" w:tentative="1">
+      <w:start w:val="1"/>
+      <w:numFmt w:val="decimal"/>
+      <w:lvlText w:val="%7."/>
+      <w:lvlJc w:val="left"/>
+      <w:pPr>
+        <w:ind w:left="5040" w:hanging="360"/>
+      </w:pPr>
+    </w:lvl>
+    <w:lvl w:ilvl="7" w:tplc="40090019" w:tentative="1">
+      <w:start w:val="1"/>
+      <w:numFmt w:val="lowerLetter"/>
+      <w:lvlText w:val="%8."/>
+      <w:lvlJc w:val="left"/>
+      <w:pPr>
+        <w:ind w:left="5760" w:hanging="360"/>
+      </w:pPr>
+    </w:lvl>
+    <w:lvl w:ilvl="8" w:tplc="4009001B" w:tentative="1">
+      <w:start w:val="1"/>
+      <w:numFmt w:val="lowerRoman"/>
+      <w:lvlText w:val="%9."/>
+      <w:lvlJc w:val="right"/>
+      <w:pPr>
+        <w:ind w:left="6480" w:hanging="180"/>
+      </w:pPr>
+    </w:lvl>
+  </w:abstractNum>
+  <w:abstractNum w:abstractNumId="5" w15:restartNumberingAfterBreak="0">
     <w:nsid w:val="257E019A"/>
     <w:multiLevelType w:val="hybridMultilevel"/>
     <w:tmpl w:val="3B50E3AC"/>
@@ -4672,7 +6826,96 @@
       </w:rPr>
     </w:lvl>
   </w:abstractNum>
-  <w:abstractNum w:abstractNumId="5" w15:restartNumberingAfterBreak="0">
+  <w:abstractNum w:abstractNumId="6" w15:restartNumberingAfterBreak="0">
+    <w:nsid w:val="281E4D63"/>
+    <w:multiLevelType w:val="hybridMultilevel"/>
+    <w:tmpl w:val="FBF2375E"/>
+    <w:lvl w:ilvl="0" w:tplc="060447DA">
+      <w:start w:val="1"/>
+      <w:numFmt w:val="lowerRoman"/>
+      <w:lvlText w:val="%1)"/>
+      <w:lvlJc w:val="left"/>
+      <w:pPr>
+        <w:ind w:left="1646" w:hanging="720"/>
+      </w:pPr>
+      <w:rPr>
+        <w:rFonts w:hint="default"/>
+      </w:rPr>
+    </w:lvl>
+    <w:lvl w:ilvl="1" w:tplc="40090019" w:tentative="1">
+      <w:start w:val="1"/>
+      <w:numFmt w:val="lowerLetter"/>
+      <w:lvlText w:val="%2."/>
+      <w:lvlJc w:val="left"/>
+      <w:pPr>
+        <w:ind w:left="2006" w:hanging="360"/>
+      </w:pPr>
+    </w:lvl>
+    <w:lvl w:ilvl="2" w:tplc="4009001B" w:tentative="1">
+      <w:start w:val="1"/>
+      <w:numFmt w:val="lowerRoman"/>
+      <w:lvlText w:val="%3."/>
+      <w:lvlJc w:val="right"/>
+      <w:pPr>
+        <w:ind w:left="2726" w:hanging="180"/>
+      </w:pPr>
+    </w:lvl>
+    <w:lvl w:ilvl="3" w:tplc="4009000F" w:tentative="1">
+      <w:start w:val="1"/>
+      <w:numFmt w:val="decimal"/>
+      <w:lvlText w:val="%4."/>
+      <w:lvlJc w:val="left"/>
+      <w:pPr>
+        <w:ind w:left="3446" w:hanging="360"/>
+      </w:pPr>
+    </w:lvl>
+    <w:lvl w:ilvl="4" w:tplc="40090019" w:tentative="1">
+      <w:start w:val="1"/>
+      <w:numFmt w:val="lowerLetter"/>
+      <w:lvlText w:val="%5."/>
+      <w:lvlJc w:val="left"/>
+      <w:pPr>
+        <w:ind w:left="4166" w:hanging="360"/>
+      </w:pPr>
+    </w:lvl>
+    <w:lvl w:ilvl="5" w:tplc="4009001B" w:tentative="1">
+      <w:start w:val="1"/>
+      <w:numFmt w:val="lowerRoman"/>
+      <w:lvlText w:val="%6."/>
+      <w:lvlJc w:val="right"/>
+      <w:pPr>
+        <w:ind w:left="4886" w:hanging="180"/>
+      </w:pPr>
+    </w:lvl>
+    <w:lvl w:ilvl="6" w:tplc="4009000F" w:tentative="1">
+      <w:start w:val="1"/>
+      <w:numFmt w:val="decimal"/>
+      <w:lvlText w:val="%7."/>
+      <w:lvlJc w:val="left"/>
+      <w:pPr>
+        <w:ind w:left="5606" w:hanging="360"/>
+      </w:pPr>
+    </w:lvl>
+    <w:lvl w:ilvl="7" w:tplc="40090019" w:tentative="1">
+      <w:start w:val="1"/>
+      <w:numFmt w:val="lowerLetter"/>
+      <w:lvlText w:val="%8."/>
+      <w:lvlJc w:val="left"/>
+      <w:pPr>
+        <w:ind w:left="6326" w:hanging="360"/>
+      </w:pPr>
+    </w:lvl>
+    <w:lvl w:ilvl="8" w:tplc="4009001B" w:tentative="1">
+      <w:start w:val="1"/>
+      <w:numFmt w:val="lowerRoman"/>
+      <w:lvlText w:val="%9."/>
+      <w:lvlJc w:val="right"/>
+      <w:pPr>
+        <w:ind w:left="7046" w:hanging="180"/>
+      </w:pPr>
+    </w:lvl>
+  </w:abstractNum>
+  <w:abstractNum w:abstractNumId="7" w15:restartNumberingAfterBreak="0">
     <w:nsid w:val="2AAB1AB0"/>
     <w:multiLevelType w:val="hybridMultilevel"/>
     <w:tmpl w:val="220C8282"/>
@@ -4812,7 +7055,7 @@
       </w:rPr>
     </w:lvl>
   </w:abstractNum>
-  <w:abstractNum w:abstractNumId="6" w15:restartNumberingAfterBreak="0">
+  <w:abstractNum w:abstractNumId="8" w15:restartNumberingAfterBreak="0">
     <w:nsid w:val="35AC4983"/>
     <w:multiLevelType w:val="hybridMultilevel"/>
     <w:tmpl w:val="E4A87F52"/>
@@ -4952,7 +7195,209 @@
       </w:rPr>
     </w:lvl>
   </w:abstractNum>
-  <w:abstractNum w:abstractNumId="7" w15:restartNumberingAfterBreak="0">
+  <w:abstractNum w:abstractNumId="9" w15:restartNumberingAfterBreak="0">
+    <w:nsid w:val="3F461749"/>
+    <w:multiLevelType w:val="hybridMultilevel"/>
+    <w:tmpl w:val="109C6D54"/>
+    <w:lvl w:ilvl="0" w:tplc="40090001">
+      <w:start w:val="1"/>
+      <w:numFmt w:val="bullet"/>
+      <w:lvlText w:val=""/>
+      <w:lvlJc w:val="left"/>
+      <w:pPr>
+        <w:ind w:left="720" w:hanging="360"/>
+      </w:pPr>
+      <w:rPr>
+        <w:rFonts w:ascii="Symbol" w:hAnsi="Symbol" w:hint="default"/>
+      </w:rPr>
+    </w:lvl>
+    <w:lvl w:ilvl="1" w:tplc="40090003" w:tentative="1">
+      <w:start w:val="1"/>
+      <w:numFmt w:val="bullet"/>
+      <w:lvlText w:val="o"/>
+      <w:lvlJc w:val="left"/>
+      <w:pPr>
+        <w:ind w:left="1440" w:hanging="360"/>
+      </w:pPr>
+      <w:rPr>
+        <w:rFonts w:ascii="Courier New" w:hAnsi="Courier New" w:cs="Courier New" w:hint="default"/>
+      </w:rPr>
+    </w:lvl>
+    <w:lvl w:ilvl="2" w:tplc="40090005" w:tentative="1">
+      <w:start w:val="1"/>
+      <w:numFmt w:val="bullet"/>
+      <w:lvlText w:val=""/>
+      <w:lvlJc w:val="left"/>
+      <w:pPr>
+        <w:ind w:left="2160" w:hanging="360"/>
+      </w:pPr>
+      <w:rPr>
+        <w:rFonts w:ascii="Wingdings" w:hAnsi="Wingdings" w:hint="default"/>
+      </w:rPr>
+    </w:lvl>
+    <w:lvl w:ilvl="3" w:tplc="40090001" w:tentative="1">
+      <w:start w:val="1"/>
+      <w:numFmt w:val="bullet"/>
+      <w:lvlText w:val=""/>
+      <w:lvlJc w:val="left"/>
+      <w:pPr>
+        <w:ind w:left="2880" w:hanging="360"/>
+      </w:pPr>
+      <w:rPr>
+        <w:rFonts w:ascii="Symbol" w:hAnsi="Symbol" w:hint="default"/>
+      </w:rPr>
+    </w:lvl>
+    <w:lvl w:ilvl="4" w:tplc="40090003" w:tentative="1">
+      <w:start w:val="1"/>
+      <w:numFmt w:val="bullet"/>
+      <w:lvlText w:val="o"/>
+      <w:lvlJc w:val="left"/>
+      <w:pPr>
+        <w:ind w:left="3600" w:hanging="360"/>
+      </w:pPr>
+      <w:rPr>
+        <w:rFonts w:ascii="Courier New" w:hAnsi="Courier New" w:cs="Courier New" w:hint="default"/>
+      </w:rPr>
+    </w:lvl>
+    <w:lvl w:ilvl="5" w:tplc="40090005" w:tentative="1">
+      <w:start w:val="1"/>
+      <w:numFmt w:val="bullet"/>
+      <w:lvlText w:val=""/>
+      <w:lvlJc w:val="left"/>
+      <w:pPr>
+        <w:ind w:left="4320" w:hanging="360"/>
+      </w:pPr>
+      <w:rPr>
+        <w:rFonts w:ascii="Wingdings" w:hAnsi="Wingdings" w:hint="default"/>
+      </w:rPr>
+    </w:lvl>
+    <w:lvl w:ilvl="6" w:tplc="40090001" w:tentative="1">
+      <w:start w:val="1"/>
+      <w:numFmt w:val="bullet"/>
+      <w:lvlText w:val=""/>
+      <w:lvlJc w:val="left"/>
+      <w:pPr>
+        <w:ind w:left="5040" w:hanging="360"/>
+      </w:pPr>
+      <w:rPr>
+        <w:rFonts w:ascii="Symbol" w:hAnsi="Symbol" w:hint="default"/>
+      </w:rPr>
+    </w:lvl>
+    <w:lvl w:ilvl="7" w:tplc="40090003" w:tentative="1">
+      <w:start w:val="1"/>
+      <w:numFmt w:val="bullet"/>
+      <w:lvlText w:val="o"/>
+      <w:lvlJc w:val="left"/>
+      <w:pPr>
+        <w:ind w:left="5760" w:hanging="360"/>
+      </w:pPr>
+      <w:rPr>
+        <w:rFonts w:ascii="Courier New" w:hAnsi="Courier New" w:cs="Courier New" w:hint="default"/>
+      </w:rPr>
+    </w:lvl>
+    <w:lvl w:ilvl="8" w:tplc="40090005" w:tentative="1">
+      <w:start w:val="1"/>
+      <w:numFmt w:val="bullet"/>
+      <w:lvlText w:val=""/>
+      <w:lvlJc w:val="left"/>
+      <w:pPr>
+        <w:ind w:left="6480" w:hanging="360"/>
+      </w:pPr>
+      <w:rPr>
+        <w:rFonts w:ascii="Wingdings" w:hAnsi="Wingdings" w:hint="default"/>
+      </w:rPr>
+    </w:lvl>
+  </w:abstractNum>
+  <w:abstractNum w:abstractNumId="10" w15:restartNumberingAfterBreak="0">
+    <w:nsid w:val="4AA138D2"/>
+    <w:multiLevelType w:val="hybridMultilevel"/>
+    <w:tmpl w:val="0DAE1C68"/>
+    <w:lvl w:ilvl="0" w:tplc="F6245CB6">
+      <w:start w:val="1"/>
+      <w:numFmt w:val="lowerLetter"/>
+      <w:lvlText w:val="%1)"/>
+      <w:lvlJc w:val="left"/>
+      <w:pPr>
+        <w:ind w:left="927" w:hanging="360"/>
+      </w:pPr>
+      <w:rPr>
+        <w:rFonts w:hint="default"/>
+      </w:rPr>
+    </w:lvl>
+    <w:lvl w:ilvl="1" w:tplc="40090019" w:tentative="1">
+      <w:start w:val="1"/>
+      <w:numFmt w:val="lowerLetter"/>
+      <w:lvlText w:val="%2."/>
+      <w:lvlJc w:val="left"/>
+      <w:pPr>
+        <w:ind w:left="1647" w:hanging="360"/>
+      </w:pPr>
+    </w:lvl>
+    <w:lvl w:ilvl="2" w:tplc="4009001B" w:tentative="1">
+      <w:start w:val="1"/>
+      <w:numFmt w:val="lowerRoman"/>
+      <w:lvlText w:val="%3."/>
+      <w:lvlJc w:val="right"/>
+      <w:pPr>
+        <w:ind w:left="2367" w:hanging="180"/>
+      </w:pPr>
+    </w:lvl>
+    <w:lvl w:ilvl="3" w:tplc="4009000F" w:tentative="1">
+      <w:start w:val="1"/>
+      <w:numFmt w:val="decimal"/>
+      <w:lvlText w:val="%4."/>
+      <w:lvlJc w:val="left"/>
+      <w:pPr>
+        <w:ind w:left="3087" w:hanging="360"/>
+      </w:pPr>
+    </w:lvl>
+    <w:lvl w:ilvl="4" w:tplc="40090019" w:tentative="1">
+      <w:start w:val="1"/>
+      <w:numFmt w:val="lowerLetter"/>
+      <w:lvlText w:val="%5."/>
+      <w:lvlJc w:val="left"/>
+      <w:pPr>
+        <w:ind w:left="3807" w:hanging="360"/>
+      </w:pPr>
+    </w:lvl>
+    <w:lvl w:ilvl="5" w:tplc="4009001B" w:tentative="1">
+      <w:start w:val="1"/>
+      <w:numFmt w:val="lowerRoman"/>
+      <w:lvlText w:val="%6."/>
+      <w:lvlJc w:val="right"/>
+      <w:pPr>
+        <w:ind w:left="4527" w:hanging="180"/>
+      </w:pPr>
+    </w:lvl>
+    <w:lvl w:ilvl="6" w:tplc="4009000F" w:tentative="1">
+      <w:start w:val="1"/>
+      <w:numFmt w:val="decimal"/>
+      <w:lvlText w:val="%7."/>
+      <w:lvlJc w:val="left"/>
+      <w:pPr>
+        <w:ind w:left="5247" w:hanging="360"/>
+      </w:pPr>
+    </w:lvl>
+    <w:lvl w:ilvl="7" w:tplc="40090019" w:tentative="1">
+      <w:start w:val="1"/>
+      <w:numFmt w:val="lowerLetter"/>
+      <w:lvlText w:val="%8."/>
+      <w:lvlJc w:val="left"/>
+      <w:pPr>
+        <w:ind w:left="5967" w:hanging="360"/>
+      </w:pPr>
+    </w:lvl>
+    <w:lvl w:ilvl="8" w:tplc="4009001B" w:tentative="1">
+      <w:start w:val="1"/>
+      <w:numFmt w:val="lowerRoman"/>
+      <w:lvlText w:val="%9."/>
+      <w:lvlJc w:val="right"/>
+      <w:pPr>
+        <w:ind w:left="6687" w:hanging="180"/>
+      </w:pPr>
+    </w:lvl>
+  </w:abstractNum>
+  <w:abstractNum w:abstractNumId="11" w15:restartNumberingAfterBreak="0">
     <w:nsid w:val="4E432D70"/>
     <w:multiLevelType w:val="hybridMultilevel"/>
     <w:tmpl w:val="C9B4AFB2"/>
@@ -5164,7 +7609,559 @@
       </w:rPr>
     </w:lvl>
   </w:abstractNum>
-  <w:abstractNum w:abstractNumId="8" w15:restartNumberingAfterBreak="0">
+  <w:abstractNum w:abstractNumId="12" w15:restartNumberingAfterBreak="0">
+    <w:nsid w:val="550B48E6"/>
+    <w:multiLevelType w:val="hybridMultilevel"/>
+    <w:tmpl w:val="54442658"/>
+    <w:lvl w:ilvl="0" w:tplc="40090015">
+      <w:start w:val="1"/>
+      <w:numFmt w:val="upperLetter"/>
+      <w:lvlText w:val="%1."/>
+      <w:lvlJc w:val="left"/>
+      <w:pPr>
+        <w:ind w:left="720" w:hanging="360"/>
+      </w:pPr>
+      <w:rPr>
+        <w:rFonts w:hint="default"/>
+      </w:rPr>
+    </w:lvl>
+    <w:lvl w:ilvl="1" w:tplc="40090019" w:tentative="1">
+      <w:start w:val="1"/>
+      <w:numFmt w:val="lowerLetter"/>
+      <w:lvlText w:val="%2."/>
+      <w:lvlJc w:val="left"/>
+      <w:pPr>
+        <w:ind w:left="1440" w:hanging="360"/>
+      </w:pPr>
+    </w:lvl>
+    <w:lvl w:ilvl="2" w:tplc="4009001B" w:tentative="1">
+      <w:start w:val="1"/>
+      <w:numFmt w:val="lowerRoman"/>
+      <w:lvlText w:val="%3."/>
+      <w:lvlJc w:val="right"/>
+      <w:pPr>
+        <w:ind w:left="2160" w:hanging="180"/>
+      </w:pPr>
+    </w:lvl>
+    <w:lvl w:ilvl="3" w:tplc="4009000F" w:tentative="1">
+      <w:start w:val="1"/>
+      <w:numFmt w:val="decimal"/>
+      <w:lvlText w:val="%4."/>
+      <w:lvlJc w:val="left"/>
+      <w:pPr>
+        <w:ind w:left="2880" w:hanging="360"/>
+      </w:pPr>
+    </w:lvl>
+    <w:lvl w:ilvl="4" w:tplc="40090019" w:tentative="1">
+      <w:start w:val="1"/>
+      <w:numFmt w:val="lowerLetter"/>
+      <w:lvlText w:val="%5."/>
+      <w:lvlJc w:val="left"/>
+      <w:pPr>
+        <w:ind w:left="3600" w:hanging="360"/>
+      </w:pPr>
+    </w:lvl>
+    <w:lvl w:ilvl="5" w:tplc="4009001B" w:tentative="1">
+      <w:start w:val="1"/>
+      <w:numFmt w:val="lowerRoman"/>
+      <w:lvlText w:val="%6."/>
+      <w:lvlJc w:val="right"/>
+      <w:pPr>
+        <w:ind w:left="4320" w:hanging="180"/>
+      </w:pPr>
+    </w:lvl>
+    <w:lvl w:ilvl="6" w:tplc="4009000F" w:tentative="1">
+      <w:start w:val="1"/>
+      <w:numFmt w:val="decimal"/>
+      <w:lvlText w:val="%7."/>
+      <w:lvlJc w:val="left"/>
+      <w:pPr>
+        <w:ind w:left="5040" w:hanging="360"/>
+      </w:pPr>
+    </w:lvl>
+    <w:lvl w:ilvl="7" w:tplc="40090019" w:tentative="1">
+      <w:start w:val="1"/>
+      <w:numFmt w:val="lowerLetter"/>
+      <w:lvlText w:val="%8."/>
+      <w:lvlJc w:val="left"/>
+      <w:pPr>
+        <w:ind w:left="5760" w:hanging="360"/>
+      </w:pPr>
+    </w:lvl>
+    <w:lvl w:ilvl="8" w:tplc="4009001B" w:tentative="1">
+      <w:start w:val="1"/>
+      <w:numFmt w:val="lowerRoman"/>
+      <w:lvlText w:val="%9."/>
+      <w:lvlJc w:val="right"/>
+      <w:pPr>
+        <w:ind w:left="6480" w:hanging="180"/>
+      </w:pPr>
+    </w:lvl>
+  </w:abstractNum>
+  <w:abstractNum w:abstractNumId="13" w15:restartNumberingAfterBreak="0">
+    <w:nsid w:val="55252FFC"/>
+    <w:multiLevelType w:val="hybridMultilevel"/>
+    <w:tmpl w:val="D8E0A5D8"/>
+    <w:lvl w:ilvl="0" w:tplc="40090001">
+      <w:start w:val="1"/>
+      <w:numFmt w:val="bullet"/>
+      <w:lvlText w:val=""/>
+      <w:lvlJc w:val="left"/>
+      <w:pPr>
+        <w:ind w:left="720" w:hanging="360"/>
+      </w:pPr>
+      <w:rPr>
+        <w:rFonts w:ascii="Symbol" w:hAnsi="Symbol" w:hint="default"/>
+      </w:rPr>
+    </w:lvl>
+    <w:lvl w:ilvl="1" w:tplc="40090003" w:tentative="1">
+      <w:start w:val="1"/>
+      <w:numFmt w:val="bullet"/>
+      <w:lvlText w:val="o"/>
+      <w:lvlJc w:val="left"/>
+      <w:pPr>
+        <w:ind w:left="1440" w:hanging="360"/>
+      </w:pPr>
+      <w:rPr>
+        <w:rFonts w:ascii="Courier New" w:hAnsi="Courier New" w:cs="Courier New" w:hint="default"/>
+      </w:rPr>
+    </w:lvl>
+    <w:lvl w:ilvl="2" w:tplc="40090005" w:tentative="1">
+      <w:start w:val="1"/>
+      <w:numFmt w:val="bullet"/>
+      <w:lvlText w:val=""/>
+      <w:lvlJc w:val="left"/>
+      <w:pPr>
+        <w:ind w:left="2160" w:hanging="360"/>
+      </w:pPr>
+      <w:rPr>
+        <w:rFonts w:ascii="Wingdings" w:hAnsi="Wingdings" w:hint="default"/>
+      </w:rPr>
+    </w:lvl>
+    <w:lvl w:ilvl="3" w:tplc="40090001" w:tentative="1">
+      <w:start w:val="1"/>
+      <w:numFmt w:val="bullet"/>
+      <w:lvlText w:val=""/>
+      <w:lvlJc w:val="left"/>
+      <w:pPr>
+        <w:ind w:left="2880" w:hanging="360"/>
+      </w:pPr>
+      <w:rPr>
+        <w:rFonts w:ascii="Symbol" w:hAnsi="Symbol" w:hint="default"/>
+      </w:rPr>
+    </w:lvl>
+    <w:lvl w:ilvl="4" w:tplc="40090003" w:tentative="1">
+      <w:start w:val="1"/>
+      <w:numFmt w:val="bullet"/>
+      <w:lvlText w:val="o"/>
+      <w:lvlJc w:val="left"/>
+      <w:pPr>
+        <w:ind w:left="3600" w:hanging="360"/>
+      </w:pPr>
+      <w:rPr>
+        <w:rFonts w:ascii="Courier New" w:hAnsi="Courier New" w:cs="Courier New" w:hint="default"/>
+      </w:rPr>
+    </w:lvl>
+    <w:lvl w:ilvl="5" w:tplc="40090005" w:tentative="1">
+      <w:start w:val="1"/>
+      <w:numFmt w:val="bullet"/>
+      <w:lvlText w:val=""/>
+      <w:lvlJc w:val="left"/>
+      <w:pPr>
+        <w:ind w:left="4320" w:hanging="360"/>
+      </w:pPr>
+      <w:rPr>
+        <w:rFonts w:ascii="Wingdings" w:hAnsi="Wingdings" w:hint="default"/>
+      </w:rPr>
+    </w:lvl>
+    <w:lvl w:ilvl="6" w:tplc="40090001" w:tentative="1">
+      <w:start w:val="1"/>
+      <w:numFmt w:val="bullet"/>
+      <w:lvlText w:val=""/>
+      <w:lvlJc w:val="left"/>
+      <w:pPr>
+        <w:ind w:left="5040" w:hanging="360"/>
+      </w:pPr>
+      <w:rPr>
+        <w:rFonts w:ascii="Symbol" w:hAnsi="Symbol" w:hint="default"/>
+      </w:rPr>
+    </w:lvl>
+    <w:lvl w:ilvl="7" w:tplc="40090003" w:tentative="1">
+      <w:start w:val="1"/>
+      <w:numFmt w:val="bullet"/>
+      <w:lvlText w:val="o"/>
+      <w:lvlJc w:val="left"/>
+      <w:pPr>
+        <w:ind w:left="5760" w:hanging="360"/>
+      </w:pPr>
+      <w:rPr>
+        <w:rFonts w:ascii="Courier New" w:hAnsi="Courier New" w:cs="Courier New" w:hint="default"/>
+      </w:rPr>
+    </w:lvl>
+    <w:lvl w:ilvl="8" w:tplc="40090005" w:tentative="1">
+      <w:start w:val="1"/>
+      <w:numFmt w:val="bullet"/>
+      <w:lvlText w:val=""/>
+      <w:lvlJc w:val="left"/>
+      <w:pPr>
+        <w:ind w:left="6480" w:hanging="360"/>
+      </w:pPr>
+      <w:rPr>
+        <w:rFonts w:ascii="Wingdings" w:hAnsi="Wingdings" w:hint="default"/>
+      </w:rPr>
+    </w:lvl>
+  </w:abstractNum>
+  <w:abstractNum w:abstractNumId="14" w15:restartNumberingAfterBreak="0">
+    <w:nsid w:val="5652592A"/>
+    <w:multiLevelType w:val="hybridMultilevel"/>
+    <w:tmpl w:val="C8D65722"/>
+    <w:lvl w:ilvl="0" w:tplc="4009000F">
+      <w:start w:val="1"/>
+      <w:numFmt w:val="decimal"/>
+      <w:lvlText w:val="%1."/>
+      <w:lvlJc w:val="left"/>
+      <w:pPr>
+        <w:ind w:left="720" w:hanging="360"/>
+      </w:pPr>
+    </w:lvl>
+    <w:lvl w:ilvl="1" w:tplc="40090019" w:tentative="1">
+      <w:start w:val="1"/>
+      <w:numFmt w:val="lowerLetter"/>
+      <w:lvlText w:val="%2."/>
+      <w:lvlJc w:val="left"/>
+      <w:pPr>
+        <w:ind w:left="1440" w:hanging="360"/>
+      </w:pPr>
+    </w:lvl>
+    <w:lvl w:ilvl="2" w:tplc="4009001B" w:tentative="1">
+      <w:start w:val="1"/>
+      <w:numFmt w:val="lowerRoman"/>
+      <w:lvlText w:val="%3."/>
+      <w:lvlJc w:val="right"/>
+      <w:pPr>
+        <w:ind w:left="2160" w:hanging="180"/>
+      </w:pPr>
+    </w:lvl>
+    <w:lvl w:ilvl="3" w:tplc="4009000F" w:tentative="1">
+      <w:start w:val="1"/>
+      <w:numFmt w:val="decimal"/>
+      <w:lvlText w:val="%4."/>
+      <w:lvlJc w:val="left"/>
+      <w:pPr>
+        <w:ind w:left="2880" w:hanging="360"/>
+      </w:pPr>
+    </w:lvl>
+    <w:lvl w:ilvl="4" w:tplc="40090019" w:tentative="1">
+      <w:start w:val="1"/>
+      <w:numFmt w:val="lowerLetter"/>
+      <w:lvlText w:val="%5."/>
+      <w:lvlJc w:val="left"/>
+      <w:pPr>
+        <w:ind w:left="3600" w:hanging="360"/>
+      </w:pPr>
+    </w:lvl>
+    <w:lvl w:ilvl="5" w:tplc="4009001B" w:tentative="1">
+      <w:start w:val="1"/>
+      <w:numFmt w:val="lowerRoman"/>
+      <w:lvlText w:val="%6."/>
+      <w:lvlJc w:val="right"/>
+      <w:pPr>
+        <w:ind w:left="4320" w:hanging="180"/>
+      </w:pPr>
+    </w:lvl>
+    <w:lvl w:ilvl="6" w:tplc="4009000F" w:tentative="1">
+      <w:start w:val="1"/>
+      <w:numFmt w:val="decimal"/>
+      <w:lvlText w:val="%7."/>
+      <w:lvlJc w:val="left"/>
+      <w:pPr>
+        <w:ind w:left="5040" w:hanging="360"/>
+      </w:pPr>
+    </w:lvl>
+    <w:lvl w:ilvl="7" w:tplc="40090019" w:tentative="1">
+      <w:start w:val="1"/>
+      <w:numFmt w:val="lowerLetter"/>
+      <w:lvlText w:val="%8."/>
+      <w:lvlJc w:val="left"/>
+      <w:pPr>
+        <w:ind w:left="5760" w:hanging="360"/>
+      </w:pPr>
+    </w:lvl>
+    <w:lvl w:ilvl="8" w:tplc="4009001B" w:tentative="1">
+      <w:start w:val="1"/>
+      <w:numFmt w:val="lowerRoman"/>
+      <w:lvlText w:val="%9."/>
+      <w:lvlJc w:val="right"/>
+      <w:pPr>
+        <w:ind w:left="6480" w:hanging="180"/>
+      </w:pPr>
+    </w:lvl>
+  </w:abstractNum>
+  <w:abstractNum w:abstractNumId="15" w15:restartNumberingAfterBreak="0">
+    <w:nsid w:val="5A314EE5"/>
+    <w:multiLevelType w:val="hybridMultilevel"/>
+    <w:tmpl w:val="EA6E2B80"/>
+    <w:lvl w:ilvl="0" w:tplc="4009000F">
+      <w:start w:val="1"/>
+      <w:numFmt w:val="decimal"/>
+      <w:lvlText w:val="%1."/>
+      <w:lvlJc w:val="left"/>
+      <w:pPr>
+        <w:ind w:left="720" w:hanging="360"/>
+      </w:pPr>
+    </w:lvl>
+    <w:lvl w:ilvl="1" w:tplc="40090019" w:tentative="1">
+      <w:start w:val="1"/>
+      <w:numFmt w:val="lowerLetter"/>
+      <w:lvlText w:val="%2."/>
+      <w:lvlJc w:val="left"/>
+      <w:pPr>
+        <w:ind w:left="1440" w:hanging="360"/>
+      </w:pPr>
+    </w:lvl>
+    <w:lvl w:ilvl="2" w:tplc="4009001B" w:tentative="1">
+      <w:start w:val="1"/>
+      <w:numFmt w:val="lowerRoman"/>
+      <w:lvlText w:val="%3."/>
+      <w:lvlJc w:val="right"/>
+      <w:pPr>
+        <w:ind w:left="2160" w:hanging="180"/>
+      </w:pPr>
+    </w:lvl>
+    <w:lvl w:ilvl="3" w:tplc="4009000F" w:tentative="1">
+      <w:start w:val="1"/>
+      <w:numFmt w:val="decimal"/>
+      <w:lvlText w:val="%4."/>
+      <w:lvlJc w:val="left"/>
+      <w:pPr>
+        <w:ind w:left="2880" w:hanging="360"/>
+      </w:pPr>
+    </w:lvl>
+    <w:lvl w:ilvl="4" w:tplc="40090019" w:tentative="1">
+      <w:start w:val="1"/>
+      <w:numFmt w:val="lowerLetter"/>
+      <w:lvlText w:val="%5."/>
+      <w:lvlJc w:val="left"/>
+      <w:pPr>
+        <w:ind w:left="3600" w:hanging="360"/>
+      </w:pPr>
+    </w:lvl>
+    <w:lvl w:ilvl="5" w:tplc="4009001B" w:tentative="1">
+      <w:start w:val="1"/>
+      <w:numFmt w:val="lowerRoman"/>
+      <w:lvlText w:val="%6."/>
+      <w:lvlJc w:val="right"/>
+      <w:pPr>
+        <w:ind w:left="4320" w:hanging="180"/>
+      </w:pPr>
+    </w:lvl>
+    <w:lvl w:ilvl="6" w:tplc="4009000F" w:tentative="1">
+      <w:start w:val="1"/>
+      <w:numFmt w:val="decimal"/>
+      <w:lvlText w:val="%7."/>
+      <w:lvlJc w:val="left"/>
+      <w:pPr>
+        <w:ind w:left="5040" w:hanging="360"/>
+      </w:pPr>
+    </w:lvl>
+    <w:lvl w:ilvl="7" w:tplc="40090019" w:tentative="1">
+      <w:start w:val="1"/>
+      <w:numFmt w:val="lowerLetter"/>
+      <w:lvlText w:val="%8."/>
+      <w:lvlJc w:val="left"/>
+      <w:pPr>
+        <w:ind w:left="5760" w:hanging="360"/>
+      </w:pPr>
+    </w:lvl>
+    <w:lvl w:ilvl="8" w:tplc="4009001B" w:tentative="1">
+      <w:start w:val="1"/>
+      <w:numFmt w:val="lowerRoman"/>
+      <w:lvlText w:val="%9."/>
+      <w:lvlJc w:val="right"/>
+      <w:pPr>
+        <w:ind w:left="6480" w:hanging="180"/>
+      </w:pPr>
+    </w:lvl>
+  </w:abstractNum>
+  <w:abstractNum w:abstractNumId="16" w15:restartNumberingAfterBreak="0">
+    <w:nsid w:val="65B5303D"/>
+    <w:multiLevelType w:val="hybridMultilevel"/>
+    <w:tmpl w:val="3E92F57E"/>
+    <w:lvl w:ilvl="0" w:tplc="AA04CCAA">
+      <w:start w:val="1"/>
+      <w:numFmt w:val="lowerLetter"/>
+      <w:lvlText w:val="%1)"/>
+      <w:lvlJc w:val="left"/>
+      <w:pPr>
+        <w:ind w:left="1211" w:hanging="360"/>
+      </w:pPr>
+      <w:rPr>
+        <w:rFonts w:hint="default"/>
+      </w:rPr>
+    </w:lvl>
+    <w:lvl w:ilvl="1" w:tplc="40090019" w:tentative="1">
+      <w:start w:val="1"/>
+      <w:numFmt w:val="lowerLetter"/>
+      <w:lvlText w:val="%2."/>
+      <w:lvlJc w:val="left"/>
+      <w:pPr>
+        <w:ind w:left="1931" w:hanging="360"/>
+      </w:pPr>
+    </w:lvl>
+    <w:lvl w:ilvl="2" w:tplc="4009001B" w:tentative="1">
+      <w:start w:val="1"/>
+      <w:numFmt w:val="lowerRoman"/>
+      <w:lvlText w:val="%3."/>
+      <w:lvlJc w:val="right"/>
+      <w:pPr>
+        <w:ind w:left="2651" w:hanging="180"/>
+      </w:pPr>
+    </w:lvl>
+    <w:lvl w:ilvl="3" w:tplc="4009000F" w:tentative="1">
+      <w:start w:val="1"/>
+      <w:numFmt w:val="decimal"/>
+      <w:lvlText w:val="%4."/>
+      <w:lvlJc w:val="left"/>
+      <w:pPr>
+        <w:ind w:left="3371" w:hanging="360"/>
+      </w:pPr>
+    </w:lvl>
+    <w:lvl w:ilvl="4" w:tplc="40090019" w:tentative="1">
+      <w:start w:val="1"/>
+      <w:numFmt w:val="lowerLetter"/>
+      <w:lvlText w:val="%5."/>
+      <w:lvlJc w:val="left"/>
+      <w:pPr>
+        <w:ind w:left="4091" w:hanging="360"/>
+      </w:pPr>
+    </w:lvl>
+    <w:lvl w:ilvl="5" w:tplc="4009001B" w:tentative="1">
+      <w:start w:val="1"/>
+      <w:numFmt w:val="lowerRoman"/>
+      <w:lvlText w:val="%6."/>
+      <w:lvlJc w:val="right"/>
+      <w:pPr>
+        <w:ind w:left="4811" w:hanging="180"/>
+      </w:pPr>
+    </w:lvl>
+    <w:lvl w:ilvl="6" w:tplc="4009000F" w:tentative="1">
+      <w:start w:val="1"/>
+      <w:numFmt w:val="decimal"/>
+      <w:lvlText w:val="%7."/>
+      <w:lvlJc w:val="left"/>
+      <w:pPr>
+        <w:ind w:left="5531" w:hanging="360"/>
+      </w:pPr>
+    </w:lvl>
+    <w:lvl w:ilvl="7" w:tplc="40090019" w:tentative="1">
+      <w:start w:val="1"/>
+      <w:numFmt w:val="lowerLetter"/>
+      <w:lvlText w:val="%8."/>
+      <w:lvlJc w:val="left"/>
+      <w:pPr>
+        <w:ind w:left="6251" w:hanging="360"/>
+      </w:pPr>
+    </w:lvl>
+    <w:lvl w:ilvl="8" w:tplc="4009001B" w:tentative="1">
+      <w:start w:val="1"/>
+      <w:numFmt w:val="lowerRoman"/>
+      <w:lvlText w:val="%9."/>
+      <w:lvlJc w:val="right"/>
+      <w:pPr>
+        <w:ind w:left="6971" w:hanging="180"/>
+      </w:pPr>
+    </w:lvl>
+  </w:abstractNum>
+  <w:abstractNum w:abstractNumId="17" w15:restartNumberingAfterBreak="0">
+    <w:nsid w:val="6BE5001D"/>
+    <w:multiLevelType w:val="hybridMultilevel"/>
+    <w:tmpl w:val="CCDA79E6"/>
+    <w:lvl w:ilvl="0" w:tplc="14320582">
+      <w:start w:val="1"/>
+      <w:numFmt w:val="upperLetter"/>
+      <w:lvlText w:val="%1)"/>
+      <w:lvlJc w:val="left"/>
+      <w:pPr>
+        <w:ind w:left="720" w:hanging="360"/>
+      </w:pPr>
+      <w:rPr>
+        <w:rFonts w:hint="default"/>
+      </w:rPr>
+    </w:lvl>
+    <w:lvl w:ilvl="1" w:tplc="40090019" w:tentative="1">
+      <w:start w:val="1"/>
+      <w:numFmt w:val="lowerLetter"/>
+      <w:lvlText w:val="%2."/>
+      <w:lvlJc w:val="left"/>
+      <w:pPr>
+        <w:ind w:left="1440" w:hanging="360"/>
+      </w:pPr>
+    </w:lvl>
+    <w:lvl w:ilvl="2" w:tplc="4009001B" w:tentative="1">
+      <w:start w:val="1"/>
+      <w:numFmt w:val="lowerRoman"/>
+      <w:lvlText w:val="%3."/>
+      <w:lvlJc w:val="right"/>
+      <w:pPr>
+        <w:ind w:left="2160" w:hanging="180"/>
+      </w:pPr>
+    </w:lvl>
+    <w:lvl w:ilvl="3" w:tplc="4009000F" w:tentative="1">
+      <w:start w:val="1"/>
+      <w:numFmt w:val="decimal"/>
+      <w:lvlText w:val="%4."/>
+      <w:lvlJc w:val="left"/>
+      <w:pPr>
+        <w:ind w:left="2880" w:hanging="360"/>
+      </w:pPr>
+    </w:lvl>
+    <w:lvl w:ilvl="4" w:tplc="40090019" w:tentative="1">
+      <w:start w:val="1"/>
+      <w:numFmt w:val="lowerLetter"/>
+      <w:lvlText w:val="%5."/>
+      <w:lvlJc w:val="left"/>
+      <w:pPr>
+        <w:ind w:left="3600" w:hanging="360"/>
+      </w:pPr>
+    </w:lvl>
+    <w:lvl w:ilvl="5" w:tplc="4009001B" w:tentative="1">
+      <w:start w:val="1"/>
+      <w:numFmt w:val="lowerRoman"/>
+      <w:lvlText w:val="%6."/>
+      <w:lvlJc w:val="right"/>
+      <w:pPr>
+        <w:ind w:left="4320" w:hanging="180"/>
+      </w:pPr>
+    </w:lvl>
+    <w:lvl w:ilvl="6" w:tplc="4009000F" w:tentative="1">
+      <w:start w:val="1"/>
+      <w:numFmt w:val="decimal"/>
+      <w:lvlText w:val="%7."/>
+      <w:lvlJc w:val="left"/>
+      <w:pPr>
+        <w:ind w:left="5040" w:hanging="360"/>
+      </w:pPr>
+    </w:lvl>
+    <w:lvl w:ilvl="7" w:tplc="40090019" w:tentative="1">
+      <w:start w:val="1"/>
+      <w:numFmt w:val="lowerLetter"/>
+      <w:lvlText w:val="%8."/>
+      <w:lvlJc w:val="left"/>
+      <w:pPr>
+        <w:ind w:left="5760" w:hanging="360"/>
+      </w:pPr>
+    </w:lvl>
+    <w:lvl w:ilvl="8" w:tplc="4009001B" w:tentative="1">
+      <w:start w:val="1"/>
+      <w:numFmt w:val="lowerRoman"/>
+      <w:lvlText w:val="%9."/>
+      <w:lvlJc w:val="right"/>
+      <w:pPr>
+        <w:ind w:left="6480" w:hanging="180"/>
+      </w:pPr>
+    </w:lvl>
+  </w:abstractNum>
+  <w:abstractNum w:abstractNumId="18" w15:restartNumberingAfterBreak="0">
     <w:nsid w:val="6D6B7AFB"/>
     <w:multiLevelType w:val="hybridMultilevel"/>
     <w:tmpl w:val="9F5AF0A2"/>
@@ -5304,7 +8301,7 @@
       </w:rPr>
     </w:lvl>
   </w:abstractNum>
-  <w:abstractNum w:abstractNumId="9" w15:restartNumberingAfterBreak="0">
+  <w:abstractNum w:abstractNumId="19" w15:restartNumberingAfterBreak="0">
     <w:nsid w:val="6E7B2B5E"/>
     <w:multiLevelType w:val="hybridMultilevel"/>
     <w:tmpl w:val="BF605608"/>
@@ -5444,7 +8441,7 @@
       </w:rPr>
     </w:lvl>
   </w:abstractNum>
-  <w:abstractNum w:abstractNumId="10" w15:restartNumberingAfterBreak="0">
+  <w:abstractNum w:abstractNumId="20" w15:restartNumberingAfterBreak="0">
     <w:nsid w:val="7A8B78E5"/>
     <w:multiLevelType w:val="hybridMultilevel"/>
     <w:tmpl w:val="58A8A2A0"/>
@@ -5656,14 +8653,103 @@
       </w:rPr>
     </w:lvl>
   </w:abstractNum>
+  <w:abstractNum w:abstractNumId="21" w15:restartNumberingAfterBreak="0">
+    <w:nsid w:val="7EBF2C76"/>
+    <w:multiLevelType w:val="hybridMultilevel"/>
+    <w:tmpl w:val="2BD00FF2"/>
+    <w:lvl w:ilvl="0" w:tplc="C66A609E">
+      <w:start w:val="1"/>
+      <w:numFmt w:val="lowerRoman"/>
+      <w:lvlText w:val="%1)"/>
+      <w:lvlJc w:val="left"/>
+      <w:pPr>
+        <w:ind w:left="2366" w:hanging="720"/>
+      </w:pPr>
+      <w:rPr>
+        <w:rFonts w:hint="default"/>
+      </w:rPr>
+    </w:lvl>
+    <w:lvl w:ilvl="1" w:tplc="40090019" w:tentative="1">
+      <w:start w:val="1"/>
+      <w:numFmt w:val="lowerLetter"/>
+      <w:lvlText w:val="%2."/>
+      <w:lvlJc w:val="left"/>
+      <w:pPr>
+        <w:ind w:left="2726" w:hanging="360"/>
+      </w:pPr>
+    </w:lvl>
+    <w:lvl w:ilvl="2" w:tplc="4009001B" w:tentative="1">
+      <w:start w:val="1"/>
+      <w:numFmt w:val="lowerRoman"/>
+      <w:lvlText w:val="%3."/>
+      <w:lvlJc w:val="right"/>
+      <w:pPr>
+        <w:ind w:left="3446" w:hanging="180"/>
+      </w:pPr>
+    </w:lvl>
+    <w:lvl w:ilvl="3" w:tplc="4009000F" w:tentative="1">
+      <w:start w:val="1"/>
+      <w:numFmt w:val="decimal"/>
+      <w:lvlText w:val="%4."/>
+      <w:lvlJc w:val="left"/>
+      <w:pPr>
+        <w:ind w:left="4166" w:hanging="360"/>
+      </w:pPr>
+    </w:lvl>
+    <w:lvl w:ilvl="4" w:tplc="40090019" w:tentative="1">
+      <w:start w:val="1"/>
+      <w:numFmt w:val="lowerLetter"/>
+      <w:lvlText w:val="%5."/>
+      <w:lvlJc w:val="left"/>
+      <w:pPr>
+        <w:ind w:left="4886" w:hanging="360"/>
+      </w:pPr>
+    </w:lvl>
+    <w:lvl w:ilvl="5" w:tplc="4009001B" w:tentative="1">
+      <w:start w:val="1"/>
+      <w:numFmt w:val="lowerRoman"/>
+      <w:lvlText w:val="%6."/>
+      <w:lvlJc w:val="right"/>
+      <w:pPr>
+        <w:ind w:left="5606" w:hanging="180"/>
+      </w:pPr>
+    </w:lvl>
+    <w:lvl w:ilvl="6" w:tplc="4009000F" w:tentative="1">
+      <w:start w:val="1"/>
+      <w:numFmt w:val="decimal"/>
+      <w:lvlText w:val="%7."/>
+      <w:lvlJc w:val="left"/>
+      <w:pPr>
+        <w:ind w:left="6326" w:hanging="360"/>
+      </w:pPr>
+    </w:lvl>
+    <w:lvl w:ilvl="7" w:tplc="40090019" w:tentative="1">
+      <w:start w:val="1"/>
+      <w:numFmt w:val="lowerLetter"/>
+      <w:lvlText w:val="%8."/>
+      <w:lvlJc w:val="left"/>
+      <w:pPr>
+        <w:ind w:left="7046" w:hanging="360"/>
+      </w:pPr>
+    </w:lvl>
+    <w:lvl w:ilvl="8" w:tplc="4009001B" w:tentative="1">
+      <w:start w:val="1"/>
+      <w:numFmt w:val="lowerRoman"/>
+      <w:lvlText w:val="%9."/>
+      <w:lvlJc w:val="right"/>
+      <w:pPr>
+        <w:ind w:left="7766" w:hanging="180"/>
+      </w:pPr>
+    </w:lvl>
+  </w:abstractNum>
   <w:num w:numId="1">
-    <w:abstractNumId w:val="4"/>
+    <w:abstractNumId w:val="5"/>
   </w:num>
   <w:num w:numId="2">
-    <w:abstractNumId w:val="10"/>
+    <w:abstractNumId w:val="20"/>
   </w:num>
   <w:num w:numId="3">
-    <w:abstractNumId w:val="7"/>
+    <w:abstractNumId w:val="11"/>
   </w:num>
   <w:num w:numId="4">
     <w:abstractNumId w:val="1"/>
@@ -5672,22 +8758,55 @@
     <w:abstractNumId w:val="0"/>
   </w:num>
   <w:num w:numId="6">
-    <w:abstractNumId w:val="6"/>
+    <w:abstractNumId w:val="8"/>
   </w:num>
   <w:num w:numId="7">
-    <w:abstractNumId w:val="5"/>
+    <w:abstractNumId w:val="7"/>
   </w:num>
   <w:num w:numId="8">
-    <w:abstractNumId w:val="8"/>
+    <w:abstractNumId w:val="18"/>
   </w:num>
   <w:num w:numId="9">
     <w:abstractNumId w:val="2"/>
   </w:num>
   <w:num w:numId="10">
-    <w:abstractNumId w:val="9"/>
+    <w:abstractNumId w:val="19"/>
   </w:num>
   <w:num w:numId="11">
     <w:abstractNumId w:val="3"/>
+  </w:num>
+  <w:num w:numId="12">
+    <w:abstractNumId w:val="9"/>
+  </w:num>
+  <w:num w:numId="13">
+    <w:abstractNumId w:val="4"/>
+  </w:num>
+  <w:num w:numId="14">
+    <w:abstractNumId w:val="14"/>
+  </w:num>
+  <w:num w:numId="15">
+    <w:abstractNumId w:val="15"/>
+  </w:num>
+  <w:num w:numId="16">
+    <w:abstractNumId w:val="12"/>
+  </w:num>
+  <w:num w:numId="17">
+    <w:abstractNumId w:val="6"/>
+  </w:num>
+  <w:num w:numId="18">
+    <w:abstractNumId w:val="21"/>
+  </w:num>
+  <w:num w:numId="19">
+    <w:abstractNumId w:val="16"/>
+  </w:num>
+  <w:num w:numId="20">
+    <w:abstractNumId w:val="10"/>
+  </w:num>
+  <w:num w:numId="21">
+    <w:abstractNumId w:val="17"/>
+  </w:num>
+  <w:num w:numId="22">
+    <w:abstractNumId w:val="13"/>
   </w:num>
 </w:numbering>
 </file>
@@ -6650,6 +9769,17 @@
       <w:sz w:val="24"/>
       <w:szCs w:val="24"/>
     </w:rPr>
+  </w:style>
+  <w:style w:type="paragraph" w:styleId="ListParagraph">
+    <w:name w:val="List Paragraph"/>
+    <w:basedOn w:val="Normal"/>
+    <w:uiPriority w:val="34"/>
+    <w:qFormat/>
+    <w:rsid w:val="006F3AB7"/>
+    <w:pPr>
+      <w:ind w:left="720"/>
+      <w:contextualSpacing/>
+    </w:pPr>
   </w:style>
 </w:styles>
 </file>

--- a/REport.docx
+++ b/REport.docx
@@ -1179,13 +1179,7 @@
         <w:rPr>
           <w:szCs w:val="24"/>
         </w:rPr>
-        <w:t>Fi</w:t>
-      </w:r>
-      <w:r>
-        <w:rPr>
-          <w:szCs w:val="24"/>
-        </w:rPr>
-        <w:t xml:space="preserve">g 10. Voting: support or against  </w:t>
+        <w:t xml:space="preserve">Fig 10. Voting: support or against  </w:t>
       </w:r>
     </w:p>
     <w:p>
@@ -1465,7 +1459,6 @@
         </w:rPr>
         <w:t xml:space="preserve"> </w:t>
       </w:r>
-      <w:proofErr w:type="spellStart"/>
       <w:r>
         <w:rPr>
           <w:b/>
@@ -1484,6 +1477,13 @@
       </w:r>
       <w:r>
         <w:rPr>
+          <w:sz w:val="32"/>
+          <w:u w:val="single" w:color="000000"/>
+        </w:rPr>
+        <w:t xml:space="preserve"> </w:t>
+      </w:r>
+      <w:r>
+        <w:rPr>
           <w:b/>
           <w:bCs/>
           <w:sz w:val="32"/>
@@ -1498,7 +1498,6 @@
         </w:rPr>
         <w:t>eople</w:t>
       </w:r>
-      <w:proofErr w:type="spellEnd"/>
     </w:p>
     <w:p>
       <w:pPr>

--- a/REport.docx
+++ b/REport.docx
@@ -23,16 +23,14 @@
         </w:rPr>
         <w:t xml:space="preserve">Table </w:t>
       </w:r>
-      <w:proofErr w:type="gramStart"/>
       <w:r>
         <w:rPr>
           <w:sz w:val="28"/>
           <w:szCs w:val="28"/>
           <w:u w:val="single" w:color="000000"/>
         </w:rPr>
-        <w:t>Of</w:t>
-      </w:r>
-      <w:proofErr w:type="gramEnd"/>
+        <w:t>of</w:t>
+      </w:r>
       <w:r>
         <w:rPr>
           <w:sz w:val="28"/>
@@ -861,9 +859,9 @@
     </w:p>
     <w:p>
       <w:pPr>
-        <w:spacing w:after="216" w:line="259" w:lineRule="auto"/>
+        <w:spacing w:after="160" w:line="259" w:lineRule="auto"/>
         <w:ind w:left="0" w:right="0" w:firstLine="0"/>
-        <w:jc w:val="center"/>
+        <w:jc w:val="left"/>
         <w:rPr>
           <w:b/>
           <w:bCs/>
@@ -874,6 +872,45 @@
     </w:p>
     <w:p>
       <w:pPr>
+        <w:spacing w:after="160" w:line="259" w:lineRule="auto"/>
+        <w:ind w:left="0" w:right="0" w:firstLine="0"/>
+        <w:jc w:val="left"/>
+        <w:rPr>
+          <w:b/>
+          <w:bCs/>
+          <w:sz w:val="32"/>
+          <w:u w:val="single" w:color="000000"/>
+        </w:rPr>
+        <w:sectPr>
+          <w:headerReference w:type="even" r:id="rId8"/>
+          <w:headerReference w:type="default" r:id="rId9"/>
+          <w:footerReference w:type="even" r:id="rId10"/>
+          <w:footerReference w:type="default" r:id="rId11"/>
+          <w:headerReference w:type="first" r:id="rId12"/>
+          <w:footerReference w:type="first" r:id="rId13"/>
+          <w:pgSz w:w="12240" w:h="15840"/>
+          <w:pgMar w:top="1440" w:right="1440" w:bottom="1440" w:left="1440" w:header="720" w:footer="720" w:gutter="0"/>
+          <w:pgNumType w:start="1"/>
+          <w:cols w:space="720"/>
+          <w:docGrid w:linePitch="360"/>
+        </w:sectPr>
+      </w:pPr>
+    </w:p>
+    <w:p>
+      <w:pPr>
+        <w:spacing w:after="160" w:line="259" w:lineRule="auto"/>
+        <w:ind w:left="0" w:right="0" w:firstLine="0"/>
+        <w:jc w:val="left"/>
+        <w:rPr>
+          <w:b/>
+          <w:bCs/>
+          <w:sz w:val="32"/>
+          <w:u w:val="single" w:color="000000"/>
+        </w:rPr>
+      </w:pPr>
+    </w:p>
+    <w:p>
+      <w:pPr>
         <w:spacing w:after="216" w:line="259" w:lineRule="auto"/>
         <w:ind w:left="0" w:right="0" w:firstLine="0"/>
         <w:jc w:val="center"/>
@@ -889,7 +926,6 @@
           <w:szCs w:val="20"/>
           <w:u w:val="single" w:color="000000"/>
         </w:rPr>
-        <w:lastRenderedPageBreak/>
         <w:t>List of figures</w:t>
       </w:r>
     </w:p>
@@ -969,16 +1005,8 @@
         <w:rPr>
           <w:szCs w:val="18"/>
         </w:rPr>
-        <w:t xml:space="preserve">2. </w:t>
-      </w:r>
-      <w:proofErr w:type="spellStart"/>
-      <w:r>
-        <w:rPr>
-          <w:szCs w:val="18"/>
-        </w:rPr>
-        <w:t>spaCy</w:t>
-      </w:r>
-      <w:proofErr w:type="spellEnd"/>
+        <w:t>2. spaCy</w:t>
+      </w:r>
     </w:p>
     <w:p>
       <w:pPr>
@@ -1179,13 +1207,7 @@
         <w:rPr>
           <w:szCs w:val="24"/>
         </w:rPr>
-        <w:t>Fi</w:t>
-      </w:r>
-      <w:r>
-        <w:rPr>
-          <w:szCs w:val="24"/>
-        </w:rPr>
-        <w:t xml:space="preserve">g 10. Voting: support or against  </w:t>
+        <w:t xml:space="preserve">Fig 10. Voting: support or against  </w:t>
       </w:r>
     </w:p>
     <w:p>
@@ -1448,7 +1470,6 @@
           <w:sz w:val="32"/>
           <w:u w:val="single" w:color="000000"/>
         </w:rPr>
-        <w:lastRenderedPageBreak/>
         <w:t>F</w:t>
       </w:r>
       <w:r>
@@ -1465,7 +1486,6 @@
         </w:rPr>
         <w:t xml:space="preserve"> </w:t>
       </w:r>
-      <w:proofErr w:type="spellStart"/>
       <w:r>
         <w:rPr>
           <w:b/>
@@ -1498,7 +1518,6 @@
         </w:rPr>
         <w:t>eople</w:t>
       </w:r>
-      <w:proofErr w:type="spellEnd"/>
     </w:p>
     <w:p>
       <w:pPr>
@@ -1596,6 +1615,9 @@
       </w:pPr>
       <w:r>
         <w:lastRenderedPageBreak/>
+        <w:t xml:space="preserve">I. </w:t>
+      </w:r>
+      <w:r>
         <w:t>I</w:t>
       </w:r>
       <w:r>
@@ -1851,6 +1873,14 @@
           <w:u w:val="single" w:color="000000"/>
         </w:rPr>
         <w:lastRenderedPageBreak/>
+        <w:t>II.</w:t>
+      </w:r>
+      <w:r>
+        <w:rPr>
+          <w:sz w:val="28"/>
+          <w:szCs w:val="28"/>
+          <w:u w:val="single" w:color="000000"/>
+        </w:rPr>
         <w:t>Machine Learning tools</w:t>
       </w:r>
     </w:p>
@@ -1870,7 +1900,6 @@
         </w:rPr>
         <w:tab/>
       </w:r>
-      <w:proofErr w:type="spellStart"/>
       <w:r>
         <w:rPr>
           <w:rFonts w:ascii="Segoe UI" w:hAnsi="Segoe UI" w:cs="Segoe UI"/>
@@ -1882,7 +1911,6 @@
         </w:rPr>
         <w:t>spaCy</w:t>
       </w:r>
-      <w:proofErr w:type="spellEnd"/>
       <w:r>
         <w:rPr>
           <w:rFonts w:ascii="Segoe UI" w:hAnsi="Segoe UI" w:cs="Segoe UI"/>
@@ -1899,27 +1927,7 @@
           <w:sz w:val="22"/>
           <w:shd w:val="clear" w:color="auto" w:fill="FFFFFF"/>
         </w:rPr>
-        <w:t xml:space="preserve">is designed to help you do real work — to build real products, or gather real insights. The library respects your time, and tries to avoid wasting it. It's easy to install, and its API is simple and productive. We like to think of </w:t>
-      </w:r>
-      <w:proofErr w:type="spellStart"/>
-      <w:r>
-        <w:rPr>
-          <w:rFonts w:ascii="Segoe UI" w:hAnsi="Segoe UI" w:cs="Segoe UI"/>
-          <w:color w:val="1A1E23"/>
-          <w:sz w:val="22"/>
-          <w:shd w:val="clear" w:color="auto" w:fill="FFFFFF"/>
-        </w:rPr>
-        <w:t>spaCy</w:t>
-      </w:r>
-      <w:proofErr w:type="spellEnd"/>
-      <w:r>
-        <w:rPr>
-          <w:rFonts w:ascii="Segoe UI" w:hAnsi="Segoe UI" w:cs="Segoe UI"/>
-          <w:color w:val="1A1E23"/>
-          <w:sz w:val="22"/>
-          <w:shd w:val="clear" w:color="auto" w:fill="FFFFFF"/>
-        </w:rPr>
-        <w:t xml:space="preserve"> as the Ruby on Rails of Natural Language Processing.</w:t>
+        <w:t>is designed to help you do real work — to build real products, or gather real insights. The library respects your time, and tries to avoid wasting it. It's easy to install, and its API is simple and productive. We like to think of spaCy as the Ruby on Rails of Natural Language Processing.</w:t>
       </w:r>
       <w:r>
         <w:t xml:space="preserve">  </w:t>
@@ -1986,51 +1994,7 @@
           <w:szCs w:val="22"/>
           <w:shd w:val="clear" w:color="auto" w:fill="FFFFFF"/>
         </w:rPr>
-        <w:t xml:space="preserve">is </w:t>
-      </w:r>
-      <w:proofErr w:type="gramStart"/>
-      <w:r>
-        <w:rPr>
-          <w:rFonts w:ascii="Segoe UI" w:hAnsi="Segoe UI" w:cs="Segoe UI"/>
-          <w:color w:val="1A1E23"/>
-          <w:sz w:val="22"/>
-          <w:szCs w:val="22"/>
-          <w:shd w:val="clear" w:color="auto" w:fill="FFFFFF"/>
-        </w:rPr>
-        <w:t>a</w:t>
-      </w:r>
-      <w:proofErr w:type="gramEnd"/>
-      <w:r>
-        <w:rPr>
-          <w:rFonts w:ascii="Segoe UI" w:hAnsi="Segoe UI" w:cs="Segoe UI"/>
-          <w:color w:val="1A1E23"/>
-          <w:sz w:val="22"/>
-          <w:szCs w:val="22"/>
-          <w:shd w:val="clear" w:color="auto" w:fill="FFFFFF"/>
-        </w:rPr>
-        <w:t xml:space="preserve"> English multi-task CNN trained on </w:t>
-      </w:r>
-      <w:proofErr w:type="spellStart"/>
-      <w:r>
-        <w:rPr>
-          <w:rFonts w:ascii="Segoe UI" w:hAnsi="Segoe UI" w:cs="Segoe UI"/>
-          <w:color w:val="1A1E23"/>
-          <w:sz w:val="22"/>
-          <w:szCs w:val="22"/>
-          <w:shd w:val="clear" w:color="auto" w:fill="FFFFFF"/>
-        </w:rPr>
-        <w:t>OntoNotes</w:t>
-      </w:r>
-      <w:proofErr w:type="spellEnd"/>
-      <w:r>
-        <w:rPr>
-          <w:rFonts w:ascii="Segoe UI" w:hAnsi="Segoe UI" w:cs="Segoe UI"/>
-          <w:color w:val="1A1E23"/>
-          <w:sz w:val="22"/>
-          <w:szCs w:val="22"/>
-          <w:shd w:val="clear" w:color="auto" w:fill="FFFFFF"/>
-        </w:rPr>
-        <w:t>. Assigns context-specific token vectors, POS tags, dependency parse and named entities.</w:t>
+        <w:t>is a English multi-task CNN trained on OntoNotes. Assigns context-specific token vectors, POS tags, dependency parse and named entities.</w:t>
       </w:r>
     </w:p>
     <w:p>
@@ -2115,6 +2079,9 @@
       </w:pPr>
       <w:r>
         <w:lastRenderedPageBreak/>
+        <w:t>III.</w:t>
+      </w:r>
+      <w:r>
         <w:t>SCOPE/APPLICATION</w:t>
       </w:r>
       <w:r>
@@ -2148,7 +2115,7 @@
             <wp:cNvGraphicFramePr/>
             <a:graphic xmlns:a="http://schemas.openxmlformats.org/drawingml/2006/main">
               <a:graphicData uri="http://schemas.openxmlformats.org/drawingml/2006/diagram">
-                <dgm:relIds xmlns:dgm="http://schemas.openxmlformats.org/drawingml/2006/diagram" xmlns:r="http://schemas.openxmlformats.org/officeDocument/2006/relationships" r:dm="rId8" r:lo="rId9" r:qs="rId10" r:cs="rId11"/>
+                <dgm:relIds xmlns:dgm="http://schemas.openxmlformats.org/drawingml/2006/diagram" xmlns:r="http://schemas.openxmlformats.org/officeDocument/2006/relationships" r:dm="rId14" r:lo="rId15" r:qs="rId16" r:cs="rId17"/>
               </a:graphicData>
             </a:graphic>
           </wp:inline>
@@ -2230,6 +2197,9 @@
       </w:pPr>
       <w:r>
         <w:lastRenderedPageBreak/>
+        <w:t>IV.</w:t>
+      </w:r>
+      <w:r>
         <w:t>COMPONENTS</w:t>
       </w:r>
     </w:p>
@@ -2302,7 +2272,7 @@
                     </pic:cNvPicPr>
                   </pic:nvPicPr>
                   <pic:blipFill>
-                    <a:blip r:embed="rId13">
+                    <a:blip r:embed="rId19">
                       <a:extLst>
                         <a:ext uri="{28A0092B-C50C-407E-A947-70E740481C1C}">
                           <a14:useLocalDpi xmlns:a14="http://schemas.microsoft.com/office/drawing/2010/main" val="0"/>
@@ -2363,7 +2333,7 @@
       <w:r>
         <w:t>Python is used successfully in thousands of real-world business applications around the world, including many large and mission critical systems.  Python is an</w:t>
       </w:r>
-      <w:hyperlink r:id="rId14" w:history="1">
+      <w:hyperlink r:id="rId20" w:history="1">
         <w:r>
           <w:rPr>
             <w:rStyle w:val="Hyperlink"/>
@@ -2374,7 +2344,7 @@
       <w:r>
         <w:t>interpreted</w:t>
       </w:r>
-      <w:hyperlink r:id="rId15" w:history="1">
+      <w:hyperlink r:id="rId21" w:history="1">
         <w:r>
           <w:rPr>
             <w:rStyle w:val="Hyperlink"/>
@@ -2382,72 +2352,6 @@
           <w:t>,</w:t>
         </w:r>
       </w:hyperlink>
-      <w:hyperlink r:id="rId16" w:history="1">
-        <w:r>
-          <w:rPr>
-            <w:rStyle w:val="Hyperlink"/>
-          </w:rPr>
-          <w:t xml:space="preserve"> </w:t>
-        </w:r>
-      </w:hyperlink>
-      <w:r>
-        <w:t>high</w:t>
-      </w:r>
-      <w:hyperlink r:id="rId17" w:history="1">
-        <w:r>
-          <w:rPr>
-            <w:rStyle w:val="Hyperlink"/>
-          </w:rPr>
-          <w:t>-</w:t>
-        </w:r>
-      </w:hyperlink>
-      <w:r>
-        <w:t>level</w:t>
-      </w:r>
-      <w:hyperlink r:id="rId18" w:history="1">
-        <w:r>
-          <w:rPr>
-            <w:rStyle w:val="Hyperlink"/>
-          </w:rPr>
-          <w:t>,</w:t>
-        </w:r>
-      </w:hyperlink>
-      <w:hyperlink r:id="rId19" w:history="1">
-        <w:r>
-          <w:rPr>
-            <w:rStyle w:val="Hyperlink"/>
-          </w:rPr>
-          <w:t xml:space="preserve"> </w:t>
-        </w:r>
-      </w:hyperlink>
-      <w:r>
-        <w:t>general</w:t>
-      </w:r>
-      <w:hyperlink r:id="rId20" w:history="1">
-        <w:r>
-          <w:rPr>
-            <w:rStyle w:val="Hyperlink"/>
-          </w:rPr>
-          <w:t>-</w:t>
-        </w:r>
-      </w:hyperlink>
-      <w:r>
-        <w:t>purpose</w:t>
-      </w:r>
-      <w:hyperlink r:id="rId21" w:history="1">
-        <w:r>
-          <w:rPr>
-            <w:rStyle w:val="Hyperlink"/>
-          </w:rPr>
-          <w:t xml:space="preserve"> </w:t>
-        </w:r>
-      </w:hyperlink>
-      <w:r>
-        <w:t>programming language.</w:t>
-      </w:r>
-      <w:r>
-        <w:t xml:space="preserve"> Created by</w:t>
-      </w:r>
       <w:hyperlink r:id="rId22" w:history="1">
         <w:r>
           <w:rPr>
@@ -2457,30 +2361,27 @@
         </w:r>
       </w:hyperlink>
       <w:r>
-        <w:t>Guido van Rossum</w:t>
+        <w:t>high</w:t>
       </w:r>
       <w:hyperlink r:id="rId23" w:history="1">
         <w:r>
           <w:rPr>
             <w:rStyle w:val="Hyperlink"/>
           </w:rPr>
-          <w:t xml:space="preserve"> </w:t>
+          <w:t>-</w:t>
         </w:r>
       </w:hyperlink>
       <w:r>
-        <w:t>and first released in 1991, Python's design philosophy emphasizes</w:t>
+        <w:t>level</w:t>
       </w:r>
       <w:hyperlink r:id="rId24" w:history="1">
         <w:r>
           <w:rPr>
             <w:rStyle w:val="Hyperlink"/>
           </w:rPr>
-          <w:t xml:space="preserve"> </w:t>
+          <w:t>,</w:t>
         </w:r>
       </w:hyperlink>
-      <w:r>
-        <w:t>code readability</w:t>
-      </w:r>
       <w:hyperlink r:id="rId25" w:history="1">
         <w:r>
           <w:rPr>
@@ -2490,21 +2391,18 @@
         </w:r>
       </w:hyperlink>
       <w:r>
-        <w:t>with its notable use of</w:t>
+        <w:t>general</w:t>
       </w:r>
       <w:hyperlink r:id="rId26" w:history="1">
         <w:r>
           <w:rPr>
             <w:rStyle w:val="Hyperlink"/>
           </w:rPr>
-          <w:t xml:space="preserve"> </w:t>
+          <w:t>-</w:t>
         </w:r>
       </w:hyperlink>
       <w:r>
-        <w:t>significant whitespace.</w:t>
-      </w:r>
-      <w:r>
-        <w:t xml:space="preserve"> Its language constructs and</w:t>
+        <w:t>purpose</w:t>
       </w:r>
       <w:hyperlink r:id="rId27" w:history="1">
         <w:r>
@@ -2515,13 +2413,10 @@
         </w:r>
       </w:hyperlink>
       <w:r>
-        <w:t>object</w:t>
-      </w:r>
-      <w:r>
-        <w:t xml:space="preserve"> </w:t>
-      </w:r>
-      <w:r>
-        <w:t>oriented</w:t>
+        <w:t>programming language.</w:t>
+      </w:r>
+      <w:r>
+        <w:t xml:space="preserve"> Created by</w:t>
       </w:r>
       <w:hyperlink r:id="rId28" w:history="1">
         <w:r>
@@ -2532,6 +2427,81 @@
         </w:r>
       </w:hyperlink>
       <w:r>
+        <w:t>Guido van Rossum</w:t>
+      </w:r>
+      <w:hyperlink r:id="rId29" w:history="1">
+        <w:r>
+          <w:rPr>
+            <w:rStyle w:val="Hyperlink"/>
+          </w:rPr>
+          <w:t xml:space="preserve"> </w:t>
+        </w:r>
+      </w:hyperlink>
+      <w:r>
+        <w:t>and first released in 1991, Python's design philosophy emphasizes</w:t>
+      </w:r>
+      <w:hyperlink r:id="rId30" w:history="1">
+        <w:r>
+          <w:rPr>
+            <w:rStyle w:val="Hyperlink"/>
+          </w:rPr>
+          <w:t xml:space="preserve"> </w:t>
+        </w:r>
+      </w:hyperlink>
+      <w:r>
+        <w:t>code readability</w:t>
+      </w:r>
+      <w:hyperlink r:id="rId31" w:history="1">
+        <w:r>
+          <w:rPr>
+            <w:rStyle w:val="Hyperlink"/>
+          </w:rPr>
+          <w:t xml:space="preserve"> </w:t>
+        </w:r>
+      </w:hyperlink>
+      <w:r>
+        <w:t>with its notable use of</w:t>
+      </w:r>
+      <w:hyperlink r:id="rId32" w:history="1">
+        <w:r>
+          <w:rPr>
+            <w:rStyle w:val="Hyperlink"/>
+          </w:rPr>
+          <w:t xml:space="preserve"> </w:t>
+        </w:r>
+      </w:hyperlink>
+      <w:r>
+        <w:t>significant whitespace.</w:t>
+      </w:r>
+      <w:r>
+        <w:t xml:space="preserve"> Its language constructs and</w:t>
+      </w:r>
+      <w:hyperlink r:id="rId33" w:history="1">
+        <w:r>
+          <w:rPr>
+            <w:rStyle w:val="Hyperlink"/>
+          </w:rPr>
+          <w:t xml:space="preserve"> </w:t>
+        </w:r>
+      </w:hyperlink>
+      <w:r>
+        <w:t>object</w:t>
+      </w:r>
+      <w:r>
+        <w:t xml:space="preserve"> </w:t>
+      </w:r>
+      <w:r>
+        <w:t>oriented</w:t>
+      </w:r>
+      <w:hyperlink r:id="rId34" w:history="1">
+        <w:r>
+          <w:rPr>
+            <w:rStyle w:val="Hyperlink"/>
+          </w:rPr>
+          <w:t xml:space="preserve"> </w:t>
+        </w:r>
+      </w:hyperlink>
+      <w:r>
         <w:t xml:space="preserve">approach aim to help programmers write clear, logical code for small and large-scale projects. </w:t>
       </w:r>
     </w:p>
@@ -2562,16 +2532,8 @@
         <w:rPr>
           <w:u w:val="single" w:color="000000"/>
         </w:rPr>
-        <w:t xml:space="preserve">.2 </w:t>
-      </w:r>
-      <w:proofErr w:type="spellStart"/>
-      <w:r>
-        <w:rPr>
-          <w:u w:val="single" w:color="000000"/>
-        </w:rPr>
-        <w:t>spaCy</w:t>
-      </w:r>
-      <w:proofErr w:type="spellEnd"/>
+        <w:t>.2 spaCy</w:t>
+      </w:r>
     </w:p>
     <w:p>
       <w:pPr>
@@ -2599,7 +2561,7 @@
                     <pic:cNvPicPr/>
                   </pic:nvPicPr>
                   <pic:blipFill>
-                    <a:blip r:embed="rId29"/>
+                    <a:blip r:embed="rId35"/>
                     <a:stretch>
                       <a:fillRect/>
                     </a:stretch>
@@ -2638,7 +2600,6 @@
           <w:szCs w:val="24"/>
         </w:rPr>
       </w:pPr>
-      <w:proofErr w:type="spellStart"/>
       <w:r>
         <w:rPr>
           <w:b/>
@@ -2649,32 +2610,13 @@
         </w:rPr>
         <w:t>spaCy</w:t>
       </w:r>
-      <w:proofErr w:type="spellEnd"/>
       <w:r>
         <w:rPr>
           <w:color w:val="1A1E23"/>
           <w:szCs w:val="24"/>
           <w:shd w:val="clear" w:color="auto" w:fill="FFFFFF"/>
         </w:rPr>
-        <w:t xml:space="preserve"> is designed to help you do real work — to build real products, or gather real insights. The library respects your time, and tries to avoid wasting it. It's easy to install, and its API is simple and productive. We like to think of </w:t>
-      </w:r>
-      <w:proofErr w:type="spellStart"/>
-      <w:r>
-        <w:rPr>
-          <w:color w:val="1A1E23"/>
-          <w:szCs w:val="24"/>
-          <w:shd w:val="clear" w:color="auto" w:fill="FFFFFF"/>
-        </w:rPr>
-        <w:t>spaCy</w:t>
-      </w:r>
-      <w:proofErr w:type="spellEnd"/>
-      <w:r>
-        <w:rPr>
-          <w:color w:val="1A1E23"/>
-          <w:szCs w:val="24"/>
-          <w:shd w:val="clear" w:color="auto" w:fill="FFFFFF"/>
-        </w:rPr>
-        <w:t xml:space="preserve"> as the Ruby on Rails of Natural Language Processing.</w:t>
+        <w:t xml:space="preserve"> is designed to help you do real work — to build real products, or gather real insights. The library respects your time, and tries to avoid wasting it. It's easy to install, and its API is simple and productive. We like to think of spaCy as the Ruby on Rails of Natural Language Processing.</w:t>
       </w:r>
       <w:r>
         <w:rPr>
@@ -2737,217 +2679,6 @@
             <wp:extent cx="4048125" cy="1460977"/>
             <wp:effectExtent l="0" t="0" r="0" b="6350"/>
             <wp:docPr id="8" name="Picture 8"/>
-            <wp:cNvGraphicFramePr>
-              <a:graphicFrameLocks xmlns:a="http://schemas.openxmlformats.org/drawingml/2006/main" noChangeAspect="1"/>
-            </wp:cNvGraphicFramePr>
-            <a:graphic xmlns:a="http://schemas.openxmlformats.org/drawingml/2006/main">
-              <a:graphicData uri="http://schemas.openxmlformats.org/drawingml/2006/picture">
-                <pic:pic xmlns:pic="http://schemas.openxmlformats.org/drawingml/2006/picture">
-                  <pic:nvPicPr>
-                    <pic:cNvPr id="1" name=""/>
-                    <pic:cNvPicPr/>
-                  </pic:nvPicPr>
-                  <pic:blipFill>
-                    <a:blip r:embed="rId30"/>
-                    <a:stretch>
-                      <a:fillRect/>
-                    </a:stretch>
-                  </pic:blipFill>
-                  <pic:spPr>
-                    <a:xfrm>
-                      <a:off x="0" y="0"/>
-                      <a:ext cx="4102706" cy="1480675"/>
-                    </a:xfrm>
-                    <a:prstGeom prst="rect">
-                      <a:avLst/>
-                    </a:prstGeom>
-                  </pic:spPr>
-                </pic:pic>
-              </a:graphicData>
-            </a:graphic>
-          </wp:inline>
-        </w:drawing>
-      </w:r>
-    </w:p>
-    <w:p>
-      <w:pPr>
-        <w:spacing w:after="216" w:line="259" w:lineRule="auto"/>
-        <w:ind w:left="0" w:right="0" w:firstLine="0"/>
-        <w:jc w:val="center"/>
-        <w:rPr>
-          <w:rFonts w:ascii="Arial" w:hAnsi="Arial" w:cs="Arial"/>
-          <w:b/>
-          <w:bCs/>
-          <w:sz w:val="21"/>
-          <w:szCs w:val="21"/>
-        </w:rPr>
-      </w:pPr>
-      <w:r>
-        <w:rPr>
-          <w:rFonts w:ascii="Arial" w:hAnsi="Arial" w:cs="Arial"/>
-          <w:b/>
-          <w:bCs/>
-          <w:sz w:val="21"/>
-          <w:szCs w:val="21"/>
-        </w:rPr>
-        <w:t>Fig 3. Flask</w:t>
-      </w:r>
-    </w:p>
-    <w:p>
-      <w:pPr>
-        <w:spacing w:after="216" w:line="259" w:lineRule="auto"/>
-        <w:ind w:left="0" w:right="0" w:firstLine="0"/>
-        <w:rPr>
-          <w:szCs w:val="24"/>
-        </w:rPr>
-      </w:pPr>
-      <w:r>
-        <w:rPr>
-          <w:b/>
-          <w:bCs/>
-          <w:szCs w:val="24"/>
-        </w:rPr>
-        <w:t>Flask</w:t>
-      </w:r>
-      <w:r>
-        <w:rPr>
-          <w:szCs w:val="24"/>
-        </w:rPr>
-        <w:t> is a micro </w:t>
-      </w:r>
-      <w:hyperlink r:id="rId31" w:tooltip="Web framework" w:history="1">
-        <w:r>
-          <w:rPr>
-            <w:rStyle w:val="Hyperlink"/>
-            <w:color w:val="auto"/>
-            <w:szCs w:val="24"/>
-            <w:u w:val="none"/>
-          </w:rPr>
-          <w:t>web framework</w:t>
-        </w:r>
-      </w:hyperlink>
-      <w:r>
-        <w:rPr>
-          <w:szCs w:val="24"/>
-        </w:rPr>
-        <w:t> written in </w:t>
-      </w:r>
-      <w:hyperlink r:id="rId32" w:tooltip="Python (programming language)" w:history="1">
-        <w:r>
-          <w:rPr>
-            <w:rStyle w:val="Hyperlink"/>
-            <w:color w:val="auto"/>
-            <w:szCs w:val="24"/>
-            <w:u w:val="none"/>
-          </w:rPr>
-          <w:t>Python</w:t>
-        </w:r>
-      </w:hyperlink>
-      <w:r>
-        <w:rPr>
-          <w:szCs w:val="24"/>
-        </w:rPr>
-        <w:t>. It is classified as a </w:t>
-      </w:r>
-      <w:hyperlink r:id="rId33" w:tooltip="Microframework" w:history="1">
-        <w:r>
-          <w:rPr>
-            <w:rStyle w:val="Hyperlink"/>
-            <w:color w:val="auto"/>
-            <w:szCs w:val="24"/>
-            <w:u w:val="none"/>
-          </w:rPr>
-          <w:t>microframework</w:t>
-        </w:r>
-      </w:hyperlink>
-      <w:r>
-        <w:rPr>
-          <w:szCs w:val="24"/>
-        </w:rPr>
-        <w:t xml:space="preserve"> because it does not require particular tools or libraries. It has no database abstraction layer, form validation, or any other components where pre-existing third-party libraries provide common functions. However, Flask supports extensions that can add application features as if they were implemented </w:t>
-      </w:r>
-      <w:r>
-        <w:rPr>
-          <w:szCs w:val="24"/>
-        </w:rPr>
-        <w:lastRenderedPageBreak/>
-        <w:t>in Flask itself. Extensions exist for object-relational mappers, form validation, upload handling, various open authentication technologies and several common framework related tools. Extensions are updated far more frequently than the core Flask program. Applications that use the Flask framework include </w:t>
-      </w:r>
-      <w:hyperlink r:id="rId34" w:tooltip="Pinterest" w:history="1">
-        <w:r>
-          <w:rPr>
-            <w:rStyle w:val="Hyperlink"/>
-            <w:color w:val="auto"/>
-            <w:szCs w:val="24"/>
-            <w:u w:val="none"/>
-          </w:rPr>
-          <w:t>Pinterest</w:t>
-        </w:r>
-      </w:hyperlink>
-      <w:r>
-        <w:rPr>
-          <w:szCs w:val="24"/>
-        </w:rPr>
-        <w:t> and </w:t>
-      </w:r>
-      <w:hyperlink r:id="rId35" w:tooltip="LinkedIn" w:history="1">
-        <w:r>
-          <w:rPr>
-            <w:rStyle w:val="Hyperlink"/>
-            <w:color w:val="auto"/>
-            <w:szCs w:val="24"/>
-            <w:u w:val="none"/>
-          </w:rPr>
-          <w:t>LinkedIn</w:t>
-        </w:r>
-      </w:hyperlink>
-      <w:r>
-        <w:rPr>
-          <w:szCs w:val="24"/>
-        </w:rPr>
-        <w:t>.</w:t>
-      </w:r>
-    </w:p>
-    <w:p>
-      <w:pPr>
-        <w:spacing w:after="15" w:line="256" w:lineRule="auto"/>
-        <w:ind w:left="96" w:right="0"/>
-        <w:jc w:val="left"/>
-      </w:pPr>
-      <w:r>
-        <w:rPr>
-          <w:u w:val="single" w:color="000000"/>
-        </w:rPr>
-        <w:t>I</w:t>
-      </w:r>
-      <w:r>
-        <w:rPr>
-          <w:u w:val="single" w:color="000000"/>
-        </w:rPr>
-        <w:t>V</w:t>
-      </w:r>
-      <w:r>
-        <w:rPr>
-          <w:u w:val="single" w:color="000000"/>
-        </w:rPr>
-        <w:t>.4 Selenium</w:t>
-      </w:r>
-    </w:p>
-    <w:p>
-      <w:pPr>
-        <w:spacing w:after="216" w:line="259" w:lineRule="auto"/>
-        <w:ind w:left="0" w:right="0" w:firstLine="0"/>
-        <w:jc w:val="center"/>
-      </w:pPr>
-      <w:r>
-        <w:rPr>
-          <w:noProof/>
-        </w:rPr>
-        <w:drawing>
-          <wp:inline distT="0" distB="0" distL="0" distR="0" wp14:anchorId="24655B98" wp14:editId="16CF71BE">
-            <wp:extent cx="2313236" cy="942975"/>
-            <wp:effectExtent l="0" t="0" r="0" b="0"/>
-            <wp:docPr id="10" name="Picture 10"/>
             <wp:cNvGraphicFramePr>
               <a:graphicFrameLocks xmlns:a="http://schemas.openxmlformats.org/drawingml/2006/main" noChangeAspect="1"/>
             </wp:cNvGraphicFramePr>
@@ -2967,6 +2698,211 @@
                   <pic:spPr>
                     <a:xfrm>
                       <a:off x="0" y="0"/>
+                      <a:ext cx="4102706" cy="1480675"/>
+                    </a:xfrm>
+                    <a:prstGeom prst="rect">
+                      <a:avLst/>
+                    </a:prstGeom>
+                  </pic:spPr>
+                </pic:pic>
+              </a:graphicData>
+            </a:graphic>
+          </wp:inline>
+        </w:drawing>
+      </w:r>
+    </w:p>
+    <w:p>
+      <w:pPr>
+        <w:spacing w:after="216" w:line="259" w:lineRule="auto"/>
+        <w:ind w:left="0" w:right="0" w:firstLine="0"/>
+        <w:jc w:val="center"/>
+        <w:rPr>
+          <w:sz w:val="21"/>
+          <w:szCs w:val="21"/>
+        </w:rPr>
+      </w:pPr>
+      <w:r>
+        <w:rPr>
+          <w:sz w:val="21"/>
+          <w:szCs w:val="21"/>
+        </w:rPr>
+        <w:t>Fig 3. Flask</w:t>
+      </w:r>
+    </w:p>
+    <w:p>
+      <w:pPr>
+        <w:spacing w:after="216" w:line="259" w:lineRule="auto"/>
+        <w:ind w:left="0" w:right="0" w:firstLine="0"/>
+        <w:rPr>
+          <w:szCs w:val="24"/>
+        </w:rPr>
+      </w:pPr>
+      <w:r>
+        <w:rPr>
+          <w:b/>
+          <w:bCs/>
+          <w:szCs w:val="24"/>
+        </w:rPr>
+        <w:t>Flask</w:t>
+      </w:r>
+      <w:r>
+        <w:rPr>
+          <w:szCs w:val="24"/>
+        </w:rPr>
+        <w:t> is a micro </w:t>
+      </w:r>
+      <w:hyperlink r:id="rId37" w:tooltip="Web framework" w:history="1">
+        <w:r>
+          <w:rPr>
+            <w:rStyle w:val="Hyperlink"/>
+            <w:color w:val="auto"/>
+            <w:szCs w:val="24"/>
+            <w:u w:val="none"/>
+          </w:rPr>
+          <w:t>web framework</w:t>
+        </w:r>
+      </w:hyperlink>
+      <w:r>
+        <w:rPr>
+          <w:szCs w:val="24"/>
+        </w:rPr>
+        <w:t> written in </w:t>
+      </w:r>
+      <w:hyperlink r:id="rId38" w:tooltip="Python (programming language)" w:history="1">
+        <w:r>
+          <w:rPr>
+            <w:rStyle w:val="Hyperlink"/>
+            <w:color w:val="auto"/>
+            <w:szCs w:val="24"/>
+            <w:u w:val="none"/>
+          </w:rPr>
+          <w:t>Python</w:t>
+        </w:r>
+      </w:hyperlink>
+      <w:r>
+        <w:rPr>
+          <w:szCs w:val="24"/>
+        </w:rPr>
+        <w:t>. It is classified as a </w:t>
+      </w:r>
+      <w:hyperlink r:id="rId39" w:tooltip="Microframework" w:history="1">
+        <w:r>
+          <w:rPr>
+            <w:rStyle w:val="Hyperlink"/>
+            <w:color w:val="auto"/>
+            <w:szCs w:val="24"/>
+            <w:u w:val="none"/>
+          </w:rPr>
+          <w:t>microframework</w:t>
+        </w:r>
+      </w:hyperlink>
+      <w:r>
+        <w:rPr>
+          <w:szCs w:val="24"/>
+        </w:rPr>
+        <w:t xml:space="preserve"> because it does not require particular tools or libraries. It has no database abstraction layer, form validation, or any other components where pre-existing third-party libraries provide common functions. However, Flask supports extensions that can add application features as if they were implemented </w:t>
+      </w:r>
+      <w:r>
+        <w:rPr>
+          <w:szCs w:val="24"/>
+        </w:rPr>
+        <w:lastRenderedPageBreak/>
+        <w:t>in Flask itself. Extensions exist for object-relational mappers, form validation, upload handling, various open authentication technologies and several common framework related tools. Extensions are updated far more frequently than the core Flask program. Applications that use the Flask framework include </w:t>
+      </w:r>
+      <w:hyperlink r:id="rId40" w:tooltip="Pinterest" w:history="1">
+        <w:r>
+          <w:rPr>
+            <w:rStyle w:val="Hyperlink"/>
+            <w:color w:val="auto"/>
+            <w:szCs w:val="24"/>
+            <w:u w:val="none"/>
+          </w:rPr>
+          <w:t>Pinterest</w:t>
+        </w:r>
+      </w:hyperlink>
+      <w:r>
+        <w:rPr>
+          <w:szCs w:val="24"/>
+        </w:rPr>
+        <w:t> and </w:t>
+      </w:r>
+      <w:hyperlink r:id="rId41" w:tooltip="LinkedIn" w:history="1">
+        <w:r>
+          <w:rPr>
+            <w:rStyle w:val="Hyperlink"/>
+            <w:color w:val="auto"/>
+            <w:szCs w:val="24"/>
+            <w:u w:val="none"/>
+          </w:rPr>
+          <w:t>LinkedIn</w:t>
+        </w:r>
+      </w:hyperlink>
+      <w:r>
+        <w:rPr>
+          <w:szCs w:val="24"/>
+        </w:rPr>
+        <w:t>.</w:t>
+      </w:r>
+    </w:p>
+    <w:p>
+      <w:pPr>
+        <w:spacing w:after="15" w:line="256" w:lineRule="auto"/>
+        <w:ind w:left="96" w:right="0"/>
+        <w:jc w:val="left"/>
+      </w:pPr>
+      <w:r>
+        <w:rPr>
+          <w:u w:val="single" w:color="000000"/>
+        </w:rPr>
+        <w:t>I</w:t>
+      </w:r>
+      <w:r>
+        <w:rPr>
+          <w:u w:val="single" w:color="000000"/>
+        </w:rPr>
+        <w:t>V</w:t>
+      </w:r>
+      <w:r>
+        <w:rPr>
+          <w:u w:val="single" w:color="000000"/>
+        </w:rPr>
+        <w:t>.4 Selenium</w:t>
+      </w:r>
+    </w:p>
+    <w:p>
+      <w:pPr>
+        <w:spacing w:after="216" w:line="259" w:lineRule="auto"/>
+        <w:ind w:left="0" w:right="0" w:firstLine="0"/>
+        <w:jc w:val="center"/>
+      </w:pPr>
+      <w:r>
+        <w:rPr>
+          <w:noProof/>
+        </w:rPr>
+        <w:drawing>
+          <wp:inline distT="0" distB="0" distL="0" distR="0" wp14:anchorId="24655B98" wp14:editId="16CF71BE">
+            <wp:extent cx="2313236" cy="942975"/>
+            <wp:effectExtent l="0" t="0" r="0" b="0"/>
+            <wp:docPr id="10" name="Picture 10"/>
+            <wp:cNvGraphicFramePr>
+              <a:graphicFrameLocks xmlns:a="http://schemas.openxmlformats.org/drawingml/2006/main" noChangeAspect="1"/>
+            </wp:cNvGraphicFramePr>
+            <a:graphic xmlns:a="http://schemas.openxmlformats.org/drawingml/2006/main">
+              <a:graphicData uri="http://schemas.openxmlformats.org/drawingml/2006/picture">
+                <pic:pic xmlns:pic="http://schemas.openxmlformats.org/drawingml/2006/picture">
+                  <pic:nvPicPr>
+                    <pic:cNvPr id="1" name=""/>
+                    <pic:cNvPicPr/>
+                  </pic:nvPicPr>
+                  <pic:blipFill>
+                    <a:blip r:embed="rId42"/>
+                    <a:stretch>
+                      <a:fillRect/>
+                    </a:stretch>
+                  </pic:blipFill>
+                  <pic:spPr>
+                    <a:xfrm>
+                      <a:off x="0" y="0"/>
                       <a:ext cx="2324574" cy="947597"/>
                     </a:xfrm>
                     <a:prstGeom prst="rect">
@@ -3003,15 +2939,7 @@
         <w:t>Selenium</w:t>
       </w:r>
       <w:r>
-        <w:t xml:space="preserve"> is a portable framework for testing web applications. Selenium provides a playback tool for authoring functional tests without the need to learn a test scripting language (Selenium IDE). It also provides a test domain-specific language (</w:t>
-      </w:r>
-      <w:proofErr w:type="spellStart"/>
-      <w:r>
-        <w:t>Selenese</w:t>
-      </w:r>
-      <w:proofErr w:type="spellEnd"/>
-      <w:r>
-        <w:t>) to write tests in a number of popular programming languages, including C#, Groovy, Java, Perl, PHP, Python, Ruby and Scala. The tests can then run against most modern web browsers. Selenium runs on Windows, Linux, and macOS. It is open-source software released under the Apache License 2.0.</w:t>
+        <w:t xml:space="preserve"> is a portable framework for testing web applications. Selenium provides a playback tool for authoring functional tests without the need to learn a test scripting language (Selenium IDE). It also provides a test domain-specific language (Selenese) to write tests in a number of popular programming languages, including C#, Groovy, Java, Perl, PHP, Python, Ruby and Scala. The tests can then run against most modern web browsers. Selenium runs on Windows, Linux, and macOS. It is open-source software released under the Apache License 2.0.</w:t>
       </w:r>
     </w:p>
     <w:p>
@@ -3075,7 +3003,7 @@
                     <pic:cNvPicPr/>
                   </pic:nvPicPr>
                   <pic:blipFill>
-                    <a:blip r:embed="rId37"/>
+                    <a:blip r:embed="rId43"/>
                     <a:stretch>
                       <a:fillRect/>
                     </a:stretch>
@@ -3174,7 +3102,7 @@
                     </pic:cNvPicPr>
                   </pic:nvPicPr>
                   <pic:blipFill>
-                    <a:blip r:embed="rId38">
+                    <a:blip r:embed="rId44">
                       <a:extLst>
                         <a:ext uri="{28A0092B-C50C-407E-A947-70E740481C1C}">
                           <a14:useLocalDpi xmlns:a14="http://schemas.microsoft.com/office/drawing/2010/main" val="0"/>
@@ -3237,6 +3165,9 @@
       </w:pPr>
       <w:r>
         <w:lastRenderedPageBreak/>
+        <w:t>V.</w:t>
+      </w:r>
+      <w:r>
         <w:t>BLOCK DIAGRAM</w:t>
       </w:r>
       <w:r>
@@ -3279,7 +3210,7 @@
                     </pic:cNvPicPr>
                   </pic:nvPicPr>
                   <pic:blipFill>
-                    <a:blip r:embed="rId39">
+                    <a:blip r:embed="rId45">
                       <a:extLst>
                         <a:ext uri="{28A0092B-C50C-407E-A947-70E740481C1C}">
                           <a14:useLocalDpi xmlns:a14="http://schemas.microsoft.com/office/drawing/2010/main" val="0"/>
@@ -3392,6 +3323,13 @@
           <w:u w:val="single" w:color="000000"/>
         </w:rPr>
         <w:lastRenderedPageBreak/>
+        <w:t>VI.</w:t>
+      </w:r>
+      <w:r>
+        <w:rPr>
+          <w:sz w:val="28"/>
+          <w:u w:val="single" w:color="000000"/>
+        </w:rPr>
         <w:t>FLOW CHART</w:t>
       </w:r>
       <w:r>
@@ -3410,6 +3348,12 @@
           <w:sz w:val="28"/>
         </w:rPr>
       </w:pPr>
+      <w:r>
+        <w:rPr>
+          <w:sz w:val="28"/>
+        </w:rPr>
+        <w:t xml:space="preserve">VI.1: </w:t>
+      </w:r>
       <w:r>
         <w:rPr>
           <w:sz w:val="28"/>
@@ -3459,7 +3403,7 @@
                     </pic:cNvPicPr>
                   </pic:nvPicPr>
                   <pic:blipFill>
-                    <a:blip r:embed="rId40">
+                    <a:blip r:embed="rId46">
                       <a:extLst>
                         <a:ext uri="{28A0092B-C50C-407E-A947-70E740481C1C}">
                           <a14:useLocalDpi xmlns:a14="http://schemas.microsoft.com/office/drawing/2010/main" val="0"/>
@@ -3577,6 +3521,12 @@
           <w:sz w:val="28"/>
         </w:rPr>
         <w:lastRenderedPageBreak/>
+        <w:t xml:space="preserve">VI.2: </w:t>
+      </w:r>
+      <w:r>
+        <w:rPr>
+          <w:sz w:val="28"/>
+        </w:rPr>
         <w:t>Flowchart part 2:</w:t>
       </w:r>
     </w:p>
@@ -3622,7 +3572,7 @@
                     </pic:cNvPicPr>
                   </pic:nvPicPr>
                   <pic:blipFill>
-                    <a:blip r:embed="rId41">
+                    <a:blip r:embed="rId47">
                       <a:extLst>
                         <a:ext uri="{28A0092B-C50C-407E-A947-70E740481C1C}">
                           <a14:useLocalDpi xmlns:a14="http://schemas.microsoft.com/office/drawing/2010/main" val="0"/>
@@ -3754,6 +3704,12 @@
           <w:sz w:val="28"/>
         </w:rPr>
         <w:lastRenderedPageBreak/>
+        <w:t xml:space="preserve">VI.3: </w:t>
+      </w:r>
+      <w:r>
+        <w:rPr>
+          <w:sz w:val="28"/>
+        </w:rPr>
         <w:t>Flowchart part 3:</w:t>
       </w:r>
     </w:p>
@@ -3786,7 +3742,7 @@
                     <pic:cNvPicPr/>
                   </pic:nvPicPr>
                   <pic:blipFill>
-                    <a:blip r:embed="rId42"/>
+                    <a:blip r:embed="rId48"/>
                     <a:stretch>
                       <a:fillRect/>
                     </a:stretch>
@@ -4288,6 +4244,13 @@
           <w:sz w:val="32"/>
           <w:szCs w:val="32"/>
         </w:rPr>
+        <w:t>VII.</w:t>
+      </w:r>
+      <w:r>
+        <w:rPr>
+          <w:sz w:val="32"/>
+          <w:szCs w:val="32"/>
+        </w:rPr>
         <w:t xml:space="preserve">Work </w:t>
       </w:r>
       <w:r>
@@ -4398,6 +4361,13 @@
           <w:szCs w:val="32"/>
         </w:rPr>
         <w:lastRenderedPageBreak/>
+        <w:t>VIII.</w:t>
+      </w:r>
+      <w:r>
+        <w:rPr>
+          <w:sz w:val="32"/>
+          <w:szCs w:val="32"/>
+        </w:rPr>
         <w:t xml:space="preserve">Work </w:t>
       </w:r>
       <w:r>
@@ -4793,6 +4763,13 @@
           <w:u w:val="single"/>
         </w:rPr>
         <w:lastRenderedPageBreak/>
+        <w:t xml:space="preserve">IX. </w:t>
+      </w:r>
+      <w:r>
+        <w:rPr>
+          <w:sz w:val="28"/>
+          <w:u w:val="single"/>
+        </w:rPr>
         <w:t>Results</w:t>
       </w:r>
     </w:p>
@@ -4858,7 +4835,7 @@
                     </pic:cNvPicPr>
                   </pic:nvPicPr>
                   <pic:blipFill>
-                    <a:blip r:embed="rId43" cstate="print">
+                    <a:blip r:embed="rId49" cstate="print">
                       <a:extLst>
                         <a:ext uri="{28A0092B-C50C-407E-A947-70E740481C1C}">
                           <a14:useLocalDpi xmlns:a14="http://schemas.microsoft.com/office/drawing/2010/main" val="0"/>
@@ -4918,7 +4895,7 @@
                     </pic:cNvPicPr>
                   </pic:nvPicPr>
                   <pic:blipFill>
-                    <a:blip r:embed="rId44" cstate="print">
+                    <a:blip r:embed="rId50" cstate="print">
                       <a:extLst>
                         <a:ext uri="{28A0092B-C50C-407E-A947-70E740481C1C}">
                           <a14:useLocalDpi xmlns:a14="http://schemas.microsoft.com/office/drawing/2010/main" val="0"/>
@@ -4978,7 +4955,7 @@
                     </pic:cNvPicPr>
                   </pic:nvPicPr>
                   <pic:blipFill>
-                    <a:blip r:embed="rId45" cstate="print">
+                    <a:blip r:embed="rId51" cstate="print">
                       <a:extLst>
                         <a:ext uri="{28A0092B-C50C-407E-A947-70E740481C1C}">
                           <a14:useLocalDpi xmlns:a14="http://schemas.microsoft.com/office/drawing/2010/main" val="0"/>
@@ -5185,7 +5162,7 @@
                     </pic:cNvPicPr>
                   </pic:nvPicPr>
                   <pic:blipFill>
-                    <a:blip r:embed="rId46" cstate="print">
+                    <a:blip r:embed="rId52" cstate="print">
                       <a:extLst>
                         <a:ext uri="{28A0092B-C50C-407E-A947-70E740481C1C}">
                           <a14:useLocalDpi xmlns:a14="http://schemas.microsoft.com/office/drawing/2010/main" val="0"/>
@@ -5245,7 +5222,7 @@
                     </pic:cNvPicPr>
                   </pic:nvPicPr>
                   <pic:blipFill>
-                    <a:blip r:embed="rId47" cstate="print">
+                    <a:blip r:embed="rId53" cstate="print">
                       <a:extLst>
                         <a:ext uri="{28A0092B-C50C-407E-A947-70E740481C1C}">
                           <a14:useLocalDpi xmlns:a14="http://schemas.microsoft.com/office/drawing/2010/main" val="0"/>
@@ -5426,7 +5403,7 @@
                     </pic:cNvPicPr>
                   </pic:nvPicPr>
                   <pic:blipFill>
-                    <a:blip r:embed="rId48">
+                    <a:blip r:embed="rId54">
                       <a:extLst>
                         <a:ext uri="{28A0092B-C50C-407E-A947-70E740481C1C}">
                           <a14:useLocalDpi xmlns:a14="http://schemas.microsoft.com/office/drawing/2010/main" val="0"/>
@@ -5512,7 +5489,7 @@
                     </pic:cNvPicPr>
                   </pic:nvPicPr>
                   <pic:blipFill>
-                    <a:blip r:embed="rId49">
+                    <a:blip r:embed="rId55">
                       <a:extLst>
                         <a:ext uri="{28A0092B-C50C-407E-A947-70E740481C1C}">
                           <a14:useLocalDpi xmlns:a14="http://schemas.microsoft.com/office/drawing/2010/main" val="0"/>
@@ -5599,7 +5576,7 @@
                     </pic:cNvPicPr>
                   </pic:nvPicPr>
                   <pic:blipFill>
-                    <a:blip r:embed="rId50">
+                    <a:blip r:embed="rId56">
                       <a:extLst>
                         <a:ext uri="{28A0092B-C50C-407E-A947-70E740481C1C}">
                           <a14:useLocalDpi xmlns:a14="http://schemas.microsoft.com/office/drawing/2010/main" val="0"/>
@@ -5675,7 +5652,7 @@
                     </pic:cNvPicPr>
                   </pic:nvPicPr>
                   <pic:blipFill>
-                    <a:blip r:embed="rId51">
+                    <a:blip r:embed="rId57">
                       <a:extLst>
                         <a:ext uri="{28A0092B-C50C-407E-A947-70E740481C1C}">
                           <a14:useLocalDpi xmlns:a14="http://schemas.microsoft.com/office/drawing/2010/main" val="0"/>
@@ -5737,6 +5714,9 @@
       </w:pPr>
       <w:r>
         <w:lastRenderedPageBreak/>
+        <w:t>X.</w:t>
+      </w:r>
+      <w:r>
         <w:t>REFERENCES</w:t>
       </w:r>
       <w:r>
@@ -5804,7 +5784,7 @@
         </w:rPr>
         <w:t>Zubair Bhatti’s work using </w:t>
       </w:r>
-      <w:hyperlink r:id="rId52" w:history="1">
+      <w:hyperlink r:id="rId58" w:history="1">
         <w:r>
           <w:rPr>
             <w:rStyle w:val="Hyperlink"/>
@@ -5835,8 +5815,10 @@
     </w:p>
     <w:p/>
     <w:sectPr>
+      <w:footerReference w:type="default" r:id="rId59"/>
       <w:pgSz w:w="12240" w:h="15840"/>
       <w:pgMar w:top="1440" w:right="1440" w:bottom="1440" w:left="1440" w:header="720" w:footer="720" w:gutter="0"/>
+      <w:pgNumType w:start="1"/>
       <w:cols w:space="720"/>
       <w:docGrid w:linePitch="360"/>
     </w:sectPr>
@@ -5869,6 +5851,89 @@
 </w:endnotes>
 </file>
 
+<file path=word/footer1.xml><?xml version="1.0" encoding="utf-8"?>
+<w:ftr xmlns:wpc="http://schemas.microsoft.com/office/word/2010/wordprocessingCanvas" xmlns:cx="http://schemas.microsoft.com/office/drawing/2014/chartex" xmlns:cx1="http://schemas.microsoft.com/office/drawing/2015/9/8/chartex" xmlns:cx2="http://schemas.microsoft.com/office/drawing/2015/10/21/chartex" xmlns:cx3="http://schemas.microsoft.com/office/drawing/2016/5/9/chartex" xmlns:cx4="http://schemas.microsoft.com/office/drawing/2016/5/10/chartex" xmlns:cx5="http://schemas.microsoft.com/office/drawing/2016/5/11/chartex" xmlns:cx6="http://schemas.microsoft.com/office/drawing/2016/5/12/chartex" xmlns:cx7="http://schemas.microsoft.com/office/drawing/2016/5/13/chartex" xmlns:cx8="http://schemas.microsoft.com/office/drawing/2016/5/14/chartex" xmlns:mc="http://schemas.openxmlformats.org/markup-compatibility/2006" xmlns:aink="http://schemas.microsoft.com/office/drawing/2016/ink" xmlns:am3d="http://schemas.microsoft.com/office/drawing/2017/model3d" xmlns:o="urn:schemas-microsoft-com:office:office" xmlns:r="http://schemas.openxmlformats.org/officeDocument/2006/relationships" xmlns:m="http://schemas.openxmlformats.org/officeDocument/2006/math" xmlns:v="urn:schemas-microsoft-com:vml" xmlns:wp14="http://schemas.microsoft.com/office/word/2010/wordprocessingDrawing" xmlns:wp="http://schemas.openxmlformats.org/drawingml/2006/wordprocessingDrawing" xmlns:w10="urn:schemas-microsoft-com:office:word" xmlns:w="http://schemas.openxmlformats.org/wordprocessingml/2006/main" xmlns:w14="http://schemas.microsoft.com/office/word/2010/wordml" xmlns:w15="http://schemas.microsoft.com/office/word/2012/wordml" xmlns:w16cex="http://schemas.microsoft.com/office/word/2018/wordml/cex" xmlns:w16cid="http://schemas.microsoft.com/office/word/2016/wordml/cid" xmlns:w16="http://schemas.microsoft.com/office/word/2018/wordml" xmlns:w16se="http://schemas.microsoft.com/office/word/2015/wordml/symex" xmlns:wpg="http://schemas.microsoft.com/office/word/2010/wordprocessingGroup" xmlns:wpi="http://schemas.microsoft.com/office/word/2010/wordprocessingInk" xmlns:wne="http://schemas.microsoft.com/office/word/2006/wordml" xmlns:wps="http://schemas.microsoft.com/office/word/2010/wordprocessingShape" mc:Ignorable="w14 w15 w16se w16cid w16 w16cex wp14">
+  <w:p>
+    <w:pPr>
+      <w:pStyle w:val="Footer"/>
+    </w:pPr>
+  </w:p>
+</w:ftr>
+</file>
+
+<file path=word/footer2.xml><?xml version="1.0" encoding="utf-8"?>
+<w:ftr xmlns:wpc="http://schemas.microsoft.com/office/word/2010/wordprocessingCanvas" xmlns:cx="http://schemas.microsoft.com/office/drawing/2014/chartex" xmlns:cx1="http://schemas.microsoft.com/office/drawing/2015/9/8/chartex" xmlns:cx2="http://schemas.microsoft.com/office/drawing/2015/10/21/chartex" xmlns:cx3="http://schemas.microsoft.com/office/drawing/2016/5/9/chartex" xmlns:cx4="http://schemas.microsoft.com/office/drawing/2016/5/10/chartex" xmlns:cx5="http://schemas.microsoft.com/office/drawing/2016/5/11/chartex" xmlns:cx6="http://schemas.microsoft.com/office/drawing/2016/5/12/chartex" xmlns:cx7="http://schemas.microsoft.com/office/drawing/2016/5/13/chartex" xmlns:cx8="http://schemas.microsoft.com/office/drawing/2016/5/14/chartex" xmlns:mc="http://schemas.openxmlformats.org/markup-compatibility/2006" xmlns:aink="http://schemas.microsoft.com/office/drawing/2016/ink" xmlns:am3d="http://schemas.microsoft.com/office/drawing/2017/model3d" xmlns:o="urn:schemas-microsoft-com:office:office" xmlns:r="http://schemas.openxmlformats.org/officeDocument/2006/relationships" xmlns:m="http://schemas.openxmlformats.org/officeDocument/2006/math" xmlns:v="urn:schemas-microsoft-com:vml" xmlns:wp14="http://schemas.microsoft.com/office/word/2010/wordprocessingDrawing" xmlns:wp="http://schemas.openxmlformats.org/drawingml/2006/wordprocessingDrawing" xmlns:w10="urn:schemas-microsoft-com:office:word" xmlns:w="http://schemas.openxmlformats.org/wordprocessingml/2006/main" xmlns:w14="http://schemas.microsoft.com/office/word/2010/wordml" xmlns:w15="http://schemas.microsoft.com/office/word/2012/wordml" xmlns:w16cex="http://schemas.microsoft.com/office/word/2018/wordml/cex" xmlns:w16cid="http://schemas.microsoft.com/office/word/2016/wordml/cid" xmlns:w16="http://schemas.microsoft.com/office/word/2018/wordml" xmlns:w16se="http://schemas.microsoft.com/office/word/2015/wordml/symex" xmlns:wpg="http://schemas.microsoft.com/office/word/2010/wordprocessingGroup" xmlns:wpi="http://schemas.microsoft.com/office/word/2010/wordprocessingInk" xmlns:wne="http://schemas.microsoft.com/office/word/2006/wordml" xmlns:wps="http://schemas.microsoft.com/office/word/2010/wordprocessingShape" mc:Ignorable="w14 w15 w16se w16cid w16 w16cex wp14">
+  <w:p>
+    <w:pPr>
+      <w:pStyle w:val="Footer"/>
+    </w:pPr>
+  </w:p>
+</w:ftr>
+</file>
+
+<file path=word/footer3.xml><?xml version="1.0" encoding="utf-8"?>
+<w:ftr xmlns:wpc="http://schemas.microsoft.com/office/word/2010/wordprocessingCanvas" xmlns:cx="http://schemas.microsoft.com/office/drawing/2014/chartex" xmlns:cx1="http://schemas.microsoft.com/office/drawing/2015/9/8/chartex" xmlns:cx2="http://schemas.microsoft.com/office/drawing/2015/10/21/chartex" xmlns:cx3="http://schemas.microsoft.com/office/drawing/2016/5/9/chartex" xmlns:cx4="http://schemas.microsoft.com/office/drawing/2016/5/10/chartex" xmlns:cx5="http://schemas.microsoft.com/office/drawing/2016/5/11/chartex" xmlns:cx6="http://schemas.microsoft.com/office/drawing/2016/5/12/chartex" xmlns:cx7="http://schemas.microsoft.com/office/drawing/2016/5/13/chartex" xmlns:cx8="http://schemas.microsoft.com/office/drawing/2016/5/14/chartex" xmlns:mc="http://schemas.openxmlformats.org/markup-compatibility/2006" xmlns:aink="http://schemas.microsoft.com/office/drawing/2016/ink" xmlns:am3d="http://schemas.microsoft.com/office/drawing/2017/model3d" xmlns:o="urn:schemas-microsoft-com:office:office" xmlns:r="http://schemas.openxmlformats.org/officeDocument/2006/relationships" xmlns:m="http://schemas.openxmlformats.org/officeDocument/2006/math" xmlns:v="urn:schemas-microsoft-com:vml" xmlns:wp14="http://schemas.microsoft.com/office/word/2010/wordprocessingDrawing" xmlns:wp="http://schemas.openxmlformats.org/drawingml/2006/wordprocessingDrawing" xmlns:w10="urn:schemas-microsoft-com:office:word" xmlns:w="http://schemas.openxmlformats.org/wordprocessingml/2006/main" xmlns:w14="http://schemas.microsoft.com/office/word/2010/wordml" xmlns:w15="http://schemas.microsoft.com/office/word/2012/wordml" xmlns:w16cex="http://schemas.microsoft.com/office/word/2018/wordml/cex" xmlns:w16cid="http://schemas.microsoft.com/office/word/2016/wordml/cid" xmlns:w16="http://schemas.microsoft.com/office/word/2018/wordml" xmlns:w16se="http://schemas.microsoft.com/office/word/2015/wordml/symex" xmlns:wpg="http://schemas.microsoft.com/office/word/2010/wordprocessingGroup" xmlns:wpi="http://schemas.microsoft.com/office/word/2010/wordprocessingInk" xmlns:wne="http://schemas.microsoft.com/office/word/2006/wordml" xmlns:wps="http://schemas.microsoft.com/office/word/2010/wordprocessingShape" mc:Ignorable="w14 w15 w16se w16cid w16 w16cex wp14">
+  <w:p>
+    <w:pPr>
+      <w:pStyle w:val="Footer"/>
+    </w:pPr>
+  </w:p>
+</w:ftr>
+</file>
+
+<file path=word/footer4.xml><?xml version="1.0" encoding="utf-8"?>
+<w:ftr xmlns:wpc="http://schemas.microsoft.com/office/word/2010/wordprocessingCanvas" xmlns:cx="http://schemas.microsoft.com/office/drawing/2014/chartex" xmlns:cx1="http://schemas.microsoft.com/office/drawing/2015/9/8/chartex" xmlns:cx2="http://schemas.microsoft.com/office/drawing/2015/10/21/chartex" xmlns:cx3="http://schemas.microsoft.com/office/drawing/2016/5/9/chartex" xmlns:cx4="http://schemas.microsoft.com/office/drawing/2016/5/10/chartex" xmlns:cx5="http://schemas.microsoft.com/office/drawing/2016/5/11/chartex" xmlns:cx6="http://schemas.microsoft.com/office/drawing/2016/5/12/chartex" xmlns:cx7="http://schemas.microsoft.com/office/drawing/2016/5/13/chartex" xmlns:cx8="http://schemas.microsoft.com/office/drawing/2016/5/14/chartex" xmlns:mc="http://schemas.openxmlformats.org/markup-compatibility/2006" xmlns:aink="http://schemas.microsoft.com/office/drawing/2016/ink" xmlns:am3d="http://schemas.microsoft.com/office/drawing/2017/model3d" xmlns:o="urn:schemas-microsoft-com:office:office" xmlns:r="http://schemas.openxmlformats.org/officeDocument/2006/relationships" xmlns:m="http://schemas.openxmlformats.org/officeDocument/2006/math" xmlns:v="urn:schemas-microsoft-com:vml" xmlns:wp14="http://schemas.microsoft.com/office/word/2010/wordprocessingDrawing" xmlns:wp="http://schemas.openxmlformats.org/drawingml/2006/wordprocessingDrawing" xmlns:w10="urn:schemas-microsoft-com:office:word" xmlns:w="http://schemas.openxmlformats.org/wordprocessingml/2006/main" xmlns:w14="http://schemas.microsoft.com/office/word/2010/wordml" xmlns:w15="http://schemas.microsoft.com/office/word/2012/wordml" xmlns:w16cex="http://schemas.microsoft.com/office/word/2018/wordml/cex" xmlns:w16cid="http://schemas.microsoft.com/office/word/2016/wordml/cid" xmlns:w16="http://schemas.microsoft.com/office/word/2018/wordml" xmlns:w16se="http://schemas.microsoft.com/office/word/2015/wordml/symex" xmlns:wpg="http://schemas.microsoft.com/office/word/2010/wordprocessingGroup" xmlns:wpi="http://schemas.microsoft.com/office/word/2010/wordprocessingInk" xmlns:wne="http://schemas.microsoft.com/office/word/2006/wordml" xmlns:wps="http://schemas.microsoft.com/office/word/2010/wordprocessingShape" mc:Ignorable="w14 w15 w16se w16cid w16 w16cex wp14">
+  <w:sdt>
+    <w:sdtPr>
+      <w:id w:val="-377005514"/>
+      <w:docPartObj>
+        <w:docPartGallery w:val="Page Numbers (Bottom of Page)"/>
+        <w:docPartUnique/>
+      </w:docPartObj>
+    </w:sdtPr>
+    <w:sdtEndPr>
+      <w:rPr>
+        <w:noProof/>
+      </w:rPr>
+    </w:sdtEndPr>
+    <w:sdtContent>
+      <w:p>
+        <w:pPr>
+          <w:pStyle w:val="Footer"/>
+          <w:jc w:val="center"/>
+        </w:pPr>
+        <w:r>
+          <w:fldChar w:fldCharType="begin"/>
+        </w:r>
+        <w:r>
+          <w:instrText xml:space="preserve"> PAGE   \* MERGEFORMAT </w:instrText>
+        </w:r>
+        <w:r>
+          <w:fldChar w:fldCharType="separate"/>
+        </w:r>
+        <w:r>
+          <w:rPr>
+            <w:noProof/>
+          </w:rPr>
+          <w:t>2</w:t>
+        </w:r>
+        <w:r>
+          <w:rPr>
+            <w:noProof/>
+          </w:rPr>
+          <w:fldChar w:fldCharType="end"/>
+        </w:r>
+      </w:p>
+    </w:sdtContent>
+  </w:sdt>
+  <w:p>
+    <w:pPr>
+      <w:pStyle w:val="Footer"/>
+    </w:pPr>
+  </w:p>
+</w:ftr>
+</file>
+
 <file path=word/footnotes.xml><?xml version="1.0" encoding="utf-8"?>
 <w:footnotes xmlns:wpc="http://schemas.microsoft.com/office/word/2010/wordprocessingCanvas" xmlns:cx="http://schemas.microsoft.com/office/drawing/2014/chartex" xmlns:cx1="http://schemas.microsoft.com/office/drawing/2015/9/8/chartex" xmlns:cx2="http://schemas.microsoft.com/office/drawing/2015/10/21/chartex" xmlns:cx3="http://schemas.microsoft.com/office/drawing/2016/5/9/chartex" xmlns:cx4="http://schemas.microsoft.com/office/drawing/2016/5/10/chartex" xmlns:cx5="http://schemas.microsoft.com/office/drawing/2016/5/11/chartex" xmlns:cx6="http://schemas.microsoft.com/office/drawing/2016/5/12/chartex" xmlns:cx7="http://schemas.microsoft.com/office/drawing/2016/5/13/chartex" xmlns:cx8="http://schemas.microsoft.com/office/drawing/2016/5/14/chartex" xmlns:mc="http://schemas.openxmlformats.org/markup-compatibility/2006" xmlns:aink="http://schemas.microsoft.com/office/drawing/2016/ink" xmlns:am3d="http://schemas.microsoft.com/office/drawing/2017/model3d" xmlns:o="urn:schemas-microsoft-com:office:office" xmlns:r="http://schemas.openxmlformats.org/officeDocument/2006/relationships" xmlns:m="http://schemas.openxmlformats.org/officeDocument/2006/math" xmlns:v="urn:schemas-microsoft-com:vml" xmlns:wp14="http://schemas.microsoft.com/office/word/2010/wordprocessingDrawing" xmlns:wp="http://schemas.openxmlformats.org/drawingml/2006/wordprocessingDrawing" xmlns:w10="urn:schemas-microsoft-com:office:word" xmlns:w="http://schemas.openxmlformats.org/wordprocessingml/2006/main" xmlns:w14="http://schemas.microsoft.com/office/word/2010/wordml" xmlns:w15="http://schemas.microsoft.com/office/word/2012/wordml" xmlns:w16cex="http://schemas.microsoft.com/office/word/2018/wordml/cex" xmlns:w16cid="http://schemas.microsoft.com/office/word/2016/wordml/cid" xmlns:w16="http://schemas.microsoft.com/office/word/2018/wordml" xmlns:w16se="http://schemas.microsoft.com/office/word/2015/wordml/symex" xmlns:wpg="http://schemas.microsoft.com/office/word/2010/wordprocessingGroup" xmlns:wpi="http://schemas.microsoft.com/office/word/2010/wordprocessingInk" xmlns:wne="http://schemas.microsoft.com/office/word/2006/wordml" xmlns:wps="http://schemas.microsoft.com/office/word/2010/wordprocessingShape" mc:Ignorable="w14 w15 w16se w16cid w16 w16cex wp14">
   <w:footnote w:type="separator" w:id="-1">
@@ -5892,6 +5957,36 @@
     </w:p>
   </w:footnote>
 </w:footnotes>
+</file>
+
+<file path=word/header1.xml><?xml version="1.0" encoding="utf-8"?>
+<w:hdr xmlns:wpc="http://schemas.microsoft.com/office/word/2010/wordprocessingCanvas" xmlns:cx="http://schemas.microsoft.com/office/drawing/2014/chartex" xmlns:cx1="http://schemas.microsoft.com/office/drawing/2015/9/8/chartex" xmlns:cx2="http://schemas.microsoft.com/office/drawing/2015/10/21/chartex" xmlns:cx3="http://schemas.microsoft.com/office/drawing/2016/5/9/chartex" xmlns:cx4="http://schemas.microsoft.com/office/drawing/2016/5/10/chartex" xmlns:cx5="http://schemas.microsoft.com/office/drawing/2016/5/11/chartex" xmlns:cx6="http://schemas.microsoft.com/office/drawing/2016/5/12/chartex" xmlns:cx7="http://schemas.microsoft.com/office/drawing/2016/5/13/chartex" xmlns:cx8="http://schemas.microsoft.com/office/drawing/2016/5/14/chartex" xmlns:mc="http://schemas.openxmlformats.org/markup-compatibility/2006" xmlns:aink="http://schemas.microsoft.com/office/drawing/2016/ink" xmlns:am3d="http://schemas.microsoft.com/office/drawing/2017/model3d" xmlns:o="urn:schemas-microsoft-com:office:office" xmlns:r="http://schemas.openxmlformats.org/officeDocument/2006/relationships" xmlns:m="http://schemas.openxmlformats.org/officeDocument/2006/math" xmlns:v="urn:schemas-microsoft-com:vml" xmlns:wp14="http://schemas.microsoft.com/office/word/2010/wordprocessingDrawing" xmlns:wp="http://schemas.openxmlformats.org/drawingml/2006/wordprocessingDrawing" xmlns:w10="urn:schemas-microsoft-com:office:word" xmlns:w="http://schemas.openxmlformats.org/wordprocessingml/2006/main" xmlns:w14="http://schemas.microsoft.com/office/word/2010/wordml" xmlns:w15="http://schemas.microsoft.com/office/word/2012/wordml" xmlns:w16cex="http://schemas.microsoft.com/office/word/2018/wordml/cex" xmlns:w16cid="http://schemas.microsoft.com/office/word/2016/wordml/cid" xmlns:w16="http://schemas.microsoft.com/office/word/2018/wordml" xmlns:w16se="http://schemas.microsoft.com/office/word/2015/wordml/symex" xmlns:wpg="http://schemas.microsoft.com/office/word/2010/wordprocessingGroup" xmlns:wpi="http://schemas.microsoft.com/office/word/2010/wordprocessingInk" xmlns:wne="http://schemas.microsoft.com/office/word/2006/wordml" xmlns:wps="http://schemas.microsoft.com/office/word/2010/wordprocessingShape" mc:Ignorable="w14 w15 w16se w16cid w16 w16cex wp14">
+  <w:p>
+    <w:pPr>
+      <w:pStyle w:val="Header"/>
+    </w:pPr>
+  </w:p>
+</w:hdr>
+</file>
+
+<file path=word/header2.xml><?xml version="1.0" encoding="utf-8"?>
+<w:hdr xmlns:wpc="http://schemas.microsoft.com/office/word/2010/wordprocessingCanvas" xmlns:cx="http://schemas.microsoft.com/office/drawing/2014/chartex" xmlns:cx1="http://schemas.microsoft.com/office/drawing/2015/9/8/chartex" xmlns:cx2="http://schemas.microsoft.com/office/drawing/2015/10/21/chartex" xmlns:cx3="http://schemas.microsoft.com/office/drawing/2016/5/9/chartex" xmlns:cx4="http://schemas.microsoft.com/office/drawing/2016/5/10/chartex" xmlns:cx5="http://schemas.microsoft.com/office/drawing/2016/5/11/chartex" xmlns:cx6="http://schemas.microsoft.com/office/drawing/2016/5/12/chartex" xmlns:cx7="http://schemas.microsoft.com/office/drawing/2016/5/13/chartex" xmlns:cx8="http://schemas.microsoft.com/office/drawing/2016/5/14/chartex" xmlns:mc="http://schemas.openxmlformats.org/markup-compatibility/2006" xmlns:aink="http://schemas.microsoft.com/office/drawing/2016/ink" xmlns:am3d="http://schemas.microsoft.com/office/drawing/2017/model3d" xmlns:o="urn:schemas-microsoft-com:office:office" xmlns:r="http://schemas.openxmlformats.org/officeDocument/2006/relationships" xmlns:m="http://schemas.openxmlformats.org/officeDocument/2006/math" xmlns:v="urn:schemas-microsoft-com:vml" xmlns:wp14="http://schemas.microsoft.com/office/word/2010/wordprocessingDrawing" xmlns:wp="http://schemas.openxmlformats.org/drawingml/2006/wordprocessingDrawing" xmlns:w10="urn:schemas-microsoft-com:office:word" xmlns:w="http://schemas.openxmlformats.org/wordprocessingml/2006/main" xmlns:w14="http://schemas.microsoft.com/office/word/2010/wordml" xmlns:w15="http://schemas.microsoft.com/office/word/2012/wordml" xmlns:w16cex="http://schemas.microsoft.com/office/word/2018/wordml/cex" xmlns:w16cid="http://schemas.microsoft.com/office/word/2016/wordml/cid" xmlns:w16="http://schemas.microsoft.com/office/word/2018/wordml" xmlns:w16se="http://schemas.microsoft.com/office/word/2015/wordml/symex" xmlns:wpg="http://schemas.microsoft.com/office/word/2010/wordprocessingGroup" xmlns:wpi="http://schemas.microsoft.com/office/word/2010/wordprocessingInk" xmlns:wne="http://schemas.microsoft.com/office/word/2006/wordml" xmlns:wps="http://schemas.microsoft.com/office/word/2010/wordprocessingShape" mc:Ignorable="w14 w15 w16se w16cid w16 w16cex wp14">
+  <w:p>
+    <w:pPr>
+      <w:pStyle w:val="Header"/>
+    </w:pPr>
+  </w:p>
+</w:hdr>
+</file>
+
+<file path=word/header3.xml><?xml version="1.0" encoding="utf-8"?>
+<w:hdr xmlns:wpc="http://schemas.microsoft.com/office/word/2010/wordprocessingCanvas" xmlns:cx="http://schemas.microsoft.com/office/drawing/2014/chartex" xmlns:cx1="http://schemas.microsoft.com/office/drawing/2015/9/8/chartex" xmlns:cx2="http://schemas.microsoft.com/office/drawing/2015/10/21/chartex" xmlns:cx3="http://schemas.microsoft.com/office/drawing/2016/5/9/chartex" xmlns:cx4="http://schemas.microsoft.com/office/drawing/2016/5/10/chartex" xmlns:cx5="http://schemas.microsoft.com/office/drawing/2016/5/11/chartex" xmlns:cx6="http://schemas.microsoft.com/office/drawing/2016/5/12/chartex" xmlns:cx7="http://schemas.microsoft.com/office/drawing/2016/5/13/chartex" xmlns:cx8="http://schemas.microsoft.com/office/drawing/2016/5/14/chartex" xmlns:mc="http://schemas.openxmlformats.org/markup-compatibility/2006" xmlns:aink="http://schemas.microsoft.com/office/drawing/2016/ink" xmlns:am3d="http://schemas.microsoft.com/office/drawing/2017/model3d" xmlns:o="urn:schemas-microsoft-com:office:office" xmlns:r="http://schemas.openxmlformats.org/officeDocument/2006/relationships" xmlns:m="http://schemas.openxmlformats.org/officeDocument/2006/math" xmlns:v="urn:schemas-microsoft-com:vml" xmlns:wp14="http://schemas.microsoft.com/office/word/2010/wordprocessingDrawing" xmlns:wp="http://schemas.openxmlformats.org/drawingml/2006/wordprocessingDrawing" xmlns:w10="urn:schemas-microsoft-com:office:word" xmlns:w="http://schemas.openxmlformats.org/wordprocessingml/2006/main" xmlns:w14="http://schemas.microsoft.com/office/word/2010/wordml" xmlns:w15="http://schemas.microsoft.com/office/word/2012/wordml" xmlns:w16cex="http://schemas.microsoft.com/office/word/2018/wordml/cex" xmlns:w16cid="http://schemas.microsoft.com/office/word/2016/wordml/cid" xmlns:w16="http://schemas.microsoft.com/office/word/2018/wordml" xmlns:w16se="http://schemas.microsoft.com/office/word/2015/wordml/symex" xmlns:wpg="http://schemas.microsoft.com/office/word/2010/wordprocessingGroup" xmlns:wpi="http://schemas.microsoft.com/office/word/2010/wordprocessingInk" xmlns:wne="http://schemas.microsoft.com/office/word/2006/wordml" xmlns:wps="http://schemas.microsoft.com/office/word/2010/wordprocessingShape" mc:Ignorable="w14 w15 w16se w16cid w16 w16cex wp14">
+  <w:p>
+    <w:pPr>
+      <w:pStyle w:val="Header"/>
+    </w:pPr>
+  </w:p>
+</w:hdr>
 </file>
 
 <file path=word/numbering.xml><?xml version="1.0" encoding="utf-8"?>
@@ -11244,7 +11339,7 @@
   <dgm:whole/>
   <dgm:extLst>
     <a:ext uri="http://schemas.microsoft.com/office/drawing/2008/diagram">
-      <dsp:dataModelExt xmlns:dsp="http://schemas.microsoft.com/office/drawing/2008/diagram" relId="rId12" minVer="http://schemas.openxmlformats.org/drawingml/2006/diagram"/>
+      <dsp:dataModelExt xmlns:dsp="http://schemas.microsoft.com/office/drawing/2008/diagram" relId="rId18" minVer="http://schemas.openxmlformats.org/drawingml/2006/diagram"/>
     </a:ext>
   </dgm:extLst>
 </dgm:dataModel>

--- a/REport.docx
+++ b/REport.docx
@@ -23,16 +23,14 @@
         </w:rPr>
         <w:t xml:space="preserve">Table </w:t>
       </w:r>
-      <w:proofErr w:type="gramStart"/>
       <w:r>
         <w:rPr>
           <w:sz w:val="28"/>
           <w:szCs w:val="28"/>
           <w:u w:val="single" w:color="000000"/>
         </w:rPr>
-        <w:t>Of</w:t>
-      </w:r>
-      <w:proofErr w:type="gramEnd"/>
+        <w:t>of</w:t>
+      </w:r>
       <w:r>
         <w:rPr>
           <w:sz w:val="28"/>
@@ -861,9 +859,9 @@
     </w:p>
     <w:p>
       <w:pPr>
-        <w:spacing w:after="216" w:line="259" w:lineRule="auto"/>
+        <w:spacing w:after="160" w:line="259" w:lineRule="auto"/>
         <w:ind w:left="0" w:right="0" w:firstLine="0"/>
-        <w:jc w:val="center"/>
+        <w:jc w:val="left"/>
         <w:rPr>
           <w:b/>
           <w:bCs/>
@@ -874,6 +872,45 @@
     </w:p>
     <w:p>
       <w:pPr>
+        <w:spacing w:after="160" w:line="259" w:lineRule="auto"/>
+        <w:ind w:left="0" w:right="0" w:firstLine="0"/>
+        <w:jc w:val="left"/>
+        <w:rPr>
+          <w:b/>
+          <w:bCs/>
+          <w:sz w:val="32"/>
+          <w:u w:val="single" w:color="000000"/>
+        </w:rPr>
+        <w:sectPr>
+          <w:headerReference w:type="even" r:id="rId8"/>
+          <w:headerReference w:type="default" r:id="rId9"/>
+          <w:footerReference w:type="even" r:id="rId10"/>
+          <w:footerReference w:type="default" r:id="rId11"/>
+          <w:headerReference w:type="first" r:id="rId12"/>
+          <w:footerReference w:type="first" r:id="rId13"/>
+          <w:pgSz w:w="12240" w:h="15840"/>
+          <w:pgMar w:top="1440" w:right="1440" w:bottom="1440" w:left="1440" w:header="720" w:footer="720" w:gutter="0"/>
+          <w:pgNumType w:start="1"/>
+          <w:cols w:space="720"/>
+          <w:docGrid w:linePitch="360"/>
+        </w:sectPr>
+      </w:pPr>
+    </w:p>
+    <w:p>
+      <w:pPr>
+        <w:spacing w:after="160" w:line="259" w:lineRule="auto"/>
+        <w:ind w:left="0" w:right="0" w:firstLine="0"/>
+        <w:jc w:val="left"/>
+        <w:rPr>
+          <w:b/>
+          <w:bCs/>
+          <w:sz w:val="32"/>
+          <w:u w:val="single" w:color="000000"/>
+        </w:rPr>
+      </w:pPr>
+    </w:p>
+    <w:p>
+      <w:pPr>
         <w:spacing w:after="216" w:line="259" w:lineRule="auto"/>
         <w:ind w:left="0" w:right="0" w:firstLine="0"/>
         <w:jc w:val="center"/>
@@ -889,7 +926,6 @@
           <w:szCs w:val="20"/>
           <w:u w:val="single" w:color="000000"/>
         </w:rPr>
-        <w:lastRenderedPageBreak/>
         <w:t>List of figures</w:t>
       </w:r>
     </w:p>
@@ -969,16 +1005,8 @@
         <w:rPr>
           <w:szCs w:val="18"/>
         </w:rPr>
-        <w:t xml:space="preserve">2. </w:t>
-      </w:r>
-      <w:proofErr w:type="spellStart"/>
-      <w:r>
-        <w:rPr>
-          <w:szCs w:val="18"/>
-        </w:rPr>
-        <w:t>spaCy</w:t>
-      </w:r>
-      <w:proofErr w:type="spellEnd"/>
+        <w:t>2. spaCy</w:t>
+      </w:r>
     </w:p>
     <w:p>
       <w:pPr>
@@ -1442,7 +1470,6 @@
           <w:sz w:val="32"/>
           <w:u w:val="single" w:color="000000"/>
         </w:rPr>
-        <w:lastRenderedPageBreak/>
         <w:t>F</w:t>
       </w:r>
       <w:r>
@@ -1474,13 +1501,6 @@
           <w:u w:val="single" w:color="000000"/>
         </w:rPr>
         <w:t>he</w:t>
-      </w:r>
-      <w:r>
-        <w:rPr>
-          <w:sz w:val="32"/>
-          <w:u w:val="single" w:color="000000"/>
-        </w:rPr>
-        <w:t xml:space="preserve"> </w:t>
       </w:r>
       <w:r>
         <w:rPr>
@@ -1595,6 +1615,9 @@
       </w:pPr>
       <w:r>
         <w:lastRenderedPageBreak/>
+        <w:t xml:space="preserve">I. </w:t>
+      </w:r>
+      <w:r>
         <w:t>I</w:t>
       </w:r>
       <w:r>
@@ -1850,6 +1873,14 @@
           <w:u w:val="single" w:color="000000"/>
         </w:rPr>
         <w:lastRenderedPageBreak/>
+        <w:t>II.</w:t>
+      </w:r>
+      <w:r>
+        <w:rPr>
+          <w:sz w:val="28"/>
+          <w:szCs w:val="28"/>
+          <w:u w:val="single" w:color="000000"/>
+        </w:rPr>
         <w:t>Machine Learning tools</w:t>
       </w:r>
     </w:p>
@@ -1869,7 +1900,6 @@
         </w:rPr>
         <w:tab/>
       </w:r>
-      <w:proofErr w:type="spellStart"/>
       <w:r>
         <w:rPr>
           <w:rFonts w:ascii="Segoe UI" w:hAnsi="Segoe UI" w:cs="Segoe UI"/>
@@ -1881,7 +1911,6 @@
         </w:rPr>
         <w:t>spaCy</w:t>
       </w:r>
-      <w:proofErr w:type="spellEnd"/>
       <w:r>
         <w:rPr>
           <w:rFonts w:ascii="Segoe UI" w:hAnsi="Segoe UI" w:cs="Segoe UI"/>
@@ -1898,27 +1927,7 @@
           <w:sz w:val="22"/>
           <w:shd w:val="clear" w:color="auto" w:fill="FFFFFF"/>
         </w:rPr>
-        <w:t xml:space="preserve">is designed to help you do real work — to build real products, or gather real insights. The library respects your time, and tries to avoid wasting it. It's easy to install, and its API is simple and productive. We like to think of </w:t>
-      </w:r>
-      <w:proofErr w:type="spellStart"/>
-      <w:r>
-        <w:rPr>
-          <w:rFonts w:ascii="Segoe UI" w:hAnsi="Segoe UI" w:cs="Segoe UI"/>
-          <w:color w:val="1A1E23"/>
-          <w:sz w:val="22"/>
-          <w:shd w:val="clear" w:color="auto" w:fill="FFFFFF"/>
-        </w:rPr>
-        <w:t>spaCy</w:t>
-      </w:r>
-      <w:proofErr w:type="spellEnd"/>
-      <w:r>
-        <w:rPr>
-          <w:rFonts w:ascii="Segoe UI" w:hAnsi="Segoe UI" w:cs="Segoe UI"/>
-          <w:color w:val="1A1E23"/>
-          <w:sz w:val="22"/>
-          <w:shd w:val="clear" w:color="auto" w:fill="FFFFFF"/>
-        </w:rPr>
-        <w:t xml:space="preserve"> as the Ruby on Rails of Natural Language Processing.</w:t>
+        <w:t>is designed to help you do real work — to build real products, or gather real insights. The library respects your time, and tries to avoid wasting it. It's easy to install, and its API is simple and productive. We like to think of spaCy as the Ruby on Rails of Natural Language Processing.</w:t>
       </w:r>
       <w:r>
         <w:t xml:space="preserve">  </w:t>
@@ -1985,51 +1994,7 @@
           <w:szCs w:val="22"/>
           <w:shd w:val="clear" w:color="auto" w:fill="FFFFFF"/>
         </w:rPr>
-        <w:t xml:space="preserve">is </w:t>
-      </w:r>
-      <w:proofErr w:type="gramStart"/>
-      <w:r>
-        <w:rPr>
-          <w:rFonts w:ascii="Segoe UI" w:hAnsi="Segoe UI" w:cs="Segoe UI"/>
-          <w:color w:val="1A1E23"/>
-          <w:sz w:val="22"/>
-          <w:szCs w:val="22"/>
-          <w:shd w:val="clear" w:color="auto" w:fill="FFFFFF"/>
-        </w:rPr>
-        <w:t>a</w:t>
-      </w:r>
-      <w:proofErr w:type="gramEnd"/>
-      <w:r>
-        <w:rPr>
-          <w:rFonts w:ascii="Segoe UI" w:hAnsi="Segoe UI" w:cs="Segoe UI"/>
-          <w:color w:val="1A1E23"/>
-          <w:sz w:val="22"/>
-          <w:szCs w:val="22"/>
-          <w:shd w:val="clear" w:color="auto" w:fill="FFFFFF"/>
-        </w:rPr>
-        <w:t xml:space="preserve"> English multi-task CNN trained on </w:t>
-      </w:r>
-      <w:proofErr w:type="spellStart"/>
-      <w:r>
-        <w:rPr>
-          <w:rFonts w:ascii="Segoe UI" w:hAnsi="Segoe UI" w:cs="Segoe UI"/>
-          <w:color w:val="1A1E23"/>
-          <w:sz w:val="22"/>
-          <w:szCs w:val="22"/>
-          <w:shd w:val="clear" w:color="auto" w:fill="FFFFFF"/>
-        </w:rPr>
-        <w:t>OntoNotes</w:t>
-      </w:r>
-      <w:proofErr w:type="spellEnd"/>
-      <w:r>
-        <w:rPr>
-          <w:rFonts w:ascii="Segoe UI" w:hAnsi="Segoe UI" w:cs="Segoe UI"/>
-          <w:color w:val="1A1E23"/>
-          <w:sz w:val="22"/>
-          <w:szCs w:val="22"/>
-          <w:shd w:val="clear" w:color="auto" w:fill="FFFFFF"/>
-        </w:rPr>
-        <w:t>. Assigns context-specific token vectors, POS tags, dependency parse and named entities.</w:t>
+        <w:t>is a English multi-task CNN trained on OntoNotes. Assigns context-specific token vectors, POS tags, dependency parse and named entities.</w:t>
       </w:r>
     </w:p>
     <w:p>
@@ -2114,6 +2079,9 @@
       </w:pPr>
       <w:r>
         <w:lastRenderedPageBreak/>
+        <w:t>III.</w:t>
+      </w:r>
+      <w:r>
         <w:t>SCOPE/APPLICATION</w:t>
       </w:r>
       <w:r>
@@ -2147,7 +2115,7 @@
             <wp:cNvGraphicFramePr/>
             <a:graphic xmlns:a="http://schemas.openxmlformats.org/drawingml/2006/main">
               <a:graphicData uri="http://schemas.openxmlformats.org/drawingml/2006/diagram">
-                <dgm:relIds xmlns:dgm="http://schemas.openxmlformats.org/drawingml/2006/diagram" xmlns:r="http://schemas.openxmlformats.org/officeDocument/2006/relationships" r:dm="rId8" r:lo="rId9" r:qs="rId10" r:cs="rId11"/>
+                <dgm:relIds xmlns:dgm="http://schemas.openxmlformats.org/drawingml/2006/diagram" xmlns:r="http://schemas.openxmlformats.org/officeDocument/2006/relationships" r:dm="rId14" r:lo="rId15" r:qs="rId16" r:cs="rId17"/>
               </a:graphicData>
             </a:graphic>
           </wp:inline>
@@ -2229,6 +2197,9 @@
       </w:pPr>
       <w:r>
         <w:lastRenderedPageBreak/>
+        <w:t>IV.</w:t>
+      </w:r>
+      <w:r>
         <w:t>COMPONENTS</w:t>
       </w:r>
     </w:p>
@@ -2301,7 +2272,7 @@
                     </pic:cNvPicPr>
                   </pic:nvPicPr>
                   <pic:blipFill>
-                    <a:blip r:embed="rId13">
+                    <a:blip r:embed="rId19">
                       <a:extLst>
                         <a:ext uri="{28A0092B-C50C-407E-A947-70E740481C1C}">
                           <a14:useLocalDpi xmlns:a14="http://schemas.microsoft.com/office/drawing/2010/main" val="0"/>
@@ -2362,7 +2333,7 @@
       <w:r>
         <w:t>Python is used successfully in thousands of real-world business applications around the world, including many large and mission critical systems.  Python is an</w:t>
       </w:r>
-      <w:hyperlink r:id="rId14" w:history="1">
+      <w:hyperlink r:id="rId20" w:history="1">
         <w:r>
           <w:rPr>
             <w:rStyle w:val="Hyperlink"/>
@@ -2373,7 +2344,7 @@
       <w:r>
         <w:t>interpreted</w:t>
       </w:r>
-      <w:hyperlink r:id="rId15" w:history="1">
+      <w:hyperlink r:id="rId21" w:history="1">
         <w:r>
           <w:rPr>
             <w:rStyle w:val="Hyperlink"/>
@@ -2381,72 +2352,6 @@
           <w:t>,</w:t>
         </w:r>
       </w:hyperlink>
-      <w:hyperlink r:id="rId16" w:history="1">
-        <w:r>
-          <w:rPr>
-            <w:rStyle w:val="Hyperlink"/>
-          </w:rPr>
-          <w:t xml:space="preserve"> </w:t>
-        </w:r>
-      </w:hyperlink>
-      <w:r>
-        <w:t>high</w:t>
-      </w:r>
-      <w:hyperlink r:id="rId17" w:history="1">
-        <w:r>
-          <w:rPr>
-            <w:rStyle w:val="Hyperlink"/>
-          </w:rPr>
-          <w:t>-</w:t>
-        </w:r>
-      </w:hyperlink>
-      <w:r>
-        <w:t>level</w:t>
-      </w:r>
-      <w:hyperlink r:id="rId18" w:history="1">
-        <w:r>
-          <w:rPr>
-            <w:rStyle w:val="Hyperlink"/>
-          </w:rPr>
-          <w:t>,</w:t>
-        </w:r>
-      </w:hyperlink>
-      <w:hyperlink r:id="rId19" w:history="1">
-        <w:r>
-          <w:rPr>
-            <w:rStyle w:val="Hyperlink"/>
-          </w:rPr>
-          <w:t xml:space="preserve"> </w:t>
-        </w:r>
-      </w:hyperlink>
-      <w:r>
-        <w:t>general</w:t>
-      </w:r>
-      <w:hyperlink r:id="rId20" w:history="1">
-        <w:r>
-          <w:rPr>
-            <w:rStyle w:val="Hyperlink"/>
-          </w:rPr>
-          <w:t>-</w:t>
-        </w:r>
-      </w:hyperlink>
-      <w:r>
-        <w:t>purpose</w:t>
-      </w:r>
-      <w:hyperlink r:id="rId21" w:history="1">
-        <w:r>
-          <w:rPr>
-            <w:rStyle w:val="Hyperlink"/>
-          </w:rPr>
-          <w:t xml:space="preserve"> </w:t>
-        </w:r>
-      </w:hyperlink>
-      <w:r>
-        <w:t>programming language.</w:t>
-      </w:r>
-      <w:r>
-        <w:t xml:space="preserve"> Created by</w:t>
-      </w:r>
       <w:hyperlink r:id="rId22" w:history="1">
         <w:r>
           <w:rPr>
@@ -2456,30 +2361,27 @@
         </w:r>
       </w:hyperlink>
       <w:r>
-        <w:t>Guido van Rossum</w:t>
+        <w:t>high</w:t>
       </w:r>
       <w:hyperlink r:id="rId23" w:history="1">
         <w:r>
           <w:rPr>
             <w:rStyle w:val="Hyperlink"/>
           </w:rPr>
-          <w:t xml:space="preserve"> </w:t>
+          <w:t>-</w:t>
         </w:r>
       </w:hyperlink>
       <w:r>
-        <w:t>and first released in 1991, Python's design philosophy emphasizes</w:t>
+        <w:t>level</w:t>
       </w:r>
       <w:hyperlink r:id="rId24" w:history="1">
         <w:r>
           <w:rPr>
             <w:rStyle w:val="Hyperlink"/>
           </w:rPr>
-          <w:t xml:space="preserve"> </w:t>
+          <w:t>,</w:t>
         </w:r>
       </w:hyperlink>
-      <w:r>
-        <w:t>code readability</w:t>
-      </w:r>
       <w:hyperlink r:id="rId25" w:history="1">
         <w:r>
           <w:rPr>
@@ -2489,21 +2391,18 @@
         </w:r>
       </w:hyperlink>
       <w:r>
-        <w:t>with its notable use of</w:t>
+        <w:t>general</w:t>
       </w:r>
       <w:hyperlink r:id="rId26" w:history="1">
         <w:r>
           <w:rPr>
             <w:rStyle w:val="Hyperlink"/>
           </w:rPr>
-          <w:t xml:space="preserve"> </w:t>
+          <w:t>-</w:t>
         </w:r>
       </w:hyperlink>
       <w:r>
-        <w:t>significant whitespace.</w:t>
-      </w:r>
-      <w:r>
-        <w:t xml:space="preserve"> Its language constructs and</w:t>
+        <w:t>purpose</w:t>
       </w:r>
       <w:hyperlink r:id="rId27" w:history="1">
         <w:r>
@@ -2514,13 +2413,10 @@
         </w:r>
       </w:hyperlink>
       <w:r>
-        <w:t>object</w:t>
-      </w:r>
-      <w:r>
-        <w:t xml:space="preserve"> </w:t>
-      </w:r>
-      <w:r>
-        <w:t>oriented</w:t>
+        <w:t>programming language.</w:t>
+      </w:r>
+      <w:r>
+        <w:t xml:space="preserve"> Created by</w:t>
       </w:r>
       <w:hyperlink r:id="rId28" w:history="1">
         <w:r>
@@ -2531,6 +2427,81 @@
         </w:r>
       </w:hyperlink>
       <w:r>
+        <w:t>Guido van Rossum</w:t>
+      </w:r>
+      <w:hyperlink r:id="rId29" w:history="1">
+        <w:r>
+          <w:rPr>
+            <w:rStyle w:val="Hyperlink"/>
+          </w:rPr>
+          <w:t xml:space="preserve"> </w:t>
+        </w:r>
+      </w:hyperlink>
+      <w:r>
+        <w:t>and first released in 1991, Python's design philosophy emphasizes</w:t>
+      </w:r>
+      <w:hyperlink r:id="rId30" w:history="1">
+        <w:r>
+          <w:rPr>
+            <w:rStyle w:val="Hyperlink"/>
+          </w:rPr>
+          <w:t xml:space="preserve"> </w:t>
+        </w:r>
+      </w:hyperlink>
+      <w:r>
+        <w:t>code readability</w:t>
+      </w:r>
+      <w:hyperlink r:id="rId31" w:history="1">
+        <w:r>
+          <w:rPr>
+            <w:rStyle w:val="Hyperlink"/>
+          </w:rPr>
+          <w:t xml:space="preserve"> </w:t>
+        </w:r>
+      </w:hyperlink>
+      <w:r>
+        <w:t>with its notable use of</w:t>
+      </w:r>
+      <w:hyperlink r:id="rId32" w:history="1">
+        <w:r>
+          <w:rPr>
+            <w:rStyle w:val="Hyperlink"/>
+          </w:rPr>
+          <w:t xml:space="preserve"> </w:t>
+        </w:r>
+      </w:hyperlink>
+      <w:r>
+        <w:t>significant whitespace.</w:t>
+      </w:r>
+      <w:r>
+        <w:t xml:space="preserve"> Its language constructs and</w:t>
+      </w:r>
+      <w:hyperlink r:id="rId33" w:history="1">
+        <w:r>
+          <w:rPr>
+            <w:rStyle w:val="Hyperlink"/>
+          </w:rPr>
+          <w:t xml:space="preserve"> </w:t>
+        </w:r>
+      </w:hyperlink>
+      <w:r>
+        <w:t>object</w:t>
+      </w:r>
+      <w:r>
+        <w:t xml:space="preserve"> </w:t>
+      </w:r>
+      <w:r>
+        <w:t>oriented</w:t>
+      </w:r>
+      <w:hyperlink r:id="rId34" w:history="1">
+        <w:r>
+          <w:rPr>
+            <w:rStyle w:val="Hyperlink"/>
+          </w:rPr>
+          <w:t xml:space="preserve"> </w:t>
+        </w:r>
+      </w:hyperlink>
+      <w:r>
         <w:t xml:space="preserve">approach aim to help programmers write clear, logical code for small and large-scale projects. </w:t>
       </w:r>
     </w:p>
@@ -2561,16 +2532,8 @@
         <w:rPr>
           <w:u w:val="single" w:color="000000"/>
         </w:rPr>
-        <w:t xml:space="preserve">.2 </w:t>
-      </w:r>
-      <w:proofErr w:type="spellStart"/>
-      <w:r>
-        <w:rPr>
-          <w:u w:val="single" w:color="000000"/>
-        </w:rPr>
-        <w:t>spaCy</w:t>
-      </w:r>
-      <w:proofErr w:type="spellEnd"/>
+        <w:t>.2 spaCy</w:t>
+      </w:r>
     </w:p>
     <w:p>
       <w:pPr>
@@ -2598,7 +2561,7 @@
                     <pic:cNvPicPr/>
                   </pic:nvPicPr>
                   <pic:blipFill>
-                    <a:blip r:embed="rId29"/>
+                    <a:blip r:embed="rId35"/>
                     <a:stretch>
                       <a:fillRect/>
                     </a:stretch>
@@ -2637,7 +2600,6 @@
           <w:szCs w:val="24"/>
         </w:rPr>
       </w:pPr>
-      <w:proofErr w:type="spellStart"/>
       <w:r>
         <w:rPr>
           <w:b/>
@@ -2648,32 +2610,13 @@
         </w:rPr>
         <w:t>spaCy</w:t>
       </w:r>
-      <w:proofErr w:type="spellEnd"/>
       <w:r>
         <w:rPr>
           <w:color w:val="1A1E23"/>
           <w:szCs w:val="24"/>
           <w:shd w:val="clear" w:color="auto" w:fill="FFFFFF"/>
         </w:rPr>
-        <w:t xml:space="preserve"> is designed to help you do real work — to build real products, or gather real insights. The library respects your time, and tries to avoid wasting it. It's easy to install, and its API is simple and productive. We like to think of </w:t>
-      </w:r>
-      <w:proofErr w:type="spellStart"/>
-      <w:r>
-        <w:rPr>
-          <w:color w:val="1A1E23"/>
-          <w:szCs w:val="24"/>
-          <w:shd w:val="clear" w:color="auto" w:fill="FFFFFF"/>
-        </w:rPr>
-        <w:t>spaCy</w:t>
-      </w:r>
-      <w:proofErr w:type="spellEnd"/>
-      <w:r>
-        <w:rPr>
-          <w:color w:val="1A1E23"/>
-          <w:szCs w:val="24"/>
-          <w:shd w:val="clear" w:color="auto" w:fill="FFFFFF"/>
-        </w:rPr>
-        <w:t xml:space="preserve"> as the Ruby on Rails of Natural Language Processing.</w:t>
+        <w:t xml:space="preserve"> is designed to help you do real work — to build real products, or gather real insights. The library respects your time, and tries to avoid wasting it. It's easy to install, and its API is simple and productive. We like to think of spaCy as the Ruby on Rails of Natural Language Processing.</w:t>
       </w:r>
       <w:r>
         <w:rPr>
@@ -2736,217 +2679,6 @@
             <wp:extent cx="4048125" cy="1460977"/>
             <wp:effectExtent l="0" t="0" r="0" b="6350"/>
             <wp:docPr id="8" name="Picture 8"/>
-            <wp:cNvGraphicFramePr>
-              <a:graphicFrameLocks xmlns:a="http://schemas.openxmlformats.org/drawingml/2006/main" noChangeAspect="1"/>
-            </wp:cNvGraphicFramePr>
-            <a:graphic xmlns:a="http://schemas.openxmlformats.org/drawingml/2006/main">
-              <a:graphicData uri="http://schemas.openxmlformats.org/drawingml/2006/picture">
-                <pic:pic xmlns:pic="http://schemas.openxmlformats.org/drawingml/2006/picture">
-                  <pic:nvPicPr>
-                    <pic:cNvPr id="1" name=""/>
-                    <pic:cNvPicPr/>
-                  </pic:nvPicPr>
-                  <pic:blipFill>
-                    <a:blip r:embed="rId30"/>
-                    <a:stretch>
-                      <a:fillRect/>
-                    </a:stretch>
-                  </pic:blipFill>
-                  <pic:spPr>
-                    <a:xfrm>
-                      <a:off x="0" y="0"/>
-                      <a:ext cx="4102706" cy="1480675"/>
-                    </a:xfrm>
-                    <a:prstGeom prst="rect">
-                      <a:avLst/>
-                    </a:prstGeom>
-                  </pic:spPr>
-                </pic:pic>
-              </a:graphicData>
-            </a:graphic>
-          </wp:inline>
-        </w:drawing>
-      </w:r>
-    </w:p>
-    <w:p>
-      <w:pPr>
-        <w:spacing w:after="216" w:line="259" w:lineRule="auto"/>
-        <w:ind w:left="0" w:right="0" w:firstLine="0"/>
-        <w:jc w:val="center"/>
-        <w:rPr>
-          <w:rFonts w:ascii="Arial" w:hAnsi="Arial" w:cs="Arial"/>
-          <w:b/>
-          <w:bCs/>
-          <w:sz w:val="21"/>
-          <w:szCs w:val="21"/>
-        </w:rPr>
-      </w:pPr>
-      <w:r>
-        <w:rPr>
-          <w:rFonts w:ascii="Arial" w:hAnsi="Arial" w:cs="Arial"/>
-          <w:b/>
-          <w:bCs/>
-          <w:sz w:val="21"/>
-          <w:szCs w:val="21"/>
-        </w:rPr>
-        <w:t>Fig 3. Flask</w:t>
-      </w:r>
-    </w:p>
-    <w:p>
-      <w:pPr>
-        <w:spacing w:after="216" w:line="259" w:lineRule="auto"/>
-        <w:ind w:left="0" w:right="0" w:firstLine="0"/>
-        <w:rPr>
-          <w:szCs w:val="24"/>
-        </w:rPr>
-      </w:pPr>
-      <w:r>
-        <w:rPr>
-          <w:b/>
-          <w:bCs/>
-          <w:szCs w:val="24"/>
-        </w:rPr>
-        <w:t>Flask</w:t>
-      </w:r>
-      <w:r>
-        <w:rPr>
-          <w:szCs w:val="24"/>
-        </w:rPr>
-        <w:t> is a micro </w:t>
-      </w:r>
-      <w:hyperlink r:id="rId31" w:tooltip="Web framework" w:history="1">
-        <w:r>
-          <w:rPr>
-            <w:rStyle w:val="Hyperlink"/>
-            <w:color w:val="auto"/>
-            <w:szCs w:val="24"/>
-            <w:u w:val="none"/>
-          </w:rPr>
-          <w:t>web framework</w:t>
-        </w:r>
-      </w:hyperlink>
-      <w:r>
-        <w:rPr>
-          <w:szCs w:val="24"/>
-        </w:rPr>
-        <w:t> written in </w:t>
-      </w:r>
-      <w:hyperlink r:id="rId32" w:tooltip="Python (programming language)" w:history="1">
-        <w:r>
-          <w:rPr>
-            <w:rStyle w:val="Hyperlink"/>
-            <w:color w:val="auto"/>
-            <w:szCs w:val="24"/>
-            <w:u w:val="none"/>
-          </w:rPr>
-          <w:t>Python</w:t>
-        </w:r>
-      </w:hyperlink>
-      <w:r>
-        <w:rPr>
-          <w:szCs w:val="24"/>
-        </w:rPr>
-        <w:t>. It is classified as a </w:t>
-      </w:r>
-      <w:hyperlink r:id="rId33" w:tooltip="Microframework" w:history="1">
-        <w:r>
-          <w:rPr>
-            <w:rStyle w:val="Hyperlink"/>
-            <w:color w:val="auto"/>
-            <w:szCs w:val="24"/>
-            <w:u w:val="none"/>
-          </w:rPr>
-          <w:t>microframework</w:t>
-        </w:r>
-      </w:hyperlink>
-      <w:r>
-        <w:rPr>
-          <w:szCs w:val="24"/>
-        </w:rPr>
-        <w:t xml:space="preserve"> because it does not require particular tools or libraries. It has no database abstraction layer, form validation, or any other components where pre-existing third-party libraries provide common functions. However, Flask supports extensions that can add application features as if they were implemented </w:t>
-      </w:r>
-      <w:r>
-        <w:rPr>
-          <w:szCs w:val="24"/>
-        </w:rPr>
-        <w:lastRenderedPageBreak/>
-        <w:t>in Flask itself. Extensions exist for object-relational mappers, form validation, upload handling, various open authentication technologies and several common framework related tools. Extensions are updated far more frequently than the core Flask program. Applications that use the Flask framework include </w:t>
-      </w:r>
-      <w:hyperlink r:id="rId34" w:tooltip="Pinterest" w:history="1">
-        <w:r>
-          <w:rPr>
-            <w:rStyle w:val="Hyperlink"/>
-            <w:color w:val="auto"/>
-            <w:szCs w:val="24"/>
-            <w:u w:val="none"/>
-          </w:rPr>
-          <w:t>Pinterest</w:t>
-        </w:r>
-      </w:hyperlink>
-      <w:r>
-        <w:rPr>
-          <w:szCs w:val="24"/>
-        </w:rPr>
-        <w:t> and </w:t>
-      </w:r>
-      <w:hyperlink r:id="rId35" w:tooltip="LinkedIn" w:history="1">
-        <w:r>
-          <w:rPr>
-            <w:rStyle w:val="Hyperlink"/>
-            <w:color w:val="auto"/>
-            <w:szCs w:val="24"/>
-            <w:u w:val="none"/>
-          </w:rPr>
-          <w:t>LinkedIn</w:t>
-        </w:r>
-      </w:hyperlink>
-      <w:r>
-        <w:rPr>
-          <w:szCs w:val="24"/>
-        </w:rPr>
-        <w:t>.</w:t>
-      </w:r>
-    </w:p>
-    <w:p>
-      <w:pPr>
-        <w:spacing w:after="15" w:line="256" w:lineRule="auto"/>
-        <w:ind w:left="96" w:right="0"/>
-        <w:jc w:val="left"/>
-      </w:pPr>
-      <w:r>
-        <w:rPr>
-          <w:u w:val="single" w:color="000000"/>
-        </w:rPr>
-        <w:t>I</w:t>
-      </w:r>
-      <w:r>
-        <w:rPr>
-          <w:u w:val="single" w:color="000000"/>
-        </w:rPr>
-        <w:t>V</w:t>
-      </w:r>
-      <w:r>
-        <w:rPr>
-          <w:u w:val="single" w:color="000000"/>
-        </w:rPr>
-        <w:t>.4 Selenium</w:t>
-      </w:r>
-    </w:p>
-    <w:p>
-      <w:pPr>
-        <w:spacing w:after="216" w:line="259" w:lineRule="auto"/>
-        <w:ind w:left="0" w:right="0" w:firstLine="0"/>
-        <w:jc w:val="center"/>
-      </w:pPr>
-      <w:r>
-        <w:rPr>
-          <w:noProof/>
-        </w:rPr>
-        <w:drawing>
-          <wp:inline distT="0" distB="0" distL="0" distR="0" wp14:anchorId="24655B98" wp14:editId="16CF71BE">
-            <wp:extent cx="2313236" cy="942975"/>
-            <wp:effectExtent l="0" t="0" r="0" b="0"/>
-            <wp:docPr id="10" name="Picture 10"/>
             <wp:cNvGraphicFramePr>
               <a:graphicFrameLocks xmlns:a="http://schemas.openxmlformats.org/drawingml/2006/main" noChangeAspect="1"/>
             </wp:cNvGraphicFramePr>
@@ -2966,6 +2698,211 @@
                   <pic:spPr>
                     <a:xfrm>
                       <a:off x="0" y="0"/>
+                      <a:ext cx="4102706" cy="1480675"/>
+                    </a:xfrm>
+                    <a:prstGeom prst="rect">
+                      <a:avLst/>
+                    </a:prstGeom>
+                  </pic:spPr>
+                </pic:pic>
+              </a:graphicData>
+            </a:graphic>
+          </wp:inline>
+        </w:drawing>
+      </w:r>
+    </w:p>
+    <w:p>
+      <w:pPr>
+        <w:spacing w:after="216" w:line="259" w:lineRule="auto"/>
+        <w:ind w:left="0" w:right="0" w:firstLine="0"/>
+        <w:jc w:val="center"/>
+        <w:rPr>
+          <w:sz w:val="21"/>
+          <w:szCs w:val="21"/>
+        </w:rPr>
+      </w:pPr>
+      <w:r>
+        <w:rPr>
+          <w:sz w:val="21"/>
+          <w:szCs w:val="21"/>
+        </w:rPr>
+        <w:t>Fig 3. Flask</w:t>
+      </w:r>
+    </w:p>
+    <w:p>
+      <w:pPr>
+        <w:spacing w:after="216" w:line="259" w:lineRule="auto"/>
+        <w:ind w:left="0" w:right="0" w:firstLine="0"/>
+        <w:rPr>
+          <w:szCs w:val="24"/>
+        </w:rPr>
+      </w:pPr>
+      <w:r>
+        <w:rPr>
+          <w:b/>
+          <w:bCs/>
+          <w:szCs w:val="24"/>
+        </w:rPr>
+        <w:t>Flask</w:t>
+      </w:r>
+      <w:r>
+        <w:rPr>
+          <w:szCs w:val="24"/>
+        </w:rPr>
+        <w:t> is a micro </w:t>
+      </w:r>
+      <w:hyperlink r:id="rId37" w:tooltip="Web framework" w:history="1">
+        <w:r>
+          <w:rPr>
+            <w:rStyle w:val="Hyperlink"/>
+            <w:color w:val="auto"/>
+            <w:szCs w:val="24"/>
+            <w:u w:val="none"/>
+          </w:rPr>
+          <w:t>web framework</w:t>
+        </w:r>
+      </w:hyperlink>
+      <w:r>
+        <w:rPr>
+          <w:szCs w:val="24"/>
+        </w:rPr>
+        <w:t> written in </w:t>
+      </w:r>
+      <w:hyperlink r:id="rId38" w:tooltip="Python (programming language)" w:history="1">
+        <w:r>
+          <w:rPr>
+            <w:rStyle w:val="Hyperlink"/>
+            <w:color w:val="auto"/>
+            <w:szCs w:val="24"/>
+            <w:u w:val="none"/>
+          </w:rPr>
+          <w:t>Python</w:t>
+        </w:r>
+      </w:hyperlink>
+      <w:r>
+        <w:rPr>
+          <w:szCs w:val="24"/>
+        </w:rPr>
+        <w:t>. It is classified as a </w:t>
+      </w:r>
+      <w:hyperlink r:id="rId39" w:tooltip="Microframework" w:history="1">
+        <w:r>
+          <w:rPr>
+            <w:rStyle w:val="Hyperlink"/>
+            <w:color w:val="auto"/>
+            <w:szCs w:val="24"/>
+            <w:u w:val="none"/>
+          </w:rPr>
+          <w:t>microframework</w:t>
+        </w:r>
+      </w:hyperlink>
+      <w:r>
+        <w:rPr>
+          <w:szCs w:val="24"/>
+        </w:rPr>
+        <w:t xml:space="preserve"> because it does not require particular tools or libraries. It has no database abstraction layer, form validation, or any other components where pre-existing third-party libraries provide common functions. However, Flask supports extensions that can add application features as if they were implemented </w:t>
+      </w:r>
+      <w:r>
+        <w:rPr>
+          <w:szCs w:val="24"/>
+        </w:rPr>
+        <w:lastRenderedPageBreak/>
+        <w:t>in Flask itself. Extensions exist for object-relational mappers, form validation, upload handling, various open authentication technologies and several common framework related tools. Extensions are updated far more frequently than the core Flask program. Applications that use the Flask framework include </w:t>
+      </w:r>
+      <w:hyperlink r:id="rId40" w:tooltip="Pinterest" w:history="1">
+        <w:r>
+          <w:rPr>
+            <w:rStyle w:val="Hyperlink"/>
+            <w:color w:val="auto"/>
+            <w:szCs w:val="24"/>
+            <w:u w:val="none"/>
+          </w:rPr>
+          <w:t>Pinterest</w:t>
+        </w:r>
+      </w:hyperlink>
+      <w:r>
+        <w:rPr>
+          <w:szCs w:val="24"/>
+        </w:rPr>
+        <w:t> and </w:t>
+      </w:r>
+      <w:hyperlink r:id="rId41" w:tooltip="LinkedIn" w:history="1">
+        <w:r>
+          <w:rPr>
+            <w:rStyle w:val="Hyperlink"/>
+            <w:color w:val="auto"/>
+            <w:szCs w:val="24"/>
+            <w:u w:val="none"/>
+          </w:rPr>
+          <w:t>LinkedIn</w:t>
+        </w:r>
+      </w:hyperlink>
+      <w:r>
+        <w:rPr>
+          <w:szCs w:val="24"/>
+        </w:rPr>
+        <w:t>.</w:t>
+      </w:r>
+    </w:p>
+    <w:p>
+      <w:pPr>
+        <w:spacing w:after="15" w:line="256" w:lineRule="auto"/>
+        <w:ind w:left="96" w:right="0"/>
+        <w:jc w:val="left"/>
+      </w:pPr>
+      <w:r>
+        <w:rPr>
+          <w:u w:val="single" w:color="000000"/>
+        </w:rPr>
+        <w:t>I</w:t>
+      </w:r>
+      <w:r>
+        <w:rPr>
+          <w:u w:val="single" w:color="000000"/>
+        </w:rPr>
+        <w:t>V</w:t>
+      </w:r>
+      <w:r>
+        <w:rPr>
+          <w:u w:val="single" w:color="000000"/>
+        </w:rPr>
+        <w:t>.4 Selenium</w:t>
+      </w:r>
+    </w:p>
+    <w:p>
+      <w:pPr>
+        <w:spacing w:after="216" w:line="259" w:lineRule="auto"/>
+        <w:ind w:left="0" w:right="0" w:firstLine="0"/>
+        <w:jc w:val="center"/>
+      </w:pPr>
+      <w:r>
+        <w:rPr>
+          <w:noProof/>
+        </w:rPr>
+        <w:drawing>
+          <wp:inline distT="0" distB="0" distL="0" distR="0" wp14:anchorId="24655B98" wp14:editId="16CF71BE">
+            <wp:extent cx="2313236" cy="942975"/>
+            <wp:effectExtent l="0" t="0" r="0" b="0"/>
+            <wp:docPr id="10" name="Picture 10"/>
+            <wp:cNvGraphicFramePr>
+              <a:graphicFrameLocks xmlns:a="http://schemas.openxmlformats.org/drawingml/2006/main" noChangeAspect="1"/>
+            </wp:cNvGraphicFramePr>
+            <a:graphic xmlns:a="http://schemas.openxmlformats.org/drawingml/2006/main">
+              <a:graphicData uri="http://schemas.openxmlformats.org/drawingml/2006/picture">
+                <pic:pic xmlns:pic="http://schemas.openxmlformats.org/drawingml/2006/picture">
+                  <pic:nvPicPr>
+                    <pic:cNvPr id="1" name=""/>
+                    <pic:cNvPicPr/>
+                  </pic:nvPicPr>
+                  <pic:blipFill>
+                    <a:blip r:embed="rId42"/>
+                    <a:stretch>
+                      <a:fillRect/>
+                    </a:stretch>
+                  </pic:blipFill>
+                  <pic:spPr>
+                    <a:xfrm>
+                      <a:off x="0" y="0"/>
                       <a:ext cx="2324574" cy="947597"/>
                     </a:xfrm>
                     <a:prstGeom prst="rect">
@@ -3002,15 +2939,7 @@
         <w:t>Selenium</w:t>
       </w:r>
       <w:r>
-        <w:t xml:space="preserve"> is a portable framework for testing web applications. Selenium provides a playback tool for authoring functional tests without the need to learn a test scripting language (Selenium IDE). It also provides a test domain-specific language (</w:t>
-      </w:r>
-      <w:proofErr w:type="spellStart"/>
-      <w:r>
-        <w:t>Selenese</w:t>
-      </w:r>
-      <w:proofErr w:type="spellEnd"/>
-      <w:r>
-        <w:t>) to write tests in a number of popular programming languages, including C#, Groovy, Java, Perl, PHP, Python, Ruby and Scala. The tests can then run against most modern web browsers. Selenium runs on Windows, Linux, and macOS. It is open-source software released under the Apache License 2.0.</w:t>
+        <w:t xml:space="preserve"> is a portable framework for testing web applications. Selenium provides a playback tool for authoring functional tests without the need to learn a test scripting language (Selenium IDE). It also provides a test domain-specific language (Selenese) to write tests in a number of popular programming languages, including C#, Groovy, Java, Perl, PHP, Python, Ruby and Scala. The tests can then run against most modern web browsers. Selenium runs on Windows, Linux, and macOS. It is open-source software released under the Apache License 2.0.</w:t>
       </w:r>
     </w:p>
     <w:p>
@@ -3074,7 +3003,7 @@
                     <pic:cNvPicPr/>
                   </pic:nvPicPr>
                   <pic:blipFill>
-                    <a:blip r:embed="rId37"/>
+                    <a:blip r:embed="rId43"/>
                     <a:stretch>
                       <a:fillRect/>
                     </a:stretch>
@@ -3173,7 +3102,7 @@
                     </pic:cNvPicPr>
                   </pic:nvPicPr>
                   <pic:blipFill>
-                    <a:blip r:embed="rId38">
+                    <a:blip r:embed="rId44">
                       <a:extLst>
                         <a:ext uri="{28A0092B-C50C-407E-A947-70E740481C1C}">
                           <a14:useLocalDpi xmlns:a14="http://schemas.microsoft.com/office/drawing/2010/main" val="0"/>
@@ -3236,6 +3165,9 @@
       </w:pPr>
       <w:r>
         <w:lastRenderedPageBreak/>
+        <w:t>V.</w:t>
+      </w:r>
+      <w:r>
         <w:t>BLOCK DIAGRAM</w:t>
       </w:r>
       <w:r>
@@ -3278,7 +3210,7 @@
                     </pic:cNvPicPr>
                   </pic:nvPicPr>
                   <pic:blipFill>
-                    <a:blip r:embed="rId39">
+                    <a:blip r:embed="rId45">
                       <a:extLst>
                         <a:ext uri="{28A0092B-C50C-407E-A947-70E740481C1C}">
                           <a14:useLocalDpi xmlns:a14="http://schemas.microsoft.com/office/drawing/2010/main" val="0"/>
@@ -3391,6 +3323,13 @@
           <w:u w:val="single" w:color="000000"/>
         </w:rPr>
         <w:lastRenderedPageBreak/>
+        <w:t>VI.</w:t>
+      </w:r>
+      <w:r>
+        <w:rPr>
+          <w:sz w:val="28"/>
+          <w:u w:val="single" w:color="000000"/>
+        </w:rPr>
         <w:t>FLOW CHART</w:t>
       </w:r>
       <w:r>
@@ -3409,6 +3348,12 @@
           <w:sz w:val="28"/>
         </w:rPr>
       </w:pPr>
+      <w:r>
+        <w:rPr>
+          <w:sz w:val="28"/>
+        </w:rPr>
+        <w:t xml:space="preserve">VI.1: </w:t>
+      </w:r>
       <w:r>
         <w:rPr>
           <w:sz w:val="28"/>
@@ -3458,7 +3403,7 @@
                     </pic:cNvPicPr>
                   </pic:nvPicPr>
                   <pic:blipFill>
-                    <a:blip r:embed="rId40">
+                    <a:blip r:embed="rId46">
                       <a:extLst>
                         <a:ext uri="{28A0092B-C50C-407E-A947-70E740481C1C}">
                           <a14:useLocalDpi xmlns:a14="http://schemas.microsoft.com/office/drawing/2010/main" val="0"/>
@@ -3576,6 +3521,12 @@
           <w:sz w:val="28"/>
         </w:rPr>
         <w:lastRenderedPageBreak/>
+        <w:t xml:space="preserve">VI.2: </w:t>
+      </w:r>
+      <w:r>
+        <w:rPr>
+          <w:sz w:val="28"/>
+        </w:rPr>
         <w:t>Flowchart part 2:</w:t>
       </w:r>
     </w:p>
@@ -3621,7 +3572,7 @@
                     </pic:cNvPicPr>
                   </pic:nvPicPr>
                   <pic:blipFill>
-                    <a:blip r:embed="rId41">
+                    <a:blip r:embed="rId47">
                       <a:extLst>
                         <a:ext uri="{28A0092B-C50C-407E-A947-70E740481C1C}">
                           <a14:useLocalDpi xmlns:a14="http://schemas.microsoft.com/office/drawing/2010/main" val="0"/>
@@ -3753,6 +3704,12 @@
           <w:sz w:val="28"/>
         </w:rPr>
         <w:lastRenderedPageBreak/>
+        <w:t xml:space="preserve">VI.3: </w:t>
+      </w:r>
+      <w:r>
+        <w:rPr>
+          <w:sz w:val="28"/>
+        </w:rPr>
         <w:t>Flowchart part 3:</w:t>
       </w:r>
     </w:p>
@@ -3785,7 +3742,7 @@
                     <pic:cNvPicPr/>
                   </pic:nvPicPr>
                   <pic:blipFill>
-                    <a:blip r:embed="rId42"/>
+                    <a:blip r:embed="rId48"/>
                     <a:stretch>
                       <a:fillRect/>
                     </a:stretch>
@@ -3805,16 +3762,6 @@
           </wp:inline>
         </w:drawing>
       </w:r>
-    </w:p>
-    <w:p>
-      <w:pPr>
-        <w:spacing w:after="220" w:line="259" w:lineRule="auto"/>
-        <w:ind w:left="0" w:right="0" w:firstLine="0"/>
-        <w:jc w:val="center"/>
-        <w:rPr>
-          <w:sz w:val="28"/>
-        </w:rPr>
-      </w:pPr>
     </w:p>
     <w:p>
       <w:pPr>
@@ -4287,6 +4234,13 @@
           <w:sz w:val="32"/>
           <w:szCs w:val="32"/>
         </w:rPr>
+        <w:t>VII.</w:t>
+      </w:r>
+      <w:r>
+        <w:rPr>
+          <w:sz w:val="32"/>
+          <w:szCs w:val="32"/>
+        </w:rPr>
         <w:t xml:space="preserve">Work </w:t>
       </w:r>
       <w:r>
@@ -4397,6 +4351,13 @@
           <w:szCs w:val="32"/>
         </w:rPr>
         <w:lastRenderedPageBreak/>
+        <w:t>VIII.</w:t>
+      </w:r>
+      <w:r>
+        <w:rPr>
+          <w:sz w:val="32"/>
+          <w:szCs w:val="32"/>
+        </w:rPr>
         <w:t xml:space="preserve">Work </w:t>
       </w:r>
       <w:r>
@@ -4792,6 +4753,13 @@
           <w:u w:val="single"/>
         </w:rPr>
         <w:lastRenderedPageBreak/>
+        <w:t xml:space="preserve">IX. </w:t>
+      </w:r>
+      <w:r>
+        <w:rPr>
+          <w:sz w:val="28"/>
+          <w:u w:val="single"/>
+        </w:rPr>
         <w:t>Results</w:t>
       </w:r>
     </w:p>
@@ -4857,7 +4825,7 @@
                     </pic:cNvPicPr>
                   </pic:nvPicPr>
                   <pic:blipFill>
-                    <a:blip r:embed="rId43" cstate="print">
+                    <a:blip r:embed="rId49" cstate="print">
                       <a:extLst>
                         <a:ext uri="{28A0092B-C50C-407E-A947-70E740481C1C}">
                           <a14:useLocalDpi xmlns:a14="http://schemas.microsoft.com/office/drawing/2010/main" val="0"/>
@@ -4917,7 +4885,7 @@
                     </pic:cNvPicPr>
                   </pic:nvPicPr>
                   <pic:blipFill>
-                    <a:blip r:embed="rId44" cstate="print">
+                    <a:blip r:embed="rId50" cstate="print">
                       <a:extLst>
                         <a:ext uri="{28A0092B-C50C-407E-A947-70E740481C1C}">
                           <a14:useLocalDpi xmlns:a14="http://schemas.microsoft.com/office/drawing/2010/main" val="0"/>
@@ -4977,7 +4945,7 @@
                     </pic:cNvPicPr>
                   </pic:nvPicPr>
                   <pic:blipFill>
-                    <a:blip r:embed="rId45" cstate="print">
+                    <a:blip r:embed="rId51" cstate="print">
                       <a:extLst>
                         <a:ext uri="{28A0092B-C50C-407E-A947-70E740481C1C}">
                           <a14:useLocalDpi xmlns:a14="http://schemas.microsoft.com/office/drawing/2010/main" val="0"/>
@@ -5184,7 +5152,7 @@
                     </pic:cNvPicPr>
                   </pic:nvPicPr>
                   <pic:blipFill>
-                    <a:blip r:embed="rId46" cstate="print">
+                    <a:blip r:embed="rId52" cstate="print">
                       <a:extLst>
                         <a:ext uri="{28A0092B-C50C-407E-A947-70E740481C1C}">
                           <a14:useLocalDpi xmlns:a14="http://schemas.microsoft.com/office/drawing/2010/main" val="0"/>
@@ -5244,7 +5212,7 @@
                     </pic:cNvPicPr>
                   </pic:nvPicPr>
                   <pic:blipFill>
-                    <a:blip r:embed="rId47" cstate="print">
+                    <a:blip r:embed="rId53" cstate="print">
                       <a:extLst>
                         <a:ext uri="{28A0092B-C50C-407E-A947-70E740481C1C}">
                           <a14:useLocalDpi xmlns:a14="http://schemas.microsoft.com/office/drawing/2010/main" val="0"/>
@@ -5425,7 +5393,7 @@
                     </pic:cNvPicPr>
                   </pic:nvPicPr>
                   <pic:blipFill>
-                    <a:blip r:embed="rId48">
+                    <a:blip r:embed="rId54">
                       <a:extLst>
                         <a:ext uri="{28A0092B-C50C-407E-A947-70E740481C1C}">
                           <a14:useLocalDpi xmlns:a14="http://schemas.microsoft.com/office/drawing/2010/main" val="0"/>
@@ -5511,7 +5479,7 @@
                     </pic:cNvPicPr>
                   </pic:nvPicPr>
                   <pic:blipFill>
-                    <a:blip r:embed="rId49">
+                    <a:blip r:embed="rId55">
                       <a:extLst>
                         <a:ext uri="{28A0092B-C50C-407E-A947-70E740481C1C}">
                           <a14:useLocalDpi xmlns:a14="http://schemas.microsoft.com/office/drawing/2010/main" val="0"/>
@@ -5598,7 +5566,7 @@
                     </pic:cNvPicPr>
                   </pic:nvPicPr>
                   <pic:blipFill>
-                    <a:blip r:embed="rId50">
+                    <a:blip r:embed="rId56">
                       <a:extLst>
                         <a:ext uri="{28A0092B-C50C-407E-A947-70E740481C1C}">
                           <a14:useLocalDpi xmlns:a14="http://schemas.microsoft.com/office/drawing/2010/main" val="0"/>
@@ -5674,7 +5642,7 @@
                     </pic:cNvPicPr>
                   </pic:nvPicPr>
                   <pic:blipFill>
-                    <a:blip r:embed="rId51">
+                    <a:blip r:embed="rId57">
                       <a:extLst>
                         <a:ext uri="{28A0092B-C50C-407E-A947-70E740481C1C}">
                           <a14:useLocalDpi xmlns:a14="http://schemas.microsoft.com/office/drawing/2010/main" val="0"/>
@@ -5736,6 +5704,9 @@
       </w:pPr>
       <w:r>
         <w:lastRenderedPageBreak/>
+        <w:t>X.</w:t>
+      </w:r>
+      <w:r>
         <w:t>REFERENCES</w:t>
       </w:r>
       <w:r>
@@ -5803,7 +5774,7 @@
         </w:rPr>
         <w:t>Zubair Bhatti’s work using </w:t>
       </w:r>
-      <w:hyperlink r:id="rId52" w:history="1">
+      <w:hyperlink r:id="rId58" w:history="1">
         <w:r>
           <w:rPr>
             <w:rStyle w:val="Hyperlink"/>
@@ -5834,8 +5805,10 @@
     </w:p>
     <w:p/>
     <w:sectPr>
+      <w:footerReference w:type="default" r:id="rId59"/>
       <w:pgSz w:w="12240" w:h="15840"/>
       <w:pgMar w:top="1440" w:right="1440" w:bottom="1440" w:left="1440" w:header="720" w:footer="720" w:gutter="0"/>
+      <w:pgNumType w:start="1"/>
       <w:cols w:space="720"/>
       <w:docGrid w:linePitch="360"/>
     </w:sectPr>
@@ -5868,6 +5841,89 @@
 </w:endnotes>
 </file>
 
+<file path=word/footer1.xml><?xml version="1.0" encoding="utf-8"?>
+<w:ftr xmlns:wpc="http://schemas.microsoft.com/office/word/2010/wordprocessingCanvas" xmlns:cx="http://schemas.microsoft.com/office/drawing/2014/chartex" xmlns:cx1="http://schemas.microsoft.com/office/drawing/2015/9/8/chartex" xmlns:cx2="http://schemas.microsoft.com/office/drawing/2015/10/21/chartex" xmlns:cx3="http://schemas.microsoft.com/office/drawing/2016/5/9/chartex" xmlns:cx4="http://schemas.microsoft.com/office/drawing/2016/5/10/chartex" xmlns:cx5="http://schemas.microsoft.com/office/drawing/2016/5/11/chartex" xmlns:cx6="http://schemas.microsoft.com/office/drawing/2016/5/12/chartex" xmlns:cx7="http://schemas.microsoft.com/office/drawing/2016/5/13/chartex" xmlns:cx8="http://schemas.microsoft.com/office/drawing/2016/5/14/chartex" xmlns:mc="http://schemas.openxmlformats.org/markup-compatibility/2006" xmlns:aink="http://schemas.microsoft.com/office/drawing/2016/ink" xmlns:am3d="http://schemas.microsoft.com/office/drawing/2017/model3d" xmlns:o="urn:schemas-microsoft-com:office:office" xmlns:r="http://schemas.openxmlformats.org/officeDocument/2006/relationships" xmlns:m="http://schemas.openxmlformats.org/officeDocument/2006/math" xmlns:v="urn:schemas-microsoft-com:vml" xmlns:wp14="http://schemas.microsoft.com/office/word/2010/wordprocessingDrawing" xmlns:wp="http://schemas.openxmlformats.org/drawingml/2006/wordprocessingDrawing" xmlns:w10="urn:schemas-microsoft-com:office:word" xmlns:w="http://schemas.openxmlformats.org/wordprocessingml/2006/main" xmlns:w14="http://schemas.microsoft.com/office/word/2010/wordml" xmlns:w15="http://schemas.microsoft.com/office/word/2012/wordml" xmlns:w16cex="http://schemas.microsoft.com/office/word/2018/wordml/cex" xmlns:w16cid="http://schemas.microsoft.com/office/word/2016/wordml/cid" xmlns:w16="http://schemas.microsoft.com/office/word/2018/wordml" xmlns:w16se="http://schemas.microsoft.com/office/word/2015/wordml/symex" xmlns:wpg="http://schemas.microsoft.com/office/word/2010/wordprocessingGroup" xmlns:wpi="http://schemas.microsoft.com/office/word/2010/wordprocessingInk" xmlns:wne="http://schemas.microsoft.com/office/word/2006/wordml" xmlns:wps="http://schemas.microsoft.com/office/word/2010/wordprocessingShape" mc:Ignorable="w14 w15 w16se w16cid w16 w16cex wp14">
+  <w:p>
+    <w:pPr>
+      <w:pStyle w:val="Footer"/>
+    </w:pPr>
+  </w:p>
+</w:ftr>
+</file>
+
+<file path=word/footer2.xml><?xml version="1.0" encoding="utf-8"?>
+<w:ftr xmlns:wpc="http://schemas.microsoft.com/office/word/2010/wordprocessingCanvas" xmlns:cx="http://schemas.microsoft.com/office/drawing/2014/chartex" xmlns:cx1="http://schemas.microsoft.com/office/drawing/2015/9/8/chartex" xmlns:cx2="http://schemas.microsoft.com/office/drawing/2015/10/21/chartex" xmlns:cx3="http://schemas.microsoft.com/office/drawing/2016/5/9/chartex" xmlns:cx4="http://schemas.microsoft.com/office/drawing/2016/5/10/chartex" xmlns:cx5="http://schemas.microsoft.com/office/drawing/2016/5/11/chartex" xmlns:cx6="http://schemas.microsoft.com/office/drawing/2016/5/12/chartex" xmlns:cx7="http://schemas.microsoft.com/office/drawing/2016/5/13/chartex" xmlns:cx8="http://schemas.microsoft.com/office/drawing/2016/5/14/chartex" xmlns:mc="http://schemas.openxmlformats.org/markup-compatibility/2006" xmlns:aink="http://schemas.microsoft.com/office/drawing/2016/ink" xmlns:am3d="http://schemas.microsoft.com/office/drawing/2017/model3d" xmlns:o="urn:schemas-microsoft-com:office:office" xmlns:r="http://schemas.openxmlformats.org/officeDocument/2006/relationships" xmlns:m="http://schemas.openxmlformats.org/officeDocument/2006/math" xmlns:v="urn:schemas-microsoft-com:vml" xmlns:wp14="http://schemas.microsoft.com/office/word/2010/wordprocessingDrawing" xmlns:wp="http://schemas.openxmlformats.org/drawingml/2006/wordprocessingDrawing" xmlns:w10="urn:schemas-microsoft-com:office:word" xmlns:w="http://schemas.openxmlformats.org/wordprocessingml/2006/main" xmlns:w14="http://schemas.microsoft.com/office/word/2010/wordml" xmlns:w15="http://schemas.microsoft.com/office/word/2012/wordml" xmlns:w16cex="http://schemas.microsoft.com/office/word/2018/wordml/cex" xmlns:w16cid="http://schemas.microsoft.com/office/word/2016/wordml/cid" xmlns:w16="http://schemas.microsoft.com/office/word/2018/wordml" xmlns:w16se="http://schemas.microsoft.com/office/word/2015/wordml/symex" xmlns:wpg="http://schemas.microsoft.com/office/word/2010/wordprocessingGroup" xmlns:wpi="http://schemas.microsoft.com/office/word/2010/wordprocessingInk" xmlns:wne="http://schemas.microsoft.com/office/word/2006/wordml" xmlns:wps="http://schemas.microsoft.com/office/word/2010/wordprocessingShape" mc:Ignorable="w14 w15 w16se w16cid w16 w16cex wp14">
+  <w:p>
+    <w:pPr>
+      <w:pStyle w:val="Footer"/>
+    </w:pPr>
+  </w:p>
+</w:ftr>
+</file>
+
+<file path=word/footer3.xml><?xml version="1.0" encoding="utf-8"?>
+<w:ftr xmlns:wpc="http://schemas.microsoft.com/office/word/2010/wordprocessingCanvas" xmlns:cx="http://schemas.microsoft.com/office/drawing/2014/chartex" xmlns:cx1="http://schemas.microsoft.com/office/drawing/2015/9/8/chartex" xmlns:cx2="http://schemas.microsoft.com/office/drawing/2015/10/21/chartex" xmlns:cx3="http://schemas.microsoft.com/office/drawing/2016/5/9/chartex" xmlns:cx4="http://schemas.microsoft.com/office/drawing/2016/5/10/chartex" xmlns:cx5="http://schemas.microsoft.com/office/drawing/2016/5/11/chartex" xmlns:cx6="http://schemas.microsoft.com/office/drawing/2016/5/12/chartex" xmlns:cx7="http://schemas.microsoft.com/office/drawing/2016/5/13/chartex" xmlns:cx8="http://schemas.microsoft.com/office/drawing/2016/5/14/chartex" xmlns:mc="http://schemas.openxmlformats.org/markup-compatibility/2006" xmlns:aink="http://schemas.microsoft.com/office/drawing/2016/ink" xmlns:am3d="http://schemas.microsoft.com/office/drawing/2017/model3d" xmlns:o="urn:schemas-microsoft-com:office:office" xmlns:r="http://schemas.openxmlformats.org/officeDocument/2006/relationships" xmlns:m="http://schemas.openxmlformats.org/officeDocument/2006/math" xmlns:v="urn:schemas-microsoft-com:vml" xmlns:wp14="http://schemas.microsoft.com/office/word/2010/wordprocessingDrawing" xmlns:wp="http://schemas.openxmlformats.org/drawingml/2006/wordprocessingDrawing" xmlns:w10="urn:schemas-microsoft-com:office:word" xmlns:w="http://schemas.openxmlformats.org/wordprocessingml/2006/main" xmlns:w14="http://schemas.microsoft.com/office/word/2010/wordml" xmlns:w15="http://schemas.microsoft.com/office/word/2012/wordml" xmlns:w16cex="http://schemas.microsoft.com/office/word/2018/wordml/cex" xmlns:w16cid="http://schemas.microsoft.com/office/word/2016/wordml/cid" xmlns:w16="http://schemas.microsoft.com/office/word/2018/wordml" xmlns:w16se="http://schemas.microsoft.com/office/word/2015/wordml/symex" xmlns:wpg="http://schemas.microsoft.com/office/word/2010/wordprocessingGroup" xmlns:wpi="http://schemas.microsoft.com/office/word/2010/wordprocessingInk" xmlns:wne="http://schemas.microsoft.com/office/word/2006/wordml" xmlns:wps="http://schemas.microsoft.com/office/word/2010/wordprocessingShape" mc:Ignorable="w14 w15 w16se w16cid w16 w16cex wp14">
+  <w:p>
+    <w:pPr>
+      <w:pStyle w:val="Footer"/>
+    </w:pPr>
+  </w:p>
+</w:ftr>
+</file>
+
+<file path=word/footer4.xml><?xml version="1.0" encoding="utf-8"?>
+<w:ftr xmlns:wpc="http://schemas.microsoft.com/office/word/2010/wordprocessingCanvas" xmlns:cx="http://schemas.microsoft.com/office/drawing/2014/chartex" xmlns:cx1="http://schemas.microsoft.com/office/drawing/2015/9/8/chartex" xmlns:cx2="http://schemas.microsoft.com/office/drawing/2015/10/21/chartex" xmlns:cx3="http://schemas.microsoft.com/office/drawing/2016/5/9/chartex" xmlns:cx4="http://schemas.microsoft.com/office/drawing/2016/5/10/chartex" xmlns:cx5="http://schemas.microsoft.com/office/drawing/2016/5/11/chartex" xmlns:cx6="http://schemas.microsoft.com/office/drawing/2016/5/12/chartex" xmlns:cx7="http://schemas.microsoft.com/office/drawing/2016/5/13/chartex" xmlns:cx8="http://schemas.microsoft.com/office/drawing/2016/5/14/chartex" xmlns:mc="http://schemas.openxmlformats.org/markup-compatibility/2006" xmlns:aink="http://schemas.microsoft.com/office/drawing/2016/ink" xmlns:am3d="http://schemas.microsoft.com/office/drawing/2017/model3d" xmlns:o="urn:schemas-microsoft-com:office:office" xmlns:r="http://schemas.openxmlformats.org/officeDocument/2006/relationships" xmlns:m="http://schemas.openxmlformats.org/officeDocument/2006/math" xmlns:v="urn:schemas-microsoft-com:vml" xmlns:wp14="http://schemas.microsoft.com/office/word/2010/wordprocessingDrawing" xmlns:wp="http://schemas.openxmlformats.org/drawingml/2006/wordprocessingDrawing" xmlns:w10="urn:schemas-microsoft-com:office:word" xmlns:w="http://schemas.openxmlformats.org/wordprocessingml/2006/main" xmlns:w14="http://schemas.microsoft.com/office/word/2010/wordml" xmlns:w15="http://schemas.microsoft.com/office/word/2012/wordml" xmlns:w16cex="http://schemas.microsoft.com/office/word/2018/wordml/cex" xmlns:w16cid="http://schemas.microsoft.com/office/word/2016/wordml/cid" xmlns:w16="http://schemas.microsoft.com/office/word/2018/wordml" xmlns:w16se="http://schemas.microsoft.com/office/word/2015/wordml/symex" xmlns:wpg="http://schemas.microsoft.com/office/word/2010/wordprocessingGroup" xmlns:wpi="http://schemas.microsoft.com/office/word/2010/wordprocessingInk" xmlns:wne="http://schemas.microsoft.com/office/word/2006/wordml" xmlns:wps="http://schemas.microsoft.com/office/word/2010/wordprocessingShape" mc:Ignorable="w14 w15 w16se w16cid w16 w16cex wp14">
+  <w:sdt>
+    <w:sdtPr>
+      <w:id w:val="-377005514"/>
+      <w:docPartObj>
+        <w:docPartGallery w:val="Page Numbers (Bottom of Page)"/>
+        <w:docPartUnique/>
+      </w:docPartObj>
+    </w:sdtPr>
+    <w:sdtEndPr>
+      <w:rPr>
+        <w:noProof/>
+      </w:rPr>
+    </w:sdtEndPr>
+    <w:sdtContent>
+      <w:p>
+        <w:pPr>
+          <w:pStyle w:val="Footer"/>
+          <w:jc w:val="center"/>
+        </w:pPr>
+        <w:r>
+          <w:fldChar w:fldCharType="begin"/>
+        </w:r>
+        <w:r>
+          <w:instrText xml:space="preserve"> PAGE   \* MERGEFORMAT </w:instrText>
+        </w:r>
+        <w:r>
+          <w:fldChar w:fldCharType="separate"/>
+        </w:r>
+        <w:r>
+          <w:rPr>
+            <w:noProof/>
+          </w:rPr>
+          <w:t>2</w:t>
+        </w:r>
+        <w:r>
+          <w:rPr>
+            <w:noProof/>
+          </w:rPr>
+          <w:fldChar w:fldCharType="end"/>
+        </w:r>
+      </w:p>
+    </w:sdtContent>
+  </w:sdt>
+  <w:p>
+    <w:pPr>
+      <w:pStyle w:val="Footer"/>
+    </w:pPr>
+  </w:p>
+</w:ftr>
+</file>
+
 <file path=word/footnotes.xml><?xml version="1.0" encoding="utf-8"?>
 <w:footnotes xmlns:wpc="http://schemas.microsoft.com/office/word/2010/wordprocessingCanvas" xmlns:cx="http://schemas.microsoft.com/office/drawing/2014/chartex" xmlns:cx1="http://schemas.microsoft.com/office/drawing/2015/9/8/chartex" xmlns:cx2="http://schemas.microsoft.com/office/drawing/2015/10/21/chartex" xmlns:cx3="http://schemas.microsoft.com/office/drawing/2016/5/9/chartex" xmlns:cx4="http://schemas.microsoft.com/office/drawing/2016/5/10/chartex" xmlns:cx5="http://schemas.microsoft.com/office/drawing/2016/5/11/chartex" xmlns:cx6="http://schemas.microsoft.com/office/drawing/2016/5/12/chartex" xmlns:cx7="http://schemas.microsoft.com/office/drawing/2016/5/13/chartex" xmlns:cx8="http://schemas.microsoft.com/office/drawing/2016/5/14/chartex" xmlns:mc="http://schemas.openxmlformats.org/markup-compatibility/2006" xmlns:aink="http://schemas.microsoft.com/office/drawing/2016/ink" xmlns:am3d="http://schemas.microsoft.com/office/drawing/2017/model3d" xmlns:o="urn:schemas-microsoft-com:office:office" xmlns:r="http://schemas.openxmlformats.org/officeDocument/2006/relationships" xmlns:m="http://schemas.openxmlformats.org/officeDocument/2006/math" xmlns:v="urn:schemas-microsoft-com:vml" xmlns:wp14="http://schemas.microsoft.com/office/word/2010/wordprocessingDrawing" xmlns:wp="http://schemas.openxmlformats.org/drawingml/2006/wordprocessingDrawing" xmlns:w10="urn:schemas-microsoft-com:office:word" xmlns:w="http://schemas.openxmlformats.org/wordprocessingml/2006/main" xmlns:w14="http://schemas.microsoft.com/office/word/2010/wordml" xmlns:w15="http://schemas.microsoft.com/office/word/2012/wordml" xmlns:w16cex="http://schemas.microsoft.com/office/word/2018/wordml/cex" xmlns:w16cid="http://schemas.microsoft.com/office/word/2016/wordml/cid" xmlns:w16="http://schemas.microsoft.com/office/word/2018/wordml" xmlns:w16se="http://schemas.microsoft.com/office/word/2015/wordml/symex" xmlns:wpg="http://schemas.microsoft.com/office/word/2010/wordprocessingGroup" xmlns:wpi="http://schemas.microsoft.com/office/word/2010/wordprocessingInk" xmlns:wne="http://schemas.microsoft.com/office/word/2006/wordml" xmlns:wps="http://schemas.microsoft.com/office/word/2010/wordprocessingShape" mc:Ignorable="w14 w15 w16se w16cid w16 w16cex wp14">
   <w:footnote w:type="separator" w:id="-1">
@@ -5891,6 +5947,36 @@
     </w:p>
   </w:footnote>
 </w:footnotes>
+</file>
+
+<file path=word/header1.xml><?xml version="1.0" encoding="utf-8"?>
+<w:hdr xmlns:wpc="http://schemas.microsoft.com/office/word/2010/wordprocessingCanvas" xmlns:cx="http://schemas.microsoft.com/office/drawing/2014/chartex" xmlns:cx1="http://schemas.microsoft.com/office/drawing/2015/9/8/chartex" xmlns:cx2="http://schemas.microsoft.com/office/drawing/2015/10/21/chartex" xmlns:cx3="http://schemas.microsoft.com/office/drawing/2016/5/9/chartex" xmlns:cx4="http://schemas.microsoft.com/office/drawing/2016/5/10/chartex" xmlns:cx5="http://schemas.microsoft.com/office/drawing/2016/5/11/chartex" xmlns:cx6="http://schemas.microsoft.com/office/drawing/2016/5/12/chartex" xmlns:cx7="http://schemas.microsoft.com/office/drawing/2016/5/13/chartex" xmlns:cx8="http://schemas.microsoft.com/office/drawing/2016/5/14/chartex" xmlns:mc="http://schemas.openxmlformats.org/markup-compatibility/2006" xmlns:aink="http://schemas.microsoft.com/office/drawing/2016/ink" xmlns:am3d="http://schemas.microsoft.com/office/drawing/2017/model3d" xmlns:o="urn:schemas-microsoft-com:office:office" xmlns:r="http://schemas.openxmlformats.org/officeDocument/2006/relationships" xmlns:m="http://schemas.openxmlformats.org/officeDocument/2006/math" xmlns:v="urn:schemas-microsoft-com:vml" xmlns:wp14="http://schemas.microsoft.com/office/word/2010/wordprocessingDrawing" xmlns:wp="http://schemas.openxmlformats.org/drawingml/2006/wordprocessingDrawing" xmlns:w10="urn:schemas-microsoft-com:office:word" xmlns:w="http://schemas.openxmlformats.org/wordprocessingml/2006/main" xmlns:w14="http://schemas.microsoft.com/office/word/2010/wordml" xmlns:w15="http://schemas.microsoft.com/office/word/2012/wordml" xmlns:w16cex="http://schemas.microsoft.com/office/word/2018/wordml/cex" xmlns:w16cid="http://schemas.microsoft.com/office/word/2016/wordml/cid" xmlns:w16="http://schemas.microsoft.com/office/word/2018/wordml" xmlns:w16se="http://schemas.microsoft.com/office/word/2015/wordml/symex" xmlns:wpg="http://schemas.microsoft.com/office/word/2010/wordprocessingGroup" xmlns:wpi="http://schemas.microsoft.com/office/word/2010/wordprocessingInk" xmlns:wne="http://schemas.microsoft.com/office/word/2006/wordml" xmlns:wps="http://schemas.microsoft.com/office/word/2010/wordprocessingShape" mc:Ignorable="w14 w15 w16se w16cid w16 w16cex wp14">
+  <w:p>
+    <w:pPr>
+      <w:pStyle w:val="Header"/>
+    </w:pPr>
+  </w:p>
+</w:hdr>
+</file>
+
+<file path=word/header2.xml><?xml version="1.0" encoding="utf-8"?>
+<w:hdr xmlns:wpc="http://schemas.microsoft.com/office/word/2010/wordprocessingCanvas" xmlns:cx="http://schemas.microsoft.com/office/drawing/2014/chartex" xmlns:cx1="http://schemas.microsoft.com/office/drawing/2015/9/8/chartex" xmlns:cx2="http://schemas.microsoft.com/office/drawing/2015/10/21/chartex" xmlns:cx3="http://schemas.microsoft.com/office/drawing/2016/5/9/chartex" xmlns:cx4="http://schemas.microsoft.com/office/drawing/2016/5/10/chartex" xmlns:cx5="http://schemas.microsoft.com/office/drawing/2016/5/11/chartex" xmlns:cx6="http://schemas.microsoft.com/office/drawing/2016/5/12/chartex" xmlns:cx7="http://schemas.microsoft.com/office/drawing/2016/5/13/chartex" xmlns:cx8="http://schemas.microsoft.com/office/drawing/2016/5/14/chartex" xmlns:mc="http://schemas.openxmlformats.org/markup-compatibility/2006" xmlns:aink="http://schemas.microsoft.com/office/drawing/2016/ink" xmlns:am3d="http://schemas.microsoft.com/office/drawing/2017/model3d" xmlns:o="urn:schemas-microsoft-com:office:office" xmlns:r="http://schemas.openxmlformats.org/officeDocument/2006/relationships" xmlns:m="http://schemas.openxmlformats.org/officeDocument/2006/math" xmlns:v="urn:schemas-microsoft-com:vml" xmlns:wp14="http://schemas.microsoft.com/office/word/2010/wordprocessingDrawing" xmlns:wp="http://schemas.openxmlformats.org/drawingml/2006/wordprocessingDrawing" xmlns:w10="urn:schemas-microsoft-com:office:word" xmlns:w="http://schemas.openxmlformats.org/wordprocessingml/2006/main" xmlns:w14="http://schemas.microsoft.com/office/word/2010/wordml" xmlns:w15="http://schemas.microsoft.com/office/word/2012/wordml" xmlns:w16cex="http://schemas.microsoft.com/office/word/2018/wordml/cex" xmlns:w16cid="http://schemas.microsoft.com/office/word/2016/wordml/cid" xmlns:w16="http://schemas.microsoft.com/office/word/2018/wordml" xmlns:w16se="http://schemas.microsoft.com/office/word/2015/wordml/symex" xmlns:wpg="http://schemas.microsoft.com/office/word/2010/wordprocessingGroup" xmlns:wpi="http://schemas.microsoft.com/office/word/2010/wordprocessingInk" xmlns:wne="http://schemas.microsoft.com/office/word/2006/wordml" xmlns:wps="http://schemas.microsoft.com/office/word/2010/wordprocessingShape" mc:Ignorable="w14 w15 w16se w16cid w16 w16cex wp14">
+  <w:p>
+    <w:pPr>
+      <w:pStyle w:val="Header"/>
+    </w:pPr>
+  </w:p>
+</w:hdr>
+</file>
+
+<file path=word/header3.xml><?xml version="1.0" encoding="utf-8"?>
+<w:hdr xmlns:wpc="http://schemas.microsoft.com/office/word/2010/wordprocessingCanvas" xmlns:cx="http://schemas.microsoft.com/office/drawing/2014/chartex" xmlns:cx1="http://schemas.microsoft.com/office/drawing/2015/9/8/chartex" xmlns:cx2="http://schemas.microsoft.com/office/drawing/2015/10/21/chartex" xmlns:cx3="http://schemas.microsoft.com/office/drawing/2016/5/9/chartex" xmlns:cx4="http://schemas.microsoft.com/office/drawing/2016/5/10/chartex" xmlns:cx5="http://schemas.microsoft.com/office/drawing/2016/5/11/chartex" xmlns:cx6="http://schemas.microsoft.com/office/drawing/2016/5/12/chartex" xmlns:cx7="http://schemas.microsoft.com/office/drawing/2016/5/13/chartex" xmlns:cx8="http://schemas.microsoft.com/office/drawing/2016/5/14/chartex" xmlns:mc="http://schemas.openxmlformats.org/markup-compatibility/2006" xmlns:aink="http://schemas.microsoft.com/office/drawing/2016/ink" xmlns:am3d="http://schemas.microsoft.com/office/drawing/2017/model3d" xmlns:o="urn:schemas-microsoft-com:office:office" xmlns:r="http://schemas.openxmlformats.org/officeDocument/2006/relationships" xmlns:m="http://schemas.openxmlformats.org/officeDocument/2006/math" xmlns:v="urn:schemas-microsoft-com:vml" xmlns:wp14="http://schemas.microsoft.com/office/word/2010/wordprocessingDrawing" xmlns:wp="http://schemas.openxmlformats.org/drawingml/2006/wordprocessingDrawing" xmlns:w10="urn:schemas-microsoft-com:office:word" xmlns:w="http://schemas.openxmlformats.org/wordprocessingml/2006/main" xmlns:w14="http://schemas.microsoft.com/office/word/2010/wordml" xmlns:w15="http://schemas.microsoft.com/office/word/2012/wordml" xmlns:w16cex="http://schemas.microsoft.com/office/word/2018/wordml/cex" xmlns:w16cid="http://schemas.microsoft.com/office/word/2016/wordml/cid" xmlns:w16="http://schemas.microsoft.com/office/word/2018/wordml" xmlns:w16se="http://schemas.microsoft.com/office/word/2015/wordml/symex" xmlns:wpg="http://schemas.microsoft.com/office/word/2010/wordprocessingGroup" xmlns:wpi="http://schemas.microsoft.com/office/word/2010/wordprocessingInk" xmlns:wne="http://schemas.microsoft.com/office/word/2006/wordml" xmlns:wps="http://schemas.microsoft.com/office/word/2010/wordprocessingShape" mc:Ignorable="w14 w15 w16se w16cid w16 w16cex wp14">
+  <w:p>
+    <w:pPr>
+      <w:pStyle w:val="Header"/>
+    </w:pPr>
+  </w:p>
+</w:hdr>
 </file>
 
 <file path=word/numbering.xml><?xml version="1.0" encoding="utf-8"?>
@@ -11243,7 +11329,7 @@
   <dgm:whole/>
   <dgm:extLst>
     <a:ext uri="http://schemas.microsoft.com/office/drawing/2008/diagram">
-      <dsp:dataModelExt xmlns:dsp="http://schemas.microsoft.com/office/drawing/2008/diagram" relId="rId12" minVer="http://schemas.openxmlformats.org/drawingml/2006/diagram"/>
+      <dsp:dataModelExt xmlns:dsp="http://schemas.microsoft.com/office/drawing/2008/diagram" relId="rId18" minVer="http://schemas.openxmlformats.org/drawingml/2006/diagram"/>
     </a:ext>
   </dgm:extLst>
 </dgm:dataModel>

--- a/REport.docx
+++ b/REport.docx
@@ -1005,8 +1005,16 @@
         <w:rPr>
           <w:szCs w:val="18"/>
         </w:rPr>
-        <w:t>2. spaCy</w:t>
-      </w:r>
+        <w:t xml:space="preserve">2. </w:t>
+      </w:r>
+      <w:proofErr w:type="spellStart"/>
+      <w:r>
+        <w:rPr>
+          <w:szCs w:val="18"/>
+        </w:rPr>
+        <w:t>spaCy</w:t>
+      </w:r>
+      <w:proofErr w:type="spellEnd"/>
     </w:p>
     <w:p>
       <w:pPr>
@@ -1431,7 +1439,6 @@
       <w:pPr>
         <w:spacing w:after="216" w:line="259" w:lineRule="auto"/>
         <w:ind w:left="0" w:right="0" w:firstLine="0"/>
-        <w:jc w:val="center"/>
         <w:rPr>
           <w:b/>
           <w:bCs/>
@@ -1446,23 +1453,34 @@
         <w:ind w:left="0" w:right="0" w:firstLine="0"/>
         <w:jc w:val="center"/>
         <w:rPr>
+          <w:sz w:val="32"/>
+          <w:u w:val="single" w:color="000000"/>
+        </w:rPr>
+      </w:pPr>
+      <w:r>
+        <w:rPr>
           <w:b/>
           <w:bCs/>
           <w:sz w:val="32"/>
           <w:u w:val="single" w:color="000000"/>
         </w:rPr>
-      </w:pPr>
-    </w:p>
-    <w:p>
-      <w:pPr>
-        <w:spacing w:after="216" w:line="259" w:lineRule="auto"/>
-        <w:ind w:left="0" w:right="0" w:firstLine="0"/>
-        <w:jc w:val="center"/>
+        <w:lastRenderedPageBreak/>
+        <w:t>F</w:t>
+      </w:r>
+      <w:r>
         <w:rPr>
           <w:sz w:val="32"/>
           <w:u w:val="single" w:color="000000"/>
         </w:rPr>
-      </w:pPr>
+        <w:t>or</w:t>
+      </w:r>
+      <w:r>
+        <w:rPr>
+          <w:sz w:val="32"/>
+          <w:u w:val="single" w:color="000000"/>
+        </w:rPr>
+        <w:t xml:space="preserve"> </w:t>
+      </w:r>
       <w:r>
         <w:rPr>
           <w:b/>
@@ -1470,14 +1488,14 @@
           <w:sz w:val="32"/>
           <w:u w:val="single" w:color="000000"/>
         </w:rPr>
-        <w:t>F</w:t>
+        <w:t>t</w:t>
       </w:r>
       <w:r>
         <w:rPr>
           <w:sz w:val="32"/>
           <w:u w:val="single" w:color="000000"/>
         </w:rPr>
-        <w:t>or</w:t>
+        <w:t>he</w:t>
       </w:r>
       <w:r>
         <w:rPr>
@@ -1493,22 +1511,6 @@
           <w:sz w:val="32"/>
           <w:u w:val="single" w:color="000000"/>
         </w:rPr>
-        <w:t>t</w:t>
-      </w:r>
-      <w:r>
-        <w:rPr>
-          <w:sz w:val="32"/>
-          <w:u w:val="single" w:color="000000"/>
-        </w:rPr>
-        <w:t>he</w:t>
-      </w:r>
-      <w:r>
-        <w:rPr>
-          <w:b/>
-          <w:bCs/>
-          <w:sz w:val="32"/>
-          <w:u w:val="single" w:color="000000"/>
-        </w:rPr>
         <w:t>P</w:t>
       </w:r>
       <w:r>
@@ -1559,7 +1561,15 @@
         <w:t>analyzing</w:t>
       </w:r>
       <w:r>
-        <w:t xml:space="preserve"> them closely and solving problems, we aim to help people resolve their problems and work as a stepping stone towards perfect democracy</w:t>
+        <w:t xml:space="preserve"> them closely and solving problems, we aim to help people resolve their problems and work as a </w:t>
+      </w:r>
+      <w:proofErr w:type="gramStart"/>
+      <w:r>
+        <w:t>stepping stone</w:t>
+      </w:r>
+      <w:proofErr w:type="gramEnd"/>
+      <w:r>
+        <w:t xml:space="preserve"> towards perfect democracy</w:t>
       </w:r>
       <w:r>
         <w:t xml:space="preserve">. </w:t>
@@ -1713,7 +1723,21 @@
         <w:rPr>
           <w:lang w:val="en-IN"/>
         </w:rPr>
-        <w:t>The major reason behind all the above being lack of a system that can meaning fully collect, organise and represent to the above-mentioned authorities</w:t>
+        <w:t xml:space="preserve">The major reason behind all the above being lack of a system that can meaning fully collect, </w:t>
+      </w:r>
+      <w:proofErr w:type="gramStart"/>
+      <w:r>
+        <w:rPr>
+          <w:lang w:val="en-IN"/>
+        </w:rPr>
+        <w:t>organise</w:t>
+      </w:r>
+      <w:proofErr w:type="gramEnd"/>
+      <w:r>
+        <w:rPr>
+          <w:lang w:val="en-IN"/>
+        </w:rPr>
+        <w:t xml:space="preserve"> and represent to the above-mentioned authorities</w:t>
       </w:r>
     </w:p>
     <w:p>
@@ -1866,6 +1890,7 @@
           <w:szCs w:val="28"/>
         </w:rPr>
       </w:pPr>
+      <w:proofErr w:type="spellStart"/>
       <w:r>
         <w:rPr>
           <w:sz w:val="28"/>
@@ -1881,7 +1906,16 @@
           <w:szCs w:val="28"/>
           <w:u w:val="single" w:color="000000"/>
         </w:rPr>
-        <w:t>Machine Learning tools</w:t>
+        <w:t>Machine</w:t>
+      </w:r>
+      <w:proofErr w:type="spellEnd"/>
+      <w:r>
+        <w:rPr>
+          <w:sz w:val="28"/>
+          <w:szCs w:val="28"/>
+          <w:u w:val="single" w:color="000000"/>
+        </w:rPr>
+        <w:t xml:space="preserve"> Learning tools</w:t>
       </w:r>
     </w:p>
     <w:p>
@@ -1900,6 +1934,7 @@
         </w:rPr>
         <w:tab/>
       </w:r>
+      <w:proofErr w:type="spellStart"/>
       <w:r>
         <w:rPr>
           <w:rFonts w:ascii="Segoe UI" w:hAnsi="Segoe UI" w:cs="Segoe UI"/>
@@ -1911,6 +1946,7 @@
         </w:rPr>
         <w:t>spaCy</w:t>
       </w:r>
+      <w:proofErr w:type="spellEnd"/>
       <w:r>
         <w:rPr>
           <w:rFonts w:ascii="Segoe UI" w:hAnsi="Segoe UI" w:cs="Segoe UI"/>
@@ -1918,7 +1954,7 @@
           <w:sz w:val="22"/>
           <w:shd w:val="clear" w:color="auto" w:fill="FFFFFF"/>
         </w:rPr>
-        <w:t xml:space="preserve">: It </w:t>
+        <w:t xml:space="preserve">: </w:t>
       </w:r>
       <w:r>
         <w:rPr>
@@ -1927,10 +1963,67 @@
           <w:sz w:val="22"/>
           <w:shd w:val="clear" w:color="auto" w:fill="FFFFFF"/>
         </w:rPr>
-        <w:t>is designed to help you do real work — to build real products, or gather real insights. The library respects your time, and tries to avoid wasting it. It's easy to install, and its API is simple and productive. We like to think of spaCy as the Ruby on Rails of Natural Language Processing.</w:t>
-      </w:r>
-      <w:r>
-        <w:t xml:space="preserve">  </w:t>
+        <w:t xml:space="preserve">It is a NLP framework designed upon industry standards to make using NLP easier and more </w:t>
+      </w:r>
+      <w:proofErr w:type="gramStart"/>
+      <w:r>
+        <w:rPr>
+          <w:rFonts w:ascii="Segoe UI" w:hAnsi="Segoe UI" w:cs="Segoe UI"/>
+          <w:color w:val="1A1E23"/>
+          <w:sz w:val="22"/>
+          <w:shd w:val="clear" w:color="auto" w:fill="FFFFFF"/>
+        </w:rPr>
+        <w:t>efficient .It</w:t>
+      </w:r>
+      <w:proofErr w:type="gramEnd"/>
+      <w:r>
+        <w:rPr>
+          <w:rFonts w:ascii="Segoe UI" w:hAnsi="Segoe UI" w:cs="Segoe UI"/>
+          <w:color w:val="1A1E23"/>
+          <w:sz w:val="22"/>
+          <w:shd w:val="clear" w:color="auto" w:fill="FFFFFF"/>
+        </w:rPr>
+        <w:t xml:space="preserve"> also provides many pretrained models to help with the Natural Language processing. </w:t>
+      </w:r>
+      <w:proofErr w:type="spellStart"/>
+      <w:r>
+        <w:rPr>
+          <w:rFonts w:ascii="Segoe UI" w:hAnsi="Segoe UI" w:cs="Segoe UI"/>
+          <w:color w:val="1A1E23"/>
+          <w:sz w:val="22"/>
+          <w:shd w:val="clear" w:color="auto" w:fill="FFFFFF"/>
+        </w:rPr>
+        <w:t>spaCy</w:t>
+      </w:r>
+      <w:proofErr w:type="spellEnd"/>
+      <w:r>
+        <w:rPr>
+          <w:rFonts w:ascii="Segoe UI" w:hAnsi="Segoe UI" w:cs="Segoe UI"/>
+          <w:color w:val="1A1E23"/>
+          <w:sz w:val="22"/>
+          <w:shd w:val="clear" w:color="auto" w:fill="FFFFFF"/>
+        </w:rPr>
+        <w:t xml:space="preserve"> is used my almost all the tech giants like </w:t>
+      </w:r>
+      <w:proofErr w:type="gramStart"/>
+      <w:r>
+        <w:rPr>
+          <w:rFonts w:ascii="Segoe UI" w:hAnsi="Segoe UI" w:cs="Segoe UI"/>
+          <w:color w:val="1A1E23"/>
+          <w:sz w:val="22"/>
+          <w:shd w:val="clear" w:color="auto" w:fill="FFFFFF"/>
+        </w:rPr>
+        <w:t>Microsoft ,</w:t>
+      </w:r>
+      <w:proofErr w:type="gramEnd"/>
+      <w:r>
+        <w:rPr>
+          <w:rFonts w:ascii="Segoe UI" w:hAnsi="Segoe UI" w:cs="Segoe UI"/>
+          <w:color w:val="1A1E23"/>
+          <w:sz w:val="22"/>
+          <w:shd w:val="clear" w:color="auto" w:fill="FFFFFF"/>
+        </w:rPr>
+        <w:t xml:space="preserve"> Amazon and Google.</w:t>
       </w:r>
     </w:p>
     <w:p>
@@ -1954,6 +2047,7 @@
           <w:shd w:val="clear" w:color="auto" w:fill="FFFFFF"/>
         </w:rPr>
       </w:pPr>
+      <w:proofErr w:type="spellStart"/>
       <w:r>
         <w:rPr>
           <w:rFonts w:ascii="var(--font-primary)" w:hAnsi="var(--font-primary)"/>
@@ -1963,6 +2057,7 @@
         </w:rPr>
         <w:t>en_core_web_sm</w:t>
       </w:r>
+      <w:proofErr w:type="spellEnd"/>
       <w:r>
         <w:rPr>
           <w:rFonts w:ascii="var(--font-primary)" w:hAnsi="var(--font-primary)"/>
@@ -1994,7 +2089,51 @@
           <w:szCs w:val="22"/>
           <w:shd w:val="clear" w:color="auto" w:fill="FFFFFF"/>
         </w:rPr>
-        <w:t>is a English multi-task CNN trained on OntoNotes. Assigns context-specific token vectors, POS tags, dependency parse and named entities.</w:t>
+        <w:t xml:space="preserve">is </w:t>
+      </w:r>
+      <w:proofErr w:type="gramStart"/>
+      <w:r>
+        <w:rPr>
+          <w:rFonts w:ascii="Segoe UI" w:hAnsi="Segoe UI" w:cs="Segoe UI"/>
+          <w:color w:val="1A1E23"/>
+          <w:sz w:val="22"/>
+          <w:szCs w:val="22"/>
+          <w:shd w:val="clear" w:color="auto" w:fill="FFFFFF"/>
+        </w:rPr>
+        <w:t>a</w:t>
+      </w:r>
+      <w:proofErr w:type="gramEnd"/>
+      <w:r>
+        <w:rPr>
+          <w:rFonts w:ascii="Segoe UI" w:hAnsi="Segoe UI" w:cs="Segoe UI"/>
+          <w:color w:val="1A1E23"/>
+          <w:sz w:val="22"/>
+          <w:szCs w:val="22"/>
+          <w:shd w:val="clear" w:color="auto" w:fill="FFFFFF"/>
+        </w:rPr>
+        <w:t xml:space="preserve"> English multi-task CNN trained on </w:t>
+      </w:r>
+      <w:proofErr w:type="spellStart"/>
+      <w:r>
+        <w:rPr>
+          <w:rFonts w:ascii="Segoe UI" w:hAnsi="Segoe UI" w:cs="Segoe UI"/>
+          <w:color w:val="1A1E23"/>
+          <w:sz w:val="22"/>
+          <w:szCs w:val="22"/>
+          <w:shd w:val="clear" w:color="auto" w:fill="FFFFFF"/>
+        </w:rPr>
+        <w:t>OntoNotes</w:t>
+      </w:r>
+      <w:proofErr w:type="spellEnd"/>
+      <w:r>
+        <w:rPr>
+          <w:rFonts w:ascii="Segoe UI" w:hAnsi="Segoe UI" w:cs="Segoe UI"/>
+          <w:color w:val="1A1E23"/>
+          <w:sz w:val="22"/>
+          <w:szCs w:val="22"/>
+          <w:shd w:val="clear" w:color="auto" w:fill="FFFFFF"/>
+        </w:rPr>
+        <w:t>. Assigns context-specific token vectors, POS tags, dependency parse and named entities.</w:t>
       </w:r>
     </w:p>
     <w:p>
@@ -2023,7 +2162,11 @@
         <w:t xml:space="preserve">: </w:t>
       </w:r>
       <w:r>
-        <w:t>It</w:t>
+        <w:t xml:space="preserve">or Natural language tool </w:t>
+      </w:r>
+      <w:proofErr w:type="gramStart"/>
+      <w:r>
+        <w:t xml:space="preserve">kit </w:t>
       </w:r>
       <w:r>
         <w:t xml:space="preserve"> </w:t>
@@ -2035,7 +2178,53 @@
           <w:sz w:val="22"/>
           <w:shd w:val="clear" w:color="auto" w:fill="FFFFFF"/>
         </w:rPr>
-        <w:t>is a leading platform for building Python programs to work with human language data. It provides easy-to-use interfaces to over 50 corpora and lexical resources such as WordNet, along with a suite of text processing libraries for classification, tokenization, stemming, tagging, parsing, and semantic reasoning, wrappers for industrial-strength NLP libraries</w:t>
+        <w:t>is</w:t>
+      </w:r>
+      <w:proofErr w:type="gramEnd"/>
+      <w:r>
+        <w:rPr>
+          <w:rFonts w:ascii="Segoe UI" w:hAnsi="Segoe UI" w:cs="Segoe UI"/>
+          <w:color w:val="1A1E23"/>
+          <w:sz w:val="22"/>
+          <w:shd w:val="clear" w:color="auto" w:fill="FFFFFF"/>
+        </w:rPr>
+        <w:t xml:space="preserve"> a leading platform for building Python programs to work with human language data. </w:t>
+      </w:r>
+      <w:r>
+        <w:rPr>
+          <w:rFonts w:ascii="Segoe UI" w:hAnsi="Segoe UI" w:cs="Segoe UI"/>
+          <w:color w:val="1A1E23"/>
+          <w:sz w:val="22"/>
+          <w:shd w:val="clear" w:color="auto" w:fill="FFFFFF"/>
+        </w:rPr>
+        <w:t xml:space="preserve">It is easy to use and has a </w:t>
+      </w:r>
+      <w:r>
+        <w:rPr>
+          <w:rFonts w:ascii="Segoe UI" w:hAnsi="Segoe UI" w:cs="Segoe UI"/>
+          <w:color w:val="1A1E23"/>
+          <w:sz w:val="22"/>
+          <w:shd w:val="clear" w:color="auto" w:fill="FFFFFF"/>
+        </w:rPr>
+        <w:t xml:space="preserve"> corpora</w:t>
+      </w:r>
+      <w:r>
+        <w:rPr>
+          <w:rFonts w:ascii="Segoe UI" w:hAnsi="Segoe UI" w:cs="Segoe UI"/>
+          <w:color w:val="1A1E23"/>
+          <w:sz w:val="22"/>
+          <w:shd w:val="clear" w:color="auto" w:fill="FFFFFF"/>
+        </w:rPr>
+        <w:t xml:space="preserve"> of 50</w:t>
+      </w:r>
+      <w:r>
+        <w:rPr>
+          <w:rFonts w:ascii="Segoe UI" w:hAnsi="Segoe UI" w:cs="Segoe UI"/>
+          <w:color w:val="1A1E23"/>
+          <w:sz w:val="22"/>
+          <w:shd w:val="clear" w:color="auto" w:fill="FFFFFF"/>
+        </w:rPr>
+        <w:t xml:space="preserve"> and lexical resources such as WordNet, along with a suite of text processing libraries for classification, tokenization, stemming, tagging, parsing, and semantic reasoning, wrappers for industrial-strength NLP libraries</w:t>
       </w:r>
     </w:p>
     <w:p>
@@ -2331,7 +2520,20 @@
         <w:ind w:right="51"/>
       </w:pPr>
       <w:r>
-        <w:t>Python is used successfully in thousands of real-world business applications around the world, including many large and mission critical systems.  Python is an</w:t>
+        <w:rPr>
+          <w:b/>
+          <w:bCs/>
+        </w:rPr>
+        <w:t>Python</w:t>
+      </w:r>
+      <w:r>
+        <w:t xml:space="preserve"> is used successfully in thousands of real-world business applications around the world, including many large and mission critical systems.  </w:t>
+      </w:r>
+      <w:r>
+        <w:t xml:space="preserve">Python is an interpreter based high level programming language </w:t>
+      </w:r>
+      <w:r>
+        <w:t xml:space="preserve"> Created by</w:t>
       </w:r>
       <w:hyperlink r:id="rId20" w:history="1">
         <w:r>
@@ -2342,17 +2544,9 @@
         </w:r>
       </w:hyperlink>
       <w:r>
-        <w:t>interpreted</w:t>
+        <w:t>Guido van Rossum</w:t>
       </w:r>
       <w:hyperlink r:id="rId21" w:history="1">
-        <w:r>
-          <w:rPr>
-            <w:rStyle w:val="Hyperlink"/>
-          </w:rPr>
-          <w:t>,</w:t>
-        </w:r>
-      </w:hyperlink>
-      <w:hyperlink r:id="rId22" w:history="1">
         <w:r>
           <w:rPr>
             <w:rStyle w:val="Hyperlink"/>
@@ -2361,148 +2555,18 @@
         </w:r>
       </w:hyperlink>
       <w:r>
-        <w:t>high</w:t>
-      </w:r>
-      <w:hyperlink r:id="rId23" w:history="1">
-        <w:r>
-          <w:rPr>
-            <w:rStyle w:val="Hyperlink"/>
-          </w:rPr>
-          <w:t>-</w:t>
-        </w:r>
-      </w:hyperlink>
-      <w:r>
-        <w:t>level</w:t>
-      </w:r>
-      <w:hyperlink r:id="rId24" w:history="1">
-        <w:r>
-          <w:rPr>
-            <w:rStyle w:val="Hyperlink"/>
-          </w:rPr>
-          <w:t>,</w:t>
-        </w:r>
-      </w:hyperlink>
-      <w:hyperlink r:id="rId25" w:history="1">
-        <w:r>
-          <w:rPr>
-            <w:rStyle w:val="Hyperlink"/>
-          </w:rPr>
-          <w:t xml:space="preserve"> </w:t>
-        </w:r>
-      </w:hyperlink>
-      <w:r>
-        <w:t>general</w:t>
-      </w:r>
-      <w:hyperlink r:id="rId26" w:history="1">
-        <w:r>
-          <w:rPr>
-            <w:rStyle w:val="Hyperlink"/>
-          </w:rPr>
-          <w:t>-</w:t>
-        </w:r>
-      </w:hyperlink>
-      <w:r>
-        <w:t>purpose</w:t>
-      </w:r>
-      <w:hyperlink r:id="rId27" w:history="1">
-        <w:r>
-          <w:rPr>
-            <w:rStyle w:val="Hyperlink"/>
-          </w:rPr>
-          <w:t xml:space="preserve"> </w:t>
-        </w:r>
-      </w:hyperlink>
-      <w:r>
-        <w:t>programming language.</w:t>
-      </w:r>
-      <w:r>
-        <w:t xml:space="preserve"> Created by</w:t>
-      </w:r>
-      <w:hyperlink r:id="rId28" w:history="1">
-        <w:r>
-          <w:rPr>
-            <w:rStyle w:val="Hyperlink"/>
-          </w:rPr>
-          <w:t xml:space="preserve"> </w:t>
-        </w:r>
-      </w:hyperlink>
-      <w:r>
-        <w:t>Guido van Rossum</w:t>
-      </w:r>
-      <w:hyperlink r:id="rId29" w:history="1">
-        <w:r>
-          <w:rPr>
-            <w:rStyle w:val="Hyperlink"/>
-          </w:rPr>
-          <w:t xml:space="preserve"> </w:t>
-        </w:r>
-      </w:hyperlink>
-      <w:r>
-        <w:t>and first released in 1991, Python's design philosophy emphasizes</w:t>
-      </w:r>
-      <w:hyperlink r:id="rId30" w:history="1">
-        <w:r>
-          <w:rPr>
-            <w:rStyle w:val="Hyperlink"/>
-          </w:rPr>
-          <w:t xml:space="preserve"> </w:t>
-        </w:r>
-      </w:hyperlink>
-      <w:r>
-        <w:t>code readability</w:t>
-      </w:r>
-      <w:hyperlink r:id="rId31" w:history="1">
-        <w:r>
-          <w:rPr>
-            <w:rStyle w:val="Hyperlink"/>
-          </w:rPr>
-          <w:t xml:space="preserve"> </w:t>
-        </w:r>
-      </w:hyperlink>
-      <w:r>
-        <w:t>with its notable use of</w:t>
-      </w:r>
-      <w:hyperlink r:id="rId32" w:history="1">
-        <w:r>
-          <w:rPr>
-            <w:rStyle w:val="Hyperlink"/>
-          </w:rPr>
-          <w:t xml:space="preserve"> </w:t>
-        </w:r>
-      </w:hyperlink>
-      <w:r>
-        <w:t>significant whitespace.</w:t>
-      </w:r>
-      <w:r>
-        <w:t xml:space="preserve"> Its language constructs and</w:t>
-      </w:r>
-      <w:hyperlink r:id="rId33" w:history="1">
-        <w:r>
-          <w:rPr>
-            <w:rStyle w:val="Hyperlink"/>
-          </w:rPr>
-          <w:t xml:space="preserve"> </w:t>
-        </w:r>
-      </w:hyperlink>
-      <w:r>
-        <w:t>object</w:t>
-      </w:r>
-      <w:r>
-        <w:t xml:space="preserve"> </w:t>
-      </w:r>
-      <w:r>
-        <w:t>oriented</w:t>
-      </w:r>
-      <w:hyperlink r:id="rId34" w:history="1">
-        <w:r>
-          <w:rPr>
-            <w:rStyle w:val="Hyperlink"/>
-          </w:rPr>
-          <w:t xml:space="preserve"> </w:t>
-        </w:r>
-      </w:hyperlink>
-      <w:r>
-        <w:t xml:space="preserve">approach aim to help programmers write clear, logical code for small and large-scale projects. </w:t>
+        <w:t xml:space="preserve">and first released in 1991, </w:t>
+      </w:r>
+      <w:r>
+        <w:t xml:space="preserve">Python has recently gained popularity to become the most widely used language in the world. And it as one of the best community </w:t>
+      </w:r>
+      <w:proofErr w:type="gramStart"/>
+      <w:r>
+        <w:t>support</w:t>
+      </w:r>
+      <w:proofErr w:type="gramEnd"/>
+      <w:r>
+        <w:t xml:space="preserve"> which is a contributing factor to this meteoric rise.</w:t>
       </w:r>
     </w:p>
     <w:p>
@@ -2532,8 +2596,16 @@
         <w:rPr>
           <w:u w:val="single" w:color="000000"/>
         </w:rPr>
-        <w:t>.2 spaCy</w:t>
-      </w:r>
+        <w:t xml:space="preserve">.2 </w:t>
+      </w:r>
+      <w:proofErr w:type="spellStart"/>
+      <w:r>
+        <w:rPr>
+          <w:u w:val="single" w:color="000000"/>
+        </w:rPr>
+        <w:t>spaCy</w:t>
+      </w:r>
+      <w:proofErr w:type="spellEnd"/>
     </w:p>
     <w:p>
       <w:pPr>
@@ -2561,7 +2633,7 @@
                     <pic:cNvPicPr/>
                   </pic:nvPicPr>
                   <pic:blipFill>
-                    <a:blip r:embed="rId35"/>
+                    <a:blip r:embed="rId22"/>
                     <a:stretch>
                       <a:fillRect/>
                     </a:stretch>
@@ -2594,42 +2666,48 @@
     </w:p>
     <w:p>
       <w:pPr>
-        <w:spacing w:after="19" w:line="256" w:lineRule="auto"/>
-        <w:ind w:left="91" w:right="0" w:firstLine="0"/>
-        <w:rPr>
-          <w:szCs w:val="24"/>
-        </w:rPr>
-      </w:pPr>
+        <w:ind w:right="51"/>
+      </w:pPr>
+      <w:proofErr w:type="spellStart"/>
+      <w:proofErr w:type="gramStart"/>
       <w:r>
         <w:rPr>
           <w:b/>
           <w:bCs/>
-          <w:color w:val="1A1E23"/>
-          <w:szCs w:val="24"/>
-          <w:shd w:val="clear" w:color="auto" w:fill="FFFFFF"/>
         </w:rPr>
         <w:t>spaCy</w:t>
       </w:r>
-      <w:r>
-        <w:rPr>
-          <w:color w:val="1A1E23"/>
-          <w:szCs w:val="24"/>
-          <w:shd w:val="clear" w:color="auto" w:fill="FFFFFF"/>
-        </w:rPr>
-        <w:t xml:space="preserve"> is designed to help you do real work — to build real products, or gather real insights. The library respects your time, and tries to avoid wasting it. It's easy to install, and its API is simple and productive. We like to think of spaCy as the Ruby on Rails of Natural Language Processing.</w:t>
-      </w:r>
-      <w:r>
-        <w:rPr>
-          <w:szCs w:val="24"/>
-        </w:rPr>
-        <w:t xml:space="preserve">  </w:t>
-      </w:r>
-    </w:p>
-    <w:p>
-      <w:pPr>
-        <w:spacing w:after="216" w:line="259" w:lineRule="auto"/>
-        <w:ind w:left="0" w:right="0" w:firstLine="0"/>
-        <w:jc w:val="left"/>
+      <w:proofErr w:type="spellEnd"/>
+      <w:r>
+        <w:t xml:space="preserve"> </w:t>
+      </w:r>
+      <w:r>
+        <w:t xml:space="preserve"> is</w:t>
+      </w:r>
+      <w:proofErr w:type="gramEnd"/>
+      <w:r>
+        <w:t xml:space="preserve"> a NLP framework designed upon industry standards to make using NLP easier and more efficient .It also provides many pretrained models to help with the Natural Language processing. </w:t>
+      </w:r>
+      <w:proofErr w:type="spellStart"/>
+      <w:r>
+        <w:t>spaCy</w:t>
+      </w:r>
+      <w:proofErr w:type="spellEnd"/>
+      <w:r>
+        <w:t xml:space="preserve"> is used my almost all the tech giants like </w:t>
+      </w:r>
+      <w:proofErr w:type="gramStart"/>
+      <w:r>
+        <w:t>Microsoft ,</w:t>
+      </w:r>
+      <w:proofErr w:type="gramEnd"/>
+      <w:r>
+        <w:t xml:space="preserve"> Amazon and Google.</w:t>
+      </w:r>
+    </w:p>
+    <w:p>
+      <w:pPr>
+        <w:ind w:right="51"/>
       </w:pPr>
     </w:p>
     <w:p>
@@ -2675,9 +2753,9 @@
           <w:noProof/>
         </w:rPr>
         <w:drawing>
-          <wp:inline distT="0" distB="0" distL="0" distR="0" wp14:anchorId="2127AB1F" wp14:editId="3A354E34">
-            <wp:extent cx="4048125" cy="1460977"/>
-            <wp:effectExtent l="0" t="0" r="0" b="6350"/>
+          <wp:inline distT="0" distB="0" distL="0" distR="0" wp14:anchorId="2127AB1F" wp14:editId="7708756F">
+            <wp:extent cx="3514725" cy="1268472"/>
+            <wp:effectExtent l="0" t="0" r="0" b="8255"/>
             <wp:docPr id="8" name="Picture 8"/>
             <wp:cNvGraphicFramePr>
               <a:graphicFrameLocks xmlns:a="http://schemas.openxmlformats.org/drawingml/2006/main" noChangeAspect="1"/>
@@ -2690,7 +2768,7 @@
                     <pic:cNvPicPr/>
                   </pic:nvPicPr>
                   <pic:blipFill>
-                    <a:blip r:embed="rId36"/>
+                    <a:blip r:embed="rId23"/>
                     <a:stretch>
                       <a:fillRect/>
                     </a:stretch>
@@ -2698,7 +2776,7 @@
                   <pic:spPr>
                     <a:xfrm>
                       <a:off x="0" y="0"/>
-                      <a:ext cx="4102706" cy="1480675"/>
+                      <a:ext cx="3607027" cy="1301784"/>
                     </a:xfrm>
                     <a:prstGeom prst="rect">
                       <a:avLst/>
@@ -2751,7 +2829,7 @@
         </w:rPr>
         <w:t> is a micro </w:t>
       </w:r>
-      <w:hyperlink r:id="rId37" w:tooltip="Web framework" w:history="1">
+      <w:hyperlink r:id="rId24" w:tooltip="Web framework" w:history="1">
         <w:r>
           <w:rPr>
             <w:rStyle w:val="Hyperlink"/>
@@ -2768,7 +2846,7 @@
         </w:rPr>
         <w:t> written in </w:t>
       </w:r>
-      <w:hyperlink r:id="rId38" w:tooltip="Python (programming language)" w:history="1">
+      <w:hyperlink r:id="rId25" w:tooltip="Python (programming language)" w:history="1">
         <w:r>
           <w:rPr>
             <w:rStyle w:val="Hyperlink"/>
@@ -2785,7 +2863,7 @@
         </w:rPr>
         <w:t>. It is classified as a </w:t>
       </w:r>
-      <w:hyperlink r:id="rId39" w:tooltip="Microframework" w:history="1">
+      <w:hyperlink r:id="rId26" w:tooltip="Microframework" w:history="1">
         <w:r>
           <w:rPr>
             <w:rStyle w:val="Hyperlink"/>
@@ -2800,16 +2878,16 @@
         <w:rPr>
           <w:szCs w:val="24"/>
         </w:rPr>
-        <w:t xml:space="preserve"> because it does not require particular tools or libraries. It has no database abstraction layer, form validation, or any other components where pre-existing third-party libraries provide common functions. However, Flask supports extensions that can add application features as if they were implemented </w:t>
+        <w:t xml:space="preserve"> because it does not require particular tools or libraries. It has no database abstraction layer, form validation, or any other components where pre-existing third-party libraries provide common functions. However, Flask supports extensions that can add application features as if they were implemented in Flask itself. Extensions exist for object-relational mappers, form validation, upload handling, various open authentication technologies and several common framework related tools. Extensions </w:t>
       </w:r>
       <w:r>
         <w:rPr>
           <w:szCs w:val="24"/>
         </w:rPr>
         <w:lastRenderedPageBreak/>
-        <w:t>in Flask itself. Extensions exist for object-relational mappers, form validation, upload handling, various open authentication technologies and several common framework related tools. Extensions are updated far more frequently than the core Flask program. Applications that use the Flask framework include </w:t>
-      </w:r>
-      <w:hyperlink r:id="rId40" w:tooltip="Pinterest" w:history="1">
+        <w:t>are updated far more frequently than the core Flask program. Applications that use the Flask framework include </w:t>
+      </w:r>
+      <w:hyperlink r:id="rId27" w:tooltip="Pinterest" w:history="1">
         <w:r>
           <w:rPr>
             <w:rStyle w:val="Hyperlink"/>
@@ -2826,7 +2904,7 @@
         </w:rPr>
         <w:t> and </w:t>
       </w:r>
-      <w:hyperlink r:id="rId41" w:tooltip="LinkedIn" w:history="1">
+      <w:hyperlink r:id="rId28" w:tooltip="LinkedIn" w:history="1">
         <w:r>
           <w:rPr>
             <w:rStyle w:val="Hyperlink"/>
@@ -2895,7 +2973,7 @@
                     <pic:cNvPicPr/>
                   </pic:nvPicPr>
                   <pic:blipFill>
-                    <a:blip r:embed="rId42"/>
+                    <a:blip r:embed="rId29"/>
                     <a:stretch>
                       <a:fillRect/>
                     </a:stretch>
@@ -2939,8 +3017,41 @@
         <w:t>Selenium</w:t>
       </w:r>
       <w:r>
-        <w:t xml:space="preserve"> is a portable framework for testing web applications. Selenium provides a playback tool for authoring functional tests without the need to learn a test scripting language (Selenium IDE). It also provides a test domain-specific language (Selenese) to write tests in a number of popular programming languages, including C#, Groovy, Java, Perl, PHP, Python, Ruby and Scala. The tests can then run against most modern web browsers. Selenium runs on Windows, Linux, and macOS. It is open-source software released under the Apache License 2.0.</w:t>
-      </w:r>
+        <w:rPr>
+          <w:b/>
+          <w:bCs/>
+        </w:rPr>
+        <w:t xml:space="preserve"> </w:t>
+      </w:r>
+      <w:r>
+        <w:t xml:space="preserve">is a framework for testing applications and scraping the web using scripting languages like python, ruby, Perl and groovy. It runs on </w:t>
+      </w:r>
+      <w:proofErr w:type="gramStart"/>
+      <w:r>
+        <w:t>windows ,</w:t>
+      </w:r>
+      <w:proofErr w:type="gramEnd"/>
+      <w:r>
+        <w:t xml:space="preserve"> Linux and mac </w:t>
+      </w:r>
+      <w:proofErr w:type="spellStart"/>
+      <w:r>
+        <w:t>os</w:t>
+      </w:r>
+      <w:proofErr w:type="spellEnd"/>
+      <w:r>
+        <w:t xml:space="preserve"> and is distributed under an open source software license</w:t>
+      </w:r>
+    </w:p>
+    <w:p>
+      <w:pPr>
+        <w:spacing w:after="216" w:line="259" w:lineRule="auto"/>
+        <w:ind w:left="0" w:right="0" w:firstLine="0"/>
+        <w:rPr>
+          <w:b/>
+          <w:bCs/>
+        </w:rPr>
+      </w:pPr>
     </w:p>
     <w:p>
       <w:pPr>
@@ -3003,7 +3114,7 @@
                     <pic:cNvPicPr/>
                   </pic:nvPicPr>
                   <pic:blipFill>
-                    <a:blip r:embed="rId43"/>
+                    <a:blip r:embed="rId30"/>
                     <a:stretch>
                       <a:fillRect/>
                     </a:stretch>
@@ -3102,7 +3213,7 @@
                     </pic:cNvPicPr>
                   </pic:nvPicPr>
                   <pic:blipFill>
-                    <a:blip r:embed="rId44">
+                    <a:blip r:embed="rId31">
                       <a:extLst>
                         <a:ext uri="{28A0092B-C50C-407E-A947-70E740481C1C}">
                           <a14:useLocalDpi xmlns:a14="http://schemas.microsoft.com/office/drawing/2010/main" val="0"/>
@@ -3150,8 +3261,17 @@
         <w:ind w:left="0" w:right="0" w:firstLine="0"/>
       </w:pPr>
       <w:r>
-        <w:t>Firebase is a mobile and web application development platform developed by Firebase, Inc. in 2011, then acquired by Google in 2014. As of March 2020, the Firebase platform has 19 products, which are used by more than 1.5 million apps.</w:t>
-      </w:r>
+        <w:t>Firebase is a mobile and web application development platform developed by Firebase, Inc. in 2011, then acquired by Google in 2014</w:t>
+      </w:r>
+      <w:r>
+        <w:t>. Firebase is an example of backend as a service and provides the fastest NO-SQL Database in the world.</w:t>
+      </w:r>
+    </w:p>
+    <w:p>
+      <w:pPr>
+        <w:spacing w:after="216" w:line="259" w:lineRule="auto"/>
+        <w:ind w:left="0" w:right="0" w:firstLine="0"/>
+      </w:pPr>
     </w:p>
     <w:p>
       <w:pPr>
@@ -3210,7 +3330,7 @@
                     </pic:cNvPicPr>
                   </pic:nvPicPr>
                   <pic:blipFill>
-                    <a:blip r:embed="rId45">
+                    <a:blip r:embed="rId32">
                       <a:extLst>
                         <a:ext uri="{28A0092B-C50C-407E-A947-70E740481C1C}">
                           <a14:useLocalDpi xmlns:a14="http://schemas.microsoft.com/office/drawing/2010/main" val="0"/>
@@ -3403,7 +3523,7 @@
                     </pic:cNvPicPr>
                   </pic:nvPicPr>
                   <pic:blipFill>
-                    <a:blip r:embed="rId46">
+                    <a:blip r:embed="rId33">
                       <a:extLst>
                         <a:ext uri="{28A0092B-C50C-407E-A947-70E740481C1C}">
                           <a14:useLocalDpi xmlns:a14="http://schemas.microsoft.com/office/drawing/2010/main" val="0"/>
@@ -3572,7 +3692,7 @@
                     </pic:cNvPicPr>
                   </pic:nvPicPr>
                   <pic:blipFill>
-                    <a:blip r:embed="rId47">
+                    <a:blip r:embed="rId34">
                       <a:extLst>
                         <a:ext uri="{28A0092B-C50C-407E-A947-70E740481C1C}">
                           <a14:useLocalDpi xmlns:a14="http://schemas.microsoft.com/office/drawing/2010/main" val="0"/>
@@ -3742,7 +3862,7 @@
                     <pic:cNvPicPr/>
                   </pic:nvPicPr>
                   <pic:blipFill>
-                    <a:blip r:embed="rId48"/>
+                    <a:blip r:embed="rId35"/>
                     <a:stretch>
                       <a:fillRect/>
                     </a:stretch>
@@ -4229,6 +4349,7 @@
           <w:szCs w:val="32"/>
         </w:rPr>
       </w:pPr>
+      <w:proofErr w:type="spellStart"/>
       <w:r>
         <w:rPr>
           <w:sz w:val="32"/>
@@ -4241,7 +4362,15 @@
           <w:sz w:val="32"/>
           <w:szCs w:val="32"/>
         </w:rPr>
-        <w:t xml:space="preserve">Work </w:t>
+        <w:t>Work</w:t>
+      </w:r>
+      <w:proofErr w:type="spellEnd"/>
+      <w:r>
+        <w:rPr>
+          <w:sz w:val="32"/>
+          <w:szCs w:val="32"/>
+        </w:rPr>
+        <w:t xml:space="preserve"> </w:t>
       </w:r>
       <w:r>
         <w:rPr>
@@ -4345,6 +4474,7 @@
           <w:szCs w:val="32"/>
         </w:rPr>
       </w:pPr>
+      <w:proofErr w:type="spellStart"/>
       <w:r>
         <w:rPr>
           <w:sz w:val="32"/>
@@ -4358,7 +4488,15 @@
           <w:sz w:val="32"/>
           <w:szCs w:val="32"/>
         </w:rPr>
-        <w:t xml:space="preserve">Work </w:t>
+        <w:t>Work</w:t>
+      </w:r>
+      <w:proofErr w:type="spellEnd"/>
+      <w:r>
+        <w:rPr>
+          <w:sz w:val="32"/>
+          <w:szCs w:val="32"/>
+        </w:rPr>
+        <w:t xml:space="preserve"> </w:t>
       </w:r>
       <w:r>
         <w:rPr>
@@ -4825,7 +4963,7 @@
                     </pic:cNvPicPr>
                   </pic:nvPicPr>
                   <pic:blipFill>
-                    <a:blip r:embed="rId49" cstate="print">
+                    <a:blip r:embed="rId36" cstate="print">
                       <a:extLst>
                         <a:ext uri="{28A0092B-C50C-407E-A947-70E740481C1C}">
                           <a14:useLocalDpi xmlns:a14="http://schemas.microsoft.com/office/drawing/2010/main" val="0"/>
@@ -4885,7 +5023,7 @@
                     </pic:cNvPicPr>
                   </pic:nvPicPr>
                   <pic:blipFill>
-                    <a:blip r:embed="rId50" cstate="print">
+                    <a:blip r:embed="rId37" cstate="print">
                       <a:extLst>
                         <a:ext uri="{28A0092B-C50C-407E-A947-70E740481C1C}">
                           <a14:useLocalDpi xmlns:a14="http://schemas.microsoft.com/office/drawing/2010/main" val="0"/>
@@ -4945,7 +5083,7 @@
                     </pic:cNvPicPr>
                   </pic:nvPicPr>
                   <pic:blipFill>
-                    <a:blip r:embed="rId51" cstate="print">
+                    <a:blip r:embed="rId38" cstate="print">
                       <a:extLst>
                         <a:ext uri="{28A0092B-C50C-407E-A947-70E740481C1C}">
                           <a14:useLocalDpi xmlns:a14="http://schemas.microsoft.com/office/drawing/2010/main" val="0"/>
@@ -5152,7 +5290,7 @@
                     </pic:cNvPicPr>
                   </pic:nvPicPr>
                   <pic:blipFill>
-                    <a:blip r:embed="rId52" cstate="print">
+                    <a:blip r:embed="rId39" cstate="print">
                       <a:extLst>
                         <a:ext uri="{28A0092B-C50C-407E-A947-70E740481C1C}">
                           <a14:useLocalDpi xmlns:a14="http://schemas.microsoft.com/office/drawing/2010/main" val="0"/>
@@ -5212,7 +5350,7 @@
                     </pic:cNvPicPr>
                   </pic:nvPicPr>
                   <pic:blipFill>
-                    <a:blip r:embed="rId53" cstate="print">
+                    <a:blip r:embed="rId40" cstate="print">
                       <a:extLst>
                         <a:ext uri="{28A0092B-C50C-407E-A947-70E740481C1C}">
                           <a14:useLocalDpi xmlns:a14="http://schemas.microsoft.com/office/drawing/2010/main" val="0"/>
@@ -5393,7 +5531,7 @@
                     </pic:cNvPicPr>
                   </pic:nvPicPr>
                   <pic:blipFill>
-                    <a:blip r:embed="rId54">
+                    <a:blip r:embed="rId41">
                       <a:extLst>
                         <a:ext uri="{28A0092B-C50C-407E-A947-70E740481C1C}">
                           <a14:useLocalDpi xmlns:a14="http://schemas.microsoft.com/office/drawing/2010/main" val="0"/>
@@ -5479,7 +5617,7 @@
                     </pic:cNvPicPr>
                   </pic:nvPicPr>
                   <pic:blipFill>
-                    <a:blip r:embed="rId55">
+                    <a:blip r:embed="rId42">
                       <a:extLst>
                         <a:ext uri="{28A0092B-C50C-407E-A947-70E740481C1C}">
                           <a14:useLocalDpi xmlns:a14="http://schemas.microsoft.com/office/drawing/2010/main" val="0"/>
@@ -5566,7 +5704,7 @@
                     </pic:cNvPicPr>
                   </pic:nvPicPr>
                   <pic:blipFill>
-                    <a:blip r:embed="rId56">
+                    <a:blip r:embed="rId43">
                       <a:extLst>
                         <a:ext uri="{28A0092B-C50C-407E-A947-70E740481C1C}">
                           <a14:useLocalDpi xmlns:a14="http://schemas.microsoft.com/office/drawing/2010/main" val="0"/>
@@ -5642,7 +5780,7 @@
                     </pic:cNvPicPr>
                   </pic:nvPicPr>
                   <pic:blipFill>
-                    <a:blip r:embed="rId57">
+                    <a:blip r:embed="rId44">
                       <a:extLst>
                         <a:ext uri="{28A0092B-C50C-407E-A947-70E740481C1C}">
                           <a14:useLocalDpi xmlns:a14="http://schemas.microsoft.com/office/drawing/2010/main" val="0"/>
@@ -5721,34 +5859,6 @@
     </w:p>
     <w:p>
       <w:pPr>
-        <w:spacing w:after="246" w:line="259" w:lineRule="auto"/>
-        <w:ind w:right="0"/>
-        <w:jc w:val="left"/>
-      </w:pPr>
-      <w:r>
-        <w:rPr>
-          <w:u w:val="single" w:color="000000"/>
-        </w:rPr>
-        <w:t>References as on date</w:t>
-      </w:r>
-      <w:r>
-        <w:rPr>
-          <w:u w:val="single" w:color="000000"/>
-        </w:rPr>
-        <w:t xml:space="preserve"> </w:t>
-      </w:r>
-      <w:r>
-        <w:rPr>
-          <w:u w:val="single" w:color="000000"/>
-        </w:rPr>
-        <w:t>(25/02/2020):</w:t>
-      </w:r>
-      <w:r>
-        <w:t xml:space="preserve"> </w:t>
-      </w:r>
-    </w:p>
-    <w:p>
-      <w:pPr>
         <w:numPr>
           <w:ilvl w:val="0"/>
           <w:numId w:val="11"/>
@@ -5774,7 +5884,7 @@
         </w:rPr>
         <w:t>Zubair Bhatti’s work using </w:t>
       </w:r>
-      <w:hyperlink r:id="rId58" w:history="1">
+      <w:hyperlink r:id="rId45" w:history="1">
         <w:r>
           <w:rPr>
             <w:rStyle w:val="Hyperlink"/>
@@ -5803,9 +5913,225 @@
         <w:t xml:space="preserve"> used in organ donation</w:t>
       </w:r>
     </w:p>
+    <w:p>
+      <w:pPr>
+        <w:ind w:left="720" w:firstLine="0"/>
+      </w:pPr>
+    </w:p>
+    <w:p>
+      <w:pPr>
+        <w:ind w:left="720" w:firstLine="0"/>
+      </w:pPr>
+    </w:p>
+    <w:p>
+      <w:pPr>
+        <w:spacing w:after="14" w:line="259" w:lineRule="auto"/>
+        <w:ind w:left="86" w:right="0"/>
+        <w:jc w:val="left"/>
+      </w:pPr>
+      <w:r>
+        <w:rPr>
+          <w:color w:val="222222"/>
+          <w:u w:val="single" w:color="222222"/>
+        </w:rPr>
+        <w:t>Websites</w:t>
+      </w:r>
+      <w:r>
+        <w:rPr>
+          <w:color w:val="222222"/>
+        </w:rPr>
+        <w:t xml:space="preserve"> </w:t>
+      </w:r>
+    </w:p>
+    <w:p>
+      <w:pPr>
+        <w:numPr>
+          <w:ilvl w:val="0"/>
+          <w:numId w:val="23"/>
+        </w:numPr>
+        <w:spacing w:after="28" w:line="249" w:lineRule="auto"/>
+        <w:ind w:right="0" w:hanging="360"/>
+        <w:jc w:val="left"/>
+      </w:pPr>
+      <w:r>
+        <w:rPr>
+          <w:color w:val="222222"/>
+        </w:rPr>
+        <w:t>Selenium web-driver documentation</w:t>
+      </w:r>
+      <w:hyperlink r:id="rId46">
+        <w:r>
+          <w:rPr>
+            <w:color w:val="222222"/>
+          </w:rPr>
+          <w:t xml:space="preserve"> </w:t>
+        </w:r>
+      </w:hyperlink>
+      <w:hyperlink r:id="rId47">
+        <w:r>
+          <w:rPr>
+            <w:color w:val="1155CC"/>
+            <w:u w:val="single" w:color="1155CC"/>
+          </w:rPr>
+          <w:t>https://selenium</w:t>
+        </w:r>
+      </w:hyperlink>
+      <w:hyperlink r:id="rId48">
+        <w:r>
+          <w:rPr>
+            <w:color w:val="1155CC"/>
+            <w:u w:val="single" w:color="1155CC"/>
+          </w:rPr>
+          <w:t>-</w:t>
+        </w:r>
+      </w:hyperlink>
+      <w:hyperlink r:id="rId49">
+        <w:r>
+          <w:rPr>
+            <w:color w:val="1155CC"/>
+            <w:u w:val="single" w:color="1155CC"/>
+          </w:rPr>
+          <w:t>python.readthedocs.io/</w:t>
+        </w:r>
+      </w:hyperlink>
+      <w:hyperlink r:id="rId50">
+        <w:r>
+          <w:rPr>
+            <w:color w:val="222222"/>
+          </w:rPr>
+          <w:t xml:space="preserve"> </w:t>
+        </w:r>
+      </w:hyperlink>
+    </w:p>
+    <w:p>
+      <w:pPr>
+        <w:numPr>
+          <w:ilvl w:val="0"/>
+          <w:numId w:val="23"/>
+        </w:numPr>
+        <w:spacing w:after="28" w:line="249" w:lineRule="auto"/>
+        <w:ind w:right="0" w:hanging="360"/>
+        <w:jc w:val="left"/>
+      </w:pPr>
+      <w:r>
+        <w:t>Python</w:t>
+      </w:r>
+      <w:hyperlink r:id="rId51">
+        <w:r>
+          <w:t xml:space="preserve"> </w:t>
+        </w:r>
+      </w:hyperlink>
+      <w:hyperlink r:id="rId52">
+        <w:r>
+          <w:rPr>
+            <w:color w:val="1155CC"/>
+            <w:u w:val="single" w:color="1155CC"/>
+          </w:rPr>
+          <w:t>https://en.wikipedia.org/wiki/Python_(programming_language)</w:t>
+        </w:r>
+      </w:hyperlink>
+      <w:hyperlink r:id="rId53">
+        <w:r>
+          <w:rPr>
+            <w:color w:val="222222"/>
+          </w:rPr>
+          <w:t xml:space="preserve"> </w:t>
+        </w:r>
+      </w:hyperlink>
+    </w:p>
+    <w:p>
+      <w:pPr>
+        <w:numPr>
+          <w:ilvl w:val="0"/>
+          <w:numId w:val="23"/>
+        </w:numPr>
+        <w:spacing w:after="28" w:line="249" w:lineRule="auto"/>
+        <w:ind w:right="0" w:hanging="360"/>
+        <w:jc w:val="left"/>
+      </w:pPr>
+      <w:r>
+        <w:rPr>
+          <w:color w:val="222222"/>
+        </w:rPr>
+        <w:t xml:space="preserve">NLTK documentation </w:t>
+      </w:r>
+      <w:hyperlink r:id="rId54" w:history="1">
+        <w:r>
+          <w:rPr>
+            <w:rStyle w:val="Hyperlink"/>
+          </w:rPr>
+          <w:t>https://www.nltk.org/</w:t>
+        </w:r>
+      </w:hyperlink>
+    </w:p>
+    <w:p>
+      <w:pPr>
+        <w:numPr>
+          <w:ilvl w:val="0"/>
+          <w:numId w:val="23"/>
+        </w:numPr>
+        <w:spacing w:after="28" w:line="249" w:lineRule="auto"/>
+        <w:ind w:right="0" w:hanging="360"/>
+        <w:jc w:val="left"/>
+      </w:pPr>
+      <w:r>
+        <w:rPr>
+          <w:color w:val="222222"/>
+        </w:rPr>
+        <w:t xml:space="preserve">Flask Documentation </w:t>
+      </w:r>
+      <w:hyperlink r:id="rId55" w:history="1">
+        <w:r>
+          <w:rPr>
+            <w:rStyle w:val="Hyperlink"/>
+          </w:rPr>
+          <w:t>https://flask.palletsprojects.com/en/1.1.x/</w:t>
+        </w:r>
+      </w:hyperlink>
+    </w:p>
+    <w:p>
+      <w:pPr>
+        <w:numPr>
+          <w:ilvl w:val="0"/>
+          <w:numId w:val="23"/>
+        </w:numPr>
+        <w:spacing w:after="28" w:line="249" w:lineRule="auto"/>
+        <w:ind w:right="0" w:hanging="360"/>
+        <w:jc w:val="left"/>
+      </w:pPr>
+      <w:proofErr w:type="spellStart"/>
+      <w:r>
+        <w:rPr>
+          <w:color w:val="222222"/>
+        </w:rPr>
+        <w:t>Firestore</w:t>
+      </w:r>
+      <w:proofErr w:type="spellEnd"/>
+      <w:r>
+        <w:rPr>
+          <w:color w:val="222222"/>
+        </w:rPr>
+        <w:t xml:space="preserve"> Documentation </w:t>
+      </w:r>
+      <w:hyperlink r:id="rId56" w:history="1">
+        <w:r>
+          <w:rPr>
+            <w:rStyle w:val="Hyperlink"/>
+          </w:rPr>
+          <w:t>https://firebase.google.com/docs/firestore</w:t>
+        </w:r>
+      </w:hyperlink>
+    </w:p>
+    <w:p>
+      <w:pPr>
+        <w:spacing w:after="28" w:line="249" w:lineRule="auto"/>
+        <w:ind w:right="0"/>
+        <w:jc w:val="left"/>
+      </w:pPr>
+    </w:p>
     <w:p/>
     <w:sectPr>
-      <w:footerReference w:type="default" r:id="rId59"/>
+      <w:footerReference w:type="default" r:id="rId57"/>
       <w:pgSz w:w="12240" w:h="15840"/>
       <w:pgMar w:top="1440" w:right="1440" w:bottom="1440" w:left="1440" w:header="720" w:footer="720" w:gutter="0"/>
       <w:pgNumType w:start="1"/>
@@ -6122,6 +6448,218 @@
     </w:lvl>
   </w:abstractNum>
   <w:abstractNum w:abstractNumId="1" w15:restartNumberingAfterBreak="0">
+    <w:nsid w:val="079061BE"/>
+    <w:multiLevelType w:val="hybridMultilevel"/>
+    <w:tmpl w:val="FC16A422"/>
+    <w:lvl w:ilvl="0" w:tplc="22184112">
+      <w:start w:val="1"/>
+      <w:numFmt w:val="decimal"/>
+      <w:lvlText w:val="%1."/>
+      <w:lvlJc w:val="left"/>
+      <w:pPr>
+        <w:ind w:left="1022"/>
+      </w:pPr>
+      <w:rPr>
+        <w:rFonts w:ascii="Times New Roman" w:eastAsia="Times New Roman" w:hAnsi="Times New Roman" w:cs="Times New Roman"/>
+        <w:b w:val="0"/>
+        <w:i w:val="0"/>
+        <w:strike w:val="0"/>
+        <w:dstrike w:val="0"/>
+        <w:color w:val="000000"/>
+        <w:sz w:val="24"/>
+        <w:szCs w:val="24"/>
+        <w:u w:val="none" w:color="000000"/>
+        <w:bdr w:val="none" w:sz="0" w:space="0" w:color="auto"/>
+        <w:shd w:val="clear" w:color="auto" w:fill="auto"/>
+        <w:vertAlign w:val="baseline"/>
+      </w:rPr>
+    </w:lvl>
+    <w:lvl w:ilvl="1" w:tplc="DABE6DD0">
+      <w:start w:val="1"/>
+      <w:numFmt w:val="lowerLetter"/>
+      <w:lvlText w:val="%2"/>
+      <w:lvlJc w:val="left"/>
+      <w:pPr>
+        <w:ind w:left="1664"/>
+      </w:pPr>
+      <w:rPr>
+        <w:rFonts w:ascii="Times New Roman" w:eastAsia="Times New Roman" w:hAnsi="Times New Roman" w:cs="Times New Roman"/>
+        <w:b w:val="0"/>
+        <w:i w:val="0"/>
+        <w:strike w:val="0"/>
+        <w:dstrike w:val="0"/>
+        <w:color w:val="000000"/>
+        <w:sz w:val="24"/>
+        <w:szCs w:val="24"/>
+        <w:u w:val="none" w:color="000000"/>
+        <w:bdr w:val="none" w:sz="0" w:space="0" w:color="auto"/>
+        <w:shd w:val="clear" w:color="auto" w:fill="auto"/>
+        <w:vertAlign w:val="baseline"/>
+      </w:rPr>
+    </w:lvl>
+    <w:lvl w:ilvl="2" w:tplc="4216AE88">
+      <w:start w:val="1"/>
+      <w:numFmt w:val="lowerRoman"/>
+      <w:lvlText w:val="%3"/>
+      <w:lvlJc w:val="left"/>
+      <w:pPr>
+        <w:ind w:left="2384"/>
+      </w:pPr>
+      <w:rPr>
+        <w:rFonts w:ascii="Times New Roman" w:eastAsia="Times New Roman" w:hAnsi="Times New Roman" w:cs="Times New Roman"/>
+        <w:b w:val="0"/>
+        <w:i w:val="0"/>
+        <w:strike w:val="0"/>
+        <w:dstrike w:val="0"/>
+        <w:color w:val="000000"/>
+        <w:sz w:val="24"/>
+        <w:szCs w:val="24"/>
+        <w:u w:val="none" w:color="000000"/>
+        <w:bdr w:val="none" w:sz="0" w:space="0" w:color="auto"/>
+        <w:shd w:val="clear" w:color="auto" w:fill="auto"/>
+        <w:vertAlign w:val="baseline"/>
+      </w:rPr>
+    </w:lvl>
+    <w:lvl w:ilvl="3" w:tplc="14C87B18">
+      <w:start w:val="1"/>
+      <w:numFmt w:val="decimal"/>
+      <w:lvlText w:val="%4"/>
+      <w:lvlJc w:val="left"/>
+      <w:pPr>
+        <w:ind w:left="3104"/>
+      </w:pPr>
+      <w:rPr>
+        <w:rFonts w:ascii="Times New Roman" w:eastAsia="Times New Roman" w:hAnsi="Times New Roman" w:cs="Times New Roman"/>
+        <w:b w:val="0"/>
+        <w:i w:val="0"/>
+        <w:strike w:val="0"/>
+        <w:dstrike w:val="0"/>
+        <w:color w:val="000000"/>
+        <w:sz w:val="24"/>
+        <w:szCs w:val="24"/>
+        <w:u w:val="none" w:color="000000"/>
+        <w:bdr w:val="none" w:sz="0" w:space="0" w:color="auto"/>
+        <w:shd w:val="clear" w:color="auto" w:fill="auto"/>
+        <w:vertAlign w:val="baseline"/>
+      </w:rPr>
+    </w:lvl>
+    <w:lvl w:ilvl="4" w:tplc="EAC06948">
+      <w:start w:val="1"/>
+      <w:numFmt w:val="lowerLetter"/>
+      <w:lvlText w:val="%5"/>
+      <w:lvlJc w:val="left"/>
+      <w:pPr>
+        <w:ind w:left="3824"/>
+      </w:pPr>
+      <w:rPr>
+        <w:rFonts w:ascii="Times New Roman" w:eastAsia="Times New Roman" w:hAnsi="Times New Roman" w:cs="Times New Roman"/>
+        <w:b w:val="0"/>
+        <w:i w:val="0"/>
+        <w:strike w:val="0"/>
+        <w:dstrike w:val="0"/>
+        <w:color w:val="000000"/>
+        <w:sz w:val="24"/>
+        <w:szCs w:val="24"/>
+        <w:u w:val="none" w:color="000000"/>
+        <w:bdr w:val="none" w:sz="0" w:space="0" w:color="auto"/>
+        <w:shd w:val="clear" w:color="auto" w:fill="auto"/>
+        <w:vertAlign w:val="baseline"/>
+      </w:rPr>
+    </w:lvl>
+    <w:lvl w:ilvl="5" w:tplc="569E6BA4">
+      <w:start w:val="1"/>
+      <w:numFmt w:val="lowerRoman"/>
+      <w:lvlText w:val="%6"/>
+      <w:lvlJc w:val="left"/>
+      <w:pPr>
+        <w:ind w:left="4544"/>
+      </w:pPr>
+      <w:rPr>
+        <w:rFonts w:ascii="Times New Roman" w:eastAsia="Times New Roman" w:hAnsi="Times New Roman" w:cs="Times New Roman"/>
+        <w:b w:val="0"/>
+        <w:i w:val="0"/>
+        <w:strike w:val="0"/>
+        <w:dstrike w:val="0"/>
+        <w:color w:val="000000"/>
+        <w:sz w:val="24"/>
+        <w:szCs w:val="24"/>
+        <w:u w:val="none" w:color="000000"/>
+        <w:bdr w:val="none" w:sz="0" w:space="0" w:color="auto"/>
+        <w:shd w:val="clear" w:color="auto" w:fill="auto"/>
+        <w:vertAlign w:val="baseline"/>
+      </w:rPr>
+    </w:lvl>
+    <w:lvl w:ilvl="6" w:tplc="D736B516">
+      <w:start w:val="1"/>
+      <w:numFmt w:val="decimal"/>
+      <w:lvlText w:val="%7"/>
+      <w:lvlJc w:val="left"/>
+      <w:pPr>
+        <w:ind w:left="5264"/>
+      </w:pPr>
+      <w:rPr>
+        <w:rFonts w:ascii="Times New Roman" w:eastAsia="Times New Roman" w:hAnsi="Times New Roman" w:cs="Times New Roman"/>
+        <w:b w:val="0"/>
+        <w:i w:val="0"/>
+        <w:strike w:val="0"/>
+        <w:dstrike w:val="0"/>
+        <w:color w:val="000000"/>
+        <w:sz w:val="24"/>
+        <w:szCs w:val="24"/>
+        <w:u w:val="none" w:color="000000"/>
+        <w:bdr w:val="none" w:sz="0" w:space="0" w:color="auto"/>
+        <w:shd w:val="clear" w:color="auto" w:fill="auto"/>
+        <w:vertAlign w:val="baseline"/>
+      </w:rPr>
+    </w:lvl>
+    <w:lvl w:ilvl="7" w:tplc="98C416AC">
+      <w:start w:val="1"/>
+      <w:numFmt w:val="lowerLetter"/>
+      <w:lvlText w:val="%8"/>
+      <w:lvlJc w:val="left"/>
+      <w:pPr>
+        <w:ind w:left="5984"/>
+      </w:pPr>
+      <w:rPr>
+        <w:rFonts w:ascii="Times New Roman" w:eastAsia="Times New Roman" w:hAnsi="Times New Roman" w:cs="Times New Roman"/>
+        <w:b w:val="0"/>
+        <w:i w:val="0"/>
+        <w:strike w:val="0"/>
+        <w:dstrike w:val="0"/>
+        <w:color w:val="000000"/>
+        <w:sz w:val="24"/>
+        <w:szCs w:val="24"/>
+        <w:u w:val="none" w:color="000000"/>
+        <w:bdr w:val="none" w:sz="0" w:space="0" w:color="auto"/>
+        <w:shd w:val="clear" w:color="auto" w:fill="auto"/>
+        <w:vertAlign w:val="baseline"/>
+      </w:rPr>
+    </w:lvl>
+    <w:lvl w:ilvl="8" w:tplc="301E353C">
+      <w:start w:val="1"/>
+      <w:numFmt w:val="lowerRoman"/>
+      <w:lvlText w:val="%9"/>
+      <w:lvlJc w:val="left"/>
+      <w:pPr>
+        <w:ind w:left="6704"/>
+      </w:pPr>
+      <w:rPr>
+        <w:rFonts w:ascii="Times New Roman" w:eastAsia="Times New Roman" w:hAnsi="Times New Roman" w:cs="Times New Roman"/>
+        <w:b w:val="0"/>
+        <w:i w:val="0"/>
+        <w:strike w:val="0"/>
+        <w:dstrike w:val="0"/>
+        <w:color w:val="000000"/>
+        <w:sz w:val="24"/>
+        <w:szCs w:val="24"/>
+        <w:u w:val="none" w:color="000000"/>
+        <w:bdr w:val="none" w:sz="0" w:space="0" w:color="auto"/>
+        <w:shd w:val="clear" w:color="auto" w:fill="auto"/>
+        <w:vertAlign w:val="baseline"/>
+      </w:rPr>
+    </w:lvl>
+  </w:abstractNum>
+  <w:abstractNum w:abstractNumId="2" w15:restartNumberingAfterBreak="0">
     <w:nsid w:val="0C141A85"/>
     <w:multiLevelType w:val="hybridMultilevel"/>
     <w:tmpl w:val="535080F4"/>
@@ -6333,7 +6871,7 @@
       </w:rPr>
     </w:lvl>
   </w:abstractNum>
-  <w:abstractNum w:abstractNumId="2" w15:restartNumberingAfterBreak="0">
+  <w:abstractNum w:abstractNumId="3" w15:restartNumberingAfterBreak="0">
     <w:nsid w:val="0DA0558A"/>
     <w:multiLevelType w:val="hybridMultilevel"/>
     <w:tmpl w:val="D2000912"/>
@@ -6473,7 +7011,7 @@
       </w:rPr>
     </w:lvl>
   </w:abstractNum>
-  <w:abstractNum w:abstractNumId="3" w15:restartNumberingAfterBreak="0">
+  <w:abstractNum w:abstractNumId="4" w15:restartNumberingAfterBreak="0">
     <w:nsid w:val="14F244FB"/>
     <w:multiLevelType w:val="hybridMultilevel"/>
     <w:tmpl w:val="2738E224"/>
@@ -6613,7 +7151,7 @@
       </w:rPr>
     </w:lvl>
   </w:abstractNum>
-  <w:abstractNum w:abstractNumId="4" w15:restartNumberingAfterBreak="0">
+  <w:abstractNum w:abstractNumId="5" w15:restartNumberingAfterBreak="0">
     <w:nsid w:val="17A07886"/>
     <w:multiLevelType w:val="hybridMultilevel"/>
     <w:tmpl w:val="15F81EBC"/>
@@ -6699,7 +7237,7 @@
       </w:pPr>
     </w:lvl>
   </w:abstractNum>
-  <w:abstractNum w:abstractNumId="5" w15:restartNumberingAfterBreak="0">
+  <w:abstractNum w:abstractNumId="6" w15:restartNumberingAfterBreak="0">
     <w:nsid w:val="257E019A"/>
     <w:multiLevelType w:val="hybridMultilevel"/>
     <w:tmpl w:val="3B50E3AC"/>
@@ -6911,7 +7449,7 @@
       </w:rPr>
     </w:lvl>
   </w:abstractNum>
-  <w:abstractNum w:abstractNumId="6" w15:restartNumberingAfterBreak="0">
+  <w:abstractNum w:abstractNumId="7" w15:restartNumberingAfterBreak="0">
     <w:nsid w:val="281E4D63"/>
     <w:multiLevelType w:val="hybridMultilevel"/>
     <w:tmpl w:val="FBF2375E"/>
@@ -7000,7 +7538,7 @@
       </w:pPr>
     </w:lvl>
   </w:abstractNum>
-  <w:abstractNum w:abstractNumId="7" w15:restartNumberingAfterBreak="0">
+  <w:abstractNum w:abstractNumId="8" w15:restartNumberingAfterBreak="0">
     <w:nsid w:val="2AAB1AB0"/>
     <w:multiLevelType w:val="hybridMultilevel"/>
     <w:tmpl w:val="220C8282"/>
@@ -7140,7 +7678,7 @@
       </w:rPr>
     </w:lvl>
   </w:abstractNum>
-  <w:abstractNum w:abstractNumId="8" w15:restartNumberingAfterBreak="0">
+  <w:abstractNum w:abstractNumId="9" w15:restartNumberingAfterBreak="0">
     <w:nsid w:val="35AC4983"/>
     <w:multiLevelType w:val="hybridMultilevel"/>
     <w:tmpl w:val="E4A87F52"/>
@@ -7280,7 +7818,7 @@
       </w:rPr>
     </w:lvl>
   </w:abstractNum>
-  <w:abstractNum w:abstractNumId="9" w15:restartNumberingAfterBreak="0">
+  <w:abstractNum w:abstractNumId="10" w15:restartNumberingAfterBreak="0">
     <w:nsid w:val="3F461749"/>
     <w:multiLevelType w:val="hybridMultilevel"/>
     <w:tmpl w:val="109C6D54"/>
@@ -7393,7 +7931,7 @@
       </w:rPr>
     </w:lvl>
   </w:abstractNum>
-  <w:abstractNum w:abstractNumId="10" w15:restartNumberingAfterBreak="0">
+  <w:abstractNum w:abstractNumId="11" w15:restartNumberingAfterBreak="0">
     <w:nsid w:val="4AA138D2"/>
     <w:multiLevelType w:val="hybridMultilevel"/>
     <w:tmpl w:val="0DAE1C68"/>
@@ -7482,7 +8020,7 @@
       </w:pPr>
     </w:lvl>
   </w:abstractNum>
-  <w:abstractNum w:abstractNumId="11" w15:restartNumberingAfterBreak="0">
+  <w:abstractNum w:abstractNumId="12" w15:restartNumberingAfterBreak="0">
     <w:nsid w:val="4E432D70"/>
     <w:multiLevelType w:val="hybridMultilevel"/>
     <w:tmpl w:val="C9B4AFB2"/>
@@ -7694,7 +8232,7 @@
       </w:rPr>
     </w:lvl>
   </w:abstractNum>
-  <w:abstractNum w:abstractNumId="12" w15:restartNumberingAfterBreak="0">
+  <w:abstractNum w:abstractNumId="13" w15:restartNumberingAfterBreak="0">
     <w:nsid w:val="550B48E6"/>
     <w:multiLevelType w:val="hybridMultilevel"/>
     <w:tmpl w:val="54442658"/>
@@ -7783,7 +8321,7 @@
       </w:pPr>
     </w:lvl>
   </w:abstractNum>
-  <w:abstractNum w:abstractNumId="13" w15:restartNumberingAfterBreak="0">
+  <w:abstractNum w:abstractNumId="14" w15:restartNumberingAfterBreak="0">
     <w:nsid w:val="55252FFC"/>
     <w:multiLevelType w:val="hybridMultilevel"/>
     <w:tmpl w:val="D8E0A5D8"/>
@@ -7896,7 +8434,7 @@
       </w:rPr>
     </w:lvl>
   </w:abstractNum>
-  <w:abstractNum w:abstractNumId="14" w15:restartNumberingAfterBreak="0">
+  <w:abstractNum w:abstractNumId="15" w15:restartNumberingAfterBreak="0">
     <w:nsid w:val="5652592A"/>
     <w:multiLevelType w:val="hybridMultilevel"/>
     <w:tmpl w:val="C8D65722"/>
@@ -7982,7 +8520,7 @@
       </w:pPr>
     </w:lvl>
   </w:abstractNum>
-  <w:abstractNum w:abstractNumId="15" w15:restartNumberingAfterBreak="0">
+  <w:abstractNum w:abstractNumId="16" w15:restartNumberingAfterBreak="0">
     <w:nsid w:val="5A314EE5"/>
     <w:multiLevelType w:val="hybridMultilevel"/>
     <w:tmpl w:val="EA6E2B80"/>
@@ -8068,7 +8606,7 @@
       </w:pPr>
     </w:lvl>
   </w:abstractNum>
-  <w:abstractNum w:abstractNumId="16" w15:restartNumberingAfterBreak="0">
+  <w:abstractNum w:abstractNumId="17" w15:restartNumberingAfterBreak="0">
     <w:nsid w:val="65B5303D"/>
     <w:multiLevelType w:val="hybridMultilevel"/>
     <w:tmpl w:val="3E92F57E"/>
@@ -8157,7 +8695,7 @@
       </w:pPr>
     </w:lvl>
   </w:abstractNum>
-  <w:abstractNum w:abstractNumId="17" w15:restartNumberingAfterBreak="0">
+  <w:abstractNum w:abstractNumId="18" w15:restartNumberingAfterBreak="0">
     <w:nsid w:val="6BE5001D"/>
     <w:multiLevelType w:val="hybridMultilevel"/>
     <w:tmpl w:val="CCDA79E6"/>
@@ -8246,7 +8784,7 @@
       </w:pPr>
     </w:lvl>
   </w:abstractNum>
-  <w:abstractNum w:abstractNumId="18" w15:restartNumberingAfterBreak="0">
+  <w:abstractNum w:abstractNumId="19" w15:restartNumberingAfterBreak="0">
     <w:nsid w:val="6D6B7AFB"/>
     <w:multiLevelType w:val="hybridMultilevel"/>
     <w:tmpl w:val="9F5AF0A2"/>
@@ -8386,7 +8924,7 @@
       </w:rPr>
     </w:lvl>
   </w:abstractNum>
-  <w:abstractNum w:abstractNumId="19" w15:restartNumberingAfterBreak="0">
+  <w:abstractNum w:abstractNumId="20" w15:restartNumberingAfterBreak="0">
     <w:nsid w:val="6E7B2B5E"/>
     <w:multiLevelType w:val="hybridMultilevel"/>
     <w:tmpl w:val="BF605608"/>
@@ -8526,7 +9064,7 @@
       </w:rPr>
     </w:lvl>
   </w:abstractNum>
-  <w:abstractNum w:abstractNumId="20" w15:restartNumberingAfterBreak="0">
+  <w:abstractNum w:abstractNumId="21" w15:restartNumberingAfterBreak="0">
     <w:nsid w:val="7A8B78E5"/>
     <w:multiLevelType w:val="hybridMultilevel"/>
     <w:tmpl w:val="58A8A2A0"/>
@@ -8738,7 +9276,7 @@
       </w:rPr>
     </w:lvl>
   </w:abstractNum>
-  <w:abstractNum w:abstractNumId="21" w15:restartNumberingAfterBreak="0">
+  <w:abstractNum w:abstractNumId="22" w15:restartNumberingAfterBreak="0">
     <w:nsid w:val="7EBF2C76"/>
     <w:multiLevelType w:val="hybridMultilevel"/>
     <w:tmpl w:val="2BD00FF2"/>
@@ -8828,70 +9366,73 @@
     </w:lvl>
   </w:abstractNum>
   <w:num w:numId="1">
-    <w:abstractNumId w:val="5"/>
+    <w:abstractNumId w:val="6"/>
   </w:num>
   <w:num w:numId="2">
-    <w:abstractNumId w:val="20"/>
+    <w:abstractNumId w:val="21"/>
   </w:num>
   <w:num w:numId="3">
-    <w:abstractNumId w:val="11"/>
+    <w:abstractNumId w:val="12"/>
   </w:num>
   <w:num w:numId="4">
-    <w:abstractNumId w:val="1"/>
+    <w:abstractNumId w:val="2"/>
   </w:num>
   <w:num w:numId="5">
     <w:abstractNumId w:val="0"/>
   </w:num>
   <w:num w:numId="6">
+    <w:abstractNumId w:val="9"/>
+  </w:num>
+  <w:num w:numId="7">
     <w:abstractNumId w:val="8"/>
   </w:num>
-  <w:num w:numId="7">
+  <w:num w:numId="8">
+    <w:abstractNumId w:val="19"/>
+  </w:num>
+  <w:num w:numId="9">
+    <w:abstractNumId w:val="3"/>
+  </w:num>
+  <w:num w:numId="10">
+    <w:abstractNumId w:val="20"/>
+  </w:num>
+  <w:num w:numId="11">
+    <w:abstractNumId w:val="4"/>
+  </w:num>
+  <w:num w:numId="12">
+    <w:abstractNumId w:val="10"/>
+  </w:num>
+  <w:num w:numId="13">
+    <w:abstractNumId w:val="5"/>
+  </w:num>
+  <w:num w:numId="14">
+    <w:abstractNumId w:val="15"/>
+  </w:num>
+  <w:num w:numId="15">
+    <w:abstractNumId w:val="16"/>
+  </w:num>
+  <w:num w:numId="16">
+    <w:abstractNumId w:val="13"/>
+  </w:num>
+  <w:num w:numId="17">
     <w:abstractNumId w:val="7"/>
   </w:num>
-  <w:num w:numId="8">
+  <w:num w:numId="18">
+    <w:abstractNumId w:val="22"/>
+  </w:num>
+  <w:num w:numId="19">
+    <w:abstractNumId w:val="17"/>
+  </w:num>
+  <w:num w:numId="20">
+    <w:abstractNumId w:val="11"/>
+  </w:num>
+  <w:num w:numId="21">
     <w:abstractNumId w:val="18"/>
   </w:num>
-  <w:num w:numId="9">
-    <w:abstractNumId w:val="2"/>
-  </w:num>
-  <w:num w:numId="10">
-    <w:abstractNumId w:val="19"/>
-  </w:num>
-  <w:num w:numId="11">
-    <w:abstractNumId w:val="3"/>
-  </w:num>
-  <w:num w:numId="12">
-    <w:abstractNumId w:val="9"/>
-  </w:num>
-  <w:num w:numId="13">
-    <w:abstractNumId w:val="4"/>
-  </w:num>
-  <w:num w:numId="14">
+  <w:num w:numId="22">
     <w:abstractNumId w:val="14"/>
   </w:num>
-  <w:num w:numId="15">
-    <w:abstractNumId w:val="15"/>
-  </w:num>
-  <w:num w:numId="16">
-    <w:abstractNumId w:val="12"/>
-  </w:num>
-  <w:num w:numId="17">
-    <w:abstractNumId w:val="6"/>
-  </w:num>
-  <w:num w:numId="18">
-    <w:abstractNumId w:val="21"/>
-  </w:num>
-  <w:num w:numId="19">
-    <w:abstractNumId w:val="16"/>
-  </w:num>
-  <w:num w:numId="20">
-    <w:abstractNumId w:val="10"/>
-  </w:num>
-  <w:num w:numId="21">
-    <w:abstractNumId w:val="17"/>
-  </w:num>
-  <w:num w:numId="22">
-    <w:abstractNumId w:val="13"/>
+  <w:num w:numId="23">
+    <w:abstractNumId w:val="1"/>
   </w:num>
 </w:numbering>
 </file>

--- a/REport.docx
+++ b/REport.docx
@@ -4,6 +4,2732 @@
   <w:body>
     <w:p>
       <w:pPr>
+        <w:widowControl w:val="0"/>
+        <w:autoSpaceDE w:val="0"/>
+        <w:autoSpaceDN w:val="0"/>
+        <w:adjustRightInd w:val="0"/>
+        <w:snapToGrid w:val="0"/>
+        <w:spacing w:after="0" w:line="240" w:lineRule="auto"/>
+        <w:jc w:val="center"/>
+        <w:rPr>
+          <w:szCs w:val="24"/>
+        </w:rPr>
+      </w:pPr>
+      <w:r>
+        <w:rPr>
+          <w:szCs w:val="24"/>
+        </w:rPr>
+        <w:t>For the People</w:t>
+      </w:r>
+    </w:p>
+    <w:p>
+      <w:pPr>
+        <w:widowControl w:val="0"/>
+        <w:autoSpaceDE w:val="0"/>
+        <w:autoSpaceDN w:val="0"/>
+        <w:adjustRightInd w:val="0"/>
+        <w:snapToGrid w:val="0"/>
+        <w:spacing w:after="0" w:line="240" w:lineRule="auto"/>
+        <w:jc w:val="center"/>
+        <w:rPr>
+          <w:rFonts w:ascii="Times New Roman Bold" w:hAnsi="Times New Roman Bold" w:cs="Times New Roman Bold"/>
+          <w:szCs w:val="24"/>
+        </w:rPr>
+      </w:pPr>
+    </w:p>
+    <w:p>
+      <w:pPr>
+        <w:widowControl w:val="0"/>
+        <w:autoSpaceDE w:val="0"/>
+        <w:autoSpaceDN w:val="0"/>
+        <w:adjustRightInd w:val="0"/>
+        <w:snapToGrid w:val="0"/>
+        <w:spacing w:after="0" w:line="240" w:lineRule="auto"/>
+        <w:jc w:val="center"/>
+        <w:rPr>
+          <w:rFonts w:ascii="Times New Roman Bold" w:hAnsi="Times New Roman Bold" w:cs="Times New Roman Bold"/>
+          <w:szCs w:val="24"/>
+        </w:rPr>
+      </w:pPr>
+    </w:p>
+    <w:p>
+      <w:pPr>
+        <w:widowControl w:val="0"/>
+        <w:autoSpaceDE w:val="0"/>
+        <w:autoSpaceDN w:val="0"/>
+        <w:adjustRightInd w:val="0"/>
+        <w:snapToGrid w:val="0"/>
+        <w:spacing w:after="0" w:line="240" w:lineRule="auto"/>
+        <w:jc w:val="center"/>
+        <w:rPr>
+          <w:rFonts w:ascii="Times New Roman Bold" w:hAnsi="Times New Roman Bold" w:cs="Times New Roman Bold"/>
+          <w:szCs w:val="24"/>
+        </w:rPr>
+      </w:pPr>
+    </w:p>
+    <w:p>
+      <w:pPr>
+        <w:widowControl w:val="0"/>
+        <w:autoSpaceDE w:val="0"/>
+        <w:autoSpaceDN w:val="0"/>
+        <w:adjustRightInd w:val="0"/>
+        <w:snapToGrid w:val="0"/>
+        <w:spacing w:after="0" w:line="240" w:lineRule="auto"/>
+        <w:jc w:val="center"/>
+        <w:rPr>
+          <w:szCs w:val="24"/>
+        </w:rPr>
+      </w:pPr>
+    </w:p>
+    <w:p>
+      <w:pPr>
+        <w:widowControl w:val="0"/>
+        <w:autoSpaceDE w:val="0"/>
+        <w:autoSpaceDN w:val="0"/>
+        <w:adjustRightInd w:val="0"/>
+        <w:snapToGrid w:val="0"/>
+        <w:spacing w:after="0" w:line="240" w:lineRule="auto"/>
+        <w:jc w:val="center"/>
+        <w:rPr>
+          <w:szCs w:val="24"/>
+        </w:rPr>
+      </w:pPr>
+      <w:r>
+        <w:rPr>
+          <w:szCs w:val="24"/>
+        </w:rPr>
+        <w:t>By</w:t>
+      </w:r>
+    </w:p>
+    <w:p>
+      <w:pPr>
+        <w:widowControl w:val="0"/>
+        <w:autoSpaceDE w:val="0"/>
+        <w:autoSpaceDN w:val="0"/>
+        <w:adjustRightInd w:val="0"/>
+        <w:snapToGrid w:val="0"/>
+        <w:spacing w:after="0" w:line="240" w:lineRule="auto"/>
+        <w:jc w:val="center"/>
+        <w:rPr>
+          <w:rFonts w:ascii="Times New Roman Bold" w:hAnsi="Times New Roman Bold" w:cs="Times New Roman Bold"/>
+          <w:szCs w:val="24"/>
+        </w:rPr>
+      </w:pPr>
+    </w:p>
+    <w:p>
+      <w:pPr>
+        <w:widowControl w:val="0"/>
+        <w:autoSpaceDE w:val="0"/>
+        <w:autoSpaceDN w:val="0"/>
+        <w:adjustRightInd w:val="0"/>
+        <w:snapToGrid w:val="0"/>
+        <w:spacing w:after="0" w:line="240" w:lineRule="auto"/>
+        <w:jc w:val="center"/>
+        <w:rPr>
+          <w:b/>
+          <w:i/>
+          <w:iCs/>
+          <w:sz w:val="21"/>
+          <w:szCs w:val="21"/>
+        </w:rPr>
+      </w:pPr>
+      <w:r>
+        <w:rPr>
+          <w:b/>
+          <w:i/>
+          <w:iCs/>
+          <w:sz w:val="21"/>
+          <w:szCs w:val="21"/>
+        </w:rPr>
+        <w:t>16ET415</w:t>
+      </w:r>
+      <w:r>
+        <w:rPr>
+          <w:b/>
+          <w:sz w:val="21"/>
+          <w:szCs w:val="21"/>
+        </w:rPr>
+        <w:t>:</w:t>
+      </w:r>
+      <w:r>
+        <w:rPr>
+          <w:b/>
+          <w:i/>
+          <w:iCs/>
+          <w:sz w:val="21"/>
+          <w:szCs w:val="21"/>
+        </w:rPr>
+        <w:t xml:space="preserve"> </w:t>
+      </w:r>
+      <w:r>
+        <w:rPr>
+          <w:b/>
+          <w:i/>
+          <w:iCs/>
+          <w:sz w:val="21"/>
+          <w:szCs w:val="21"/>
+        </w:rPr>
+        <w:t>S</w:t>
+      </w:r>
+      <w:r>
+        <w:rPr>
+          <w:b/>
+          <w:i/>
+          <w:iCs/>
+          <w:sz w:val="21"/>
+          <w:szCs w:val="21"/>
+        </w:rPr>
+        <w:t>hikhar Maheshwari</w:t>
+      </w:r>
+    </w:p>
+    <w:p>
+      <w:pPr>
+        <w:widowControl w:val="0"/>
+        <w:autoSpaceDE w:val="0"/>
+        <w:autoSpaceDN w:val="0"/>
+        <w:adjustRightInd w:val="0"/>
+        <w:snapToGrid w:val="0"/>
+        <w:spacing w:after="0" w:line="240" w:lineRule="auto"/>
+        <w:jc w:val="center"/>
+        <w:rPr>
+          <w:rFonts w:ascii="Times New Roman Bold" w:hAnsi="Times New Roman Bold" w:cs="Times New Roman Bold"/>
+          <w:szCs w:val="24"/>
+        </w:rPr>
+      </w:pPr>
+      <w:r>
+        <w:rPr>
+          <w:b/>
+          <w:i/>
+          <w:iCs/>
+          <w:sz w:val="21"/>
+          <w:szCs w:val="21"/>
+        </w:rPr>
+        <w:t>16ET4</w:t>
+      </w:r>
+      <w:r>
+        <w:rPr>
+          <w:b/>
+          <w:i/>
+          <w:iCs/>
+          <w:sz w:val="21"/>
+          <w:szCs w:val="21"/>
+        </w:rPr>
+        <w:t>30</w:t>
+      </w:r>
+      <w:r>
+        <w:rPr>
+          <w:b/>
+          <w:sz w:val="21"/>
+          <w:szCs w:val="21"/>
+        </w:rPr>
+        <w:t>:</w:t>
+      </w:r>
+      <w:r>
+        <w:rPr>
+          <w:b/>
+          <w:i/>
+          <w:iCs/>
+          <w:sz w:val="21"/>
+          <w:szCs w:val="21"/>
+        </w:rPr>
+        <w:t xml:space="preserve"> </w:t>
+      </w:r>
+      <w:r>
+        <w:rPr>
+          <w:b/>
+          <w:i/>
+          <w:iCs/>
+          <w:sz w:val="21"/>
+          <w:szCs w:val="21"/>
+        </w:rPr>
+        <w:t>Kaiwalya Patil</w:t>
+      </w:r>
+    </w:p>
+    <w:p>
+      <w:pPr>
+        <w:widowControl w:val="0"/>
+        <w:autoSpaceDE w:val="0"/>
+        <w:autoSpaceDN w:val="0"/>
+        <w:adjustRightInd w:val="0"/>
+        <w:snapToGrid w:val="0"/>
+        <w:spacing w:after="0" w:line="240" w:lineRule="auto"/>
+        <w:jc w:val="center"/>
+        <w:rPr>
+          <w:rFonts w:ascii="Times New Roman Bold" w:hAnsi="Times New Roman Bold" w:cs="Times New Roman Bold"/>
+          <w:szCs w:val="24"/>
+        </w:rPr>
+      </w:pPr>
+    </w:p>
+    <w:p>
+      <w:pPr>
+        <w:widowControl w:val="0"/>
+        <w:autoSpaceDE w:val="0"/>
+        <w:autoSpaceDN w:val="0"/>
+        <w:adjustRightInd w:val="0"/>
+        <w:snapToGrid w:val="0"/>
+        <w:spacing w:after="0" w:line="240" w:lineRule="auto"/>
+        <w:jc w:val="center"/>
+        <w:rPr>
+          <w:rFonts w:ascii="Times New Roman Italic" w:hAnsi="Times New Roman Italic" w:cs="Times New Roman Italic"/>
+          <w:szCs w:val="24"/>
+        </w:rPr>
+      </w:pPr>
+    </w:p>
+    <w:p>
+      <w:pPr>
+        <w:widowControl w:val="0"/>
+        <w:autoSpaceDE w:val="0"/>
+        <w:autoSpaceDN w:val="0"/>
+        <w:adjustRightInd w:val="0"/>
+        <w:snapToGrid w:val="0"/>
+        <w:spacing w:after="0" w:line="240" w:lineRule="auto"/>
+        <w:jc w:val="center"/>
+        <w:rPr>
+          <w:rFonts w:ascii="Times New Roman Italic" w:hAnsi="Times New Roman Italic" w:cs="Times New Roman Italic"/>
+          <w:szCs w:val="24"/>
+        </w:rPr>
+      </w:pPr>
+      <w:r>
+        <w:rPr>
+          <w:rFonts w:ascii="Times New Roman Italic" w:hAnsi="Times New Roman Italic" w:cs="Times New Roman Italic"/>
+          <w:szCs w:val="24"/>
+        </w:rPr>
+        <w:t>Mentored by</w:t>
+      </w:r>
+    </w:p>
+    <w:p>
+      <w:pPr>
+        <w:widowControl w:val="0"/>
+        <w:autoSpaceDE w:val="0"/>
+        <w:autoSpaceDN w:val="0"/>
+        <w:adjustRightInd w:val="0"/>
+        <w:snapToGrid w:val="0"/>
+        <w:spacing w:after="0" w:line="240" w:lineRule="auto"/>
+        <w:jc w:val="center"/>
+        <w:rPr>
+          <w:rFonts w:ascii="Times New Roman Italic" w:hAnsi="Times New Roman Italic" w:cs="Times New Roman Italic"/>
+          <w:szCs w:val="24"/>
+        </w:rPr>
+      </w:pPr>
+    </w:p>
+    <w:p>
+      <w:pPr>
+        <w:widowControl w:val="0"/>
+        <w:autoSpaceDE w:val="0"/>
+        <w:autoSpaceDN w:val="0"/>
+        <w:adjustRightInd w:val="0"/>
+        <w:snapToGrid w:val="0"/>
+        <w:spacing w:after="0" w:line="240" w:lineRule="auto"/>
+        <w:jc w:val="center"/>
+        <w:rPr>
+          <w:i/>
+        </w:rPr>
+      </w:pPr>
+      <w:r>
+        <w:rPr>
+          <w:i/>
+        </w:rPr>
+        <w:t xml:space="preserve">Prof. Amit Choksi </w:t>
+      </w:r>
+    </w:p>
+    <w:p>
+      <w:pPr>
+        <w:widowControl w:val="0"/>
+        <w:autoSpaceDE w:val="0"/>
+        <w:autoSpaceDN w:val="0"/>
+        <w:adjustRightInd w:val="0"/>
+        <w:snapToGrid w:val="0"/>
+        <w:spacing w:after="0" w:line="240" w:lineRule="auto"/>
+        <w:jc w:val="center"/>
+        <w:rPr>
+          <w:szCs w:val="24"/>
+        </w:rPr>
+      </w:pPr>
+      <w:proofErr w:type="gramStart"/>
+      <w:r>
+        <w:rPr>
+          <w:i/>
+        </w:rPr>
+        <w:t>Professor(</w:t>
+      </w:r>
+      <w:proofErr w:type="gramEnd"/>
+      <w:r>
+        <w:rPr>
+          <w:i/>
+        </w:rPr>
+        <w:t>EC Dept.)</w:t>
+      </w:r>
+    </w:p>
+    <w:p>
+      <w:pPr>
+        <w:widowControl w:val="0"/>
+        <w:autoSpaceDE w:val="0"/>
+        <w:autoSpaceDN w:val="0"/>
+        <w:adjustRightInd w:val="0"/>
+        <w:snapToGrid w:val="0"/>
+        <w:spacing w:after="0" w:line="240" w:lineRule="auto"/>
+        <w:jc w:val="center"/>
+        <w:rPr>
+          <w:szCs w:val="24"/>
+        </w:rPr>
+      </w:pPr>
+    </w:p>
+    <w:p>
+      <w:pPr>
+        <w:widowControl w:val="0"/>
+        <w:autoSpaceDE w:val="0"/>
+        <w:autoSpaceDN w:val="0"/>
+        <w:adjustRightInd w:val="0"/>
+        <w:snapToGrid w:val="0"/>
+        <w:spacing w:after="0" w:line="240" w:lineRule="auto"/>
+        <w:jc w:val="center"/>
+        <w:rPr>
+          <w:szCs w:val="24"/>
+        </w:rPr>
+      </w:pPr>
+    </w:p>
+    <w:p>
+      <w:pPr>
+        <w:widowControl w:val="0"/>
+        <w:autoSpaceDE w:val="0"/>
+        <w:autoSpaceDN w:val="0"/>
+        <w:adjustRightInd w:val="0"/>
+        <w:snapToGrid w:val="0"/>
+        <w:spacing w:after="0" w:line="240" w:lineRule="auto"/>
+        <w:jc w:val="center"/>
+        <w:rPr>
+          <w:rFonts w:ascii="Times New Roman Bold" w:hAnsi="Times New Roman Bold" w:cs="Times New Roman Bold"/>
+          <w:szCs w:val="24"/>
+        </w:rPr>
+      </w:pPr>
+    </w:p>
+    <w:p>
+      <w:pPr>
+        <w:widowControl w:val="0"/>
+        <w:autoSpaceDE w:val="0"/>
+        <w:autoSpaceDN w:val="0"/>
+        <w:adjustRightInd w:val="0"/>
+        <w:snapToGrid w:val="0"/>
+        <w:spacing w:after="0" w:line="240" w:lineRule="auto"/>
+        <w:jc w:val="center"/>
+        <w:rPr>
+          <w:szCs w:val="24"/>
+        </w:rPr>
+      </w:pPr>
+      <w:r>
+        <w:rPr>
+          <w:szCs w:val="24"/>
+        </w:rPr>
+        <w:t xml:space="preserve">A </w:t>
+      </w:r>
+      <w:r>
+        <w:rPr>
+          <w:szCs w:val="24"/>
+        </w:rPr>
+        <w:t>Project</w:t>
+      </w:r>
+      <w:r>
+        <w:rPr>
+          <w:szCs w:val="24"/>
+        </w:rPr>
+        <w:t xml:space="preserve"> Submitted to</w:t>
+      </w:r>
+    </w:p>
+    <w:p>
+      <w:pPr>
+        <w:widowControl w:val="0"/>
+        <w:autoSpaceDE w:val="0"/>
+        <w:autoSpaceDN w:val="0"/>
+        <w:adjustRightInd w:val="0"/>
+        <w:snapToGrid w:val="0"/>
+        <w:spacing w:after="0" w:line="240" w:lineRule="auto"/>
+        <w:jc w:val="center"/>
+        <w:rPr>
+          <w:szCs w:val="24"/>
+        </w:rPr>
+      </w:pPr>
+      <w:r>
+        <w:rPr>
+          <w:szCs w:val="24"/>
+        </w:rPr>
+        <w:t xml:space="preserve">Birla </w:t>
+      </w:r>
+      <w:proofErr w:type="spellStart"/>
+      <w:r>
+        <w:rPr>
+          <w:szCs w:val="24"/>
+        </w:rPr>
+        <w:t>Vishvakarma</w:t>
+      </w:r>
+      <w:proofErr w:type="spellEnd"/>
+      <w:r>
+        <w:rPr>
+          <w:szCs w:val="24"/>
+        </w:rPr>
+        <w:t xml:space="preserve"> </w:t>
+      </w:r>
+      <w:proofErr w:type="spellStart"/>
+      <w:r>
+        <w:rPr>
+          <w:szCs w:val="24"/>
+        </w:rPr>
+        <w:t>Mahavidyalaya</w:t>
+      </w:r>
+      <w:proofErr w:type="spellEnd"/>
+      <w:r>
+        <w:rPr>
+          <w:szCs w:val="24"/>
+        </w:rPr>
+        <w:t xml:space="preserve"> (Engineering College), An Autonomous Institution affiliated to Gujarat Technological University in Partial Fulfillment of the Requirements for</w:t>
+      </w:r>
+    </w:p>
+    <w:p>
+      <w:pPr>
+        <w:widowControl w:val="0"/>
+        <w:autoSpaceDE w:val="0"/>
+        <w:autoSpaceDN w:val="0"/>
+        <w:adjustRightInd w:val="0"/>
+        <w:snapToGrid w:val="0"/>
+        <w:spacing w:after="0" w:line="240" w:lineRule="auto"/>
+        <w:jc w:val="center"/>
+        <w:rPr>
+          <w:szCs w:val="24"/>
+        </w:rPr>
+      </w:pPr>
+      <w:r>
+        <w:rPr>
+          <w:szCs w:val="24"/>
+        </w:rPr>
+        <w:t xml:space="preserve">the </w:t>
+      </w:r>
+      <w:r>
+        <w:rPr>
+          <w:szCs w:val="24"/>
+        </w:rPr>
+        <w:t>Bachelor</w:t>
+      </w:r>
+      <w:r>
+        <w:rPr>
+          <w:szCs w:val="24"/>
+        </w:rPr>
+        <w:t xml:space="preserve"> of Technology </w:t>
+      </w:r>
+      <w:r>
+        <w:rPr>
+          <w:sz w:val="21"/>
+          <w:szCs w:val="21"/>
+        </w:rPr>
+        <w:t xml:space="preserve">with Specialization in </w:t>
+      </w:r>
+      <w:r>
+        <w:rPr>
+          <w:b/>
+          <w:bCs/>
+          <w:i/>
+          <w:iCs/>
+          <w:sz w:val="21"/>
+          <w:szCs w:val="21"/>
+        </w:rPr>
+        <w:t>Electronics and Communication Engineering</w:t>
+      </w:r>
+    </w:p>
+    <w:p>
+      <w:pPr>
+        <w:widowControl w:val="0"/>
+        <w:autoSpaceDE w:val="0"/>
+        <w:autoSpaceDN w:val="0"/>
+        <w:adjustRightInd w:val="0"/>
+        <w:snapToGrid w:val="0"/>
+        <w:spacing w:after="0" w:line="240" w:lineRule="auto"/>
+        <w:jc w:val="center"/>
+        <w:rPr>
+          <w:szCs w:val="24"/>
+        </w:rPr>
+      </w:pPr>
+    </w:p>
+    <w:p>
+      <w:pPr>
+        <w:widowControl w:val="0"/>
+        <w:autoSpaceDE w:val="0"/>
+        <w:autoSpaceDN w:val="0"/>
+        <w:adjustRightInd w:val="0"/>
+        <w:snapToGrid w:val="0"/>
+        <w:spacing w:after="0" w:line="240" w:lineRule="auto"/>
+        <w:jc w:val="center"/>
+        <w:rPr>
+          <w:szCs w:val="24"/>
+        </w:rPr>
+      </w:pPr>
+    </w:p>
+    <w:p>
+      <w:pPr>
+        <w:widowControl w:val="0"/>
+        <w:autoSpaceDE w:val="0"/>
+        <w:autoSpaceDN w:val="0"/>
+        <w:adjustRightInd w:val="0"/>
+        <w:snapToGrid w:val="0"/>
+        <w:spacing w:after="0" w:line="240" w:lineRule="auto"/>
+        <w:jc w:val="center"/>
+        <w:rPr>
+          <w:szCs w:val="24"/>
+        </w:rPr>
+      </w:pPr>
+    </w:p>
+    <w:p>
+      <w:pPr>
+        <w:widowControl w:val="0"/>
+        <w:autoSpaceDE w:val="0"/>
+        <w:autoSpaceDN w:val="0"/>
+        <w:adjustRightInd w:val="0"/>
+        <w:snapToGrid w:val="0"/>
+        <w:spacing w:after="0" w:line="240" w:lineRule="auto"/>
+        <w:jc w:val="center"/>
+        <w:rPr>
+          <w:szCs w:val="24"/>
+        </w:rPr>
+      </w:pPr>
+    </w:p>
+    <w:p>
+      <w:pPr>
+        <w:widowControl w:val="0"/>
+        <w:autoSpaceDE w:val="0"/>
+        <w:autoSpaceDN w:val="0"/>
+        <w:adjustRightInd w:val="0"/>
+        <w:snapToGrid w:val="0"/>
+        <w:spacing w:after="0" w:line="240" w:lineRule="auto"/>
+        <w:jc w:val="center"/>
+        <w:rPr>
+          <w:szCs w:val="24"/>
+        </w:rPr>
+      </w:pPr>
+    </w:p>
+    <w:p>
+      <w:pPr>
+        <w:ind w:left="3527" w:right="3430"/>
+        <w:jc w:val="center"/>
+        <w:rPr>
+          <w:i/>
+        </w:rPr>
+      </w:pPr>
+      <w:r>
+        <w:rPr>
+          <w:i/>
+        </w:rPr>
+        <w:t>July</w:t>
+      </w:r>
+      <w:r>
+        <w:rPr>
+          <w:i/>
+        </w:rPr>
+        <w:t>, 2020</w:t>
+      </w:r>
+    </w:p>
+    <w:p>
+      <w:pPr>
+        <w:widowControl w:val="0"/>
+        <w:autoSpaceDE w:val="0"/>
+        <w:autoSpaceDN w:val="0"/>
+        <w:adjustRightInd w:val="0"/>
+        <w:snapToGrid w:val="0"/>
+        <w:spacing w:after="0" w:line="240" w:lineRule="auto"/>
+        <w:jc w:val="center"/>
+        <w:rPr>
+          <w:rFonts w:ascii="Times New Roman Bold" w:hAnsi="Times New Roman Bold" w:cs="Times New Roman Bold"/>
+          <w:sz w:val="36"/>
+          <w:szCs w:val="36"/>
+        </w:rPr>
+      </w:pPr>
+    </w:p>
+    <w:p>
+      <w:pPr>
+        <w:widowControl w:val="0"/>
+        <w:autoSpaceDE w:val="0"/>
+        <w:autoSpaceDN w:val="0"/>
+        <w:adjustRightInd w:val="0"/>
+        <w:snapToGrid w:val="0"/>
+        <w:spacing w:after="0" w:line="240" w:lineRule="auto"/>
+        <w:jc w:val="center"/>
+        <w:rPr>
+          <w:rFonts w:ascii="Times New Roman Bold" w:hAnsi="Times New Roman Bold" w:cs="Times New Roman Bold"/>
+          <w:sz w:val="36"/>
+          <w:szCs w:val="36"/>
+        </w:rPr>
+      </w:pPr>
+      <w:r>
+        <w:rPr>
+          <w:rFonts w:ascii="Cambria" w:hAnsi="Cambria"/>
+          <w:b/>
+          <w:noProof/>
+          <w:szCs w:val="24"/>
+          <w:lang w:val="en-IN" w:eastAsia="en-IN"/>
+        </w:rPr>
+        <w:drawing>
+          <wp:inline distT="0" distB="0" distL="0" distR="0" wp14:anchorId="119286F4" wp14:editId="3D4FF3B1">
+            <wp:extent cx="923925" cy="885825"/>
+            <wp:effectExtent l="0" t="0" r="9525" b="9525"/>
+            <wp:docPr id="9" name="Picture 9" descr="http://www.bvmengineering.ac.in/images/BVM%20Logo-1.png"/>
+            <wp:cNvGraphicFramePr>
+              <a:graphicFrameLocks xmlns:a="http://schemas.openxmlformats.org/drawingml/2006/main" noChangeAspect="1"/>
+            </wp:cNvGraphicFramePr>
+            <a:graphic xmlns:a="http://schemas.openxmlformats.org/drawingml/2006/main">
+              <a:graphicData uri="http://schemas.openxmlformats.org/drawingml/2006/picture">
+                <pic:pic xmlns:pic="http://schemas.openxmlformats.org/drawingml/2006/picture">
+                  <pic:nvPicPr>
+                    <pic:cNvPr id="0" name="Picture 1" descr="http://www.bvmengineering.ac.in/images/BVM%20Logo-1.png"/>
+                    <pic:cNvPicPr>
+                      <a:picLocks noChangeAspect="1" noChangeArrowheads="1"/>
+                    </pic:cNvPicPr>
+                  </pic:nvPicPr>
+                  <pic:blipFill>
+                    <a:blip r:embed="rId8" cstate="print">
+                      <a:extLst>
+                        <a:ext uri="{28A0092B-C50C-407E-A947-70E740481C1C}">
+                          <a14:useLocalDpi xmlns:a14="http://schemas.microsoft.com/office/drawing/2010/main" val="0"/>
+                        </a:ext>
+                      </a:extLst>
+                    </a:blip>
+                    <a:srcRect/>
+                    <a:stretch>
+                      <a:fillRect/>
+                    </a:stretch>
+                  </pic:blipFill>
+                  <pic:spPr bwMode="auto">
+                    <a:xfrm>
+                      <a:off x="0" y="0"/>
+                      <a:ext cx="923925" cy="885825"/>
+                    </a:xfrm>
+                    <a:prstGeom prst="rect">
+                      <a:avLst/>
+                    </a:prstGeom>
+                    <a:noFill/>
+                    <a:ln>
+                      <a:noFill/>
+                    </a:ln>
+                  </pic:spPr>
+                </pic:pic>
+              </a:graphicData>
+            </a:graphic>
+          </wp:inline>
+        </w:drawing>
+      </w:r>
+    </w:p>
+    <w:p>
+      <w:pPr>
+        <w:widowControl w:val="0"/>
+        <w:autoSpaceDE w:val="0"/>
+        <w:autoSpaceDN w:val="0"/>
+        <w:adjustRightInd w:val="0"/>
+        <w:snapToGrid w:val="0"/>
+        <w:spacing w:after="0" w:line="240" w:lineRule="auto"/>
+        <w:jc w:val="center"/>
+        <w:rPr>
+          <w:rFonts w:ascii="Times New Roman Bold" w:hAnsi="Times New Roman Bold" w:cs="Times New Roman Bold"/>
+          <w:sz w:val="28"/>
+          <w:szCs w:val="28"/>
+        </w:rPr>
+      </w:pPr>
+      <w:r>
+        <w:rPr>
+          <w:rFonts w:ascii="Times New Roman Bold" w:hAnsi="Times New Roman Bold" w:cs="Times New Roman Bold"/>
+          <w:sz w:val="36"/>
+          <w:szCs w:val="36"/>
+        </w:rPr>
+        <w:t xml:space="preserve">BIRLA VISHVAKARMA MAHAVIDYALAYA </w:t>
+      </w:r>
+      <w:r>
+        <w:rPr>
+          <w:rFonts w:ascii="Times New Roman Bold" w:hAnsi="Times New Roman Bold" w:cs="Times New Roman Bold"/>
+          <w:sz w:val="28"/>
+          <w:szCs w:val="28"/>
+        </w:rPr>
+        <w:t>(ENGINEERING COLLEGE)</w:t>
+      </w:r>
+    </w:p>
+    <w:p>
+      <w:pPr>
+        <w:widowControl w:val="0"/>
+        <w:autoSpaceDE w:val="0"/>
+        <w:autoSpaceDN w:val="0"/>
+        <w:adjustRightInd w:val="0"/>
+        <w:snapToGrid w:val="0"/>
+        <w:spacing w:after="0" w:line="240" w:lineRule="auto"/>
+        <w:jc w:val="center"/>
+        <w:rPr>
+          <w:rFonts w:ascii="Times New Roman Bold" w:hAnsi="Times New Roman Bold" w:cs="Times New Roman Bold"/>
+          <w:sz w:val="28"/>
+          <w:szCs w:val="28"/>
+          <w:lang w:val="fr-MC"/>
+        </w:rPr>
+      </w:pPr>
+      <w:r>
+        <w:rPr>
+          <w:rFonts w:ascii="Times New Roman Bold" w:hAnsi="Times New Roman Bold" w:cs="Times New Roman Bold"/>
+          <w:sz w:val="28"/>
+          <w:szCs w:val="28"/>
+          <w:lang w:val="fr-MC"/>
+        </w:rPr>
+        <w:t>AN AUTONOMOUS INSTITUTION</w:t>
+      </w:r>
+    </w:p>
+    <w:p>
+      <w:pPr>
+        <w:widowControl w:val="0"/>
+        <w:autoSpaceDE w:val="0"/>
+        <w:autoSpaceDN w:val="0"/>
+        <w:adjustRightInd w:val="0"/>
+        <w:snapToGrid w:val="0"/>
+        <w:spacing w:after="0" w:line="240" w:lineRule="auto"/>
+        <w:jc w:val="center"/>
+        <w:rPr>
+          <w:rFonts w:ascii="Times New Roman Bold" w:hAnsi="Times New Roman Bold" w:cs="Times New Roman Bold"/>
+          <w:sz w:val="36"/>
+          <w:szCs w:val="36"/>
+          <w:lang w:val="fr-MC"/>
+        </w:rPr>
+      </w:pPr>
+      <w:proofErr w:type="spellStart"/>
+      <w:r>
+        <w:rPr>
+          <w:rFonts w:ascii="Times New Roman Bold" w:hAnsi="Times New Roman Bold" w:cs="Times New Roman Bold"/>
+          <w:sz w:val="36"/>
+          <w:szCs w:val="36"/>
+          <w:lang w:val="fr-MC"/>
+        </w:rPr>
+        <w:t>Vallabh</w:t>
+      </w:r>
+      <w:proofErr w:type="spellEnd"/>
+      <w:r>
+        <w:rPr>
+          <w:rFonts w:ascii="Times New Roman Bold" w:hAnsi="Times New Roman Bold" w:cs="Times New Roman Bold"/>
+          <w:sz w:val="36"/>
+          <w:szCs w:val="36"/>
+          <w:lang w:val="fr-MC"/>
+        </w:rPr>
+        <w:t xml:space="preserve"> </w:t>
+      </w:r>
+      <w:proofErr w:type="spellStart"/>
+      <w:r>
+        <w:rPr>
+          <w:rFonts w:ascii="Times New Roman Bold" w:hAnsi="Times New Roman Bold" w:cs="Times New Roman Bold"/>
+          <w:sz w:val="36"/>
+          <w:szCs w:val="36"/>
+          <w:lang w:val="fr-MC"/>
+        </w:rPr>
+        <w:t>Vidyanagar</w:t>
+      </w:r>
+      <w:proofErr w:type="spellEnd"/>
+      <w:r>
+        <w:rPr>
+          <w:rFonts w:ascii="Times New Roman Bold" w:hAnsi="Times New Roman Bold" w:cs="Times New Roman Bold"/>
+          <w:sz w:val="36"/>
+          <w:szCs w:val="36"/>
+          <w:lang w:val="fr-MC"/>
+        </w:rPr>
+        <w:t xml:space="preserve"> – 388120</w:t>
+      </w:r>
+    </w:p>
+    <w:p>
+      <w:pPr>
+        <w:widowControl w:val="0"/>
+        <w:autoSpaceDE w:val="0"/>
+        <w:autoSpaceDN w:val="0"/>
+        <w:adjustRightInd w:val="0"/>
+        <w:snapToGrid w:val="0"/>
+        <w:spacing w:after="0" w:line="240" w:lineRule="auto"/>
+        <w:jc w:val="center"/>
+        <w:rPr>
+          <w:rFonts w:ascii="Times New Roman Bold" w:hAnsi="Times New Roman Bold" w:cs="Times New Roman Bold"/>
+          <w:sz w:val="36"/>
+          <w:szCs w:val="36"/>
+        </w:rPr>
+      </w:pPr>
+      <w:r>
+        <w:rPr>
+          <w:rFonts w:ascii="Times New Roman Bold" w:hAnsi="Times New Roman Bold" w:cs="Times New Roman Bold"/>
+          <w:sz w:val="36"/>
+          <w:szCs w:val="36"/>
+        </w:rPr>
+        <w:t>GUJARAT, INDIA</w:t>
+      </w:r>
+    </w:p>
+    <w:p>
+      <w:pPr>
+        <w:widowControl w:val="0"/>
+        <w:autoSpaceDE w:val="0"/>
+        <w:autoSpaceDN w:val="0"/>
+        <w:adjustRightInd w:val="0"/>
+        <w:snapToGrid w:val="0"/>
+        <w:spacing w:after="0" w:line="240" w:lineRule="auto"/>
+        <w:jc w:val="center"/>
+        <w:rPr>
+          <w:rFonts w:ascii="Times New Roman Bold" w:hAnsi="Times New Roman Bold" w:cs="Times New Roman Bold"/>
+          <w:sz w:val="36"/>
+          <w:szCs w:val="36"/>
+        </w:rPr>
+      </w:pPr>
+    </w:p>
+    <w:p>
+      <w:pPr>
+        <w:widowControl w:val="0"/>
+        <w:autoSpaceDE w:val="0"/>
+        <w:autoSpaceDN w:val="0"/>
+        <w:adjustRightInd w:val="0"/>
+        <w:snapToGrid w:val="0"/>
+        <w:spacing w:after="0" w:line="240" w:lineRule="auto"/>
+        <w:jc w:val="center"/>
+        <w:rPr>
+          <w:rFonts w:ascii="Times New Roman Bold" w:hAnsi="Times New Roman Bold" w:cs="Times New Roman Bold"/>
+          <w:sz w:val="36"/>
+          <w:szCs w:val="36"/>
+        </w:rPr>
+      </w:pPr>
+    </w:p>
+    <w:p>
+      <w:pPr>
+        <w:widowControl w:val="0"/>
+        <w:autoSpaceDE w:val="0"/>
+        <w:autoSpaceDN w:val="0"/>
+        <w:adjustRightInd w:val="0"/>
+        <w:snapToGrid w:val="0"/>
+        <w:spacing w:after="0" w:line="240" w:lineRule="auto"/>
+        <w:jc w:val="center"/>
+        <w:rPr>
+          <w:rFonts w:ascii="Times New Roman Bold" w:hAnsi="Times New Roman Bold" w:cs="Times New Roman Bold"/>
+          <w:sz w:val="36"/>
+          <w:szCs w:val="36"/>
+        </w:rPr>
+      </w:pPr>
+    </w:p>
+    <w:p>
+      <w:pPr>
+        <w:jc w:val="center"/>
+        <w:rPr>
+          <w:szCs w:val="24"/>
+          <w:u w:val="single"/>
+        </w:rPr>
+      </w:pPr>
+      <w:r>
+        <w:rPr>
+          <w:b/>
+          <w:bCs/>
+          <w:sz w:val="32"/>
+          <w:szCs w:val="32"/>
+          <w:u w:val="single"/>
+        </w:rPr>
+        <w:lastRenderedPageBreak/>
+        <w:t>COMPLIANCE CERTIFICATE</w:t>
+      </w:r>
+    </w:p>
+    <w:p>
+      <w:pPr>
+        <w:widowControl w:val="0"/>
+        <w:autoSpaceDE w:val="0"/>
+        <w:autoSpaceDN w:val="0"/>
+        <w:adjustRightInd w:val="0"/>
+        <w:snapToGrid w:val="0"/>
+        <w:spacing w:after="0" w:line="240" w:lineRule="auto"/>
+        <w:jc w:val="center"/>
+        <w:rPr>
+          <w:rFonts w:ascii="Times New Roman Bold" w:hAnsi="Times New Roman Bold" w:cs="Times New Roman Bold"/>
+          <w:color w:val="0000FF"/>
+          <w:sz w:val="21"/>
+          <w:szCs w:val="21"/>
+        </w:rPr>
+      </w:pPr>
+    </w:p>
+    <w:p>
+      <w:pPr>
+        <w:widowControl w:val="0"/>
+        <w:autoSpaceDE w:val="0"/>
+        <w:autoSpaceDN w:val="0"/>
+        <w:adjustRightInd w:val="0"/>
+        <w:snapToGrid w:val="0"/>
+        <w:spacing w:after="0" w:line="240" w:lineRule="auto"/>
+        <w:jc w:val="center"/>
+        <w:rPr>
+          <w:szCs w:val="24"/>
+        </w:rPr>
+      </w:pPr>
+    </w:p>
+    <w:p>
+      <w:pPr>
+        <w:ind w:left="220" w:right="112"/>
+        <w:rPr>
+          <w:sz w:val="21"/>
+        </w:rPr>
+      </w:pPr>
+      <w:r>
+        <w:rPr>
+          <w:sz w:val="21"/>
+        </w:rPr>
+        <w:t xml:space="preserve">This is to certify that the research work embodied in this Project entitled </w:t>
+      </w:r>
+      <w:r>
+        <w:rPr>
+          <w:b/>
+          <w:sz w:val="21"/>
+        </w:rPr>
+        <w:t>“For the People</w:t>
+      </w:r>
+      <w:r>
+        <w:rPr>
+          <w:b/>
+          <w:i/>
+          <w:sz w:val="21"/>
+        </w:rPr>
+        <w:t xml:space="preserve">” </w:t>
+      </w:r>
+      <w:r>
+        <w:rPr>
+          <w:sz w:val="21"/>
+        </w:rPr>
+        <w:t xml:space="preserve">was carried out at Birla </w:t>
+      </w:r>
+      <w:proofErr w:type="spellStart"/>
+      <w:r>
+        <w:rPr>
+          <w:sz w:val="21"/>
+        </w:rPr>
+        <w:t>Vishvakarma</w:t>
+      </w:r>
+      <w:proofErr w:type="spellEnd"/>
+      <w:r>
+        <w:rPr>
+          <w:sz w:val="21"/>
+        </w:rPr>
+        <w:t xml:space="preserve"> </w:t>
+      </w:r>
+      <w:proofErr w:type="spellStart"/>
+      <w:r>
+        <w:rPr>
+          <w:sz w:val="21"/>
+        </w:rPr>
+        <w:t>Mahavidyalaya</w:t>
+      </w:r>
+      <w:proofErr w:type="spellEnd"/>
+      <w:r>
+        <w:rPr>
+          <w:sz w:val="21"/>
+        </w:rPr>
+        <w:t xml:space="preserve"> (Engineering College) An Autonomous Institution for partial fulfillment of Bachelor of Technology with Specialization in </w:t>
+      </w:r>
+      <w:r>
+        <w:rPr>
+          <w:b/>
+          <w:i/>
+          <w:sz w:val="21"/>
+        </w:rPr>
+        <w:t xml:space="preserve">Electronics and Communication Engineering </w:t>
+      </w:r>
+      <w:r>
+        <w:rPr>
+          <w:sz w:val="21"/>
+        </w:rPr>
+        <w:t xml:space="preserve">degree to be awarded by Gujarat Technological University. </w:t>
+      </w:r>
+      <w:proofErr w:type="spellStart"/>
+      <w:r>
+        <w:rPr>
+          <w:sz w:val="21"/>
+        </w:rPr>
+        <w:t>He/She</w:t>
+      </w:r>
+      <w:proofErr w:type="spellEnd"/>
+      <w:r>
+        <w:rPr>
+          <w:sz w:val="21"/>
+        </w:rPr>
+        <w:t xml:space="preserve"> has complied with the comments given by the Mid Semester Project Reviewer.</w:t>
+      </w:r>
+    </w:p>
+    <w:p>
+      <w:pPr>
+        <w:widowControl w:val="0"/>
+        <w:autoSpaceDE w:val="0"/>
+        <w:autoSpaceDN w:val="0"/>
+        <w:adjustRightInd w:val="0"/>
+        <w:snapToGrid w:val="0"/>
+        <w:spacing w:after="0" w:line="240" w:lineRule="auto"/>
+        <w:jc w:val="center"/>
+        <w:rPr>
+          <w:szCs w:val="24"/>
+        </w:rPr>
+      </w:pPr>
+    </w:p>
+    <w:p>
+      <w:pPr>
+        <w:widowControl w:val="0"/>
+        <w:autoSpaceDE w:val="0"/>
+        <w:autoSpaceDN w:val="0"/>
+        <w:adjustRightInd w:val="0"/>
+        <w:snapToGrid w:val="0"/>
+        <w:spacing w:after="0" w:line="240" w:lineRule="auto"/>
+        <w:rPr>
+          <w:sz w:val="21"/>
+          <w:szCs w:val="21"/>
+        </w:rPr>
+      </w:pPr>
+      <w:proofErr w:type="gramStart"/>
+      <w:r>
+        <w:rPr>
+          <w:sz w:val="21"/>
+          <w:szCs w:val="21"/>
+        </w:rPr>
+        <w:t>Date :</w:t>
+      </w:r>
+      <w:proofErr w:type="gramEnd"/>
+      <w:r>
+        <w:rPr>
+          <w:sz w:val="21"/>
+          <w:szCs w:val="21"/>
+        </w:rPr>
+        <w:t xml:space="preserve"> 4 July, 2020</w:t>
+      </w:r>
+    </w:p>
+    <w:p>
+      <w:pPr>
+        <w:widowControl w:val="0"/>
+        <w:autoSpaceDE w:val="0"/>
+        <w:autoSpaceDN w:val="0"/>
+        <w:adjustRightInd w:val="0"/>
+        <w:snapToGrid w:val="0"/>
+        <w:spacing w:after="0" w:line="240" w:lineRule="auto"/>
+        <w:rPr>
+          <w:szCs w:val="24"/>
+        </w:rPr>
+      </w:pPr>
+    </w:p>
+    <w:p>
+      <w:pPr>
+        <w:widowControl w:val="0"/>
+        <w:autoSpaceDE w:val="0"/>
+        <w:autoSpaceDN w:val="0"/>
+        <w:adjustRightInd w:val="0"/>
+        <w:snapToGrid w:val="0"/>
+        <w:spacing w:after="0" w:line="240" w:lineRule="auto"/>
+        <w:rPr>
+          <w:sz w:val="21"/>
+          <w:szCs w:val="21"/>
+        </w:rPr>
+      </w:pPr>
+      <w:proofErr w:type="gramStart"/>
+      <w:r>
+        <w:rPr>
+          <w:sz w:val="21"/>
+          <w:szCs w:val="21"/>
+        </w:rPr>
+        <w:t>Place :</w:t>
+      </w:r>
+      <w:proofErr w:type="gramEnd"/>
+    </w:p>
+    <w:p>
+      <w:pPr>
+        <w:widowControl w:val="0"/>
+        <w:autoSpaceDE w:val="0"/>
+        <w:autoSpaceDN w:val="0"/>
+        <w:adjustRightInd w:val="0"/>
+        <w:snapToGrid w:val="0"/>
+        <w:spacing w:after="0" w:line="240" w:lineRule="auto"/>
+        <w:rPr>
+          <w:sz w:val="21"/>
+          <w:szCs w:val="21"/>
+        </w:rPr>
+      </w:pPr>
+    </w:p>
+    <w:p>
+      <w:pPr>
+        <w:widowControl w:val="0"/>
+        <w:autoSpaceDE w:val="0"/>
+        <w:autoSpaceDN w:val="0"/>
+        <w:adjustRightInd w:val="0"/>
+        <w:snapToGrid w:val="0"/>
+        <w:spacing w:after="0" w:line="240" w:lineRule="auto"/>
+        <w:rPr>
+          <w:sz w:val="21"/>
+          <w:szCs w:val="21"/>
+        </w:rPr>
+      </w:pPr>
+    </w:p>
+    <w:p>
+      <w:pPr>
+        <w:widowControl w:val="0"/>
+        <w:autoSpaceDE w:val="0"/>
+        <w:autoSpaceDN w:val="0"/>
+        <w:adjustRightInd w:val="0"/>
+        <w:snapToGrid w:val="0"/>
+        <w:spacing w:after="0" w:line="240" w:lineRule="auto"/>
+        <w:rPr>
+          <w:b/>
+          <w:bCs/>
+          <w:sz w:val="21"/>
+          <w:szCs w:val="21"/>
+        </w:rPr>
+      </w:pPr>
+      <w:r>
+        <w:rPr>
+          <w:b/>
+          <w:bCs/>
+          <w:sz w:val="21"/>
+          <w:szCs w:val="21"/>
+        </w:rPr>
+        <w:t>Name of the Student:</w:t>
+      </w:r>
+    </w:p>
+    <w:p>
+      <w:pPr>
+        <w:widowControl w:val="0"/>
+        <w:autoSpaceDE w:val="0"/>
+        <w:autoSpaceDN w:val="0"/>
+        <w:adjustRightInd w:val="0"/>
+        <w:snapToGrid w:val="0"/>
+        <w:spacing w:after="0" w:line="240" w:lineRule="auto"/>
+        <w:rPr>
+          <w:b/>
+          <w:bCs/>
+          <w:sz w:val="21"/>
+          <w:szCs w:val="21"/>
+        </w:rPr>
+      </w:pPr>
+      <w:r>
+        <w:rPr>
+          <w:b/>
+          <w:bCs/>
+          <w:sz w:val="21"/>
+          <w:szCs w:val="21"/>
+        </w:rPr>
+        <w:t>ID No. of the Student:</w:t>
+      </w:r>
+    </w:p>
+    <w:p>
+      <w:pPr>
+        <w:widowControl w:val="0"/>
+        <w:autoSpaceDE w:val="0"/>
+        <w:autoSpaceDN w:val="0"/>
+        <w:adjustRightInd w:val="0"/>
+        <w:snapToGrid w:val="0"/>
+        <w:spacing w:after="0" w:line="240" w:lineRule="auto"/>
+        <w:rPr>
+          <w:b/>
+          <w:bCs/>
+          <w:sz w:val="21"/>
+          <w:szCs w:val="21"/>
+        </w:rPr>
+      </w:pPr>
+      <w:r>
+        <w:rPr>
+          <w:b/>
+          <w:bCs/>
+          <w:sz w:val="21"/>
+          <w:szCs w:val="21"/>
+        </w:rPr>
+        <w:t>Signature of the Student:</w:t>
+      </w:r>
+    </w:p>
+    <w:p>
+      <w:pPr>
+        <w:widowControl w:val="0"/>
+        <w:autoSpaceDE w:val="0"/>
+        <w:autoSpaceDN w:val="0"/>
+        <w:adjustRightInd w:val="0"/>
+        <w:snapToGrid w:val="0"/>
+        <w:spacing w:after="0" w:line="240" w:lineRule="auto"/>
+        <w:rPr>
+          <w:sz w:val="21"/>
+          <w:szCs w:val="21"/>
+        </w:rPr>
+      </w:pPr>
+    </w:p>
+    <w:p>
+      <w:pPr>
+        <w:widowControl w:val="0"/>
+        <w:autoSpaceDE w:val="0"/>
+        <w:autoSpaceDN w:val="0"/>
+        <w:adjustRightInd w:val="0"/>
+        <w:snapToGrid w:val="0"/>
+        <w:spacing w:after="0" w:line="240" w:lineRule="auto"/>
+        <w:jc w:val="center"/>
+        <w:rPr>
+          <w:b/>
+          <w:bCs/>
+          <w:sz w:val="21"/>
+          <w:szCs w:val="21"/>
+          <w:u w:val="single"/>
+        </w:rPr>
+      </w:pPr>
+      <w:r>
+        <w:rPr>
+          <w:b/>
+          <w:bCs/>
+          <w:sz w:val="21"/>
+          <w:szCs w:val="21"/>
+          <w:u w:val="single"/>
+        </w:rPr>
+        <w:t xml:space="preserve">Details of the </w:t>
+      </w:r>
+      <w:r>
+        <w:rPr>
+          <w:b/>
+          <w:bCs/>
+          <w:sz w:val="21"/>
+          <w:szCs w:val="21"/>
+          <w:u w:val="single"/>
+        </w:rPr>
+        <w:t>Academic Mentor</w:t>
+      </w:r>
+    </w:p>
+    <w:p>
+      <w:pPr>
+        <w:widowControl w:val="0"/>
+        <w:autoSpaceDE w:val="0"/>
+        <w:autoSpaceDN w:val="0"/>
+        <w:adjustRightInd w:val="0"/>
+        <w:snapToGrid w:val="0"/>
+        <w:spacing w:after="0" w:line="240" w:lineRule="auto"/>
+        <w:rPr>
+          <w:sz w:val="21"/>
+          <w:szCs w:val="21"/>
+        </w:rPr>
+      </w:pPr>
+    </w:p>
+    <w:tbl>
+      <w:tblPr>
+        <w:tblW w:w="0" w:type="auto"/>
+        <w:tblInd w:w="112" w:type="dxa"/>
+        <w:tblBorders>
+          <w:top w:val="single" w:sz="4" w:space="0" w:color="000000"/>
+          <w:left w:val="single" w:sz="4" w:space="0" w:color="000000"/>
+          <w:bottom w:val="single" w:sz="4" w:space="0" w:color="000000"/>
+          <w:right w:val="single" w:sz="4" w:space="0" w:color="000000"/>
+          <w:insideH w:val="single" w:sz="4" w:space="0" w:color="000000"/>
+          <w:insideV w:val="single" w:sz="4" w:space="0" w:color="000000"/>
+        </w:tblBorders>
+        <w:tblLayout w:type="fixed"/>
+        <w:tblCellMar>
+          <w:left w:w="0" w:type="dxa"/>
+          <w:right w:w="0" w:type="dxa"/>
+        </w:tblCellMar>
+        <w:tblLook w:val="01E0" w:firstRow="1" w:lastRow="1" w:firstColumn="1" w:lastColumn="1" w:noHBand="0" w:noVBand="0"/>
+      </w:tblPr>
+      <w:tblGrid>
+        <w:gridCol w:w="3116"/>
+        <w:gridCol w:w="3118"/>
+        <w:gridCol w:w="3118"/>
+      </w:tblGrid>
+      <w:tr>
+        <w:trPr>
+          <w:trHeight w:val="242"/>
+        </w:trPr>
+        <w:tc>
+          <w:tcPr>
+            <w:tcW w:w="3116" w:type="dxa"/>
+          </w:tcPr>
+          <w:p>
+            <w:pPr>
+              <w:pStyle w:val="TableParagraph"/>
+              <w:spacing w:line="222" w:lineRule="exact"/>
+              <w:ind w:left="562" w:right="553"/>
+              <w:jc w:val="center"/>
+              <w:rPr>
+                <w:b/>
+                <w:i/>
+              </w:rPr>
+            </w:pPr>
+            <w:r>
+              <w:rPr>
+                <w:b/>
+                <w:i/>
+              </w:rPr>
+              <w:t>Name of the Students</w:t>
+            </w:r>
+          </w:p>
+        </w:tc>
+        <w:tc>
+          <w:tcPr>
+            <w:tcW w:w="3118" w:type="dxa"/>
+          </w:tcPr>
+          <w:p>
+            <w:pPr>
+              <w:pStyle w:val="TableParagraph"/>
+              <w:spacing w:line="222" w:lineRule="exact"/>
+              <w:rPr>
+                <w:b/>
+                <w:i/>
+              </w:rPr>
+            </w:pPr>
+            <w:r>
+              <w:rPr>
+                <w:b/>
+                <w:i/>
+              </w:rPr>
+              <w:t>ID No. of the Students</w:t>
+            </w:r>
+          </w:p>
+        </w:tc>
+        <w:tc>
+          <w:tcPr>
+            <w:tcW w:w="3118" w:type="dxa"/>
+          </w:tcPr>
+          <w:p>
+            <w:pPr>
+              <w:pStyle w:val="TableParagraph"/>
+              <w:ind w:left="0"/>
+              <w:rPr>
+                <w:sz w:val="16"/>
+              </w:rPr>
+            </w:pPr>
+          </w:p>
+        </w:tc>
+      </w:tr>
+      <w:tr>
+        <w:trPr>
+          <w:trHeight w:val="1132"/>
+        </w:trPr>
+        <w:tc>
+          <w:tcPr>
+            <w:tcW w:w="3116" w:type="dxa"/>
+          </w:tcPr>
+          <w:p>
+            <w:pPr>
+              <w:pStyle w:val="TableParagraph"/>
+              <w:numPr>
+                <w:ilvl w:val="0"/>
+                <w:numId w:val="23"/>
+              </w:numPr>
+              <w:tabs>
+                <w:tab w:val="left" w:pos="319"/>
+              </w:tabs>
+              <w:spacing w:line="240" w:lineRule="exact"/>
+              <w:rPr>
+                <w:b/>
+                <w:sz w:val="21"/>
+              </w:rPr>
+            </w:pPr>
+            <w:r>
+              <w:rPr>
+                <w:b/>
+                <w:sz w:val="21"/>
+              </w:rPr>
+              <w:t>Shikhar</w:t>
+            </w:r>
+            <w:r>
+              <w:rPr>
+                <w:b/>
+                <w:spacing w:val="-1"/>
+                <w:sz w:val="21"/>
+              </w:rPr>
+              <w:t xml:space="preserve"> </w:t>
+            </w:r>
+            <w:r>
+              <w:rPr>
+                <w:b/>
+                <w:sz w:val="21"/>
+              </w:rPr>
+              <w:t>Maheshwari</w:t>
+            </w:r>
+          </w:p>
+          <w:p>
+            <w:pPr>
+              <w:pStyle w:val="TableParagraph"/>
+              <w:numPr>
+                <w:ilvl w:val="0"/>
+                <w:numId w:val="23"/>
+              </w:numPr>
+              <w:tabs>
+                <w:tab w:val="left" w:pos="319"/>
+              </w:tabs>
+              <w:spacing w:before="1"/>
+              <w:rPr>
+                <w:b/>
+                <w:sz w:val="21"/>
+              </w:rPr>
+            </w:pPr>
+            <w:r>
+              <w:rPr>
+                <w:b/>
+                <w:sz w:val="21"/>
+              </w:rPr>
+              <w:t>Kaiwalya</w:t>
+            </w:r>
+            <w:r>
+              <w:rPr>
+                <w:b/>
+                <w:spacing w:val="-1"/>
+                <w:sz w:val="21"/>
+              </w:rPr>
+              <w:t xml:space="preserve"> </w:t>
+            </w:r>
+            <w:r>
+              <w:rPr>
+                <w:b/>
+                <w:sz w:val="21"/>
+              </w:rPr>
+              <w:t>Patil</w:t>
+            </w:r>
+          </w:p>
+        </w:tc>
+        <w:tc>
+          <w:tcPr>
+            <w:tcW w:w="3118" w:type="dxa"/>
+          </w:tcPr>
+          <w:p>
+            <w:pPr>
+              <w:pStyle w:val="TableParagraph"/>
+              <w:spacing w:line="240" w:lineRule="exact"/>
+              <w:rPr>
+                <w:b/>
+                <w:sz w:val="21"/>
+              </w:rPr>
+            </w:pPr>
+            <w:r>
+              <w:rPr>
+                <w:b/>
+                <w:sz w:val="21"/>
+              </w:rPr>
+              <w:t>1. 16ET415</w:t>
+            </w:r>
+          </w:p>
+          <w:p>
+            <w:pPr>
+              <w:pStyle w:val="TableParagraph"/>
+              <w:spacing w:before="1"/>
+              <w:rPr>
+                <w:b/>
+                <w:sz w:val="21"/>
+              </w:rPr>
+            </w:pPr>
+            <w:r>
+              <w:rPr>
+                <w:b/>
+                <w:sz w:val="21"/>
+              </w:rPr>
+              <w:t>2. 16ET430</w:t>
+            </w:r>
+          </w:p>
+        </w:tc>
+        <w:tc>
+          <w:tcPr>
+            <w:tcW w:w="3118" w:type="dxa"/>
+          </w:tcPr>
+          <w:p>
+            <w:pPr>
+              <w:pStyle w:val="TableParagraph"/>
+              <w:ind w:left="0"/>
+            </w:pPr>
+          </w:p>
+        </w:tc>
+      </w:tr>
+      <w:tr>
+        <w:trPr>
+          <w:trHeight w:val="798"/>
+        </w:trPr>
+        <w:tc>
+          <w:tcPr>
+            <w:tcW w:w="3116" w:type="dxa"/>
+          </w:tcPr>
+          <w:p>
+            <w:pPr>
+              <w:pStyle w:val="TableParagraph"/>
+              <w:ind w:left="562" w:right="552"/>
+              <w:jc w:val="center"/>
+              <w:rPr>
+                <w:b/>
+                <w:sz w:val="21"/>
+              </w:rPr>
+            </w:pPr>
+            <w:r>
+              <w:rPr>
+                <w:b/>
+                <w:sz w:val="21"/>
+              </w:rPr>
+              <w:t>Prof. Amit Choksi</w:t>
+            </w:r>
+          </w:p>
+        </w:tc>
+        <w:tc>
+          <w:tcPr>
+            <w:tcW w:w="3118" w:type="dxa"/>
+          </w:tcPr>
+          <w:p>
+            <w:pPr>
+              <w:pStyle w:val="TableParagraph"/>
+              <w:ind w:left="469" w:right="459" w:firstLine="3"/>
+              <w:jc w:val="center"/>
+              <w:rPr>
+                <w:b/>
+                <w:sz w:val="21"/>
+              </w:rPr>
+            </w:pPr>
+            <w:r>
+              <w:rPr>
+                <w:b/>
+                <w:sz w:val="21"/>
+              </w:rPr>
+              <w:t xml:space="preserve">Project </w:t>
+            </w:r>
+            <w:proofErr w:type="gramStart"/>
+            <w:r>
+              <w:rPr>
+                <w:b/>
+                <w:sz w:val="21"/>
+              </w:rPr>
+              <w:t>Coordinator  Dr.</w:t>
+            </w:r>
+            <w:proofErr w:type="gramEnd"/>
+            <w:r>
+              <w:rPr>
+                <w:b/>
+                <w:sz w:val="21"/>
+              </w:rPr>
+              <w:t xml:space="preserve"> Darshan C.</w:t>
+            </w:r>
+            <w:r>
+              <w:rPr>
+                <w:b/>
+                <w:spacing w:val="-12"/>
+                <w:sz w:val="21"/>
+              </w:rPr>
+              <w:t xml:space="preserve"> </w:t>
+            </w:r>
+            <w:proofErr w:type="spellStart"/>
+            <w:r>
+              <w:rPr>
+                <w:b/>
+                <w:sz w:val="21"/>
+              </w:rPr>
+              <w:t>Dalwadi</w:t>
+            </w:r>
+            <w:proofErr w:type="spellEnd"/>
+            <w:r>
+              <w:rPr>
+                <w:b/>
+                <w:sz w:val="21"/>
+              </w:rPr>
+              <w:t xml:space="preserve"> Prof. Anish A.</w:t>
+            </w:r>
+            <w:r>
+              <w:rPr>
+                <w:b/>
+                <w:spacing w:val="-9"/>
+                <w:sz w:val="21"/>
+              </w:rPr>
+              <w:t xml:space="preserve"> </w:t>
+            </w:r>
+            <w:proofErr w:type="spellStart"/>
+            <w:r>
+              <w:rPr>
+                <w:b/>
+                <w:sz w:val="21"/>
+              </w:rPr>
+              <w:t>Vahora</w:t>
+            </w:r>
+            <w:proofErr w:type="spellEnd"/>
+          </w:p>
+        </w:tc>
+        <w:tc>
+          <w:tcPr>
+            <w:tcW w:w="3118" w:type="dxa"/>
+          </w:tcPr>
+          <w:p>
+            <w:pPr>
+              <w:pStyle w:val="TableParagraph"/>
+              <w:spacing w:line="239" w:lineRule="exact"/>
+              <w:ind w:left="392" w:right="383"/>
+              <w:jc w:val="center"/>
+              <w:rPr>
+                <w:b/>
+                <w:i/>
+              </w:rPr>
+            </w:pPr>
+            <w:r>
+              <w:rPr>
+                <w:b/>
+                <w:sz w:val="21"/>
+              </w:rPr>
+              <w:t xml:space="preserve">Head, </w:t>
+            </w:r>
+            <w:r>
+              <w:rPr>
+                <w:b/>
+                <w:i/>
+              </w:rPr>
+              <w:t>(EC Dept.)</w:t>
+            </w:r>
+          </w:p>
+          <w:p>
+            <w:pPr>
+              <w:pStyle w:val="TableParagraph"/>
+              <w:spacing w:line="248" w:lineRule="exact"/>
+              <w:ind w:left="392" w:right="384"/>
+              <w:jc w:val="center"/>
+              <w:rPr>
+                <w:b/>
+                <w:i/>
+              </w:rPr>
+            </w:pPr>
+            <w:r>
+              <w:rPr>
+                <w:b/>
+                <w:i/>
+              </w:rPr>
+              <w:t xml:space="preserve">Dr. Bhargav C. </w:t>
+            </w:r>
+            <w:proofErr w:type="spellStart"/>
+            <w:r>
+              <w:rPr>
+                <w:b/>
+                <w:i/>
+              </w:rPr>
+              <w:t>Goradiya</w:t>
+            </w:r>
+            <w:proofErr w:type="spellEnd"/>
+          </w:p>
+        </w:tc>
+      </w:tr>
+    </w:tbl>
+    <w:p>
+      <w:pPr>
+        <w:widowControl w:val="0"/>
+        <w:autoSpaceDE w:val="0"/>
+        <w:autoSpaceDN w:val="0"/>
+        <w:adjustRightInd w:val="0"/>
+        <w:snapToGrid w:val="0"/>
+        <w:spacing w:after="0" w:line="240" w:lineRule="auto"/>
+        <w:rPr>
+          <w:rFonts w:ascii="Times New Roman Bold" w:hAnsi="Times New Roman Bold" w:cs="Times New Roman Bold"/>
+          <w:sz w:val="21"/>
+          <w:szCs w:val="21"/>
+        </w:rPr>
+      </w:pPr>
+    </w:p>
+    <w:p>
+      <w:pPr>
+        <w:widowControl w:val="0"/>
+        <w:autoSpaceDE w:val="0"/>
+        <w:autoSpaceDN w:val="0"/>
+        <w:adjustRightInd w:val="0"/>
+        <w:snapToGrid w:val="0"/>
+        <w:spacing w:after="0" w:line="240" w:lineRule="auto"/>
+        <w:rPr>
+          <w:rFonts w:ascii="Times New Roman Bold" w:hAnsi="Times New Roman Bold" w:cs="Times New Roman Bold"/>
+          <w:sz w:val="21"/>
+          <w:szCs w:val="21"/>
+        </w:rPr>
+      </w:pPr>
+    </w:p>
+    <w:p>
+      <w:pPr>
+        <w:widowControl w:val="0"/>
+        <w:autoSpaceDE w:val="0"/>
+        <w:autoSpaceDN w:val="0"/>
+        <w:adjustRightInd w:val="0"/>
+        <w:snapToGrid w:val="0"/>
+        <w:spacing w:after="0" w:line="240" w:lineRule="auto"/>
+        <w:rPr>
+          <w:rFonts w:ascii="Times New Roman Bold" w:hAnsi="Times New Roman Bold" w:cs="Times New Roman Bold"/>
+          <w:sz w:val="21"/>
+          <w:szCs w:val="21"/>
+        </w:rPr>
+      </w:pPr>
+    </w:p>
+    <w:p>
+      <w:pPr>
+        <w:widowControl w:val="0"/>
+        <w:autoSpaceDE w:val="0"/>
+        <w:autoSpaceDN w:val="0"/>
+        <w:adjustRightInd w:val="0"/>
+        <w:snapToGrid w:val="0"/>
+        <w:spacing w:after="0" w:line="240" w:lineRule="auto"/>
+        <w:rPr>
+          <w:rFonts w:ascii="Times New Roman Bold" w:hAnsi="Times New Roman Bold" w:cs="Times New Roman Bold"/>
+          <w:sz w:val="21"/>
+          <w:szCs w:val="21"/>
+        </w:rPr>
+      </w:pPr>
+    </w:p>
+    <w:p>
+      <w:pPr>
+        <w:widowControl w:val="0"/>
+        <w:autoSpaceDE w:val="0"/>
+        <w:autoSpaceDN w:val="0"/>
+        <w:adjustRightInd w:val="0"/>
+        <w:snapToGrid w:val="0"/>
+        <w:spacing w:after="0" w:line="240" w:lineRule="auto"/>
+        <w:rPr>
+          <w:b/>
+          <w:bCs/>
+          <w:szCs w:val="24"/>
+        </w:rPr>
+      </w:pPr>
+      <w:r>
+        <w:rPr>
+          <w:rFonts w:ascii="Times New Roman Bold" w:hAnsi="Times New Roman Bold" w:cs="Times New Roman Bold"/>
+          <w:sz w:val="21"/>
+          <w:szCs w:val="21"/>
+        </w:rPr>
+        <w:t xml:space="preserve">     Head, </w:t>
+      </w:r>
+      <w:r>
+        <w:rPr>
+          <w:rFonts w:ascii="Times New Roman Bold" w:hAnsi="Times New Roman Bold" w:cs="Times New Roman Bold"/>
+          <w:i/>
+          <w:iCs/>
+          <w:sz w:val="21"/>
+          <w:szCs w:val="21"/>
+        </w:rPr>
+        <w:t xml:space="preserve">(EC Dept.)                                                                                                     </w:t>
+      </w:r>
+      <w:r>
+        <w:rPr>
+          <w:b/>
+          <w:bCs/>
+          <w:szCs w:val="24"/>
+        </w:rPr>
+        <w:t>Project Coordinator</w:t>
+      </w:r>
+    </w:p>
+    <w:p>
+      <w:pPr>
+        <w:widowControl w:val="0"/>
+        <w:autoSpaceDE w:val="0"/>
+        <w:autoSpaceDN w:val="0"/>
+        <w:adjustRightInd w:val="0"/>
+        <w:snapToGrid w:val="0"/>
+        <w:spacing w:after="0" w:line="240" w:lineRule="auto"/>
+        <w:rPr>
+          <w:b/>
+          <w:bCs/>
+          <w:szCs w:val="24"/>
+        </w:rPr>
+      </w:pPr>
+      <w:r>
+        <w:rPr>
+          <w:rFonts w:ascii="Times New Roman Bold" w:hAnsi="Times New Roman Bold" w:cs="Times New Roman Bold"/>
+          <w:i/>
+          <w:iCs/>
+          <w:sz w:val="21"/>
+          <w:szCs w:val="21"/>
+        </w:rPr>
+        <w:t xml:space="preserve">Dr. Bhargav C. </w:t>
+      </w:r>
+      <w:proofErr w:type="spellStart"/>
+      <w:r>
+        <w:rPr>
+          <w:rFonts w:ascii="Times New Roman Bold" w:hAnsi="Times New Roman Bold" w:cs="Times New Roman Bold"/>
+          <w:i/>
+          <w:iCs/>
+          <w:sz w:val="21"/>
+          <w:szCs w:val="21"/>
+        </w:rPr>
+        <w:t>Goradiya</w:t>
+      </w:r>
+      <w:proofErr w:type="spellEnd"/>
+      <w:r>
+        <w:rPr>
+          <w:b/>
+          <w:bCs/>
+          <w:szCs w:val="24"/>
+        </w:rPr>
+        <w:t xml:space="preserve"> </w:t>
+      </w:r>
+      <w:r>
+        <w:rPr>
+          <w:b/>
+          <w:bCs/>
+          <w:szCs w:val="24"/>
+        </w:rPr>
+        <w:t xml:space="preserve">                                                                           </w:t>
+      </w:r>
+      <w:r>
+        <w:rPr>
+          <w:b/>
+          <w:bCs/>
+          <w:szCs w:val="24"/>
+        </w:rPr>
+        <w:t xml:space="preserve">Dr. Darshan C. </w:t>
+      </w:r>
+      <w:proofErr w:type="spellStart"/>
+      <w:r>
+        <w:rPr>
+          <w:b/>
+          <w:bCs/>
+          <w:szCs w:val="24"/>
+        </w:rPr>
+        <w:t>Dalwadi</w:t>
+      </w:r>
+      <w:proofErr w:type="spellEnd"/>
+    </w:p>
+    <w:p>
+      <w:pPr>
+        <w:widowControl w:val="0"/>
+        <w:autoSpaceDE w:val="0"/>
+        <w:autoSpaceDN w:val="0"/>
+        <w:adjustRightInd w:val="0"/>
+        <w:snapToGrid w:val="0"/>
+        <w:spacing w:after="0" w:line="240" w:lineRule="auto"/>
+        <w:rPr>
+          <w:b/>
+          <w:bCs/>
+          <w:szCs w:val="24"/>
+        </w:rPr>
+      </w:pPr>
+      <w:r>
+        <w:rPr>
+          <w:b/>
+          <w:bCs/>
+          <w:szCs w:val="24"/>
+        </w:rPr>
+        <w:t xml:space="preserve">                                                                                                                  </w:t>
+      </w:r>
+      <w:r>
+        <w:rPr>
+          <w:b/>
+          <w:bCs/>
+          <w:szCs w:val="24"/>
+        </w:rPr>
+        <w:t xml:space="preserve">Prof. Anish A. </w:t>
+      </w:r>
+      <w:proofErr w:type="spellStart"/>
+      <w:r>
+        <w:rPr>
+          <w:b/>
+          <w:bCs/>
+          <w:szCs w:val="24"/>
+        </w:rPr>
+        <w:t>Vahora</w:t>
+      </w:r>
+      <w:proofErr w:type="spellEnd"/>
+    </w:p>
+    <w:p>
+      <w:pPr>
+        <w:widowControl w:val="0"/>
+        <w:autoSpaceDE w:val="0"/>
+        <w:autoSpaceDN w:val="0"/>
+        <w:adjustRightInd w:val="0"/>
+        <w:snapToGrid w:val="0"/>
+        <w:spacing w:after="0" w:line="240" w:lineRule="auto"/>
+        <w:jc w:val="center"/>
+        <w:rPr>
+          <w:szCs w:val="24"/>
+        </w:rPr>
+      </w:pPr>
+    </w:p>
+    <w:p>
+      <w:pPr>
+        <w:widowControl w:val="0"/>
+        <w:autoSpaceDE w:val="0"/>
+        <w:autoSpaceDN w:val="0"/>
+        <w:adjustRightInd w:val="0"/>
+        <w:snapToGrid w:val="0"/>
+        <w:spacing w:after="0" w:line="240" w:lineRule="auto"/>
+        <w:jc w:val="center"/>
+        <w:rPr>
+          <w:rFonts w:ascii="Times New Roman Bold" w:hAnsi="Times New Roman Bold" w:cs="Times New Roman Bold"/>
+          <w:sz w:val="36"/>
+          <w:szCs w:val="36"/>
+        </w:rPr>
+      </w:pPr>
+      <w:r>
+        <w:rPr>
+          <w:rFonts w:ascii="Cambria" w:hAnsi="Cambria"/>
+          <w:b/>
+          <w:noProof/>
+          <w:szCs w:val="24"/>
+          <w:lang w:val="en-IN" w:eastAsia="en-IN"/>
+        </w:rPr>
+        <w:drawing>
+          <wp:inline distT="0" distB="0" distL="0" distR="0" wp14:anchorId="4B484958" wp14:editId="2F329960">
+            <wp:extent cx="923925" cy="885825"/>
+            <wp:effectExtent l="19050" t="0" r="9525" b="0"/>
+            <wp:docPr id="14" name="Picture 14" descr="http://www.bvmengineering.ac.in/images/BVM%20Logo-1.png"/>
+            <wp:cNvGraphicFramePr>
+              <a:graphicFrameLocks xmlns:a="http://schemas.openxmlformats.org/drawingml/2006/main" noChangeAspect="1"/>
+            </wp:cNvGraphicFramePr>
+            <a:graphic xmlns:a="http://schemas.openxmlformats.org/drawingml/2006/main">
+              <a:graphicData uri="http://schemas.openxmlformats.org/drawingml/2006/picture">
+                <pic:pic xmlns:pic="http://schemas.openxmlformats.org/drawingml/2006/picture">
+                  <pic:nvPicPr>
+                    <pic:cNvPr id="0" name="Picture 1" descr="http://www.bvmengineering.ac.in/images/BVM%20Logo-1.png"/>
+                    <pic:cNvPicPr>
+                      <a:picLocks noChangeAspect="1" noChangeArrowheads="1"/>
+                    </pic:cNvPicPr>
+                  </pic:nvPicPr>
+                  <pic:blipFill>
+                    <a:blip r:embed="rId8" cstate="print"/>
+                    <a:srcRect/>
+                    <a:stretch>
+                      <a:fillRect/>
+                    </a:stretch>
+                  </pic:blipFill>
+                  <pic:spPr bwMode="auto">
+                    <a:xfrm>
+                      <a:off x="0" y="0"/>
+                      <a:ext cx="923925" cy="885825"/>
+                    </a:xfrm>
+                    <a:prstGeom prst="rect">
+                      <a:avLst/>
+                    </a:prstGeom>
+                    <a:noFill/>
+                    <a:ln w="9525">
+                      <a:noFill/>
+                      <a:miter lim="800000"/>
+                      <a:headEnd/>
+                      <a:tailEnd/>
+                    </a:ln>
+                  </pic:spPr>
+                </pic:pic>
+              </a:graphicData>
+            </a:graphic>
+          </wp:inline>
+        </w:drawing>
+      </w:r>
+    </w:p>
+    <w:p>
+      <w:pPr>
+        <w:widowControl w:val="0"/>
+        <w:autoSpaceDE w:val="0"/>
+        <w:autoSpaceDN w:val="0"/>
+        <w:adjustRightInd w:val="0"/>
+        <w:snapToGrid w:val="0"/>
+        <w:spacing w:after="0" w:line="240" w:lineRule="auto"/>
+        <w:jc w:val="center"/>
+        <w:rPr>
+          <w:rFonts w:ascii="Times New Roman Bold" w:hAnsi="Times New Roman Bold" w:cs="Times New Roman Bold"/>
+          <w:sz w:val="28"/>
+          <w:szCs w:val="28"/>
+        </w:rPr>
+      </w:pPr>
+      <w:r>
+        <w:rPr>
+          <w:rFonts w:ascii="Times New Roman Bold" w:hAnsi="Times New Roman Bold" w:cs="Times New Roman Bold"/>
+          <w:sz w:val="36"/>
+          <w:szCs w:val="36"/>
+        </w:rPr>
+        <w:t xml:space="preserve">BIRLA VISHVAKARMA MAHAVIDYALAYA </w:t>
+      </w:r>
+      <w:r>
+        <w:rPr>
+          <w:rFonts w:ascii="Times New Roman Bold" w:hAnsi="Times New Roman Bold" w:cs="Times New Roman Bold"/>
+          <w:sz w:val="28"/>
+          <w:szCs w:val="28"/>
+        </w:rPr>
+        <w:t>(ENGINEERING COLLEGE)</w:t>
+      </w:r>
+    </w:p>
+    <w:p>
+      <w:pPr>
+        <w:widowControl w:val="0"/>
+        <w:autoSpaceDE w:val="0"/>
+        <w:autoSpaceDN w:val="0"/>
+        <w:adjustRightInd w:val="0"/>
+        <w:snapToGrid w:val="0"/>
+        <w:spacing w:after="0" w:line="240" w:lineRule="auto"/>
+        <w:jc w:val="center"/>
+        <w:rPr>
+          <w:rFonts w:ascii="Times New Roman Bold" w:hAnsi="Times New Roman Bold" w:cs="Times New Roman Bold"/>
+          <w:sz w:val="28"/>
+          <w:szCs w:val="28"/>
+          <w:lang w:val="fr-MC"/>
+        </w:rPr>
+      </w:pPr>
+      <w:r>
+        <w:rPr>
+          <w:rFonts w:ascii="Times New Roman Bold" w:hAnsi="Times New Roman Bold" w:cs="Times New Roman Bold"/>
+          <w:sz w:val="28"/>
+          <w:szCs w:val="28"/>
+          <w:lang w:val="fr-MC"/>
+        </w:rPr>
+        <w:t>AN AUTONOMOUS INSTITUTION</w:t>
+      </w:r>
+    </w:p>
+    <w:p>
+      <w:pPr>
+        <w:widowControl w:val="0"/>
+        <w:autoSpaceDE w:val="0"/>
+        <w:autoSpaceDN w:val="0"/>
+        <w:adjustRightInd w:val="0"/>
+        <w:snapToGrid w:val="0"/>
+        <w:spacing w:after="0" w:line="240" w:lineRule="auto"/>
+        <w:jc w:val="center"/>
+        <w:rPr>
+          <w:rFonts w:ascii="Times New Roman Bold" w:hAnsi="Times New Roman Bold" w:cs="Times New Roman Bold"/>
+          <w:sz w:val="36"/>
+          <w:szCs w:val="36"/>
+          <w:lang w:val="fr-MC"/>
+        </w:rPr>
+      </w:pPr>
+      <w:proofErr w:type="spellStart"/>
+      <w:r>
+        <w:rPr>
+          <w:rFonts w:ascii="Times New Roman Bold" w:hAnsi="Times New Roman Bold" w:cs="Times New Roman Bold"/>
+          <w:sz w:val="36"/>
+          <w:szCs w:val="36"/>
+          <w:lang w:val="fr-MC"/>
+        </w:rPr>
+        <w:t>Vallabh</w:t>
+      </w:r>
+      <w:proofErr w:type="spellEnd"/>
+      <w:r>
+        <w:rPr>
+          <w:rFonts w:ascii="Times New Roman Bold" w:hAnsi="Times New Roman Bold" w:cs="Times New Roman Bold"/>
+          <w:sz w:val="36"/>
+          <w:szCs w:val="36"/>
+          <w:lang w:val="fr-MC"/>
+        </w:rPr>
+        <w:t xml:space="preserve"> </w:t>
+      </w:r>
+      <w:proofErr w:type="spellStart"/>
+      <w:r>
+        <w:rPr>
+          <w:rFonts w:ascii="Times New Roman Bold" w:hAnsi="Times New Roman Bold" w:cs="Times New Roman Bold"/>
+          <w:sz w:val="36"/>
+          <w:szCs w:val="36"/>
+          <w:lang w:val="fr-MC"/>
+        </w:rPr>
+        <w:t>Vidyanagar</w:t>
+      </w:r>
+      <w:proofErr w:type="spellEnd"/>
+      <w:r>
+        <w:rPr>
+          <w:rFonts w:ascii="Times New Roman Bold" w:hAnsi="Times New Roman Bold" w:cs="Times New Roman Bold"/>
+          <w:sz w:val="36"/>
+          <w:szCs w:val="36"/>
+          <w:lang w:val="fr-MC"/>
+        </w:rPr>
+        <w:t xml:space="preserve"> – 388120</w:t>
+      </w:r>
+    </w:p>
+    <w:p>
+      <w:pPr>
+        <w:widowControl w:val="0"/>
+        <w:autoSpaceDE w:val="0"/>
+        <w:autoSpaceDN w:val="0"/>
+        <w:adjustRightInd w:val="0"/>
+        <w:snapToGrid w:val="0"/>
+        <w:spacing w:after="0" w:line="240" w:lineRule="auto"/>
+        <w:jc w:val="center"/>
+        <w:rPr>
+          <w:rFonts w:ascii="Times New Roman Bold" w:hAnsi="Times New Roman Bold" w:cs="Times New Roman Bold"/>
+          <w:sz w:val="36"/>
+          <w:szCs w:val="36"/>
+        </w:rPr>
+      </w:pPr>
+      <w:r>
+        <w:rPr>
+          <w:rFonts w:ascii="Times New Roman Bold" w:hAnsi="Times New Roman Bold" w:cs="Times New Roman Bold"/>
+          <w:sz w:val="36"/>
+          <w:szCs w:val="36"/>
+        </w:rPr>
+        <w:t>GUJARAT, INDIA</w:t>
+      </w:r>
+    </w:p>
+    <w:p>
+      <w:pPr>
+        <w:widowControl w:val="0"/>
+        <w:autoSpaceDE w:val="0"/>
+        <w:autoSpaceDN w:val="0"/>
+        <w:adjustRightInd w:val="0"/>
+        <w:snapToGrid w:val="0"/>
+        <w:spacing w:after="0" w:line="240" w:lineRule="auto"/>
+        <w:jc w:val="center"/>
+        <w:rPr>
+          <w:rFonts w:ascii="Times New Roman Bold" w:hAnsi="Times New Roman Bold" w:cs="Times New Roman Bold"/>
+          <w:b/>
+          <w:sz w:val="29"/>
+          <w:szCs w:val="21"/>
+          <w:u w:val="single"/>
+        </w:rPr>
+      </w:pPr>
+      <w:r>
+        <w:rPr>
+          <w:rFonts w:ascii="Times New Roman Bold" w:hAnsi="Times New Roman Bold" w:cs="Times New Roman Bold"/>
+          <w:b/>
+          <w:sz w:val="29"/>
+          <w:szCs w:val="21"/>
+          <w:u w:val="single"/>
+        </w:rPr>
+        <w:lastRenderedPageBreak/>
+        <w:t>DECLARATION OF ORIGINALITY</w:t>
+      </w:r>
+    </w:p>
+    <w:p>
+      <w:pPr>
+        <w:widowControl w:val="0"/>
+        <w:autoSpaceDE w:val="0"/>
+        <w:autoSpaceDN w:val="0"/>
+        <w:adjustRightInd w:val="0"/>
+        <w:snapToGrid w:val="0"/>
+        <w:spacing w:after="0" w:line="240" w:lineRule="auto"/>
+        <w:jc w:val="center"/>
+        <w:rPr>
+          <w:rFonts w:ascii="Times New Roman Bold" w:hAnsi="Times New Roman Bold" w:cs="Times New Roman Bold"/>
+          <w:color w:val="0000FF"/>
+          <w:sz w:val="21"/>
+          <w:szCs w:val="21"/>
+          <w:u w:val="single"/>
+        </w:rPr>
+      </w:pPr>
+    </w:p>
+    <w:p>
+      <w:pPr>
+        <w:autoSpaceDE w:val="0"/>
+        <w:autoSpaceDN w:val="0"/>
+        <w:adjustRightInd w:val="0"/>
+        <w:spacing w:after="0" w:line="240" w:lineRule="auto"/>
+        <w:rPr>
+          <w:szCs w:val="24"/>
+        </w:rPr>
+      </w:pPr>
+      <w:r>
+        <w:rPr>
+          <w:szCs w:val="24"/>
+        </w:rPr>
+        <w:t xml:space="preserve">I hereby certify that I am the sole author of this Project and that neither any part of this Project nor the whole of the Project has been submitted for a degree to any other University or Institution. </w:t>
+      </w:r>
+    </w:p>
+    <w:p>
+      <w:pPr>
+        <w:autoSpaceDE w:val="0"/>
+        <w:autoSpaceDN w:val="0"/>
+        <w:adjustRightInd w:val="0"/>
+        <w:spacing w:after="0" w:line="240" w:lineRule="auto"/>
+        <w:ind w:firstLine="720"/>
+        <w:rPr>
+          <w:szCs w:val="24"/>
+        </w:rPr>
+      </w:pPr>
+    </w:p>
+    <w:p>
+      <w:pPr>
+        <w:autoSpaceDE w:val="0"/>
+        <w:autoSpaceDN w:val="0"/>
+        <w:adjustRightInd w:val="0"/>
+        <w:spacing w:after="0" w:line="240" w:lineRule="auto"/>
+        <w:rPr>
+          <w:szCs w:val="24"/>
+        </w:rPr>
+      </w:pPr>
+      <w:r>
+        <w:rPr>
+          <w:szCs w:val="24"/>
+        </w:rPr>
+        <w:t xml:space="preserve">I certify that, to the best of my knowledge, my Project does not infringe upon anyone’s copyright nor violate any proprietary rights and that any ideas, techniques, quotations or any other material from the work of other people included in my Project, published or otherwise, are fully acknowledged in accordance with the standard referencing practices. Furthermore, to the extent that I have included copyrighted material that surpasses the bounds of fair dealing within the meaning of the Indian Copyright Act, I certify that I have obtained a written permission from the copyright owner(s) to include such material(s) in my Project and have included copies of such copyright clearances to our appendix. </w:t>
+      </w:r>
+    </w:p>
+    <w:p>
+      <w:pPr>
+        <w:autoSpaceDE w:val="0"/>
+        <w:autoSpaceDN w:val="0"/>
+        <w:adjustRightInd w:val="0"/>
+        <w:spacing w:after="0" w:line="240" w:lineRule="auto"/>
+        <w:rPr>
+          <w:szCs w:val="24"/>
+        </w:rPr>
+      </w:pPr>
+    </w:p>
+    <w:p>
+      <w:pPr>
+        <w:autoSpaceDE w:val="0"/>
+        <w:autoSpaceDN w:val="0"/>
+        <w:adjustRightInd w:val="0"/>
+        <w:spacing w:after="0" w:line="240" w:lineRule="auto"/>
+        <w:rPr>
+          <w:szCs w:val="24"/>
+        </w:rPr>
+      </w:pPr>
+      <w:r>
+        <w:rPr>
+          <w:szCs w:val="24"/>
+        </w:rPr>
+        <w:t xml:space="preserve">I declare that this is a true copy of Project, including any final revisions, as approved by my Project review committee. </w:t>
+      </w:r>
+    </w:p>
+    <w:p>
+      <w:pPr>
+        <w:autoSpaceDE w:val="0"/>
+        <w:autoSpaceDN w:val="0"/>
+        <w:adjustRightInd w:val="0"/>
+        <w:spacing w:after="0" w:line="240" w:lineRule="auto"/>
+        <w:ind w:firstLine="720"/>
+        <w:rPr>
+          <w:szCs w:val="24"/>
+        </w:rPr>
+      </w:pPr>
+    </w:p>
+    <w:p>
+      <w:pPr>
+        <w:autoSpaceDE w:val="0"/>
+        <w:autoSpaceDN w:val="0"/>
+        <w:adjustRightInd w:val="0"/>
+        <w:spacing w:after="0" w:line="240" w:lineRule="auto"/>
+        <w:ind w:firstLine="720"/>
+        <w:rPr>
+          <w:szCs w:val="24"/>
+        </w:rPr>
+      </w:pPr>
+    </w:p>
+    <w:p>
+      <w:pPr>
+        <w:autoSpaceDE w:val="0"/>
+        <w:autoSpaceDN w:val="0"/>
+        <w:adjustRightInd w:val="0"/>
+        <w:spacing w:after="0" w:line="240" w:lineRule="auto"/>
+        <w:rPr>
+          <w:b/>
+          <w:bCs/>
+          <w:szCs w:val="24"/>
+        </w:rPr>
+      </w:pPr>
+      <w:r>
+        <w:rPr>
+          <w:b/>
+          <w:bCs/>
+          <w:szCs w:val="24"/>
+        </w:rPr>
+        <w:t xml:space="preserve">Date: </w:t>
+      </w:r>
+    </w:p>
+    <w:p>
+      <w:pPr>
+        <w:autoSpaceDE w:val="0"/>
+        <w:autoSpaceDN w:val="0"/>
+        <w:adjustRightInd w:val="0"/>
+        <w:spacing w:after="0" w:line="240" w:lineRule="auto"/>
+        <w:rPr>
+          <w:b/>
+          <w:bCs/>
+          <w:szCs w:val="24"/>
+        </w:rPr>
+      </w:pPr>
+    </w:p>
+    <w:p>
+      <w:pPr>
+        <w:autoSpaceDE w:val="0"/>
+        <w:autoSpaceDN w:val="0"/>
+        <w:adjustRightInd w:val="0"/>
+        <w:spacing w:after="0" w:line="240" w:lineRule="auto"/>
+        <w:jc w:val="center"/>
+        <w:rPr>
+          <w:b/>
+          <w:bCs/>
+          <w:szCs w:val="24"/>
+        </w:rPr>
+      </w:pPr>
+    </w:p>
+    <w:p>
+      <w:pPr>
+        <w:autoSpaceDE w:val="0"/>
+        <w:autoSpaceDN w:val="0"/>
+        <w:adjustRightInd w:val="0"/>
+        <w:spacing w:after="0" w:line="240" w:lineRule="auto"/>
+        <w:jc w:val="center"/>
+        <w:rPr>
+          <w:b/>
+          <w:bCs/>
+          <w:szCs w:val="24"/>
+        </w:rPr>
+      </w:pPr>
+    </w:p>
+    <w:tbl>
+      <w:tblPr>
+        <w:tblStyle w:val="TableGrid"/>
+        <w:tblW w:w="0" w:type="auto"/>
+        <w:jc w:val="center"/>
+        <w:tblBorders>
+          <w:top w:val="none" w:sz="0" w:space="0" w:color="auto"/>
+          <w:left w:val="none" w:sz="0" w:space="0" w:color="auto"/>
+          <w:bottom w:val="none" w:sz="0" w:space="0" w:color="auto"/>
+          <w:right w:val="none" w:sz="0" w:space="0" w:color="auto"/>
+          <w:insideH w:val="none" w:sz="0" w:space="0" w:color="auto"/>
+          <w:insideV w:val="none" w:sz="0" w:space="0" w:color="auto"/>
+        </w:tblBorders>
+        <w:tblLook w:val="04A0" w:firstRow="1" w:lastRow="0" w:firstColumn="1" w:lastColumn="0" w:noHBand="0" w:noVBand="1"/>
+      </w:tblPr>
+      <w:tblGrid>
+        <w:gridCol w:w="4962"/>
+      </w:tblGrid>
+      <w:tr>
+        <w:trPr>
+          <w:jc w:val="center"/>
+        </w:trPr>
+        <w:tc>
+          <w:tcPr>
+            <w:tcW w:w="4962" w:type="dxa"/>
+            <w:tcBorders>
+              <w:top w:val="single" w:sz="4" w:space="0" w:color="auto"/>
+            </w:tcBorders>
+          </w:tcPr>
+          <w:p>
+            <w:pPr>
+              <w:widowControl w:val="0"/>
+              <w:autoSpaceDE w:val="0"/>
+              <w:autoSpaceDN w:val="0"/>
+              <w:adjustRightInd w:val="0"/>
+              <w:snapToGrid w:val="0"/>
+              <w:jc w:val="center"/>
+              <w:rPr>
+                <w:b/>
+                <w:i/>
+                <w:sz w:val="21"/>
+              </w:rPr>
+            </w:pPr>
+            <w:r>
+              <w:rPr>
+                <w:b/>
+                <w:i/>
+                <w:sz w:val="21"/>
+              </w:rPr>
+              <w:t>I6ET415</w:t>
+            </w:r>
+            <w:r>
+              <w:rPr>
+                <w:b/>
+                <w:sz w:val="21"/>
+              </w:rPr>
+              <w:t xml:space="preserve">: </w:t>
+            </w:r>
+            <w:r>
+              <w:rPr>
+                <w:b/>
+                <w:i/>
+                <w:sz w:val="21"/>
+              </w:rPr>
+              <w:t>Shikhar Maheshwari</w:t>
+            </w:r>
+          </w:p>
+          <w:p>
+            <w:pPr>
+              <w:widowControl w:val="0"/>
+              <w:autoSpaceDE w:val="0"/>
+              <w:autoSpaceDN w:val="0"/>
+              <w:adjustRightInd w:val="0"/>
+              <w:snapToGrid w:val="0"/>
+              <w:jc w:val="center"/>
+              <w:rPr>
+                <w:rFonts w:ascii="Times New Roman Bold" w:hAnsi="Times New Roman Bold" w:cs="Times New Roman Bold"/>
+                <w:sz w:val="21"/>
+                <w:szCs w:val="21"/>
+              </w:rPr>
+            </w:pPr>
+            <w:r>
+              <w:rPr>
+                <w:b/>
+                <w:i/>
+                <w:sz w:val="21"/>
+              </w:rPr>
+              <w:t>16ET430</w:t>
+            </w:r>
+            <w:r>
+              <w:rPr>
+                <w:b/>
+                <w:sz w:val="21"/>
+              </w:rPr>
+              <w:t xml:space="preserve">: </w:t>
+            </w:r>
+            <w:r>
+              <w:rPr>
+                <w:b/>
+                <w:i/>
+                <w:sz w:val="21"/>
+              </w:rPr>
+              <w:t>Kaiwalya Patil</w:t>
+            </w:r>
+          </w:p>
+        </w:tc>
+      </w:tr>
+    </w:tbl>
+    <w:p>
+      <w:pPr>
+        <w:widowControl w:val="0"/>
+        <w:autoSpaceDE w:val="0"/>
+        <w:autoSpaceDN w:val="0"/>
+        <w:adjustRightInd w:val="0"/>
+        <w:snapToGrid w:val="0"/>
+        <w:spacing w:after="0" w:line="240" w:lineRule="auto"/>
+        <w:jc w:val="center"/>
+        <w:rPr>
+          <w:szCs w:val="24"/>
+        </w:rPr>
+      </w:pPr>
+    </w:p>
+    <w:p>
+      <w:pPr>
+        <w:widowControl w:val="0"/>
+        <w:autoSpaceDE w:val="0"/>
+        <w:autoSpaceDN w:val="0"/>
+        <w:adjustRightInd w:val="0"/>
+        <w:snapToGrid w:val="0"/>
+        <w:spacing w:after="0" w:line="240" w:lineRule="auto"/>
+        <w:jc w:val="center"/>
+        <w:rPr>
+          <w:szCs w:val="24"/>
+        </w:rPr>
+      </w:pPr>
+    </w:p>
+    <w:p>
+      <w:pPr>
+        <w:widowControl w:val="0"/>
+        <w:autoSpaceDE w:val="0"/>
+        <w:autoSpaceDN w:val="0"/>
+        <w:adjustRightInd w:val="0"/>
+        <w:snapToGrid w:val="0"/>
+        <w:spacing w:after="0" w:line="240" w:lineRule="auto"/>
+        <w:jc w:val="center"/>
+        <w:rPr>
+          <w:szCs w:val="24"/>
+        </w:rPr>
+      </w:pPr>
+    </w:p>
+    <w:p>
+      <w:pPr>
+        <w:widowControl w:val="0"/>
+        <w:autoSpaceDE w:val="0"/>
+        <w:autoSpaceDN w:val="0"/>
+        <w:adjustRightInd w:val="0"/>
+        <w:snapToGrid w:val="0"/>
+        <w:spacing w:after="0" w:line="240" w:lineRule="auto"/>
+        <w:jc w:val="center"/>
+        <w:rPr>
+          <w:szCs w:val="24"/>
+        </w:rPr>
+      </w:pPr>
+    </w:p>
+    <w:p>
+      <w:pPr>
+        <w:widowControl w:val="0"/>
+        <w:autoSpaceDE w:val="0"/>
+        <w:autoSpaceDN w:val="0"/>
+        <w:adjustRightInd w:val="0"/>
+        <w:snapToGrid w:val="0"/>
+        <w:spacing w:after="0" w:line="240" w:lineRule="auto"/>
+        <w:rPr>
+          <w:szCs w:val="24"/>
+        </w:rPr>
+      </w:pPr>
+    </w:p>
+    <w:p>
+      <w:pPr>
+        <w:widowControl w:val="0"/>
+        <w:autoSpaceDE w:val="0"/>
+        <w:autoSpaceDN w:val="0"/>
+        <w:adjustRightInd w:val="0"/>
+        <w:snapToGrid w:val="0"/>
+        <w:spacing w:after="0" w:line="240" w:lineRule="auto"/>
+        <w:jc w:val="center"/>
+        <w:rPr>
+          <w:szCs w:val="24"/>
+        </w:rPr>
+      </w:pPr>
+    </w:p>
+    <w:p>
+      <w:pPr>
+        <w:widowControl w:val="0"/>
+        <w:autoSpaceDE w:val="0"/>
+        <w:autoSpaceDN w:val="0"/>
+        <w:adjustRightInd w:val="0"/>
+        <w:snapToGrid w:val="0"/>
+        <w:spacing w:after="0" w:line="240" w:lineRule="auto"/>
+        <w:jc w:val="center"/>
+        <w:rPr>
+          <w:rFonts w:ascii="Times New Roman Bold" w:hAnsi="Times New Roman Bold" w:cs="Times New Roman Bold"/>
+          <w:sz w:val="36"/>
+          <w:szCs w:val="36"/>
+        </w:rPr>
+      </w:pPr>
+      <w:r>
+        <w:rPr>
+          <w:rFonts w:ascii="Cambria" w:hAnsi="Cambria"/>
+          <w:b/>
+          <w:noProof/>
+          <w:szCs w:val="24"/>
+          <w:lang w:val="en-IN" w:eastAsia="en-IN"/>
+        </w:rPr>
+        <w:drawing>
+          <wp:inline distT="0" distB="0" distL="0" distR="0" wp14:anchorId="49811CA6" wp14:editId="7934F98C">
+            <wp:extent cx="923925" cy="885825"/>
+            <wp:effectExtent l="19050" t="0" r="9525" b="0"/>
+            <wp:docPr id="15" name="Picture 1" descr="http://www.bvmengineering.ac.in/images/BVM%20Logo-1.png"/>
+            <wp:cNvGraphicFramePr>
+              <a:graphicFrameLocks xmlns:a="http://schemas.openxmlformats.org/drawingml/2006/main" noChangeAspect="1"/>
+            </wp:cNvGraphicFramePr>
+            <a:graphic xmlns:a="http://schemas.openxmlformats.org/drawingml/2006/main">
+              <a:graphicData uri="http://schemas.openxmlformats.org/drawingml/2006/picture">
+                <pic:pic xmlns:pic="http://schemas.openxmlformats.org/drawingml/2006/picture">
+                  <pic:nvPicPr>
+                    <pic:cNvPr id="0" name="Picture 1" descr="http://www.bvmengineering.ac.in/images/BVM%20Logo-1.png"/>
+                    <pic:cNvPicPr>
+                      <a:picLocks noChangeAspect="1" noChangeArrowheads="1"/>
+                    </pic:cNvPicPr>
+                  </pic:nvPicPr>
+                  <pic:blipFill>
+                    <a:blip r:embed="rId8" cstate="print"/>
+                    <a:srcRect/>
+                    <a:stretch>
+                      <a:fillRect/>
+                    </a:stretch>
+                  </pic:blipFill>
+                  <pic:spPr bwMode="auto">
+                    <a:xfrm>
+                      <a:off x="0" y="0"/>
+                      <a:ext cx="923925" cy="885825"/>
+                    </a:xfrm>
+                    <a:prstGeom prst="rect">
+                      <a:avLst/>
+                    </a:prstGeom>
+                    <a:noFill/>
+                    <a:ln w="9525">
+                      <a:noFill/>
+                      <a:miter lim="800000"/>
+                      <a:headEnd/>
+                      <a:tailEnd/>
+                    </a:ln>
+                  </pic:spPr>
+                </pic:pic>
+              </a:graphicData>
+            </a:graphic>
+          </wp:inline>
+        </w:drawing>
+      </w:r>
+    </w:p>
+    <w:p>
+      <w:pPr>
+        <w:widowControl w:val="0"/>
+        <w:autoSpaceDE w:val="0"/>
+        <w:autoSpaceDN w:val="0"/>
+        <w:adjustRightInd w:val="0"/>
+        <w:snapToGrid w:val="0"/>
+        <w:spacing w:after="0" w:line="240" w:lineRule="auto"/>
+        <w:jc w:val="center"/>
+        <w:rPr>
+          <w:rFonts w:ascii="Times New Roman Bold" w:hAnsi="Times New Roman Bold" w:cs="Times New Roman Bold"/>
+          <w:sz w:val="28"/>
+          <w:szCs w:val="28"/>
+        </w:rPr>
+      </w:pPr>
+      <w:r>
+        <w:rPr>
+          <w:rFonts w:ascii="Times New Roman Bold" w:hAnsi="Times New Roman Bold" w:cs="Times New Roman Bold"/>
+          <w:sz w:val="36"/>
+          <w:szCs w:val="36"/>
+        </w:rPr>
+        <w:t xml:space="preserve">BIRLA VISHVAKARMA MAHAVIDYALAYA </w:t>
+      </w:r>
+      <w:r>
+        <w:rPr>
+          <w:rFonts w:ascii="Times New Roman Bold" w:hAnsi="Times New Roman Bold" w:cs="Times New Roman Bold"/>
+          <w:sz w:val="28"/>
+          <w:szCs w:val="28"/>
+        </w:rPr>
+        <w:t>(ENGINEERING COLLEGE)</w:t>
+      </w:r>
+    </w:p>
+    <w:p>
+      <w:pPr>
+        <w:widowControl w:val="0"/>
+        <w:autoSpaceDE w:val="0"/>
+        <w:autoSpaceDN w:val="0"/>
+        <w:adjustRightInd w:val="0"/>
+        <w:snapToGrid w:val="0"/>
+        <w:spacing w:after="0" w:line="240" w:lineRule="auto"/>
+        <w:jc w:val="center"/>
+        <w:rPr>
+          <w:rFonts w:ascii="Times New Roman Bold" w:hAnsi="Times New Roman Bold" w:cs="Times New Roman Bold"/>
+          <w:sz w:val="28"/>
+          <w:szCs w:val="28"/>
+          <w:lang w:val="fr-MC"/>
+        </w:rPr>
+      </w:pPr>
+      <w:r>
+        <w:rPr>
+          <w:rFonts w:ascii="Times New Roman Bold" w:hAnsi="Times New Roman Bold" w:cs="Times New Roman Bold"/>
+          <w:sz w:val="28"/>
+          <w:szCs w:val="28"/>
+          <w:lang w:val="fr-MC"/>
+        </w:rPr>
+        <w:t>AN AUTONOMOUS INSTITUTION</w:t>
+      </w:r>
+    </w:p>
+    <w:p>
+      <w:pPr>
+        <w:widowControl w:val="0"/>
+        <w:autoSpaceDE w:val="0"/>
+        <w:autoSpaceDN w:val="0"/>
+        <w:adjustRightInd w:val="0"/>
+        <w:snapToGrid w:val="0"/>
+        <w:spacing w:after="0" w:line="240" w:lineRule="auto"/>
+        <w:jc w:val="center"/>
+        <w:rPr>
+          <w:rFonts w:ascii="Times New Roman Bold" w:hAnsi="Times New Roman Bold" w:cs="Times New Roman Bold"/>
+          <w:sz w:val="36"/>
+          <w:szCs w:val="36"/>
+          <w:lang w:val="fr-MC"/>
+        </w:rPr>
+      </w:pPr>
+      <w:proofErr w:type="spellStart"/>
+      <w:r>
+        <w:rPr>
+          <w:rFonts w:ascii="Times New Roman Bold" w:hAnsi="Times New Roman Bold" w:cs="Times New Roman Bold"/>
+          <w:sz w:val="36"/>
+          <w:szCs w:val="36"/>
+          <w:lang w:val="fr-MC"/>
+        </w:rPr>
+        <w:t>Vallabh</w:t>
+      </w:r>
+      <w:proofErr w:type="spellEnd"/>
+      <w:r>
+        <w:rPr>
+          <w:rFonts w:ascii="Times New Roman Bold" w:hAnsi="Times New Roman Bold" w:cs="Times New Roman Bold"/>
+          <w:sz w:val="36"/>
+          <w:szCs w:val="36"/>
+          <w:lang w:val="fr-MC"/>
+        </w:rPr>
+        <w:t xml:space="preserve"> </w:t>
+      </w:r>
+      <w:proofErr w:type="spellStart"/>
+      <w:r>
+        <w:rPr>
+          <w:rFonts w:ascii="Times New Roman Bold" w:hAnsi="Times New Roman Bold" w:cs="Times New Roman Bold"/>
+          <w:sz w:val="36"/>
+          <w:szCs w:val="36"/>
+          <w:lang w:val="fr-MC"/>
+        </w:rPr>
+        <w:t>Vidyanagar</w:t>
+      </w:r>
+      <w:proofErr w:type="spellEnd"/>
+      <w:r>
+        <w:rPr>
+          <w:rFonts w:ascii="Times New Roman Bold" w:hAnsi="Times New Roman Bold" w:cs="Times New Roman Bold"/>
+          <w:sz w:val="36"/>
+          <w:szCs w:val="36"/>
+          <w:lang w:val="fr-MC"/>
+        </w:rPr>
+        <w:t xml:space="preserve"> – 388120</w:t>
+      </w:r>
+    </w:p>
+    <w:p>
+      <w:pPr>
+        <w:widowControl w:val="0"/>
+        <w:autoSpaceDE w:val="0"/>
+        <w:autoSpaceDN w:val="0"/>
+        <w:adjustRightInd w:val="0"/>
+        <w:snapToGrid w:val="0"/>
+        <w:spacing w:after="0" w:line="240" w:lineRule="auto"/>
+        <w:jc w:val="center"/>
+        <w:rPr>
+          <w:sz w:val="28"/>
+          <w:szCs w:val="28"/>
+        </w:rPr>
+      </w:pPr>
+      <w:r>
+        <w:rPr>
+          <w:rFonts w:ascii="Times New Roman Bold" w:hAnsi="Times New Roman Bold" w:cs="Times New Roman Bold"/>
+          <w:sz w:val="36"/>
+          <w:szCs w:val="36"/>
+        </w:rPr>
+        <w:t>GUJARAT, INDIA</w:t>
+      </w:r>
+    </w:p>
+    <w:p>
+      <w:pPr>
         <w:spacing w:after="216" w:line="259" w:lineRule="auto"/>
         <w:ind w:left="0" w:right="0" w:firstLine="0"/>
         <w:jc w:val="center"/>
@@ -13,14 +2739,37 @@
           <w:u w:val="single" w:color="000000"/>
         </w:rPr>
       </w:pPr>
-      <w:bookmarkStart w:id="0" w:name="_Hlk44631764"/>
-      <w:bookmarkEnd w:id="0"/>
-      <w:r>
+    </w:p>
+    <w:p>
+      <w:pPr>
+        <w:spacing w:after="216" w:line="259" w:lineRule="auto"/>
+        <w:ind w:left="0" w:right="0" w:firstLine="0"/>
+        <w:jc w:val="center"/>
         <w:rPr>
           <w:sz w:val="28"/>
           <w:szCs w:val="28"/>
           <w:u w:val="single" w:color="000000"/>
         </w:rPr>
+      </w:pPr>
+    </w:p>
+    <w:p>
+      <w:pPr>
+        <w:spacing w:after="216" w:line="259" w:lineRule="auto"/>
+        <w:ind w:left="0" w:right="0" w:firstLine="0"/>
+        <w:jc w:val="center"/>
+        <w:rPr>
+          <w:sz w:val="28"/>
+          <w:szCs w:val="28"/>
+          <w:u w:val="single" w:color="000000"/>
+        </w:rPr>
+      </w:pPr>
+      <w:r>
+        <w:rPr>
+          <w:sz w:val="28"/>
+          <w:szCs w:val="28"/>
+          <w:u w:val="single" w:color="000000"/>
+        </w:rPr>
+        <w:lastRenderedPageBreak/>
         <w:t xml:space="preserve">Table </w:t>
       </w:r>
       <w:r>
@@ -882,12 +3631,12 @@
           <w:u w:val="single" w:color="000000"/>
         </w:rPr>
         <w:sectPr>
-          <w:headerReference w:type="even" r:id="rId8"/>
-          <w:headerReference w:type="default" r:id="rId9"/>
-          <w:footerReference w:type="even" r:id="rId10"/>
-          <w:footerReference w:type="default" r:id="rId11"/>
-          <w:headerReference w:type="first" r:id="rId12"/>
-          <w:footerReference w:type="first" r:id="rId13"/>
+          <w:headerReference w:type="even" r:id="rId9"/>
+          <w:headerReference w:type="default" r:id="rId10"/>
+          <w:footerReference w:type="even" r:id="rId11"/>
+          <w:footerReference w:type="default" r:id="rId12"/>
+          <w:headerReference w:type="first" r:id="rId13"/>
+          <w:footerReference w:type="first" r:id="rId14"/>
           <w:pgSz w:w="12240" w:h="15840"/>
           <w:pgMar w:top="1440" w:right="1440" w:bottom="1440" w:left="1440" w:header="720" w:footer="720" w:gutter="0"/>
           <w:pgNumType w:start="1"/>
@@ -1005,8 +3754,16 @@
         <w:rPr>
           <w:szCs w:val="18"/>
         </w:rPr>
-        <w:t>2. spaCy</w:t>
-      </w:r>
+        <w:t xml:space="preserve">2. </w:t>
+      </w:r>
+      <w:proofErr w:type="spellStart"/>
+      <w:r>
+        <w:rPr>
+          <w:szCs w:val="18"/>
+        </w:rPr>
+        <w:t>spaCy</w:t>
+      </w:r>
+      <w:proofErr w:type="spellEnd"/>
     </w:p>
     <w:p>
       <w:pPr>
@@ -1486,6 +4243,7 @@
         </w:rPr>
         <w:t xml:space="preserve"> </w:t>
       </w:r>
+      <w:proofErr w:type="spellStart"/>
       <w:r>
         <w:rPr>
           <w:b/>
@@ -1518,6 +4276,7 @@
         </w:rPr>
         <w:t>eople</w:t>
       </w:r>
+      <w:proofErr w:type="spellEnd"/>
     </w:p>
     <w:p>
       <w:pPr>
@@ -1866,6 +4625,7 @@
           <w:szCs w:val="28"/>
         </w:rPr>
       </w:pPr>
+      <w:proofErr w:type="spellStart"/>
       <w:r>
         <w:rPr>
           <w:sz w:val="28"/>
@@ -1881,7 +4641,16 @@
           <w:szCs w:val="28"/>
           <w:u w:val="single" w:color="000000"/>
         </w:rPr>
-        <w:t>Machine Learning tools</w:t>
+        <w:t>Machine</w:t>
+      </w:r>
+      <w:proofErr w:type="spellEnd"/>
+      <w:r>
+        <w:rPr>
+          <w:sz w:val="28"/>
+          <w:szCs w:val="28"/>
+          <w:u w:val="single" w:color="000000"/>
+        </w:rPr>
+        <w:t xml:space="preserve"> Learning tools</w:t>
       </w:r>
     </w:p>
     <w:p>
@@ -1900,6 +4669,7 @@
         </w:rPr>
         <w:tab/>
       </w:r>
+      <w:proofErr w:type="spellStart"/>
       <w:r>
         <w:rPr>
           <w:rFonts w:ascii="Segoe UI" w:hAnsi="Segoe UI" w:cs="Segoe UI"/>
@@ -1911,6 +4681,7 @@
         </w:rPr>
         <w:t>spaCy</w:t>
       </w:r>
+      <w:proofErr w:type="spellEnd"/>
       <w:r>
         <w:rPr>
           <w:rFonts w:ascii="Segoe UI" w:hAnsi="Segoe UI" w:cs="Segoe UI"/>
@@ -1927,7 +4698,27 @@
           <w:sz w:val="22"/>
           <w:shd w:val="clear" w:color="auto" w:fill="FFFFFF"/>
         </w:rPr>
-        <w:t>is designed to help you do real work — to build real products, or gather real insights. The library respects your time, and tries to avoid wasting it. It's easy to install, and its API is simple and productive. We like to think of spaCy as the Ruby on Rails of Natural Language Processing.</w:t>
+        <w:t xml:space="preserve">is designed to help you do real work — to build real products, or gather real insights. The library respects your time, and tries to avoid wasting it. It's easy to install, and its API is simple and productive. We like to think of </w:t>
+      </w:r>
+      <w:proofErr w:type="spellStart"/>
+      <w:r>
+        <w:rPr>
+          <w:rFonts w:ascii="Segoe UI" w:hAnsi="Segoe UI" w:cs="Segoe UI"/>
+          <w:color w:val="1A1E23"/>
+          <w:sz w:val="22"/>
+          <w:shd w:val="clear" w:color="auto" w:fill="FFFFFF"/>
+        </w:rPr>
+        <w:t>spaCy</w:t>
+      </w:r>
+      <w:proofErr w:type="spellEnd"/>
+      <w:r>
+        <w:rPr>
+          <w:rFonts w:ascii="Segoe UI" w:hAnsi="Segoe UI" w:cs="Segoe UI"/>
+          <w:color w:val="1A1E23"/>
+          <w:sz w:val="22"/>
+          <w:shd w:val="clear" w:color="auto" w:fill="FFFFFF"/>
+        </w:rPr>
+        <w:t xml:space="preserve"> as the Ruby on Rails of Natural Language Processing.</w:t>
       </w:r>
       <w:r>
         <w:t xml:space="preserve">  </w:t>
@@ -1994,7 +4785,51 @@
           <w:szCs w:val="22"/>
           <w:shd w:val="clear" w:color="auto" w:fill="FFFFFF"/>
         </w:rPr>
-        <w:t>is a English multi-task CNN trained on OntoNotes. Assigns context-specific token vectors, POS tags, dependency parse and named entities.</w:t>
+        <w:t xml:space="preserve">is </w:t>
+      </w:r>
+      <w:proofErr w:type="gramStart"/>
+      <w:r>
+        <w:rPr>
+          <w:rFonts w:ascii="Segoe UI" w:hAnsi="Segoe UI" w:cs="Segoe UI"/>
+          <w:color w:val="1A1E23"/>
+          <w:sz w:val="22"/>
+          <w:szCs w:val="22"/>
+          <w:shd w:val="clear" w:color="auto" w:fill="FFFFFF"/>
+        </w:rPr>
+        <w:t>a</w:t>
+      </w:r>
+      <w:proofErr w:type="gramEnd"/>
+      <w:r>
+        <w:rPr>
+          <w:rFonts w:ascii="Segoe UI" w:hAnsi="Segoe UI" w:cs="Segoe UI"/>
+          <w:color w:val="1A1E23"/>
+          <w:sz w:val="22"/>
+          <w:szCs w:val="22"/>
+          <w:shd w:val="clear" w:color="auto" w:fill="FFFFFF"/>
+        </w:rPr>
+        <w:t xml:space="preserve"> English multi-task CNN trained on </w:t>
+      </w:r>
+      <w:proofErr w:type="spellStart"/>
+      <w:r>
+        <w:rPr>
+          <w:rFonts w:ascii="Segoe UI" w:hAnsi="Segoe UI" w:cs="Segoe UI"/>
+          <w:color w:val="1A1E23"/>
+          <w:sz w:val="22"/>
+          <w:szCs w:val="22"/>
+          <w:shd w:val="clear" w:color="auto" w:fill="FFFFFF"/>
+        </w:rPr>
+        <w:t>OntoNotes</w:t>
+      </w:r>
+      <w:proofErr w:type="spellEnd"/>
+      <w:r>
+        <w:rPr>
+          <w:rFonts w:ascii="Segoe UI" w:hAnsi="Segoe UI" w:cs="Segoe UI"/>
+          <w:color w:val="1A1E23"/>
+          <w:sz w:val="22"/>
+          <w:szCs w:val="22"/>
+          <w:shd w:val="clear" w:color="auto" w:fill="FFFFFF"/>
+        </w:rPr>
+        <w:t>. Assigns context-specific token vectors, POS tags, dependency parse and named entities.</w:t>
       </w:r>
     </w:p>
     <w:p>
@@ -2115,7 +4950,7 @@
             <wp:cNvGraphicFramePr/>
             <a:graphic xmlns:a="http://schemas.openxmlformats.org/drawingml/2006/main">
               <a:graphicData uri="http://schemas.openxmlformats.org/drawingml/2006/diagram">
-                <dgm:relIds xmlns:dgm="http://schemas.openxmlformats.org/drawingml/2006/diagram" xmlns:r="http://schemas.openxmlformats.org/officeDocument/2006/relationships" r:dm="rId14" r:lo="rId15" r:qs="rId16" r:cs="rId17"/>
+                <dgm:relIds xmlns:dgm="http://schemas.openxmlformats.org/drawingml/2006/diagram" xmlns:r="http://schemas.openxmlformats.org/officeDocument/2006/relationships" r:dm="rId15" r:lo="rId16" r:qs="rId17" r:cs="rId18"/>
               </a:graphicData>
             </a:graphic>
           </wp:inline>
@@ -2272,7 +5107,7 @@
                     </pic:cNvPicPr>
                   </pic:nvPicPr>
                   <pic:blipFill>
-                    <a:blip r:embed="rId19">
+                    <a:blip r:embed="rId20">
                       <a:extLst>
                         <a:ext uri="{28A0092B-C50C-407E-A947-70E740481C1C}">
                           <a14:useLocalDpi xmlns:a14="http://schemas.microsoft.com/office/drawing/2010/main" val="0"/>
@@ -2333,7 +5168,7 @@
       <w:r>
         <w:t>Python is used successfully in thousands of real-world business applications around the world, including many large and mission critical systems.  Python is an</w:t>
       </w:r>
-      <w:hyperlink r:id="rId20" w:history="1">
+      <w:hyperlink r:id="rId21" w:history="1">
         <w:r>
           <w:rPr>
             <w:rStyle w:val="Hyperlink"/>
@@ -2344,7 +5179,7 @@
       <w:r>
         <w:t>interpreted</w:t>
       </w:r>
-      <w:hyperlink r:id="rId21" w:history="1">
+      <w:hyperlink r:id="rId22" w:history="1">
         <w:r>
           <w:rPr>
             <w:rStyle w:val="Hyperlink"/>
@@ -2352,7 +5187,7 @@
           <w:t>,</w:t>
         </w:r>
       </w:hyperlink>
-      <w:hyperlink r:id="rId22" w:history="1">
+      <w:hyperlink r:id="rId23" w:history="1">
         <w:r>
           <w:rPr>
             <w:rStyle w:val="Hyperlink"/>
@@ -2363,7 +5198,7 @@
       <w:r>
         <w:t>high</w:t>
       </w:r>
-      <w:hyperlink r:id="rId23" w:history="1">
+      <w:hyperlink r:id="rId24" w:history="1">
         <w:r>
           <w:rPr>
             <w:rStyle w:val="Hyperlink"/>
@@ -2374,7 +5209,7 @@
       <w:r>
         <w:t>level</w:t>
       </w:r>
-      <w:hyperlink r:id="rId24" w:history="1">
+      <w:hyperlink r:id="rId25" w:history="1">
         <w:r>
           <w:rPr>
             <w:rStyle w:val="Hyperlink"/>
@@ -2382,7 +5217,7 @@
           <w:t>,</w:t>
         </w:r>
       </w:hyperlink>
-      <w:hyperlink r:id="rId25" w:history="1">
+      <w:hyperlink r:id="rId26" w:history="1">
         <w:r>
           <w:rPr>
             <w:rStyle w:val="Hyperlink"/>
@@ -2393,7 +5228,7 @@
       <w:r>
         <w:t>general</w:t>
       </w:r>
-      <w:hyperlink r:id="rId26" w:history="1">
+      <w:hyperlink r:id="rId27" w:history="1">
         <w:r>
           <w:rPr>
             <w:rStyle w:val="Hyperlink"/>
@@ -2403,20 +5238,6 @@
       </w:hyperlink>
       <w:r>
         <w:t>purpose</w:t>
-      </w:r>
-      <w:hyperlink r:id="rId27" w:history="1">
-        <w:r>
-          <w:rPr>
-            <w:rStyle w:val="Hyperlink"/>
-          </w:rPr>
-          <w:t xml:space="preserve"> </w:t>
-        </w:r>
-      </w:hyperlink>
-      <w:r>
-        <w:t>programming language.</w:t>
-      </w:r>
-      <w:r>
-        <w:t xml:space="preserve"> Created by</w:t>
       </w:r>
       <w:hyperlink r:id="rId28" w:history="1">
         <w:r>
@@ -2427,7 +5248,10 @@
         </w:r>
       </w:hyperlink>
       <w:r>
-        <w:t>Guido van Rossum</w:t>
+        <w:t>programming language.</w:t>
+      </w:r>
+      <w:r>
+        <w:t xml:space="preserve"> Created by</w:t>
       </w:r>
       <w:hyperlink r:id="rId29" w:history="1">
         <w:r>
@@ -2438,7 +5262,7 @@
         </w:r>
       </w:hyperlink>
       <w:r>
-        <w:t>and first released in 1991, Python's design philosophy emphasizes</w:t>
+        <w:t>Guido van Rossum</w:t>
       </w:r>
       <w:hyperlink r:id="rId30" w:history="1">
         <w:r>
@@ -2449,7 +5273,7 @@
         </w:r>
       </w:hyperlink>
       <w:r>
-        <w:t>code readability</w:t>
+        <w:t>and first released in 1991, Python's design philosophy emphasizes</w:t>
       </w:r>
       <w:hyperlink r:id="rId31" w:history="1">
         <w:r>
@@ -2460,7 +5284,7 @@
         </w:r>
       </w:hyperlink>
       <w:r>
-        <w:t>with its notable use of</w:t>
+        <w:t>code readability</w:t>
       </w:r>
       <w:hyperlink r:id="rId32" w:history="1">
         <w:r>
@@ -2471,10 +5295,7 @@
         </w:r>
       </w:hyperlink>
       <w:r>
-        <w:t>significant whitespace.</w:t>
-      </w:r>
-      <w:r>
-        <w:t xml:space="preserve"> Its language constructs and</w:t>
+        <w:t>with its notable use of</w:t>
       </w:r>
       <w:hyperlink r:id="rId33" w:history="1">
         <w:r>
@@ -2485,13 +5306,10 @@
         </w:r>
       </w:hyperlink>
       <w:r>
-        <w:t>object</w:t>
-      </w:r>
-      <w:r>
-        <w:t xml:space="preserve"> </w:t>
-      </w:r>
-      <w:r>
-        <w:t>oriented</w:t>
+        <w:t>significant whitespace.</w:t>
+      </w:r>
+      <w:r>
+        <w:t xml:space="preserve"> Its language constructs and</w:t>
       </w:r>
       <w:hyperlink r:id="rId34" w:history="1">
         <w:r>
@@ -2502,6 +5320,23 @@
         </w:r>
       </w:hyperlink>
       <w:r>
+        <w:t>object</w:t>
+      </w:r>
+      <w:r>
+        <w:t xml:space="preserve"> </w:t>
+      </w:r>
+      <w:r>
+        <w:t>oriented</w:t>
+      </w:r>
+      <w:hyperlink r:id="rId35" w:history="1">
+        <w:r>
+          <w:rPr>
+            <w:rStyle w:val="Hyperlink"/>
+          </w:rPr>
+          <w:t xml:space="preserve"> </w:t>
+        </w:r>
+      </w:hyperlink>
+      <w:r>
         <w:t xml:space="preserve">approach aim to help programmers write clear, logical code for small and large-scale projects. </w:t>
       </w:r>
     </w:p>
@@ -2532,8 +5367,16 @@
         <w:rPr>
           <w:u w:val="single" w:color="000000"/>
         </w:rPr>
-        <w:t>.2 spaCy</w:t>
-      </w:r>
+        <w:t xml:space="preserve">.2 </w:t>
+      </w:r>
+      <w:proofErr w:type="spellStart"/>
+      <w:r>
+        <w:rPr>
+          <w:u w:val="single" w:color="000000"/>
+        </w:rPr>
+        <w:t>spaCy</w:t>
+      </w:r>
+      <w:proofErr w:type="spellEnd"/>
     </w:p>
     <w:p>
       <w:pPr>
@@ -2550,135 +5393,6 @@
             <wp:extent cx="1949263" cy="676275"/>
             <wp:effectExtent l="0" t="0" r="0" b="0"/>
             <wp:docPr id="7" name="Picture 7"/>
-            <wp:cNvGraphicFramePr>
-              <a:graphicFrameLocks xmlns:a="http://schemas.openxmlformats.org/drawingml/2006/main" noChangeAspect="1"/>
-            </wp:cNvGraphicFramePr>
-            <a:graphic xmlns:a="http://schemas.openxmlformats.org/drawingml/2006/main">
-              <a:graphicData uri="http://schemas.openxmlformats.org/drawingml/2006/picture">
-                <pic:pic xmlns:pic="http://schemas.openxmlformats.org/drawingml/2006/picture">
-                  <pic:nvPicPr>
-                    <pic:cNvPr id="1" name=""/>
-                    <pic:cNvPicPr/>
-                  </pic:nvPicPr>
-                  <pic:blipFill>
-                    <a:blip r:embed="rId35"/>
-                    <a:stretch>
-                      <a:fillRect/>
-                    </a:stretch>
-                  </pic:blipFill>
-                  <pic:spPr>
-                    <a:xfrm>
-                      <a:off x="0" y="0"/>
-                      <a:ext cx="1961036" cy="680359"/>
-                    </a:xfrm>
-                    <a:prstGeom prst="rect">
-                      <a:avLst/>
-                    </a:prstGeom>
-                  </pic:spPr>
-                </pic:pic>
-              </a:graphicData>
-            </a:graphic>
-          </wp:inline>
-        </w:drawing>
-      </w:r>
-    </w:p>
-    <w:p>
-      <w:pPr>
-        <w:spacing w:after="216" w:line="259" w:lineRule="auto"/>
-        <w:ind w:left="0" w:right="0" w:firstLine="0"/>
-        <w:jc w:val="center"/>
-      </w:pPr>
-      <w:r>
-        <w:t>Fig 2. Spacy</w:t>
-      </w:r>
-    </w:p>
-    <w:p>
-      <w:pPr>
-        <w:spacing w:after="19" w:line="256" w:lineRule="auto"/>
-        <w:ind w:left="91" w:right="0" w:firstLine="0"/>
-        <w:rPr>
-          <w:szCs w:val="24"/>
-        </w:rPr>
-      </w:pPr>
-      <w:r>
-        <w:rPr>
-          <w:b/>
-          <w:bCs/>
-          <w:color w:val="1A1E23"/>
-          <w:szCs w:val="24"/>
-          <w:shd w:val="clear" w:color="auto" w:fill="FFFFFF"/>
-        </w:rPr>
-        <w:t>spaCy</w:t>
-      </w:r>
-      <w:r>
-        <w:rPr>
-          <w:color w:val="1A1E23"/>
-          <w:szCs w:val="24"/>
-          <w:shd w:val="clear" w:color="auto" w:fill="FFFFFF"/>
-        </w:rPr>
-        <w:t xml:space="preserve"> is designed to help you do real work — to build real products, or gather real insights. The library respects your time, and tries to avoid wasting it. It's easy to install, and its API is simple and productive. We like to think of spaCy as the Ruby on Rails of Natural Language Processing.</w:t>
-      </w:r>
-      <w:r>
-        <w:rPr>
-          <w:szCs w:val="24"/>
-        </w:rPr>
-        <w:t xml:space="preserve">  </w:t>
-      </w:r>
-    </w:p>
-    <w:p>
-      <w:pPr>
-        <w:spacing w:after="216" w:line="259" w:lineRule="auto"/>
-        <w:ind w:left="0" w:right="0" w:firstLine="0"/>
-        <w:jc w:val="left"/>
-      </w:pPr>
-    </w:p>
-    <w:p>
-      <w:pPr>
-        <w:spacing w:after="15" w:line="256" w:lineRule="auto"/>
-        <w:ind w:left="96" w:right="0"/>
-        <w:jc w:val="left"/>
-      </w:pPr>
-      <w:r>
-        <w:rPr>
-          <w:u w:val="single" w:color="000000"/>
-        </w:rPr>
-        <w:t>I</w:t>
-      </w:r>
-      <w:r>
-        <w:rPr>
-          <w:u w:val="single" w:color="000000"/>
-        </w:rPr>
-        <w:t>V</w:t>
-      </w:r>
-      <w:r>
-        <w:rPr>
-          <w:u w:val="single" w:color="000000"/>
-        </w:rPr>
-        <w:t>.3 Flask</w:t>
-      </w:r>
-    </w:p>
-    <w:p>
-      <w:pPr>
-        <w:spacing w:after="216" w:line="259" w:lineRule="auto"/>
-        <w:ind w:left="0" w:right="0" w:firstLine="0"/>
-        <w:jc w:val="center"/>
-        <w:rPr>
-          <w:rFonts w:ascii="Arial" w:hAnsi="Arial" w:cs="Arial"/>
-          <w:b/>
-          <w:bCs/>
-          <w:sz w:val="21"/>
-          <w:szCs w:val="21"/>
-        </w:rPr>
-      </w:pPr>
-      <w:r>
-        <w:rPr>
-          <w:noProof/>
-        </w:rPr>
-        <w:drawing>
-          <wp:inline distT="0" distB="0" distL="0" distR="0" wp14:anchorId="2127AB1F" wp14:editId="3A354E34">
-            <wp:extent cx="4048125" cy="1460977"/>
-            <wp:effectExtent l="0" t="0" r="0" b="6350"/>
-            <wp:docPr id="8" name="Picture 8"/>
             <wp:cNvGraphicFramePr>
               <a:graphicFrameLocks xmlns:a="http://schemas.openxmlformats.org/drawingml/2006/main" noChangeAspect="1"/>
             </wp:cNvGraphicFramePr>
@@ -2698,6 +5412,155 @@
                   <pic:spPr>
                     <a:xfrm>
                       <a:off x="0" y="0"/>
+                      <a:ext cx="1961036" cy="680359"/>
+                    </a:xfrm>
+                    <a:prstGeom prst="rect">
+                      <a:avLst/>
+                    </a:prstGeom>
+                  </pic:spPr>
+                </pic:pic>
+              </a:graphicData>
+            </a:graphic>
+          </wp:inline>
+        </w:drawing>
+      </w:r>
+    </w:p>
+    <w:p>
+      <w:pPr>
+        <w:spacing w:after="216" w:line="259" w:lineRule="auto"/>
+        <w:ind w:left="0" w:right="0" w:firstLine="0"/>
+        <w:jc w:val="center"/>
+      </w:pPr>
+      <w:r>
+        <w:t>Fig 2. Spacy</w:t>
+      </w:r>
+    </w:p>
+    <w:p>
+      <w:pPr>
+        <w:spacing w:after="19" w:line="256" w:lineRule="auto"/>
+        <w:ind w:left="91" w:right="0" w:firstLine="0"/>
+        <w:rPr>
+          <w:szCs w:val="24"/>
+        </w:rPr>
+      </w:pPr>
+      <w:proofErr w:type="spellStart"/>
+      <w:r>
+        <w:rPr>
+          <w:b/>
+          <w:bCs/>
+          <w:color w:val="1A1E23"/>
+          <w:szCs w:val="24"/>
+          <w:shd w:val="clear" w:color="auto" w:fill="FFFFFF"/>
+        </w:rPr>
+        <w:t>spaCy</w:t>
+      </w:r>
+      <w:proofErr w:type="spellEnd"/>
+      <w:r>
+        <w:rPr>
+          <w:color w:val="1A1E23"/>
+          <w:szCs w:val="24"/>
+          <w:shd w:val="clear" w:color="auto" w:fill="FFFFFF"/>
+        </w:rPr>
+        <w:t xml:space="preserve"> is designed to help you do real work — to build real products, or gather real insights. The library respects your time, and tries to avoid wasting it. It's easy to install, and its API is simple and productive. We like to think of </w:t>
+      </w:r>
+      <w:proofErr w:type="spellStart"/>
+      <w:r>
+        <w:rPr>
+          <w:color w:val="1A1E23"/>
+          <w:szCs w:val="24"/>
+          <w:shd w:val="clear" w:color="auto" w:fill="FFFFFF"/>
+        </w:rPr>
+        <w:t>spaCy</w:t>
+      </w:r>
+      <w:proofErr w:type="spellEnd"/>
+      <w:r>
+        <w:rPr>
+          <w:color w:val="1A1E23"/>
+          <w:szCs w:val="24"/>
+          <w:shd w:val="clear" w:color="auto" w:fill="FFFFFF"/>
+        </w:rPr>
+        <w:t xml:space="preserve"> as the Ruby on Rails of Natural Language Processing.</w:t>
+      </w:r>
+      <w:r>
+        <w:rPr>
+          <w:szCs w:val="24"/>
+        </w:rPr>
+        <w:t xml:space="preserve">  </w:t>
+      </w:r>
+    </w:p>
+    <w:p>
+      <w:pPr>
+        <w:spacing w:after="216" w:line="259" w:lineRule="auto"/>
+        <w:ind w:left="0" w:right="0" w:firstLine="0"/>
+        <w:jc w:val="left"/>
+      </w:pPr>
+    </w:p>
+    <w:p>
+      <w:pPr>
+        <w:spacing w:after="15" w:line="256" w:lineRule="auto"/>
+        <w:ind w:left="96" w:right="0"/>
+        <w:jc w:val="left"/>
+      </w:pPr>
+      <w:r>
+        <w:rPr>
+          <w:u w:val="single" w:color="000000"/>
+        </w:rPr>
+        <w:t>I</w:t>
+      </w:r>
+      <w:r>
+        <w:rPr>
+          <w:u w:val="single" w:color="000000"/>
+        </w:rPr>
+        <w:t>V</w:t>
+      </w:r>
+      <w:r>
+        <w:rPr>
+          <w:u w:val="single" w:color="000000"/>
+        </w:rPr>
+        <w:t>.3 Flask</w:t>
+      </w:r>
+    </w:p>
+    <w:p>
+      <w:pPr>
+        <w:spacing w:after="216" w:line="259" w:lineRule="auto"/>
+        <w:ind w:left="0" w:right="0" w:firstLine="0"/>
+        <w:jc w:val="center"/>
+        <w:rPr>
+          <w:rFonts w:ascii="Arial" w:hAnsi="Arial" w:cs="Arial"/>
+          <w:b/>
+          <w:bCs/>
+          <w:sz w:val="21"/>
+          <w:szCs w:val="21"/>
+        </w:rPr>
+      </w:pPr>
+      <w:r>
+        <w:rPr>
+          <w:noProof/>
+        </w:rPr>
+        <w:drawing>
+          <wp:inline distT="0" distB="0" distL="0" distR="0" wp14:anchorId="2127AB1F" wp14:editId="3A354E34">
+            <wp:extent cx="4048125" cy="1460977"/>
+            <wp:effectExtent l="0" t="0" r="0" b="6350"/>
+            <wp:docPr id="8" name="Picture 8"/>
+            <wp:cNvGraphicFramePr>
+              <a:graphicFrameLocks xmlns:a="http://schemas.openxmlformats.org/drawingml/2006/main" noChangeAspect="1"/>
+            </wp:cNvGraphicFramePr>
+            <a:graphic xmlns:a="http://schemas.openxmlformats.org/drawingml/2006/main">
+              <a:graphicData uri="http://schemas.openxmlformats.org/drawingml/2006/picture">
+                <pic:pic xmlns:pic="http://schemas.openxmlformats.org/drawingml/2006/picture">
+                  <pic:nvPicPr>
+                    <pic:cNvPr id="1" name=""/>
+                    <pic:cNvPicPr/>
+                  </pic:nvPicPr>
+                  <pic:blipFill>
+                    <a:blip r:embed="rId37"/>
+                    <a:stretch>
+                      <a:fillRect/>
+                    </a:stretch>
+                  </pic:blipFill>
+                  <pic:spPr>
+                    <a:xfrm>
+                      <a:off x="0" y="0"/>
                       <a:ext cx="4102706" cy="1480675"/>
                     </a:xfrm>
                     <a:prstGeom prst="rect">
@@ -2751,7 +5614,7 @@
         </w:rPr>
         <w:t> is a micro </w:t>
       </w:r>
-      <w:hyperlink r:id="rId37" w:tooltip="Web framework" w:history="1">
+      <w:hyperlink r:id="rId38" w:tooltip="Web framework" w:history="1">
         <w:r>
           <w:rPr>
             <w:rStyle w:val="Hyperlink"/>
@@ -2768,7 +5631,7 @@
         </w:rPr>
         <w:t> written in </w:t>
       </w:r>
-      <w:hyperlink r:id="rId38" w:tooltip="Python (programming language)" w:history="1">
+      <w:hyperlink r:id="rId39" w:tooltip="Python (programming language)" w:history="1">
         <w:r>
           <w:rPr>
             <w:rStyle w:val="Hyperlink"/>
@@ -2785,7 +5648,7 @@
         </w:rPr>
         <w:t>. It is classified as a </w:t>
       </w:r>
-      <w:hyperlink r:id="rId39" w:tooltip="Microframework" w:history="1">
+      <w:hyperlink r:id="rId40" w:tooltip="Microframework" w:history="1">
         <w:r>
           <w:rPr>
             <w:rStyle w:val="Hyperlink"/>
@@ -2809,7 +5672,7 @@
         <w:lastRenderedPageBreak/>
         <w:t>in Flask itself. Extensions exist for object-relational mappers, form validation, upload handling, various open authentication technologies and several common framework related tools. Extensions are updated far more frequently than the core Flask program. Applications that use the Flask framework include </w:t>
       </w:r>
-      <w:hyperlink r:id="rId40" w:tooltip="Pinterest" w:history="1">
+      <w:hyperlink r:id="rId41" w:tooltip="Pinterest" w:history="1">
         <w:r>
           <w:rPr>
             <w:rStyle w:val="Hyperlink"/>
@@ -2826,7 +5689,7 @@
         </w:rPr>
         <w:t> and </w:t>
       </w:r>
-      <w:hyperlink r:id="rId41" w:tooltip="LinkedIn" w:history="1">
+      <w:hyperlink r:id="rId42" w:tooltip="LinkedIn" w:history="1">
         <w:r>
           <w:rPr>
             <w:rStyle w:val="Hyperlink"/>
@@ -2884,114 +5747,6 @@
             <wp:extent cx="2313236" cy="942975"/>
             <wp:effectExtent l="0" t="0" r="0" b="0"/>
             <wp:docPr id="10" name="Picture 10"/>
-            <wp:cNvGraphicFramePr>
-              <a:graphicFrameLocks xmlns:a="http://schemas.openxmlformats.org/drawingml/2006/main" noChangeAspect="1"/>
-            </wp:cNvGraphicFramePr>
-            <a:graphic xmlns:a="http://schemas.openxmlformats.org/drawingml/2006/main">
-              <a:graphicData uri="http://schemas.openxmlformats.org/drawingml/2006/picture">
-                <pic:pic xmlns:pic="http://schemas.openxmlformats.org/drawingml/2006/picture">
-                  <pic:nvPicPr>
-                    <pic:cNvPr id="1" name=""/>
-                    <pic:cNvPicPr/>
-                  </pic:nvPicPr>
-                  <pic:blipFill>
-                    <a:blip r:embed="rId42"/>
-                    <a:stretch>
-                      <a:fillRect/>
-                    </a:stretch>
-                  </pic:blipFill>
-                  <pic:spPr>
-                    <a:xfrm>
-                      <a:off x="0" y="0"/>
-                      <a:ext cx="2324574" cy="947597"/>
-                    </a:xfrm>
-                    <a:prstGeom prst="rect">
-                      <a:avLst/>
-                    </a:prstGeom>
-                  </pic:spPr>
-                </pic:pic>
-              </a:graphicData>
-            </a:graphic>
-          </wp:inline>
-        </w:drawing>
-      </w:r>
-    </w:p>
-    <w:p>
-      <w:pPr>
-        <w:spacing w:after="216" w:line="259" w:lineRule="auto"/>
-        <w:ind w:left="0" w:right="0" w:firstLine="0"/>
-        <w:jc w:val="center"/>
-      </w:pPr>
-      <w:r>
-        <w:t>Fig 4. Selenium</w:t>
-      </w:r>
-    </w:p>
-    <w:p>
-      <w:pPr>
-        <w:spacing w:after="216" w:line="259" w:lineRule="auto"/>
-        <w:ind w:left="0" w:right="0" w:firstLine="0"/>
-      </w:pPr>
-      <w:r>
-        <w:rPr>
-          <w:b/>
-          <w:bCs/>
-        </w:rPr>
-        <w:t>Selenium</w:t>
-      </w:r>
-      <w:r>
-        <w:t xml:space="preserve"> is a portable framework for testing web applications. Selenium provides a playback tool for authoring functional tests without the need to learn a test scripting language (Selenium IDE). It also provides a test domain-specific language (Selenese) to write tests in a number of popular programming languages, including C#, Groovy, Java, Perl, PHP, Python, Ruby and Scala. The tests can then run against most modern web browsers. Selenium runs on Windows, Linux, and macOS. It is open-source software released under the Apache License 2.0.</w:t>
-      </w:r>
-    </w:p>
-    <w:p>
-      <w:pPr>
-        <w:spacing w:after="15" w:line="256" w:lineRule="auto"/>
-        <w:ind w:left="96" w:right="0"/>
-        <w:jc w:val="left"/>
-        <w:rPr>
-          <w:u w:val="single" w:color="000000"/>
-        </w:rPr>
-      </w:pPr>
-      <w:r>
-        <w:rPr>
-          <w:u w:val="single" w:color="000000"/>
-        </w:rPr>
-        <w:t>I</w:t>
-      </w:r>
-      <w:r>
-        <w:rPr>
-          <w:u w:val="single" w:color="000000"/>
-        </w:rPr>
-        <w:t>V</w:t>
-      </w:r>
-      <w:r>
-        <w:rPr>
-          <w:u w:val="single" w:color="000000"/>
-        </w:rPr>
-        <w:t>.5 Flutter</w:t>
-      </w:r>
-    </w:p>
-    <w:p>
-      <w:pPr>
-        <w:spacing w:after="15" w:line="256" w:lineRule="auto"/>
-        <w:ind w:left="96" w:right="0"/>
-        <w:jc w:val="left"/>
-      </w:pPr>
-    </w:p>
-    <w:p>
-      <w:pPr>
-        <w:spacing w:after="216" w:line="259" w:lineRule="auto"/>
-        <w:ind w:left="0" w:right="0" w:firstLine="0"/>
-        <w:jc w:val="center"/>
-      </w:pPr>
-      <w:r>
-        <w:rPr>
-          <w:noProof/>
-        </w:rPr>
-        <w:drawing>
-          <wp:inline distT="0" distB="0" distL="0" distR="0" wp14:anchorId="5F83FFD1" wp14:editId="26B92A72">
-            <wp:extent cx="2175102" cy="876300"/>
-            <wp:effectExtent l="0" t="0" r="0" b="0"/>
-            <wp:docPr id="12" name="Picture 12"/>
             <wp:cNvGraphicFramePr>
               <a:graphicFrameLocks xmlns:a="http://schemas.openxmlformats.org/drawingml/2006/main" noChangeAspect="1"/>
             </wp:cNvGraphicFramePr>
@@ -3011,6 +5766,122 @@
                   <pic:spPr>
                     <a:xfrm>
                       <a:off x="0" y="0"/>
+                      <a:ext cx="2324574" cy="947597"/>
+                    </a:xfrm>
+                    <a:prstGeom prst="rect">
+                      <a:avLst/>
+                    </a:prstGeom>
+                  </pic:spPr>
+                </pic:pic>
+              </a:graphicData>
+            </a:graphic>
+          </wp:inline>
+        </w:drawing>
+      </w:r>
+    </w:p>
+    <w:p>
+      <w:pPr>
+        <w:spacing w:after="216" w:line="259" w:lineRule="auto"/>
+        <w:ind w:left="0" w:right="0" w:firstLine="0"/>
+        <w:jc w:val="center"/>
+      </w:pPr>
+      <w:r>
+        <w:t>Fig 4. Selenium</w:t>
+      </w:r>
+    </w:p>
+    <w:p>
+      <w:pPr>
+        <w:spacing w:after="216" w:line="259" w:lineRule="auto"/>
+        <w:ind w:left="0" w:right="0" w:firstLine="0"/>
+      </w:pPr>
+      <w:r>
+        <w:rPr>
+          <w:b/>
+          <w:bCs/>
+        </w:rPr>
+        <w:t>Selenium</w:t>
+      </w:r>
+      <w:r>
+        <w:t xml:space="preserve"> is a portable framework for testing web applications. Selenium provides a playback tool for authoring functional tests without the need to learn a test scripting language (Selenium IDE). It also provides a test domain-specific language (</w:t>
+      </w:r>
+      <w:proofErr w:type="spellStart"/>
+      <w:r>
+        <w:t>Selenese</w:t>
+      </w:r>
+      <w:proofErr w:type="spellEnd"/>
+      <w:r>
+        <w:t>) to write tests in a number of popular programming languages, including C#, Groovy, Java, Perl, PHP, Python, Ruby and Scala. The tests can then run against most modern web browsers. Selenium runs on Windows, Linux, and macOS. It is open-source software released under the Apache License 2.0.</w:t>
+      </w:r>
+    </w:p>
+    <w:p>
+      <w:pPr>
+        <w:spacing w:after="15" w:line="256" w:lineRule="auto"/>
+        <w:ind w:left="96" w:right="0"/>
+        <w:jc w:val="left"/>
+        <w:rPr>
+          <w:u w:val="single" w:color="000000"/>
+        </w:rPr>
+      </w:pPr>
+      <w:r>
+        <w:rPr>
+          <w:u w:val="single" w:color="000000"/>
+        </w:rPr>
+        <w:t>I</w:t>
+      </w:r>
+      <w:r>
+        <w:rPr>
+          <w:u w:val="single" w:color="000000"/>
+        </w:rPr>
+        <w:t>V</w:t>
+      </w:r>
+      <w:r>
+        <w:rPr>
+          <w:u w:val="single" w:color="000000"/>
+        </w:rPr>
+        <w:t>.5 Flutter</w:t>
+      </w:r>
+    </w:p>
+    <w:p>
+      <w:pPr>
+        <w:spacing w:after="15" w:line="256" w:lineRule="auto"/>
+        <w:ind w:left="96" w:right="0"/>
+        <w:jc w:val="left"/>
+      </w:pPr>
+    </w:p>
+    <w:p>
+      <w:pPr>
+        <w:spacing w:after="216" w:line="259" w:lineRule="auto"/>
+        <w:ind w:left="0" w:right="0" w:firstLine="0"/>
+        <w:jc w:val="center"/>
+      </w:pPr>
+      <w:r>
+        <w:rPr>
+          <w:noProof/>
+        </w:rPr>
+        <w:drawing>
+          <wp:inline distT="0" distB="0" distL="0" distR="0" wp14:anchorId="5F83FFD1" wp14:editId="26B92A72">
+            <wp:extent cx="2175102" cy="876300"/>
+            <wp:effectExtent l="0" t="0" r="0" b="0"/>
+            <wp:docPr id="12" name="Picture 12"/>
+            <wp:cNvGraphicFramePr>
+              <a:graphicFrameLocks xmlns:a="http://schemas.openxmlformats.org/drawingml/2006/main" noChangeAspect="1"/>
+            </wp:cNvGraphicFramePr>
+            <a:graphic xmlns:a="http://schemas.openxmlformats.org/drawingml/2006/main">
+              <a:graphicData uri="http://schemas.openxmlformats.org/drawingml/2006/picture">
+                <pic:pic xmlns:pic="http://schemas.openxmlformats.org/drawingml/2006/picture">
+                  <pic:nvPicPr>
+                    <pic:cNvPr id="1" name=""/>
+                    <pic:cNvPicPr/>
+                  </pic:nvPicPr>
+                  <pic:blipFill>
+                    <a:blip r:embed="rId44"/>
+                    <a:stretch>
+                      <a:fillRect/>
+                    </a:stretch>
+                  </pic:blipFill>
+                  <pic:spPr>
+                    <a:xfrm>
+                      <a:off x="0" y="0"/>
                       <a:ext cx="2187351" cy="881235"/>
                     </a:xfrm>
                     <a:prstGeom prst="rect">
@@ -3102,7 +5973,7 @@
                     </pic:cNvPicPr>
                   </pic:nvPicPr>
                   <pic:blipFill>
-                    <a:blip r:embed="rId44">
+                    <a:blip r:embed="rId45">
                       <a:extLst>
                         <a:ext uri="{28A0092B-C50C-407E-A947-70E740481C1C}">
                           <a14:useLocalDpi xmlns:a14="http://schemas.microsoft.com/office/drawing/2010/main" val="0"/>
@@ -3210,7 +6081,7 @@
                     </pic:cNvPicPr>
                   </pic:nvPicPr>
                   <pic:blipFill>
-                    <a:blip r:embed="rId45">
+                    <a:blip r:embed="rId46">
                       <a:extLst>
                         <a:ext uri="{28A0092B-C50C-407E-A947-70E740481C1C}">
                           <a14:useLocalDpi xmlns:a14="http://schemas.microsoft.com/office/drawing/2010/main" val="0"/>
@@ -3403,7 +6274,7 @@
                     </pic:cNvPicPr>
                   </pic:nvPicPr>
                   <pic:blipFill>
-                    <a:blip r:embed="rId46">
+                    <a:blip r:embed="rId47">
                       <a:extLst>
                         <a:ext uri="{28A0092B-C50C-407E-A947-70E740481C1C}">
                           <a14:useLocalDpi xmlns:a14="http://schemas.microsoft.com/office/drawing/2010/main" val="0"/>
@@ -3572,7 +6443,7 @@
                     </pic:cNvPicPr>
                   </pic:nvPicPr>
                   <pic:blipFill>
-                    <a:blip r:embed="rId47">
+                    <a:blip r:embed="rId48">
                       <a:extLst>
                         <a:ext uri="{28A0092B-C50C-407E-A947-70E740481C1C}">
                           <a14:useLocalDpi xmlns:a14="http://schemas.microsoft.com/office/drawing/2010/main" val="0"/>
@@ -3742,7 +6613,7 @@
                     <pic:cNvPicPr/>
                   </pic:nvPicPr>
                   <pic:blipFill>
-                    <a:blip r:embed="rId48"/>
+                    <a:blip r:embed="rId49"/>
                     <a:stretch>
                       <a:fillRect/>
                     </a:stretch>
@@ -4229,6 +7100,7 @@
           <w:szCs w:val="32"/>
         </w:rPr>
       </w:pPr>
+      <w:proofErr w:type="spellStart"/>
       <w:r>
         <w:rPr>
           <w:sz w:val="32"/>
@@ -4241,7 +7113,15 @@
           <w:sz w:val="32"/>
           <w:szCs w:val="32"/>
         </w:rPr>
-        <w:t xml:space="preserve">Work </w:t>
+        <w:t>Work</w:t>
+      </w:r>
+      <w:proofErr w:type="spellEnd"/>
+      <w:r>
+        <w:rPr>
+          <w:sz w:val="32"/>
+          <w:szCs w:val="32"/>
+        </w:rPr>
+        <w:t xml:space="preserve"> </w:t>
       </w:r>
       <w:r>
         <w:rPr>
@@ -4345,6 +7225,7 @@
           <w:szCs w:val="32"/>
         </w:rPr>
       </w:pPr>
+      <w:proofErr w:type="spellStart"/>
       <w:r>
         <w:rPr>
           <w:sz w:val="32"/>
@@ -4358,7 +7239,15 @@
           <w:sz w:val="32"/>
           <w:szCs w:val="32"/>
         </w:rPr>
-        <w:t xml:space="preserve">Work </w:t>
+        <w:t>Work</w:t>
+      </w:r>
+      <w:proofErr w:type="spellEnd"/>
+      <w:r>
+        <w:rPr>
+          <w:sz w:val="32"/>
+          <w:szCs w:val="32"/>
+        </w:rPr>
+        <w:t xml:space="preserve"> </w:t>
       </w:r>
       <w:r>
         <w:rPr>
@@ -4825,7 +7714,7 @@
                     </pic:cNvPicPr>
                   </pic:nvPicPr>
                   <pic:blipFill>
-                    <a:blip r:embed="rId49" cstate="print">
+                    <a:blip r:embed="rId50" cstate="print">
                       <a:extLst>
                         <a:ext uri="{28A0092B-C50C-407E-A947-70E740481C1C}">
                           <a14:useLocalDpi xmlns:a14="http://schemas.microsoft.com/office/drawing/2010/main" val="0"/>
@@ -4885,7 +7774,7 @@
                     </pic:cNvPicPr>
                   </pic:nvPicPr>
                   <pic:blipFill>
-                    <a:blip r:embed="rId50" cstate="print">
+                    <a:blip r:embed="rId51" cstate="print">
                       <a:extLst>
                         <a:ext uri="{28A0092B-C50C-407E-A947-70E740481C1C}">
                           <a14:useLocalDpi xmlns:a14="http://schemas.microsoft.com/office/drawing/2010/main" val="0"/>
@@ -4945,7 +7834,7 @@
                     </pic:cNvPicPr>
                   </pic:nvPicPr>
                   <pic:blipFill>
-                    <a:blip r:embed="rId51" cstate="print">
+                    <a:blip r:embed="rId52" cstate="print">
                       <a:extLst>
                         <a:ext uri="{28A0092B-C50C-407E-A947-70E740481C1C}">
                           <a14:useLocalDpi xmlns:a14="http://schemas.microsoft.com/office/drawing/2010/main" val="0"/>
@@ -5152,7 +8041,7 @@
                     </pic:cNvPicPr>
                   </pic:nvPicPr>
                   <pic:blipFill>
-                    <a:blip r:embed="rId52" cstate="print">
+                    <a:blip r:embed="rId53" cstate="print">
                       <a:extLst>
                         <a:ext uri="{28A0092B-C50C-407E-A947-70E740481C1C}">
                           <a14:useLocalDpi xmlns:a14="http://schemas.microsoft.com/office/drawing/2010/main" val="0"/>
@@ -5212,7 +8101,7 @@
                     </pic:cNvPicPr>
                   </pic:nvPicPr>
                   <pic:blipFill>
-                    <a:blip r:embed="rId53" cstate="print">
+                    <a:blip r:embed="rId54" cstate="print">
                       <a:extLst>
                         <a:ext uri="{28A0092B-C50C-407E-A947-70E740481C1C}">
                           <a14:useLocalDpi xmlns:a14="http://schemas.microsoft.com/office/drawing/2010/main" val="0"/>
@@ -5393,7 +8282,7 @@
                     </pic:cNvPicPr>
                   </pic:nvPicPr>
                   <pic:blipFill>
-                    <a:blip r:embed="rId54">
+                    <a:blip r:embed="rId55">
                       <a:extLst>
                         <a:ext uri="{28A0092B-C50C-407E-A947-70E740481C1C}">
                           <a14:useLocalDpi xmlns:a14="http://schemas.microsoft.com/office/drawing/2010/main" val="0"/>
@@ -5479,7 +8368,7 @@
                     </pic:cNvPicPr>
                   </pic:nvPicPr>
                   <pic:blipFill>
-                    <a:blip r:embed="rId55">
+                    <a:blip r:embed="rId56">
                       <a:extLst>
                         <a:ext uri="{28A0092B-C50C-407E-A947-70E740481C1C}">
                           <a14:useLocalDpi xmlns:a14="http://schemas.microsoft.com/office/drawing/2010/main" val="0"/>
@@ -5561,82 +8450,6 @@
                 <pic:pic xmlns:pic="http://schemas.openxmlformats.org/drawingml/2006/picture">
                   <pic:nvPicPr>
                     <pic:cNvPr id="0" name="Picture 18"/>
-                    <pic:cNvPicPr>
-                      <a:picLocks noChangeAspect="1" noChangeArrowheads="1"/>
-                    </pic:cNvPicPr>
-                  </pic:nvPicPr>
-                  <pic:blipFill>
-                    <a:blip r:embed="rId56">
-                      <a:extLst>
-                        <a:ext uri="{28A0092B-C50C-407E-A947-70E740481C1C}">
-                          <a14:useLocalDpi xmlns:a14="http://schemas.microsoft.com/office/drawing/2010/main" val="0"/>
-                        </a:ext>
-                      </a:extLst>
-                    </a:blip>
-                    <a:srcRect/>
-                    <a:stretch>
-                      <a:fillRect/>
-                    </a:stretch>
-                  </pic:blipFill>
-                  <pic:spPr bwMode="auto">
-                    <a:xfrm>
-                      <a:off x="0" y="0"/>
-                      <a:ext cx="5934075" cy="3333750"/>
-                    </a:xfrm>
-                    <a:prstGeom prst="rect">
-                      <a:avLst/>
-                    </a:prstGeom>
-                    <a:noFill/>
-                    <a:ln>
-                      <a:noFill/>
-                    </a:ln>
-                  </pic:spPr>
-                </pic:pic>
-              </a:graphicData>
-            </a:graphic>
-          </wp:inline>
-        </w:drawing>
-      </w:r>
-      <w:r>
-        <w:rPr>
-          <w:szCs w:val="24"/>
-        </w:rPr>
-        <w:t>Fig 14.</w:t>
-      </w:r>
-      <w:r>
-        <w:rPr>
-          <w:szCs w:val="24"/>
-        </w:rPr>
-        <w:t xml:space="preserve"> Votes analysis page</w:t>
-      </w:r>
-    </w:p>
-    <w:p>
-      <w:pPr>
-        <w:spacing w:after="220" w:line="259" w:lineRule="auto"/>
-        <w:ind w:left="284" w:right="429" w:firstLine="0"/>
-        <w:jc w:val="center"/>
-        <w:rPr>
-          <w:szCs w:val="24"/>
-        </w:rPr>
-      </w:pPr>
-      <w:r>
-        <w:rPr>
-          <w:noProof/>
-          <w:szCs w:val="24"/>
-        </w:rPr>
-        <w:drawing>
-          <wp:inline distT="0" distB="0" distL="0" distR="0" wp14:anchorId="259206B2" wp14:editId="193F278D">
-            <wp:extent cx="5934075" cy="3333750"/>
-            <wp:effectExtent l="0" t="0" r="9525" b="0"/>
-            <wp:docPr id="30" name="Picture 30"/>
-            <wp:cNvGraphicFramePr>
-              <a:graphicFrameLocks xmlns:a="http://schemas.openxmlformats.org/drawingml/2006/main" noChangeAspect="1"/>
-            </wp:cNvGraphicFramePr>
-            <a:graphic xmlns:a="http://schemas.openxmlformats.org/drawingml/2006/main">
-              <a:graphicData uri="http://schemas.openxmlformats.org/drawingml/2006/picture">
-                <pic:pic xmlns:pic="http://schemas.openxmlformats.org/drawingml/2006/picture">
-                  <pic:nvPicPr>
-                    <pic:cNvPr id="0" name="Picture 19"/>
                     <pic:cNvPicPr>
                       <a:picLocks noChangeAspect="1" noChangeArrowheads="1"/>
                     </pic:cNvPicPr>
@@ -5677,6 +8490,82 @@
         <w:rPr>
           <w:szCs w:val="24"/>
         </w:rPr>
+        <w:t>Fig 14.</w:t>
+      </w:r>
+      <w:r>
+        <w:rPr>
+          <w:szCs w:val="24"/>
+        </w:rPr>
+        <w:t xml:space="preserve"> Votes analysis page</w:t>
+      </w:r>
+    </w:p>
+    <w:p>
+      <w:pPr>
+        <w:spacing w:after="220" w:line="259" w:lineRule="auto"/>
+        <w:ind w:left="284" w:right="429" w:firstLine="0"/>
+        <w:jc w:val="center"/>
+        <w:rPr>
+          <w:szCs w:val="24"/>
+        </w:rPr>
+      </w:pPr>
+      <w:r>
+        <w:rPr>
+          <w:noProof/>
+          <w:szCs w:val="24"/>
+        </w:rPr>
+        <w:drawing>
+          <wp:inline distT="0" distB="0" distL="0" distR="0" wp14:anchorId="259206B2" wp14:editId="193F278D">
+            <wp:extent cx="5934075" cy="3333750"/>
+            <wp:effectExtent l="0" t="0" r="9525" b="0"/>
+            <wp:docPr id="30" name="Picture 30"/>
+            <wp:cNvGraphicFramePr>
+              <a:graphicFrameLocks xmlns:a="http://schemas.openxmlformats.org/drawingml/2006/main" noChangeAspect="1"/>
+            </wp:cNvGraphicFramePr>
+            <a:graphic xmlns:a="http://schemas.openxmlformats.org/drawingml/2006/main">
+              <a:graphicData uri="http://schemas.openxmlformats.org/drawingml/2006/picture">
+                <pic:pic xmlns:pic="http://schemas.openxmlformats.org/drawingml/2006/picture">
+                  <pic:nvPicPr>
+                    <pic:cNvPr id="0" name="Picture 19"/>
+                    <pic:cNvPicPr>
+                      <a:picLocks noChangeAspect="1" noChangeArrowheads="1"/>
+                    </pic:cNvPicPr>
+                  </pic:nvPicPr>
+                  <pic:blipFill>
+                    <a:blip r:embed="rId58">
+                      <a:extLst>
+                        <a:ext uri="{28A0092B-C50C-407E-A947-70E740481C1C}">
+                          <a14:useLocalDpi xmlns:a14="http://schemas.microsoft.com/office/drawing/2010/main" val="0"/>
+                        </a:ext>
+                      </a:extLst>
+                    </a:blip>
+                    <a:srcRect/>
+                    <a:stretch>
+                      <a:fillRect/>
+                    </a:stretch>
+                  </pic:blipFill>
+                  <pic:spPr bwMode="auto">
+                    <a:xfrm>
+                      <a:off x="0" y="0"/>
+                      <a:ext cx="5934075" cy="3333750"/>
+                    </a:xfrm>
+                    <a:prstGeom prst="rect">
+                      <a:avLst/>
+                    </a:prstGeom>
+                    <a:noFill/>
+                    <a:ln>
+                      <a:noFill/>
+                    </a:ln>
+                  </pic:spPr>
+                </pic:pic>
+              </a:graphicData>
+            </a:graphic>
+          </wp:inline>
+        </w:drawing>
+      </w:r>
+      <w:r>
+        <w:rPr>
+          <w:szCs w:val="24"/>
+        </w:rPr>
         <w:t>Fig 15.</w:t>
       </w:r>
       <w:r>
@@ -5774,7 +8663,7 @@
         </w:rPr>
         <w:t>Zubair Bhatti’s work using </w:t>
       </w:r>
-      <w:hyperlink r:id="rId58" w:history="1">
+      <w:hyperlink r:id="rId59" w:history="1">
         <w:r>
           <w:rPr>
             <w:rStyle w:val="Hyperlink"/>
@@ -5805,7 +8694,7 @@
     </w:p>
     <w:p/>
     <w:sectPr>
-      <w:footerReference w:type="default" r:id="rId59"/>
+      <w:footerReference w:type="default" r:id="rId60"/>
       <w:pgSz w:w="12240" w:h="15840"/>
       <w:pgMar w:top="1440" w:right="1440" w:bottom="1440" w:left="1440" w:header="720" w:footer="720" w:gutter="0"/>
       <w:pgNumType w:start="1"/>
@@ -6700,6 +9589,117 @@
     </w:lvl>
   </w:abstractNum>
   <w:abstractNum w:abstractNumId="5" w15:restartNumberingAfterBreak="0">
+    <w:nsid w:val="17E44DF4"/>
+    <w:multiLevelType w:val="hybridMultilevel"/>
+    <w:tmpl w:val="9E56C796"/>
+    <w:lvl w:ilvl="0" w:tplc="7960C7DC">
+      <w:start w:val="1"/>
+      <w:numFmt w:val="decimal"/>
+      <w:lvlText w:val="%1."/>
+      <w:lvlJc w:val="left"/>
+      <w:pPr>
+        <w:ind w:left="319" w:hanging="212"/>
+        <w:jc w:val="left"/>
+      </w:pPr>
+      <w:rPr>
+        <w:rFonts w:ascii="Times New Roman" w:eastAsia="Times New Roman" w:hAnsi="Times New Roman" w:cs="Times New Roman" w:hint="default"/>
+        <w:b/>
+        <w:bCs/>
+        <w:w w:val="100"/>
+        <w:sz w:val="21"/>
+        <w:szCs w:val="21"/>
+      </w:rPr>
+    </w:lvl>
+    <w:lvl w:ilvl="1" w:tplc="F872F136">
+      <w:numFmt w:val="bullet"/>
+      <w:lvlText w:val="•"/>
+      <w:lvlJc w:val="left"/>
+      <w:pPr>
+        <w:ind w:left="598" w:hanging="212"/>
+      </w:pPr>
+      <w:rPr>
+        <w:rFonts w:hint="default"/>
+      </w:rPr>
+    </w:lvl>
+    <w:lvl w:ilvl="2" w:tplc="2C8C84D2">
+      <w:numFmt w:val="bullet"/>
+      <w:lvlText w:val="•"/>
+      <w:lvlJc w:val="left"/>
+      <w:pPr>
+        <w:ind w:left="877" w:hanging="212"/>
+      </w:pPr>
+      <w:rPr>
+        <w:rFonts w:hint="default"/>
+      </w:rPr>
+    </w:lvl>
+    <w:lvl w:ilvl="3" w:tplc="E0A82FFA">
+      <w:numFmt w:val="bullet"/>
+      <w:lvlText w:val="•"/>
+      <w:lvlJc w:val="left"/>
+      <w:pPr>
+        <w:ind w:left="1155" w:hanging="212"/>
+      </w:pPr>
+      <w:rPr>
+        <w:rFonts w:hint="default"/>
+      </w:rPr>
+    </w:lvl>
+    <w:lvl w:ilvl="4" w:tplc="DB48D6AA">
+      <w:numFmt w:val="bullet"/>
+      <w:lvlText w:val="•"/>
+      <w:lvlJc w:val="left"/>
+      <w:pPr>
+        <w:ind w:left="1434" w:hanging="212"/>
+      </w:pPr>
+      <w:rPr>
+        <w:rFonts w:hint="default"/>
+      </w:rPr>
+    </w:lvl>
+    <w:lvl w:ilvl="5" w:tplc="E65E219E">
+      <w:numFmt w:val="bullet"/>
+      <w:lvlText w:val="•"/>
+      <w:lvlJc w:val="left"/>
+      <w:pPr>
+        <w:ind w:left="1713" w:hanging="212"/>
+      </w:pPr>
+      <w:rPr>
+        <w:rFonts w:hint="default"/>
+      </w:rPr>
+    </w:lvl>
+    <w:lvl w:ilvl="6" w:tplc="2F8206F6">
+      <w:numFmt w:val="bullet"/>
+      <w:lvlText w:val="•"/>
+      <w:lvlJc w:val="left"/>
+      <w:pPr>
+        <w:ind w:left="1991" w:hanging="212"/>
+      </w:pPr>
+      <w:rPr>
+        <w:rFonts w:hint="default"/>
+      </w:rPr>
+    </w:lvl>
+    <w:lvl w:ilvl="7" w:tplc="71483EFC">
+      <w:numFmt w:val="bullet"/>
+      <w:lvlText w:val="•"/>
+      <w:lvlJc w:val="left"/>
+      <w:pPr>
+        <w:ind w:left="2270" w:hanging="212"/>
+      </w:pPr>
+      <w:rPr>
+        <w:rFonts w:hint="default"/>
+      </w:rPr>
+    </w:lvl>
+    <w:lvl w:ilvl="8" w:tplc="B1BACE26">
+      <w:numFmt w:val="bullet"/>
+      <w:lvlText w:val="•"/>
+      <w:lvlJc w:val="left"/>
+      <w:pPr>
+        <w:ind w:left="2548" w:hanging="212"/>
+      </w:pPr>
+      <w:rPr>
+        <w:rFonts w:hint="default"/>
+      </w:rPr>
+    </w:lvl>
+  </w:abstractNum>
+  <w:abstractNum w:abstractNumId="6" w15:restartNumberingAfterBreak="0">
     <w:nsid w:val="257E019A"/>
     <w:multiLevelType w:val="hybridMultilevel"/>
     <w:tmpl w:val="3B50E3AC"/>
@@ -6911,7 +9911,7 @@
       </w:rPr>
     </w:lvl>
   </w:abstractNum>
-  <w:abstractNum w:abstractNumId="6" w15:restartNumberingAfterBreak="0">
+  <w:abstractNum w:abstractNumId="7" w15:restartNumberingAfterBreak="0">
     <w:nsid w:val="281E4D63"/>
     <w:multiLevelType w:val="hybridMultilevel"/>
     <w:tmpl w:val="FBF2375E"/>
@@ -7000,7 +10000,7 @@
       </w:pPr>
     </w:lvl>
   </w:abstractNum>
-  <w:abstractNum w:abstractNumId="7" w15:restartNumberingAfterBreak="0">
+  <w:abstractNum w:abstractNumId="8" w15:restartNumberingAfterBreak="0">
     <w:nsid w:val="2AAB1AB0"/>
     <w:multiLevelType w:val="hybridMultilevel"/>
     <w:tmpl w:val="220C8282"/>
@@ -7140,7 +10140,7 @@
       </w:rPr>
     </w:lvl>
   </w:abstractNum>
-  <w:abstractNum w:abstractNumId="8" w15:restartNumberingAfterBreak="0">
+  <w:abstractNum w:abstractNumId="9" w15:restartNumberingAfterBreak="0">
     <w:nsid w:val="35AC4983"/>
     <w:multiLevelType w:val="hybridMultilevel"/>
     <w:tmpl w:val="E4A87F52"/>
@@ -7280,7 +10280,7 @@
       </w:rPr>
     </w:lvl>
   </w:abstractNum>
-  <w:abstractNum w:abstractNumId="9" w15:restartNumberingAfterBreak="0">
+  <w:abstractNum w:abstractNumId="10" w15:restartNumberingAfterBreak="0">
     <w:nsid w:val="3F461749"/>
     <w:multiLevelType w:val="hybridMultilevel"/>
     <w:tmpl w:val="109C6D54"/>
@@ -7393,7 +10393,7 @@
       </w:rPr>
     </w:lvl>
   </w:abstractNum>
-  <w:abstractNum w:abstractNumId="10" w15:restartNumberingAfterBreak="0">
+  <w:abstractNum w:abstractNumId="11" w15:restartNumberingAfterBreak="0">
     <w:nsid w:val="4AA138D2"/>
     <w:multiLevelType w:val="hybridMultilevel"/>
     <w:tmpl w:val="0DAE1C68"/>
@@ -7482,7 +10482,7 @@
       </w:pPr>
     </w:lvl>
   </w:abstractNum>
-  <w:abstractNum w:abstractNumId="11" w15:restartNumberingAfterBreak="0">
+  <w:abstractNum w:abstractNumId="12" w15:restartNumberingAfterBreak="0">
     <w:nsid w:val="4E432D70"/>
     <w:multiLevelType w:val="hybridMultilevel"/>
     <w:tmpl w:val="C9B4AFB2"/>
@@ -7694,7 +10694,7 @@
       </w:rPr>
     </w:lvl>
   </w:abstractNum>
-  <w:abstractNum w:abstractNumId="12" w15:restartNumberingAfterBreak="0">
+  <w:abstractNum w:abstractNumId="13" w15:restartNumberingAfterBreak="0">
     <w:nsid w:val="550B48E6"/>
     <w:multiLevelType w:val="hybridMultilevel"/>
     <w:tmpl w:val="54442658"/>
@@ -7783,7 +10783,7 @@
       </w:pPr>
     </w:lvl>
   </w:abstractNum>
-  <w:abstractNum w:abstractNumId="13" w15:restartNumberingAfterBreak="0">
+  <w:abstractNum w:abstractNumId="14" w15:restartNumberingAfterBreak="0">
     <w:nsid w:val="55252FFC"/>
     <w:multiLevelType w:val="hybridMultilevel"/>
     <w:tmpl w:val="D8E0A5D8"/>
@@ -7896,7 +10896,7 @@
       </w:rPr>
     </w:lvl>
   </w:abstractNum>
-  <w:abstractNum w:abstractNumId="14" w15:restartNumberingAfterBreak="0">
+  <w:abstractNum w:abstractNumId="15" w15:restartNumberingAfterBreak="0">
     <w:nsid w:val="5652592A"/>
     <w:multiLevelType w:val="hybridMultilevel"/>
     <w:tmpl w:val="C8D65722"/>
@@ -7982,7 +10982,7 @@
       </w:pPr>
     </w:lvl>
   </w:abstractNum>
-  <w:abstractNum w:abstractNumId="15" w15:restartNumberingAfterBreak="0">
+  <w:abstractNum w:abstractNumId="16" w15:restartNumberingAfterBreak="0">
     <w:nsid w:val="5A314EE5"/>
     <w:multiLevelType w:val="hybridMultilevel"/>
     <w:tmpl w:val="EA6E2B80"/>
@@ -8068,7 +11068,7 @@
       </w:pPr>
     </w:lvl>
   </w:abstractNum>
-  <w:abstractNum w:abstractNumId="16" w15:restartNumberingAfterBreak="0">
+  <w:abstractNum w:abstractNumId="17" w15:restartNumberingAfterBreak="0">
     <w:nsid w:val="65B5303D"/>
     <w:multiLevelType w:val="hybridMultilevel"/>
     <w:tmpl w:val="3E92F57E"/>
@@ -8157,7 +11157,7 @@
       </w:pPr>
     </w:lvl>
   </w:abstractNum>
-  <w:abstractNum w:abstractNumId="17" w15:restartNumberingAfterBreak="0">
+  <w:abstractNum w:abstractNumId="18" w15:restartNumberingAfterBreak="0">
     <w:nsid w:val="6BE5001D"/>
     <w:multiLevelType w:val="hybridMultilevel"/>
     <w:tmpl w:val="CCDA79E6"/>
@@ -8246,7 +11246,7 @@
       </w:pPr>
     </w:lvl>
   </w:abstractNum>
-  <w:abstractNum w:abstractNumId="18" w15:restartNumberingAfterBreak="0">
+  <w:abstractNum w:abstractNumId="19" w15:restartNumberingAfterBreak="0">
     <w:nsid w:val="6D6B7AFB"/>
     <w:multiLevelType w:val="hybridMultilevel"/>
     <w:tmpl w:val="9F5AF0A2"/>
@@ -8386,7 +11386,7 @@
       </w:rPr>
     </w:lvl>
   </w:abstractNum>
-  <w:abstractNum w:abstractNumId="19" w15:restartNumberingAfterBreak="0">
+  <w:abstractNum w:abstractNumId="20" w15:restartNumberingAfterBreak="0">
     <w:nsid w:val="6E7B2B5E"/>
     <w:multiLevelType w:val="hybridMultilevel"/>
     <w:tmpl w:val="BF605608"/>
@@ -8526,7 +11526,7 @@
       </w:rPr>
     </w:lvl>
   </w:abstractNum>
-  <w:abstractNum w:abstractNumId="20" w15:restartNumberingAfterBreak="0">
+  <w:abstractNum w:abstractNumId="21" w15:restartNumberingAfterBreak="0">
     <w:nsid w:val="7A8B78E5"/>
     <w:multiLevelType w:val="hybridMultilevel"/>
     <w:tmpl w:val="58A8A2A0"/>
@@ -8738,7 +11738,7 @@
       </w:rPr>
     </w:lvl>
   </w:abstractNum>
-  <w:abstractNum w:abstractNumId="21" w15:restartNumberingAfterBreak="0">
+  <w:abstractNum w:abstractNumId="22" w15:restartNumberingAfterBreak="0">
     <w:nsid w:val="7EBF2C76"/>
     <w:multiLevelType w:val="hybridMultilevel"/>
     <w:tmpl w:val="2BD00FF2"/>
@@ -8828,13 +11828,13 @@
     </w:lvl>
   </w:abstractNum>
   <w:num w:numId="1">
-    <w:abstractNumId w:val="5"/>
+    <w:abstractNumId w:val="6"/>
   </w:num>
   <w:num w:numId="2">
-    <w:abstractNumId w:val="20"/>
+    <w:abstractNumId w:val="21"/>
   </w:num>
   <w:num w:numId="3">
-    <w:abstractNumId w:val="11"/>
+    <w:abstractNumId w:val="12"/>
   </w:num>
   <w:num w:numId="4">
     <w:abstractNumId w:val="1"/>
@@ -8843,55 +11843,58 @@
     <w:abstractNumId w:val="0"/>
   </w:num>
   <w:num w:numId="6">
+    <w:abstractNumId w:val="9"/>
+  </w:num>
+  <w:num w:numId="7">
     <w:abstractNumId w:val="8"/>
   </w:num>
-  <w:num w:numId="7">
-    <w:abstractNumId w:val="7"/>
-  </w:num>
   <w:num w:numId="8">
-    <w:abstractNumId w:val="18"/>
+    <w:abstractNumId w:val="19"/>
   </w:num>
   <w:num w:numId="9">
     <w:abstractNumId w:val="2"/>
   </w:num>
   <w:num w:numId="10">
-    <w:abstractNumId w:val="19"/>
+    <w:abstractNumId w:val="20"/>
   </w:num>
   <w:num w:numId="11">
     <w:abstractNumId w:val="3"/>
   </w:num>
   <w:num w:numId="12">
-    <w:abstractNumId w:val="9"/>
+    <w:abstractNumId w:val="10"/>
   </w:num>
   <w:num w:numId="13">
     <w:abstractNumId w:val="4"/>
   </w:num>
   <w:num w:numId="14">
+    <w:abstractNumId w:val="15"/>
+  </w:num>
+  <w:num w:numId="15">
+    <w:abstractNumId w:val="16"/>
+  </w:num>
+  <w:num w:numId="16">
+    <w:abstractNumId w:val="13"/>
+  </w:num>
+  <w:num w:numId="17">
+    <w:abstractNumId w:val="7"/>
+  </w:num>
+  <w:num w:numId="18">
+    <w:abstractNumId w:val="22"/>
+  </w:num>
+  <w:num w:numId="19">
+    <w:abstractNumId w:val="17"/>
+  </w:num>
+  <w:num w:numId="20">
+    <w:abstractNumId w:val="11"/>
+  </w:num>
+  <w:num w:numId="21">
+    <w:abstractNumId w:val="18"/>
+  </w:num>
+  <w:num w:numId="22">
     <w:abstractNumId w:val="14"/>
   </w:num>
-  <w:num w:numId="15">
-    <w:abstractNumId w:val="15"/>
-  </w:num>
-  <w:num w:numId="16">
-    <w:abstractNumId w:val="12"/>
-  </w:num>
-  <w:num w:numId="17">
-    <w:abstractNumId w:val="6"/>
-  </w:num>
-  <w:num w:numId="18">
-    <w:abstractNumId w:val="21"/>
-  </w:num>
-  <w:num w:numId="19">
-    <w:abstractNumId w:val="16"/>
-  </w:num>
-  <w:num w:numId="20">
-    <w:abstractNumId w:val="10"/>
-  </w:num>
-  <w:num w:numId="21">
-    <w:abstractNumId w:val="17"/>
-  </w:num>
-  <w:num w:numId="22">
-    <w:abstractNumId w:val="13"/>
+  <w:num w:numId="23">
+    <w:abstractNumId w:val="5"/>
   </w:num>
 </w:numbering>
 </file>
@@ -9865,6 +12868,25 @@
       <w:ind w:left="720"/>
       <w:contextualSpacing/>
     </w:pPr>
+  </w:style>
+  <w:style w:type="paragraph" w:customStyle="1" w:styleId="TableParagraph">
+    <w:name w:val="Table Paragraph"/>
+    <w:basedOn w:val="Normal"/>
+    <w:uiPriority w:val="1"/>
+    <w:qFormat/>
+    <w:rsid w:val="00B72BAB"/>
+    <w:pPr>
+      <w:widowControl w:val="0"/>
+      <w:autoSpaceDE w:val="0"/>
+      <w:autoSpaceDN w:val="0"/>
+      <w:spacing w:after="0" w:line="240" w:lineRule="auto"/>
+      <w:ind w:left="107" w:right="0" w:firstLine="0"/>
+      <w:jc w:val="left"/>
+    </w:pPr>
+    <w:rPr>
+      <w:color w:val="auto"/>
+      <w:sz w:val="22"/>
+    </w:rPr>
   </w:style>
 </w:styles>
 </file>
@@ -11329,7 +14351,7 @@
   <dgm:whole/>
   <dgm:extLst>
     <a:ext uri="http://schemas.microsoft.com/office/drawing/2008/diagram">
-      <dsp:dataModelExt xmlns:dsp="http://schemas.microsoft.com/office/drawing/2008/diagram" relId="rId18" minVer="http://schemas.openxmlformats.org/drawingml/2006/diagram"/>
+      <dsp:dataModelExt xmlns:dsp="http://schemas.microsoft.com/office/drawing/2008/diagram" relId="rId19" minVer="http://schemas.openxmlformats.org/drawingml/2006/diagram"/>
     </a:ext>
   </dgm:extLst>
 </dgm:dataModel>

--- a/REport.docx
+++ b/REport.docx
@@ -4,6 +4,2770 @@
   <w:body>
     <w:p>
       <w:pPr>
+        <w:widowControl w:val="0"/>
+        <w:autoSpaceDE w:val="0"/>
+        <w:autoSpaceDN w:val="0"/>
+        <w:adjustRightInd w:val="0"/>
+        <w:snapToGrid w:val="0"/>
+        <w:spacing w:after="0" w:line="240" w:lineRule="auto"/>
+        <w:jc w:val="center"/>
+        <w:rPr>
+          <w:szCs w:val="24"/>
+        </w:rPr>
+      </w:pPr>
+      <w:bookmarkStart w:id="0" w:name="_Hlk44631764"/>
+      <w:bookmarkEnd w:id="0"/>
+      <w:r>
+        <w:rPr>
+          <w:szCs w:val="24"/>
+        </w:rPr>
+        <w:t>For the People</w:t>
+      </w:r>
+    </w:p>
+    <w:p>
+      <w:pPr>
+        <w:widowControl w:val="0"/>
+        <w:autoSpaceDE w:val="0"/>
+        <w:autoSpaceDN w:val="0"/>
+        <w:adjustRightInd w:val="0"/>
+        <w:snapToGrid w:val="0"/>
+        <w:spacing w:after="0" w:line="240" w:lineRule="auto"/>
+        <w:jc w:val="center"/>
+        <w:rPr>
+          <w:rFonts w:ascii="Times New Roman Bold" w:hAnsi="Times New Roman Bold" w:cs="Times New Roman Bold"/>
+          <w:szCs w:val="24"/>
+        </w:rPr>
+      </w:pPr>
+    </w:p>
+    <w:p>
+      <w:pPr>
+        <w:widowControl w:val="0"/>
+        <w:autoSpaceDE w:val="0"/>
+        <w:autoSpaceDN w:val="0"/>
+        <w:adjustRightInd w:val="0"/>
+        <w:snapToGrid w:val="0"/>
+        <w:spacing w:after="0" w:line="240" w:lineRule="auto"/>
+        <w:jc w:val="center"/>
+        <w:rPr>
+          <w:rFonts w:ascii="Times New Roman Bold" w:hAnsi="Times New Roman Bold" w:cs="Times New Roman Bold"/>
+          <w:szCs w:val="24"/>
+        </w:rPr>
+      </w:pPr>
+    </w:p>
+    <w:p>
+      <w:pPr>
+        <w:widowControl w:val="0"/>
+        <w:autoSpaceDE w:val="0"/>
+        <w:autoSpaceDN w:val="0"/>
+        <w:adjustRightInd w:val="0"/>
+        <w:snapToGrid w:val="0"/>
+        <w:spacing w:after="0" w:line="240" w:lineRule="auto"/>
+        <w:jc w:val="center"/>
+        <w:rPr>
+          <w:rFonts w:ascii="Times New Roman Bold" w:hAnsi="Times New Roman Bold" w:cs="Times New Roman Bold"/>
+          <w:szCs w:val="24"/>
+        </w:rPr>
+      </w:pPr>
+    </w:p>
+    <w:p>
+      <w:pPr>
+        <w:widowControl w:val="0"/>
+        <w:autoSpaceDE w:val="0"/>
+        <w:autoSpaceDN w:val="0"/>
+        <w:adjustRightInd w:val="0"/>
+        <w:snapToGrid w:val="0"/>
+        <w:spacing w:after="0" w:line="240" w:lineRule="auto"/>
+        <w:jc w:val="center"/>
+        <w:rPr>
+          <w:szCs w:val="24"/>
+        </w:rPr>
+      </w:pPr>
+    </w:p>
+    <w:p>
+      <w:pPr>
+        <w:widowControl w:val="0"/>
+        <w:autoSpaceDE w:val="0"/>
+        <w:autoSpaceDN w:val="0"/>
+        <w:adjustRightInd w:val="0"/>
+        <w:snapToGrid w:val="0"/>
+        <w:spacing w:after="0" w:line="240" w:lineRule="auto"/>
+        <w:jc w:val="center"/>
+        <w:rPr>
+          <w:szCs w:val="24"/>
+        </w:rPr>
+      </w:pPr>
+      <w:r>
+        <w:rPr>
+          <w:szCs w:val="24"/>
+        </w:rPr>
+        <w:t>By</w:t>
+      </w:r>
+    </w:p>
+    <w:p>
+      <w:pPr>
+        <w:widowControl w:val="0"/>
+        <w:autoSpaceDE w:val="0"/>
+        <w:autoSpaceDN w:val="0"/>
+        <w:adjustRightInd w:val="0"/>
+        <w:snapToGrid w:val="0"/>
+        <w:spacing w:after="0" w:line="240" w:lineRule="auto"/>
+        <w:jc w:val="center"/>
+        <w:rPr>
+          <w:rFonts w:ascii="Times New Roman Bold" w:hAnsi="Times New Roman Bold" w:cs="Times New Roman Bold"/>
+          <w:szCs w:val="24"/>
+        </w:rPr>
+      </w:pPr>
+    </w:p>
+    <w:p>
+      <w:pPr>
+        <w:widowControl w:val="0"/>
+        <w:autoSpaceDE w:val="0"/>
+        <w:autoSpaceDN w:val="0"/>
+        <w:adjustRightInd w:val="0"/>
+        <w:snapToGrid w:val="0"/>
+        <w:spacing w:after="0" w:line="240" w:lineRule="auto"/>
+        <w:jc w:val="center"/>
+        <w:rPr>
+          <w:b/>
+          <w:i/>
+          <w:iCs/>
+          <w:sz w:val="21"/>
+          <w:szCs w:val="21"/>
+        </w:rPr>
+      </w:pPr>
+      <w:r>
+        <w:rPr>
+          <w:b/>
+          <w:i/>
+          <w:iCs/>
+          <w:sz w:val="21"/>
+          <w:szCs w:val="21"/>
+        </w:rPr>
+        <w:t>16ET415</w:t>
+      </w:r>
+      <w:r>
+        <w:rPr>
+          <w:b/>
+          <w:sz w:val="21"/>
+          <w:szCs w:val="21"/>
+        </w:rPr>
+        <w:t>:</w:t>
+      </w:r>
+      <w:r>
+        <w:rPr>
+          <w:b/>
+          <w:i/>
+          <w:iCs/>
+          <w:sz w:val="21"/>
+          <w:szCs w:val="21"/>
+        </w:rPr>
+        <w:t xml:space="preserve"> Shikhar Maheshwari</w:t>
+      </w:r>
+    </w:p>
+    <w:p>
+      <w:pPr>
+        <w:widowControl w:val="0"/>
+        <w:autoSpaceDE w:val="0"/>
+        <w:autoSpaceDN w:val="0"/>
+        <w:adjustRightInd w:val="0"/>
+        <w:snapToGrid w:val="0"/>
+        <w:spacing w:after="0" w:line="240" w:lineRule="auto"/>
+        <w:jc w:val="center"/>
+        <w:rPr>
+          <w:rFonts w:ascii="Times New Roman Bold" w:hAnsi="Times New Roman Bold" w:cs="Times New Roman Bold"/>
+          <w:szCs w:val="24"/>
+        </w:rPr>
+      </w:pPr>
+      <w:r>
+        <w:rPr>
+          <w:b/>
+          <w:i/>
+          <w:iCs/>
+          <w:sz w:val="21"/>
+          <w:szCs w:val="21"/>
+        </w:rPr>
+        <w:t>16ET430</w:t>
+      </w:r>
+      <w:r>
+        <w:rPr>
+          <w:b/>
+          <w:sz w:val="21"/>
+          <w:szCs w:val="21"/>
+        </w:rPr>
+        <w:t>:</w:t>
+      </w:r>
+      <w:r>
+        <w:rPr>
+          <w:b/>
+          <w:i/>
+          <w:iCs/>
+          <w:sz w:val="21"/>
+          <w:szCs w:val="21"/>
+        </w:rPr>
+        <w:t xml:space="preserve"> </w:t>
+      </w:r>
+      <w:proofErr w:type="spellStart"/>
+      <w:r>
+        <w:rPr>
+          <w:b/>
+          <w:i/>
+          <w:iCs/>
+          <w:sz w:val="21"/>
+          <w:szCs w:val="21"/>
+        </w:rPr>
+        <w:t>Kaiwalya</w:t>
+      </w:r>
+      <w:proofErr w:type="spellEnd"/>
+      <w:r>
+        <w:rPr>
+          <w:b/>
+          <w:i/>
+          <w:iCs/>
+          <w:sz w:val="21"/>
+          <w:szCs w:val="21"/>
+        </w:rPr>
+        <w:t xml:space="preserve"> Patil</w:t>
+      </w:r>
+    </w:p>
+    <w:p>
+      <w:pPr>
+        <w:widowControl w:val="0"/>
+        <w:autoSpaceDE w:val="0"/>
+        <w:autoSpaceDN w:val="0"/>
+        <w:adjustRightInd w:val="0"/>
+        <w:snapToGrid w:val="0"/>
+        <w:spacing w:after="0" w:line="240" w:lineRule="auto"/>
+        <w:jc w:val="center"/>
+        <w:rPr>
+          <w:rFonts w:ascii="Times New Roman Bold" w:hAnsi="Times New Roman Bold" w:cs="Times New Roman Bold"/>
+          <w:szCs w:val="24"/>
+        </w:rPr>
+      </w:pPr>
+    </w:p>
+    <w:p>
+      <w:pPr>
+        <w:widowControl w:val="0"/>
+        <w:autoSpaceDE w:val="0"/>
+        <w:autoSpaceDN w:val="0"/>
+        <w:adjustRightInd w:val="0"/>
+        <w:snapToGrid w:val="0"/>
+        <w:spacing w:after="0" w:line="240" w:lineRule="auto"/>
+        <w:jc w:val="center"/>
+        <w:rPr>
+          <w:rFonts w:ascii="Times New Roman Italic" w:hAnsi="Times New Roman Italic" w:cs="Times New Roman Italic"/>
+          <w:szCs w:val="24"/>
+        </w:rPr>
+      </w:pPr>
+    </w:p>
+    <w:p>
+      <w:pPr>
+        <w:widowControl w:val="0"/>
+        <w:autoSpaceDE w:val="0"/>
+        <w:autoSpaceDN w:val="0"/>
+        <w:adjustRightInd w:val="0"/>
+        <w:snapToGrid w:val="0"/>
+        <w:spacing w:after="0" w:line="240" w:lineRule="auto"/>
+        <w:jc w:val="center"/>
+        <w:rPr>
+          <w:rFonts w:ascii="Times New Roman Italic" w:hAnsi="Times New Roman Italic" w:cs="Times New Roman Italic"/>
+          <w:szCs w:val="24"/>
+        </w:rPr>
+      </w:pPr>
+      <w:r>
+        <w:rPr>
+          <w:rFonts w:ascii="Times New Roman Italic" w:hAnsi="Times New Roman Italic" w:cs="Times New Roman Italic"/>
+          <w:szCs w:val="24"/>
+        </w:rPr>
+        <w:t>Mentored by</w:t>
+      </w:r>
+    </w:p>
+    <w:p>
+      <w:pPr>
+        <w:widowControl w:val="0"/>
+        <w:autoSpaceDE w:val="0"/>
+        <w:autoSpaceDN w:val="0"/>
+        <w:adjustRightInd w:val="0"/>
+        <w:snapToGrid w:val="0"/>
+        <w:spacing w:after="0" w:line="240" w:lineRule="auto"/>
+        <w:jc w:val="center"/>
+        <w:rPr>
+          <w:rFonts w:ascii="Times New Roman Italic" w:hAnsi="Times New Roman Italic" w:cs="Times New Roman Italic"/>
+          <w:szCs w:val="24"/>
+        </w:rPr>
+      </w:pPr>
+    </w:p>
+    <w:p>
+      <w:pPr>
+        <w:widowControl w:val="0"/>
+        <w:autoSpaceDE w:val="0"/>
+        <w:autoSpaceDN w:val="0"/>
+        <w:adjustRightInd w:val="0"/>
+        <w:snapToGrid w:val="0"/>
+        <w:spacing w:after="0" w:line="240" w:lineRule="auto"/>
+        <w:jc w:val="center"/>
+        <w:rPr>
+          <w:i/>
+        </w:rPr>
+      </w:pPr>
+      <w:r>
+        <w:rPr>
+          <w:i/>
+        </w:rPr>
+        <w:t xml:space="preserve">Prof. Amit Choksi </w:t>
+      </w:r>
+    </w:p>
+    <w:p>
+      <w:pPr>
+        <w:widowControl w:val="0"/>
+        <w:autoSpaceDE w:val="0"/>
+        <w:autoSpaceDN w:val="0"/>
+        <w:adjustRightInd w:val="0"/>
+        <w:snapToGrid w:val="0"/>
+        <w:spacing w:after="0" w:line="240" w:lineRule="auto"/>
+        <w:jc w:val="center"/>
+        <w:rPr>
+          <w:szCs w:val="24"/>
+        </w:rPr>
+      </w:pPr>
+      <w:proofErr w:type="gramStart"/>
+      <w:r>
+        <w:rPr>
+          <w:i/>
+        </w:rPr>
+        <w:t>Professor(</w:t>
+      </w:r>
+      <w:proofErr w:type="gramEnd"/>
+      <w:r>
+        <w:rPr>
+          <w:i/>
+        </w:rPr>
+        <w:t>EC Dept.)</w:t>
+      </w:r>
+    </w:p>
+    <w:p>
+      <w:pPr>
+        <w:widowControl w:val="0"/>
+        <w:autoSpaceDE w:val="0"/>
+        <w:autoSpaceDN w:val="0"/>
+        <w:adjustRightInd w:val="0"/>
+        <w:snapToGrid w:val="0"/>
+        <w:spacing w:after="0" w:line="240" w:lineRule="auto"/>
+        <w:jc w:val="center"/>
+        <w:rPr>
+          <w:szCs w:val="24"/>
+        </w:rPr>
+      </w:pPr>
+    </w:p>
+    <w:p>
+      <w:pPr>
+        <w:widowControl w:val="0"/>
+        <w:autoSpaceDE w:val="0"/>
+        <w:autoSpaceDN w:val="0"/>
+        <w:adjustRightInd w:val="0"/>
+        <w:snapToGrid w:val="0"/>
+        <w:spacing w:after="0" w:line="240" w:lineRule="auto"/>
+        <w:jc w:val="center"/>
+        <w:rPr>
+          <w:szCs w:val="24"/>
+        </w:rPr>
+      </w:pPr>
+    </w:p>
+    <w:p>
+      <w:pPr>
+        <w:widowControl w:val="0"/>
+        <w:autoSpaceDE w:val="0"/>
+        <w:autoSpaceDN w:val="0"/>
+        <w:adjustRightInd w:val="0"/>
+        <w:snapToGrid w:val="0"/>
+        <w:spacing w:after="0" w:line="240" w:lineRule="auto"/>
+        <w:jc w:val="center"/>
+        <w:rPr>
+          <w:rFonts w:ascii="Times New Roman Bold" w:hAnsi="Times New Roman Bold" w:cs="Times New Roman Bold"/>
+          <w:szCs w:val="24"/>
+        </w:rPr>
+      </w:pPr>
+    </w:p>
+    <w:p>
+      <w:pPr>
+        <w:widowControl w:val="0"/>
+        <w:autoSpaceDE w:val="0"/>
+        <w:autoSpaceDN w:val="0"/>
+        <w:adjustRightInd w:val="0"/>
+        <w:snapToGrid w:val="0"/>
+        <w:spacing w:after="0" w:line="240" w:lineRule="auto"/>
+        <w:jc w:val="center"/>
+        <w:rPr>
+          <w:szCs w:val="24"/>
+        </w:rPr>
+      </w:pPr>
+      <w:r>
+        <w:rPr>
+          <w:szCs w:val="24"/>
+        </w:rPr>
+        <w:t>A Project Submitted to</w:t>
+      </w:r>
+    </w:p>
+    <w:p>
+      <w:pPr>
+        <w:widowControl w:val="0"/>
+        <w:autoSpaceDE w:val="0"/>
+        <w:autoSpaceDN w:val="0"/>
+        <w:adjustRightInd w:val="0"/>
+        <w:snapToGrid w:val="0"/>
+        <w:spacing w:after="0" w:line="240" w:lineRule="auto"/>
+        <w:jc w:val="center"/>
+        <w:rPr>
+          <w:szCs w:val="24"/>
+        </w:rPr>
+      </w:pPr>
+      <w:r>
+        <w:rPr>
+          <w:szCs w:val="24"/>
+        </w:rPr>
+        <w:t xml:space="preserve">Birla </w:t>
+      </w:r>
+      <w:proofErr w:type="spellStart"/>
+      <w:r>
+        <w:rPr>
+          <w:szCs w:val="24"/>
+        </w:rPr>
+        <w:t>Vishvakarma</w:t>
+      </w:r>
+      <w:proofErr w:type="spellEnd"/>
+      <w:r>
+        <w:rPr>
+          <w:szCs w:val="24"/>
+        </w:rPr>
+        <w:t xml:space="preserve"> </w:t>
+      </w:r>
+      <w:proofErr w:type="spellStart"/>
+      <w:r>
+        <w:rPr>
+          <w:szCs w:val="24"/>
+        </w:rPr>
+        <w:t>Mahavidyalaya</w:t>
+      </w:r>
+      <w:proofErr w:type="spellEnd"/>
+      <w:r>
+        <w:rPr>
+          <w:szCs w:val="24"/>
+        </w:rPr>
+        <w:t xml:space="preserve"> (Engineering College), An Autonomous Institution affiliated to Gujarat Technological University in Partial Fulfillment of the Requirements for</w:t>
+      </w:r>
+    </w:p>
+    <w:p>
+      <w:pPr>
+        <w:widowControl w:val="0"/>
+        <w:autoSpaceDE w:val="0"/>
+        <w:autoSpaceDN w:val="0"/>
+        <w:adjustRightInd w:val="0"/>
+        <w:snapToGrid w:val="0"/>
+        <w:spacing w:after="0" w:line="240" w:lineRule="auto"/>
+        <w:jc w:val="center"/>
+        <w:rPr>
+          <w:szCs w:val="24"/>
+        </w:rPr>
+      </w:pPr>
+      <w:r>
+        <w:rPr>
+          <w:szCs w:val="24"/>
+        </w:rPr>
+        <w:t xml:space="preserve">the Bachelor of Technology </w:t>
+      </w:r>
+      <w:r>
+        <w:rPr>
+          <w:sz w:val="21"/>
+          <w:szCs w:val="21"/>
+        </w:rPr>
+        <w:t xml:space="preserve">with Specialization in </w:t>
+      </w:r>
+      <w:r>
+        <w:rPr>
+          <w:b/>
+          <w:bCs/>
+          <w:i/>
+          <w:iCs/>
+          <w:sz w:val="21"/>
+          <w:szCs w:val="21"/>
+        </w:rPr>
+        <w:t>Electronics and Communication Engineering</w:t>
+      </w:r>
+    </w:p>
+    <w:p>
+      <w:pPr>
+        <w:widowControl w:val="0"/>
+        <w:autoSpaceDE w:val="0"/>
+        <w:autoSpaceDN w:val="0"/>
+        <w:adjustRightInd w:val="0"/>
+        <w:snapToGrid w:val="0"/>
+        <w:spacing w:after="0" w:line="240" w:lineRule="auto"/>
+        <w:jc w:val="center"/>
+        <w:rPr>
+          <w:szCs w:val="24"/>
+        </w:rPr>
+      </w:pPr>
+    </w:p>
+    <w:p>
+      <w:pPr>
+        <w:widowControl w:val="0"/>
+        <w:autoSpaceDE w:val="0"/>
+        <w:autoSpaceDN w:val="0"/>
+        <w:adjustRightInd w:val="0"/>
+        <w:snapToGrid w:val="0"/>
+        <w:spacing w:after="0" w:line="240" w:lineRule="auto"/>
+        <w:jc w:val="center"/>
+        <w:rPr>
+          <w:szCs w:val="24"/>
+        </w:rPr>
+      </w:pPr>
+    </w:p>
+    <w:p>
+      <w:pPr>
+        <w:widowControl w:val="0"/>
+        <w:autoSpaceDE w:val="0"/>
+        <w:autoSpaceDN w:val="0"/>
+        <w:adjustRightInd w:val="0"/>
+        <w:snapToGrid w:val="0"/>
+        <w:spacing w:after="0" w:line="240" w:lineRule="auto"/>
+        <w:jc w:val="center"/>
+        <w:rPr>
+          <w:szCs w:val="24"/>
+        </w:rPr>
+      </w:pPr>
+    </w:p>
+    <w:p>
+      <w:pPr>
+        <w:widowControl w:val="0"/>
+        <w:autoSpaceDE w:val="0"/>
+        <w:autoSpaceDN w:val="0"/>
+        <w:adjustRightInd w:val="0"/>
+        <w:snapToGrid w:val="0"/>
+        <w:spacing w:after="0" w:line="240" w:lineRule="auto"/>
+        <w:jc w:val="center"/>
+        <w:rPr>
+          <w:szCs w:val="24"/>
+        </w:rPr>
+      </w:pPr>
+    </w:p>
+    <w:p>
+      <w:pPr>
+        <w:widowControl w:val="0"/>
+        <w:autoSpaceDE w:val="0"/>
+        <w:autoSpaceDN w:val="0"/>
+        <w:adjustRightInd w:val="0"/>
+        <w:snapToGrid w:val="0"/>
+        <w:spacing w:after="0" w:line="240" w:lineRule="auto"/>
+        <w:jc w:val="center"/>
+        <w:rPr>
+          <w:szCs w:val="24"/>
+        </w:rPr>
+      </w:pPr>
+    </w:p>
+    <w:p>
+      <w:pPr>
+        <w:ind w:left="3527" w:right="3430"/>
+        <w:jc w:val="center"/>
+        <w:rPr>
+          <w:i/>
+        </w:rPr>
+      </w:pPr>
+      <w:proofErr w:type="gramStart"/>
+      <w:r>
+        <w:rPr>
+          <w:i/>
+        </w:rPr>
+        <w:t>July,</w:t>
+      </w:r>
+      <w:proofErr w:type="gramEnd"/>
+      <w:r>
+        <w:rPr>
+          <w:i/>
+        </w:rPr>
+        <w:t xml:space="preserve"> 2020</w:t>
+      </w:r>
+    </w:p>
+    <w:p>
+      <w:pPr>
+        <w:widowControl w:val="0"/>
+        <w:autoSpaceDE w:val="0"/>
+        <w:autoSpaceDN w:val="0"/>
+        <w:adjustRightInd w:val="0"/>
+        <w:snapToGrid w:val="0"/>
+        <w:spacing w:after="0" w:line="240" w:lineRule="auto"/>
+        <w:jc w:val="center"/>
+        <w:rPr>
+          <w:rFonts w:ascii="Times New Roman Bold" w:hAnsi="Times New Roman Bold" w:cs="Times New Roman Bold"/>
+          <w:sz w:val="36"/>
+          <w:szCs w:val="36"/>
+        </w:rPr>
+      </w:pPr>
+    </w:p>
+    <w:p>
+      <w:pPr>
+        <w:widowControl w:val="0"/>
+        <w:autoSpaceDE w:val="0"/>
+        <w:autoSpaceDN w:val="0"/>
+        <w:adjustRightInd w:val="0"/>
+        <w:snapToGrid w:val="0"/>
+        <w:spacing w:after="0" w:line="240" w:lineRule="auto"/>
+        <w:jc w:val="center"/>
+        <w:rPr>
+          <w:rFonts w:ascii="Times New Roman Bold" w:hAnsi="Times New Roman Bold" w:cs="Times New Roman Bold"/>
+          <w:sz w:val="36"/>
+          <w:szCs w:val="36"/>
+        </w:rPr>
+      </w:pPr>
+      <w:r>
+        <w:rPr>
+          <w:rFonts w:ascii="Cambria" w:hAnsi="Cambria"/>
+          <w:b/>
+          <w:noProof/>
+          <w:szCs w:val="24"/>
+          <w:lang w:val="en-IN" w:eastAsia="en-IN"/>
+        </w:rPr>
+        <w:drawing>
+          <wp:inline distT="0" distB="0" distL="0" distR="0" wp14:anchorId="31B61D28" wp14:editId="25CF3E8C">
+            <wp:extent cx="923925" cy="885825"/>
+            <wp:effectExtent l="0" t="0" r="9525" b="9525"/>
+            <wp:docPr id="15" name="Picture 15" descr="http://www.bvmengineering.ac.in/images/BVM%20Logo-1.png"/>
+            <wp:cNvGraphicFramePr>
+              <a:graphicFrameLocks xmlns:a="http://schemas.openxmlformats.org/drawingml/2006/main" noChangeAspect="1"/>
+            </wp:cNvGraphicFramePr>
+            <a:graphic xmlns:a="http://schemas.openxmlformats.org/drawingml/2006/main">
+              <a:graphicData uri="http://schemas.openxmlformats.org/drawingml/2006/picture">
+                <pic:pic xmlns:pic="http://schemas.openxmlformats.org/drawingml/2006/picture">
+                  <pic:nvPicPr>
+                    <pic:cNvPr id="0" name="Picture 9" descr="http://www.bvmengineering.ac.in/images/BVM%20Logo-1.png"/>
+                    <pic:cNvPicPr>
+                      <a:picLocks noChangeAspect="1" noChangeArrowheads="1"/>
+                    </pic:cNvPicPr>
+                  </pic:nvPicPr>
+                  <pic:blipFill>
+                    <a:blip r:embed="rId8">
+                      <a:extLst>
+                        <a:ext uri="{28A0092B-C50C-407E-A947-70E740481C1C}">
+                          <a14:useLocalDpi xmlns:a14="http://schemas.microsoft.com/office/drawing/2010/main" val="0"/>
+                        </a:ext>
+                      </a:extLst>
+                    </a:blip>
+                    <a:srcRect/>
+                    <a:stretch>
+                      <a:fillRect/>
+                    </a:stretch>
+                  </pic:blipFill>
+                  <pic:spPr bwMode="auto">
+                    <a:xfrm>
+                      <a:off x="0" y="0"/>
+                      <a:ext cx="923925" cy="885825"/>
+                    </a:xfrm>
+                    <a:prstGeom prst="rect">
+                      <a:avLst/>
+                    </a:prstGeom>
+                    <a:noFill/>
+                    <a:ln>
+                      <a:noFill/>
+                    </a:ln>
+                  </pic:spPr>
+                </pic:pic>
+              </a:graphicData>
+            </a:graphic>
+          </wp:inline>
+        </w:drawing>
+      </w:r>
+    </w:p>
+    <w:p>
+      <w:pPr>
+        <w:widowControl w:val="0"/>
+        <w:autoSpaceDE w:val="0"/>
+        <w:autoSpaceDN w:val="0"/>
+        <w:adjustRightInd w:val="0"/>
+        <w:snapToGrid w:val="0"/>
+        <w:spacing w:after="0" w:line="240" w:lineRule="auto"/>
+        <w:jc w:val="center"/>
+        <w:rPr>
+          <w:rFonts w:ascii="Times New Roman Bold" w:hAnsi="Times New Roman Bold" w:cs="Times New Roman Bold"/>
+          <w:sz w:val="28"/>
+          <w:szCs w:val="28"/>
+        </w:rPr>
+      </w:pPr>
+      <w:r>
+        <w:rPr>
+          <w:rFonts w:ascii="Times New Roman Bold" w:hAnsi="Times New Roman Bold" w:cs="Times New Roman Bold"/>
+          <w:sz w:val="36"/>
+          <w:szCs w:val="36"/>
+        </w:rPr>
+        <w:t xml:space="preserve">BIRLA VISHVAKARMA MAHAVIDYALAYA </w:t>
+      </w:r>
+      <w:r>
+        <w:rPr>
+          <w:rFonts w:ascii="Times New Roman Bold" w:hAnsi="Times New Roman Bold" w:cs="Times New Roman Bold"/>
+          <w:sz w:val="28"/>
+          <w:szCs w:val="28"/>
+        </w:rPr>
+        <w:t>(ENGINEERING COLLEGE)</w:t>
+      </w:r>
+    </w:p>
+    <w:p>
+      <w:pPr>
+        <w:widowControl w:val="0"/>
+        <w:autoSpaceDE w:val="0"/>
+        <w:autoSpaceDN w:val="0"/>
+        <w:adjustRightInd w:val="0"/>
+        <w:snapToGrid w:val="0"/>
+        <w:spacing w:after="0" w:line="240" w:lineRule="auto"/>
+        <w:jc w:val="center"/>
+        <w:rPr>
+          <w:rFonts w:ascii="Times New Roman Bold" w:hAnsi="Times New Roman Bold" w:cs="Times New Roman Bold"/>
+          <w:sz w:val="28"/>
+          <w:szCs w:val="28"/>
+          <w:lang w:val="fr-MC"/>
+        </w:rPr>
+      </w:pPr>
+      <w:r>
+        <w:rPr>
+          <w:rFonts w:ascii="Times New Roman Bold" w:hAnsi="Times New Roman Bold" w:cs="Times New Roman Bold"/>
+          <w:sz w:val="28"/>
+          <w:szCs w:val="28"/>
+          <w:lang w:val="fr-MC"/>
+        </w:rPr>
+        <w:t>AN AUTONOMOUS INSTITUTION</w:t>
+      </w:r>
+    </w:p>
+    <w:p>
+      <w:pPr>
+        <w:widowControl w:val="0"/>
+        <w:autoSpaceDE w:val="0"/>
+        <w:autoSpaceDN w:val="0"/>
+        <w:adjustRightInd w:val="0"/>
+        <w:snapToGrid w:val="0"/>
+        <w:spacing w:after="0" w:line="240" w:lineRule="auto"/>
+        <w:jc w:val="center"/>
+        <w:rPr>
+          <w:rFonts w:ascii="Times New Roman Bold" w:hAnsi="Times New Roman Bold" w:cs="Times New Roman Bold"/>
+          <w:sz w:val="36"/>
+          <w:szCs w:val="36"/>
+          <w:lang w:val="fr-MC"/>
+        </w:rPr>
+      </w:pPr>
+      <w:proofErr w:type="spellStart"/>
+      <w:r>
+        <w:rPr>
+          <w:rFonts w:ascii="Times New Roman Bold" w:hAnsi="Times New Roman Bold" w:cs="Times New Roman Bold"/>
+          <w:sz w:val="36"/>
+          <w:szCs w:val="36"/>
+          <w:lang w:val="fr-MC"/>
+        </w:rPr>
+        <w:t>Vallabh</w:t>
+      </w:r>
+      <w:proofErr w:type="spellEnd"/>
+      <w:r>
+        <w:rPr>
+          <w:rFonts w:ascii="Times New Roman Bold" w:hAnsi="Times New Roman Bold" w:cs="Times New Roman Bold"/>
+          <w:sz w:val="36"/>
+          <w:szCs w:val="36"/>
+          <w:lang w:val="fr-MC"/>
+        </w:rPr>
+        <w:t xml:space="preserve"> </w:t>
+      </w:r>
+      <w:proofErr w:type="spellStart"/>
+      <w:r>
+        <w:rPr>
+          <w:rFonts w:ascii="Times New Roman Bold" w:hAnsi="Times New Roman Bold" w:cs="Times New Roman Bold"/>
+          <w:sz w:val="36"/>
+          <w:szCs w:val="36"/>
+          <w:lang w:val="fr-MC"/>
+        </w:rPr>
+        <w:t>Vidyanagar</w:t>
+      </w:r>
+      <w:proofErr w:type="spellEnd"/>
+      <w:r>
+        <w:rPr>
+          <w:rFonts w:ascii="Times New Roman Bold" w:hAnsi="Times New Roman Bold" w:cs="Times New Roman Bold"/>
+          <w:sz w:val="36"/>
+          <w:szCs w:val="36"/>
+          <w:lang w:val="fr-MC"/>
+        </w:rPr>
+        <w:t xml:space="preserve"> – 388120</w:t>
+      </w:r>
+    </w:p>
+    <w:p>
+      <w:pPr>
+        <w:widowControl w:val="0"/>
+        <w:autoSpaceDE w:val="0"/>
+        <w:autoSpaceDN w:val="0"/>
+        <w:adjustRightInd w:val="0"/>
+        <w:snapToGrid w:val="0"/>
+        <w:spacing w:after="0" w:line="240" w:lineRule="auto"/>
+        <w:jc w:val="center"/>
+        <w:rPr>
+          <w:rFonts w:ascii="Times New Roman Bold" w:hAnsi="Times New Roman Bold" w:cs="Times New Roman Bold"/>
+          <w:sz w:val="36"/>
+          <w:szCs w:val="36"/>
+        </w:rPr>
+      </w:pPr>
+      <w:r>
+        <w:rPr>
+          <w:rFonts w:ascii="Times New Roman Bold" w:hAnsi="Times New Roman Bold" w:cs="Times New Roman Bold"/>
+          <w:sz w:val="36"/>
+          <w:szCs w:val="36"/>
+        </w:rPr>
+        <w:t>GUJARAT, INDIA</w:t>
+      </w:r>
+    </w:p>
+    <w:p>
+      <w:pPr>
+        <w:widowControl w:val="0"/>
+        <w:autoSpaceDE w:val="0"/>
+        <w:autoSpaceDN w:val="0"/>
+        <w:adjustRightInd w:val="0"/>
+        <w:snapToGrid w:val="0"/>
+        <w:spacing w:after="0" w:line="240" w:lineRule="auto"/>
+        <w:jc w:val="center"/>
+        <w:rPr>
+          <w:rFonts w:ascii="Times New Roman Bold" w:hAnsi="Times New Roman Bold" w:cs="Times New Roman Bold"/>
+          <w:sz w:val="36"/>
+          <w:szCs w:val="36"/>
+        </w:rPr>
+      </w:pPr>
+    </w:p>
+    <w:p>
+      <w:pPr>
+        <w:widowControl w:val="0"/>
+        <w:autoSpaceDE w:val="0"/>
+        <w:autoSpaceDN w:val="0"/>
+        <w:adjustRightInd w:val="0"/>
+        <w:snapToGrid w:val="0"/>
+        <w:spacing w:after="0" w:line="240" w:lineRule="auto"/>
+        <w:jc w:val="center"/>
+        <w:rPr>
+          <w:rFonts w:ascii="Times New Roman Bold" w:hAnsi="Times New Roman Bold" w:cs="Times New Roman Bold"/>
+          <w:sz w:val="36"/>
+          <w:szCs w:val="36"/>
+        </w:rPr>
+      </w:pPr>
+    </w:p>
+    <w:p>
+      <w:pPr>
+        <w:widowControl w:val="0"/>
+        <w:autoSpaceDE w:val="0"/>
+        <w:autoSpaceDN w:val="0"/>
+        <w:adjustRightInd w:val="0"/>
+        <w:snapToGrid w:val="0"/>
+        <w:spacing w:after="0" w:line="240" w:lineRule="auto"/>
+        <w:jc w:val="center"/>
+        <w:rPr>
+          <w:rFonts w:ascii="Times New Roman Bold" w:hAnsi="Times New Roman Bold" w:cs="Times New Roman Bold"/>
+          <w:sz w:val="36"/>
+          <w:szCs w:val="36"/>
+        </w:rPr>
+      </w:pPr>
+    </w:p>
+    <w:p>
+      <w:pPr>
+        <w:jc w:val="center"/>
+        <w:rPr>
+          <w:szCs w:val="24"/>
+          <w:u w:val="single"/>
+        </w:rPr>
+      </w:pPr>
+      <w:r>
+        <w:rPr>
+          <w:b/>
+          <w:bCs/>
+          <w:sz w:val="32"/>
+          <w:szCs w:val="32"/>
+          <w:u w:val="single"/>
+        </w:rPr>
+        <w:lastRenderedPageBreak/>
+        <w:t>COMPLIANCE CERTIFICATE</w:t>
+      </w:r>
+    </w:p>
+    <w:p>
+      <w:pPr>
+        <w:widowControl w:val="0"/>
+        <w:autoSpaceDE w:val="0"/>
+        <w:autoSpaceDN w:val="0"/>
+        <w:adjustRightInd w:val="0"/>
+        <w:snapToGrid w:val="0"/>
+        <w:spacing w:after="0" w:line="240" w:lineRule="auto"/>
+        <w:jc w:val="center"/>
+        <w:rPr>
+          <w:rFonts w:ascii="Times New Roman Bold" w:hAnsi="Times New Roman Bold" w:cs="Times New Roman Bold"/>
+          <w:color w:val="0000FF"/>
+          <w:sz w:val="21"/>
+          <w:szCs w:val="21"/>
+        </w:rPr>
+      </w:pPr>
+    </w:p>
+    <w:p>
+      <w:pPr>
+        <w:widowControl w:val="0"/>
+        <w:autoSpaceDE w:val="0"/>
+        <w:autoSpaceDN w:val="0"/>
+        <w:adjustRightInd w:val="0"/>
+        <w:snapToGrid w:val="0"/>
+        <w:spacing w:after="0" w:line="240" w:lineRule="auto"/>
+        <w:jc w:val="center"/>
+        <w:rPr>
+          <w:szCs w:val="24"/>
+        </w:rPr>
+      </w:pPr>
+    </w:p>
+    <w:p>
+      <w:pPr>
+        <w:ind w:left="220" w:right="112"/>
+        <w:rPr>
+          <w:sz w:val="21"/>
+        </w:rPr>
+      </w:pPr>
+      <w:r>
+        <w:rPr>
+          <w:sz w:val="21"/>
+        </w:rPr>
+        <w:t xml:space="preserve">This is to certify that the research work embodied in this Project entitled </w:t>
+      </w:r>
+      <w:r>
+        <w:rPr>
+          <w:b/>
+          <w:sz w:val="21"/>
+        </w:rPr>
+        <w:t>“For the People</w:t>
+      </w:r>
+      <w:r>
+        <w:rPr>
+          <w:b/>
+          <w:i/>
+          <w:sz w:val="21"/>
+        </w:rPr>
+        <w:t xml:space="preserve">” </w:t>
+      </w:r>
+      <w:r>
+        <w:rPr>
+          <w:sz w:val="21"/>
+        </w:rPr>
+        <w:t xml:space="preserve">was carried out at Birla </w:t>
+      </w:r>
+      <w:proofErr w:type="spellStart"/>
+      <w:r>
+        <w:rPr>
+          <w:sz w:val="21"/>
+        </w:rPr>
+        <w:t>Vishvakarma</w:t>
+      </w:r>
+      <w:proofErr w:type="spellEnd"/>
+      <w:r>
+        <w:rPr>
+          <w:sz w:val="21"/>
+        </w:rPr>
+        <w:t xml:space="preserve"> </w:t>
+      </w:r>
+      <w:proofErr w:type="spellStart"/>
+      <w:r>
+        <w:rPr>
+          <w:sz w:val="21"/>
+        </w:rPr>
+        <w:t>Mahavidyalaya</w:t>
+      </w:r>
+      <w:proofErr w:type="spellEnd"/>
+      <w:r>
+        <w:rPr>
+          <w:sz w:val="21"/>
+        </w:rPr>
+        <w:t xml:space="preserve"> (Engineering College) An Autonomous Institution for partial fulfillment of Bachelor of Technology with Specialization in </w:t>
+      </w:r>
+      <w:r>
+        <w:rPr>
+          <w:b/>
+          <w:i/>
+          <w:sz w:val="21"/>
+        </w:rPr>
+        <w:t xml:space="preserve">Electronics and Communication Engineering </w:t>
+      </w:r>
+      <w:r>
+        <w:rPr>
+          <w:sz w:val="21"/>
+        </w:rPr>
+        <w:t xml:space="preserve">degree to be awarded by Gujarat Technological University. </w:t>
+      </w:r>
+      <w:proofErr w:type="spellStart"/>
+      <w:r>
+        <w:rPr>
+          <w:sz w:val="21"/>
+        </w:rPr>
+        <w:t>He/She</w:t>
+      </w:r>
+      <w:proofErr w:type="spellEnd"/>
+      <w:r>
+        <w:rPr>
+          <w:sz w:val="21"/>
+        </w:rPr>
+        <w:t xml:space="preserve"> has complied with the comments given by the Mid Semester Project Reviewer.</w:t>
+      </w:r>
+    </w:p>
+    <w:p>
+      <w:pPr>
+        <w:widowControl w:val="0"/>
+        <w:autoSpaceDE w:val="0"/>
+        <w:autoSpaceDN w:val="0"/>
+        <w:adjustRightInd w:val="0"/>
+        <w:snapToGrid w:val="0"/>
+        <w:spacing w:after="0" w:line="240" w:lineRule="auto"/>
+        <w:jc w:val="center"/>
+        <w:rPr>
+          <w:szCs w:val="24"/>
+        </w:rPr>
+      </w:pPr>
+    </w:p>
+    <w:p>
+      <w:pPr>
+        <w:widowControl w:val="0"/>
+        <w:autoSpaceDE w:val="0"/>
+        <w:autoSpaceDN w:val="0"/>
+        <w:adjustRightInd w:val="0"/>
+        <w:snapToGrid w:val="0"/>
+        <w:spacing w:after="0" w:line="240" w:lineRule="auto"/>
+        <w:rPr>
+          <w:sz w:val="21"/>
+          <w:szCs w:val="21"/>
+        </w:rPr>
+      </w:pPr>
+      <w:proofErr w:type="gramStart"/>
+      <w:r>
+        <w:rPr>
+          <w:sz w:val="21"/>
+          <w:szCs w:val="21"/>
+        </w:rPr>
+        <w:t>Date :</w:t>
+      </w:r>
+      <w:proofErr w:type="gramEnd"/>
+      <w:r>
+        <w:rPr>
+          <w:sz w:val="21"/>
+          <w:szCs w:val="21"/>
+        </w:rPr>
+        <w:t xml:space="preserve"> 4 July, 2020</w:t>
+      </w:r>
+    </w:p>
+    <w:p>
+      <w:pPr>
+        <w:widowControl w:val="0"/>
+        <w:autoSpaceDE w:val="0"/>
+        <w:autoSpaceDN w:val="0"/>
+        <w:adjustRightInd w:val="0"/>
+        <w:snapToGrid w:val="0"/>
+        <w:spacing w:after="0" w:line="240" w:lineRule="auto"/>
+        <w:rPr>
+          <w:szCs w:val="24"/>
+        </w:rPr>
+      </w:pPr>
+    </w:p>
+    <w:p>
+      <w:pPr>
+        <w:widowControl w:val="0"/>
+        <w:autoSpaceDE w:val="0"/>
+        <w:autoSpaceDN w:val="0"/>
+        <w:adjustRightInd w:val="0"/>
+        <w:snapToGrid w:val="0"/>
+        <w:spacing w:after="0" w:line="240" w:lineRule="auto"/>
+        <w:rPr>
+          <w:sz w:val="21"/>
+          <w:szCs w:val="21"/>
+        </w:rPr>
+      </w:pPr>
+      <w:proofErr w:type="gramStart"/>
+      <w:r>
+        <w:rPr>
+          <w:sz w:val="21"/>
+          <w:szCs w:val="21"/>
+        </w:rPr>
+        <w:t>Place :</w:t>
+      </w:r>
+      <w:proofErr w:type="gramEnd"/>
+    </w:p>
+    <w:p>
+      <w:pPr>
+        <w:widowControl w:val="0"/>
+        <w:autoSpaceDE w:val="0"/>
+        <w:autoSpaceDN w:val="0"/>
+        <w:adjustRightInd w:val="0"/>
+        <w:snapToGrid w:val="0"/>
+        <w:spacing w:after="0" w:line="240" w:lineRule="auto"/>
+        <w:rPr>
+          <w:sz w:val="21"/>
+          <w:szCs w:val="21"/>
+        </w:rPr>
+      </w:pPr>
+    </w:p>
+    <w:p>
+      <w:pPr>
+        <w:widowControl w:val="0"/>
+        <w:autoSpaceDE w:val="0"/>
+        <w:autoSpaceDN w:val="0"/>
+        <w:adjustRightInd w:val="0"/>
+        <w:snapToGrid w:val="0"/>
+        <w:spacing w:after="0" w:line="240" w:lineRule="auto"/>
+        <w:rPr>
+          <w:sz w:val="21"/>
+          <w:szCs w:val="21"/>
+        </w:rPr>
+      </w:pPr>
+    </w:p>
+    <w:p>
+      <w:pPr>
+        <w:widowControl w:val="0"/>
+        <w:autoSpaceDE w:val="0"/>
+        <w:autoSpaceDN w:val="0"/>
+        <w:adjustRightInd w:val="0"/>
+        <w:snapToGrid w:val="0"/>
+        <w:spacing w:after="0" w:line="240" w:lineRule="auto"/>
+        <w:rPr>
+          <w:b/>
+          <w:bCs/>
+          <w:sz w:val="21"/>
+          <w:szCs w:val="21"/>
+        </w:rPr>
+      </w:pPr>
+      <w:r>
+        <w:rPr>
+          <w:b/>
+          <w:bCs/>
+          <w:sz w:val="21"/>
+          <w:szCs w:val="21"/>
+        </w:rPr>
+        <w:t>Name of the Student:</w:t>
+      </w:r>
+    </w:p>
+    <w:p>
+      <w:pPr>
+        <w:widowControl w:val="0"/>
+        <w:autoSpaceDE w:val="0"/>
+        <w:autoSpaceDN w:val="0"/>
+        <w:adjustRightInd w:val="0"/>
+        <w:snapToGrid w:val="0"/>
+        <w:spacing w:after="0" w:line="240" w:lineRule="auto"/>
+        <w:rPr>
+          <w:b/>
+          <w:bCs/>
+          <w:sz w:val="21"/>
+          <w:szCs w:val="21"/>
+        </w:rPr>
+      </w:pPr>
+      <w:r>
+        <w:rPr>
+          <w:b/>
+          <w:bCs/>
+          <w:sz w:val="21"/>
+          <w:szCs w:val="21"/>
+        </w:rPr>
+        <w:t>ID No. of the Student:</w:t>
+      </w:r>
+    </w:p>
+    <w:p>
+      <w:pPr>
+        <w:widowControl w:val="0"/>
+        <w:autoSpaceDE w:val="0"/>
+        <w:autoSpaceDN w:val="0"/>
+        <w:adjustRightInd w:val="0"/>
+        <w:snapToGrid w:val="0"/>
+        <w:spacing w:after="0" w:line="240" w:lineRule="auto"/>
+        <w:rPr>
+          <w:b/>
+          <w:bCs/>
+          <w:sz w:val="21"/>
+          <w:szCs w:val="21"/>
+        </w:rPr>
+      </w:pPr>
+      <w:r>
+        <w:rPr>
+          <w:b/>
+          <w:bCs/>
+          <w:sz w:val="21"/>
+          <w:szCs w:val="21"/>
+        </w:rPr>
+        <w:t>Signature of the Student:</w:t>
+      </w:r>
+    </w:p>
+    <w:p>
+      <w:pPr>
+        <w:widowControl w:val="0"/>
+        <w:autoSpaceDE w:val="0"/>
+        <w:autoSpaceDN w:val="0"/>
+        <w:adjustRightInd w:val="0"/>
+        <w:snapToGrid w:val="0"/>
+        <w:spacing w:after="0" w:line="240" w:lineRule="auto"/>
+        <w:rPr>
+          <w:sz w:val="21"/>
+          <w:szCs w:val="21"/>
+        </w:rPr>
+      </w:pPr>
+    </w:p>
+    <w:p>
+      <w:pPr>
+        <w:widowControl w:val="0"/>
+        <w:autoSpaceDE w:val="0"/>
+        <w:autoSpaceDN w:val="0"/>
+        <w:adjustRightInd w:val="0"/>
+        <w:snapToGrid w:val="0"/>
+        <w:spacing w:after="0" w:line="240" w:lineRule="auto"/>
+        <w:jc w:val="center"/>
+        <w:rPr>
+          <w:b/>
+          <w:bCs/>
+          <w:sz w:val="21"/>
+          <w:szCs w:val="21"/>
+          <w:u w:val="single"/>
+        </w:rPr>
+      </w:pPr>
+      <w:r>
+        <w:rPr>
+          <w:b/>
+          <w:bCs/>
+          <w:sz w:val="21"/>
+          <w:szCs w:val="21"/>
+          <w:u w:val="single"/>
+        </w:rPr>
+        <w:t>Details of the Academic Mentor</w:t>
+      </w:r>
+    </w:p>
+    <w:p>
+      <w:pPr>
+        <w:widowControl w:val="0"/>
+        <w:autoSpaceDE w:val="0"/>
+        <w:autoSpaceDN w:val="0"/>
+        <w:adjustRightInd w:val="0"/>
+        <w:snapToGrid w:val="0"/>
+        <w:spacing w:after="0" w:line="240" w:lineRule="auto"/>
+        <w:rPr>
+          <w:sz w:val="21"/>
+          <w:szCs w:val="21"/>
+        </w:rPr>
+      </w:pPr>
+    </w:p>
+    <w:tbl>
+      <w:tblPr>
+        <w:tblW w:w="0" w:type="auto"/>
+        <w:tblInd w:w="112" w:type="dxa"/>
+        <w:tblBorders>
+          <w:top w:val="single" w:sz="4" w:space="0" w:color="000000"/>
+          <w:left w:val="single" w:sz="4" w:space="0" w:color="000000"/>
+          <w:bottom w:val="single" w:sz="4" w:space="0" w:color="000000"/>
+          <w:right w:val="single" w:sz="4" w:space="0" w:color="000000"/>
+          <w:insideH w:val="single" w:sz="4" w:space="0" w:color="000000"/>
+          <w:insideV w:val="single" w:sz="4" w:space="0" w:color="000000"/>
+        </w:tblBorders>
+        <w:tblLayout w:type="fixed"/>
+        <w:tblCellMar>
+          <w:left w:w="0" w:type="dxa"/>
+          <w:right w:w="0" w:type="dxa"/>
+        </w:tblCellMar>
+        <w:tblLook w:val="01E0" w:firstRow="1" w:lastRow="1" w:firstColumn="1" w:lastColumn="1" w:noHBand="0" w:noVBand="0"/>
+      </w:tblPr>
+      <w:tblGrid>
+        <w:gridCol w:w="3116"/>
+        <w:gridCol w:w="3118"/>
+        <w:gridCol w:w="3118"/>
+      </w:tblGrid>
+      <w:tr>
+        <w:trPr>
+          <w:trHeight w:val="242"/>
+        </w:trPr>
+        <w:tc>
+          <w:tcPr>
+            <w:tcW w:w="3116" w:type="dxa"/>
+            <w:tcBorders>
+              <w:top w:val="single" w:sz="4" w:space="0" w:color="000000"/>
+              <w:left w:val="single" w:sz="4" w:space="0" w:color="000000"/>
+              <w:bottom w:val="single" w:sz="4" w:space="0" w:color="000000"/>
+              <w:right w:val="single" w:sz="4" w:space="0" w:color="000000"/>
+            </w:tcBorders>
+            <w:hideMark/>
+          </w:tcPr>
+          <w:p>
+            <w:pPr>
+              <w:pStyle w:val="TableParagraph"/>
+              <w:spacing w:line="222" w:lineRule="exact"/>
+              <w:ind w:left="562" w:right="553"/>
+              <w:jc w:val="center"/>
+              <w:rPr>
+                <w:b/>
+                <w:i/>
+              </w:rPr>
+            </w:pPr>
+            <w:r>
+              <w:rPr>
+                <w:b/>
+                <w:i/>
+              </w:rPr>
+              <w:t>Name of the Students</w:t>
+            </w:r>
+          </w:p>
+        </w:tc>
+        <w:tc>
+          <w:tcPr>
+            <w:tcW w:w="3118" w:type="dxa"/>
+            <w:tcBorders>
+              <w:top w:val="single" w:sz="4" w:space="0" w:color="000000"/>
+              <w:left w:val="single" w:sz="4" w:space="0" w:color="000000"/>
+              <w:bottom w:val="single" w:sz="4" w:space="0" w:color="000000"/>
+              <w:right w:val="single" w:sz="4" w:space="0" w:color="000000"/>
+            </w:tcBorders>
+            <w:hideMark/>
+          </w:tcPr>
+          <w:p>
+            <w:pPr>
+              <w:pStyle w:val="TableParagraph"/>
+              <w:spacing w:line="222" w:lineRule="exact"/>
+              <w:rPr>
+                <w:b/>
+                <w:i/>
+              </w:rPr>
+            </w:pPr>
+            <w:r>
+              <w:rPr>
+                <w:b/>
+                <w:i/>
+              </w:rPr>
+              <w:t>ID No. of the Students</w:t>
+            </w:r>
+          </w:p>
+        </w:tc>
+        <w:tc>
+          <w:tcPr>
+            <w:tcW w:w="3118" w:type="dxa"/>
+            <w:tcBorders>
+              <w:top w:val="single" w:sz="4" w:space="0" w:color="000000"/>
+              <w:left w:val="single" w:sz="4" w:space="0" w:color="000000"/>
+              <w:bottom w:val="single" w:sz="4" w:space="0" w:color="000000"/>
+              <w:right w:val="single" w:sz="4" w:space="0" w:color="000000"/>
+            </w:tcBorders>
+          </w:tcPr>
+          <w:p>
+            <w:pPr>
+              <w:pStyle w:val="TableParagraph"/>
+              <w:spacing w:line="256" w:lineRule="auto"/>
+              <w:ind w:left="0"/>
+              <w:rPr>
+                <w:sz w:val="16"/>
+              </w:rPr>
+            </w:pPr>
+          </w:p>
+        </w:tc>
+      </w:tr>
+      <w:tr>
+        <w:trPr>
+          <w:trHeight w:val="1132"/>
+        </w:trPr>
+        <w:tc>
+          <w:tcPr>
+            <w:tcW w:w="3116" w:type="dxa"/>
+            <w:tcBorders>
+              <w:top w:val="single" w:sz="4" w:space="0" w:color="000000"/>
+              <w:left w:val="single" w:sz="4" w:space="0" w:color="000000"/>
+              <w:bottom w:val="single" w:sz="4" w:space="0" w:color="000000"/>
+              <w:right w:val="single" w:sz="4" w:space="0" w:color="000000"/>
+            </w:tcBorders>
+            <w:hideMark/>
+          </w:tcPr>
+          <w:p>
+            <w:pPr>
+              <w:pStyle w:val="TableParagraph"/>
+              <w:numPr>
+                <w:ilvl w:val="0"/>
+                <w:numId w:val="24"/>
+              </w:numPr>
+              <w:tabs>
+                <w:tab w:val="left" w:pos="319"/>
+              </w:tabs>
+              <w:spacing w:line="240" w:lineRule="exact"/>
+              <w:rPr>
+                <w:b/>
+                <w:sz w:val="21"/>
+              </w:rPr>
+            </w:pPr>
+            <w:r>
+              <w:rPr>
+                <w:b/>
+                <w:sz w:val="21"/>
+              </w:rPr>
+              <w:t>Shikhar</w:t>
+            </w:r>
+            <w:r>
+              <w:rPr>
+                <w:b/>
+                <w:spacing w:val="-1"/>
+                <w:sz w:val="21"/>
+              </w:rPr>
+              <w:t xml:space="preserve"> </w:t>
+            </w:r>
+            <w:r>
+              <w:rPr>
+                <w:b/>
+                <w:sz w:val="21"/>
+              </w:rPr>
+              <w:t>Maheshwari</w:t>
+            </w:r>
+          </w:p>
+          <w:p>
+            <w:pPr>
+              <w:pStyle w:val="TableParagraph"/>
+              <w:numPr>
+                <w:ilvl w:val="0"/>
+                <w:numId w:val="24"/>
+              </w:numPr>
+              <w:tabs>
+                <w:tab w:val="left" w:pos="319"/>
+              </w:tabs>
+              <w:spacing w:before="1" w:line="256" w:lineRule="auto"/>
+              <w:rPr>
+                <w:b/>
+                <w:sz w:val="21"/>
+              </w:rPr>
+            </w:pPr>
+            <w:proofErr w:type="spellStart"/>
+            <w:r>
+              <w:rPr>
+                <w:b/>
+                <w:sz w:val="21"/>
+              </w:rPr>
+              <w:t>Kaiwalya</w:t>
+            </w:r>
+            <w:proofErr w:type="spellEnd"/>
+            <w:r>
+              <w:rPr>
+                <w:b/>
+                <w:spacing w:val="-1"/>
+                <w:sz w:val="21"/>
+              </w:rPr>
+              <w:t xml:space="preserve"> </w:t>
+            </w:r>
+            <w:r>
+              <w:rPr>
+                <w:b/>
+                <w:sz w:val="21"/>
+              </w:rPr>
+              <w:t>Patil</w:t>
+            </w:r>
+          </w:p>
+        </w:tc>
+        <w:tc>
+          <w:tcPr>
+            <w:tcW w:w="3118" w:type="dxa"/>
+            <w:tcBorders>
+              <w:top w:val="single" w:sz="4" w:space="0" w:color="000000"/>
+              <w:left w:val="single" w:sz="4" w:space="0" w:color="000000"/>
+              <w:bottom w:val="single" w:sz="4" w:space="0" w:color="000000"/>
+              <w:right w:val="single" w:sz="4" w:space="0" w:color="000000"/>
+            </w:tcBorders>
+            <w:hideMark/>
+          </w:tcPr>
+          <w:p>
+            <w:pPr>
+              <w:pStyle w:val="TableParagraph"/>
+              <w:spacing w:line="240" w:lineRule="exact"/>
+              <w:rPr>
+                <w:b/>
+                <w:sz w:val="21"/>
+              </w:rPr>
+            </w:pPr>
+            <w:r>
+              <w:rPr>
+                <w:b/>
+                <w:sz w:val="21"/>
+              </w:rPr>
+              <w:t>1. 16ET415</w:t>
+            </w:r>
+          </w:p>
+          <w:p>
+            <w:pPr>
+              <w:pStyle w:val="TableParagraph"/>
+              <w:spacing w:before="1" w:line="256" w:lineRule="auto"/>
+              <w:rPr>
+                <w:b/>
+                <w:sz w:val="21"/>
+              </w:rPr>
+            </w:pPr>
+            <w:r>
+              <w:rPr>
+                <w:b/>
+                <w:sz w:val="21"/>
+              </w:rPr>
+              <w:t>2. 16ET430</w:t>
+            </w:r>
+          </w:p>
+        </w:tc>
+        <w:tc>
+          <w:tcPr>
+            <w:tcW w:w="3118" w:type="dxa"/>
+            <w:tcBorders>
+              <w:top w:val="single" w:sz="4" w:space="0" w:color="000000"/>
+              <w:left w:val="single" w:sz="4" w:space="0" w:color="000000"/>
+              <w:bottom w:val="single" w:sz="4" w:space="0" w:color="000000"/>
+              <w:right w:val="single" w:sz="4" w:space="0" w:color="000000"/>
+            </w:tcBorders>
+          </w:tcPr>
+          <w:p>
+            <w:pPr>
+              <w:pStyle w:val="TableParagraph"/>
+              <w:spacing w:line="256" w:lineRule="auto"/>
+              <w:ind w:left="0"/>
+            </w:pPr>
+          </w:p>
+        </w:tc>
+      </w:tr>
+      <w:tr>
+        <w:trPr>
+          <w:trHeight w:val="798"/>
+        </w:trPr>
+        <w:tc>
+          <w:tcPr>
+            <w:tcW w:w="3116" w:type="dxa"/>
+            <w:tcBorders>
+              <w:top w:val="single" w:sz="4" w:space="0" w:color="000000"/>
+              <w:left w:val="single" w:sz="4" w:space="0" w:color="000000"/>
+              <w:bottom w:val="single" w:sz="4" w:space="0" w:color="000000"/>
+              <w:right w:val="single" w:sz="4" w:space="0" w:color="000000"/>
+            </w:tcBorders>
+            <w:hideMark/>
+          </w:tcPr>
+          <w:p>
+            <w:pPr>
+              <w:pStyle w:val="TableParagraph"/>
+              <w:spacing w:line="256" w:lineRule="auto"/>
+              <w:ind w:left="562" w:right="552"/>
+              <w:jc w:val="center"/>
+              <w:rPr>
+                <w:b/>
+                <w:sz w:val="21"/>
+              </w:rPr>
+            </w:pPr>
+            <w:r>
+              <w:rPr>
+                <w:b/>
+                <w:sz w:val="21"/>
+              </w:rPr>
+              <w:t>Prof. Amit Choksi</w:t>
+            </w:r>
+          </w:p>
+        </w:tc>
+        <w:tc>
+          <w:tcPr>
+            <w:tcW w:w="3118" w:type="dxa"/>
+            <w:tcBorders>
+              <w:top w:val="single" w:sz="4" w:space="0" w:color="000000"/>
+              <w:left w:val="single" w:sz="4" w:space="0" w:color="000000"/>
+              <w:bottom w:val="single" w:sz="4" w:space="0" w:color="000000"/>
+              <w:right w:val="single" w:sz="4" w:space="0" w:color="000000"/>
+            </w:tcBorders>
+            <w:hideMark/>
+          </w:tcPr>
+          <w:p>
+            <w:pPr>
+              <w:pStyle w:val="TableParagraph"/>
+              <w:spacing w:line="256" w:lineRule="auto"/>
+              <w:ind w:left="469" w:right="459" w:firstLine="3"/>
+              <w:jc w:val="center"/>
+              <w:rPr>
+                <w:b/>
+                <w:sz w:val="21"/>
+              </w:rPr>
+            </w:pPr>
+            <w:r>
+              <w:rPr>
+                <w:b/>
+                <w:sz w:val="21"/>
+              </w:rPr>
+              <w:t xml:space="preserve">Project </w:t>
+            </w:r>
+            <w:proofErr w:type="gramStart"/>
+            <w:r>
+              <w:rPr>
+                <w:b/>
+                <w:sz w:val="21"/>
+              </w:rPr>
+              <w:t>Coordinator  Dr.</w:t>
+            </w:r>
+            <w:proofErr w:type="gramEnd"/>
+            <w:r>
+              <w:rPr>
+                <w:b/>
+                <w:sz w:val="21"/>
+              </w:rPr>
+              <w:t xml:space="preserve"> Darshan C.</w:t>
+            </w:r>
+            <w:r>
+              <w:rPr>
+                <w:b/>
+                <w:spacing w:val="-12"/>
+                <w:sz w:val="21"/>
+              </w:rPr>
+              <w:t xml:space="preserve"> </w:t>
+            </w:r>
+            <w:proofErr w:type="spellStart"/>
+            <w:r>
+              <w:rPr>
+                <w:b/>
+                <w:sz w:val="21"/>
+              </w:rPr>
+              <w:t>Dalwadi</w:t>
+            </w:r>
+            <w:proofErr w:type="spellEnd"/>
+            <w:r>
+              <w:rPr>
+                <w:b/>
+                <w:sz w:val="21"/>
+              </w:rPr>
+              <w:t xml:space="preserve"> Prof. Anish A.</w:t>
+            </w:r>
+            <w:r>
+              <w:rPr>
+                <w:b/>
+                <w:spacing w:val="-9"/>
+                <w:sz w:val="21"/>
+              </w:rPr>
+              <w:t xml:space="preserve"> </w:t>
+            </w:r>
+            <w:proofErr w:type="spellStart"/>
+            <w:r>
+              <w:rPr>
+                <w:b/>
+                <w:sz w:val="21"/>
+              </w:rPr>
+              <w:t>Vahora</w:t>
+            </w:r>
+            <w:proofErr w:type="spellEnd"/>
+          </w:p>
+        </w:tc>
+        <w:tc>
+          <w:tcPr>
+            <w:tcW w:w="3118" w:type="dxa"/>
+            <w:tcBorders>
+              <w:top w:val="single" w:sz="4" w:space="0" w:color="000000"/>
+              <w:left w:val="single" w:sz="4" w:space="0" w:color="000000"/>
+              <w:bottom w:val="single" w:sz="4" w:space="0" w:color="000000"/>
+              <w:right w:val="single" w:sz="4" w:space="0" w:color="000000"/>
+            </w:tcBorders>
+            <w:hideMark/>
+          </w:tcPr>
+          <w:p>
+            <w:pPr>
+              <w:pStyle w:val="TableParagraph"/>
+              <w:spacing w:line="239" w:lineRule="exact"/>
+              <w:ind w:left="392" w:right="383"/>
+              <w:jc w:val="center"/>
+              <w:rPr>
+                <w:b/>
+                <w:i/>
+              </w:rPr>
+            </w:pPr>
+            <w:r>
+              <w:rPr>
+                <w:b/>
+                <w:sz w:val="21"/>
+              </w:rPr>
+              <w:t xml:space="preserve">Head, </w:t>
+            </w:r>
+            <w:r>
+              <w:rPr>
+                <w:b/>
+                <w:i/>
+              </w:rPr>
+              <w:t>(EC Dept.)</w:t>
+            </w:r>
+          </w:p>
+          <w:p>
+            <w:pPr>
+              <w:pStyle w:val="TableParagraph"/>
+              <w:spacing w:line="248" w:lineRule="exact"/>
+              <w:ind w:left="392" w:right="384"/>
+              <w:jc w:val="center"/>
+              <w:rPr>
+                <w:b/>
+                <w:i/>
+              </w:rPr>
+            </w:pPr>
+            <w:r>
+              <w:rPr>
+                <w:b/>
+                <w:i/>
+              </w:rPr>
+              <w:t xml:space="preserve">Dr. Bhargav C. </w:t>
+            </w:r>
+            <w:proofErr w:type="spellStart"/>
+            <w:r>
+              <w:rPr>
+                <w:b/>
+                <w:i/>
+              </w:rPr>
+              <w:t>Goradiya</w:t>
+            </w:r>
+            <w:proofErr w:type="spellEnd"/>
+          </w:p>
+        </w:tc>
+      </w:tr>
+    </w:tbl>
+    <w:p>
+      <w:pPr>
+        <w:widowControl w:val="0"/>
+        <w:autoSpaceDE w:val="0"/>
+        <w:autoSpaceDN w:val="0"/>
+        <w:adjustRightInd w:val="0"/>
+        <w:snapToGrid w:val="0"/>
+        <w:spacing w:after="0" w:line="240" w:lineRule="auto"/>
+        <w:rPr>
+          <w:rFonts w:ascii="Times New Roman Bold" w:hAnsi="Times New Roman Bold" w:cs="Times New Roman Bold"/>
+          <w:sz w:val="21"/>
+          <w:szCs w:val="21"/>
+        </w:rPr>
+      </w:pPr>
+    </w:p>
+    <w:p>
+      <w:pPr>
+        <w:widowControl w:val="0"/>
+        <w:autoSpaceDE w:val="0"/>
+        <w:autoSpaceDN w:val="0"/>
+        <w:adjustRightInd w:val="0"/>
+        <w:snapToGrid w:val="0"/>
+        <w:spacing w:after="0" w:line="240" w:lineRule="auto"/>
+        <w:rPr>
+          <w:rFonts w:ascii="Times New Roman Bold" w:hAnsi="Times New Roman Bold" w:cs="Times New Roman Bold"/>
+          <w:sz w:val="21"/>
+          <w:szCs w:val="21"/>
+        </w:rPr>
+      </w:pPr>
+    </w:p>
+    <w:p>
+      <w:pPr>
+        <w:widowControl w:val="0"/>
+        <w:autoSpaceDE w:val="0"/>
+        <w:autoSpaceDN w:val="0"/>
+        <w:adjustRightInd w:val="0"/>
+        <w:snapToGrid w:val="0"/>
+        <w:spacing w:after="0" w:line="240" w:lineRule="auto"/>
+        <w:rPr>
+          <w:rFonts w:ascii="Times New Roman Bold" w:hAnsi="Times New Roman Bold" w:cs="Times New Roman Bold"/>
+          <w:sz w:val="21"/>
+          <w:szCs w:val="21"/>
+        </w:rPr>
+      </w:pPr>
+    </w:p>
+    <w:p>
+      <w:pPr>
+        <w:widowControl w:val="0"/>
+        <w:autoSpaceDE w:val="0"/>
+        <w:autoSpaceDN w:val="0"/>
+        <w:adjustRightInd w:val="0"/>
+        <w:snapToGrid w:val="0"/>
+        <w:spacing w:after="0" w:line="240" w:lineRule="auto"/>
+        <w:rPr>
+          <w:rFonts w:ascii="Times New Roman Bold" w:hAnsi="Times New Roman Bold" w:cs="Times New Roman Bold"/>
+          <w:sz w:val="21"/>
+          <w:szCs w:val="21"/>
+        </w:rPr>
+      </w:pPr>
+    </w:p>
+    <w:p>
+      <w:pPr>
+        <w:widowControl w:val="0"/>
+        <w:autoSpaceDE w:val="0"/>
+        <w:autoSpaceDN w:val="0"/>
+        <w:adjustRightInd w:val="0"/>
+        <w:snapToGrid w:val="0"/>
+        <w:spacing w:after="0" w:line="240" w:lineRule="auto"/>
+        <w:rPr>
+          <w:b/>
+          <w:bCs/>
+          <w:szCs w:val="24"/>
+        </w:rPr>
+      </w:pPr>
+      <w:r>
+        <w:rPr>
+          <w:rFonts w:ascii="Times New Roman Bold" w:hAnsi="Times New Roman Bold" w:cs="Times New Roman Bold"/>
+          <w:sz w:val="21"/>
+          <w:szCs w:val="21"/>
+        </w:rPr>
+        <w:t xml:space="preserve">     Head, </w:t>
+      </w:r>
+      <w:r>
+        <w:rPr>
+          <w:rFonts w:ascii="Times New Roman Bold" w:hAnsi="Times New Roman Bold" w:cs="Times New Roman Bold"/>
+          <w:i/>
+          <w:iCs/>
+          <w:sz w:val="21"/>
+          <w:szCs w:val="21"/>
+        </w:rPr>
+        <w:t xml:space="preserve">(EC Dept.)                                                                                                     </w:t>
+      </w:r>
+      <w:r>
+        <w:rPr>
+          <w:b/>
+          <w:bCs/>
+          <w:szCs w:val="24"/>
+        </w:rPr>
+        <w:t>Project Coordinator</w:t>
+      </w:r>
+    </w:p>
+    <w:p>
+      <w:pPr>
+        <w:widowControl w:val="0"/>
+        <w:autoSpaceDE w:val="0"/>
+        <w:autoSpaceDN w:val="0"/>
+        <w:adjustRightInd w:val="0"/>
+        <w:snapToGrid w:val="0"/>
+        <w:spacing w:after="0" w:line="240" w:lineRule="auto"/>
+        <w:rPr>
+          <w:b/>
+          <w:bCs/>
+          <w:szCs w:val="24"/>
+        </w:rPr>
+      </w:pPr>
+      <w:r>
+        <w:rPr>
+          <w:rFonts w:ascii="Times New Roman Bold" w:hAnsi="Times New Roman Bold" w:cs="Times New Roman Bold"/>
+          <w:i/>
+          <w:iCs/>
+          <w:sz w:val="21"/>
+          <w:szCs w:val="21"/>
+        </w:rPr>
+        <w:t xml:space="preserve">Dr. Bhargav C. </w:t>
+      </w:r>
+      <w:proofErr w:type="spellStart"/>
+      <w:r>
+        <w:rPr>
+          <w:rFonts w:ascii="Times New Roman Bold" w:hAnsi="Times New Roman Bold" w:cs="Times New Roman Bold"/>
+          <w:i/>
+          <w:iCs/>
+          <w:sz w:val="21"/>
+          <w:szCs w:val="21"/>
+        </w:rPr>
+        <w:t>Goradiya</w:t>
+      </w:r>
+      <w:proofErr w:type="spellEnd"/>
+      <w:r>
+        <w:rPr>
+          <w:b/>
+          <w:bCs/>
+          <w:szCs w:val="24"/>
+        </w:rPr>
+        <w:t xml:space="preserve">                                                                            Dr. Darshan C. </w:t>
+      </w:r>
+      <w:proofErr w:type="spellStart"/>
+      <w:r>
+        <w:rPr>
+          <w:b/>
+          <w:bCs/>
+          <w:szCs w:val="24"/>
+        </w:rPr>
+        <w:t>Dalwadi</w:t>
+      </w:r>
+      <w:proofErr w:type="spellEnd"/>
+    </w:p>
+    <w:p>
+      <w:pPr>
+        <w:widowControl w:val="0"/>
+        <w:autoSpaceDE w:val="0"/>
+        <w:autoSpaceDN w:val="0"/>
+        <w:adjustRightInd w:val="0"/>
+        <w:snapToGrid w:val="0"/>
+        <w:spacing w:after="0" w:line="240" w:lineRule="auto"/>
+        <w:rPr>
+          <w:b/>
+          <w:bCs/>
+          <w:szCs w:val="24"/>
+        </w:rPr>
+      </w:pPr>
+      <w:r>
+        <w:rPr>
+          <w:b/>
+          <w:bCs/>
+          <w:szCs w:val="24"/>
+        </w:rPr>
+        <w:t xml:space="preserve">                                                                                                                  Prof. Anish A. </w:t>
+      </w:r>
+      <w:proofErr w:type="spellStart"/>
+      <w:r>
+        <w:rPr>
+          <w:b/>
+          <w:bCs/>
+          <w:szCs w:val="24"/>
+        </w:rPr>
+        <w:t>Vahora</w:t>
+      </w:r>
+      <w:proofErr w:type="spellEnd"/>
+    </w:p>
+    <w:p>
+      <w:pPr>
+        <w:widowControl w:val="0"/>
+        <w:autoSpaceDE w:val="0"/>
+        <w:autoSpaceDN w:val="0"/>
+        <w:adjustRightInd w:val="0"/>
+        <w:snapToGrid w:val="0"/>
+        <w:spacing w:after="0" w:line="240" w:lineRule="auto"/>
+        <w:jc w:val="center"/>
+        <w:rPr>
+          <w:szCs w:val="24"/>
+        </w:rPr>
+      </w:pPr>
+    </w:p>
+    <w:p>
+      <w:pPr>
+        <w:widowControl w:val="0"/>
+        <w:autoSpaceDE w:val="0"/>
+        <w:autoSpaceDN w:val="0"/>
+        <w:adjustRightInd w:val="0"/>
+        <w:snapToGrid w:val="0"/>
+        <w:spacing w:after="0" w:line="240" w:lineRule="auto"/>
+        <w:jc w:val="center"/>
+        <w:rPr>
+          <w:rFonts w:ascii="Times New Roman Bold" w:hAnsi="Times New Roman Bold" w:cs="Times New Roman Bold"/>
+          <w:sz w:val="36"/>
+          <w:szCs w:val="36"/>
+        </w:rPr>
+      </w:pPr>
+      <w:r>
+        <w:rPr>
+          <w:rFonts w:ascii="Cambria" w:hAnsi="Cambria"/>
+          <w:b/>
+          <w:noProof/>
+          <w:szCs w:val="24"/>
+          <w:lang w:val="en-IN" w:eastAsia="en-IN"/>
+        </w:rPr>
+        <w:drawing>
+          <wp:inline distT="0" distB="0" distL="0" distR="0" wp14:anchorId="328959BB" wp14:editId="3ED1EACF">
+            <wp:extent cx="923925" cy="885825"/>
+            <wp:effectExtent l="0" t="0" r="9525" b="9525"/>
+            <wp:docPr id="14" name="Picture 14" descr="http://www.bvmengineering.ac.in/images/BVM%20Logo-1.png"/>
+            <wp:cNvGraphicFramePr>
+              <a:graphicFrameLocks xmlns:a="http://schemas.openxmlformats.org/drawingml/2006/main" noChangeAspect="1"/>
+            </wp:cNvGraphicFramePr>
+            <a:graphic xmlns:a="http://schemas.openxmlformats.org/drawingml/2006/main">
+              <a:graphicData uri="http://schemas.openxmlformats.org/drawingml/2006/picture">
+                <pic:pic xmlns:pic="http://schemas.openxmlformats.org/drawingml/2006/picture">
+                  <pic:nvPicPr>
+                    <pic:cNvPr id="0" name="Picture 14" descr="http://www.bvmengineering.ac.in/images/BVM%20Logo-1.png"/>
+                    <pic:cNvPicPr>
+                      <a:picLocks noChangeAspect="1" noChangeArrowheads="1"/>
+                    </pic:cNvPicPr>
+                  </pic:nvPicPr>
+                  <pic:blipFill>
+                    <a:blip r:embed="rId8">
+                      <a:extLst>
+                        <a:ext uri="{28A0092B-C50C-407E-A947-70E740481C1C}">
+                          <a14:useLocalDpi xmlns:a14="http://schemas.microsoft.com/office/drawing/2010/main" val="0"/>
+                        </a:ext>
+                      </a:extLst>
+                    </a:blip>
+                    <a:srcRect/>
+                    <a:stretch>
+                      <a:fillRect/>
+                    </a:stretch>
+                  </pic:blipFill>
+                  <pic:spPr bwMode="auto">
+                    <a:xfrm>
+                      <a:off x="0" y="0"/>
+                      <a:ext cx="923925" cy="885825"/>
+                    </a:xfrm>
+                    <a:prstGeom prst="rect">
+                      <a:avLst/>
+                    </a:prstGeom>
+                    <a:noFill/>
+                    <a:ln>
+                      <a:noFill/>
+                    </a:ln>
+                  </pic:spPr>
+                </pic:pic>
+              </a:graphicData>
+            </a:graphic>
+          </wp:inline>
+        </w:drawing>
+      </w:r>
+    </w:p>
+    <w:p>
+      <w:pPr>
+        <w:widowControl w:val="0"/>
+        <w:autoSpaceDE w:val="0"/>
+        <w:autoSpaceDN w:val="0"/>
+        <w:adjustRightInd w:val="0"/>
+        <w:snapToGrid w:val="0"/>
+        <w:spacing w:after="0" w:line="240" w:lineRule="auto"/>
+        <w:jc w:val="center"/>
+        <w:rPr>
+          <w:rFonts w:ascii="Times New Roman Bold" w:hAnsi="Times New Roman Bold" w:cs="Times New Roman Bold"/>
+          <w:sz w:val="28"/>
+          <w:szCs w:val="28"/>
+        </w:rPr>
+      </w:pPr>
+      <w:r>
+        <w:rPr>
+          <w:rFonts w:ascii="Times New Roman Bold" w:hAnsi="Times New Roman Bold" w:cs="Times New Roman Bold"/>
+          <w:sz w:val="36"/>
+          <w:szCs w:val="36"/>
+        </w:rPr>
+        <w:t xml:space="preserve">BIRLA VISHVAKARMA MAHAVIDYALAYA </w:t>
+      </w:r>
+      <w:r>
+        <w:rPr>
+          <w:rFonts w:ascii="Times New Roman Bold" w:hAnsi="Times New Roman Bold" w:cs="Times New Roman Bold"/>
+          <w:sz w:val="28"/>
+          <w:szCs w:val="28"/>
+        </w:rPr>
+        <w:t>(ENGINEERING COLLEGE)</w:t>
+      </w:r>
+    </w:p>
+    <w:p>
+      <w:pPr>
+        <w:widowControl w:val="0"/>
+        <w:autoSpaceDE w:val="0"/>
+        <w:autoSpaceDN w:val="0"/>
+        <w:adjustRightInd w:val="0"/>
+        <w:snapToGrid w:val="0"/>
+        <w:spacing w:after="0" w:line="240" w:lineRule="auto"/>
+        <w:jc w:val="center"/>
+        <w:rPr>
+          <w:rFonts w:ascii="Times New Roman Bold" w:hAnsi="Times New Roman Bold" w:cs="Times New Roman Bold"/>
+          <w:sz w:val="28"/>
+          <w:szCs w:val="28"/>
+          <w:lang w:val="fr-MC"/>
+        </w:rPr>
+      </w:pPr>
+      <w:r>
+        <w:rPr>
+          <w:rFonts w:ascii="Times New Roman Bold" w:hAnsi="Times New Roman Bold" w:cs="Times New Roman Bold"/>
+          <w:sz w:val="28"/>
+          <w:szCs w:val="28"/>
+          <w:lang w:val="fr-MC"/>
+        </w:rPr>
+        <w:t>AN AUTONOMOUS INSTITUTION</w:t>
+      </w:r>
+    </w:p>
+    <w:p>
+      <w:pPr>
+        <w:widowControl w:val="0"/>
+        <w:autoSpaceDE w:val="0"/>
+        <w:autoSpaceDN w:val="0"/>
+        <w:adjustRightInd w:val="0"/>
+        <w:snapToGrid w:val="0"/>
+        <w:spacing w:after="0" w:line="240" w:lineRule="auto"/>
+        <w:jc w:val="center"/>
+        <w:rPr>
+          <w:rFonts w:ascii="Times New Roman Bold" w:hAnsi="Times New Roman Bold" w:cs="Times New Roman Bold"/>
+          <w:sz w:val="36"/>
+          <w:szCs w:val="36"/>
+          <w:lang w:val="fr-MC"/>
+        </w:rPr>
+      </w:pPr>
+      <w:proofErr w:type="spellStart"/>
+      <w:r>
+        <w:rPr>
+          <w:rFonts w:ascii="Times New Roman Bold" w:hAnsi="Times New Roman Bold" w:cs="Times New Roman Bold"/>
+          <w:sz w:val="36"/>
+          <w:szCs w:val="36"/>
+          <w:lang w:val="fr-MC"/>
+        </w:rPr>
+        <w:t>Vallabh</w:t>
+      </w:r>
+      <w:proofErr w:type="spellEnd"/>
+      <w:r>
+        <w:rPr>
+          <w:rFonts w:ascii="Times New Roman Bold" w:hAnsi="Times New Roman Bold" w:cs="Times New Roman Bold"/>
+          <w:sz w:val="36"/>
+          <w:szCs w:val="36"/>
+          <w:lang w:val="fr-MC"/>
+        </w:rPr>
+        <w:t xml:space="preserve"> </w:t>
+      </w:r>
+      <w:proofErr w:type="spellStart"/>
+      <w:r>
+        <w:rPr>
+          <w:rFonts w:ascii="Times New Roman Bold" w:hAnsi="Times New Roman Bold" w:cs="Times New Roman Bold"/>
+          <w:sz w:val="36"/>
+          <w:szCs w:val="36"/>
+          <w:lang w:val="fr-MC"/>
+        </w:rPr>
+        <w:t>Vidyanagar</w:t>
+      </w:r>
+      <w:proofErr w:type="spellEnd"/>
+      <w:r>
+        <w:rPr>
+          <w:rFonts w:ascii="Times New Roman Bold" w:hAnsi="Times New Roman Bold" w:cs="Times New Roman Bold"/>
+          <w:sz w:val="36"/>
+          <w:szCs w:val="36"/>
+          <w:lang w:val="fr-MC"/>
+        </w:rPr>
+        <w:t xml:space="preserve"> – 388120</w:t>
+      </w:r>
+    </w:p>
+    <w:p>
+      <w:pPr>
+        <w:widowControl w:val="0"/>
+        <w:autoSpaceDE w:val="0"/>
+        <w:autoSpaceDN w:val="0"/>
+        <w:adjustRightInd w:val="0"/>
+        <w:snapToGrid w:val="0"/>
+        <w:spacing w:after="0" w:line="240" w:lineRule="auto"/>
+        <w:jc w:val="center"/>
+        <w:rPr>
+          <w:rFonts w:ascii="Times New Roman Bold" w:hAnsi="Times New Roman Bold" w:cs="Times New Roman Bold"/>
+          <w:sz w:val="36"/>
+          <w:szCs w:val="36"/>
+        </w:rPr>
+      </w:pPr>
+      <w:r>
+        <w:rPr>
+          <w:rFonts w:ascii="Times New Roman Bold" w:hAnsi="Times New Roman Bold" w:cs="Times New Roman Bold"/>
+          <w:sz w:val="36"/>
+          <w:szCs w:val="36"/>
+        </w:rPr>
+        <w:t>GUJARAT, INDIA</w:t>
+      </w:r>
+    </w:p>
+    <w:p>
+      <w:pPr>
+        <w:widowControl w:val="0"/>
+        <w:autoSpaceDE w:val="0"/>
+        <w:autoSpaceDN w:val="0"/>
+        <w:adjustRightInd w:val="0"/>
+        <w:snapToGrid w:val="0"/>
+        <w:spacing w:after="0" w:line="240" w:lineRule="auto"/>
+        <w:jc w:val="center"/>
+        <w:rPr>
+          <w:rFonts w:ascii="Times New Roman Bold" w:hAnsi="Times New Roman Bold" w:cs="Times New Roman Bold"/>
+          <w:b/>
+          <w:sz w:val="29"/>
+          <w:szCs w:val="21"/>
+          <w:u w:val="single"/>
+        </w:rPr>
+      </w:pPr>
+      <w:r>
+        <w:rPr>
+          <w:rFonts w:ascii="Times New Roman Bold" w:hAnsi="Times New Roman Bold" w:cs="Times New Roman Bold"/>
+          <w:b/>
+          <w:sz w:val="29"/>
+          <w:szCs w:val="21"/>
+          <w:u w:val="single"/>
+        </w:rPr>
+        <w:lastRenderedPageBreak/>
+        <w:t>DECLARATION OF ORIGINALITY</w:t>
+      </w:r>
+    </w:p>
+    <w:p>
+      <w:pPr>
+        <w:widowControl w:val="0"/>
+        <w:autoSpaceDE w:val="0"/>
+        <w:autoSpaceDN w:val="0"/>
+        <w:adjustRightInd w:val="0"/>
+        <w:snapToGrid w:val="0"/>
+        <w:spacing w:after="0" w:line="240" w:lineRule="auto"/>
+        <w:jc w:val="center"/>
+        <w:rPr>
+          <w:rFonts w:ascii="Times New Roman Bold" w:hAnsi="Times New Roman Bold" w:cs="Times New Roman Bold"/>
+          <w:color w:val="0000FF"/>
+          <w:sz w:val="21"/>
+          <w:szCs w:val="21"/>
+          <w:u w:val="single"/>
+        </w:rPr>
+      </w:pPr>
+    </w:p>
+    <w:p>
+      <w:pPr>
+        <w:autoSpaceDE w:val="0"/>
+        <w:autoSpaceDN w:val="0"/>
+        <w:adjustRightInd w:val="0"/>
+        <w:spacing w:after="0" w:line="240" w:lineRule="auto"/>
+        <w:rPr>
+          <w:szCs w:val="24"/>
+        </w:rPr>
+      </w:pPr>
+      <w:r>
+        <w:rPr>
+          <w:szCs w:val="24"/>
+        </w:rPr>
+        <w:t xml:space="preserve">I hereby certify that I am the sole author of this Project and that neither any part of this Project nor the whole of the Project has been submitted for a degree to any other University or Institution. </w:t>
+      </w:r>
+    </w:p>
+    <w:p>
+      <w:pPr>
+        <w:autoSpaceDE w:val="0"/>
+        <w:autoSpaceDN w:val="0"/>
+        <w:adjustRightInd w:val="0"/>
+        <w:spacing w:after="0" w:line="240" w:lineRule="auto"/>
+        <w:ind w:firstLine="720"/>
+        <w:rPr>
+          <w:szCs w:val="24"/>
+        </w:rPr>
+      </w:pPr>
+    </w:p>
+    <w:p>
+      <w:pPr>
+        <w:autoSpaceDE w:val="0"/>
+        <w:autoSpaceDN w:val="0"/>
+        <w:adjustRightInd w:val="0"/>
+        <w:spacing w:after="0" w:line="240" w:lineRule="auto"/>
+        <w:rPr>
+          <w:szCs w:val="24"/>
+        </w:rPr>
+      </w:pPr>
+      <w:r>
+        <w:rPr>
+          <w:szCs w:val="24"/>
+        </w:rPr>
+        <w:t xml:space="preserve">I certify that, to the best of my knowledge, my Project does not infringe upon anyone’s copyright nor violate any proprietary rights and that any ideas, techniques, quotations or any other material from the work of other people included in my Project, published or otherwise, are fully acknowledged in accordance with the standard referencing practices. Furthermore, to the extent that I have included copyrighted material that surpasses the bounds of fair dealing within the meaning of the Indian Copyright Act, I certify that I have obtained a written permission from the copyright owner(s) to include such material(s) in my Project and have included copies of such copyright clearances to our appendix. </w:t>
+      </w:r>
+    </w:p>
+    <w:p>
+      <w:pPr>
+        <w:autoSpaceDE w:val="0"/>
+        <w:autoSpaceDN w:val="0"/>
+        <w:adjustRightInd w:val="0"/>
+        <w:spacing w:after="0" w:line="240" w:lineRule="auto"/>
+        <w:rPr>
+          <w:szCs w:val="24"/>
+        </w:rPr>
+      </w:pPr>
+    </w:p>
+    <w:p>
+      <w:pPr>
+        <w:autoSpaceDE w:val="0"/>
+        <w:autoSpaceDN w:val="0"/>
+        <w:adjustRightInd w:val="0"/>
+        <w:spacing w:after="0" w:line="240" w:lineRule="auto"/>
+        <w:rPr>
+          <w:szCs w:val="24"/>
+        </w:rPr>
+      </w:pPr>
+      <w:r>
+        <w:rPr>
+          <w:szCs w:val="24"/>
+        </w:rPr>
+        <w:t xml:space="preserve">I declare that this is a true copy of Project, including any final revisions, as approved by my Project review committee. </w:t>
+      </w:r>
+    </w:p>
+    <w:p>
+      <w:pPr>
+        <w:autoSpaceDE w:val="0"/>
+        <w:autoSpaceDN w:val="0"/>
+        <w:adjustRightInd w:val="0"/>
+        <w:spacing w:after="0" w:line="240" w:lineRule="auto"/>
+        <w:ind w:firstLine="720"/>
+        <w:rPr>
+          <w:szCs w:val="24"/>
+        </w:rPr>
+      </w:pPr>
+    </w:p>
+    <w:p>
+      <w:pPr>
+        <w:autoSpaceDE w:val="0"/>
+        <w:autoSpaceDN w:val="0"/>
+        <w:adjustRightInd w:val="0"/>
+        <w:spacing w:after="0" w:line="240" w:lineRule="auto"/>
+        <w:ind w:firstLine="720"/>
+        <w:rPr>
+          <w:szCs w:val="24"/>
+        </w:rPr>
+      </w:pPr>
+    </w:p>
+    <w:p>
+      <w:pPr>
+        <w:autoSpaceDE w:val="0"/>
+        <w:autoSpaceDN w:val="0"/>
+        <w:adjustRightInd w:val="0"/>
+        <w:spacing w:after="0" w:line="240" w:lineRule="auto"/>
+        <w:rPr>
+          <w:b/>
+          <w:bCs/>
+          <w:szCs w:val="24"/>
+        </w:rPr>
+      </w:pPr>
+      <w:r>
+        <w:rPr>
+          <w:b/>
+          <w:bCs/>
+          <w:szCs w:val="24"/>
+        </w:rPr>
+        <w:t xml:space="preserve">Date: </w:t>
+      </w:r>
+    </w:p>
+    <w:p>
+      <w:pPr>
+        <w:autoSpaceDE w:val="0"/>
+        <w:autoSpaceDN w:val="0"/>
+        <w:adjustRightInd w:val="0"/>
+        <w:spacing w:after="0" w:line="240" w:lineRule="auto"/>
+        <w:rPr>
+          <w:b/>
+          <w:bCs/>
+          <w:szCs w:val="24"/>
+        </w:rPr>
+      </w:pPr>
+    </w:p>
+    <w:p>
+      <w:pPr>
+        <w:autoSpaceDE w:val="0"/>
+        <w:autoSpaceDN w:val="0"/>
+        <w:adjustRightInd w:val="0"/>
+        <w:spacing w:after="0" w:line="240" w:lineRule="auto"/>
+        <w:jc w:val="center"/>
+        <w:rPr>
+          <w:b/>
+          <w:bCs/>
+          <w:szCs w:val="24"/>
+        </w:rPr>
+      </w:pPr>
+    </w:p>
+    <w:p>
+      <w:pPr>
+        <w:autoSpaceDE w:val="0"/>
+        <w:autoSpaceDN w:val="0"/>
+        <w:adjustRightInd w:val="0"/>
+        <w:spacing w:after="0" w:line="240" w:lineRule="auto"/>
+        <w:jc w:val="center"/>
+        <w:rPr>
+          <w:b/>
+          <w:bCs/>
+          <w:szCs w:val="24"/>
+        </w:rPr>
+      </w:pPr>
+    </w:p>
+    <w:tbl>
+      <w:tblPr>
+        <w:tblStyle w:val="TableGrid"/>
+        <w:tblW w:w="0" w:type="auto"/>
+        <w:jc w:val="center"/>
+        <w:tblBorders>
+          <w:top w:val="none" w:sz="0" w:space="0" w:color="auto"/>
+          <w:left w:val="none" w:sz="0" w:space="0" w:color="auto"/>
+          <w:bottom w:val="none" w:sz="0" w:space="0" w:color="auto"/>
+          <w:right w:val="none" w:sz="0" w:space="0" w:color="auto"/>
+          <w:insideH w:val="none" w:sz="0" w:space="0" w:color="auto"/>
+          <w:insideV w:val="none" w:sz="0" w:space="0" w:color="auto"/>
+        </w:tblBorders>
+        <w:tblLook w:val="04A0" w:firstRow="1" w:lastRow="0" w:firstColumn="1" w:lastColumn="0" w:noHBand="0" w:noVBand="1"/>
+      </w:tblPr>
+      <w:tblGrid>
+        <w:gridCol w:w="4962"/>
+      </w:tblGrid>
+      <w:tr>
+        <w:trPr>
+          <w:jc w:val="center"/>
+        </w:trPr>
+        <w:tc>
+          <w:tcPr>
+            <w:tcW w:w="4962" w:type="dxa"/>
+            <w:tcBorders>
+              <w:top w:val="single" w:sz="4" w:space="0" w:color="auto"/>
+              <w:left w:val="nil"/>
+              <w:bottom w:val="nil"/>
+              <w:right w:val="nil"/>
+            </w:tcBorders>
+            <w:hideMark/>
+          </w:tcPr>
+          <w:p>
+            <w:pPr>
+              <w:widowControl w:val="0"/>
+              <w:autoSpaceDE w:val="0"/>
+              <w:autoSpaceDN w:val="0"/>
+              <w:adjustRightInd w:val="0"/>
+              <w:snapToGrid w:val="0"/>
+              <w:jc w:val="center"/>
+              <w:rPr>
+                <w:b/>
+                <w:i/>
+                <w:sz w:val="21"/>
+              </w:rPr>
+            </w:pPr>
+            <w:r>
+              <w:rPr>
+                <w:b/>
+                <w:i/>
+                <w:sz w:val="21"/>
+              </w:rPr>
+              <w:t>I6ET415</w:t>
+            </w:r>
+            <w:r>
+              <w:rPr>
+                <w:b/>
+                <w:sz w:val="21"/>
+              </w:rPr>
+              <w:t xml:space="preserve">: </w:t>
+            </w:r>
+            <w:r>
+              <w:rPr>
+                <w:b/>
+                <w:i/>
+                <w:sz w:val="21"/>
+              </w:rPr>
+              <w:t>Shikhar Maheshwari</w:t>
+            </w:r>
+          </w:p>
+          <w:p>
+            <w:pPr>
+              <w:widowControl w:val="0"/>
+              <w:autoSpaceDE w:val="0"/>
+              <w:autoSpaceDN w:val="0"/>
+              <w:adjustRightInd w:val="0"/>
+              <w:snapToGrid w:val="0"/>
+              <w:jc w:val="center"/>
+              <w:rPr>
+                <w:rFonts w:ascii="Times New Roman Bold" w:hAnsi="Times New Roman Bold" w:cs="Times New Roman Bold"/>
+                <w:sz w:val="21"/>
+                <w:szCs w:val="21"/>
+              </w:rPr>
+            </w:pPr>
+            <w:r>
+              <w:rPr>
+                <w:b/>
+                <w:i/>
+                <w:sz w:val="21"/>
+              </w:rPr>
+              <w:t>16ET430</w:t>
+            </w:r>
+            <w:r>
+              <w:rPr>
+                <w:b/>
+                <w:sz w:val="21"/>
+              </w:rPr>
+              <w:t xml:space="preserve">: </w:t>
+            </w:r>
+            <w:proofErr w:type="spellStart"/>
+            <w:r>
+              <w:rPr>
+                <w:b/>
+                <w:i/>
+                <w:sz w:val="21"/>
+              </w:rPr>
+              <w:t>Kaiwalya</w:t>
+            </w:r>
+            <w:proofErr w:type="spellEnd"/>
+            <w:r>
+              <w:rPr>
+                <w:b/>
+                <w:i/>
+                <w:sz w:val="21"/>
+              </w:rPr>
+              <w:t xml:space="preserve"> Patil</w:t>
+            </w:r>
+          </w:p>
+        </w:tc>
+      </w:tr>
+    </w:tbl>
+    <w:p>
+      <w:pPr>
+        <w:widowControl w:val="0"/>
+        <w:autoSpaceDE w:val="0"/>
+        <w:autoSpaceDN w:val="0"/>
+        <w:adjustRightInd w:val="0"/>
+        <w:snapToGrid w:val="0"/>
+        <w:spacing w:after="0" w:line="240" w:lineRule="auto"/>
+        <w:jc w:val="center"/>
+        <w:rPr>
+          <w:szCs w:val="24"/>
+        </w:rPr>
+      </w:pPr>
+    </w:p>
+    <w:p>
+      <w:pPr>
+        <w:widowControl w:val="0"/>
+        <w:autoSpaceDE w:val="0"/>
+        <w:autoSpaceDN w:val="0"/>
+        <w:adjustRightInd w:val="0"/>
+        <w:snapToGrid w:val="0"/>
+        <w:spacing w:after="0" w:line="240" w:lineRule="auto"/>
+        <w:jc w:val="center"/>
+        <w:rPr>
+          <w:szCs w:val="24"/>
+        </w:rPr>
+      </w:pPr>
+    </w:p>
+    <w:p>
+      <w:pPr>
+        <w:widowControl w:val="0"/>
+        <w:autoSpaceDE w:val="0"/>
+        <w:autoSpaceDN w:val="0"/>
+        <w:adjustRightInd w:val="0"/>
+        <w:snapToGrid w:val="0"/>
+        <w:spacing w:after="0" w:line="240" w:lineRule="auto"/>
+        <w:jc w:val="center"/>
+        <w:rPr>
+          <w:szCs w:val="24"/>
+        </w:rPr>
+      </w:pPr>
+    </w:p>
+    <w:p>
+      <w:pPr>
+        <w:widowControl w:val="0"/>
+        <w:autoSpaceDE w:val="0"/>
+        <w:autoSpaceDN w:val="0"/>
+        <w:adjustRightInd w:val="0"/>
+        <w:snapToGrid w:val="0"/>
+        <w:spacing w:after="0" w:line="240" w:lineRule="auto"/>
+        <w:jc w:val="center"/>
+        <w:rPr>
+          <w:szCs w:val="24"/>
+        </w:rPr>
+      </w:pPr>
+    </w:p>
+    <w:p>
+      <w:pPr>
+        <w:widowControl w:val="0"/>
+        <w:autoSpaceDE w:val="0"/>
+        <w:autoSpaceDN w:val="0"/>
+        <w:adjustRightInd w:val="0"/>
+        <w:snapToGrid w:val="0"/>
+        <w:spacing w:after="0" w:line="240" w:lineRule="auto"/>
+        <w:rPr>
+          <w:szCs w:val="24"/>
+        </w:rPr>
+      </w:pPr>
+    </w:p>
+    <w:p>
+      <w:pPr>
+        <w:widowControl w:val="0"/>
+        <w:autoSpaceDE w:val="0"/>
+        <w:autoSpaceDN w:val="0"/>
+        <w:adjustRightInd w:val="0"/>
+        <w:snapToGrid w:val="0"/>
+        <w:spacing w:after="0" w:line="240" w:lineRule="auto"/>
+        <w:jc w:val="center"/>
+        <w:rPr>
+          <w:szCs w:val="24"/>
+        </w:rPr>
+      </w:pPr>
+    </w:p>
+    <w:p>
+      <w:pPr>
+        <w:widowControl w:val="0"/>
+        <w:autoSpaceDE w:val="0"/>
+        <w:autoSpaceDN w:val="0"/>
+        <w:adjustRightInd w:val="0"/>
+        <w:snapToGrid w:val="0"/>
+        <w:spacing w:after="0" w:line="240" w:lineRule="auto"/>
+        <w:jc w:val="center"/>
+        <w:rPr>
+          <w:rFonts w:ascii="Times New Roman Bold" w:hAnsi="Times New Roman Bold" w:cs="Times New Roman Bold"/>
+          <w:sz w:val="36"/>
+          <w:szCs w:val="36"/>
+        </w:rPr>
+      </w:pPr>
+      <w:r>
+        <w:rPr>
+          <w:rFonts w:ascii="Cambria" w:hAnsi="Cambria"/>
+          <w:b/>
+          <w:noProof/>
+          <w:szCs w:val="24"/>
+          <w:lang w:val="en-IN" w:eastAsia="en-IN"/>
+        </w:rPr>
+        <w:drawing>
+          <wp:inline distT="0" distB="0" distL="0" distR="0" wp14:anchorId="5A441860" wp14:editId="2422CC8B">
+            <wp:extent cx="923925" cy="885825"/>
+            <wp:effectExtent l="0" t="0" r="9525" b="9525"/>
+            <wp:docPr id="9" name="Picture 9" descr="http://www.bvmengineering.ac.in/images/BVM%20Logo-1.png"/>
+            <wp:cNvGraphicFramePr>
+              <a:graphicFrameLocks xmlns:a="http://schemas.openxmlformats.org/drawingml/2006/main" noChangeAspect="1"/>
+            </wp:cNvGraphicFramePr>
+            <a:graphic xmlns:a="http://schemas.openxmlformats.org/drawingml/2006/main">
+              <a:graphicData uri="http://schemas.openxmlformats.org/drawingml/2006/picture">
+                <pic:pic xmlns:pic="http://schemas.openxmlformats.org/drawingml/2006/picture">
+                  <pic:nvPicPr>
+                    <pic:cNvPr id="0" name="Picture 1" descr="http://www.bvmengineering.ac.in/images/BVM%20Logo-1.png"/>
+                    <pic:cNvPicPr>
+                      <a:picLocks noChangeAspect="1" noChangeArrowheads="1"/>
+                    </pic:cNvPicPr>
+                  </pic:nvPicPr>
+                  <pic:blipFill>
+                    <a:blip r:embed="rId8">
+                      <a:extLst>
+                        <a:ext uri="{28A0092B-C50C-407E-A947-70E740481C1C}">
+                          <a14:useLocalDpi xmlns:a14="http://schemas.microsoft.com/office/drawing/2010/main" val="0"/>
+                        </a:ext>
+                      </a:extLst>
+                    </a:blip>
+                    <a:srcRect/>
+                    <a:stretch>
+                      <a:fillRect/>
+                    </a:stretch>
+                  </pic:blipFill>
+                  <pic:spPr bwMode="auto">
+                    <a:xfrm>
+                      <a:off x="0" y="0"/>
+                      <a:ext cx="923925" cy="885825"/>
+                    </a:xfrm>
+                    <a:prstGeom prst="rect">
+                      <a:avLst/>
+                    </a:prstGeom>
+                    <a:noFill/>
+                    <a:ln>
+                      <a:noFill/>
+                    </a:ln>
+                  </pic:spPr>
+                </pic:pic>
+              </a:graphicData>
+            </a:graphic>
+          </wp:inline>
+        </w:drawing>
+      </w:r>
+    </w:p>
+    <w:p>
+      <w:pPr>
+        <w:widowControl w:val="0"/>
+        <w:autoSpaceDE w:val="0"/>
+        <w:autoSpaceDN w:val="0"/>
+        <w:adjustRightInd w:val="0"/>
+        <w:snapToGrid w:val="0"/>
+        <w:spacing w:after="0" w:line="240" w:lineRule="auto"/>
+        <w:jc w:val="center"/>
+        <w:rPr>
+          <w:rFonts w:ascii="Times New Roman Bold" w:hAnsi="Times New Roman Bold" w:cs="Times New Roman Bold"/>
+          <w:sz w:val="28"/>
+          <w:szCs w:val="28"/>
+        </w:rPr>
+      </w:pPr>
+      <w:r>
+        <w:rPr>
+          <w:rFonts w:ascii="Times New Roman Bold" w:hAnsi="Times New Roman Bold" w:cs="Times New Roman Bold"/>
+          <w:sz w:val="36"/>
+          <w:szCs w:val="36"/>
+        </w:rPr>
+        <w:t xml:space="preserve">BIRLA VISHVAKARMA MAHAVIDYALAYA </w:t>
+      </w:r>
+      <w:r>
+        <w:rPr>
+          <w:rFonts w:ascii="Times New Roman Bold" w:hAnsi="Times New Roman Bold" w:cs="Times New Roman Bold"/>
+          <w:sz w:val="28"/>
+          <w:szCs w:val="28"/>
+        </w:rPr>
+        <w:t>(ENGINEERING COLLEGE)</w:t>
+      </w:r>
+    </w:p>
+    <w:p>
+      <w:pPr>
+        <w:widowControl w:val="0"/>
+        <w:autoSpaceDE w:val="0"/>
+        <w:autoSpaceDN w:val="0"/>
+        <w:adjustRightInd w:val="0"/>
+        <w:snapToGrid w:val="0"/>
+        <w:spacing w:after="0" w:line="240" w:lineRule="auto"/>
+        <w:jc w:val="center"/>
+        <w:rPr>
+          <w:rFonts w:ascii="Times New Roman Bold" w:hAnsi="Times New Roman Bold" w:cs="Times New Roman Bold"/>
+          <w:sz w:val="28"/>
+          <w:szCs w:val="28"/>
+          <w:lang w:val="fr-MC"/>
+        </w:rPr>
+      </w:pPr>
+      <w:r>
+        <w:rPr>
+          <w:rFonts w:ascii="Times New Roman Bold" w:hAnsi="Times New Roman Bold" w:cs="Times New Roman Bold"/>
+          <w:sz w:val="28"/>
+          <w:szCs w:val="28"/>
+          <w:lang w:val="fr-MC"/>
+        </w:rPr>
+        <w:t>AN AUTONOMOUS INSTITUTION</w:t>
+      </w:r>
+    </w:p>
+    <w:p>
+      <w:pPr>
+        <w:widowControl w:val="0"/>
+        <w:autoSpaceDE w:val="0"/>
+        <w:autoSpaceDN w:val="0"/>
+        <w:adjustRightInd w:val="0"/>
+        <w:snapToGrid w:val="0"/>
+        <w:spacing w:after="0" w:line="240" w:lineRule="auto"/>
+        <w:jc w:val="center"/>
+        <w:rPr>
+          <w:rFonts w:ascii="Times New Roman Bold" w:hAnsi="Times New Roman Bold" w:cs="Times New Roman Bold"/>
+          <w:sz w:val="36"/>
+          <w:szCs w:val="36"/>
+          <w:lang w:val="fr-MC"/>
+        </w:rPr>
+      </w:pPr>
+      <w:proofErr w:type="spellStart"/>
+      <w:r>
+        <w:rPr>
+          <w:rFonts w:ascii="Times New Roman Bold" w:hAnsi="Times New Roman Bold" w:cs="Times New Roman Bold"/>
+          <w:sz w:val="36"/>
+          <w:szCs w:val="36"/>
+          <w:lang w:val="fr-MC"/>
+        </w:rPr>
+        <w:t>Vallabh</w:t>
+      </w:r>
+      <w:proofErr w:type="spellEnd"/>
+      <w:r>
+        <w:rPr>
+          <w:rFonts w:ascii="Times New Roman Bold" w:hAnsi="Times New Roman Bold" w:cs="Times New Roman Bold"/>
+          <w:sz w:val="36"/>
+          <w:szCs w:val="36"/>
+          <w:lang w:val="fr-MC"/>
+        </w:rPr>
+        <w:t xml:space="preserve"> </w:t>
+      </w:r>
+      <w:proofErr w:type="spellStart"/>
+      <w:r>
+        <w:rPr>
+          <w:rFonts w:ascii="Times New Roman Bold" w:hAnsi="Times New Roman Bold" w:cs="Times New Roman Bold"/>
+          <w:sz w:val="36"/>
+          <w:szCs w:val="36"/>
+          <w:lang w:val="fr-MC"/>
+        </w:rPr>
+        <w:t>Vidyanagar</w:t>
+      </w:r>
+      <w:proofErr w:type="spellEnd"/>
+      <w:r>
+        <w:rPr>
+          <w:rFonts w:ascii="Times New Roman Bold" w:hAnsi="Times New Roman Bold" w:cs="Times New Roman Bold"/>
+          <w:sz w:val="36"/>
+          <w:szCs w:val="36"/>
+          <w:lang w:val="fr-MC"/>
+        </w:rPr>
+        <w:t xml:space="preserve"> – 388120</w:t>
+      </w:r>
+    </w:p>
+    <w:p>
+      <w:pPr>
+        <w:widowControl w:val="0"/>
+        <w:autoSpaceDE w:val="0"/>
+        <w:autoSpaceDN w:val="0"/>
+        <w:adjustRightInd w:val="0"/>
+        <w:snapToGrid w:val="0"/>
+        <w:spacing w:after="0" w:line="240" w:lineRule="auto"/>
+        <w:jc w:val="center"/>
+        <w:rPr>
+          <w:sz w:val="28"/>
+          <w:szCs w:val="28"/>
+        </w:rPr>
+      </w:pPr>
+      <w:r>
+        <w:rPr>
+          <w:rFonts w:ascii="Times New Roman Bold" w:hAnsi="Times New Roman Bold" w:cs="Times New Roman Bold"/>
+          <w:sz w:val="36"/>
+          <w:szCs w:val="36"/>
+        </w:rPr>
+        <w:t>GUJARAT, INDIA</w:t>
+      </w:r>
+    </w:p>
+    <w:p>
+      <w:pPr>
+        <w:spacing w:after="216" w:line="256" w:lineRule="auto"/>
+        <w:ind w:left="0" w:right="0" w:firstLine="0"/>
+        <w:jc w:val="center"/>
+        <w:rPr>
+          <w:sz w:val="28"/>
+          <w:szCs w:val="28"/>
+          <w:u w:val="single" w:color="000000"/>
+        </w:rPr>
+      </w:pPr>
+    </w:p>
+    <w:p>
+      <w:pPr>
+        <w:spacing w:after="216" w:line="259" w:lineRule="auto"/>
+        <w:ind w:left="0" w:right="0" w:firstLine="0"/>
+        <w:rPr>
+          <w:sz w:val="28"/>
+          <w:szCs w:val="28"/>
+          <w:u w:val="single" w:color="000000"/>
+        </w:rPr>
+      </w:pPr>
+    </w:p>
+    <w:p>
+      <w:pPr>
         <w:spacing w:after="216" w:line="259" w:lineRule="auto"/>
         <w:ind w:left="0" w:right="0" w:firstLine="0"/>
         <w:jc w:val="center"/>
@@ -13,14 +2777,13 @@
           <w:u w:val="single" w:color="000000"/>
         </w:rPr>
       </w:pPr>
-      <w:bookmarkStart w:id="0" w:name="_Hlk44631764"/>
-      <w:bookmarkEnd w:id="0"/>
       <w:r>
         <w:rPr>
           <w:sz w:val="28"/>
           <w:szCs w:val="28"/>
           <w:u w:val="single" w:color="000000"/>
         </w:rPr>
+        <w:lastRenderedPageBreak/>
         <w:t xml:space="preserve">Table </w:t>
       </w:r>
       <w:r>
@@ -882,12 +3645,12 @@
           <w:u w:val="single" w:color="000000"/>
         </w:rPr>
         <w:sectPr>
-          <w:headerReference w:type="even" r:id="rId8"/>
-          <w:headerReference w:type="default" r:id="rId9"/>
-          <w:footerReference w:type="even" r:id="rId10"/>
-          <w:footerReference w:type="default" r:id="rId11"/>
-          <w:headerReference w:type="first" r:id="rId12"/>
-          <w:footerReference w:type="first" r:id="rId13"/>
+          <w:headerReference w:type="even" r:id="rId9"/>
+          <w:headerReference w:type="default" r:id="rId10"/>
+          <w:footerReference w:type="even" r:id="rId11"/>
+          <w:footerReference w:type="default" r:id="rId12"/>
+          <w:headerReference w:type="first" r:id="rId13"/>
+          <w:footerReference w:type="first" r:id="rId14"/>
           <w:pgSz w:w="12240" w:h="15840"/>
           <w:pgMar w:top="1440" w:right="1440" w:bottom="1440" w:left="1440" w:header="720" w:footer="720" w:gutter="0"/>
           <w:pgNumType w:start="1"/>
@@ -2304,7 +5067,7 @@
             <wp:cNvGraphicFramePr/>
             <a:graphic xmlns:a="http://schemas.openxmlformats.org/drawingml/2006/main">
               <a:graphicData uri="http://schemas.openxmlformats.org/drawingml/2006/diagram">
-                <dgm:relIds xmlns:dgm="http://schemas.openxmlformats.org/drawingml/2006/diagram" xmlns:r="http://schemas.openxmlformats.org/officeDocument/2006/relationships" r:dm="rId14" r:lo="rId15" r:qs="rId16" r:cs="rId17"/>
+                <dgm:relIds xmlns:dgm="http://schemas.openxmlformats.org/drawingml/2006/diagram" xmlns:r="http://schemas.openxmlformats.org/officeDocument/2006/relationships" r:dm="rId15" r:lo="rId16" r:qs="rId17" r:cs="rId18"/>
               </a:graphicData>
             </a:graphic>
           </wp:inline>
@@ -2461,7 +5224,7 @@
                     </pic:cNvPicPr>
                   </pic:nvPicPr>
                   <pic:blipFill>
-                    <a:blip r:embed="rId19">
+                    <a:blip r:embed="rId20">
                       <a:extLst>
                         <a:ext uri="{28A0092B-C50C-407E-A947-70E740481C1C}">
                           <a14:useLocalDpi xmlns:a14="http://schemas.microsoft.com/office/drawing/2010/main" val="0"/>
@@ -2535,17 +5298,6 @@
       <w:r>
         <w:t xml:space="preserve"> Created by</w:t>
       </w:r>
-      <w:hyperlink r:id="rId20" w:history="1">
-        <w:r>
-          <w:rPr>
-            <w:rStyle w:val="Hyperlink"/>
-          </w:rPr>
-          <w:t xml:space="preserve"> </w:t>
-        </w:r>
-      </w:hyperlink>
-      <w:r>
-        <w:t>Guido van Rossum</w:t>
-      </w:r>
       <w:hyperlink r:id="rId21" w:history="1">
         <w:r>
           <w:rPr>
@@ -2555,6 +5307,17 @@
         </w:r>
       </w:hyperlink>
       <w:r>
+        <w:t>Guido van Rossum</w:t>
+      </w:r>
+      <w:hyperlink r:id="rId22" w:history="1">
+        <w:r>
+          <w:rPr>
+            <w:rStyle w:val="Hyperlink"/>
+          </w:rPr>
+          <w:t xml:space="preserve"> </w:t>
+        </w:r>
+      </w:hyperlink>
+      <w:r>
         <w:t xml:space="preserve">and first released in 1991, </w:t>
       </w:r>
       <w:r>
@@ -2622,141 +5385,6 @@
             <wp:extent cx="1949263" cy="676275"/>
             <wp:effectExtent l="0" t="0" r="0" b="0"/>
             <wp:docPr id="7" name="Picture 7"/>
-            <wp:cNvGraphicFramePr>
-              <a:graphicFrameLocks xmlns:a="http://schemas.openxmlformats.org/drawingml/2006/main" noChangeAspect="1"/>
-            </wp:cNvGraphicFramePr>
-            <a:graphic xmlns:a="http://schemas.openxmlformats.org/drawingml/2006/main">
-              <a:graphicData uri="http://schemas.openxmlformats.org/drawingml/2006/picture">
-                <pic:pic xmlns:pic="http://schemas.openxmlformats.org/drawingml/2006/picture">
-                  <pic:nvPicPr>
-                    <pic:cNvPr id="1" name=""/>
-                    <pic:cNvPicPr/>
-                  </pic:nvPicPr>
-                  <pic:blipFill>
-                    <a:blip r:embed="rId22"/>
-                    <a:stretch>
-                      <a:fillRect/>
-                    </a:stretch>
-                  </pic:blipFill>
-                  <pic:spPr>
-                    <a:xfrm>
-                      <a:off x="0" y="0"/>
-                      <a:ext cx="1961036" cy="680359"/>
-                    </a:xfrm>
-                    <a:prstGeom prst="rect">
-                      <a:avLst/>
-                    </a:prstGeom>
-                  </pic:spPr>
-                </pic:pic>
-              </a:graphicData>
-            </a:graphic>
-          </wp:inline>
-        </w:drawing>
-      </w:r>
-    </w:p>
-    <w:p>
-      <w:pPr>
-        <w:spacing w:after="216" w:line="259" w:lineRule="auto"/>
-        <w:ind w:left="0" w:right="0" w:firstLine="0"/>
-        <w:jc w:val="center"/>
-      </w:pPr>
-      <w:r>
-        <w:t>Fig 2. Spacy</w:t>
-      </w:r>
-    </w:p>
-    <w:p>
-      <w:pPr>
-        <w:ind w:right="51"/>
-      </w:pPr>
-      <w:proofErr w:type="spellStart"/>
-      <w:proofErr w:type="gramStart"/>
-      <w:r>
-        <w:rPr>
-          <w:b/>
-          <w:bCs/>
-        </w:rPr>
-        <w:t>spaCy</w:t>
-      </w:r>
-      <w:proofErr w:type="spellEnd"/>
-      <w:r>
-        <w:t xml:space="preserve"> </w:t>
-      </w:r>
-      <w:r>
-        <w:t xml:space="preserve"> is</w:t>
-      </w:r>
-      <w:proofErr w:type="gramEnd"/>
-      <w:r>
-        <w:t xml:space="preserve"> a NLP framework designed upon industry standards to make using NLP easier and more efficient .It also provides many pretrained models to help with the Natural Language processing. </w:t>
-      </w:r>
-      <w:proofErr w:type="spellStart"/>
-      <w:r>
-        <w:t>spaCy</w:t>
-      </w:r>
-      <w:proofErr w:type="spellEnd"/>
-      <w:r>
-        <w:t xml:space="preserve"> is used my almost all the tech giants like </w:t>
-      </w:r>
-      <w:proofErr w:type="gramStart"/>
-      <w:r>
-        <w:t>Microsoft ,</w:t>
-      </w:r>
-      <w:proofErr w:type="gramEnd"/>
-      <w:r>
-        <w:t xml:space="preserve"> Amazon and Google.</w:t>
-      </w:r>
-    </w:p>
-    <w:p>
-      <w:pPr>
-        <w:ind w:right="51"/>
-      </w:pPr>
-    </w:p>
-    <w:p>
-      <w:pPr>
-        <w:spacing w:after="15" w:line="256" w:lineRule="auto"/>
-        <w:ind w:left="96" w:right="0"/>
-        <w:jc w:val="left"/>
-      </w:pPr>
-      <w:r>
-        <w:rPr>
-          <w:u w:val="single" w:color="000000"/>
-        </w:rPr>
-        <w:t>I</w:t>
-      </w:r>
-      <w:r>
-        <w:rPr>
-          <w:u w:val="single" w:color="000000"/>
-        </w:rPr>
-        <w:t>V</w:t>
-      </w:r>
-      <w:r>
-        <w:rPr>
-          <w:u w:val="single" w:color="000000"/>
-        </w:rPr>
-        <w:t>.3 Flask</w:t>
-      </w:r>
-    </w:p>
-    <w:p>
-      <w:pPr>
-        <w:spacing w:after="216" w:line="259" w:lineRule="auto"/>
-        <w:ind w:left="0" w:right="0" w:firstLine="0"/>
-        <w:jc w:val="center"/>
-        <w:rPr>
-          <w:rFonts w:ascii="Arial" w:hAnsi="Arial" w:cs="Arial"/>
-          <w:b/>
-          <w:bCs/>
-          <w:sz w:val="21"/>
-          <w:szCs w:val="21"/>
-        </w:rPr>
-      </w:pPr>
-      <w:r>
-        <w:rPr>
-          <w:noProof/>
-        </w:rPr>
-        <w:drawing>
-          <wp:inline distT="0" distB="0" distL="0" distR="0" wp14:anchorId="2127AB1F" wp14:editId="7708756F">
-            <wp:extent cx="3514725" cy="1268472"/>
-            <wp:effectExtent l="0" t="0" r="0" b="8255"/>
-            <wp:docPr id="8" name="Picture 8"/>
             <wp:cNvGraphicFramePr>
               <a:graphicFrameLocks xmlns:a="http://schemas.openxmlformats.org/drawingml/2006/main" noChangeAspect="1"/>
             </wp:cNvGraphicFramePr>
@@ -2776,6 +5404,141 @@
                   <pic:spPr>
                     <a:xfrm>
                       <a:off x="0" y="0"/>
+                      <a:ext cx="1961036" cy="680359"/>
+                    </a:xfrm>
+                    <a:prstGeom prst="rect">
+                      <a:avLst/>
+                    </a:prstGeom>
+                  </pic:spPr>
+                </pic:pic>
+              </a:graphicData>
+            </a:graphic>
+          </wp:inline>
+        </w:drawing>
+      </w:r>
+    </w:p>
+    <w:p>
+      <w:pPr>
+        <w:spacing w:after="216" w:line="259" w:lineRule="auto"/>
+        <w:ind w:left="0" w:right="0" w:firstLine="0"/>
+        <w:jc w:val="center"/>
+      </w:pPr>
+      <w:r>
+        <w:t>Fig 2. Spacy</w:t>
+      </w:r>
+    </w:p>
+    <w:p>
+      <w:pPr>
+        <w:ind w:right="51"/>
+      </w:pPr>
+      <w:proofErr w:type="spellStart"/>
+      <w:proofErr w:type="gramStart"/>
+      <w:r>
+        <w:rPr>
+          <w:b/>
+          <w:bCs/>
+        </w:rPr>
+        <w:t>spaCy</w:t>
+      </w:r>
+      <w:proofErr w:type="spellEnd"/>
+      <w:r>
+        <w:t xml:space="preserve"> </w:t>
+      </w:r>
+      <w:r>
+        <w:t xml:space="preserve"> is</w:t>
+      </w:r>
+      <w:proofErr w:type="gramEnd"/>
+      <w:r>
+        <w:t xml:space="preserve"> a NLP framework designed upon industry standards to make using NLP easier and more efficient .It also provides many pretrained models to help with the Natural Language processing. </w:t>
+      </w:r>
+      <w:proofErr w:type="spellStart"/>
+      <w:r>
+        <w:t>spaCy</w:t>
+      </w:r>
+      <w:proofErr w:type="spellEnd"/>
+      <w:r>
+        <w:t xml:space="preserve"> is used my almost all the tech giants like </w:t>
+      </w:r>
+      <w:proofErr w:type="gramStart"/>
+      <w:r>
+        <w:t>Microsoft ,</w:t>
+      </w:r>
+      <w:proofErr w:type="gramEnd"/>
+      <w:r>
+        <w:t xml:space="preserve"> Amazon and Google.</w:t>
+      </w:r>
+    </w:p>
+    <w:p>
+      <w:pPr>
+        <w:ind w:right="51"/>
+      </w:pPr>
+    </w:p>
+    <w:p>
+      <w:pPr>
+        <w:spacing w:after="15" w:line="256" w:lineRule="auto"/>
+        <w:ind w:left="96" w:right="0"/>
+        <w:jc w:val="left"/>
+      </w:pPr>
+      <w:r>
+        <w:rPr>
+          <w:u w:val="single" w:color="000000"/>
+        </w:rPr>
+        <w:t>I</w:t>
+      </w:r>
+      <w:r>
+        <w:rPr>
+          <w:u w:val="single" w:color="000000"/>
+        </w:rPr>
+        <w:t>V</w:t>
+      </w:r>
+      <w:r>
+        <w:rPr>
+          <w:u w:val="single" w:color="000000"/>
+        </w:rPr>
+        <w:t>.3 Flask</w:t>
+      </w:r>
+    </w:p>
+    <w:p>
+      <w:pPr>
+        <w:spacing w:after="216" w:line="259" w:lineRule="auto"/>
+        <w:ind w:left="0" w:right="0" w:firstLine="0"/>
+        <w:jc w:val="center"/>
+        <w:rPr>
+          <w:rFonts w:ascii="Arial" w:hAnsi="Arial" w:cs="Arial"/>
+          <w:b/>
+          <w:bCs/>
+          <w:sz w:val="21"/>
+          <w:szCs w:val="21"/>
+        </w:rPr>
+      </w:pPr>
+      <w:r>
+        <w:rPr>
+          <w:noProof/>
+        </w:rPr>
+        <w:drawing>
+          <wp:inline distT="0" distB="0" distL="0" distR="0" wp14:anchorId="2127AB1F" wp14:editId="7708756F">
+            <wp:extent cx="3514725" cy="1268472"/>
+            <wp:effectExtent l="0" t="0" r="0" b="8255"/>
+            <wp:docPr id="8" name="Picture 8"/>
+            <wp:cNvGraphicFramePr>
+              <a:graphicFrameLocks xmlns:a="http://schemas.openxmlformats.org/drawingml/2006/main" noChangeAspect="1"/>
+            </wp:cNvGraphicFramePr>
+            <a:graphic xmlns:a="http://schemas.openxmlformats.org/drawingml/2006/main">
+              <a:graphicData uri="http://schemas.openxmlformats.org/drawingml/2006/picture">
+                <pic:pic xmlns:pic="http://schemas.openxmlformats.org/drawingml/2006/picture">
+                  <pic:nvPicPr>
+                    <pic:cNvPr id="1" name=""/>
+                    <pic:cNvPicPr/>
+                  </pic:nvPicPr>
+                  <pic:blipFill>
+                    <a:blip r:embed="rId24"/>
+                    <a:stretch>
+                      <a:fillRect/>
+                    </a:stretch>
+                  </pic:blipFill>
+                  <pic:spPr>
+                    <a:xfrm>
+                      <a:off x="0" y="0"/>
                       <a:ext cx="3607027" cy="1301784"/>
                     </a:xfrm>
                     <a:prstGeom prst="rect">
@@ -2829,7 +5592,7 @@
         </w:rPr>
         <w:t> is a micro </w:t>
       </w:r>
-      <w:hyperlink r:id="rId24" w:tooltip="Web framework" w:history="1">
+      <w:hyperlink r:id="rId25" w:tooltip="Web framework" w:history="1">
         <w:r>
           <w:rPr>
             <w:rStyle w:val="Hyperlink"/>
@@ -2846,7 +5609,7 @@
         </w:rPr>
         <w:t> written in </w:t>
       </w:r>
-      <w:hyperlink r:id="rId25" w:tooltip="Python (programming language)" w:history="1">
+      <w:hyperlink r:id="rId26" w:tooltip="Python (programming language)" w:history="1">
         <w:r>
           <w:rPr>
             <w:rStyle w:val="Hyperlink"/>
@@ -2863,7 +5626,7 @@
         </w:rPr>
         <w:t>. It is classified as a </w:t>
       </w:r>
-      <w:hyperlink r:id="rId26" w:tooltip="Microframework" w:history="1">
+      <w:hyperlink r:id="rId27" w:tooltip="Microframework" w:history="1">
         <w:r>
           <w:rPr>
             <w:rStyle w:val="Hyperlink"/>
@@ -2887,7 +5650,7 @@
         <w:lastRenderedPageBreak/>
         <w:t>are updated far more frequently than the core Flask program. Applications that use the Flask framework include </w:t>
       </w:r>
-      <w:hyperlink r:id="rId27" w:tooltip="Pinterest" w:history="1">
+      <w:hyperlink r:id="rId28" w:tooltip="Pinterest" w:history="1">
         <w:r>
           <w:rPr>
             <w:rStyle w:val="Hyperlink"/>
@@ -2904,7 +5667,7 @@
         </w:rPr>
         <w:t> and </w:t>
       </w:r>
-      <w:hyperlink r:id="rId28" w:tooltip="LinkedIn" w:history="1">
+      <w:hyperlink r:id="rId29" w:tooltip="LinkedIn" w:history="1">
         <w:r>
           <w:rPr>
             <w:rStyle w:val="Hyperlink"/>
@@ -2962,147 +5725,6 @@
             <wp:extent cx="2313236" cy="942975"/>
             <wp:effectExtent l="0" t="0" r="0" b="0"/>
             <wp:docPr id="10" name="Picture 10"/>
-            <wp:cNvGraphicFramePr>
-              <a:graphicFrameLocks xmlns:a="http://schemas.openxmlformats.org/drawingml/2006/main" noChangeAspect="1"/>
-            </wp:cNvGraphicFramePr>
-            <a:graphic xmlns:a="http://schemas.openxmlformats.org/drawingml/2006/main">
-              <a:graphicData uri="http://schemas.openxmlformats.org/drawingml/2006/picture">
-                <pic:pic xmlns:pic="http://schemas.openxmlformats.org/drawingml/2006/picture">
-                  <pic:nvPicPr>
-                    <pic:cNvPr id="1" name=""/>
-                    <pic:cNvPicPr/>
-                  </pic:nvPicPr>
-                  <pic:blipFill>
-                    <a:blip r:embed="rId29"/>
-                    <a:stretch>
-                      <a:fillRect/>
-                    </a:stretch>
-                  </pic:blipFill>
-                  <pic:spPr>
-                    <a:xfrm>
-                      <a:off x="0" y="0"/>
-                      <a:ext cx="2324574" cy="947597"/>
-                    </a:xfrm>
-                    <a:prstGeom prst="rect">
-                      <a:avLst/>
-                    </a:prstGeom>
-                  </pic:spPr>
-                </pic:pic>
-              </a:graphicData>
-            </a:graphic>
-          </wp:inline>
-        </w:drawing>
-      </w:r>
-    </w:p>
-    <w:p>
-      <w:pPr>
-        <w:spacing w:after="216" w:line="259" w:lineRule="auto"/>
-        <w:ind w:left="0" w:right="0" w:firstLine="0"/>
-        <w:jc w:val="center"/>
-      </w:pPr>
-      <w:r>
-        <w:t>Fig 4. Selenium</w:t>
-      </w:r>
-    </w:p>
-    <w:p>
-      <w:pPr>
-        <w:spacing w:after="216" w:line="259" w:lineRule="auto"/>
-        <w:ind w:left="0" w:right="0" w:firstLine="0"/>
-      </w:pPr>
-      <w:r>
-        <w:rPr>
-          <w:b/>
-          <w:bCs/>
-        </w:rPr>
-        <w:t>Selenium</w:t>
-      </w:r>
-      <w:r>
-        <w:rPr>
-          <w:b/>
-          <w:bCs/>
-        </w:rPr>
-        <w:t xml:space="preserve"> </w:t>
-      </w:r>
-      <w:r>
-        <w:t xml:space="preserve">is a framework for testing applications and scraping the web using scripting languages like python, ruby, Perl and groovy. It runs on </w:t>
-      </w:r>
-      <w:proofErr w:type="gramStart"/>
-      <w:r>
-        <w:t>windows ,</w:t>
-      </w:r>
-      <w:proofErr w:type="gramEnd"/>
-      <w:r>
-        <w:t xml:space="preserve"> Linux and mac </w:t>
-      </w:r>
-      <w:proofErr w:type="spellStart"/>
-      <w:r>
-        <w:t>os</w:t>
-      </w:r>
-      <w:proofErr w:type="spellEnd"/>
-      <w:r>
-        <w:t xml:space="preserve"> and is distributed under an open source software license</w:t>
-      </w:r>
-    </w:p>
-    <w:p>
-      <w:pPr>
-        <w:spacing w:after="216" w:line="259" w:lineRule="auto"/>
-        <w:ind w:left="0" w:right="0" w:firstLine="0"/>
-        <w:rPr>
-          <w:b/>
-          <w:bCs/>
-        </w:rPr>
-      </w:pPr>
-    </w:p>
-    <w:p>
-      <w:pPr>
-        <w:spacing w:after="15" w:line="256" w:lineRule="auto"/>
-        <w:ind w:left="96" w:right="0"/>
-        <w:jc w:val="left"/>
-        <w:rPr>
-          <w:u w:val="single" w:color="000000"/>
-        </w:rPr>
-      </w:pPr>
-      <w:r>
-        <w:rPr>
-          <w:u w:val="single" w:color="000000"/>
-        </w:rPr>
-        <w:t>I</w:t>
-      </w:r>
-      <w:r>
-        <w:rPr>
-          <w:u w:val="single" w:color="000000"/>
-        </w:rPr>
-        <w:t>V</w:t>
-      </w:r>
-      <w:r>
-        <w:rPr>
-          <w:u w:val="single" w:color="000000"/>
-        </w:rPr>
-        <w:t>.5 Flutter</w:t>
-      </w:r>
-    </w:p>
-    <w:p>
-      <w:pPr>
-        <w:spacing w:after="15" w:line="256" w:lineRule="auto"/>
-        <w:ind w:left="96" w:right="0"/>
-        <w:jc w:val="left"/>
-      </w:pPr>
-    </w:p>
-    <w:p>
-      <w:pPr>
-        <w:spacing w:after="216" w:line="259" w:lineRule="auto"/>
-        <w:ind w:left="0" w:right="0" w:firstLine="0"/>
-        <w:jc w:val="center"/>
-      </w:pPr>
-      <w:r>
-        <w:rPr>
-          <w:noProof/>
-        </w:rPr>
-        <w:drawing>
-          <wp:inline distT="0" distB="0" distL="0" distR="0" wp14:anchorId="5F83FFD1" wp14:editId="26B92A72">
-            <wp:extent cx="2175102" cy="876300"/>
-            <wp:effectExtent l="0" t="0" r="0" b="0"/>
-            <wp:docPr id="12" name="Picture 12"/>
             <wp:cNvGraphicFramePr>
               <a:graphicFrameLocks xmlns:a="http://schemas.openxmlformats.org/drawingml/2006/main" noChangeAspect="1"/>
             </wp:cNvGraphicFramePr>
@@ -3122,6 +5744,147 @@
                   <pic:spPr>
                     <a:xfrm>
                       <a:off x="0" y="0"/>
+                      <a:ext cx="2324574" cy="947597"/>
+                    </a:xfrm>
+                    <a:prstGeom prst="rect">
+                      <a:avLst/>
+                    </a:prstGeom>
+                  </pic:spPr>
+                </pic:pic>
+              </a:graphicData>
+            </a:graphic>
+          </wp:inline>
+        </w:drawing>
+      </w:r>
+    </w:p>
+    <w:p>
+      <w:pPr>
+        <w:spacing w:after="216" w:line="259" w:lineRule="auto"/>
+        <w:ind w:left="0" w:right="0" w:firstLine="0"/>
+        <w:jc w:val="center"/>
+      </w:pPr>
+      <w:r>
+        <w:t>Fig 4. Selenium</w:t>
+      </w:r>
+    </w:p>
+    <w:p>
+      <w:pPr>
+        <w:spacing w:after="216" w:line="259" w:lineRule="auto"/>
+        <w:ind w:left="0" w:right="0" w:firstLine="0"/>
+      </w:pPr>
+      <w:r>
+        <w:rPr>
+          <w:b/>
+          <w:bCs/>
+        </w:rPr>
+        <w:t>Selenium</w:t>
+      </w:r>
+      <w:r>
+        <w:rPr>
+          <w:b/>
+          <w:bCs/>
+        </w:rPr>
+        <w:t xml:space="preserve"> </w:t>
+      </w:r>
+      <w:r>
+        <w:t xml:space="preserve">is a framework for testing applications and scraping the web using scripting languages like python, ruby, Perl and groovy. It runs on </w:t>
+      </w:r>
+      <w:proofErr w:type="gramStart"/>
+      <w:r>
+        <w:t>windows ,</w:t>
+      </w:r>
+      <w:proofErr w:type="gramEnd"/>
+      <w:r>
+        <w:t xml:space="preserve"> Linux and mac </w:t>
+      </w:r>
+      <w:proofErr w:type="spellStart"/>
+      <w:r>
+        <w:t>os</w:t>
+      </w:r>
+      <w:proofErr w:type="spellEnd"/>
+      <w:r>
+        <w:t xml:space="preserve"> and is distributed under an open source software license</w:t>
+      </w:r>
+    </w:p>
+    <w:p>
+      <w:pPr>
+        <w:spacing w:after="216" w:line="259" w:lineRule="auto"/>
+        <w:ind w:left="0" w:right="0" w:firstLine="0"/>
+        <w:rPr>
+          <w:b/>
+          <w:bCs/>
+        </w:rPr>
+      </w:pPr>
+    </w:p>
+    <w:p>
+      <w:pPr>
+        <w:spacing w:after="15" w:line="256" w:lineRule="auto"/>
+        <w:ind w:left="96" w:right="0"/>
+        <w:jc w:val="left"/>
+        <w:rPr>
+          <w:u w:val="single" w:color="000000"/>
+        </w:rPr>
+      </w:pPr>
+      <w:r>
+        <w:rPr>
+          <w:u w:val="single" w:color="000000"/>
+        </w:rPr>
+        <w:t>I</w:t>
+      </w:r>
+      <w:r>
+        <w:rPr>
+          <w:u w:val="single" w:color="000000"/>
+        </w:rPr>
+        <w:t>V</w:t>
+      </w:r>
+      <w:r>
+        <w:rPr>
+          <w:u w:val="single" w:color="000000"/>
+        </w:rPr>
+        <w:t>.5 Flutter</w:t>
+      </w:r>
+    </w:p>
+    <w:p>
+      <w:pPr>
+        <w:spacing w:after="15" w:line="256" w:lineRule="auto"/>
+        <w:ind w:left="96" w:right="0"/>
+        <w:jc w:val="left"/>
+      </w:pPr>
+    </w:p>
+    <w:p>
+      <w:pPr>
+        <w:spacing w:after="216" w:line="259" w:lineRule="auto"/>
+        <w:ind w:left="0" w:right="0" w:firstLine="0"/>
+        <w:jc w:val="center"/>
+      </w:pPr>
+      <w:r>
+        <w:rPr>
+          <w:noProof/>
+        </w:rPr>
+        <w:drawing>
+          <wp:inline distT="0" distB="0" distL="0" distR="0" wp14:anchorId="5F83FFD1" wp14:editId="26B92A72">
+            <wp:extent cx="2175102" cy="876300"/>
+            <wp:effectExtent l="0" t="0" r="0" b="0"/>
+            <wp:docPr id="12" name="Picture 12"/>
+            <wp:cNvGraphicFramePr>
+              <a:graphicFrameLocks xmlns:a="http://schemas.openxmlformats.org/drawingml/2006/main" noChangeAspect="1"/>
+            </wp:cNvGraphicFramePr>
+            <a:graphic xmlns:a="http://schemas.openxmlformats.org/drawingml/2006/main">
+              <a:graphicData uri="http://schemas.openxmlformats.org/drawingml/2006/picture">
+                <pic:pic xmlns:pic="http://schemas.openxmlformats.org/drawingml/2006/picture">
+                  <pic:nvPicPr>
+                    <pic:cNvPr id="1" name=""/>
+                    <pic:cNvPicPr/>
+                  </pic:nvPicPr>
+                  <pic:blipFill>
+                    <a:blip r:embed="rId31"/>
+                    <a:stretch>
+                      <a:fillRect/>
+                    </a:stretch>
+                  </pic:blipFill>
+                  <pic:spPr>
+                    <a:xfrm>
+                      <a:off x="0" y="0"/>
                       <a:ext cx="2187351" cy="881235"/>
                     </a:xfrm>
                     <a:prstGeom prst="rect">
@@ -3213,7 +5976,7 @@
                     </pic:cNvPicPr>
                   </pic:nvPicPr>
                   <pic:blipFill>
-                    <a:blip r:embed="rId31">
+                    <a:blip r:embed="rId32">
                       <a:extLst>
                         <a:ext uri="{28A0092B-C50C-407E-A947-70E740481C1C}">
                           <a14:useLocalDpi xmlns:a14="http://schemas.microsoft.com/office/drawing/2010/main" val="0"/>
@@ -3330,7 +6093,7 @@
                     </pic:cNvPicPr>
                   </pic:nvPicPr>
                   <pic:blipFill>
-                    <a:blip r:embed="rId32">
+                    <a:blip r:embed="rId33">
                       <a:extLst>
                         <a:ext uri="{28A0092B-C50C-407E-A947-70E740481C1C}">
                           <a14:useLocalDpi xmlns:a14="http://schemas.microsoft.com/office/drawing/2010/main" val="0"/>
@@ -3523,7 +6286,7 @@
                     </pic:cNvPicPr>
                   </pic:nvPicPr>
                   <pic:blipFill>
-                    <a:blip r:embed="rId33">
+                    <a:blip r:embed="rId34">
                       <a:extLst>
                         <a:ext uri="{28A0092B-C50C-407E-A947-70E740481C1C}">
                           <a14:useLocalDpi xmlns:a14="http://schemas.microsoft.com/office/drawing/2010/main" val="0"/>
@@ -3692,7 +6455,7 @@
                     </pic:cNvPicPr>
                   </pic:nvPicPr>
                   <pic:blipFill>
-                    <a:blip r:embed="rId34">
+                    <a:blip r:embed="rId35">
                       <a:extLst>
                         <a:ext uri="{28A0092B-C50C-407E-A947-70E740481C1C}">
                           <a14:useLocalDpi xmlns:a14="http://schemas.microsoft.com/office/drawing/2010/main" val="0"/>
@@ -3862,7 +6625,7 @@
                     <pic:cNvPicPr/>
                   </pic:nvPicPr>
                   <pic:blipFill>
-                    <a:blip r:embed="rId35"/>
+                    <a:blip r:embed="rId36"/>
                     <a:stretch>
                       <a:fillRect/>
                     </a:stretch>
@@ -4963,7 +7726,7 @@
                     </pic:cNvPicPr>
                   </pic:nvPicPr>
                   <pic:blipFill>
-                    <a:blip r:embed="rId36" cstate="print">
+                    <a:blip r:embed="rId37" cstate="print">
                       <a:extLst>
                         <a:ext uri="{28A0092B-C50C-407E-A947-70E740481C1C}">
                           <a14:useLocalDpi xmlns:a14="http://schemas.microsoft.com/office/drawing/2010/main" val="0"/>
@@ -5023,7 +7786,7 @@
                     </pic:cNvPicPr>
                   </pic:nvPicPr>
                   <pic:blipFill>
-                    <a:blip r:embed="rId37" cstate="print">
+                    <a:blip r:embed="rId38" cstate="print">
                       <a:extLst>
                         <a:ext uri="{28A0092B-C50C-407E-A947-70E740481C1C}">
                           <a14:useLocalDpi xmlns:a14="http://schemas.microsoft.com/office/drawing/2010/main" val="0"/>
@@ -5083,7 +7846,7 @@
                     </pic:cNvPicPr>
                   </pic:nvPicPr>
                   <pic:blipFill>
-                    <a:blip r:embed="rId38" cstate="print">
+                    <a:blip r:embed="rId39" cstate="print">
                       <a:extLst>
                         <a:ext uri="{28A0092B-C50C-407E-A947-70E740481C1C}">
                           <a14:useLocalDpi xmlns:a14="http://schemas.microsoft.com/office/drawing/2010/main" val="0"/>
@@ -5290,7 +8053,7 @@
                     </pic:cNvPicPr>
                   </pic:nvPicPr>
                   <pic:blipFill>
-                    <a:blip r:embed="rId39" cstate="print">
+                    <a:blip r:embed="rId40" cstate="print">
                       <a:extLst>
                         <a:ext uri="{28A0092B-C50C-407E-A947-70E740481C1C}">
                           <a14:useLocalDpi xmlns:a14="http://schemas.microsoft.com/office/drawing/2010/main" val="0"/>
@@ -5350,7 +8113,7 @@
                     </pic:cNvPicPr>
                   </pic:nvPicPr>
                   <pic:blipFill>
-                    <a:blip r:embed="rId40" cstate="print">
+                    <a:blip r:embed="rId41" cstate="print">
                       <a:extLst>
                         <a:ext uri="{28A0092B-C50C-407E-A947-70E740481C1C}">
                           <a14:useLocalDpi xmlns:a14="http://schemas.microsoft.com/office/drawing/2010/main" val="0"/>
@@ -5531,7 +8294,7 @@
                     </pic:cNvPicPr>
                   </pic:nvPicPr>
                   <pic:blipFill>
-                    <a:blip r:embed="rId41">
+                    <a:blip r:embed="rId42">
                       <a:extLst>
                         <a:ext uri="{28A0092B-C50C-407E-A947-70E740481C1C}">
                           <a14:useLocalDpi xmlns:a14="http://schemas.microsoft.com/office/drawing/2010/main" val="0"/>
@@ -5617,7 +8380,7 @@
                     </pic:cNvPicPr>
                   </pic:nvPicPr>
                   <pic:blipFill>
-                    <a:blip r:embed="rId42">
+                    <a:blip r:embed="rId43">
                       <a:extLst>
                         <a:ext uri="{28A0092B-C50C-407E-A947-70E740481C1C}">
                           <a14:useLocalDpi xmlns:a14="http://schemas.microsoft.com/office/drawing/2010/main" val="0"/>
@@ -5699,82 +8462,6 @@
                 <pic:pic xmlns:pic="http://schemas.openxmlformats.org/drawingml/2006/picture">
                   <pic:nvPicPr>
                     <pic:cNvPr id="0" name="Picture 18"/>
-                    <pic:cNvPicPr>
-                      <a:picLocks noChangeAspect="1" noChangeArrowheads="1"/>
-                    </pic:cNvPicPr>
-                  </pic:nvPicPr>
-                  <pic:blipFill>
-                    <a:blip r:embed="rId43">
-                      <a:extLst>
-                        <a:ext uri="{28A0092B-C50C-407E-A947-70E740481C1C}">
-                          <a14:useLocalDpi xmlns:a14="http://schemas.microsoft.com/office/drawing/2010/main" val="0"/>
-                        </a:ext>
-                      </a:extLst>
-                    </a:blip>
-                    <a:srcRect/>
-                    <a:stretch>
-                      <a:fillRect/>
-                    </a:stretch>
-                  </pic:blipFill>
-                  <pic:spPr bwMode="auto">
-                    <a:xfrm>
-                      <a:off x="0" y="0"/>
-                      <a:ext cx="5934075" cy="3333750"/>
-                    </a:xfrm>
-                    <a:prstGeom prst="rect">
-                      <a:avLst/>
-                    </a:prstGeom>
-                    <a:noFill/>
-                    <a:ln>
-                      <a:noFill/>
-                    </a:ln>
-                  </pic:spPr>
-                </pic:pic>
-              </a:graphicData>
-            </a:graphic>
-          </wp:inline>
-        </w:drawing>
-      </w:r>
-      <w:r>
-        <w:rPr>
-          <w:szCs w:val="24"/>
-        </w:rPr>
-        <w:t>Fig 14.</w:t>
-      </w:r>
-      <w:r>
-        <w:rPr>
-          <w:szCs w:val="24"/>
-        </w:rPr>
-        <w:t xml:space="preserve"> Votes analysis page</w:t>
-      </w:r>
-    </w:p>
-    <w:p>
-      <w:pPr>
-        <w:spacing w:after="220" w:line="259" w:lineRule="auto"/>
-        <w:ind w:left="284" w:right="429" w:firstLine="0"/>
-        <w:jc w:val="center"/>
-        <w:rPr>
-          <w:szCs w:val="24"/>
-        </w:rPr>
-      </w:pPr>
-      <w:r>
-        <w:rPr>
-          <w:noProof/>
-          <w:szCs w:val="24"/>
-        </w:rPr>
-        <w:drawing>
-          <wp:inline distT="0" distB="0" distL="0" distR="0" wp14:anchorId="259206B2" wp14:editId="193F278D">
-            <wp:extent cx="5934075" cy="3333750"/>
-            <wp:effectExtent l="0" t="0" r="9525" b="0"/>
-            <wp:docPr id="30" name="Picture 30"/>
-            <wp:cNvGraphicFramePr>
-              <a:graphicFrameLocks xmlns:a="http://schemas.openxmlformats.org/drawingml/2006/main" noChangeAspect="1"/>
-            </wp:cNvGraphicFramePr>
-            <a:graphic xmlns:a="http://schemas.openxmlformats.org/drawingml/2006/main">
-              <a:graphicData uri="http://schemas.openxmlformats.org/drawingml/2006/picture">
-                <pic:pic xmlns:pic="http://schemas.openxmlformats.org/drawingml/2006/picture">
-                  <pic:nvPicPr>
-                    <pic:cNvPr id="0" name="Picture 19"/>
                     <pic:cNvPicPr>
                       <a:picLocks noChangeAspect="1" noChangeArrowheads="1"/>
                     </pic:cNvPicPr>
@@ -5815,6 +8502,82 @@
         <w:rPr>
           <w:szCs w:val="24"/>
         </w:rPr>
+        <w:t>Fig 14.</w:t>
+      </w:r>
+      <w:r>
+        <w:rPr>
+          <w:szCs w:val="24"/>
+        </w:rPr>
+        <w:t xml:space="preserve"> Votes analysis page</w:t>
+      </w:r>
+    </w:p>
+    <w:p>
+      <w:pPr>
+        <w:spacing w:after="220" w:line="259" w:lineRule="auto"/>
+        <w:ind w:left="284" w:right="429" w:firstLine="0"/>
+        <w:jc w:val="center"/>
+        <w:rPr>
+          <w:szCs w:val="24"/>
+        </w:rPr>
+      </w:pPr>
+      <w:r>
+        <w:rPr>
+          <w:noProof/>
+          <w:szCs w:val="24"/>
+        </w:rPr>
+        <w:drawing>
+          <wp:inline distT="0" distB="0" distL="0" distR="0" wp14:anchorId="259206B2" wp14:editId="193F278D">
+            <wp:extent cx="5934075" cy="3333750"/>
+            <wp:effectExtent l="0" t="0" r="9525" b="0"/>
+            <wp:docPr id="30" name="Picture 30"/>
+            <wp:cNvGraphicFramePr>
+              <a:graphicFrameLocks xmlns:a="http://schemas.openxmlformats.org/drawingml/2006/main" noChangeAspect="1"/>
+            </wp:cNvGraphicFramePr>
+            <a:graphic xmlns:a="http://schemas.openxmlformats.org/drawingml/2006/main">
+              <a:graphicData uri="http://schemas.openxmlformats.org/drawingml/2006/picture">
+                <pic:pic xmlns:pic="http://schemas.openxmlformats.org/drawingml/2006/picture">
+                  <pic:nvPicPr>
+                    <pic:cNvPr id="0" name="Picture 19"/>
+                    <pic:cNvPicPr>
+                      <a:picLocks noChangeAspect="1" noChangeArrowheads="1"/>
+                    </pic:cNvPicPr>
+                  </pic:nvPicPr>
+                  <pic:blipFill>
+                    <a:blip r:embed="rId45">
+                      <a:extLst>
+                        <a:ext uri="{28A0092B-C50C-407E-A947-70E740481C1C}">
+                          <a14:useLocalDpi xmlns:a14="http://schemas.microsoft.com/office/drawing/2010/main" val="0"/>
+                        </a:ext>
+                      </a:extLst>
+                    </a:blip>
+                    <a:srcRect/>
+                    <a:stretch>
+                      <a:fillRect/>
+                    </a:stretch>
+                  </pic:blipFill>
+                  <pic:spPr bwMode="auto">
+                    <a:xfrm>
+                      <a:off x="0" y="0"/>
+                      <a:ext cx="5934075" cy="3333750"/>
+                    </a:xfrm>
+                    <a:prstGeom prst="rect">
+                      <a:avLst/>
+                    </a:prstGeom>
+                    <a:noFill/>
+                    <a:ln>
+                      <a:noFill/>
+                    </a:ln>
+                  </pic:spPr>
+                </pic:pic>
+              </a:graphicData>
+            </a:graphic>
+          </wp:inline>
+        </w:drawing>
+      </w:r>
+      <w:r>
+        <w:rPr>
+          <w:szCs w:val="24"/>
+        </w:rPr>
         <w:t>Fig 15.</w:t>
       </w:r>
       <w:r>
@@ -5884,7 +8647,7 @@
         </w:rPr>
         <w:t>Zubair Bhatti’s work using </w:t>
       </w:r>
-      <w:hyperlink r:id="rId45" w:history="1">
+      <w:hyperlink r:id="rId46" w:history="1">
         <w:r>
           <w:rPr>
             <w:rStyle w:val="Hyperlink"/>
@@ -5959,7 +8722,7 @@
         </w:rPr>
         <w:t>Selenium web-driver documentation</w:t>
       </w:r>
-      <w:hyperlink r:id="rId46">
+      <w:hyperlink r:id="rId47">
         <w:r>
           <w:rPr>
             <w:color w:val="222222"/>
@@ -5967,7 +8730,7 @@
           <w:t xml:space="preserve"> </w:t>
         </w:r>
       </w:hyperlink>
-      <w:hyperlink r:id="rId47">
+      <w:hyperlink r:id="rId48">
         <w:r>
           <w:rPr>
             <w:color w:val="1155CC"/>
@@ -5976,7 +8739,7 @@
           <w:t>https://selenium</w:t>
         </w:r>
       </w:hyperlink>
-      <w:hyperlink r:id="rId48">
+      <w:hyperlink r:id="rId49">
         <w:r>
           <w:rPr>
             <w:color w:val="1155CC"/>
@@ -5985,7 +8748,7 @@
           <w:t>-</w:t>
         </w:r>
       </w:hyperlink>
-      <w:hyperlink r:id="rId49">
+      <w:hyperlink r:id="rId50">
         <w:r>
           <w:rPr>
             <w:color w:val="1155CC"/>
@@ -5994,7 +8757,7 @@
           <w:t>python.readthedocs.io/</w:t>
         </w:r>
       </w:hyperlink>
-      <w:hyperlink r:id="rId50">
+      <w:hyperlink r:id="rId51">
         <w:r>
           <w:rPr>
             <w:color w:val="222222"/>
@@ -6016,12 +8779,12 @@
       <w:r>
         <w:t>Python</w:t>
       </w:r>
-      <w:hyperlink r:id="rId51">
+      <w:hyperlink r:id="rId52">
         <w:r>
           <w:t xml:space="preserve"> </w:t>
         </w:r>
       </w:hyperlink>
-      <w:hyperlink r:id="rId52">
+      <w:hyperlink r:id="rId53">
         <w:r>
           <w:rPr>
             <w:color w:val="1155CC"/>
@@ -6030,7 +8793,7 @@
           <w:t>https://en.wikipedia.org/wiki/Python_(programming_language)</w:t>
         </w:r>
       </w:hyperlink>
-      <w:hyperlink r:id="rId53">
+      <w:hyperlink r:id="rId54">
         <w:r>
           <w:rPr>
             <w:color w:val="222222"/>
@@ -6055,7 +8818,7 @@
         </w:rPr>
         <w:t xml:space="preserve">NLTK documentation </w:t>
       </w:r>
-      <w:hyperlink r:id="rId54" w:history="1">
+      <w:hyperlink r:id="rId55" w:history="1">
         <w:r>
           <w:rPr>
             <w:rStyle w:val="Hyperlink"/>
@@ -6080,7 +8843,7 @@
         </w:rPr>
         <w:t xml:space="preserve">Flask Documentation </w:t>
       </w:r>
-      <w:hyperlink r:id="rId55" w:history="1">
+      <w:hyperlink r:id="rId56" w:history="1">
         <w:r>
           <w:rPr>
             <w:rStyle w:val="Hyperlink"/>
@@ -6113,7 +8876,7 @@
         </w:rPr>
         <w:t xml:space="preserve"> Documentation </w:t>
       </w:r>
-      <w:hyperlink r:id="rId56" w:history="1">
+      <w:hyperlink r:id="rId57" w:history="1">
         <w:r>
           <w:rPr>
             <w:rStyle w:val="Hyperlink"/>
@@ -6131,7 +8894,7 @@
     </w:p>
     <w:p/>
     <w:sectPr>
-      <w:footerReference w:type="default" r:id="rId57"/>
+      <w:footerReference w:type="default" r:id="rId58"/>
       <w:pgSz w:w="12240" w:h="15840"/>
       <w:pgMar w:top="1440" w:right="1440" w:bottom="1440" w:left="1440" w:header="720" w:footer="720" w:gutter="0"/>
       <w:pgNumType w:start="1"/>
@@ -7238,6 +10001,92 @@
     </w:lvl>
   </w:abstractNum>
   <w:abstractNum w:abstractNumId="6" w15:restartNumberingAfterBreak="0">
+    <w:nsid w:val="17E44DF4"/>
+    <w:multiLevelType w:val="hybridMultilevel"/>
+    <w:tmpl w:val="9E56C796"/>
+    <w:lvl w:ilvl="0" w:tplc="7960C7DC">
+      <w:start w:val="1"/>
+      <w:numFmt w:val="decimal"/>
+      <w:lvlText w:val="%1."/>
+      <w:lvlJc w:val="left"/>
+      <w:pPr>
+        <w:ind w:left="319" w:hanging="212"/>
+      </w:pPr>
+      <w:rPr>
+        <w:rFonts w:ascii="Times New Roman" w:eastAsia="Times New Roman" w:hAnsi="Times New Roman" w:cs="Times New Roman" w:hint="default"/>
+        <w:b/>
+        <w:bCs/>
+        <w:w w:val="100"/>
+        <w:sz w:val="21"/>
+        <w:szCs w:val="21"/>
+      </w:rPr>
+    </w:lvl>
+    <w:lvl w:ilvl="1" w:tplc="F872F136">
+      <w:numFmt w:val="bullet"/>
+      <w:lvlText w:val="•"/>
+      <w:lvlJc w:val="left"/>
+      <w:pPr>
+        <w:ind w:left="598" w:hanging="212"/>
+      </w:pPr>
+    </w:lvl>
+    <w:lvl w:ilvl="2" w:tplc="2C8C84D2">
+      <w:numFmt w:val="bullet"/>
+      <w:lvlText w:val="•"/>
+      <w:lvlJc w:val="left"/>
+      <w:pPr>
+        <w:ind w:left="877" w:hanging="212"/>
+      </w:pPr>
+    </w:lvl>
+    <w:lvl w:ilvl="3" w:tplc="E0A82FFA">
+      <w:numFmt w:val="bullet"/>
+      <w:lvlText w:val="•"/>
+      <w:lvlJc w:val="left"/>
+      <w:pPr>
+        <w:ind w:left="1155" w:hanging="212"/>
+      </w:pPr>
+    </w:lvl>
+    <w:lvl w:ilvl="4" w:tplc="DB48D6AA">
+      <w:numFmt w:val="bullet"/>
+      <w:lvlText w:val="•"/>
+      <w:lvlJc w:val="left"/>
+      <w:pPr>
+        <w:ind w:left="1434" w:hanging="212"/>
+      </w:pPr>
+    </w:lvl>
+    <w:lvl w:ilvl="5" w:tplc="E65E219E">
+      <w:numFmt w:val="bullet"/>
+      <w:lvlText w:val="•"/>
+      <w:lvlJc w:val="left"/>
+      <w:pPr>
+        <w:ind w:left="1713" w:hanging="212"/>
+      </w:pPr>
+    </w:lvl>
+    <w:lvl w:ilvl="6" w:tplc="2F8206F6">
+      <w:numFmt w:val="bullet"/>
+      <w:lvlText w:val="•"/>
+      <w:lvlJc w:val="left"/>
+      <w:pPr>
+        <w:ind w:left="1991" w:hanging="212"/>
+      </w:pPr>
+    </w:lvl>
+    <w:lvl w:ilvl="7" w:tplc="71483EFC">
+      <w:numFmt w:val="bullet"/>
+      <w:lvlText w:val="•"/>
+      <w:lvlJc w:val="left"/>
+      <w:pPr>
+        <w:ind w:left="2270" w:hanging="212"/>
+      </w:pPr>
+    </w:lvl>
+    <w:lvl w:ilvl="8" w:tplc="B1BACE26">
+      <w:numFmt w:val="bullet"/>
+      <w:lvlText w:val="•"/>
+      <w:lvlJc w:val="left"/>
+      <w:pPr>
+        <w:ind w:left="2548" w:hanging="212"/>
+      </w:pPr>
+    </w:lvl>
+  </w:abstractNum>
+  <w:abstractNum w:abstractNumId="7" w15:restartNumberingAfterBreak="0">
     <w:nsid w:val="257E019A"/>
     <w:multiLevelType w:val="hybridMultilevel"/>
     <w:tmpl w:val="3B50E3AC"/>
@@ -7449,7 +10298,7 @@
       </w:rPr>
     </w:lvl>
   </w:abstractNum>
-  <w:abstractNum w:abstractNumId="7" w15:restartNumberingAfterBreak="0">
+  <w:abstractNum w:abstractNumId="8" w15:restartNumberingAfterBreak="0">
     <w:nsid w:val="281E4D63"/>
     <w:multiLevelType w:val="hybridMultilevel"/>
     <w:tmpl w:val="FBF2375E"/>
@@ -7538,7 +10387,7 @@
       </w:pPr>
     </w:lvl>
   </w:abstractNum>
-  <w:abstractNum w:abstractNumId="8" w15:restartNumberingAfterBreak="0">
+  <w:abstractNum w:abstractNumId="9" w15:restartNumberingAfterBreak="0">
     <w:nsid w:val="2AAB1AB0"/>
     <w:multiLevelType w:val="hybridMultilevel"/>
     <w:tmpl w:val="220C8282"/>
@@ -7678,7 +10527,7 @@
       </w:rPr>
     </w:lvl>
   </w:abstractNum>
-  <w:abstractNum w:abstractNumId="9" w15:restartNumberingAfterBreak="0">
+  <w:abstractNum w:abstractNumId="10" w15:restartNumberingAfterBreak="0">
     <w:nsid w:val="35AC4983"/>
     <w:multiLevelType w:val="hybridMultilevel"/>
     <w:tmpl w:val="E4A87F52"/>
@@ -7818,7 +10667,7 @@
       </w:rPr>
     </w:lvl>
   </w:abstractNum>
-  <w:abstractNum w:abstractNumId="10" w15:restartNumberingAfterBreak="0">
+  <w:abstractNum w:abstractNumId="11" w15:restartNumberingAfterBreak="0">
     <w:nsid w:val="3F461749"/>
     <w:multiLevelType w:val="hybridMultilevel"/>
     <w:tmpl w:val="109C6D54"/>
@@ -7931,7 +10780,7 @@
       </w:rPr>
     </w:lvl>
   </w:abstractNum>
-  <w:abstractNum w:abstractNumId="11" w15:restartNumberingAfterBreak="0">
+  <w:abstractNum w:abstractNumId="12" w15:restartNumberingAfterBreak="0">
     <w:nsid w:val="4AA138D2"/>
     <w:multiLevelType w:val="hybridMultilevel"/>
     <w:tmpl w:val="0DAE1C68"/>
@@ -8020,7 +10869,7 @@
       </w:pPr>
     </w:lvl>
   </w:abstractNum>
-  <w:abstractNum w:abstractNumId="12" w15:restartNumberingAfterBreak="0">
+  <w:abstractNum w:abstractNumId="13" w15:restartNumberingAfterBreak="0">
     <w:nsid w:val="4E432D70"/>
     <w:multiLevelType w:val="hybridMultilevel"/>
     <w:tmpl w:val="C9B4AFB2"/>
@@ -8232,7 +11081,7 @@
       </w:rPr>
     </w:lvl>
   </w:abstractNum>
-  <w:abstractNum w:abstractNumId="13" w15:restartNumberingAfterBreak="0">
+  <w:abstractNum w:abstractNumId="14" w15:restartNumberingAfterBreak="0">
     <w:nsid w:val="550B48E6"/>
     <w:multiLevelType w:val="hybridMultilevel"/>
     <w:tmpl w:val="54442658"/>
@@ -8321,7 +11170,7 @@
       </w:pPr>
     </w:lvl>
   </w:abstractNum>
-  <w:abstractNum w:abstractNumId="14" w15:restartNumberingAfterBreak="0">
+  <w:abstractNum w:abstractNumId="15" w15:restartNumberingAfterBreak="0">
     <w:nsid w:val="55252FFC"/>
     <w:multiLevelType w:val="hybridMultilevel"/>
     <w:tmpl w:val="D8E0A5D8"/>
@@ -8434,7 +11283,7 @@
       </w:rPr>
     </w:lvl>
   </w:abstractNum>
-  <w:abstractNum w:abstractNumId="15" w15:restartNumberingAfterBreak="0">
+  <w:abstractNum w:abstractNumId="16" w15:restartNumberingAfterBreak="0">
     <w:nsid w:val="5652592A"/>
     <w:multiLevelType w:val="hybridMultilevel"/>
     <w:tmpl w:val="C8D65722"/>
@@ -8520,7 +11369,7 @@
       </w:pPr>
     </w:lvl>
   </w:abstractNum>
-  <w:abstractNum w:abstractNumId="16" w15:restartNumberingAfterBreak="0">
+  <w:abstractNum w:abstractNumId="17" w15:restartNumberingAfterBreak="0">
     <w:nsid w:val="5A314EE5"/>
     <w:multiLevelType w:val="hybridMultilevel"/>
     <w:tmpl w:val="EA6E2B80"/>
@@ -8606,7 +11455,7 @@
       </w:pPr>
     </w:lvl>
   </w:abstractNum>
-  <w:abstractNum w:abstractNumId="17" w15:restartNumberingAfterBreak="0">
+  <w:abstractNum w:abstractNumId="18" w15:restartNumberingAfterBreak="0">
     <w:nsid w:val="65B5303D"/>
     <w:multiLevelType w:val="hybridMultilevel"/>
     <w:tmpl w:val="3E92F57E"/>
@@ -8695,7 +11544,7 @@
       </w:pPr>
     </w:lvl>
   </w:abstractNum>
-  <w:abstractNum w:abstractNumId="18" w15:restartNumberingAfterBreak="0">
+  <w:abstractNum w:abstractNumId="19" w15:restartNumberingAfterBreak="0">
     <w:nsid w:val="6BE5001D"/>
     <w:multiLevelType w:val="hybridMultilevel"/>
     <w:tmpl w:val="CCDA79E6"/>
@@ -8784,7 +11633,7 @@
       </w:pPr>
     </w:lvl>
   </w:abstractNum>
-  <w:abstractNum w:abstractNumId="19" w15:restartNumberingAfterBreak="0">
+  <w:abstractNum w:abstractNumId="20" w15:restartNumberingAfterBreak="0">
     <w:nsid w:val="6D6B7AFB"/>
     <w:multiLevelType w:val="hybridMultilevel"/>
     <w:tmpl w:val="9F5AF0A2"/>
@@ -8924,7 +11773,7 @@
       </w:rPr>
     </w:lvl>
   </w:abstractNum>
-  <w:abstractNum w:abstractNumId="20" w15:restartNumberingAfterBreak="0">
+  <w:abstractNum w:abstractNumId="21" w15:restartNumberingAfterBreak="0">
     <w:nsid w:val="6E7B2B5E"/>
     <w:multiLevelType w:val="hybridMultilevel"/>
     <w:tmpl w:val="BF605608"/>
@@ -9064,7 +11913,7 @@
       </w:rPr>
     </w:lvl>
   </w:abstractNum>
-  <w:abstractNum w:abstractNumId="21" w15:restartNumberingAfterBreak="0">
+  <w:abstractNum w:abstractNumId="22" w15:restartNumberingAfterBreak="0">
     <w:nsid w:val="7A8B78E5"/>
     <w:multiLevelType w:val="hybridMultilevel"/>
     <w:tmpl w:val="58A8A2A0"/>
@@ -9276,7 +12125,7 @@
       </w:rPr>
     </w:lvl>
   </w:abstractNum>
-  <w:abstractNum w:abstractNumId="22" w15:restartNumberingAfterBreak="0">
+  <w:abstractNum w:abstractNumId="23" w15:restartNumberingAfterBreak="0">
     <w:nsid w:val="7EBF2C76"/>
     <w:multiLevelType w:val="hybridMultilevel"/>
     <w:tmpl w:val="2BD00FF2"/>
@@ -9366,13 +12215,13 @@
     </w:lvl>
   </w:abstractNum>
   <w:num w:numId="1">
-    <w:abstractNumId w:val="6"/>
+    <w:abstractNumId w:val="7"/>
   </w:num>
   <w:num w:numId="2">
-    <w:abstractNumId w:val="21"/>
+    <w:abstractNumId w:val="22"/>
   </w:num>
   <w:num w:numId="3">
-    <w:abstractNumId w:val="12"/>
+    <w:abstractNumId w:val="13"/>
   </w:num>
   <w:num w:numId="4">
     <w:abstractNumId w:val="2"/>
@@ -9381,58 +12230,72 @@
     <w:abstractNumId w:val="0"/>
   </w:num>
   <w:num w:numId="6">
+    <w:abstractNumId w:val="10"/>
+  </w:num>
+  <w:num w:numId="7">
     <w:abstractNumId w:val="9"/>
   </w:num>
-  <w:num w:numId="7">
-    <w:abstractNumId w:val="8"/>
-  </w:num>
   <w:num w:numId="8">
-    <w:abstractNumId w:val="19"/>
+    <w:abstractNumId w:val="20"/>
   </w:num>
   <w:num w:numId="9">
     <w:abstractNumId w:val="3"/>
   </w:num>
   <w:num w:numId="10">
-    <w:abstractNumId w:val="20"/>
+    <w:abstractNumId w:val="21"/>
   </w:num>
   <w:num w:numId="11">
     <w:abstractNumId w:val="4"/>
   </w:num>
   <w:num w:numId="12">
-    <w:abstractNumId w:val="10"/>
+    <w:abstractNumId w:val="11"/>
   </w:num>
   <w:num w:numId="13">
     <w:abstractNumId w:val="5"/>
   </w:num>
   <w:num w:numId="14">
-    <w:abstractNumId w:val="15"/>
+    <w:abstractNumId w:val="16"/>
   </w:num>
   <w:num w:numId="15">
-    <w:abstractNumId w:val="16"/>
+    <w:abstractNumId w:val="17"/>
   </w:num>
   <w:num w:numId="16">
-    <w:abstractNumId w:val="13"/>
+    <w:abstractNumId w:val="14"/>
   </w:num>
   <w:num w:numId="17">
-    <w:abstractNumId w:val="7"/>
+    <w:abstractNumId w:val="8"/>
   </w:num>
   <w:num w:numId="18">
-    <w:abstractNumId w:val="22"/>
+    <w:abstractNumId w:val="23"/>
   </w:num>
   <w:num w:numId="19">
-    <w:abstractNumId w:val="17"/>
+    <w:abstractNumId w:val="18"/>
   </w:num>
   <w:num w:numId="20">
-    <w:abstractNumId w:val="11"/>
+    <w:abstractNumId w:val="12"/>
   </w:num>
   <w:num w:numId="21">
-    <w:abstractNumId w:val="18"/>
+    <w:abstractNumId w:val="19"/>
   </w:num>
   <w:num w:numId="22">
-    <w:abstractNumId w:val="14"/>
+    <w:abstractNumId w:val="15"/>
   </w:num>
   <w:num w:numId="23">
     <w:abstractNumId w:val="1"/>
+  </w:num>
+  <w:num w:numId="24">
+    <w:abstractNumId w:val="6"/>
+    <w:lvlOverride w:ilvl="0">
+      <w:startOverride w:val="1"/>
+    </w:lvlOverride>
+    <w:lvlOverride w:ilvl="1"/>
+    <w:lvlOverride w:ilvl="2"/>
+    <w:lvlOverride w:ilvl="3"/>
+    <w:lvlOverride w:ilvl="4"/>
+    <w:lvlOverride w:ilvl="5"/>
+    <w:lvlOverride w:ilvl="6"/>
+    <w:lvlOverride w:ilvl="7"/>
+    <w:lvlOverride w:ilvl="8"/>
   </w:num>
 </w:numbering>
 </file>
@@ -10406,6 +13269,25 @@
       <w:ind w:left="720"/>
       <w:contextualSpacing/>
     </w:pPr>
+  </w:style>
+  <w:style w:type="paragraph" w:customStyle="1" w:styleId="TableParagraph">
+    <w:name w:val="Table Paragraph"/>
+    <w:basedOn w:val="Normal"/>
+    <w:uiPriority w:val="1"/>
+    <w:qFormat/>
+    <w:rsid w:val="00670F30"/>
+    <w:pPr>
+      <w:widowControl w:val="0"/>
+      <w:autoSpaceDE w:val="0"/>
+      <w:autoSpaceDN w:val="0"/>
+      <w:spacing w:after="0" w:line="240" w:lineRule="auto"/>
+      <w:ind w:left="107" w:right="0" w:firstLine="0"/>
+      <w:jc w:val="left"/>
+    </w:pPr>
+    <w:rPr>
+      <w:color w:val="auto"/>
+      <w:sz w:val="22"/>
+    </w:rPr>
   </w:style>
 </w:styles>
 </file>
@@ -11870,7 +14752,7 @@
   <dgm:whole/>
   <dgm:extLst>
     <a:ext uri="http://schemas.microsoft.com/office/drawing/2008/diagram">
-      <dsp:dataModelExt xmlns:dsp="http://schemas.microsoft.com/office/drawing/2008/diagram" relId="rId18" minVer="http://schemas.openxmlformats.org/drawingml/2006/diagram"/>
+      <dsp:dataModelExt xmlns:dsp="http://schemas.microsoft.com/office/drawing/2008/diagram" relId="rId19" minVer="http://schemas.openxmlformats.org/drawingml/2006/diagram"/>
     </a:ext>
   </dgm:extLst>
 </dgm:dataModel>

--- a/REport.docx
+++ b/REport.docx
@@ -3452,52 +3452,6 @@
                 <w:szCs w:val="24"/>
                 <w:u w:color="000000"/>
               </w:rPr>
-              <w:t>Work pending</w:t>
-            </w:r>
-          </w:p>
-        </w:tc>
-      </w:tr>
-      <w:tr>
-        <w:tc>
-          <w:tcPr>
-            <w:tcW w:w="1696" w:type="dxa"/>
-          </w:tcPr>
-          <w:p>
-            <w:pPr>
-              <w:spacing w:after="216" w:line="259" w:lineRule="auto"/>
-              <w:ind w:left="0" w:right="0" w:firstLine="0"/>
-              <w:jc w:val="left"/>
-              <w:rPr>
-                <w:szCs w:val="24"/>
-              </w:rPr>
-            </w:pPr>
-            <w:r>
-              <w:rPr>
-                <w:szCs w:val="24"/>
-              </w:rPr>
-              <w:t>IX</w:t>
-            </w:r>
-          </w:p>
-        </w:tc>
-        <w:tc>
-          <w:tcPr>
-            <w:tcW w:w="7654" w:type="dxa"/>
-          </w:tcPr>
-          <w:p>
-            <w:pPr>
-              <w:spacing w:after="216" w:line="259" w:lineRule="auto"/>
-              <w:ind w:left="0" w:right="0" w:firstLine="0"/>
-              <w:jc w:val="left"/>
-              <w:rPr>
-                <w:szCs w:val="24"/>
-                <w:u w:color="000000"/>
-              </w:rPr>
-            </w:pPr>
-            <w:r>
-              <w:rPr>
-                <w:szCs w:val="24"/>
-                <w:u w:color="000000"/>
-              </w:rPr>
               <w:t>Results</w:t>
             </w:r>
           </w:p>
@@ -3563,6 +3517,12 @@
                 <w:szCs w:val="24"/>
               </w:rPr>
             </w:pPr>
+            <w:r>
+              <w:rPr>
+                <w:szCs w:val="24"/>
+              </w:rPr>
+              <w:t>I</w:t>
+            </w:r>
             <w:r>
               <w:rPr>
                 <w:szCs w:val="24"/>
@@ -7044,7 +7004,7 @@
                 <w:rFonts w:ascii="Segoe UI Emoji" w:hAnsi="Segoe UI Emoji" w:cs="Segoe UI Emoji"/>
                 <w:u w:val="none"/>
               </w:rPr>
-              <w:t>❌</w:t>
+              <w:t>✔</w:t>
             </w:r>
           </w:p>
         </w:tc>
@@ -7230,238 +7190,10 @@
     </w:p>
     <w:p>
       <w:pPr>
-        <w:pStyle w:val="Heading1"/>
-        <w:ind w:left="20" w:right="1"/>
-        <w:rPr>
-          <w:sz w:val="32"/>
-          <w:szCs w:val="32"/>
-        </w:rPr>
-      </w:pPr>
-      <w:proofErr w:type="spellStart"/>
-      <w:r>
-        <w:rPr>
-          <w:sz w:val="32"/>
-          <w:szCs w:val="32"/>
-        </w:rPr>
-        <w:lastRenderedPageBreak/>
-        <w:t>VIII.</w:t>
-      </w:r>
-      <w:r>
-        <w:rPr>
-          <w:sz w:val="32"/>
-          <w:szCs w:val="32"/>
-        </w:rPr>
-        <w:t>Work</w:t>
-      </w:r>
-      <w:proofErr w:type="spellEnd"/>
-      <w:r>
-        <w:rPr>
-          <w:sz w:val="32"/>
-          <w:szCs w:val="32"/>
-        </w:rPr>
-        <w:t xml:space="preserve"> </w:t>
-      </w:r>
-      <w:r>
-        <w:rPr>
-          <w:sz w:val="32"/>
-          <w:szCs w:val="32"/>
-        </w:rPr>
-        <w:t>Pending</w:t>
-      </w:r>
-    </w:p>
-    <w:tbl>
-      <w:tblPr>
-        <w:tblStyle w:val="PlainTable4"/>
-        <w:tblW w:w="9500" w:type="dxa"/>
-        <w:tblLook w:val="04A0" w:firstRow="1" w:lastRow="0" w:firstColumn="1" w:lastColumn="0" w:noHBand="0" w:noVBand="1"/>
-      </w:tblPr>
-      <w:tblGrid>
-        <w:gridCol w:w="4750"/>
-        <w:gridCol w:w="4750"/>
-      </w:tblGrid>
-      <w:tr>
-        <w:trPr>
-          <w:cnfStyle w:val="100000000000" w:firstRow="1" w:lastRow="0" w:firstColumn="0" w:lastColumn="0" w:oddVBand="0" w:evenVBand="0" w:oddHBand="0" w:evenHBand="0" w:firstRowFirstColumn="0" w:firstRowLastColumn="0" w:lastRowFirstColumn="0" w:lastRowLastColumn="0"/>
-          <w:trHeight w:val="638"/>
-        </w:trPr>
-        <w:tc>
-          <w:tcPr>
-            <w:cnfStyle w:val="001000000000" w:firstRow="0" w:lastRow="0" w:firstColumn="1" w:lastColumn="0" w:oddVBand="0" w:evenVBand="0" w:oddHBand="0" w:evenHBand="0" w:firstRowFirstColumn="0" w:firstRowLastColumn="0" w:lastRowFirstColumn="0" w:lastRowLastColumn="0"/>
-            <w:tcW w:w="4750" w:type="dxa"/>
-          </w:tcPr>
-          <w:p>
-            <w:pPr>
-              <w:ind w:left="0" w:firstLine="0"/>
-              <w:jc w:val="center"/>
-              <w:rPr>
-                <w:sz w:val="28"/>
-                <w:szCs w:val="24"/>
-                <w:u w:val="single"/>
-              </w:rPr>
-            </w:pPr>
-            <w:r>
-              <w:rPr>
-                <w:sz w:val="28"/>
-                <w:szCs w:val="24"/>
-                <w:u w:val="single"/>
-              </w:rPr>
-              <w:t>Work pending</w:t>
-            </w:r>
-          </w:p>
-        </w:tc>
-        <w:tc>
-          <w:tcPr>
-            <w:tcW w:w="4750" w:type="dxa"/>
-          </w:tcPr>
-          <w:p>
-            <w:pPr>
-              <w:ind w:left="0" w:firstLine="0"/>
-              <w:jc w:val="center"/>
-              <w:cnfStyle w:val="100000000000" w:firstRow="1" w:lastRow="0" w:firstColumn="0" w:lastColumn="0" w:oddVBand="0" w:evenVBand="0" w:oddHBand="0" w:evenHBand="0" w:firstRowFirstColumn="0" w:firstRowLastColumn="0" w:lastRowFirstColumn="0" w:lastRowLastColumn="0"/>
-              <w:rPr>
-                <w:sz w:val="28"/>
-                <w:szCs w:val="24"/>
-                <w:u w:val="single"/>
-              </w:rPr>
-            </w:pPr>
-            <w:r>
-              <w:rPr>
-                <w:sz w:val="28"/>
-                <w:szCs w:val="24"/>
-                <w:u w:val="single"/>
-              </w:rPr>
-              <w:t>Weeks</w:t>
-            </w:r>
-          </w:p>
-        </w:tc>
-      </w:tr>
-      <w:tr>
-        <w:trPr>
-          <w:cnfStyle w:val="000000100000" w:firstRow="0" w:lastRow="0" w:firstColumn="0" w:lastColumn="0" w:oddVBand="0" w:evenVBand="0" w:oddHBand="1" w:evenHBand="0" w:firstRowFirstColumn="0" w:firstRowLastColumn="0" w:lastRowFirstColumn="0" w:lastRowLastColumn="0"/>
-          <w:trHeight w:val="613"/>
-        </w:trPr>
-        <w:tc>
-          <w:tcPr>
-            <w:cnfStyle w:val="001000000000" w:firstRow="0" w:lastRow="0" w:firstColumn="1" w:lastColumn="0" w:oddVBand="0" w:evenVBand="0" w:oddHBand="0" w:evenHBand="0" w:firstRowFirstColumn="0" w:firstRowLastColumn="0" w:lastRowFirstColumn="0" w:lastRowLastColumn="0"/>
-            <w:tcW w:w="4750" w:type="dxa"/>
-          </w:tcPr>
-          <w:p>
-            <w:pPr>
-              <w:ind w:left="0" w:firstLine="0"/>
-              <w:jc w:val="center"/>
-              <w:rPr>
-                <w:b w:val="0"/>
-                <w:bCs w:val="0"/>
-                <w:sz w:val="28"/>
-                <w:szCs w:val="24"/>
-              </w:rPr>
-            </w:pPr>
-            <w:r>
-              <w:rPr>
-                <w:b w:val="0"/>
-                <w:bCs w:val="0"/>
-                <w:sz w:val="28"/>
-                <w:szCs w:val="24"/>
-              </w:rPr>
-              <w:t>Macro Analysis Engine</w:t>
-            </w:r>
-          </w:p>
-        </w:tc>
-        <w:tc>
-          <w:tcPr>
-            <w:tcW w:w="4750" w:type="dxa"/>
-          </w:tcPr>
-          <w:p>
-            <w:pPr>
-              <w:ind w:left="0" w:firstLine="0"/>
-              <w:jc w:val="center"/>
-              <w:cnfStyle w:val="000000100000" w:firstRow="0" w:lastRow="0" w:firstColumn="0" w:lastColumn="0" w:oddVBand="0" w:evenVBand="0" w:oddHBand="1" w:evenHBand="0" w:firstRowFirstColumn="0" w:firstRowLastColumn="0" w:lastRowFirstColumn="0" w:lastRowLastColumn="0"/>
-              <w:rPr>
-                <w:sz w:val="28"/>
-                <w:szCs w:val="24"/>
-              </w:rPr>
-            </w:pPr>
-            <w:r>
-              <w:rPr>
-                <w:sz w:val="28"/>
-                <w:szCs w:val="24"/>
-              </w:rPr>
-              <w:t>1.5 Weeks</w:t>
-            </w:r>
-          </w:p>
-        </w:tc>
-      </w:tr>
-      <w:tr>
-        <w:trPr>
-          <w:trHeight w:val="638"/>
-        </w:trPr>
-        <w:tc>
-          <w:tcPr>
-            <w:cnfStyle w:val="001000000000" w:firstRow="0" w:lastRow="0" w:firstColumn="1" w:lastColumn="0" w:oddVBand="0" w:evenVBand="0" w:oddHBand="0" w:evenHBand="0" w:firstRowFirstColumn="0" w:firstRowLastColumn="0" w:lastRowFirstColumn="0" w:lastRowLastColumn="0"/>
-            <w:tcW w:w="4750" w:type="dxa"/>
-          </w:tcPr>
-          <w:p>
-            <w:pPr>
-              <w:ind w:left="0" w:firstLine="0"/>
-              <w:jc w:val="center"/>
-              <w:rPr>
-                <w:b w:val="0"/>
-                <w:bCs w:val="0"/>
-                <w:sz w:val="28"/>
-                <w:szCs w:val="24"/>
-              </w:rPr>
-            </w:pPr>
-            <w:r>
-              <w:rPr>
-                <w:b w:val="0"/>
-                <w:bCs w:val="0"/>
-                <w:sz w:val="28"/>
-                <w:szCs w:val="24"/>
-              </w:rPr>
-              <w:t>Human Classifier</w:t>
-            </w:r>
-          </w:p>
-        </w:tc>
-        <w:tc>
-          <w:tcPr>
-            <w:tcW w:w="4750" w:type="dxa"/>
-          </w:tcPr>
-          <w:p>
-            <w:pPr>
-              <w:ind w:left="0" w:firstLine="0"/>
-              <w:jc w:val="center"/>
-              <w:cnfStyle w:val="000000000000" w:firstRow="0" w:lastRow="0" w:firstColumn="0" w:lastColumn="0" w:oddVBand="0" w:evenVBand="0" w:oddHBand="0" w:evenHBand="0" w:firstRowFirstColumn="0" w:firstRowLastColumn="0" w:lastRowFirstColumn="0" w:lastRowLastColumn="0"/>
-              <w:rPr>
-                <w:sz w:val="28"/>
-                <w:szCs w:val="24"/>
-              </w:rPr>
-            </w:pPr>
-            <w:r>
-              <w:rPr>
-                <w:sz w:val="28"/>
-                <w:szCs w:val="24"/>
-              </w:rPr>
-              <w:t>0.5 Weeks</w:t>
-            </w:r>
-          </w:p>
-        </w:tc>
-      </w:tr>
-    </w:tbl>
-    <w:p>
-      <w:pPr>
-        <w:jc w:val="center"/>
-        <w:rPr>
-          <w:i/>
-          <w:iCs/>
-        </w:rPr>
-      </w:pPr>
-    </w:p>
-    <w:p>
-      <w:pPr>
-        <w:jc w:val="center"/>
-        <w:rPr>
-          <w:i/>
-          <w:iCs/>
+        <w:spacing w:after="220" w:line="259" w:lineRule="auto"/>
+        <w:ind w:left="0" w:right="0" w:firstLine="0"/>
+        <w:rPr>
+          <w:sz w:val="28"/>
         </w:rPr>
       </w:pPr>
     </w:p>
@@ -7470,179 +7202,6 @@
         <w:spacing w:after="220" w:line="259" w:lineRule="auto"/>
         <w:ind w:left="0" w:right="0" w:firstLine="0"/>
         <w:jc w:val="center"/>
-      </w:pPr>
-      <w:r>
-        <w:rPr>
-          <w:sz w:val="28"/>
-        </w:rPr>
-        <w:br w:type="textWrapping" w:clear="all"/>
-      </w:r>
-    </w:p>
-    <w:p>
-      <w:pPr>
-        <w:spacing w:after="220" w:line="259" w:lineRule="auto"/>
-        <w:ind w:left="0" w:right="0" w:firstLine="0"/>
-        <w:jc w:val="center"/>
-        <w:rPr>
-          <w:sz w:val="28"/>
-        </w:rPr>
-      </w:pPr>
-    </w:p>
-    <w:p>
-      <w:pPr>
-        <w:spacing w:after="220" w:line="259" w:lineRule="auto"/>
-        <w:ind w:left="0" w:right="0" w:firstLine="0"/>
-        <w:jc w:val="center"/>
-        <w:rPr>
-          <w:sz w:val="28"/>
-        </w:rPr>
-      </w:pPr>
-    </w:p>
-    <w:p>
-      <w:pPr>
-        <w:spacing w:after="220" w:line="259" w:lineRule="auto"/>
-        <w:ind w:left="0" w:right="0" w:firstLine="0"/>
-        <w:jc w:val="center"/>
-        <w:rPr>
-          <w:sz w:val="28"/>
-        </w:rPr>
-      </w:pPr>
-    </w:p>
-    <w:p>
-      <w:pPr>
-        <w:spacing w:after="220" w:line="259" w:lineRule="auto"/>
-        <w:ind w:left="0" w:right="0" w:firstLine="0"/>
-        <w:jc w:val="center"/>
-        <w:rPr>
-          <w:sz w:val="28"/>
-        </w:rPr>
-      </w:pPr>
-    </w:p>
-    <w:p>
-      <w:pPr>
-        <w:spacing w:after="220" w:line="259" w:lineRule="auto"/>
-        <w:ind w:left="0" w:right="0" w:firstLine="0"/>
-        <w:jc w:val="center"/>
-        <w:rPr>
-          <w:sz w:val="28"/>
-        </w:rPr>
-      </w:pPr>
-    </w:p>
-    <w:p>
-      <w:pPr>
-        <w:spacing w:after="220" w:line="259" w:lineRule="auto"/>
-        <w:ind w:left="0" w:right="0" w:firstLine="0"/>
-        <w:jc w:val="center"/>
-        <w:rPr>
-          <w:sz w:val="28"/>
-        </w:rPr>
-      </w:pPr>
-    </w:p>
-    <w:p>
-      <w:pPr>
-        <w:spacing w:after="220" w:line="259" w:lineRule="auto"/>
-        <w:ind w:left="0" w:right="0" w:firstLine="0"/>
-        <w:jc w:val="center"/>
-        <w:rPr>
-          <w:sz w:val="28"/>
-        </w:rPr>
-      </w:pPr>
-    </w:p>
-    <w:p>
-      <w:pPr>
-        <w:spacing w:after="220" w:line="259" w:lineRule="auto"/>
-        <w:ind w:left="0" w:right="0" w:firstLine="0"/>
-        <w:jc w:val="center"/>
-        <w:rPr>
-          <w:sz w:val="28"/>
-        </w:rPr>
-      </w:pPr>
-    </w:p>
-    <w:p>
-      <w:pPr>
-        <w:spacing w:after="220" w:line="259" w:lineRule="auto"/>
-        <w:ind w:left="0" w:right="0" w:firstLine="0"/>
-        <w:jc w:val="center"/>
-        <w:rPr>
-          <w:sz w:val="28"/>
-        </w:rPr>
-      </w:pPr>
-    </w:p>
-    <w:p>
-      <w:pPr>
-        <w:spacing w:after="220" w:line="259" w:lineRule="auto"/>
-        <w:ind w:left="0" w:right="0" w:firstLine="0"/>
-        <w:jc w:val="center"/>
-        <w:rPr>
-          <w:sz w:val="28"/>
-        </w:rPr>
-      </w:pPr>
-    </w:p>
-    <w:p>
-      <w:pPr>
-        <w:spacing w:after="220" w:line="259" w:lineRule="auto"/>
-        <w:ind w:left="0" w:right="0" w:firstLine="0"/>
-        <w:jc w:val="center"/>
-        <w:rPr>
-          <w:sz w:val="28"/>
-        </w:rPr>
-      </w:pPr>
-    </w:p>
-    <w:p>
-      <w:pPr>
-        <w:spacing w:after="220" w:line="259" w:lineRule="auto"/>
-        <w:ind w:left="0" w:right="0" w:firstLine="0"/>
-        <w:jc w:val="center"/>
-        <w:rPr>
-          <w:sz w:val="28"/>
-        </w:rPr>
-      </w:pPr>
-    </w:p>
-    <w:p>
-      <w:pPr>
-        <w:spacing w:after="220" w:line="259" w:lineRule="auto"/>
-        <w:ind w:left="0" w:right="0" w:firstLine="0"/>
-        <w:jc w:val="center"/>
-        <w:rPr>
-          <w:sz w:val="28"/>
-        </w:rPr>
-      </w:pPr>
-    </w:p>
-    <w:p>
-      <w:pPr>
-        <w:spacing w:after="220" w:line="259" w:lineRule="auto"/>
-        <w:ind w:left="0" w:right="0" w:firstLine="0"/>
-        <w:jc w:val="center"/>
-        <w:rPr>
-          <w:sz w:val="28"/>
-        </w:rPr>
-      </w:pPr>
-    </w:p>
-    <w:p>
-      <w:pPr>
-        <w:spacing w:after="220" w:line="259" w:lineRule="auto"/>
-        <w:ind w:left="0" w:right="0" w:firstLine="0"/>
-        <w:jc w:val="center"/>
-        <w:rPr>
-          <w:sz w:val="28"/>
-        </w:rPr>
-      </w:pPr>
-    </w:p>
-    <w:p>
-      <w:pPr>
-        <w:spacing w:after="220" w:line="259" w:lineRule="auto"/>
-        <w:ind w:left="0" w:right="0" w:firstLine="0"/>
-        <w:jc w:val="center"/>
-        <w:rPr>
-          <w:sz w:val="28"/>
-        </w:rPr>
-      </w:pPr>
-    </w:p>
-    <w:p>
-      <w:pPr>
-        <w:spacing w:after="220" w:line="259" w:lineRule="auto"/>
-        <w:ind w:left="0" w:right="0" w:firstLine="0"/>
-        <w:jc w:val="center"/>
         <w:rPr>
           <w:sz w:val="28"/>
           <w:u w:val="single"/>
@@ -7654,7 +7213,14 @@
           <w:u w:val="single"/>
         </w:rPr>
         <w:lastRenderedPageBreak/>
-        <w:t xml:space="preserve">IX. </w:t>
+        <w:t>VIII</w:t>
+      </w:r>
+      <w:r>
+        <w:rPr>
+          <w:sz w:val="28"/>
+          <w:u w:val="single"/>
+        </w:rPr>
+        <w:t xml:space="preserve">. </w:t>
       </w:r>
       <w:r>
         <w:rPr>
@@ -8605,7 +8171,10 @@
       </w:pPr>
       <w:r>
         <w:lastRenderedPageBreak/>
-        <w:t>X.</w:t>
+        <w:t>IX</w:t>
+      </w:r>
+      <w:r>
+        <w:t>.</w:t>
       </w:r>
       <w:r>
         <w:t>REFERENCES</w:t>

--- a/REport.docx
+++ b/REport.docx
@@ -329,6 +329,12 @@
           <w:szCs w:val="24"/>
         </w:rPr>
       </w:pPr>
+      <w:r>
+        <w:rPr>
+          <w:i/>
+        </w:rPr>
+        <w:t xml:space="preserve">Assistant </w:t>
+      </w:r>
       <w:proofErr w:type="gramStart"/>
       <w:r>
         <w:rPr>
@@ -2772,6 +2778,8 @@
         <w:ind w:left="0" w:right="0" w:firstLine="0"/>
         <w:jc w:val="center"/>
         <w:rPr>
+          <w:b/>
+          <w:bCs/>
           <w:sz w:val="28"/>
           <w:szCs w:val="28"/>
           <w:u w:val="single" w:color="000000"/>
@@ -2779,6 +2787,8 @@
       </w:pPr>
       <w:r>
         <w:rPr>
+          <w:b/>
+          <w:bCs/>
           <w:sz w:val="28"/>
           <w:szCs w:val="28"/>
           <w:u w:val="single" w:color="000000"/>
@@ -2788,6 +2798,8 @@
       </w:r>
       <w:r>
         <w:rPr>
+          <w:b/>
+          <w:bCs/>
           <w:sz w:val="28"/>
           <w:szCs w:val="28"/>
           <w:u w:val="single" w:color="000000"/>
@@ -2796,6 +2808,8 @@
       </w:r>
       <w:r>
         <w:rPr>
+          <w:b/>
+          <w:bCs/>
           <w:sz w:val="28"/>
           <w:szCs w:val="28"/>
           <w:u w:val="single" w:color="000000"/>
@@ -2881,7 +2895,7 @@
             <w:pPr>
               <w:spacing w:after="216" w:line="259" w:lineRule="auto"/>
               <w:ind w:left="0" w:right="0" w:firstLine="0"/>
-              <w:jc w:val="left"/>
+              <w:jc w:val="center"/>
               <w:rPr>
                 <w:szCs w:val="24"/>
               </w:rPr>
@@ -2903,11 +2917,15 @@
               <w:spacing w:after="216" w:line="259" w:lineRule="auto"/>
               <w:ind w:left="0" w:right="0" w:firstLine="0"/>
               <w:rPr>
+                <w:b/>
+                <w:bCs/>
                 <w:szCs w:val="24"/>
               </w:rPr>
             </w:pPr>
             <w:r>
               <w:rPr>
+                <w:b/>
+                <w:bCs/>
                 <w:szCs w:val="24"/>
               </w:rPr>
               <w:t>Introduction</w:t>
@@ -2924,7 +2942,7 @@
             <w:pPr>
               <w:spacing w:after="216" w:line="259" w:lineRule="auto"/>
               <w:ind w:left="0" w:right="0" w:firstLine="0"/>
-              <w:jc w:val="left"/>
+              <w:jc w:val="center"/>
               <w:rPr>
                 <w:szCs w:val="24"/>
               </w:rPr>
@@ -2947,14 +2965,50 @@
               <w:ind w:left="0" w:right="0" w:firstLine="0"/>
               <w:jc w:val="left"/>
               <w:rPr>
+                <w:b/>
+                <w:bCs/>
                 <w:szCs w:val="24"/>
               </w:rPr>
             </w:pPr>
             <w:r>
               <w:rPr>
+                <w:b/>
+                <w:bCs/>
                 <w:szCs w:val="24"/>
               </w:rPr>
-              <w:t>Machine learning tools</w:t>
+              <w:t xml:space="preserve">Machine </w:t>
+            </w:r>
+            <w:r>
+              <w:rPr>
+                <w:b/>
+                <w:bCs/>
+                <w:szCs w:val="24"/>
+              </w:rPr>
+              <w:t>L</w:t>
+            </w:r>
+            <w:r>
+              <w:rPr>
+                <w:b/>
+                <w:bCs/>
+                <w:szCs w:val="24"/>
+              </w:rPr>
+              <w:t xml:space="preserve">earning </w:t>
+            </w:r>
+            <w:r>
+              <w:rPr>
+                <w:b/>
+                <w:bCs/>
+                <w:szCs w:val="24"/>
+              </w:rPr>
+              <w:t>T</w:t>
+            </w:r>
+            <w:r>
+              <w:rPr>
+                <w:b/>
+                <w:bCs/>
+                <w:szCs w:val="24"/>
+              </w:rPr>
+              <w:t>ools</w:t>
             </w:r>
           </w:p>
         </w:tc>
@@ -2968,7 +3022,7 @@
             <w:pPr>
               <w:spacing w:after="216" w:line="259" w:lineRule="auto"/>
               <w:ind w:left="0" w:right="0" w:firstLine="0"/>
-              <w:jc w:val="left"/>
+              <w:jc w:val="center"/>
               <w:rPr>
                 <w:szCs w:val="24"/>
               </w:rPr>
@@ -2991,14 +3045,34 @@
               <w:ind w:left="0" w:right="0" w:firstLine="0"/>
               <w:jc w:val="left"/>
               <w:rPr>
+                <w:b/>
+                <w:bCs/>
                 <w:szCs w:val="24"/>
               </w:rPr>
             </w:pPr>
             <w:r>
               <w:rPr>
+                <w:b/>
+                <w:bCs/>
                 <w:szCs w:val="24"/>
               </w:rPr>
-              <w:t>Scope/Application</w:t>
+              <w:t>Scope</w:t>
+            </w:r>
+            <w:r>
+              <w:rPr>
+                <w:b/>
+                <w:bCs/>
+                <w:szCs w:val="24"/>
+              </w:rPr>
+              <w:t xml:space="preserve"> and </w:t>
+            </w:r>
+            <w:r>
+              <w:rPr>
+                <w:b/>
+                <w:bCs/>
+                <w:szCs w:val="24"/>
+              </w:rPr>
+              <w:t>Application</w:t>
             </w:r>
           </w:p>
         </w:tc>
@@ -3012,7 +3086,7 @@
             <w:pPr>
               <w:spacing w:after="216" w:line="259" w:lineRule="auto"/>
               <w:ind w:left="0" w:right="0" w:firstLine="0"/>
-              <w:jc w:val="left"/>
+              <w:jc w:val="center"/>
               <w:rPr>
                 <w:szCs w:val="24"/>
               </w:rPr>
@@ -3035,16 +3109,32 @@
               <w:ind w:left="0" w:right="0" w:firstLine="0"/>
               <w:jc w:val="left"/>
               <w:rPr>
+                <w:b/>
+                <w:bCs/>
                 <w:szCs w:val="24"/>
               </w:rPr>
             </w:pPr>
+            <w:bookmarkStart w:id="1" w:name="_Hlk44943971"/>
             <w:r>
               <w:rPr>
+                <w:b/>
+                <w:bCs/>
                 <w:szCs w:val="24"/>
               </w:rPr>
-              <w:t>Components</w:t>
+              <w:t xml:space="preserve">System </w:t>
             </w:r>
+            <w:proofErr w:type="spellStart"/>
+            <w:r>
+              <w:rPr>
+                <w:b/>
+                <w:bCs/>
+                <w:szCs w:val="24"/>
+              </w:rPr>
+              <w:t>Softwares</w:t>
+            </w:r>
+            <w:proofErr w:type="spellEnd"/>
           </w:p>
+          <w:bookmarkEnd w:id="1"/>
           <w:p>
             <w:pPr>
               <w:pStyle w:val="ListParagraph"/>
@@ -3177,6 +3267,8 @@
               <w:ind w:left="0" w:right="0" w:firstLine="0"/>
               <w:jc w:val="left"/>
               <w:rPr>
+                <w:b/>
+                <w:bCs/>
                 <w:szCs w:val="24"/>
               </w:rPr>
             </w:pPr>
@@ -3192,7 +3284,7 @@
             <w:pPr>
               <w:spacing w:after="216" w:line="259" w:lineRule="auto"/>
               <w:ind w:left="0" w:right="0" w:firstLine="0"/>
-              <w:jc w:val="left"/>
+              <w:jc w:val="center"/>
               <w:rPr>
                 <w:szCs w:val="24"/>
               </w:rPr>
@@ -3215,16 +3307,94 @@
               <w:ind w:left="0" w:right="0" w:firstLine="0"/>
               <w:jc w:val="left"/>
               <w:rPr>
+                <w:b/>
+                <w:bCs/>
                 <w:szCs w:val="24"/>
                 <w:u w:color="000000"/>
               </w:rPr>
             </w:pPr>
+            <w:proofErr w:type="gramStart"/>
             <w:r>
               <w:rPr>
+                <w:b/>
+                <w:bCs/>
                 <w:szCs w:val="24"/>
                 <w:u w:color="000000"/>
               </w:rPr>
-              <w:t>Overall system block diagram</w:t>
+              <w:t xml:space="preserve">Proposed </w:t>
+            </w:r>
+            <w:r>
+              <w:rPr>
+                <w:b/>
+                <w:bCs/>
+                <w:szCs w:val="24"/>
+                <w:u w:color="000000"/>
+              </w:rPr>
+              <w:t xml:space="preserve"> </w:t>
+            </w:r>
+            <w:r>
+              <w:rPr>
+                <w:b/>
+                <w:bCs/>
+                <w:szCs w:val="24"/>
+                <w:u w:color="000000"/>
+              </w:rPr>
+              <w:t>S</w:t>
+            </w:r>
+            <w:r>
+              <w:rPr>
+                <w:b/>
+                <w:bCs/>
+                <w:szCs w:val="24"/>
+                <w:u w:color="000000"/>
+              </w:rPr>
+              <w:t>ystem</w:t>
+            </w:r>
+            <w:proofErr w:type="gramEnd"/>
+            <w:r>
+              <w:rPr>
+                <w:b/>
+                <w:bCs/>
+                <w:szCs w:val="24"/>
+                <w:u w:color="000000"/>
+              </w:rPr>
+              <w:t xml:space="preserve"> </w:t>
+            </w:r>
+            <w:r>
+              <w:rPr>
+                <w:b/>
+                <w:bCs/>
+                <w:szCs w:val="24"/>
+                <w:u w:color="000000"/>
+              </w:rPr>
+              <w:t>B</w:t>
+            </w:r>
+            <w:r>
+              <w:rPr>
+                <w:b/>
+                <w:bCs/>
+                <w:szCs w:val="24"/>
+                <w:u w:color="000000"/>
+              </w:rPr>
+              <w:t xml:space="preserve">lock </w:t>
+            </w:r>
+            <w:r>
+              <w:rPr>
+                <w:b/>
+                <w:bCs/>
+                <w:szCs w:val="24"/>
+                <w:u w:color="000000"/>
+              </w:rPr>
+              <w:t>D</w:t>
+            </w:r>
+            <w:r>
+              <w:rPr>
+                <w:b/>
+                <w:bCs/>
+                <w:szCs w:val="24"/>
+                <w:u w:color="000000"/>
+              </w:rPr>
+              <w:t>iagram</w:t>
             </w:r>
           </w:p>
         </w:tc>
@@ -3238,7 +3408,7 @@
             <w:pPr>
               <w:spacing w:after="216" w:line="259" w:lineRule="auto"/>
               <w:ind w:left="0" w:right="0" w:firstLine="0"/>
-              <w:jc w:val="left"/>
+              <w:jc w:val="center"/>
               <w:rPr>
                 <w:szCs w:val="24"/>
               </w:rPr>
@@ -3261,12 +3431,25 @@
               <w:ind w:left="0" w:right="0" w:firstLine="0"/>
               <w:jc w:val="left"/>
               <w:rPr>
+                <w:b/>
+                <w:bCs/>
                 <w:szCs w:val="24"/>
                 <w:u w:color="000000"/>
               </w:rPr>
             </w:pPr>
             <w:r>
               <w:rPr>
+                <w:b/>
+                <w:bCs/>
+                <w:szCs w:val="24"/>
+                <w:u w:color="000000"/>
+              </w:rPr>
+              <w:t xml:space="preserve">Working of System </w:t>
+            </w:r>
+            <w:r>
+              <w:rPr>
+                <w:b/>
+                <w:bCs/>
                 <w:szCs w:val="24"/>
                 <w:u w:color="000000"/>
               </w:rPr>
@@ -3293,14 +3476,49 @@
                 <w:szCs w:val="24"/>
                 <w:u w:color="000000"/>
               </w:rPr>
-              <w:t xml:space="preserve">Flowchart 1: </w:t>
+              <w:t>N</w:t>
             </w:r>
             <w:r>
               <w:rPr>
                 <w:szCs w:val="24"/>
                 <w:u w:color="000000"/>
               </w:rPr>
-              <w:t xml:space="preserve">NLP Engine </w:t>
+              <w:t xml:space="preserve">atural </w:t>
+            </w:r>
+            <w:r>
+              <w:rPr>
+                <w:szCs w:val="24"/>
+                <w:u w:color="000000"/>
+              </w:rPr>
+              <w:t>L</w:t>
+            </w:r>
+            <w:r>
+              <w:rPr>
+                <w:szCs w:val="24"/>
+                <w:u w:color="000000"/>
+              </w:rPr>
+              <w:t xml:space="preserve">anguage </w:t>
+            </w:r>
+            <w:r>
+              <w:rPr>
+                <w:szCs w:val="24"/>
+                <w:u w:color="000000"/>
+              </w:rPr>
+              <w:t>P</w:t>
+            </w:r>
+            <w:r>
+              <w:rPr>
+                <w:szCs w:val="24"/>
+                <w:u w:color="000000"/>
+              </w:rPr>
+              <w:t>rocessing</w:t>
+            </w:r>
+            <w:r>
+              <w:rPr>
+                <w:szCs w:val="24"/>
+                <w:u w:color="000000"/>
+              </w:rPr>
+              <w:t xml:space="preserve"> Engine </w:t>
             </w:r>
           </w:p>
           <w:p>
@@ -3318,13 +3536,6 @@
                 <w:u w:color="000000"/>
               </w:rPr>
             </w:pPr>
-            <w:r>
-              <w:rPr>
-                <w:szCs w:val="24"/>
-                <w:u w:color="000000"/>
-              </w:rPr>
-              <w:t xml:space="preserve">Flowchart 2: </w:t>
-            </w:r>
             <w:r>
               <w:rPr>
                 <w:szCs w:val="24"/>
@@ -3353,14 +3564,14 @@
                 <w:szCs w:val="24"/>
                 <w:u w:color="000000"/>
               </w:rPr>
-              <w:t xml:space="preserve">Flowchart 3: </w:t>
+              <w:t xml:space="preserve">E-Governance </w:t>
             </w:r>
             <w:r>
               <w:rPr>
                 <w:szCs w:val="24"/>
                 <w:u w:color="000000"/>
               </w:rPr>
-              <w:t xml:space="preserve">E-Governance </w:t>
+              <w:t>System</w:t>
             </w:r>
           </w:p>
         </w:tc>
@@ -3374,7 +3585,7 @@
             <w:pPr>
               <w:spacing w:after="216" w:line="259" w:lineRule="auto"/>
               <w:ind w:left="0" w:right="0" w:firstLine="0"/>
-              <w:jc w:val="left"/>
+              <w:jc w:val="center"/>
               <w:rPr>
                 <w:szCs w:val="24"/>
               </w:rPr>
@@ -3397,16 +3608,38 @@
               <w:ind w:left="0" w:right="0" w:firstLine="0"/>
               <w:jc w:val="left"/>
               <w:rPr>
+                <w:b/>
+                <w:bCs/>
                 <w:szCs w:val="24"/>
                 <w:u w:color="000000"/>
               </w:rPr>
             </w:pPr>
             <w:r>
               <w:rPr>
+                <w:b/>
+                <w:bCs/>
                 <w:szCs w:val="24"/>
                 <w:u w:color="000000"/>
               </w:rPr>
-              <w:t>Work done</w:t>
+              <w:t xml:space="preserve">Work </w:t>
+            </w:r>
+            <w:r>
+              <w:rPr>
+                <w:b/>
+                <w:bCs/>
+                <w:szCs w:val="24"/>
+                <w:u w:color="000000"/>
+              </w:rPr>
+              <w:t>D</w:t>
+            </w:r>
+            <w:r>
+              <w:rPr>
+                <w:b/>
+                <w:bCs/>
+                <w:szCs w:val="24"/>
+                <w:u w:color="000000"/>
+              </w:rPr>
+              <w:t>one</w:t>
             </w:r>
           </w:p>
         </w:tc>
@@ -3420,7 +3653,7 @@
             <w:pPr>
               <w:spacing w:after="216" w:line="259" w:lineRule="auto"/>
               <w:ind w:left="0" w:right="0" w:firstLine="0"/>
-              <w:jc w:val="left"/>
+              <w:jc w:val="center"/>
               <w:rPr>
                 <w:szCs w:val="24"/>
               </w:rPr>
@@ -3443,27 +3676,26 @@
               <w:ind w:left="0" w:right="0" w:firstLine="0"/>
               <w:jc w:val="left"/>
               <w:rPr>
+                <w:b/>
+                <w:bCs/>
                 <w:szCs w:val="24"/>
                 <w:u w:color="000000"/>
               </w:rPr>
             </w:pPr>
             <w:r>
               <w:rPr>
+                <w:b/>
+                <w:bCs/>
                 <w:szCs w:val="24"/>
                 <w:u w:color="000000"/>
               </w:rPr>
-              <w:t>Results</w:t>
+              <w:t>Project Outcomes</w:t>
             </w:r>
           </w:p>
           <w:p>
             <w:pPr>
-              <w:pStyle w:val="ListParagraph"/>
-              <w:numPr>
-                <w:ilvl w:val="0"/>
-                <w:numId w:val="21"/>
-              </w:numPr>
               <w:spacing w:after="216" w:line="259" w:lineRule="auto"/>
-              <w:ind w:right="0"/>
+              <w:ind w:left="360" w:right="0" w:firstLine="0"/>
               <w:jc w:val="left"/>
               <w:rPr>
                 <w:szCs w:val="24"/>
@@ -3475,20 +3707,38 @@
                 <w:szCs w:val="24"/>
                 <w:u w:color="000000"/>
               </w:rPr>
-              <w:t>Android application</w:t>
+              <w:t>1.</w:t>
+            </w:r>
+            <w:r>
+              <w:rPr>
+                <w:szCs w:val="24"/>
+                <w:u w:color="000000"/>
+              </w:rPr>
+              <w:t xml:space="preserve">Android </w:t>
+            </w:r>
+            <w:r>
+              <w:rPr>
+                <w:szCs w:val="24"/>
+                <w:u w:color="000000"/>
+              </w:rPr>
+              <w:t>A</w:t>
+            </w:r>
+            <w:r>
+              <w:rPr>
+                <w:szCs w:val="24"/>
+                <w:u w:color="000000"/>
+              </w:rPr>
+              <w:t>pplication</w:t>
             </w:r>
           </w:p>
           <w:p>
             <w:pPr>
-              <w:pStyle w:val="ListParagraph"/>
-              <w:numPr>
-                <w:ilvl w:val="0"/>
-                <w:numId w:val="21"/>
-              </w:numPr>
               <w:spacing w:after="216" w:line="259" w:lineRule="auto"/>
-              <w:ind w:right="0"/>
+              <w:ind w:left="360" w:right="0" w:firstLine="0"/>
               <w:jc w:val="left"/>
               <w:rPr>
+                <w:b/>
+                <w:bCs/>
                 <w:szCs w:val="24"/>
                 <w:u w:color="000000"/>
               </w:rPr>
@@ -3498,7 +3748,35 @@
                 <w:szCs w:val="24"/>
                 <w:u w:color="000000"/>
               </w:rPr>
-              <w:t>Website webpages</w:t>
+              <w:t>2.</w:t>
+            </w:r>
+            <w:r>
+              <w:rPr>
+                <w:szCs w:val="24"/>
+                <w:u w:color="000000"/>
+              </w:rPr>
+              <w:t>Web</w:t>
+            </w:r>
+            <w:r>
+              <w:rPr>
+                <w:szCs w:val="24"/>
+                <w:u w:color="000000"/>
+              </w:rPr>
+              <w:t>App</w:t>
+            </w:r>
+            <w:r>
+              <w:rPr>
+                <w:szCs w:val="24"/>
+                <w:u w:color="000000"/>
+              </w:rPr>
+              <w:t xml:space="preserve"> </w:t>
+            </w:r>
+            <w:r>
+              <w:rPr>
+                <w:szCs w:val="24"/>
+                <w:u w:color="000000"/>
+              </w:rPr>
+              <w:t>Pages</w:t>
             </w:r>
           </w:p>
         </w:tc>
@@ -3512,7 +3790,7 @@
             <w:pPr>
               <w:spacing w:after="216" w:line="259" w:lineRule="auto"/>
               <w:ind w:left="0" w:right="0" w:firstLine="0"/>
-              <w:jc w:val="left"/>
+              <w:jc w:val="center"/>
               <w:rPr>
                 <w:szCs w:val="24"/>
               </w:rPr>
@@ -3541,12 +3819,16 @@
               <w:ind w:left="0" w:right="0" w:firstLine="0"/>
               <w:jc w:val="left"/>
               <w:rPr>
+                <w:b/>
+                <w:bCs/>
                 <w:szCs w:val="24"/>
                 <w:u w:color="000000"/>
               </w:rPr>
             </w:pPr>
             <w:r>
               <w:rPr>
+                <w:b/>
+                <w:bCs/>
                 <w:szCs w:val="24"/>
                 <w:u w:color="000000"/>
               </w:rPr>
@@ -3638,6 +3920,8 @@
         <w:ind w:left="0" w:right="0" w:firstLine="0"/>
         <w:jc w:val="center"/>
         <w:rPr>
+          <w:b/>
+          <w:bCs/>
           <w:sz w:val="28"/>
           <w:szCs w:val="20"/>
           <w:u w:val="single" w:color="000000"/>
@@ -3645,26 +3929,33 @@
       </w:pPr>
       <w:r>
         <w:rPr>
+          <w:b/>
+          <w:bCs/>
           <w:sz w:val="28"/>
           <w:szCs w:val="20"/>
           <w:u w:val="single" w:color="000000"/>
         </w:rPr>
-        <w:t>List of figures</w:t>
-      </w:r>
-    </w:p>
-    <w:p>
-      <w:pPr>
-        <w:spacing w:after="216" w:line="259" w:lineRule="auto"/>
-        <w:ind w:left="0" w:right="0" w:firstLine="0"/>
-        <w:rPr>
-          <w:szCs w:val="18"/>
-        </w:rPr>
-      </w:pPr>
-      <w:r>
-        <w:rPr>
-          <w:szCs w:val="18"/>
-        </w:rPr>
-        <w:t>Project Report:</w:t>
+        <w:t xml:space="preserve">List of </w:t>
+      </w:r>
+      <w:r>
+        <w:rPr>
+          <w:b/>
+          <w:bCs/>
+          <w:sz w:val="28"/>
+          <w:szCs w:val="20"/>
+          <w:u w:val="single" w:color="000000"/>
+        </w:rPr>
+        <w:t>F</w:t>
+      </w:r>
+      <w:r>
+        <w:rPr>
+          <w:b/>
+          <w:bCs/>
+          <w:sz w:val="28"/>
+          <w:szCs w:val="20"/>
+          <w:u w:val="single" w:color="000000"/>
+        </w:rPr>
+        <w:t>igures</w:t>
       </w:r>
     </w:p>
     <w:p>
@@ -4040,6 +4331,19 @@
         </w:rPr>
         <w:t>Fig 15. Entity adder page</w:t>
       </w:r>
+    </w:p>
+    <w:p>
+      <w:pPr>
+        <w:spacing w:after="216" w:line="259" w:lineRule="auto"/>
+        <w:ind w:left="0" w:right="0" w:firstLine="0"/>
+        <w:jc w:val="center"/>
+        <w:rPr>
+          <w:b/>
+          <w:bCs/>
+          <w:sz w:val="32"/>
+          <w:u w:val="single" w:color="000000"/>
+        </w:rPr>
+      </w:pPr>
     </w:p>
     <w:p>
       <w:pPr>
@@ -4345,19 +4649,37 @@
       <w:pPr>
         <w:pStyle w:val="Heading1"/>
         <w:ind w:left="20" w:right="5"/>
-      </w:pPr>
-      <w:r>
+        <w:rPr>
+          <w:b/>
+          <w:bCs/>
+        </w:rPr>
+      </w:pPr>
+      <w:r>
+        <w:rPr>
+          <w:b/>
+          <w:bCs/>
+        </w:rPr>
         <w:lastRenderedPageBreak/>
         <w:t xml:space="preserve">I. </w:t>
       </w:r>
       <w:r>
+        <w:rPr>
+          <w:b/>
+          <w:bCs/>
+        </w:rPr>
         <w:t>I</w:t>
       </w:r>
       <w:r>
+        <w:rPr>
+          <w:b/>
+          <w:bCs/>
+        </w:rPr>
         <w:t>NTRODUCTION</w:t>
       </w:r>
       <w:r>
         <w:rPr>
+          <w:b/>
+          <w:bCs/>
           <w:u w:val="none"/>
         </w:rPr>
         <w:t xml:space="preserve"> </w:t>
@@ -4425,6 +4747,12 @@
     </w:p>
     <w:p>
       <w:pPr>
+        <w:spacing w:after="0" w:line="259" w:lineRule="auto"/>
+        <w:ind w:left="720" w:right="0" w:firstLine="0"/>
+      </w:pPr>
+    </w:p>
+    <w:p>
+      <w:pPr>
         <w:numPr>
           <w:ilvl w:val="0"/>
           <w:numId w:val="8"/>
@@ -4432,16 +4760,6 @@
         <w:spacing w:after="0" w:line="259" w:lineRule="auto"/>
         <w:ind w:right="0"/>
       </w:pPr>
-    </w:p>
-    <w:p>
-      <w:pPr>
-        <w:numPr>
-          <w:ilvl w:val="0"/>
-          <w:numId w:val="8"/>
-        </w:numPr>
-        <w:spacing w:after="0" w:line="259" w:lineRule="auto"/>
-        <w:ind w:right="0"/>
-      </w:pPr>
       <w:r>
         <w:rPr>
           <w:lang w:val="en-IN"/>
@@ -4609,6 +4927,8 @@
         <w:ind w:left="96" w:right="0"/>
         <w:jc w:val="center"/>
         <w:rPr>
+          <w:b/>
+          <w:bCs/>
           <w:sz w:val="28"/>
           <w:szCs w:val="28"/>
         </w:rPr>
@@ -4616,6 +4936,8 @@
       <w:proofErr w:type="spellStart"/>
       <w:r>
         <w:rPr>
+          <w:b/>
+          <w:bCs/>
           <w:sz w:val="28"/>
           <w:szCs w:val="28"/>
           <w:u w:val="single" w:color="000000"/>
@@ -4625,6 +4947,8 @@
       </w:r>
       <w:r>
         <w:rPr>
+          <w:b/>
+          <w:bCs/>
           <w:sz w:val="28"/>
           <w:szCs w:val="28"/>
           <w:u w:val="single" w:color="000000"/>
@@ -4634,6 +4958,8 @@
       <w:proofErr w:type="spellEnd"/>
       <w:r>
         <w:rPr>
+          <w:b/>
+          <w:bCs/>
           <w:sz w:val="28"/>
           <w:szCs w:val="28"/>
           <w:u w:val="single" w:color="000000"/>
@@ -4988,16 +5314,44 @@
       <w:pPr>
         <w:pStyle w:val="Heading1"/>
         <w:ind w:left="20" w:right="4"/>
-      </w:pPr>
-      <w:r>
+        <w:rPr>
+          <w:b/>
+          <w:bCs/>
+        </w:rPr>
+      </w:pPr>
+      <w:r>
+        <w:rPr>
+          <w:b/>
+          <w:bCs/>
+        </w:rPr>
         <w:lastRenderedPageBreak/>
         <w:t>III.</w:t>
       </w:r>
       <w:r>
-        <w:t>SCOPE/APPLICATION</w:t>
-      </w:r>
-      <w:r>
-        <w:rPr>
+        <w:rPr>
+          <w:b/>
+          <w:bCs/>
+        </w:rPr>
+        <w:t>SCOP</w:t>
+      </w:r>
+      <w:r>
+        <w:rPr>
+          <w:b/>
+          <w:bCs/>
+        </w:rPr>
+        <w:t xml:space="preserve">E AND </w:t>
+      </w:r>
+      <w:r>
+        <w:rPr>
+          <w:b/>
+          <w:bCs/>
+        </w:rPr>
+        <w:t>APPLICATION</w:t>
+      </w:r>
+      <w:r>
+        <w:rPr>
+          <w:b/>
+          <w:bCs/>
           <w:u w:val="none"/>
         </w:rPr>
         <w:t xml:space="preserve"> </w:t>
@@ -5105,15 +5459,52 @@
       <w:pPr>
         <w:pStyle w:val="Heading1"/>
         <w:spacing w:after="0"/>
-        <w:ind w:left="2890" w:right="3479" w:firstLine="710"/>
-      </w:pPr>
-      <w:r>
+        <w:ind w:left="2890" w:right="3479" w:firstLine="0"/>
+        <w:rPr>
+          <w:b/>
+          <w:bCs/>
+        </w:rPr>
+      </w:pPr>
+      <w:proofErr w:type="spellStart"/>
+      <w:r>
+        <w:rPr>
+          <w:b/>
+          <w:bCs/>
+        </w:rPr>
         <w:lastRenderedPageBreak/>
         <w:t>IV.</w:t>
       </w:r>
       <w:r>
-        <w:t>COMPONENTS</w:t>
-      </w:r>
+        <w:rPr>
+          <w:b/>
+          <w:bCs/>
+        </w:rPr>
+        <w:t>System</w:t>
+      </w:r>
+      <w:proofErr w:type="spellEnd"/>
+      <w:r>
+        <w:rPr>
+          <w:b/>
+          <w:bCs/>
+        </w:rPr>
+        <w:t xml:space="preserve"> </w:t>
+      </w:r>
+      <w:proofErr w:type="spellStart"/>
+      <w:r>
+        <w:rPr>
+          <w:b/>
+          <w:bCs/>
+        </w:rPr>
+        <w:t>So</w:t>
+      </w:r>
+      <w:r>
+        <w:rPr>
+          <w:b/>
+          <w:bCs/>
+        </w:rPr>
+        <w:t>ftwares</w:t>
+      </w:r>
+      <w:proofErr w:type="spellEnd"/>
     </w:p>
     <w:p>
       <w:pPr>
@@ -6003,21 +6394,24 @@
         <w:ind w:left="10" w:right="3479"/>
         <w:jc w:val="right"/>
         <w:rPr>
-          <w:u w:val="none"/>
-        </w:rPr>
-      </w:pPr>
-      <w:r>
+          <w:b/>
+          <w:bCs/>
+        </w:rPr>
+      </w:pPr>
+      <w:r>
+        <w:rPr>
+          <w:b/>
+          <w:bCs/>
+        </w:rPr>
         <w:lastRenderedPageBreak/>
         <w:t>V.</w:t>
       </w:r>
       <w:r>
-        <w:t>BLOCK DIAGRAM</w:t>
-      </w:r>
-      <w:r>
-        <w:rPr>
-          <w:u w:val="none"/>
-        </w:rPr>
-        <w:t xml:space="preserve"> </w:t>
+        <w:rPr>
+          <w:b/>
+          <w:bCs/>
+        </w:rPr>
+        <w:t xml:space="preserve">BLOCK DIAGRAM </w:t>
       </w:r>
     </w:p>
     <w:p/>
@@ -6157,11 +6551,15 @@
         <w:ind w:left="3773" w:right="0" w:firstLine="0"/>
         <w:jc w:val="left"/>
         <w:rPr>
+          <w:b/>
+          <w:bCs/>
           <w:sz w:val="28"/>
         </w:rPr>
       </w:pPr>
       <w:r>
         <w:rPr>
+          <w:b/>
+          <w:bCs/>
           <w:sz w:val="28"/>
           <w:u w:val="single" w:color="000000"/>
         </w:rPr>
@@ -6170,6 +6568,8 @@
       </w:r>
       <w:r>
         <w:rPr>
+          <w:b/>
+          <w:bCs/>
           <w:sz w:val="28"/>
           <w:u w:val="single" w:color="000000"/>
         </w:rPr>
@@ -6177,6 +6577,8 @@
       </w:r>
       <w:r>
         <w:rPr>
+          <w:b/>
+          <w:bCs/>
           <w:sz w:val="28"/>
         </w:rPr>
         <w:t xml:space="preserve">  </w:t>
@@ -7068,6 +7470,8 @@
         <w:pStyle w:val="Heading1"/>
         <w:ind w:left="20" w:right="1"/>
         <w:rPr>
+          <w:b/>
+          <w:bCs/>
           <w:sz w:val="32"/>
           <w:szCs w:val="32"/>
         </w:rPr>
@@ -7075,6 +7479,8 @@
       <w:proofErr w:type="spellStart"/>
       <w:r>
         <w:rPr>
+          <w:b/>
+          <w:bCs/>
           <w:sz w:val="32"/>
           <w:szCs w:val="32"/>
         </w:rPr>
@@ -7082,6 +7488,8 @@
       </w:r>
       <w:r>
         <w:rPr>
+          <w:b/>
+          <w:bCs/>
           <w:sz w:val="32"/>
           <w:szCs w:val="32"/>
         </w:rPr>
@@ -7090,6 +7498,8 @@
       <w:proofErr w:type="spellEnd"/>
       <w:r>
         <w:rPr>
+          <w:b/>
+          <w:bCs/>
           <w:sz w:val="32"/>
           <w:szCs w:val="32"/>
         </w:rPr>
@@ -7097,6 +7507,8 @@
       </w:r>
       <w:r>
         <w:rPr>
+          <w:b/>
+          <w:bCs/>
           <w:sz w:val="32"/>
           <w:szCs w:val="32"/>
         </w:rPr>
@@ -7203,12 +7615,16 @@
         <w:ind w:left="0" w:right="0" w:firstLine="0"/>
         <w:jc w:val="center"/>
         <w:rPr>
+          <w:b/>
+          <w:bCs/>
           <w:sz w:val="28"/>
           <w:u w:val="single"/>
         </w:rPr>
       </w:pPr>
       <w:r>
         <w:rPr>
+          <w:b/>
+          <w:bCs/>
           <w:sz w:val="28"/>
           <w:u w:val="single"/>
         </w:rPr>
@@ -7217,6 +7633,8 @@
       </w:r>
       <w:r>
         <w:rPr>
+          <w:b/>
+          <w:bCs/>
           <w:sz w:val="28"/>
           <w:u w:val="single"/>
         </w:rPr>
@@ -7224,6 +7642,8 @@
       </w:r>
       <w:r>
         <w:rPr>
+          <w:b/>
+          <w:bCs/>
           <w:sz w:val="28"/>
           <w:u w:val="single"/>
         </w:rPr>
@@ -8168,24 +8588,46 @@
       <w:pPr>
         <w:pStyle w:val="Heading1"/>
         <w:ind w:left="20" w:right="1"/>
-      </w:pPr>
-      <w:r>
+        <w:rPr>
+          <w:b/>
+          <w:bCs/>
+        </w:rPr>
+      </w:pPr>
+      <w:r>
+        <w:rPr>
+          <w:b/>
+          <w:bCs/>
+        </w:rPr>
         <w:lastRenderedPageBreak/>
         <w:t>IX</w:t>
       </w:r>
       <w:r>
+        <w:rPr>
+          <w:b/>
+          <w:bCs/>
+        </w:rPr>
         <w:t>.</w:t>
       </w:r>
       <w:r>
+        <w:rPr>
+          <w:b/>
+          <w:bCs/>
+        </w:rPr>
         <w:t>REFERENCES</w:t>
       </w:r>
       <w:r>
         <w:rPr>
+          <w:b/>
+          <w:bCs/>
           <w:u w:val="none"/>
         </w:rPr>
         <w:t xml:space="preserve"> </w:t>
       </w:r>
       <w:r>
+        <w:rPr>
+          <w:b/>
+          <w:bCs/>
+        </w:rPr>
         <w:t xml:space="preserve"> </w:t>
       </w:r>
     </w:p>
